--- a/FinalSubmission/SME Report.docx
+++ b/FinalSubmission/SME Report.docx
@@ -18,6 +18,7 @@
       </w:sdtPr>
       <w:sdtEndPr>
         <w:rPr>
+          <w:rFonts w:eastAsiaTheme="minorEastAsia"/>
           <w:b/>
           <w:bCs/>
           <w:noProof/>
@@ -40,7 +41,6 @@
               <w:tab w:val="right" w:leader="dot" w:pos="9350"/>
             </w:tabs>
             <w:rPr>
-              <w:rFonts w:eastAsiaTheme="minorEastAsia"/>
               <w:noProof/>
             </w:rPr>
           </w:pPr>
@@ -63,7 +63,6 @@
             </w:r>
             <w:r>
               <w:rPr>
-                <w:rFonts w:eastAsiaTheme="minorEastAsia"/>
                 <w:noProof/>
               </w:rPr>
               <w:tab/>
@@ -133,7 +132,6 @@
               <w:tab w:val="right" w:leader="dot" w:pos="9350"/>
             </w:tabs>
             <w:rPr>
-              <w:rFonts w:eastAsiaTheme="minorEastAsia"/>
               <w:noProof/>
             </w:rPr>
           </w:pPr>
@@ -147,7 +145,6 @@
             </w:r>
             <w:r>
               <w:rPr>
-                <w:rFonts w:eastAsiaTheme="minorEastAsia"/>
                 <w:noProof/>
               </w:rPr>
               <w:tab/>
@@ -217,7 +214,6 @@
               <w:tab w:val="right" w:leader="dot" w:pos="9350"/>
             </w:tabs>
             <w:rPr>
-              <w:rFonts w:eastAsiaTheme="minorEastAsia"/>
               <w:noProof/>
             </w:rPr>
           </w:pPr>
@@ -231,7 +227,6 @@
             </w:r>
             <w:r>
               <w:rPr>
-                <w:rFonts w:eastAsiaTheme="minorEastAsia"/>
                 <w:noProof/>
               </w:rPr>
               <w:tab/>
@@ -301,7 +296,6 @@
               <w:tab w:val="right" w:leader="dot" w:pos="9350"/>
             </w:tabs>
             <w:rPr>
-              <w:rFonts w:eastAsiaTheme="minorEastAsia"/>
               <w:noProof/>
             </w:rPr>
           </w:pPr>
@@ -315,7 +309,6 @@
             </w:r>
             <w:r>
               <w:rPr>
-                <w:rFonts w:eastAsiaTheme="minorEastAsia"/>
                 <w:noProof/>
               </w:rPr>
               <w:tab/>
@@ -385,7 +378,6 @@
               <w:tab w:val="right" w:leader="dot" w:pos="9350"/>
             </w:tabs>
             <w:rPr>
-              <w:rFonts w:eastAsiaTheme="minorEastAsia"/>
               <w:noProof/>
             </w:rPr>
           </w:pPr>
@@ -399,7 +391,6 @@
             </w:r>
             <w:r>
               <w:rPr>
-                <w:rFonts w:eastAsiaTheme="minorEastAsia"/>
                 <w:noProof/>
               </w:rPr>
               <w:tab/>
@@ -469,7 +460,6 @@
               <w:tab w:val="right" w:leader="dot" w:pos="9350"/>
             </w:tabs>
             <w:rPr>
-              <w:rFonts w:eastAsiaTheme="minorEastAsia"/>
               <w:noProof/>
             </w:rPr>
           </w:pPr>
@@ -483,7 +473,6 @@
             </w:r>
             <w:r>
               <w:rPr>
-                <w:rFonts w:eastAsiaTheme="minorEastAsia"/>
                 <w:noProof/>
               </w:rPr>
               <w:tab/>
@@ -553,7 +542,6 @@
               <w:tab w:val="right" w:leader="dot" w:pos="9350"/>
             </w:tabs>
             <w:rPr>
-              <w:rFonts w:eastAsiaTheme="minorEastAsia"/>
               <w:noProof/>
             </w:rPr>
           </w:pPr>
@@ -567,7 +555,6 @@
             </w:r>
             <w:r>
               <w:rPr>
-                <w:rFonts w:eastAsiaTheme="minorEastAsia"/>
                 <w:noProof/>
               </w:rPr>
               <w:tab/>
@@ -637,7 +624,6 @@
               <w:tab w:val="right" w:leader="dot" w:pos="9350"/>
             </w:tabs>
             <w:rPr>
-              <w:rFonts w:eastAsiaTheme="minorEastAsia"/>
               <w:noProof/>
             </w:rPr>
           </w:pPr>
@@ -651,7 +637,6 @@
             </w:r>
             <w:r>
               <w:rPr>
-                <w:rFonts w:eastAsiaTheme="minorEastAsia"/>
                 <w:noProof/>
               </w:rPr>
               <w:tab/>
@@ -721,7 +706,6 @@
               <w:tab w:val="right" w:leader="dot" w:pos="9350"/>
             </w:tabs>
             <w:rPr>
-              <w:rFonts w:eastAsiaTheme="minorEastAsia"/>
               <w:noProof/>
             </w:rPr>
           </w:pPr>
@@ -735,7 +719,6 @@
             </w:r>
             <w:r>
               <w:rPr>
-                <w:rFonts w:eastAsiaTheme="minorEastAsia"/>
                 <w:noProof/>
               </w:rPr>
               <w:tab/>
@@ -805,7 +788,6 @@
               <w:tab w:val="right" w:leader="dot" w:pos="9350"/>
             </w:tabs>
             <w:rPr>
-              <w:rFonts w:eastAsiaTheme="minorEastAsia"/>
               <w:noProof/>
             </w:rPr>
           </w:pPr>
@@ -819,7 +801,6 @@
             </w:r>
             <w:r>
               <w:rPr>
-                <w:rFonts w:eastAsiaTheme="minorEastAsia"/>
                 <w:noProof/>
               </w:rPr>
               <w:tab/>
@@ -889,7 +870,6 @@
               <w:tab w:val="right" w:leader="dot" w:pos="9350"/>
             </w:tabs>
             <w:rPr>
-              <w:rFonts w:eastAsiaTheme="minorEastAsia"/>
               <w:noProof/>
             </w:rPr>
           </w:pPr>
@@ -903,7 +883,6 @@
             </w:r>
             <w:r>
               <w:rPr>
-                <w:rFonts w:eastAsiaTheme="minorEastAsia"/>
                 <w:noProof/>
               </w:rPr>
               <w:tab/>
@@ -973,7 +952,6 @@
               <w:tab w:val="right" w:leader="dot" w:pos="9350"/>
             </w:tabs>
             <w:rPr>
-              <w:rFonts w:eastAsiaTheme="minorEastAsia"/>
               <w:noProof/>
             </w:rPr>
           </w:pPr>
@@ -987,7 +965,6 @@
             </w:r>
             <w:r>
               <w:rPr>
-                <w:rFonts w:eastAsiaTheme="minorEastAsia"/>
                 <w:noProof/>
               </w:rPr>
               <w:tab/>
@@ -1057,7 +1034,6 @@
               <w:tab w:val="right" w:leader="dot" w:pos="9350"/>
             </w:tabs>
             <w:rPr>
-              <w:rFonts w:eastAsiaTheme="minorEastAsia"/>
               <w:noProof/>
             </w:rPr>
           </w:pPr>
@@ -1071,7 +1047,6 @@
             </w:r>
             <w:r>
               <w:rPr>
-                <w:rFonts w:eastAsiaTheme="minorEastAsia"/>
                 <w:noProof/>
               </w:rPr>
               <w:tab/>
@@ -1141,7 +1116,6 @@
               <w:tab w:val="right" w:leader="dot" w:pos="9350"/>
             </w:tabs>
             <w:rPr>
-              <w:rFonts w:eastAsiaTheme="minorEastAsia"/>
               <w:noProof/>
             </w:rPr>
           </w:pPr>
@@ -1155,7 +1129,6 @@
             </w:r>
             <w:r>
               <w:rPr>
-                <w:rFonts w:eastAsiaTheme="minorEastAsia"/>
                 <w:noProof/>
               </w:rPr>
               <w:tab/>
@@ -1225,7 +1198,6 @@
               <w:tab w:val="right" w:leader="dot" w:pos="9350"/>
             </w:tabs>
             <w:rPr>
-              <w:rFonts w:eastAsiaTheme="minorEastAsia"/>
               <w:noProof/>
             </w:rPr>
           </w:pPr>
@@ -1239,7 +1211,6 @@
             </w:r>
             <w:r>
               <w:rPr>
-                <w:rFonts w:eastAsiaTheme="minorEastAsia"/>
                 <w:noProof/>
               </w:rPr>
               <w:tab/>
@@ -1309,7 +1280,6 @@
               <w:tab w:val="right" w:leader="dot" w:pos="9350"/>
             </w:tabs>
             <w:rPr>
-              <w:rFonts w:eastAsiaTheme="minorEastAsia"/>
               <w:noProof/>
             </w:rPr>
           </w:pPr>
@@ -1323,7 +1293,6 @@
             </w:r>
             <w:r>
               <w:rPr>
-                <w:rFonts w:eastAsiaTheme="minorEastAsia"/>
                 <w:noProof/>
               </w:rPr>
               <w:tab/>
@@ -1393,7 +1362,6 @@
               <w:tab w:val="right" w:leader="dot" w:pos="9350"/>
             </w:tabs>
             <w:rPr>
-              <w:rFonts w:eastAsiaTheme="minorEastAsia"/>
               <w:noProof/>
             </w:rPr>
           </w:pPr>
@@ -1407,7 +1375,6 @@
             </w:r>
             <w:r>
               <w:rPr>
-                <w:rFonts w:eastAsiaTheme="minorEastAsia"/>
                 <w:noProof/>
               </w:rPr>
               <w:tab/>
@@ -1477,7 +1444,6 @@
               <w:tab w:val="right" w:leader="dot" w:pos="9350"/>
             </w:tabs>
             <w:rPr>
-              <w:rFonts w:eastAsiaTheme="minorEastAsia"/>
               <w:noProof/>
             </w:rPr>
           </w:pPr>
@@ -1491,7 +1457,6 @@
             </w:r>
             <w:r>
               <w:rPr>
-                <w:rFonts w:eastAsiaTheme="minorEastAsia"/>
                 <w:noProof/>
               </w:rPr>
               <w:tab/>
@@ -1561,7 +1526,6 @@
               <w:tab w:val="right" w:leader="dot" w:pos="9350"/>
             </w:tabs>
             <w:rPr>
-              <w:rFonts w:eastAsiaTheme="minorEastAsia"/>
               <w:noProof/>
             </w:rPr>
           </w:pPr>
@@ -1575,7 +1539,6 @@
             </w:r>
             <w:r>
               <w:rPr>
-                <w:rFonts w:eastAsiaTheme="minorEastAsia"/>
                 <w:noProof/>
               </w:rPr>
               <w:tab/>
@@ -1645,7 +1608,6 @@
               <w:tab w:val="right" w:leader="dot" w:pos="9350"/>
             </w:tabs>
             <w:rPr>
-              <w:rFonts w:eastAsiaTheme="minorEastAsia"/>
               <w:noProof/>
             </w:rPr>
           </w:pPr>
@@ -1659,7 +1621,6 @@
             </w:r>
             <w:r>
               <w:rPr>
-                <w:rFonts w:eastAsiaTheme="minorEastAsia"/>
                 <w:noProof/>
               </w:rPr>
               <w:tab/>
@@ -1729,7 +1690,6 @@
               <w:tab w:val="right" w:leader="dot" w:pos="9350"/>
             </w:tabs>
             <w:rPr>
-              <w:rFonts w:eastAsiaTheme="minorEastAsia"/>
               <w:noProof/>
             </w:rPr>
           </w:pPr>
@@ -1743,7 +1703,6 @@
             </w:r>
             <w:r>
               <w:rPr>
-                <w:rFonts w:eastAsiaTheme="minorEastAsia"/>
                 <w:noProof/>
               </w:rPr>
               <w:tab/>
@@ -1813,7 +1772,6 @@
               <w:tab w:val="right" w:leader="dot" w:pos="9350"/>
             </w:tabs>
             <w:rPr>
-              <w:rFonts w:eastAsiaTheme="minorEastAsia"/>
               <w:noProof/>
             </w:rPr>
           </w:pPr>
@@ -1827,7 +1785,6 @@
             </w:r>
             <w:r>
               <w:rPr>
-                <w:rFonts w:eastAsiaTheme="minorEastAsia"/>
                 <w:noProof/>
               </w:rPr>
               <w:tab/>
@@ -1897,7 +1854,6 @@
               <w:tab w:val="right" w:leader="dot" w:pos="9350"/>
             </w:tabs>
             <w:rPr>
-              <w:rFonts w:eastAsiaTheme="minorEastAsia"/>
               <w:noProof/>
             </w:rPr>
           </w:pPr>
@@ -1911,7 +1867,6 @@
             </w:r>
             <w:r>
               <w:rPr>
-                <w:rFonts w:eastAsiaTheme="minorEastAsia"/>
                 <w:noProof/>
               </w:rPr>
               <w:tab/>
@@ -1981,7 +1936,6 @@
               <w:tab w:val="right" w:leader="dot" w:pos="9350"/>
             </w:tabs>
             <w:rPr>
-              <w:rFonts w:eastAsiaTheme="minorEastAsia"/>
               <w:noProof/>
             </w:rPr>
           </w:pPr>
@@ -1995,7 +1949,6 @@
             </w:r>
             <w:r>
               <w:rPr>
-                <w:rFonts w:eastAsiaTheme="minorEastAsia"/>
                 <w:noProof/>
               </w:rPr>
               <w:tab/>
@@ -2065,7 +2018,6 @@
               <w:tab w:val="right" w:leader="dot" w:pos="9350"/>
             </w:tabs>
             <w:rPr>
-              <w:rFonts w:eastAsiaTheme="minorEastAsia"/>
               <w:noProof/>
             </w:rPr>
           </w:pPr>
@@ -2079,7 +2031,6 @@
             </w:r>
             <w:r>
               <w:rPr>
-                <w:rFonts w:eastAsiaTheme="minorEastAsia"/>
                 <w:noProof/>
               </w:rPr>
               <w:tab/>
@@ -2149,7 +2100,6 @@
               <w:tab w:val="right" w:leader="dot" w:pos="9350"/>
             </w:tabs>
             <w:rPr>
-              <w:rFonts w:eastAsiaTheme="minorEastAsia"/>
               <w:noProof/>
             </w:rPr>
           </w:pPr>
@@ -2163,7 +2113,6 @@
             </w:r>
             <w:r>
               <w:rPr>
-                <w:rFonts w:eastAsiaTheme="minorEastAsia"/>
                 <w:noProof/>
               </w:rPr>
               <w:tab/>
@@ -2490,13 +2439,8 @@
           </w:tcPr>
           <w:p>
             <w:hyperlink r:id="rId6" w:history="1">
-              <w:proofErr w:type="spellStart"/>
               <w:r>
-                <w:t>blc</w:t>
-              </w:r>
-              <w:proofErr w:type="spellEnd"/>
-              <w:r>
-                <w:t>-amazon</w:t>
+                <w:t>blc-amazon</w:t>
               </w:r>
             </w:hyperlink>
           </w:p>
@@ -2520,15 +2464,7 @@
           <w:p>
             <w:hyperlink r:id="rId7" w:history="1">
               <w:r>
-                <w:t>copy-</w:t>
-              </w:r>
-              <w:proofErr w:type="spellStart"/>
-              <w:r>
-                <w:t>github</w:t>
-              </w:r>
-              <w:proofErr w:type="spellEnd"/>
-              <w:r>
-                <w:t>-labels</w:t>
+                <w:t>copy-github-labels</w:t>
               </w:r>
             </w:hyperlink>
           </w:p>
@@ -2582,11 +2518,9 @@
           </w:tcPr>
           <w:p>
             <w:hyperlink r:id="rId8" w:history="1">
-              <w:proofErr w:type="spellStart"/>
               <w:r>
                 <w:t>blc-paypal</w:t>
               </w:r>
-              <w:proofErr w:type="spellEnd"/>
             </w:hyperlink>
           </w:p>
         </w:tc>
@@ -2608,11 +2542,9 @@
           </w:tcPr>
           <w:p>
             <w:hyperlink r:id="rId9" w:history="1">
-              <w:proofErr w:type="spellStart"/>
               <w:r>
                 <w:t>ansible</w:t>
               </w:r>
-              <w:proofErr w:type="spellEnd"/>
             </w:hyperlink>
           </w:p>
         </w:tc>
@@ -2639,11 +2571,9 @@
           </w:tcPr>
           <w:p>
             <w:hyperlink r:id="rId10" w:history="1">
-              <w:proofErr w:type="spellStart"/>
               <w:r>
                 <w:t>ModuleTemplate</w:t>
               </w:r>
-              <w:proofErr w:type="spellEnd"/>
             </w:hyperlink>
           </w:p>
         </w:tc>
@@ -2665,11 +2595,9 @@
           </w:tcPr>
           <w:p>
             <w:hyperlink r:id="rId11" w:history="1">
-              <w:proofErr w:type="spellStart"/>
               <w:r>
                 <w:t>BasicInventory</w:t>
               </w:r>
-              <w:proofErr w:type="spellEnd"/>
             </w:hyperlink>
           </w:p>
         </w:tc>
@@ -2691,11 +2619,9 @@
           </w:tcPr>
           <w:p>
             <w:hyperlink r:id="rId12" w:history="1">
-              <w:proofErr w:type="spellStart"/>
               <w:r>
                 <w:t>CatalogMetaData</w:t>
               </w:r>
-              <w:proofErr w:type="spellEnd"/>
             </w:hyperlink>
           </w:p>
         </w:tc>
@@ -2725,11 +2651,9 @@
           </w:tcPr>
           <w:p>
             <w:hyperlink r:id="rId13" w:history="1">
-              <w:proofErr w:type="spellStart"/>
               <w:r>
                 <w:t>blc-usps</w:t>
               </w:r>
-              <w:proofErr w:type="spellEnd"/>
             </w:hyperlink>
           </w:p>
         </w:tc>
@@ -2751,11 +2675,9 @@
           </w:tcPr>
           <w:p>
             <w:hyperlink r:id="rId14" w:history="1">
-              <w:proofErr w:type="spellStart"/>
               <w:r>
                 <w:t>blc-cybersource</w:t>
               </w:r>
-              <w:proofErr w:type="spellEnd"/>
             </w:hyperlink>
           </w:p>
         </w:tc>
@@ -2809,11 +2731,9 @@
           </w:tcPr>
           <w:p>
             <w:hyperlink r:id="rId16" w:history="1">
-              <w:proofErr w:type="spellStart"/>
               <w:r>
                 <w:t>AdminLanguagePack</w:t>
               </w:r>
-              <w:proofErr w:type="spellEnd"/>
             </w:hyperlink>
           </w:p>
         </w:tc>
@@ -2835,11 +2755,9 @@
           </w:tcPr>
           <w:p>
             <w:hyperlink r:id="rId17" w:history="1">
-              <w:proofErr w:type="spellStart"/>
               <w:r>
                 <w:t>MavenArchetypes</w:t>
               </w:r>
-              <w:proofErr w:type="spellEnd"/>
             </w:hyperlink>
           </w:p>
         </w:tc>
@@ -2861,11 +2779,9 @@
           </w:tcPr>
           <w:p>
             <w:hyperlink r:id="rId18" w:history="1">
-              <w:proofErr w:type="spellStart"/>
               <w:r>
                 <w:t>GrailsPlugin</w:t>
               </w:r>
-              <w:proofErr w:type="spellEnd"/>
             </w:hyperlink>
           </w:p>
         </w:tc>
@@ -3300,7 +3216,26 @@
       <w:bookmarkEnd w:id="10"/>
     </w:p>
     <w:p>
-      <w:r>
+      <w:pPr>
+        <w:pStyle w:val="Heading3"/>
+        <w:rPr>
+          <w:rFonts w:hint="eastAsia"/>
+          <w:lang w:eastAsia="zh-CN"/>
+        </w:rPr>
+      </w:pPr>
+      <w:r>
+        <w:rPr>
+          <w:lang w:eastAsia="zh-CN"/>
+        </w:rPr>
+        <w:t>Layered Architecture</w:t>
+      </w:r>
+    </w:p>
+    <w:p>
+      <w:r>
+        <w:rPr>
+          <w:noProof/>
+          <w:lang w:eastAsia="zh-CN"/>
+        </w:rPr>
         <w:drawing>
           <wp:inline distT="0" distB="0" distL="0" distR="0" wp14:anchorId="1FB4F492" wp14:editId="6B6B0936">
             <wp:extent cx="5943600" cy="4372610"/>
@@ -3348,8 +3283,1387 @@
           </wp:inline>
         </w:drawing>
       </w:r>
-      <w:bookmarkStart w:id="11" w:name="_GoBack"/>
-      <w:bookmarkEnd w:id="11"/>
+    </w:p>
+    <w:p>
+      <w:pPr>
+        <w:rPr>
+          <w:lang w:eastAsia="zh-CN"/>
+        </w:rPr>
+      </w:pPr>
+      <w:r>
+        <w:rPr>
+          <w:lang w:eastAsia="zh-CN"/>
+        </w:rPr>
+        <w:t xml:space="preserve">Broadleaf follows </w:t>
+      </w:r>
+      <w:r>
+        <w:rPr>
+          <w:lang w:eastAsia="zh-CN"/>
+        </w:rPr>
+        <w:t>Sun J2EE guideline, its application comprises Presentation Layer, Business Logic Layer and Data Access Layer</w:t>
+      </w:r>
+      <w:r>
+        <w:rPr>
+          <w:lang w:eastAsia="zh-CN"/>
+        </w:rPr>
+        <w:t xml:space="preserve">. </w:t>
+      </w:r>
+      <w:r>
+        <w:rPr>
+          <w:lang w:eastAsia="zh-CN"/>
+        </w:rPr>
+        <w:t xml:space="preserve">Spring Framework </w:t>
+      </w:r>
+      <w:r>
+        <w:rPr>
+          <w:lang w:eastAsia="zh-CN"/>
+        </w:rPr>
+        <w:t>provides the component architecture used by Broadleaf Commerce</w:t>
+      </w:r>
+      <w:r>
+        <w:rPr>
+          <w:lang w:eastAsia="zh-CN"/>
+        </w:rPr>
+        <w:t xml:space="preserve">. </w:t>
+      </w:r>
+      <w:r>
+        <w:rPr>
+          <w:lang w:eastAsia="zh-CN"/>
+        </w:rPr>
+        <w:t xml:space="preserve">All three layers </w:t>
+      </w:r>
+      <w:r>
+        <w:rPr>
+          <w:lang w:eastAsia="zh-CN"/>
+        </w:rPr>
+        <w:t xml:space="preserve">has dependency on </w:t>
+      </w:r>
+      <w:r>
+        <w:rPr>
+          <w:lang w:eastAsia="zh-CN"/>
+        </w:rPr>
+        <w:t>Broadleaf Domain Model</w:t>
+      </w:r>
+      <w:r>
+        <w:rPr>
+          <w:lang w:eastAsia="zh-CN"/>
+        </w:rPr>
+        <w:t>s</w:t>
+      </w:r>
+      <w:r>
+        <w:rPr>
+          <w:lang w:eastAsia="zh-CN"/>
+        </w:rPr>
+        <w:t>.</w:t>
+      </w:r>
+    </w:p>
+    <w:p>
+      <w:pPr>
+        <w:pStyle w:val="Heading4"/>
+      </w:pPr>
+      <w:r>
+        <w:rPr>
+          <w:rFonts w:hint="eastAsia"/>
+        </w:rPr>
+        <w:t>Presentation Layer</w:t>
+      </w:r>
+    </w:p>
+    <w:p>
+      <w:r>
+        <w:t xml:space="preserve">The </w:t>
+      </w:r>
+      <w:r>
+        <w:t xml:space="preserve">web </w:t>
+      </w:r>
+      <w:r>
+        <w:t xml:space="preserve">view layer of </w:t>
+      </w:r>
+      <w:r>
+        <w:t xml:space="preserve">out of box </w:t>
+      </w:r>
+      <w:r>
+        <w:t>Broadleaf Commerce application</w:t>
+      </w:r>
+      <w:r>
+        <w:t xml:space="preserve"> </w:t>
+      </w:r>
+      <w:r>
+        <w:t>is built on</w:t>
+      </w:r>
+      <w:r>
+        <w:t xml:space="preserve"> </w:t>
+      </w:r>
+      <w:r>
+        <w:t xml:space="preserve">Spring MVC </w:t>
+      </w:r>
+      <w:r>
+        <w:t>framework</w:t>
+      </w:r>
+      <w:r>
+        <w:t>.</w:t>
+      </w:r>
+      <w:r>
+        <w:t xml:space="preserve"> </w:t>
+      </w:r>
+      <w:r>
+        <w:t xml:space="preserve">The </w:t>
+      </w:r>
+      <w:proofErr w:type="spellStart"/>
+      <w:r>
+        <w:t>Thymeleaf</w:t>
+      </w:r>
+      <w:proofErr w:type="spellEnd"/>
+      <w:r>
+        <w:t xml:space="preserve"> </w:t>
+      </w:r>
+      <w:r>
+        <w:t>template</w:t>
+      </w:r>
+      <w:r>
+        <w:t xml:space="preserve"> engine</w:t>
+      </w:r>
+      <w:r>
+        <w:t xml:space="preserve"> which </w:t>
+      </w:r>
+      <w:r>
+        <w:t>is well-integrated with Spring MVC</w:t>
+      </w:r>
+      <w:r>
+        <w:t xml:space="preserve"> </w:t>
+      </w:r>
+      <w:r>
+        <w:t>is recommended</w:t>
+      </w:r>
+      <w:r>
+        <w:t xml:space="preserve"> for</w:t>
+      </w:r>
+      <w:r>
+        <w:t xml:space="preserve"> </w:t>
+      </w:r>
+      <w:r>
+        <w:t>process</w:t>
+      </w:r>
+      <w:r>
+        <w:t>ing</w:t>
+      </w:r>
+      <w:r>
+        <w:t xml:space="preserve"> and generating HTML, XML, JavaScript, CSS and text</w:t>
+      </w:r>
+      <w:r>
+        <w:t xml:space="preserve"> </w:t>
+      </w:r>
+      <w:r>
+        <w:t>instead of JSP</w:t>
+      </w:r>
+      <w:r>
+        <w:t>.</w:t>
+      </w:r>
+    </w:p>
+    <w:p>
+      <w:r>
+        <w:t xml:space="preserve">Besides </w:t>
+      </w:r>
+      <w:r>
+        <w:t xml:space="preserve">web view, </w:t>
+      </w:r>
+      <w:r>
+        <w:t>Broadleaf Commerce exposes a set of func</w:t>
+      </w:r>
+      <w:r>
+        <w:t xml:space="preserve">tional APIs as </w:t>
+      </w:r>
+      <w:proofErr w:type="spellStart"/>
+      <w:r>
+        <w:t>RESTful</w:t>
+      </w:r>
+      <w:proofErr w:type="spellEnd"/>
+      <w:r>
+        <w:t xml:space="preserve"> services that</w:t>
+      </w:r>
+      <w:r>
+        <w:t xml:space="preserve"> allow integration with other applications, including mobile applications.</w:t>
+      </w:r>
+      <w:r>
+        <w:t xml:space="preserve"> </w:t>
+      </w:r>
+      <w:r>
+        <w:t xml:space="preserve">These APIs </w:t>
+      </w:r>
+      <w:r>
+        <w:t>are easy to expose, easy to extend, and provide a simple pattern fo</w:t>
+      </w:r>
+      <w:r>
+        <w:t>r adding net new functionality.</w:t>
+      </w:r>
+      <w:r>
+        <w:rPr>
+          <w:rFonts w:hint="eastAsia"/>
+          <w:lang w:eastAsia="zh-CN"/>
+        </w:rPr>
+        <w:t xml:space="preserve"> </w:t>
+      </w:r>
+      <w:r>
+        <w:t>XML and JSON formats for messages</w:t>
+      </w:r>
+      <w:r>
+        <w:t xml:space="preserve"> are supported</w:t>
+      </w:r>
+      <w:r>
+        <w:t>.</w:t>
+      </w:r>
+    </w:p>
+    <w:p>
+      <w:pPr>
+        <w:pStyle w:val="Heading4"/>
+      </w:pPr>
+      <w:r>
+        <w:rPr>
+          <w:rFonts w:hint="eastAsia"/>
+        </w:rPr>
+        <w:lastRenderedPageBreak/>
+        <w:t>Business Logic Layer</w:t>
+      </w:r>
+    </w:p>
+    <w:p>
+      <w:pPr>
+        <w:rPr>
+          <w:lang w:eastAsia="zh-CN"/>
+        </w:rPr>
+      </w:pPr>
+      <w:r>
+        <w:rPr>
+          <w:rFonts w:hint="eastAsia"/>
+          <w:lang w:eastAsia="zh-CN"/>
+        </w:rPr>
+        <w:t xml:space="preserve">Besides </w:t>
+      </w:r>
+      <w:r>
+        <w:t>regular Online</w:t>
+      </w:r>
+      <w:r>
+        <w:t xml:space="preserve"> Commerce</w:t>
+      </w:r>
+      <w:r>
+        <w:t xml:space="preserve"> </w:t>
+      </w:r>
+      <w:r>
+        <w:rPr>
+          <w:lang w:eastAsia="zh-CN"/>
+        </w:rPr>
+        <w:t>Domai</w:t>
+      </w:r>
+      <w:r>
+        <w:rPr>
+          <w:lang w:eastAsia="zh-CN"/>
+        </w:rPr>
+        <w:t>n</w:t>
+      </w:r>
+      <w:r>
+        <w:rPr>
+          <w:lang w:eastAsia="zh-CN"/>
+        </w:rPr>
+        <w:t xml:space="preserve"> Business</w:t>
+      </w:r>
+      <w:r>
+        <w:rPr>
+          <w:lang w:eastAsia="zh-CN"/>
+        </w:rPr>
+        <w:t xml:space="preserve"> L</w:t>
+      </w:r>
+      <w:r>
+        <w:rPr>
+          <w:lang w:eastAsia="zh-CN"/>
+        </w:rPr>
+        <w:t>ogic</w:t>
+      </w:r>
+      <w:r>
+        <w:rPr>
+          <w:lang w:eastAsia="zh-CN"/>
+        </w:rPr>
+        <w:t xml:space="preserve"> implemented as </w:t>
+      </w:r>
+      <w:r>
+        <w:rPr>
+          <w:lang w:eastAsia="zh-CN"/>
+        </w:rPr>
+        <w:t xml:space="preserve">Service and </w:t>
+      </w:r>
+      <w:proofErr w:type="spellStart"/>
+      <w:r>
+        <w:rPr>
+          <w:lang w:eastAsia="zh-CN"/>
+        </w:rPr>
+        <w:t>ServiceImpl</w:t>
+      </w:r>
+      <w:proofErr w:type="spellEnd"/>
+      <w:r>
+        <w:rPr>
+          <w:lang w:eastAsia="zh-CN"/>
+        </w:rPr>
+        <w:t xml:space="preserve">, </w:t>
+      </w:r>
+      <w:r>
+        <w:rPr>
+          <w:lang w:eastAsia="zh-CN"/>
+        </w:rPr>
+        <w:t xml:space="preserve">there are </w:t>
+      </w:r>
+      <w:r>
+        <w:rPr>
+          <w:lang w:eastAsia="zh-CN"/>
+        </w:rPr>
+        <w:t>some other features provide</w:t>
+      </w:r>
+      <w:r>
+        <w:rPr>
+          <w:lang w:eastAsia="zh-CN"/>
+        </w:rPr>
+        <w:t>d</w:t>
+      </w:r>
+      <w:r>
+        <w:rPr>
+          <w:lang w:eastAsia="zh-CN"/>
+        </w:rPr>
+        <w:t xml:space="preserve"> in </w:t>
+      </w:r>
+      <w:r>
+        <w:rPr>
+          <w:lang w:eastAsia="zh-CN"/>
+        </w:rPr>
+        <w:t>this layer</w:t>
+      </w:r>
+    </w:p>
+    <w:p>
+      <w:pPr>
+        <w:pStyle w:val="ListParagraph"/>
+        <w:numPr>
+          <w:ilvl w:val="0"/>
+          <w:numId w:val="9"/>
+        </w:numPr>
+        <w:rPr>
+          <w:lang w:eastAsia="zh-CN"/>
+        </w:rPr>
+      </w:pPr>
+      <w:r>
+        <w:rPr>
+          <w:b/>
+          <w:lang w:eastAsia="zh-CN"/>
+        </w:rPr>
+        <w:t xml:space="preserve">Configurable </w:t>
+      </w:r>
+      <w:r>
+        <w:rPr>
+          <w:rFonts w:hint="eastAsia"/>
+          <w:b/>
+          <w:lang w:eastAsia="zh-CN"/>
+        </w:rPr>
+        <w:t>Workflow</w:t>
+      </w:r>
+      <w:r>
+        <w:rPr>
+          <w:lang w:eastAsia="zh-CN"/>
+        </w:rPr>
+        <w:t>,</w:t>
+      </w:r>
+      <w:r>
+        <w:rPr>
+          <w:lang w:eastAsia="zh-CN"/>
+        </w:rPr>
+        <w:t xml:space="preserve"> as a </w:t>
+      </w:r>
+      <w:r>
+        <w:rPr>
+          <w:lang w:eastAsia="zh-CN"/>
+        </w:rPr>
+        <w:t xml:space="preserve">Key areas in the </w:t>
+      </w:r>
+      <w:proofErr w:type="spellStart"/>
+      <w:r>
+        <w:rPr>
+          <w:lang w:eastAsia="zh-CN"/>
+        </w:rPr>
+        <w:t>eCommerce</w:t>
+      </w:r>
+      <w:proofErr w:type="spellEnd"/>
+      <w:r>
+        <w:rPr>
+          <w:lang w:eastAsia="zh-CN"/>
+        </w:rPr>
+        <w:t xml:space="preserve"> lifecycle</w:t>
+      </w:r>
+      <w:r>
+        <w:rPr>
+          <w:lang w:eastAsia="zh-CN"/>
+        </w:rPr>
+        <w:t>.</w:t>
+      </w:r>
+      <w:r>
+        <w:rPr>
+          <w:lang w:eastAsia="zh-CN"/>
+        </w:rPr>
+        <w:t xml:space="preserve"> </w:t>
+      </w:r>
+      <w:r>
+        <w:rPr>
+          <w:lang w:eastAsia="zh-CN"/>
+        </w:rPr>
+        <w:t>Implementers</w:t>
+      </w:r>
+      <w:r>
+        <w:rPr>
+          <w:lang w:eastAsia="zh-CN"/>
+        </w:rPr>
+        <w:t xml:space="preserve"> have full control over the keys steps in pricing and checkout, allowing manipulation of module order, behavior, and custom execution. Composite workflows are also supported to achieve sophisticated, nested behavior.</w:t>
+      </w:r>
+    </w:p>
+    <w:p>
+      <w:pPr>
+        <w:pStyle w:val="ListParagraph"/>
+        <w:numPr>
+          <w:ilvl w:val="0"/>
+          <w:numId w:val="9"/>
+        </w:numPr>
+        <w:rPr>
+          <w:rFonts w:hint="eastAsia"/>
+          <w:lang w:eastAsia="zh-CN"/>
+        </w:rPr>
+      </w:pPr>
+      <w:r>
+        <w:rPr>
+          <w:rFonts w:hint="eastAsia"/>
+          <w:b/>
+          <w:lang w:eastAsia="zh-CN"/>
+        </w:rPr>
+        <w:t>Task Scheduling</w:t>
+      </w:r>
+      <w:r>
+        <w:rPr>
+          <w:lang w:eastAsia="zh-CN"/>
+        </w:rPr>
+        <w:t xml:space="preserve">, </w:t>
+      </w:r>
+      <w:r>
+        <w:rPr>
+          <w:lang w:eastAsia="zh-CN"/>
+        </w:rPr>
+        <w:t>Repetitive tasks can be scheduled through the Quartz job scheduling system.</w:t>
+      </w:r>
+    </w:p>
+    <w:p>
+      <w:pPr>
+        <w:pStyle w:val="ListParagraph"/>
+        <w:numPr>
+          <w:ilvl w:val="0"/>
+          <w:numId w:val="9"/>
+        </w:numPr>
+        <w:rPr>
+          <w:rFonts w:hint="eastAsia"/>
+          <w:lang w:eastAsia="zh-CN"/>
+        </w:rPr>
+      </w:pPr>
+      <w:r>
+        <w:rPr>
+          <w:b/>
+          <w:lang w:eastAsia="zh-CN"/>
+        </w:rPr>
+        <w:t>Search</w:t>
+      </w:r>
+      <w:r>
+        <w:rPr>
+          <w:lang w:eastAsia="zh-CN"/>
+        </w:rPr>
+        <w:t xml:space="preserve">, </w:t>
+      </w:r>
+      <w:r>
+        <w:rPr>
+          <w:lang w:eastAsia="zh-CN"/>
+        </w:rPr>
+        <w:t xml:space="preserve">Flexible domain search capabilities are provided through integration with </w:t>
+      </w:r>
+      <w:proofErr w:type="spellStart"/>
+      <w:r>
+        <w:rPr>
+          <w:lang w:eastAsia="zh-CN"/>
+        </w:rPr>
+        <w:t>Solr</w:t>
+      </w:r>
+      <w:proofErr w:type="spellEnd"/>
+      <w:r>
+        <w:rPr>
+          <w:lang w:eastAsia="zh-CN"/>
+        </w:rPr>
+        <w:t>,</w:t>
+      </w:r>
+      <w:r>
+        <w:rPr>
+          <w:lang w:eastAsia="zh-CN"/>
+        </w:rPr>
+        <w:t xml:space="preserve"> </w:t>
+      </w:r>
+      <w:r>
+        <w:rPr>
+          <w:lang w:eastAsia="zh-CN"/>
+        </w:rPr>
+        <w:t xml:space="preserve">a </w:t>
+      </w:r>
+      <w:r>
+        <w:rPr>
+          <w:lang w:eastAsia="zh-CN"/>
+        </w:rPr>
+        <w:t xml:space="preserve">popular Compass and </w:t>
+      </w:r>
+      <w:proofErr w:type="spellStart"/>
+      <w:r>
+        <w:rPr>
+          <w:lang w:eastAsia="zh-CN"/>
+        </w:rPr>
+        <w:t>Lucene</w:t>
+      </w:r>
+      <w:proofErr w:type="spellEnd"/>
+      <w:r>
+        <w:rPr>
+          <w:lang w:eastAsia="zh-CN"/>
+        </w:rPr>
+        <w:t xml:space="preserve"> projects.</w:t>
+      </w:r>
+    </w:p>
+    <w:p>
+      <w:pPr>
+        <w:pStyle w:val="Heading4"/>
+      </w:pPr>
+      <w:r>
+        <w:t>Data Access Layer</w:t>
+      </w:r>
+    </w:p>
+    <w:p>
+      <w:r>
+        <w:t>Broadleaf Commerce</w:t>
+      </w:r>
+      <w:r>
+        <w:t xml:space="preserve"> implements Java Persistence API using </w:t>
+      </w:r>
+      <w:r>
+        <w:t>Hibernate</w:t>
+      </w:r>
+      <w:r>
+        <w:t xml:space="preserve"> </w:t>
+      </w:r>
+      <w:r>
+        <w:t>Object-relational mapping</w:t>
+      </w:r>
+      <w:r>
+        <w:t xml:space="preserve"> </w:t>
+      </w:r>
+      <w:r>
+        <w:t>Framework</w:t>
+      </w:r>
+      <w:r>
+        <w:t>.</w:t>
+      </w:r>
+    </w:p>
+    <w:p>
+      <w:pPr>
+        <w:pStyle w:val="Heading4"/>
+        <w:rPr>
+          <w:lang w:eastAsia="zh-CN"/>
+        </w:rPr>
+      </w:pPr>
+      <w:r>
+        <w:rPr>
+          <w:lang w:eastAsia="zh-CN"/>
+        </w:rPr>
+        <w:t>Crosscutting</w:t>
+      </w:r>
+      <w:r>
+        <w:rPr>
+          <w:lang w:eastAsia="zh-CN"/>
+        </w:rPr>
+        <w:t>s</w:t>
+      </w:r>
+    </w:p>
+    <w:p>
+      <w:pPr>
+        <w:rPr>
+          <w:rFonts w:hint="eastAsia"/>
+          <w:lang w:eastAsia="zh-CN"/>
+        </w:rPr>
+      </w:pPr>
+      <w:r>
+        <w:rPr>
+          <w:lang w:eastAsia="zh-CN"/>
+        </w:rPr>
+        <w:t>All above layers have dependency on</w:t>
+      </w:r>
+      <w:r>
+        <w:t xml:space="preserve"> </w:t>
+      </w:r>
+      <w:r>
+        <w:t>Broadleaf Commerce</w:t>
+      </w:r>
+      <w:r>
+        <w:rPr>
+          <w:lang w:eastAsia="zh-CN"/>
+        </w:rPr>
+        <w:t xml:space="preserve"> </w:t>
+      </w:r>
+      <w:r>
+        <w:rPr>
+          <w:rFonts w:hint="eastAsia"/>
+          <w:lang w:eastAsia="zh-CN"/>
+        </w:rPr>
+        <w:t xml:space="preserve">Domain </w:t>
+      </w:r>
+      <w:r>
+        <w:rPr>
+          <w:lang w:eastAsia="zh-CN"/>
+        </w:rPr>
+        <w:t>Model</w:t>
+      </w:r>
+      <w:r>
+        <w:rPr>
+          <w:rFonts w:hint="eastAsia"/>
+          <w:lang w:eastAsia="zh-CN"/>
+        </w:rPr>
+        <w:t xml:space="preserve"> </w:t>
+      </w:r>
+      <w:r>
+        <w:rPr>
+          <w:lang w:eastAsia="zh-CN"/>
+        </w:rPr>
+        <w:t xml:space="preserve">to </w:t>
+      </w:r>
+      <w:r>
+        <w:rPr>
+          <w:lang w:eastAsia="zh-CN"/>
+        </w:rPr>
+        <w:t xml:space="preserve">transfer data or perform </w:t>
+      </w:r>
+      <w:r>
+        <w:rPr>
+          <w:lang w:eastAsia="zh-CN"/>
+        </w:rPr>
+        <w:t>operations.</w:t>
+      </w:r>
+    </w:p>
+    <w:p>
+      <w:pPr>
+        <w:rPr>
+          <w:lang w:eastAsia="zh-CN"/>
+        </w:rPr>
+      </w:pPr>
+      <w:r>
+        <w:t>Broadleaf Commerce</w:t>
+      </w:r>
+      <w:r>
+        <w:rPr>
+          <w:rFonts w:hint="eastAsia"/>
+          <w:lang w:eastAsia="zh-CN"/>
+        </w:rPr>
+        <w:t xml:space="preserve"> </w:t>
+      </w:r>
+      <w:r>
+        <w:rPr>
+          <w:lang w:eastAsia="zh-CN"/>
+        </w:rPr>
+        <w:t xml:space="preserve">takes advantages of </w:t>
+      </w:r>
+      <w:r>
+        <w:rPr>
+          <w:lang w:eastAsia="zh-CN"/>
+        </w:rPr>
+        <w:t xml:space="preserve">numerous </w:t>
+      </w:r>
+      <w:r>
+        <w:rPr>
+          <w:lang w:eastAsia="zh-CN"/>
+        </w:rPr>
+        <w:t xml:space="preserve">features </w:t>
+      </w:r>
+      <w:r>
+        <w:rPr>
+          <w:rFonts w:hint="eastAsia"/>
+          <w:lang w:eastAsia="zh-CN"/>
+        </w:rPr>
+        <w:t>Spring F</w:t>
+      </w:r>
+      <w:r>
+        <w:rPr>
+          <w:lang w:eastAsia="zh-CN"/>
+        </w:rPr>
+        <w:t xml:space="preserve">ramework provided, such as </w:t>
+      </w:r>
+    </w:p>
+    <w:p>
+      <w:pPr>
+        <w:pStyle w:val="ListParagraph"/>
+        <w:numPr>
+          <w:ilvl w:val="0"/>
+          <w:numId w:val="8"/>
+        </w:numPr>
+        <w:rPr>
+          <w:lang w:eastAsia="zh-CN"/>
+        </w:rPr>
+      </w:pPr>
+      <w:r>
+        <w:rPr>
+          <w:lang w:eastAsia="zh-CN"/>
+        </w:rPr>
+        <w:t xml:space="preserve">Spring Security </w:t>
+      </w:r>
+      <w:r>
+        <w:rPr>
+          <w:lang w:eastAsia="zh-CN"/>
+        </w:rPr>
+        <w:t xml:space="preserve">for controlling authentication and authorization </w:t>
+      </w:r>
+      <w:r>
+        <w:rPr>
+          <w:lang w:eastAsia="zh-CN"/>
+        </w:rPr>
+        <w:t>at both the code and page level</w:t>
+      </w:r>
+    </w:p>
+    <w:p>
+      <w:pPr>
+        <w:pStyle w:val="ListParagraph"/>
+        <w:numPr>
+          <w:ilvl w:val="0"/>
+          <w:numId w:val="8"/>
+        </w:numPr>
+        <w:rPr>
+          <w:lang w:eastAsia="zh-CN"/>
+        </w:rPr>
+      </w:pPr>
+      <w:r>
+        <w:rPr>
+          <w:lang w:eastAsia="zh-CN"/>
+        </w:rPr>
+        <w:t>Spring JMS</w:t>
+      </w:r>
+      <w:r>
+        <w:rPr>
+          <w:lang w:eastAsia="zh-CN"/>
+        </w:rPr>
+        <w:t xml:space="preserve"> </w:t>
+      </w:r>
+      <w:r>
+        <w:rPr>
+          <w:lang w:eastAsia="zh-CN"/>
+        </w:rPr>
+        <w:t>for a</w:t>
+      </w:r>
+      <w:r>
+        <w:rPr>
+          <w:lang w:eastAsia="zh-CN"/>
+        </w:rPr>
+        <w:t>synchronous processing of application messages</w:t>
+      </w:r>
+    </w:p>
+    <w:p>
+      <w:pPr>
+        <w:pStyle w:val="ListParagraph"/>
+        <w:numPr>
+          <w:ilvl w:val="0"/>
+          <w:numId w:val="8"/>
+        </w:numPr>
+        <w:rPr>
+          <w:lang w:eastAsia="zh-CN"/>
+        </w:rPr>
+      </w:pPr>
+      <w:r>
+        <w:rPr>
+          <w:lang w:eastAsia="zh-CN"/>
+        </w:rPr>
+        <w:t>Dependency Injection and Inversion of Control</w:t>
+      </w:r>
+    </w:p>
+    <w:p>
+      <w:pPr>
+        <w:pStyle w:val="ListParagraph"/>
+        <w:numPr>
+          <w:ilvl w:val="0"/>
+          <w:numId w:val="8"/>
+        </w:numPr>
+        <w:rPr>
+          <w:rFonts w:hint="eastAsia"/>
+          <w:lang w:eastAsia="zh-CN"/>
+        </w:rPr>
+      </w:pPr>
+      <w:r>
+        <w:rPr>
+          <w:lang w:eastAsia="zh-CN"/>
+        </w:rPr>
+        <w:t xml:space="preserve">AOP and </w:t>
+      </w:r>
+      <w:r>
+        <w:rPr>
+          <w:lang w:eastAsia="zh-CN"/>
+        </w:rPr>
+        <w:t>transaction control</w:t>
+      </w:r>
+    </w:p>
+    <w:p>
+      <w:pPr>
+        <w:pStyle w:val="Heading3"/>
+        <w:rPr>
+          <w:lang w:eastAsia="zh-CN"/>
+        </w:rPr>
+      </w:pPr>
+      <w:r>
+        <w:rPr>
+          <w:lang w:eastAsia="zh-CN"/>
+        </w:rPr>
+        <w:lastRenderedPageBreak/>
+        <w:t>Key Modules</w:t>
+      </w:r>
+      <w:r>
+        <w:rPr>
+          <w:lang w:eastAsia="zh-CN"/>
+        </w:rPr>
+        <w:t xml:space="preserve"> of core framework</w:t>
+      </w:r>
+    </w:p>
+    <w:p>
+      <w:pPr>
+        <w:rPr>
+          <w:rFonts w:hint="eastAsia"/>
+          <w:lang w:eastAsia="zh-CN"/>
+        </w:rPr>
+      </w:pPr>
+      <w:r>
+        <w:rPr>
+          <w:lang w:eastAsia="zh-CN"/>
+        </w:rPr>
+        <w:drawing>
+          <wp:inline distT="0" distB="0" distL="0" distR="0" wp14:anchorId="3F9E11DF" wp14:editId="2C2FDBB7">
+            <wp:extent cx="5943600" cy="3277235"/>
+            <wp:effectExtent l="0" t="0" r="0" b="0"/>
+            <wp:docPr id="8194" name="Picture 2"/>
+            <wp:cNvGraphicFramePr>
+              <a:graphicFrameLocks xmlns:a="http://schemas.openxmlformats.org/drawingml/2006/main" noChangeAspect="1"/>
+            </wp:cNvGraphicFramePr>
+            <a:graphic xmlns:a="http://schemas.openxmlformats.org/drawingml/2006/main">
+              <a:graphicData uri="http://schemas.openxmlformats.org/drawingml/2006/picture">
+                <pic:pic xmlns:pic="http://schemas.openxmlformats.org/drawingml/2006/picture">
+                  <pic:nvPicPr>
+                    <pic:cNvPr id="8194" name="Picture 2"/>
+                    <pic:cNvPicPr>
+                      <a:picLocks noChangeAspect="1" noChangeArrowheads="1"/>
+                    </pic:cNvPicPr>
+                  </pic:nvPicPr>
+                  <pic:blipFill>
+                    <a:blip r:embed="rId27"/>
+                    <a:srcRect/>
+                    <a:stretch>
+                      <a:fillRect/>
+                    </a:stretch>
+                  </pic:blipFill>
+                  <pic:spPr bwMode="auto">
+                    <a:xfrm>
+                      <a:off x="0" y="0"/>
+                      <a:ext cx="5943600" cy="3277235"/>
+                    </a:xfrm>
+                    <a:prstGeom prst="rect">
+                      <a:avLst/>
+                    </a:prstGeom>
+                    <a:noFill/>
+                    <a:ln w="9525">
+                      <a:noFill/>
+                      <a:miter lim="800000"/>
+                      <a:headEnd/>
+                      <a:tailEnd/>
+                    </a:ln>
+                    <a:effectLst/>
+                  </pic:spPr>
+                </pic:pic>
+              </a:graphicData>
+            </a:graphic>
+          </wp:inline>
+        </w:drawing>
+      </w:r>
+    </w:p>
+    <w:p>
+      <w:pPr>
+        <w:rPr>
+          <w:lang w:eastAsia="zh-CN"/>
+        </w:rPr>
+      </w:pPr>
+      <w:r>
+        <w:rPr>
+          <w:lang w:eastAsia="zh-CN"/>
+        </w:rPr>
+        <w:t>There are currently 9 key modules included as part of the Broadleaf Commerce framework</w:t>
+      </w:r>
+      <w:r>
+        <w:rPr>
+          <w:lang w:eastAsia="zh-CN"/>
+        </w:rPr>
+        <w:t xml:space="preserve">. </w:t>
+      </w:r>
+      <w:r>
+        <w:rPr>
+          <w:lang w:eastAsia="zh-CN"/>
+        </w:rPr>
+        <w:t>It would be exceptionally rare for a Broadleaf Commerce implementation NOT to use all of these core modules.</w:t>
+      </w:r>
+      <w:r>
+        <w:rPr>
+          <w:lang w:eastAsia="zh-CN"/>
+        </w:rPr>
+        <w:t xml:space="preserve"> The about diagr</w:t>
+      </w:r>
+      <w:r>
+        <w:rPr>
+          <w:lang w:eastAsia="zh-CN"/>
+        </w:rPr>
+        <w:t xml:space="preserve">am </w:t>
+      </w:r>
+      <w:r>
+        <w:rPr>
+          <w:lang w:eastAsia="zh-CN"/>
+        </w:rPr>
+        <w:t xml:space="preserve">also </w:t>
+      </w:r>
+      <w:r>
+        <w:rPr>
+          <w:lang w:eastAsia="zh-CN"/>
+        </w:rPr>
+        <w:t>shows the</w:t>
+      </w:r>
+      <w:r>
+        <w:rPr>
+          <w:lang w:eastAsia="zh-CN"/>
+        </w:rPr>
+        <w:t>ir</w:t>
+      </w:r>
+      <w:r>
+        <w:rPr>
+          <w:lang w:eastAsia="zh-CN"/>
+        </w:rPr>
+        <w:t xml:space="preserve"> dependency </w:t>
+      </w:r>
+      <w:r>
+        <w:rPr>
+          <w:lang w:eastAsia="zh-CN"/>
+        </w:rPr>
+        <w:t>relationship</w:t>
+      </w:r>
+      <w:r>
+        <w:rPr>
+          <w:lang w:eastAsia="zh-CN"/>
+        </w:rPr>
+        <w:t>.</w:t>
+      </w:r>
+    </w:p>
+    <w:p>
+      <w:pPr>
+        <w:pStyle w:val="Heading4"/>
+        <w:rPr>
+          <w:lang w:eastAsia="zh-CN"/>
+        </w:rPr>
+      </w:pPr>
+      <w:r>
+        <w:rPr>
+          <w:lang w:eastAsia="zh-CN"/>
+        </w:rPr>
+        <w:t>Framework</w:t>
+      </w:r>
+    </w:p>
+    <w:p>
+      <w:pPr>
+        <w:rPr>
+          <w:lang w:eastAsia="zh-CN"/>
+        </w:rPr>
+      </w:pPr>
+      <w:r>
+        <w:rPr>
+          <w:lang w:eastAsia="zh-CN"/>
+        </w:rPr>
+        <w:t>This generically named module represents the commerce functionality of Broadleaf Commerce (e.g. Orders, Products, Offers, etc.</w:t>
+      </w:r>
+    </w:p>
+    <w:p>
+      <w:pPr>
+        <w:pStyle w:val="ListParagraph"/>
+        <w:numPr>
+          <w:ilvl w:val="0"/>
+          <w:numId w:val="10"/>
+        </w:numPr>
+        <w:rPr>
+          <w:lang w:eastAsia="zh-CN"/>
+        </w:rPr>
+      </w:pPr>
+      <w:r>
+        <w:rPr>
+          <w:lang w:eastAsia="zh-CN"/>
+        </w:rPr>
+        <w:t>broadleaf-framework</w:t>
+      </w:r>
+      <w:r>
+        <w:rPr>
+          <w:lang w:eastAsia="zh-CN"/>
+        </w:rPr>
+        <w:t xml:space="preserve">, </w:t>
+      </w:r>
+      <w:r>
+        <w:rPr>
+          <w:lang w:eastAsia="zh-CN"/>
+        </w:rPr>
+        <w:t>Core Broadleaf framework classes</w:t>
+      </w:r>
+    </w:p>
+    <w:p>
+      <w:pPr>
+        <w:pStyle w:val="ListParagraph"/>
+        <w:numPr>
+          <w:ilvl w:val="0"/>
+          <w:numId w:val="10"/>
+        </w:numPr>
+        <w:rPr>
+          <w:lang w:eastAsia="zh-CN"/>
+        </w:rPr>
+      </w:pPr>
+      <w:r>
+        <w:rPr>
+          <w:lang w:eastAsia="zh-CN"/>
+        </w:rPr>
+        <w:t>broadleaf-framework-web</w:t>
+      </w:r>
+      <w:r>
+        <w:rPr>
+          <w:lang w:eastAsia="zh-CN"/>
+        </w:rPr>
+        <w:t xml:space="preserve">, </w:t>
+      </w:r>
+      <w:r>
+        <w:rPr>
+          <w:lang w:eastAsia="zh-CN"/>
+        </w:rPr>
+        <w:t>Spring MVC controllers and related items</w:t>
+      </w:r>
+    </w:p>
+    <w:p>
+      <w:pPr>
+        <w:pStyle w:val="Heading4"/>
+        <w:rPr>
+          <w:lang w:eastAsia="zh-CN"/>
+        </w:rPr>
+      </w:pPr>
+      <w:r>
+        <w:rPr>
+          <w:lang w:eastAsia="zh-CN"/>
+        </w:rPr>
+        <w:t>Profile</w:t>
+      </w:r>
+    </w:p>
+    <w:p>
+      <w:pPr>
+        <w:rPr>
+          <w:lang w:eastAsia="zh-CN"/>
+        </w:rPr>
+      </w:pPr>
+      <w:r>
+        <w:rPr>
+          <w:lang w:eastAsia="zh-CN"/>
+        </w:rPr>
+        <w:t>This module provides the concept of Customer. It is provided separately from framework in anticipation that some may want to utilize these features without using the Commerce features.</w:t>
+      </w:r>
+    </w:p>
+    <w:p>
+      <w:pPr>
+        <w:pStyle w:val="ListParagraph"/>
+        <w:numPr>
+          <w:ilvl w:val="0"/>
+          <w:numId w:val="11"/>
+        </w:numPr>
+        <w:rPr>
+          <w:lang w:eastAsia="zh-CN"/>
+        </w:rPr>
+      </w:pPr>
+      <w:r>
+        <w:rPr>
+          <w:lang w:eastAsia="zh-CN"/>
+        </w:rPr>
+        <w:t>broadleaf-profile</w:t>
+      </w:r>
+      <w:r>
+        <w:rPr>
+          <w:lang w:eastAsia="zh-CN"/>
+        </w:rPr>
+        <w:t xml:space="preserve">, </w:t>
+      </w:r>
+      <w:r>
+        <w:rPr>
+          <w:lang w:eastAsia="zh-CN"/>
+        </w:rPr>
+        <w:t>Customer profile related classes, utility classes, email, configuration merge</w:t>
+      </w:r>
+    </w:p>
+    <w:p>
+      <w:pPr>
+        <w:pStyle w:val="ListParagraph"/>
+        <w:numPr>
+          <w:ilvl w:val="0"/>
+          <w:numId w:val="11"/>
+        </w:numPr>
+        <w:rPr>
+          <w:lang w:eastAsia="zh-CN"/>
+        </w:rPr>
+      </w:pPr>
+      <w:r>
+        <w:rPr>
+          <w:lang w:eastAsia="zh-CN"/>
+        </w:rPr>
+        <w:t>broadleaf-profile-web</w:t>
+      </w:r>
+      <w:r>
+        <w:rPr>
+          <w:lang w:eastAsia="zh-CN"/>
+        </w:rPr>
+        <w:t xml:space="preserve">, </w:t>
+      </w:r>
+      <w:r>
+        <w:rPr>
+          <w:lang w:eastAsia="zh-CN"/>
+        </w:rPr>
+        <w:t>Spring MVC controllers and related items supporting the profile module</w:t>
+      </w:r>
+    </w:p>
+    <w:p>
+      <w:pPr>
+        <w:pStyle w:val="Heading4"/>
+        <w:rPr>
+          <w:lang w:eastAsia="zh-CN"/>
+        </w:rPr>
+      </w:pPr>
+      <w:r>
+        <w:rPr>
+          <w:lang w:eastAsia="zh-CN"/>
+        </w:rPr>
+        <w:lastRenderedPageBreak/>
+        <w:t>CMS</w:t>
+      </w:r>
+    </w:p>
+    <w:p>
+      <w:pPr>
+        <w:rPr>
+          <w:lang w:eastAsia="zh-CN"/>
+        </w:rPr>
+      </w:pPr>
+      <w:r>
+        <w:rPr>
+          <w:lang w:eastAsia="zh-CN"/>
+        </w:rPr>
+        <w:t>This module provides content management functionality that supports targeting ad based content to users based on their profile as well as static page management.</w:t>
+      </w:r>
+    </w:p>
+    <w:p>
+      <w:pPr>
+        <w:pStyle w:val="ListParagraph"/>
+        <w:numPr>
+          <w:ilvl w:val="0"/>
+          <w:numId w:val="12"/>
+        </w:numPr>
+        <w:rPr>
+          <w:lang w:eastAsia="zh-CN"/>
+        </w:rPr>
+      </w:pPr>
+      <w:r>
+        <w:rPr>
+          <w:lang w:eastAsia="zh-CN"/>
+        </w:rPr>
+        <w:t>broadleaf-</w:t>
+      </w:r>
+      <w:proofErr w:type="spellStart"/>
+      <w:r>
+        <w:rPr>
+          <w:lang w:eastAsia="zh-CN"/>
+        </w:rPr>
+        <w:t>contentmanagement</w:t>
+      </w:r>
+      <w:proofErr w:type="spellEnd"/>
+      <w:r>
+        <w:rPr>
+          <w:lang w:eastAsia="zh-CN"/>
+        </w:rPr>
+        <w:t>-module</w:t>
+      </w:r>
+      <w:r>
+        <w:rPr>
+          <w:lang w:eastAsia="zh-CN"/>
+        </w:rPr>
+        <w:t xml:space="preserve">, </w:t>
+      </w:r>
+      <w:r>
+        <w:rPr>
+          <w:lang w:eastAsia="zh-CN"/>
+        </w:rPr>
+        <w:t>A full-featured content management system that is managed via the administration tool</w:t>
+      </w:r>
+    </w:p>
+    <w:p>
+      <w:pPr>
+        <w:pStyle w:val="Heading4"/>
+        <w:rPr>
+          <w:lang w:eastAsia="zh-CN"/>
+        </w:rPr>
+      </w:pPr>
+      <w:r>
+        <w:rPr>
+          <w:lang w:eastAsia="zh-CN"/>
+        </w:rPr>
+        <w:t>Open Admin</w:t>
+      </w:r>
+    </w:p>
+    <w:p>
+      <w:pPr>
+        <w:rPr>
+          <w:lang w:eastAsia="zh-CN"/>
+        </w:rPr>
+      </w:pPr>
+      <w:r>
+        <w:rPr>
+          <w:lang w:eastAsia="zh-CN"/>
+        </w:rPr>
+        <w:t>The Broadleaf Commerce admin architecture which allows annotated JPA entities to be administered via a rich UI. The intent of separating this module is to provide some architecture purity while leaving open the possibility that the admin techniques used by Broadleaf Commerce may be provided outside of the Commerce application in the future.</w:t>
+      </w:r>
+    </w:p>
+    <w:p>
+      <w:pPr>
+        <w:pStyle w:val="ListParagraph"/>
+        <w:numPr>
+          <w:ilvl w:val="0"/>
+          <w:numId w:val="12"/>
+        </w:numPr>
+        <w:rPr>
+          <w:lang w:eastAsia="zh-CN"/>
+        </w:rPr>
+      </w:pPr>
+      <w:r>
+        <w:rPr>
+          <w:lang w:eastAsia="zh-CN"/>
+        </w:rPr>
+        <w:t>broadleaf-admin-module</w:t>
+      </w:r>
+      <w:r>
+        <w:rPr>
+          <w:lang w:eastAsia="zh-CN"/>
+        </w:rPr>
+        <w:t xml:space="preserve">, </w:t>
+      </w:r>
+      <w:r>
+        <w:rPr>
+          <w:lang w:eastAsia="zh-CN"/>
+        </w:rPr>
+        <w:t>Contents: Broadleaf Commerce specific administration module that plugs into the open admin platform</w:t>
+      </w:r>
+    </w:p>
+    <w:p>
+      <w:pPr>
+        <w:pStyle w:val="ListParagraph"/>
+        <w:numPr>
+          <w:ilvl w:val="0"/>
+          <w:numId w:val="12"/>
+        </w:numPr>
+        <w:rPr>
+          <w:lang w:eastAsia="zh-CN"/>
+        </w:rPr>
+      </w:pPr>
+      <w:r>
+        <w:rPr>
+          <w:lang w:eastAsia="zh-CN"/>
+        </w:rPr>
+        <w:t>broadleaf-open-admin-platform</w:t>
+      </w:r>
+      <w:r>
+        <w:rPr>
+          <w:lang w:eastAsia="zh-CN"/>
+        </w:rPr>
+        <w:t xml:space="preserve">, </w:t>
+      </w:r>
+      <w:r>
+        <w:rPr>
+          <w:lang w:eastAsia="zh-CN"/>
+        </w:rPr>
+        <w:t>Framework for creating extensible administration GUIs for Hibernate managed domains</w:t>
+      </w:r>
+    </w:p>
+    <w:p>
+      <w:pPr>
+        <w:pStyle w:val="Heading4"/>
+        <w:rPr>
+          <w:lang w:eastAsia="zh-CN"/>
+        </w:rPr>
+      </w:pPr>
+      <w:r>
+        <w:rPr>
+          <w:lang w:eastAsia="zh-CN"/>
+        </w:rPr>
+        <w:t>Common</w:t>
+      </w:r>
+    </w:p>
+    <w:p>
+      <w:pPr>
+        <w:pStyle w:val="ListParagraph"/>
+        <w:numPr>
+          <w:ilvl w:val="0"/>
+          <w:numId w:val="13"/>
+        </w:numPr>
+        <w:rPr>
+          <w:lang w:eastAsia="zh-CN"/>
+        </w:rPr>
+      </w:pPr>
+      <w:proofErr w:type="gramStart"/>
+      <w:r>
+        <w:rPr>
+          <w:lang w:eastAsia="zh-CN"/>
+        </w:rPr>
+        <w:t>broadleaf-common</w:t>
+      </w:r>
+      <w:proofErr w:type="gramEnd"/>
+      <w:r>
+        <w:rPr>
+          <w:lang w:eastAsia="zh-CN"/>
+        </w:rPr>
+        <w:t xml:space="preserve">, </w:t>
+      </w:r>
+      <w:r>
+        <w:rPr>
+          <w:lang w:eastAsia="zh-CN"/>
+        </w:rPr>
+        <w:t>A collection of classes shared by various modules.</w:t>
+      </w:r>
+    </w:p>
+    <w:p>
+      <w:pPr>
+        <w:pStyle w:val="ListParagraph"/>
+        <w:numPr>
+          <w:ilvl w:val="0"/>
+          <w:numId w:val="13"/>
+        </w:numPr>
+        <w:rPr>
+          <w:rFonts w:hint="eastAsia"/>
+          <w:lang w:eastAsia="zh-CN"/>
+        </w:rPr>
+      </w:pPr>
+      <w:r>
+        <w:rPr>
+          <w:lang w:eastAsia="zh-CN"/>
+        </w:rPr>
+        <w:t>broadleaf-instrument</w:t>
+      </w:r>
+      <w:r>
+        <w:rPr>
+          <w:lang w:eastAsia="zh-CN"/>
+        </w:rPr>
+        <w:t xml:space="preserve">, </w:t>
+      </w:r>
+      <w:r>
+        <w:rPr>
+          <w:lang w:eastAsia="zh-CN"/>
+        </w:rPr>
+        <w:t>Allows for runtime instrumentation to override certain Broadleaf annotations</w:t>
+      </w:r>
     </w:p>
     <w:p>
       <w:pPr>
@@ -3359,11 +4673,813 @@
           <w:numId w:val="2"/>
         </w:numPr>
       </w:pPr>
-      <w:bookmarkStart w:id="12" w:name="_Toc433995120"/>
+      <w:bookmarkStart w:id="11" w:name="_Toc433995120"/>
       <w:r>
         <w:t>Design</w:t>
       </w:r>
-      <w:bookmarkEnd w:id="12"/>
+      <w:bookmarkEnd w:id="11"/>
+    </w:p>
+    <w:p>
+      <w:pPr>
+        <w:pStyle w:val="Heading3"/>
+        <w:rPr>
+          <w:rFonts w:hint="eastAsia"/>
+          <w:lang w:eastAsia="zh-CN"/>
+        </w:rPr>
+      </w:pPr>
+      <w:r>
+        <w:rPr>
+          <w:rFonts w:hint="eastAsia"/>
+          <w:lang w:eastAsia="zh-CN"/>
+        </w:rPr>
+        <w:t>High Level Design</w:t>
+      </w:r>
+    </w:p>
+    <w:p>
+      <w:pPr>
+        <w:rPr>
+          <w:lang w:eastAsia="zh-CN"/>
+        </w:rPr>
+      </w:pPr>
+      <w:r>
+        <w:rPr>
+          <w:lang w:eastAsia="zh-CN"/>
+        </w:rPr>
+        <w:t>As a</w:t>
+      </w:r>
+      <w:r>
+        <w:rPr>
+          <w:lang w:eastAsia="zh-CN"/>
+        </w:rPr>
+        <w:t>n</w:t>
+      </w:r>
+      <w:r>
+        <w:rPr>
+          <w:lang w:eastAsia="zh-CN"/>
+        </w:rPr>
+        <w:t xml:space="preserve"> </w:t>
+      </w:r>
+      <w:r>
+        <w:rPr>
+          <w:lang w:eastAsia="zh-CN"/>
+        </w:rPr>
+        <w:t xml:space="preserve">out of box product as well as a </w:t>
+      </w:r>
+      <w:r>
+        <w:rPr>
+          <w:lang w:eastAsia="zh-CN"/>
+        </w:rPr>
+        <w:t>framework</w:t>
+      </w:r>
+      <w:r>
+        <w:rPr>
+          <w:lang w:eastAsia="zh-CN"/>
+        </w:rPr>
+        <w:t xml:space="preserve"> for enterprise </w:t>
+      </w:r>
+      <w:proofErr w:type="spellStart"/>
+      <w:r>
+        <w:rPr>
+          <w:lang w:eastAsia="zh-CN"/>
+        </w:rPr>
+        <w:t>eCommerce</w:t>
+      </w:r>
+      <w:proofErr w:type="spellEnd"/>
+      <w:r>
+        <w:rPr>
+          <w:lang w:eastAsia="zh-CN"/>
+        </w:rPr>
+        <w:t>,</w:t>
+      </w:r>
+      <w:r>
+        <w:rPr>
+          <w:lang w:eastAsia="zh-CN"/>
+        </w:rPr>
+        <w:t xml:space="preserve"> high level design document is provided with</w:t>
+      </w:r>
+      <w:r>
+        <w:rPr>
+          <w:lang w:eastAsia="zh-CN"/>
+        </w:rPr>
+        <w:t xml:space="preserve"> </w:t>
+      </w:r>
+    </w:p>
+    <w:p>
+      <w:pPr>
+        <w:pStyle w:val="ListParagraph"/>
+        <w:numPr>
+          <w:ilvl w:val="0"/>
+          <w:numId w:val="16"/>
+        </w:numPr>
+        <w:rPr>
+          <w:lang w:eastAsia="zh-CN"/>
+        </w:rPr>
+      </w:pPr>
+      <w:r>
+        <w:rPr>
+          <w:lang w:eastAsia="zh-CN"/>
+        </w:rPr>
+        <w:t>Logical view</w:t>
+      </w:r>
+      <w:r>
+        <w:rPr>
+          <w:lang w:eastAsia="zh-CN"/>
+        </w:rPr>
+        <w:t xml:space="preserve">, </w:t>
+      </w:r>
+      <w:r>
+        <w:rPr>
+          <w:lang w:eastAsia="zh-CN"/>
+        </w:rPr>
+        <w:t>help user to identify</w:t>
+      </w:r>
+      <w:r>
+        <w:rPr>
+          <w:lang w:eastAsia="zh-CN"/>
+        </w:rPr>
+        <w:t xml:space="preserve"> </w:t>
+      </w:r>
+      <w:r>
+        <w:rPr>
+          <w:lang w:eastAsia="zh-CN"/>
+        </w:rPr>
+        <w:t xml:space="preserve">key components </w:t>
+      </w:r>
+      <w:r>
+        <w:rPr>
+          <w:lang w:eastAsia="zh-CN"/>
+        </w:rPr>
+        <w:t xml:space="preserve">and </w:t>
+      </w:r>
+      <w:r>
+        <w:rPr>
+          <w:lang w:eastAsia="zh-CN"/>
+        </w:rPr>
+        <w:t>their responsibilities</w:t>
+      </w:r>
+    </w:p>
+    <w:p>
+      <w:pPr>
+        <w:pStyle w:val="ListParagraph"/>
+        <w:numPr>
+          <w:ilvl w:val="0"/>
+          <w:numId w:val="16"/>
+        </w:numPr>
+        <w:rPr>
+          <w:rFonts w:hint="eastAsia"/>
+          <w:lang w:eastAsia="zh-CN"/>
+        </w:rPr>
+      </w:pPr>
+      <w:r>
+        <w:rPr>
+          <w:lang w:eastAsia="zh-CN"/>
+        </w:rPr>
+        <w:t>Physical</w:t>
+      </w:r>
+      <w:r>
+        <w:rPr>
+          <w:lang w:eastAsia="zh-CN"/>
+        </w:rPr>
+        <w:t xml:space="preserve"> view</w:t>
+      </w:r>
+      <w:r>
+        <w:rPr>
+          <w:lang w:eastAsia="zh-CN"/>
+        </w:rPr>
+        <w:t xml:space="preserve">, </w:t>
+      </w:r>
+      <w:r>
+        <w:rPr>
+          <w:lang w:eastAsia="zh-CN"/>
+        </w:rPr>
+        <w:t xml:space="preserve">help user to understand </w:t>
+      </w:r>
+      <w:r>
+        <w:rPr>
+          <w:lang w:eastAsia="zh-CN"/>
+        </w:rPr>
+        <w:t xml:space="preserve">the possible </w:t>
+      </w:r>
+      <w:r>
+        <w:rPr>
+          <w:lang w:eastAsia="zh-CN"/>
+        </w:rPr>
+        <w:t xml:space="preserve">approach to deploy the software on </w:t>
+      </w:r>
+      <w:r>
+        <w:rPr>
+          <w:lang w:eastAsia="zh-CN"/>
+        </w:rPr>
+        <w:t xml:space="preserve">physical </w:t>
+      </w:r>
+      <w:r>
+        <w:rPr>
+          <w:lang w:eastAsia="zh-CN"/>
+        </w:rPr>
+        <w:t>devices</w:t>
+      </w:r>
+      <w:r>
+        <w:rPr>
+          <w:lang w:eastAsia="zh-CN"/>
+        </w:rPr>
+        <w:t xml:space="preserve"> and </w:t>
+      </w:r>
+      <w:r>
+        <w:rPr>
+          <w:lang w:eastAsia="zh-CN"/>
+        </w:rPr>
+        <w:t>network environment</w:t>
+      </w:r>
+      <w:r>
+        <w:rPr>
+          <w:lang w:eastAsia="zh-CN"/>
+        </w:rPr>
+        <w:t>.</w:t>
+      </w:r>
+    </w:p>
+    <w:p>
+      <w:pPr>
+        <w:pStyle w:val="ListParagraph"/>
+        <w:numPr>
+          <w:ilvl w:val="0"/>
+          <w:numId w:val="15"/>
+        </w:numPr>
+        <w:rPr>
+          <w:lang w:eastAsia="zh-CN"/>
+        </w:rPr>
+      </w:pPr>
+      <w:r>
+        <w:rPr>
+          <w:lang w:eastAsia="zh-CN"/>
+        </w:rPr>
+        <w:t>K</w:t>
+      </w:r>
+      <w:r>
+        <w:rPr>
+          <w:lang w:eastAsia="zh-CN"/>
+        </w:rPr>
+        <w:t xml:space="preserve">ey </w:t>
+      </w:r>
+      <w:r>
+        <w:rPr>
+          <w:lang w:eastAsia="zh-CN"/>
+        </w:rPr>
+        <w:t>architectural decision</w:t>
+      </w:r>
+      <w:r>
+        <w:rPr>
+          <w:lang w:eastAsia="zh-CN"/>
+        </w:rPr>
+        <w:t>s</w:t>
+      </w:r>
+      <w:r>
+        <w:rPr>
+          <w:lang w:eastAsia="zh-CN"/>
+        </w:rPr>
+        <w:t xml:space="preserve"> such as </w:t>
+      </w:r>
+    </w:p>
+    <w:p>
+      <w:pPr>
+        <w:pStyle w:val="ListParagraph"/>
+        <w:numPr>
+          <w:ilvl w:val="1"/>
+          <w:numId w:val="14"/>
+        </w:numPr>
+        <w:rPr>
+          <w:lang w:eastAsia="zh-CN"/>
+        </w:rPr>
+      </w:pPr>
+      <w:r>
+        <w:rPr>
+          <w:lang w:eastAsia="zh-CN"/>
+        </w:rPr>
+        <w:t>Choosing the Spring Framework over EJB3</w:t>
+      </w:r>
+    </w:p>
+    <w:p>
+      <w:pPr>
+        <w:pStyle w:val="ListParagraph"/>
+        <w:numPr>
+          <w:ilvl w:val="1"/>
+          <w:numId w:val="14"/>
+        </w:numPr>
+        <w:rPr>
+          <w:rFonts w:hint="eastAsia"/>
+          <w:lang w:eastAsia="zh-CN"/>
+        </w:rPr>
+      </w:pPr>
+      <w:r>
+        <w:rPr>
+          <w:lang w:eastAsia="zh-CN"/>
+        </w:rPr>
+        <w:t xml:space="preserve">Using </w:t>
+      </w:r>
+      <w:proofErr w:type="spellStart"/>
+      <w:r>
+        <w:rPr>
+          <w:lang w:eastAsia="zh-CN"/>
+        </w:rPr>
+        <w:t>Solr</w:t>
+      </w:r>
+      <w:proofErr w:type="spellEnd"/>
+      <w:r>
+        <w:rPr>
+          <w:lang w:eastAsia="zh-CN"/>
+        </w:rPr>
+        <w:t xml:space="preserve"> to achieve catalog browsing and searching</w:t>
+      </w:r>
+    </w:p>
+    <w:p>
+      <w:pPr>
+        <w:pStyle w:val="Heading3"/>
+        <w:rPr>
+          <w:lang w:eastAsia="zh-CN"/>
+        </w:rPr>
+      </w:pPr>
+      <w:r>
+        <w:rPr>
+          <w:lang w:eastAsia="zh-CN"/>
+        </w:rPr>
+        <w:t>Detailed Design</w:t>
+      </w:r>
+    </w:p>
+    <w:p>
+      <w:r>
+        <w:rPr>
+          <w:rFonts w:hint="eastAsia"/>
+          <w:lang w:eastAsia="zh-CN"/>
+        </w:rPr>
+        <w:t xml:space="preserve">From the documentation provided, </w:t>
+      </w:r>
+      <w:r>
+        <w:rPr>
+          <w:lang w:eastAsia="zh-CN"/>
+        </w:rPr>
+        <w:t xml:space="preserve">there is no evidence that </w:t>
+      </w:r>
+      <w:r>
+        <w:rPr>
+          <w:lang w:eastAsia="zh-CN"/>
+        </w:rPr>
+        <w:t xml:space="preserve">they </w:t>
+      </w:r>
+      <w:r>
+        <w:rPr>
+          <w:lang w:eastAsia="zh-CN"/>
+        </w:rPr>
+        <w:t xml:space="preserve">followed the RUP Object-Oriented Analysis and Design Approach and </w:t>
+      </w:r>
+      <w:r>
+        <w:rPr>
+          <w:lang w:eastAsia="zh-CN"/>
+        </w:rPr>
+        <w:t xml:space="preserve">did </w:t>
+      </w:r>
+      <w:r>
+        <w:rPr>
+          <w:lang w:eastAsia="zh-CN"/>
+        </w:rPr>
+        <w:t>detailed level design</w:t>
+      </w:r>
+      <w:r>
+        <w:rPr>
+          <w:lang w:eastAsia="zh-CN"/>
+        </w:rPr>
+        <w:t xml:space="preserve"> before </w:t>
+      </w:r>
+      <w:r>
+        <w:rPr>
+          <w:lang w:eastAsia="zh-CN"/>
+        </w:rPr>
+        <w:t>wrote the code</w:t>
+      </w:r>
+      <w:r>
+        <w:rPr>
+          <w:lang w:eastAsia="zh-CN"/>
+        </w:rPr>
+        <w:t xml:space="preserve">. </w:t>
+      </w:r>
+      <w:r>
+        <w:rPr>
+          <w:lang w:eastAsia="zh-CN"/>
+        </w:rPr>
+        <w:t>Our</w:t>
+      </w:r>
+      <w:r>
+        <w:rPr>
+          <w:lang w:eastAsia="zh-CN"/>
+        </w:rPr>
+        <w:t xml:space="preserve"> assumption is that </w:t>
+      </w:r>
+      <w:r>
+        <w:rPr>
+          <w:lang w:eastAsia="zh-CN"/>
+        </w:rPr>
+        <w:t xml:space="preserve">they follow the </w:t>
+      </w:r>
+      <w:proofErr w:type="gramStart"/>
+      <w:r>
+        <w:rPr>
+          <w:lang w:eastAsia="zh-CN"/>
+        </w:rPr>
+        <w:t>Agile</w:t>
+      </w:r>
+      <w:proofErr w:type="gramEnd"/>
+      <w:r>
+        <w:rPr>
+          <w:lang w:eastAsia="zh-CN"/>
+        </w:rPr>
+        <w:t xml:space="preserve"> </w:t>
+      </w:r>
+      <w:r>
+        <w:rPr>
+          <w:lang w:eastAsia="zh-CN"/>
+        </w:rPr>
+        <w:t>manifesto</w:t>
+      </w:r>
+      <w:r>
+        <w:rPr>
+          <w:lang w:eastAsia="zh-CN"/>
+        </w:rPr>
+        <w:t xml:space="preserve">: </w:t>
+      </w:r>
+      <w:r>
+        <w:rPr>
+          <w:b/>
+          <w:bCs/>
+        </w:rPr>
+        <w:t>Working software</w:t>
+      </w:r>
+      <w:r>
+        <w:t> over comprehensive </w:t>
+      </w:r>
+      <w:r>
+        <w:rPr>
+          <w:b/>
+          <w:bCs/>
+        </w:rPr>
+        <w:t>documentation</w:t>
+      </w:r>
+      <w:r>
+        <w:rPr>
+          <w:b/>
+          <w:bCs/>
+        </w:rPr>
+        <w:t>.</w:t>
+      </w:r>
+    </w:p>
+    <w:p>
+      <w:pPr>
+        <w:rPr>
+          <w:rFonts w:hint="eastAsia"/>
+          <w:lang w:eastAsia="zh-CN"/>
+        </w:rPr>
+      </w:pPr>
+    </w:p>
+    <w:p>
+      <w:pPr>
+        <w:pStyle w:val="Heading3"/>
+        <w:rPr>
+          <w:lang w:eastAsia="zh-CN"/>
+        </w:rPr>
+      </w:pPr>
+      <w:r>
+        <w:rPr>
+          <w:lang w:eastAsia="zh-CN"/>
+        </w:rPr>
+        <w:lastRenderedPageBreak/>
+        <w:t>Domain Model</w:t>
+      </w:r>
+      <w:r>
+        <w:rPr>
+          <w:lang w:eastAsia="zh-CN"/>
+        </w:rPr>
+        <w:t xml:space="preserve"> Design</w:t>
+      </w:r>
+    </w:p>
+    <w:p>
+      <w:pPr>
+        <w:rPr>
+          <w:lang w:eastAsia="zh-CN"/>
+        </w:rPr>
+      </w:pPr>
+      <w:r>
+        <w:rPr>
+          <w:rFonts w:hint="eastAsia"/>
+          <w:lang w:eastAsia="zh-CN"/>
+        </w:rPr>
+        <w:t>In the source code</w:t>
+      </w:r>
+      <w:r>
+        <w:rPr>
+          <w:lang w:eastAsia="zh-CN"/>
+        </w:rPr>
+        <w:t xml:space="preserve"> we discover</w:t>
+      </w:r>
+      <w:r>
+        <w:rPr>
+          <w:rFonts w:hint="eastAsia"/>
+          <w:lang w:eastAsia="zh-CN"/>
+        </w:rPr>
+        <w:t xml:space="preserve"> </w:t>
+      </w:r>
+      <w:r>
+        <w:rPr>
+          <w:lang w:eastAsia="zh-CN"/>
+        </w:rPr>
+        <w:t>quite a lot of domain classes</w:t>
+      </w:r>
+      <w:r>
+        <w:rPr>
+          <w:rFonts w:hint="eastAsia"/>
+          <w:lang w:eastAsia="zh-CN"/>
+        </w:rPr>
+        <w:t xml:space="preserve"> found for each feature </w:t>
+      </w:r>
+      <w:r>
+        <w:rPr>
+          <w:lang w:eastAsia="zh-CN"/>
+        </w:rPr>
+        <w:t xml:space="preserve">such </w:t>
+      </w:r>
+      <w:r>
+        <w:rPr>
+          <w:lang w:eastAsia="zh-CN"/>
+        </w:rPr>
+        <w:t xml:space="preserve">as catalog, </w:t>
+      </w:r>
+      <w:r>
+        <w:rPr>
+          <w:lang w:eastAsia="zh-CN"/>
+        </w:rPr>
+        <w:t>checkout, inventory and offer etc.</w:t>
+      </w:r>
+      <w:r>
+        <w:rPr>
+          <w:lang w:eastAsia="zh-CN"/>
+        </w:rPr>
+        <w:t xml:space="preserve"> </w:t>
+      </w:r>
+      <w:r>
+        <w:rPr>
+          <w:lang w:eastAsia="zh-CN"/>
+        </w:rPr>
+        <w:t xml:space="preserve">Under </w:t>
+      </w:r>
+      <w:proofErr w:type="spellStart"/>
+      <w:r>
+        <w:rPr>
+          <w:lang w:eastAsia="zh-CN"/>
+        </w:rPr>
+        <w:t>org.broadleafcommerce.core.</w:t>
+      </w:r>
+      <w:r>
+        <w:rPr>
+          <w:lang w:eastAsia="zh-CN"/>
+        </w:rPr>
+        <w:t>catalog.domain</w:t>
+      </w:r>
+      <w:proofErr w:type="spellEnd"/>
+      <w:r>
+        <w:rPr>
+          <w:lang w:eastAsia="zh-CN"/>
+        </w:rPr>
+        <w:t xml:space="preserve"> package, </w:t>
+      </w:r>
+      <w:r>
+        <w:rPr>
+          <w:lang w:eastAsia="zh-CN"/>
+        </w:rPr>
+        <w:t xml:space="preserve">there are 48 interfaces and classes, including Category, </w:t>
+      </w:r>
+      <w:proofErr w:type="spellStart"/>
+      <w:r>
+        <w:rPr>
+          <w:lang w:eastAsia="zh-CN"/>
+        </w:rPr>
+        <w:t>CategoryAttribute</w:t>
+      </w:r>
+      <w:proofErr w:type="spellEnd"/>
+      <w:r>
+        <w:rPr>
+          <w:lang w:eastAsia="zh-CN"/>
+        </w:rPr>
+        <w:t xml:space="preserve">, Product, </w:t>
+      </w:r>
+      <w:proofErr w:type="spellStart"/>
+      <w:r>
+        <w:rPr>
+          <w:lang w:eastAsia="zh-CN"/>
+        </w:rPr>
+        <w:t>ProductAttribute</w:t>
+      </w:r>
+      <w:proofErr w:type="spellEnd"/>
+      <w:r>
+        <w:rPr>
+          <w:lang w:eastAsia="zh-CN"/>
+        </w:rPr>
+        <w:t xml:space="preserve"> etc.</w:t>
+      </w:r>
+    </w:p>
+    <w:p>
+      <w:pPr>
+        <w:rPr>
+          <w:rFonts w:hint="eastAsia"/>
+          <w:lang w:eastAsia="zh-CN"/>
+        </w:rPr>
+      </w:pPr>
+      <w:r>
+        <w:rPr>
+          <w:lang w:eastAsia="zh-CN"/>
+        </w:rPr>
+        <w:t xml:space="preserve">However, there is no </w:t>
+      </w:r>
+      <w:r>
+        <w:rPr>
+          <w:lang w:eastAsia="zh-CN"/>
+        </w:rPr>
+        <w:t>Dom</w:t>
+      </w:r>
+      <w:r>
+        <w:rPr>
+          <w:lang w:eastAsia="zh-CN"/>
+        </w:rPr>
+        <w:t xml:space="preserve">ain Model Diagram provided which means that to fully understand it, </w:t>
+      </w:r>
+      <w:r>
+        <w:rPr>
+          <w:lang w:eastAsia="zh-CN"/>
+        </w:rPr>
+        <w:t xml:space="preserve">we have to do reverse engineering to get the class diagram from codes. </w:t>
+      </w:r>
+      <w:r>
+        <w:rPr>
+          <w:lang w:eastAsia="zh-CN"/>
+        </w:rPr>
+        <w:t>And with that large amount, it is quite troublesome</w:t>
+      </w:r>
+      <w:r>
+        <w:rPr>
+          <w:lang w:eastAsia="zh-CN"/>
+        </w:rPr>
+        <w:t>.</w:t>
+      </w:r>
+    </w:p>
+    <w:p>
+      <w:pPr>
+        <w:pStyle w:val="Heading3"/>
+        <w:rPr>
+          <w:lang w:eastAsia="zh-CN"/>
+        </w:rPr>
+      </w:pPr>
+      <w:r>
+        <w:rPr>
+          <w:lang w:eastAsia="zh-CN"/>
+        </w:rPr>
+        <w:t>DB Design</w:t>
+      </w:r>
+    </w:p>
+    <w:p>
+      <w:pPr>
+        <w:rPr>
+          <w:lang w:eastAsia="zh-CN"/>
+        </w:rPr>
+      </w:pPr>
+      <w:r>
+        <w:rPr>
+          <w:lang w:eastAsia="zh-CN"/>
+        </w:rPr>
+        <w:t xml:space="preserve">In terms of DB Design, </w:t>
+      </w:r>
+      <w:r>
+        <w:rPr>
+          <w:lang w:eastAsia="zh-CN"/>
+        </w:rPr>
+        <w:t xml:space="preserve">perhaps in order to </w:t>
+      </w:r>
+      <w:r>
+        <w:rPr>
+          <w:lang w:eastAsia="zh-CN"/>
+        </w:rPr>
+        <w:t>compensate</w:t>
+      </w:r>
+      <w:r>
+        <w:rPr>
+          <w:lang w:eastAsia="zh-CN"/>
+        </w:rPr>
+        <w:t xml:space="preserve"> the lack of Domain Class Design, </w:t>
+      </w:r>
+      <w:r>
+        <w:rPr>
+          <w:lang w:eastAsia="zh-CN"/>
+        </w:rPr>
+        <w:t xml:space="preserve">ER diagrams are </w:t>
+      </w:r>
+      <w:r>
+        <w:rPr>
+          <w:lang w:eastAsia="zh-CN"/>
+        </w:rPr>
+        <w:t>satisfactorily</w:t>
+      </w:r>
+      <w:r>
+        <w:rPr>
+          <w:lang w:eastAsia="zh-CN"/>
+        </w:rPr>
+        <w:t xml:space="preserve"> </w:t>
+      </w:r>
+      <w:r>
+        <w:rPr>
+          <w:lang w:eastAsia="zh-CN"/>
+        </w:rPr>
+        <w:t>comprehensive</w:t>
+      </w:r>
+      <w:r>
+        <w:rPr>
+          <w:lang w:eastAsia="zh-CN"/>
+        </w:rPr>
+        <w:t xml:space="preserve"> and in detail. </w:t>
+      </w:r>
+      <w:r>
+        <w:rPr>
+          <w:lang w:eastAsia="zh-CN"/>
+        </w:rPr>
+        <w:t xml:space="preserve">As an example, </w:t>
+      </w:r>
+      <w:r>
+        <w:rPr>
+          <w:lang w:eastAsia="zh-CN"/>
+        </w:rPr>
+        <w:t>ER diagram of Catalog Product</w:t>
+      </w:r>
+      <w:r>
+        <w:rPr>
+          <w:lang w:eastAsia="zh-CN"/>
+        </w:rPr>
+        <w:t>.</w:t>
+      </w:r>
+    </w:p>
+    <w:p>
+      <w:pPr>
+        <w:rPr>
+          <w:rFonts w:hint="eastAsia"/>
+          <w:lang w:eastAsia="zh-CN"/>
+        </w:rPr>
+      </w:pPr>
+      <w:r>
+        <w:rPr>
+          <w:noProof/>
+          <w:lang w:eastAsia="zh-CN"/>
+        </w:rPr>
+        <w:drawing>
+          <wp:inline distT="0" distB="0" distL="0" distR="0">
+            <wp:extent cx="5943600" cy="3350939"/>
+            <wp:effectExtent l="0" t="0" r="0" b="1905"/>
+            <wp:docPr id="5" name="Picture 5" descr="Catalog Product Detail"/>
+            <wp:cNvGraphicFramePr>
+              <a:graphicFrameLocks xmlns:a="http://schemas.openxmlformats.org/drawingml/2006/main" noChangeAspect="1"/>
+            </wp:cNvGraphicFramePr>
+            <a:graphic xmlns:a="http://schemas.openxmlformats.org/drawingml/2006/main">
+              <a:graphicData uri="http://schemas.openxmlformats.org/drawingml/2006/picture">
+                <pic:pic xmlns:pic="http://schemas.openxmlformats.org/drawingml/2006/picture">
+                  <pic:nvPicPr>
+                    <pic:cNvPr id="0" name="Picture 1" descr="Catalog Product Detail"/>
+                    <pic:cNvPicPr>
+                      <a:picLocks noChangeAspect="1" noChangeArrowheads="1"/>
+                    </pic:cNvPicPr>
+                  </pic:nvPicPr>
+                  <pic:blipFill>
+                    <a:blip r:embed="rId28" cstate="print">
+                      <a:extLst>
+                        <a:ext uri="{28A0092B-C50C-407E-A947-70E740481C1C}">
+                          <a14:useLocalDpi xmlns:a14="http://schemas.microsoft.com/office/drawing/2010/main" val="0"/>
+                        </a:ext>
+                      </a:extLst>
+                    </a:blip>
+                    <a:srcRect/>
+                    <a:stretch>
+                      <a:fillRect/>
+                    </a:stretch>
+                  </pic:blipFill>
+                  <pic:spPr bwMode="auto">
+                    <a:xfrm>
+                      <a:off x="0" y="0"/>
+                      <a:ext cx="5943600" cy="3350939"/>
+                    </a:xfrm>
+                    <a:prstGeom prst="rect">
+                      <a:avLst/>
+                    </a:prstGeom>
+                    <a:noFill/>
+                    <a:ln>
+                      <a:noFill/>
+                    </a:ln>
+                  </pic:spPr>
+                </pic:pic>
+              </a:graphicData>
+            </a:graphic>
+          </wp:inline>
+        </w:drawing>
+      </w:r>
     </w:p>
     <w:p>
       <w:pPr>
@@ -3373,11 +5489,484 @@
           <w:numId w:val="2"/>
         </w:numPr>
       </w:pPr>
-      <w:bookmarkStart w:id="13" w:name="_Toc433995121"/>
+      <w:bookmarkStart w:id="12" w:name="_Toc433995121"/>
       <w:r>
         <w:t>Code-base</w:t>
       </w:r>
-      <w:bookmarkEnd w:id="13"/>
+      <w:bookmarkEnd w:id="12"/>
+    </w:p>
+    <w:p>
+      <w:pPr>
+        <w:rPr>
+          <w:lang w:eastAsia="zh-CN"/>
+        </w:rPr>
+      </w:pPr>
+      <w:r>
+        <w:rPr>
+          <w:rFonts w:hint="eastAsia"/>
+          <w:lang w:eastAsia="zh-CN"/>
+        </w:rPr>
+        <w:t xml:space="preserve">Although </w:t>
+      </w:r>
+      <w:r>
+        <w:rPr>
+          <w:lang w:eastAsia="zh-CN"/>
+        </w:rPr>
+        <w:t xml:space="preserve">we are not </w:t>
+      </w:r>
+      <w:r>
+        <w:rPr>
+          <w:lang w:eastAsia="zh-CN"/>
+        </w:rPr>
+        <w:t xml:space="preserve">able to find the </w:t>
+      </w:r>
+      <w:r>
+        <w:rPr>
+          <w:lang w:eastAsia="zh-CN"/>
+        </w:rPr>
+        <w:t xml:space="preserve">design guideline, </w:t>
+      </w:r>
+      <w:r>
+        <w:rPr>
+          <w:lang w:eastAsia="zh-CN"/>
+        </w:rPr>
+        <w:t xml:space="preserve">detailed design or </w:t>
+      </w:r>
+      <w:r>
+        <w:rPr>
+          <w:lang w:eastAsia="zh-CN"/>
+        </w:rPr>
+        <w:t>class diagram</w:t>
+      </w:r>
+      <w:r>
+        <w:rPr>
+          <w:lang w:eastAsia="zh-CN"/>
+        </w:rPr>
+        <w:t xml:space="preserve">, </w:t>
+      </w:r>
+      <w:r>
+        <w:rPr>
+          <w:lang w:eastAsia="zh-CN"/>
+        </w:rPr>
+        <w:t>our</w:t>
+      </w:r>
+      <w:r>
+        <w:rPr>
+          <w:lang w:eastAsia="zh-CN"/>
+        </w:rPr>
+        <w:t xml:space="preserve"> observation is </w:t>
+      </w:r>
+    </w:p>
+    <w:p>
+      <w:pPr>
+        <w:pStyle w:val="ListParagraph"/>
+        <w:numPr>
+          <w:ilvl w:val="0"/>
+          <w:numId w:val="15"/>
+        </w:numPr>
+        <w:rPr>
+          <w:lang w:eastAsia="zh-CN"/>
+        </w:rPr>
+      </w:pPr>
+      <w:r>
+        <w:rPr>
+          <w:lang w:eastAsia="zh-CN"/>
+        </w:rPr>
+        <w:t>P</w:t>
+      </w:r>
+      <w:r>
+        <w:rPr>
+          <w:lang w:eastAsia="zh-CN"/>
+        </w:rPr>
+        <w:t xml:space="preserve">ackages and classes are </w:t>
+      </w:r>
+      <w:r>
+        <w:rPr>
+          <w:lang w:eastAsia="zh-CN"/>
+        </w:rPr>
+        <w:t>W</w:t>
+      </w:r>
+      <w:r>
+        <w:rPr>
+          <w:rFonts w:hint="eastAsia"/>
+          <w:lang w:eastAsia="zh-CN"/>
+        </w:rPr>
+        <w:t>ell-</w:t>
+      </w:r>
+      <w:r>
+        <w:rPr>
+          <w:lang w:eastAsia="zh-CN"/>
+        </w:rPr>
+        <w:t>organized</w:t>
+      </w:r>
+      <w:r>
+        <w:rPr>
+          <w:lang w:eastAsia="zh-CN"/>
+        </w:rPr>
+        <w:t>.</w:t>
+      </w:r>
+    </w:p>
+    <w:p>
+      <w:pPr>
+        <w:pStyle w:val="ListParagraph"/>
+        <w:ind w:left="420"/>
+        <w:rPr>
+          <w:rFonts w:hint="eastAsia"/>
+          <w:lang w:eastAsia="zh-CN"/>
+        </w:rPr>
+      </w:pPr>
+      <w:r>
+        <w:rPr>
+          <w:rFonts w:hint="eastAsia"/>
+          <w:lang w:eastAsia="zh-CN"/>
+        </w:rPr>
+        <w:t xml:space="preserve">For instance, in </w:t>
+      </w:r>
+      <w:proofErr w:type="spellStart"/>
+      <w:r>
+        <w:rPr>
+          <w:lang w:eastAsia="zh-CN"/>
+        </w:rPr>
+        <w:t>BroadleafCommerce</w:t>
+      </w:r>
+      <w:proofErr w:type="spellEnd"/>
+      <w:r>
+        <w:rPr>
+          <w:lang w:eastAsia="zh-CN"/>
+        </w:rPr>
+        <w:t xml:space="preserve"> Framework modules, </w:t>
+      </w:r>
+      <w:r>
+        <w:rPr>
+          <w:lang w:eastAsia="zh-CN"/>
+        </w:rPr>
+        <w:t xml:space="preserve">basically for each feature </w:t>
+      </w:r>
+      <w:r>
+        <w:rPr>
+          <w:lang w:eastAsia="zh-CN"/>
+        </w:rPr>
+        <w:t>like catalog</w:t>
+      </w:r>
+      <w:r>
+        <w:rPr>
+          <w:lang w:eastAsia="zh-CN"/>
+        </w:rPr>
+        <w:t>,</w:t>
+      </w:r>
+      <w:r>
+        <w:rPr>
+          <w:lang w:eastAsia="zh-CN"/>
+        </w:rPr>
+        <w:t xml:space="preserve"> </w:t>
+      </w:r>
+      <w:r>
+        <w:rPr>
+          <w:lang w:eastAsia="zh-CN"/>
+        </w:rPr>
+        <w:t xml:space="preserve">there are </w:t>
+      </w:r>
+      <w:proofErr w:type="spellStart"/>
+      <w:r>
+        <w:rPr>
+          <w:lang w:eastAsia="zh-CN"/>
+        </w:rPr>
+        <w:t>dao</w:t>
+      </w:r>
+      <w:proofErr w:type="spellEnd"/>
+      <w:r>
+        <w:rPr>
+          <w:lang w:eastAsia="zh-CN"/>
+        </w:rPr>
+        <w:t xml:space="preserve">, domain, service, </w:t>
+      </w:r>
+      <w:proofErr w:type="spellStart"/>
+      <w:r>
+        <w:rPr>
+          <w:lang w:eastAsia="zh-CN"/>
+        </w:rPr>
+        <w:t>service.exception</w:t>
+      </w:r>
+      <w:proofErr w:type="spellEnd"/>
+      <w:r>
+        <w:rPr>
+          <w:lang w:eastAsia="zh-CN"/>
+        </w:rPr>
+        <w:t xml:space="preserve"> </w:t>
+      </w:r>
+      <w:r>
+        <w:rPr>
+          <w:lang w:eastAsia="zh-CN"/>
+        </w:rPr>
+        <w:t xml:space="preserve">etc. which is very helpful for user </w:t>
+      </w:r>
+      <w:r>
+        <w:rPr>
+          <w:lang w:eastAsia="zh-CN"/>
+        </w:rPr>
+        <w:t xml:space="preserve">to expect what </w:t>
+      </w:r>
+      <w:r>
+        <w:rPr>
+          <w:lang w:eastAsia="zh-CN"/>
+        </w:rPr>
+        <w:t>class can be found in that package.</w:t>
+      </w:r>
+    </w:p>
+    <w:p>
+      <w:pPr>
+        <w:pStyle w:val="ListParagraph"/>
+        <w:numPr>
+          <w:ilvl w:val="0"/>
+          <w:numId w:val="15"/>
+        </w:numPr>
+        <w:rPr>
+          <w:lang w:eastAsia="zh-CN"/>
+        </w:rPr>
+      </w:pPr>
+      <w:r>
+        <w:rPr>
+          <w:rFonts w:hint="eastAsia"/>
+          <w:lang w:eastAsia="zh-CN"/>
+        </w:rPr>
+        <w:t>SOLID principles are followed</w:t>
+      </w:r>
+    </w:p>
+    <w:p>
+      <w:pPr>
+        <w:pStyle w:val="ListParagraph"/>
+        <w:ind w:left="420"/>
+        <w:rPr>
+          <w:lang w:eastAsia="zh-CN"/>
+        </w:rPr>
+      </w:pPr>
+      <w:r>
+        <w:rPr>
+          <w:lang w:eastAsia="zh-CN"/>
+        </w:rPr>
+        <w:t>In the Product entity class</w:t>
+      </w:r>
+      <w:r>
+        <w:rPr>
+          <w:lang w:eastAsia="zh-CN"/>
+        </w:rPr>
+        <w:t xml:space="preserve">, it </w:t>
+      </w:r>
+      <w:r>
+        <w:rPr>
+          <w:lang w:eastAsia="zh-CN"/>
+        </w:rPr>
+        <w:t xml:space="preserve">has an aggregation of </w:t>
+      </w:r>
+      <w:r>
+        <w:rPr>
+          <w:lang w:eastAsia="zh-CN"/>
+        </w:rPr>
+        <w:t xml:space="preserve">objects of </w:t>
+      </w:r>
+      <w:proofErr w:type="spellStart"/>
+      <w:r>
+        <w:rPr>
+          <w:lang w:eastAsia="zh-CN"/>
+        </w:rPr>
+        <w:t>ProductAttribute</w:t>
+      </w:r>
+      <w:proofErr w:type="spellEnd"/>
+      <w:r>
+        <w:rPr>
+          <w:lang w:eastAsia="zh-CN"/>
+        </w:rPr>
+        <w:t xml:space="preserve"> </w:t>
+      </w:r>
+      <w:r>
+        <w:rPr>
+          <w:lang w:eastAsia="zh-CN"/>
+        </w:rPr>
+        <w:t>as attribute</w:t>
+      </w:r>
+      <w:r>
+        <w:rPr>
+          <w:lang w:eastAsia="zh-CN"/>
+        </w:rPr>
+        <w:t xml:space="preserve">. </w:t>
+      </w:r>
+      <w:r>
+        <w:rPr>
+          <w:lang w:eastAsia="zh-CN"/>
+        </w:rPr>
+        <w:t xml:space="preserve">Hence </w:t>
+      </w:r>
+      <w:r>
+        <w:rPr>
+          <w:lang w:eastAsia="zh-CN"/>
+        </w:rPr>
+        <w:t xml:space="preserve">every attribute of a </w:t>
+      </w:r>
+      <w:r>
+        <w:rPr>
+          <w:lang w:eastAsia="zh-CN"/>
+        </w:rPr>
+        <w:t xml:space="preserve">product is defined </w:t>
+      </w:r>
+      <w:r>
+        <w:rPr>
+          <w:lang w:eastAsia="zh-CN"/>
+        </w:rPr>
+        <w:t xml:space="preserve">outside the Product class which makes it very flexible </w:t>
+      </w:r>
+      <w:r>
+        <w:rPr>
+          <w:lang w:eastAsia="zh-CN"/>
+        </w:rPr>
+        <w:t xml:space="preserve">to change, add or remove from a product. </w:t>
+      </w:r>
+      <w:r>
+        <w:rPr>
+          <w:lang w:eastAsia="zh-CN"/>
+        </w:rPr>
+        <w:t xml:space="preserve">It </w:t>
+      </w:r>
+      <w:r>
+        <w:rPr>
+          <w:lang w:eastAsia="zh-CN"/>
+        </w:rPr>
+        <w:t>illustrate</w:t>
+      </w:r>
+      <w:r>
+        <w:rPr>
+          <w:lang w:eastAsia="zh-CN"/>
+        </w:rPr>
+        <w:t xml:space="preserve"> </w:t>
+      </w:r>
+      <w:r>
+        <w:rPr>
+          <w:lang w:eastAsia="zh-CN"/>
+        </w:rPr>
+        <w:t>the Single Responsibility Principle and Open-Close Principle.</w:t>
+      </w:r>
+    </w:p>
+    <w:p>
+      <w:pPr>
+        <w:pStyle w:val="ListParagraph"/>
+        <w:ind w:left="420"/>
+        <w:rPr>
+          <w:rFonts w:hint="eastAsia"/>
+          <w:lang w:eastAsia="zh-CN"/>
+        </w:rPr>
+      </w:pPr>
+      <w:r>
+        <w:rPr>
+          <w:lang w:eastAsia="zh-CN"/>
+        </w:rPr>
+        <w:lastRenderedPageBreak/>
+        <w:t xml:space="preserve">Furthermore, </w:t>
+      </w:r>
+      <w:r>
+        <w:rPr>
+          <w:lang w:eastAsia="zh-CN"/>
+        </w:rPr>
+        <w:t xml:space="preserve">the </w:t>
+      </w:r>
+      <w:proofErr w:type="spellStart"/>
+      <w:r>
+        <w:rPr>
+          <w:lang w:eastAsia="zh-CN"/>
+        </w:rPr>
+        <w:t>ProductAttribute</w:t>
+      </w:r>
+      <w:proofErr w:type="spellEnd"/>
+      <w:r>
+        <w:rPr>
+          <w:lang w:eastAsia="zh-CN"/>
+        </w:rPr>
+        <w:t xml:space="preserve"> is a</w:t>
+      </w:r>
+      <w:r>
+        <w:rPr>
+          <w:lang w:eastAsia="zh-CN"/>
+        </w:rPr>
+        <w:t>n</w:t>
+      </w:r>
+      <w:r>
+        <w:rPr>
+          <w:lang w:eastAsia="zh-CN"/>
+        </w:rPr>
+        <w:t xml:space="preserve"> interface, </w:t>
+      </w:r>
+      <w:r>
+        <w:rPr>
+          <w:lang w:eastAsia="zh-CN"/>
+        </w:rPr>
+        <w:t xml:space="preserve">its implementation class </w:t>
+      </w:r>
+      <w:proofErr w:type="spellStart"/>
+      <w:r>
+        <w:rPr>
+          <w:lang w:eastAsia="zh-CN"/>
+        </w:rPr>
+        <w:t>ProductAttribute</w:t>
+      </w:r>
+      <w:r>
+        <w:rPr>
+          <w:lang w:eastAsia="zh-CN"/>
+        </w:rPr>
+        <w:t>Impl</w:t>
+      </w:r>
+      <w:proofErr w:type="spellEnd"/>
+      <w:r>
+        <w:rPr>
+          <w:lang w:eastAsia="zh-CN"/>
+        </w:rPr>
+        <w:t xml:space="preserve"> has been hiding from </w:t>
+      </w:r>
+      <w:r>
+        <w:rPr>
+          <w:lang w:eastAsia="zh-CN"/>
+        </w:rPr>
+        <w:t>Product.</w:t>
+      </w:r>
+      <w:r>
+        <w:rPr>
+          <w:lang w:eastAsia="zh-CN"/>
+        </w:rPr>
+        <w:t xml:space="preserve"> </w:t>
+      </w:r>
+      <w:r>
+        <w:rPr>
+          <w:lang w:eastAsia="zh-CN"/>
+        </w:rPr>
+        <w:t>It</w:t>
+      </w:r>
+      <w:r>
+        <w:rPr>
+          <w:lang w:eastAsia="zh-CN"/>
+        </w:rPr>
+        <w:t xml:space="preserve"> shows the </w:t>
+      </w:r>
+      <w:r>
+        <w:rPr>
+          <w:lang w:eastAsia="zh-CN"/>
+        </w:rPr>
+        <w:t>Dependency I</w:t>
+      </w:r>
+      <w:r>
+        <w:rPr>
+          <w:lang w:eastAsia="zh-CN"/>
+        </w:rPr>
+        <w:t>nversion</w:t>
+      </w:r>
+      <w:r>
+        <w:rPr>
+          <w:lang w:eastAsia="zh-CN"/>
+        </w:rPr>
+        <w:t xml:space="preserve"> Principle</w:t>
+      </w:r>
+      <w:r>
+        <w:rPr>
+          <w:lang w:eastAsia="zh-CN"/>
+        </w:rPr>
+        <w:t>.</w:t>
+      </w:r>
     </w:p>
     <w:p>
       <w:pPr>
@@ -3387,15 +5976,18 @@
           <w:numId w:val="2"/>
         </w:numPr>
       </w:pPr>
-      <w:bookmarkStart w:id="14" w:name="_Toc433995122"/>
+      <w:bookmarkStart w:id="13" w:name="_Toc433995122"/>
       <w:r>
         <w:t>Documentation</w:t>
       </w:r>
-      <w:bookmarkEnd w:id="14"/>
-    </w:p>
-    <w:p>
-      <w:r>
-        <w:t>Document List:</w:t>
+      <w:bookmarkEnd w:id="13"/>
+    </w:p>
+    <w:p>
+      <w:r>
+        <w:t>Following documentations are provided</w:t>
+      </w:r>
+      <w:r>
+        <w:t>:</w:t>
       </w:r>
     </w:p>
     <w:tbl>
@@ -3414,7 +6006,15 @@
             <w:tcW w:w="2155" w:type="dxa"/>
           </w:tcPr>
           <w:p>
-            <w:r>
+            <w:pPr>
+              <w:rPr>
+                <w:b/>
+              </w:rPr>
+            </w:pPr>
+            <w:r>
+              <w:rPr>
+                <w:b/>
+              </w:rPr>
               <w:t>Item</w:t>
             </w:r>
           </w:p>
@@ -3424,7 +6024,15 @@
             <w:tcW w:w="7195" w:type="dxa"/>
           </w:tcPr>
           <w:p>
-            <w:r>
+            <w:pPr>
+              <w:rPr>
+                <w:b/>
+              </w:rPr>
+            </w:pPr>
+            <w:r>
+              <w:rPr>
+                <w:b/>
+              </w:rPr>
               <w:t>Description</w:t>
             </w:r>
           </w:p>
@@ -3547,7 +6155,6 @@
           </w:tcPr>
           <w:p>
             <w:r>
-              <w:lastRenderedPageBreak/>
               <w:t>Release Notes</w:t>
             </w:r>
           </w:p>
@@ -3693,9 +6300,224 @@
     </w:tbl>
     <w:p/>
     <w:p>
-      <w:r>
-        <w:t>This Project provide pretty good documents for using. But no document for introducing the develop process.</w:t>
-      </w:r>
+      <w:proofErr w:type="spellStart"/>
+      <w:r>
+        <w:t>BroadleafCommerce</w:t>
+      </w:r>
+      <w:proofErr w:type="spellEnd"/>
+      <w:r>
+        <w:t xml:space="preserve"> comes with</w:t>
+      </w:r>
+      <w:r>
+        <w:t xml:space="preserve"> quite a lot of</w:t>
+      </w:r>
+      <w:r>
+        <w:t xml:space="preserve"> document</w:t>
+      </w:r>
+      <w:r>
+        <w:t>ation</w:t>
+      </w:r>
+      <w:r>
+        <w:t>s</w:t>
+      </w:r>
+      <w:r>
+        <w:t xml:space="preserve"> </w:t>
+      </w:r>
+      <w:r>
+        <w:t>to support users</w:t>
+      </w:r>
+      <w:r>
+        <w:t>, most cases are developers</w:t>
+      </w:r>
+      <w:r>
+        <w:t>,</w:t>
+      </w:r>
+      <w:r>
+        <w:t xml:space="preserve"> </w:t>
+      </w:r>
+      <w:r>
+        <w:t>although</w:t>
+      </w:r>
+      <w:r>
+        <w:t xml:space="preserve"> it is not so clear</w:t>
+      </w:r>
+      <w:r>
+        <w:t>ly</w:t>
+      </w:r>
+      <w:r>
+        <w:t xml:space="preserve"> struct</w:t>
+      </w:r>
+      <w:r>
+        <w:t>ur</w:t>
+      </w:r>
+      <w:r>
+        <w:t>ed</w:t>
+      </w:r>
+      <w:r>
+        <w:t>.</w:t>
+      </w:r>
+      <w:r>
+        <w:t xml:space="preserve"> It is </w:t>
+      </w:r>
+      <w:r>
+        <w:t xml:space="preserve">not easy </w:t>
+      </w:r>
+      <w:r>
+        <w:t xml:space="preserve">for a new comer to find </w:t>
+      </w:r>
+      <w:r>
+        <w:t xml:space="preserve">out </w:t>
+      </w:r>
+      <w:r>
+        <w:t>what he wants.</w:t>
+      </w:r>
+      <w:r>
+        <w:t xml:space="preserve"> </w:t>
+      </w:r>
+    </w:p>
+    <w:p>
+      <w:r>
+        <w:t xml:space="preserve">For example </w:t>
+      </w:r>
+      <w:r>
+        <w:t>Getting Started</w:t>
+      </w:r>
+      <w:r>
+        <w:t xml:space="preserve"> and </w:t>
+      </w:r>
+      <w:r>
+        <w:t>Tutorials</w:t>
+      </w:r>
+      <w:r>
+        <w:t xml:space="preserve"> are </w:t>
+      </w:r>
+      <w:r>
+        <w:t>similar from the name</w:t>
+      </w:r>
+      <w:r>
+        <w:t xml:space="preserve">. </w:t>
+      </w:r>
+    </w:p>
+    <w:p>
+      <w:r>
+        <w:t xml:space="preserve">Moreover, under </w:t>
+      </w:r>
+      <w:r>
+        <w:t>“</w:t>
+      </w:r>
+      <w:r>
+        <w:t>Broadleaf Concepts</w:t>
+      </w:r>
+      <w:r>
+        <w:t>”</w:t>
+      </w:r>
+      <w:r>
+        <w:t xml:space="preserve"> menu item, </w:t>
+      </w:r>
+      <w:r>
+        <w:t>there are many item</w:t>
+      </w:r>
+      <w:r>
+        <w:t>s</w:t>
+      </w:r>
+      <w:r>
+        <w:t xml:space="preserve"> like “</w:t>
+      </w:r>
+      <w:r>
+        <w:t>Merge Configuration</w:t>
+      </w:r>
+      <w:r>
+        <w:t>”</w:t>
+      </w:r>
+      <w:r>
+        <w:t>, “</w:t>
+      </w:r>
+      <w:r>
+        <w:t xml:space="preserve">Persistence </w:t>
+      </w:r>
+      <w:r>
+        <w:t>Configuration</w:t>
+      </w:r>
+      <w:r>
+        <w:t>” and “</w:t>
+      </w:r>
+      <w:r>
+        <w:t xml:space="preserve">Database </w:t>
+      </w:r>
+      <w:r>
+        <w:t>Configuration</w:t>
+      </w:r>
+      <w:r>
+        <w:t xml:space="preserve">” </w:t>
+      </w:r>
+      <w:r>
+        <w:t>with</w:t>
+      </w:r>
+      <w:r>
+        <w:t>in</w:t>
+      </w:r>
+      <w:r>
+        <w:t xml:space="preserve"> </w:t>
+      </w:r>
+      <w:r>
+        <w:t>“</w:t>
+      </w:r>
+      <w:r>
+        <w:t>Key Aspects &amp; Configuration</w:t>
+      </w:r>
+      <w:r>
+        <w:t>”</w:t>
+      </w:r>
+      <w:r>
+        <w:t xml:space="preserve"> cata</w:t>
+      </w:r>
+      <w:r>
+        <w:t>log</w:t>
+      </w:r>
+      <w:r>
+        <w:t>.</w:t>
+      </w:r>
+      <w:r>
+        <w:t xml:space="preserve"> </w:t>
+      </w:r>
+      <w:r>
+        <w:t>Besides</w:t>
+      </w:r>
+      <w:r>
+        <w:t xml:space="preserve"> that</w:t>
+      </w:r>
+      <w:r>
+        <w:t xml:space="preserve"> there is </w:t>
+      </w:r>
+      <w:r>
+        <w:t>an</w:t>
+      </w:r>
+      <w:r>
+        <w:t xml:space="preserve"> </w:t>
+      </w:r>
+      <w:r>
+        <w:t>“Additional Configuration”</w:t>
+      </w:r>
+      <w:r>
+        <w:t xml:space="preserve"> in the </w:t>
+      </w:r>
+      <w:r>
+        <w:t xml:space="preserve">same level with </w:t>
+      </w:r>
+      <w:r>
+        <w:t>“</w:t>
+      </w:r>
+      <w:r>
+        <w:t>Key Aspects &amp; Configuration</w:t>
+      </w:r>
+      <w:r>
+        <w:t>”</w:t>
+      </w:r>
+      <w:r>
+        <w:t xml:space="preserve">. </w:t>
+      </w:r>
+      <w:bookmarkStart w:id="14" w:name="_GoBack"/>
+      <w:bookmarkEnd w:id="14"/>
     </w:p>
     <w:p>
       <w:pPr>
@@ -3707,6 +6529,7 @@
       </w:pPr>
       <w:bookmarkStart w:id="15" w:name="_Toc433995123"/>
       <w:r>
+        <w:lastRenderedPageBreak/>
         <w:t>Test</w:t>
       </w:r>
       <w:bookmarkEnd w:id="15"/>
@@ -3850,6 +6673,26 @@
         <w:t>Extensibility</w:t>
       </w:r>
       <w:bookmarkEnd w:id="25"/>
+    </w:p>
+    <w:p>
+      <w:hyperlink r:id="rId29" w:history="1">
+        <w:r>
+          <w:rPr>
+            <w:rStyle w:val="Hyperlink"/>
+          </w:rPr>
+          <w:t>http://www.broadleafcommerce.com/docs/core/current/broadleaf-concepts/key-aspects-and-configuration/features-and-architecture</w:t>
+        </w:r>
+      </w:hyperlink>
+    </w:p>
+    <w:p>
+      <w:proofErr w:type="gramStart"/>
+      <w:r>
+        <w:t>extend</w:t>
+      </w:r>
+      <w:proofErr w:type="gramEnd"/>
+      <w:r>
+        <w:t xml:space="preserve"> entity, service</w:t>
+      </w:r>
     </w:p>
     <w:p>
       <w:pPr>
@@ -3964,6 +6807,345 @@
     </w:lvl>
   </w:abstractNum>
   <w:abstractNum w:abstractNumId="1">
+    <w:nsid w:val="158124AC"/>
+    <w:multiLevelType w:val="hybridMultilevel"/>
+    <w:tmpl w:val="21CC139C"/>
+    <w:lvl w:ilvl="0" w:tplc="04090001">
+      <w:start w:val="1"/>
+      <w:numFmt w:val="bullet"/>
+      <w:lvlText w:val=""/>
+      <w:lvlJc w:val="left"/>
+      <w:pPr>
+        <w:ind w:left="420" w:hanging="420"/>
+      </w:pPr>
+      <w:rPr>
+        <w:rFonts w:ascii="Wingdings" w:hAnsi="Wingdings" w:hint="default"/>
+      </w:rPr>
+    </w:lvl>
+    <w:lvl w:ilvl="1" w:tplc="04090003" w:tentative="1">
+      <w:start w:val="1"/>
+      <w:numFmt w:val="bullet"/>
+      <w:lvlText w:val=""/>
+      <w:lvlJc w:val="left"/>
+      <w:pPr>
+        <w:ind w:left="840" w:hanging="420"/>
+      </w:pPr>
+      <w:rPr>
+        <w:rFonts w:ascii="Wingdings" w:hAnsi="Wingdings" w:hint="default"/>
+      </w:rPr>
+    </w:lvl>
+    <w:lvl w:ilvl="2" w:tplc="04090005" w:tentative="1">
+      <w:start w:val="1"/>
+      <w:numFmt w:val="bullet"/>
+      <w:lvlText w:val=""/>
+      <w:lvlJc w:val="left"/>
+      <w:pPr>
+        <w:ind w:left="1260" w:hanging="420"/>
+      </w:pPr>
+      <w:rPr>
+        <w:rFonts w:ascii="Wingdings" w:hAnsi="Wingdings" w:hint="default"/>
+      </w:rPr>
+    </w:lvl>
+    <w:lvl w:ilvl="3" w:tplc="04090001" w:tentative="1">
+      <w:start w:val="1"/>
+      <w:numFmt w:val="bullet"/>
+      <w:lvlText w:val=""/>
+      <w:lvlJc w:val="left"/>
+      <w:pPr>
+        <w:ind w:left="1680" w:hanging="420"/>
+      </w:pPr>
+      <w:rPr>
+        <w:rFonts w:ascii="Wingdings" w:hAnsi="Wingdings" w:hint="default"/>
+      </w:rPr>
+    </w:lvl>
+    <w:lvl w:ilvl="4" w:tplc="04090003" w:tentative="1">
+      <w:start w:val="1"/>
+      <w:numFmt w:val="bullet"/>
+      <w:lvlText w:val=""/>
+      <w:lvlJc w:val="left"/>
+      <w:pPr>
+        <w:ind w:left="2100" w:hanging="420"/>
+      </w:pPr>
+      <w:rPr>
+        <w:rFonts w:ascii="Wingdings" w:hAnsi="Wingdings" w:hint="default"/>
+      </w:rPr>
+    </w:lvl>
+    <w:lvl w:ilvl="5" w:tplc="04090005" w:tentative="1">
+      <w:start w:val="1"/>
+      <w:numFmt w:val="bullet"/>
+      <w:lvlText w:val=""/>
+      <w:lvlJc w:val="left"/>
+      <w:pPr>
+        <w:ind w:left="2520" w:hanging="420"/>
+      </w:pPr>
+      <w:rPr>
+        <w:rFonts w:ascii="Wingdings" w:hAnsi="Wingdings" w:hint="default"/>
+      </w:rPr>
+    </w:lvl>
+    <w:lvl w:ilvl="6" w:tplc="04090001" w:tentative="1">
+      <w:start w:val="1"/>
+      <w:numFmt w:val="bullet"/>
+      <w:lvlText w:val=""/>
+      <w:lvlJc w:val="left"/>
+      <w:pPr>
+        <w:ind w:left="2940" w:hanging="420"/>
+      </w:pPr>
+      <w:rPr>
+        <w:rFonts w:ascii="Wingdings" w:hAnsi="Wingdings" w:hint="default"/>
+      </w:rPr>
+    </w:lvl>
+    <w:lvl w:ilvl="7" w:tplc="04090003" w:tentative="1">
+      <w:start w:val="1"/>
+      <w:numFmt w:val="bullet"/>
+      <w:lvlText w:val=""/>
+      <w:lvlJc w:val="left"/>
+      <w:pPr>
+        <w:ind w:left="3360" w:hanging="420"/>
+      </w:pPr>
+      <w:rPr>
+        <w:rFonts w:ascii="Wingdings" w:hAnsi="Wingdings" w:hint="default"/>
+      </w:rPr>
+    </w:lvl>
+    <w:lvl w:ilvl="8" w:tplc="04090005" w:tentative="1">
+      <w:start w:val="1"/>
+      <w:numFmt w:val="bullet"/>
+      <w:lvlText w:val=""/>
+      <w:lvlJc w:val="left"/>
+      <w:pPr>
+        <w:ind w:left="3780" w:hanging="420"/>
+      </w:pPr>
+      <w:rPr>
+        <w:rFonts w:ascii="Wingdings" w:hAnsi="Wingdings" w:hint="default"/>
+      </w:rPr>
+    </w:lvl>
+  </w:abstractNum>
+  <w:abstractNum w:abstractNumId="2">
+    <w:nsid w:val="16FC720B"/>
+    <w:multiLevelType w:val="hybridMultilevel"/>
+    <w:tmpl w:val="B094C604"/>
+    <w:lvl w:ilvl="0" w:tplc="04090001">
+      <w:start w:val="1"/>
+      <w:numFmt w:val="bullet"/>
+      <w:lvlText w:val=""/>
+      <w:lvlJc w:val="left"/>
+      <w:pPr>
+        <w:ind w:left="420" w:hanging="420"/>
+      </w:pPr>
+      <w:rPr>
+        <w:rFonts w:ascii="Wingdings" w:hAnsi="Wingdings" w:hint="default"/>
+      </w:rPr>
+    </w:lvl>
+    <w:lvl w:ilvl="1" w:tplc="04090003" w:tentative="1">
+      <w:start w:val="1"/>
+      <w:numFmt w:val="bullet"/>
+      <w:lvlText w:val=""/>
+      <w:lvlJc w:val="left"/>
+      <w:pPr>
+        <w:ind w:left="840" w:hanging="420"/>
+      </w:pPr>
+      <w:rPr>
+        <w:rFonts w:ascii="Wingdings" w:hAnsi="Wingdings" w:hint="default"/>
+      </w:rPr>
+    </w:lvl>
+    <w:lvl w:ilvl="2" w:tplc="04090005" w:tentative="1">
+      <w:start w:val="1"/>
+      <w:numFmt w:val="bullet"/>
+      <w:lvlText w:val=""/>
+      <w:lvlJc w:val="left"/>
+      <w:pPr>
+        <w:ind w:left="1260" w:hanging="420"/>
+      </w:pPr>
+      <w:rPr>
+        <w:rFonts w:ascii="Wingdings" w:hAnsi="Wingdings" w:hint="default"/>
+      </w:rPr>
+    </w:lvl>
+    <w:lvl w:ilvl="3" w:tplc="04090001" w:tentative="1">
+      <w:start w:val="1"/>
+      <w:numFmt w:val="bullet"/>
+      <w:lvlText w:val=""/>
+      <w:lvlJc w:val="left"/>
+      <w:pPr>
+        <w:ind w:left="1680" w:hanging="420"/>
+      </w:pPr>
+      <w:rPr>
+        <w:rFonts w:ascii="Wingdings" w:hAnsi="Wingdings" w:hint="default"/>
+      </w:rPr>
+    </w:lvl>
+    <w:lvl w:ilvl="4" w:tplc="04090003" w:tentative="1">
+      <w:start w:val="1"/>
+      <w:numFmt w:val="bullet"/>
+      <w:lvlText w:val=""/>
+      <w:lvlJc w:val="left"/>
+      <w:pPr>
+        <w:ind w:left="2100" w:hanging="420"/>
+      </w:pPr>
+      <w:rPr>
+        <w:rFonts w:ascii="Wingdings" w:hAnsi="Wingdings" w:hint="default"/>
+      </w:rPr>
+    </w:lvl>
+    <w:lvl w:ilvl="5" w:tplc="04090005" w:tentative="1">
+      <w:start w:val="1"/>
+      <w:numFmt w:val="bullet"/>
+      <w:lvlText w:val=""/>
+      <w:lvlJc w:val="left"/>
+      <w:pPr>
+        <w:ind w:left="2520" w:hanging="420"/>
+      </w:pPr>
+      <w:rPr>
+        <w:rFonts w:ascii="Wingdings" w:hAnsi="Wingdings" w:hint="default"/>
+      </w:rPr>
+    </w:lvl>
+    <w:lvl w:ilvl="6" w:tplc="04090001" w:tentative="1">
+      <w:start w:val="1"/>
+      <w:numFmt w:val="bullet"/>
+      <w:lvlText w:val=""/>
+      <w:lvlJc w:val="left"/>
+      <w:pPr>
+        <w:ind w:left="2940" w:hanging="420"/>
+      </w:pPr>
+      <w:rPr>
+        <w:rFonts w:ascii="Wingdings" w:hAnsi="Wingdings" w:hint="default"/>
+      </w:rPr>
+    </w:lvl>
+    <w:lvl w:ilvl="7" w:tplc="04090003" w:tentative="1">
+      <w:start w:val="1"/>
+      <w:numFmt w:val="bullet"/>
+      <w:lvlText w:val=""/>
+      <w:lvlJc w:val="left"/>
+      <w:pPr>
+        <w:ind w:left="3360" w:hanging="420"/>
+      </w:pPr>
+      <w:rPr>
+        <w:rFonts w:ascii="Wingdings" w:hAnsi="Wingdings" w:hint="default"/>
+      </w:rPr>
+    </w:lvl>
+    <w:lvl w:ilvl="8" w:tplc="04090005" w:tentative="1">
+      <w:start w:val="1"/>
+      <w:numFmt w:val="bullet"/>
+      <w:lvlText w:val=""/>
+      <w:lvlJc w:val="left"/>
+      <w:pPr>
+        <w:ind w:left="3780" w:hanging="420"/>
+      </w:pPr>
+      <w:rPr>
+        <w:rFonts w:ascii="Wingdings" w:hAnsi="Wingdings" w:hint="default"/>
+      </w:rPr>
+    </w:lvl>
+  </w:abstractNum>
+  <w:abstractNum w:abstractNumId="3">
+    <w:nsid w:val="2A6C3B2B"/>
+    <w:multiLevelType w:val="hybridMultilevel"/>
+    <w:tmpl w:val="6488508A"/>
+    <w:lvl w:ilvl="0" w:tplc="04090001">
+      <w:start w:val="1"/>
+      <w:numFmt w:val="bullet"/>
+      <w:lvlText w:val=""/>
+      <w:lvlJc w:val="left"/>
+      <w:pPr>
+        <w:ind w:left="420" w:hanging="420"/>
+      </w:pPr>
+      <w:rPr>
+        <w:rFonts w:ascii="Wingdings" w:hAnsi="Wingdings" w:hint="default"/>
+      </w:rPr>
+    </w:lvl>
+    <w:lvl w:ilvl="1" w:tplc="04090003" w:tentative="1">
+      <w:start w:val="1"/>
+      <w:numFmt w:val="bullet"/>
+      <w:lvlText w:val=""/>
+      <w:lvlJc w:val="left"/>
+      <w:pPr>
+        <w:ind w:left="840" w:hanging="420"/>
+      </w:pPr>
+      <w:rPr>
+        <w:rFonts w:ascii="Wingdings" w:hAnsi="Wingdings" w:hint="default"/>
+      </w:rPr>
+    </w:lvl>
+    <w:lvl w:ilvl="2" w:tplc="04090005" w:tentative="1">
+      <w:start w:val="1"/>
+      <w:numFmt w:val="bullet"/>
+      <w:lvlText w:val=""/>
+      <w:lvlJc w:val="left"/>
+      <w:pPr>
+        <w:ind w:left="1260" w:hanging="420"/>
+      </w:pPr>
+      <w:rPr>
+        <w:rFonts w:ascii="Wingdings" w:hAnsi="Wingdings" w:hint="default"/>
+      </w:rPr>
+    </w:lvl>
+    <w:lvl w:ilvl="3" w:tplc="04090001" w:tentative="1">
+      <w:start w:val="1"/>
+      <w:numFmt w:val="bullet"/>
+      <w:lvlText w:val=""/>
+      <w:lvlJc w:val="left"/>
+      <w:pPr>
+        <w:ind w:left="1680" w:hanging="420"/>
+      </w:pPr>
+      <w:rPr>
+        <w:rFonts w:ascii="Wingdings" w:hAnsi="Wingdings" w:hint="default"/>
+      </w:rPr>
+    </w:lvl>
+    <w:lvl w:ilvl="4" w:tplc="04090003" w:tentative="1">
+      <w:start w:val="1"/>
+      <w:numFmt w:val="bullet"/>
+      <w:lvlText w:val=""/>
+      <w:lvlJc w:val="left"/>
+      <w:pPr>
+        <w:ind w:left="2100" w:hanging="420"/>
+      </w:pPr>
+      <w:rPr>
+        <w:rFonts w:ascii="Wingdings" w:hAnsi="Wingdings" w:hint="default"/>
+      </w:rPr>
+    </w:lvl>
+    <w:lvl w:ilvl="5" w:tplc="04090005" w:tentative="1">
+      <w:start w:val="1"/>
+      <w:numFmt w:val="bullet"/>
+      <w:lvlText w:val=""/>
+      <w:lvlJc w:val="left"/>
+      <w:pPr>
+        <w:ind w:left="2520" w:hanging="420"/>
+      </w:pPr>
+      <w:rPr>
+        <w:rFonts w:ascii="Wingdings" w:hAnsi="Wingdings" w:hint="default"/>
+      </w:rPr>
+    </w:lvl>
+    <w:lvl w:ilvl="6" w:tplc="04090001" w:tentative="1">
+      <w:start w:val="1"/>
+      <w:numFmt w:val="bullet"/>
+      <w:lvlText w:val=""/>
+      <w:lvlJc w:val="left"/>
+      <w:pPr>
+        <w:ind w:left="2940" w:hanging="420"/>
+      </w:pPr>
+      <w:rPr>
+        <w:rFonts w:ascii="Wingdings" w:hAnsi="Wingdings" w:hint="default"/>
+      </w:rPr>
+    </w:lvl>
+    <w:lvl w:ilvl="7" w:tplc="04090003" w:tentative="1">
+      <w:start w:val="1"/>
+      <w:numFmt w:val="bullet"/>
+      <w:lvlText w:val=""/>
+      <w:lvlJc w:val="left"/>
+      <w:pPr>
+        <w:ind w:left="3360" w:hanging="420"/>
+      </w:pPr>
+      <w:rPr>
+        <w:rFonts w:ascii="Wingdings" w:hAnsi="Wingdings" w:hint="default"/>
+      </w:rPr>
+    </w:lvl>
+    <w:lvl w:ilvl="8" w:tplc="04090005" w:tentative="1">
+      <w:start w:val="1"/>
+      <w:numFmt w:val="bullet"/>
+      <w:lvlText w:val=""/>
+      <w:lvlJc w:val="left"/>
+      <w:pPr>
+        <w:ind w:left="3780" w:hanging="420"/>
+      </w:pPr>
+      <w:rPr>
+        <w:rFonts w:ascii="Wingdings" w:hAnsi="Wingdings" w:hint="default"/>
+      </w:rPr>
+    </w:lvl>
+  </w:abstractNum>
+  <w:abstractNum w:abstractNumId="4">
     <w:nsid w:val="30C12954"/>
     <w:multiLevelType w:val="multilevel"/>
     <w:tmpl w:val="A964F16C"/>
@@ -4084,7 +7266,866 @@
       </w:rPr>
     </w:lvl>
   </w:abstractNum>
-  <w:abstractNum w:abstractNumId="2">
+  <w:abstractNum w:abstractNumId="5">
+    <w:nsid w:val="3CB06A49"/>
+    <w:multiLevelType w:val="hybridMultilevel"/>
+    <w:tmpl w:val="95126B8C"/>
+    <w:lvl w:ilvl="0" w:tplc="04090001">
+      <w:start w:val="1"/>
+      <w:numFmt w:val="bullet"/>
+      <w:lvlText w:val=""/>
+      <w:lvlJc w:val="left"/>
+      <w:pPr>
+        <w:ind w:left="420" w:hanging="420"/>
+      </w:pPr>
+      <w:rPr>
+        <w:rFonts w:ascii="Wingdings" w:hAnsi="Wingdings" w:hint="default"/>
+      </w:rPr>
+    </w:lvl>
+    <w:lvl w:ilvl="1" w:tplc="04090003">
+      <w:start w:val="1"/>
+      <w:numFmt w:val="bullet"/>
+      <w:lvlText w:val=""/>
+      <w:lvlJc w:val="left"/>
+      <w:pPr>
+        <w:ind w:left="840" w:hanging="420"/>
+      </w:pPr>
+      <w:rPr>
+        <w:rFonts w:ascii="Wingdings" w:hAnsi="Wingdings" w:hint="default"/>
+      </w:rPr>
+    </w:lvl>
+    <w:lvl w:ilvl="2" w:tplc="04090005" w:tentative="1">
+      <w:start w:val="1"/>
+      <w:numFmt w:val="bullet"/>
+      <w:lvlText w:val=""/>
+      <w:lvlJc w:val="left"/>
+      <w:pPr>
+        <w:ind w:left="1260" w:hanging="420"/>
+      </w:pPr>
+      <w:rPr>
+        <w:rFonts w:ascii="Wingdings" w:hAnsi="Wingdings" w:hint="default"/>
+      </w:rPr>
+    </w:lvl>
+    <w:lvl w:ilvl="3" w:tplc="04090001" w:tentative="1">
+      <w:start w:val="1"/>
+      <w:numFmt w:val="bullet"/>
+      <w:lvlText w:val=""/>
+      <w:lvlJc w:val="left"/>
+      <w:pPr>
+        <w:ind w:left="1680" w:hanging="420"/>
+      </w:pPr>
+      <w:rPr>
+        <w:rFonts w:ascii="Wingdings" w:hAnsi="Wingdings" w:hint="default"/>
+      </w:rPr>
+    </w:lvl>
+    <w:lvl w:ilvl="4" w:tplc="04090003" w:tentative="1">
+      <w:start w:val="1"/>
+      <w:numFmt w:val="bullet"/>
+      <w:lvlText w:val=""/>
+      <w:lvlJc w:val="left"/>
+      <w:pPr>
+        <w:ind w:left="2100" w:hanging="420"/>
+      </w:pPr>
+      <w:rPr>
+        <w:rFonts w:ascii="Wingdings" w:hAnsi="Wingdings" w:hint="default"/>
+      </w:rPr>
+    </w:lvl>
+    <w:lvl w:ilvl="5" w:tplc="04090005" w:tentative="1">
+      <w:start w:val="1"/>
+      <w:numFmt w:val="bullet"/>
+      <w:lvlText w:val=""/>
+      <w:lvlJc w:val="left"/>
+      <w:pPr>
+        <w:ind w:left="2520" w:hanging="420"/>
+      </w:pPr>
+      <w:rPr>
+        <w:rFonts w:ascii="Wingdings" w:hAnsi="Wingdings" w:hint="default"/>
+      </w:rPr>
+    </w:lvl>
+    <w:lvl w:ilvl="6" w:tplc="04090001" w:tentative="1">
+      <w:start w:val="1"/>
+      <w:numFmt w:val="bullet"/>
+      <w:lvlText w:val=""/>
+      <w:lvlJc w:val="left"/>
+      <w:pPr>
+        <w:ind w:left="2940" w:hanging="420"/>
+      </w:pPr>
+      <w:rPr>
+        <w:rFonts w:ascii="Wingdings" w:hAnsi="Wingdings" w:hint="default"/>
+      </w:rPr>
+    </w:lvl>
+    <w:lvl w:ilvl="7" w:tplc="04090003" w:tentative="1">
+      <w:start w:val="1"/>
+      <w:numFmt w:val="bullet"/>
+      <w:lvlText w:val=""/>
+      <w:lvlJc w:val="left"/>
+      <w:pPr>
+        <w:ind w:left="3360" w:hanging="420"/>
+      </w:pPr>
+      <w:rPr>
+        <w:rFonts w:ascii="Wingdings" w:hAnsi="Wingdings" w:hint="default"/>
+      </w:rPr>
+    </w:lvl>
+    <w:lvl w:ilvl="8" w:tplc="04090005" w:tentative="1">
+      <w:start w:val="1"/>
+      <w:numFmt w:val="bullet"/>
+      <w:lvlText w:val=""/>
+      <w:lvlJc w:val="left"/>
+      <w:pPr>
+        <w:ind w:left="3780" w:hanging="420"/>
+      </w:pPr>
+      <w:rPr>
+        <w:rFonts w:ascii="Wingdings" w:hAnsi="Wingdings" w:hint="default"/>
+      </w:rPr>
+    </w:lvl>
+  </w:abstractNum>
+  <w:abstractNum w:abstractNumId="6">
+    <w:nsid w:val="3CE320D6"/>
+    <w:multiLevelType w:val="hybridMultilevel"/>
+    <w:tmpl w:val="B72CB182"/>
+    <w:lvl w:ilvl="0" w:tplc="0832D770">
+      <w:start w:val="1"/>
+      <w:numFmt w:val="decimal"/>
+      <w:lvlText w:val="%1"/>
+      <w:lvlJc w:val="left"/>
+      <w:pPr>
+        <w:ind w:left="420" w:hanging="420"/>
+      </w:pPr>
+      <w:rPr>
+        <w:rFonts w:hint="eastAsia"/>
+      </w:rPr>
+    </w:lvl>
+    <w:lvl w:ilvl="1" w:tplc="04090019" w:tentative="1">
+      <w:start w:val="1"/>
+      <w:numFmt w:val="lowerLetter"/>
+      <w:lvlText w:val="%2)"/>
+      <w:lvlJc w:val="left"/>
+      <w:pPr>
+        <w:ind w:left="840" w:hanging="420"/>
+      </w:pPr>
+    </w:lvl>
+    <w:lvl w:ilvl="2" w:tplc="0409001B">
+      <w:start w:val="1"/>
+      <w:numFmt w:val="lowerRoman"/>
+      <w:lvlText w:val="%3."/>
+      <w:lvlJc w:val="right"/>
+      <w:pPr>
+        <w:ind w:left="1260" w:hanging="420"/>
+      </w:pPr>
+    </w:lvl>
+    <w:lvl w:ilvl="3" w:tplc="0409000F" w:tentative="1">
+      <w:start w:val="1"/>
+      <w:numFmt w:val="decimal"/>
+      <w:lvlText w:val="%4."/>
+      <w:lvlJc w:val="left"/>
+      <w:pPr>
+        <w:ind w:left="1680" w:hanging="420"/>
+      </w:pPr>
+    </w:lvl>
+    <w:lvl w:ilvl="4" w:tplc="04090019" w:tentative="1">
+      <w:start w:val="1"/>
+      <w:numFmt w:val="lowerLetter"/>
+      <w:lvlText w:val="%5)"/>
+      <w:lvlJc w:val="left"/>
+      <w:pPr>
+        <w:ind w:left="2100" w:hanging="420"/>
+      </w:pPr>
+    </w:lvl>
+    <w:lvl w:ilvl="5" w:tplc="0409001B" w:tentative="1">
+      <w:start w:val="1"/>
+      <w:numFmt w:val="lowerRoman"/>
+      <w:lvlText w:val="%6."/>
+      <w:lvlJc w:val="right"/>
+      <w:pPr>
+        <w:ind w:left="2520" w:hanging="420"/>
+      </w:pPr>
+    </w:lvl>
+    <w:lvl w:ilvl="6" w:tplc="0409000F" w:tentative="1">
+      <w:start w:val="1"/>
+      <w:numFmt w:val="decimal"/>
+      <w:lvlText w:val="%7."/>
+      <w:lvlJc w:val="left"/>
+      <w:pPr>
+        <w:ind w:left="2940" w:hanging="420"/>
+      </w:pPr>
+    </w:lvl>
+    <w:lvl w:ilvl="7" w:tplc="04090019" w:tentative="1">
+      <w:start w:val="1"/>
+      <w:numFmt w:val="lowerLetter"/>
+      <w:lvlText w:val="%8)"/>
+      <w:lvlJc w:val="left"/>
+      <w:pPr>
+        <w:ind w:left="3360" w:hanging="420"/>
+      </w:pPr>
+    </w:lvl>
+    <w:lvl w:ilvl="8" w:tplc="0409001B" w:tentative="1">
+      <w:start w:val="1"/>
+      <w:numFmt w:val="lowerRoman"/>
+      <w:lvlText w:val="%9."/>
+      <w:lvlJc w:val="right"/>
+      <w:pPr>
+        <w:ind w:left="3780" w:hanging="420"/>
+      </w:pPr>
+    </w:lvl>
+  </w:abstractNum>
+  <w:abstractNum w:abstractNumId="7">
+    <w:nsid w:val="42550807"/>
+    <w:multiLevelType w:val="multilevel"/>
+    <w:tmpl w:val="E8CA1336"/>
+    <w:lvl w:ilvl="0">
+      <w:start w:val="1"/>
+      <w:numFmt w:val="decimal"/>
+      <w:lvlText w:val="%1."/>
+      <w:lvlJc w:val="left"/>
+      <w:pPr>
+        <w:ind w:left="425" w:hanging="425"/>
+      </w:pPr>
+      <w:rPr>
+        <w:rFonts w:hint="eastAsia"/>
+      </w:rPr>
+    </w:lvl>
+    <w:lvl w:ilvl="1">
+      <w:start w:val="1"/>
+      <w:numFmt w:val="decimal"/>
+      <w:lvlText w:val="%1.%2."/>
+      <w:lvlJc w:val="left"/>
+      <w:pPr>
+        <w:ind w:left="567" w:hanging="567"/>
+      </w:pPr>
+      <w:rPr>
+        <w:rFonts w:hint="eastAsia"/>
+      </w:rPr>
+    </w:lvl>
+    <w:lvl w:ilvl="2">
+      <w:start w:val="1"/>
+      <w:numFmt w:val="decimal"/>
+      <w:lvlText w:val="%1.%2.%3."/>
+      <w:lvlJc w:val="left"/>
+      <w:pPr>
+        <w:ind w:left="709" w:hanging="709"/>
+      </w:pPr>
+      <w:rPr>
+        <w:rFonts w:hint="eastAsia"/>
+      </w:rPr>
+    </w:lvl>
+    <w:lvl w:ilvl="3">
+      <w:start w:val="1"/>
+      <w:numFmt w:val="decimal"/>
+      <w:lvlText w:val="%1.%2.%3.%4."/>
+      <w:lvlJc w:val="left"/>
+      <w:pPr>
+        <w:ind w:left="851" w:hanging="851"/>
+      </w:pPr>
+      <w:rPr>
+        <w:rFonts w:hint="eastAsia"/>
+      </w:rPr>
+    </w:lvl>
+    <w:lvl w:ilvl="4">
+      <w:start w:val="1"/>
+      <w:numFmt w:val="decimal"/>
+      <w:lvlText w:val="%1.%2.%3.%4.%5."/>
+      <w:lvlJc w:val="left"/>
+      <w:pPr>
+        <w:ind w:left="992" w:hanging="992"/>
+      </w:pPr>
+      <w:rPr>
+        <w:rFonts w:hint="eastAsia"/>
+      </w:rPr>
+    </w:lvl>
+    <w:lvl w:ilvl="5">
+      <w:start w:val="1"/>
+      <w:numFmt w:val="decimal"/>
+      <w:lvlText w:val="%1.%2.%3.%4.%5.%6."/>
+      <w:lvlJc w:val="left"/>
+      <w:pPr>
+        <w:ind w:left="1134" w:hanging="1134"/>
+      </w:pPr>
+      <w:rPr>
+        <w:rFonts w:hint="eastAsia"/>
+      </w:rPr>
+    </w:lvl>
+    <w:lvl w:ilvl="6">
+      <w:start w:val="1"/>
+      <w:numFmt w:val="decimal"/>
+      <w:lvlText w:val="%1.%2.%3.%4.%5.%6.%7."/>
+      <w:lvlJc w:val="left"/>
+      <w:pPr>
+        <w:ind w:left="1276" w:hanging="1276"/>
+      </w:pPr>
+      <w:rPr>
+        <w:rFonts w:hint="eastAsia"/>
+      </w:rPr>
+    </w:lvl>
+    <w:lvl w:ilvl="7">
+      <w:start w:val="1"/>
+      <w:numFmt w:val="decimal"/>
+      <w:lvlText w:val="%1.%2.%3.%4.%5.%6.%7.%8."/>
+      <w:lvlJc w:val="left"/>
+      <w:pPr>
+        <w:ind w:left="1418" w:hanging="1418"/>
+      </w:pPr>
+      <w:rPr>
+        <w:rFonts w:hint="eastAsia"/>
+      </w:rPr>
+    </w:lvl>
+    <w:lvl w:ilvl="8">
+      <w:start w:val="1"/>
+      <w:numFmt w:val="decimal"/>
+      <w:lvlText w:val="%1.%2.%3.%4.%5.%6.%7.%8.%9."/>
+      <w:lvlJc w:val="left"/>
+      <w:pPr>
+        <w:ind w:left="1559" w:hanging="1559"/>
+      </w:pPr>
+      <w:rPr>
+        <w:rFonts w:hint="eastAsia"/>
+      </w:rPr>
+    </w:lvl>
+  </w:abstractNum>
+  <w:abstractNum w:abstractNumId="8">
+    <w:nsid w:val="50F92CB7"/>
+    <w:multiLevelType w:val="hybridMultilevel"/>
+    <w:tmpl w:val="3F62F12E"/>
+    <w:lvl w:ilvl="0" w:tplc="04090001">
+      <w:start w:val="1"/>
+      <w:numFmt w:val="bullet"/>
+      <w:lvlText w:val=""/>
+      <w:lvlJc w:val="left"/>
+      <w:pPr>
+        <w:ind w:left="420" w:hanging="420"/>
+      </w:pPr>
+      <w:rPr>
+        <w:rFonts w:ascii="Wingdings" w:hAnsi="Wingdings" w:hint="default"/>
+      </w:rPr>
+    </w:lvl>
+    <w:lvl w:ilvl="1" w:tplc="04090003" w:tentative="1">
+      <w:start w:val="1"/>
+      <w:numFmt w:val="bullet"/>
+      <w:lvlText w:val=""/>
+      <w:lvlJc w:val="left"/>
+      <w:pPr>
+        <w:ind w:left="840" w:hanging="420"/>
+      </w:pPr>
+      <w:rPr>
+        <w:rFonts w:ascii="Wingdings" w:hAnsi="Wingdings" w:hint="default"/>
+      </w:rPr>
+    </w:lvl>
+    <w:lvl w:ilvl="2" w:tplc="04090005" w:tentative="1">
+      <w:start w:val="1"/>
+      <w:numFmt w:val="bullet"/>
+      <w:lvlText w:val=""/>
+      <w:lvlJc w:val="left"/>
+      <w:pPr>
+        <w:ind w:left="1260" w:hanging="420"/>
+      </w:pPr>
+      <w:rPr>
+        <w:rFonts w:ascii="Wingdings" w:hAnsi="Wingdings" w:hint="default"/>
+      </w:rPr>
+    </w:lvl>
+    <w:lvl w:ilvl="3" w:tplc="04090001" w:tentative="1">
+      <w:start w:val="1"/>
+      <w:numFmt w:val="bullet"/>
+      <w:lvlText w:val=""/>
+      <w:lvlJc w:val="left"/>
+      <w:pPr>
+        <w:ind w:left="1680" w:hanging="420"/>
+      </w:pPr>
+      <w:rPr>
+        <w:rFonts w:ascii="Wingdings" w:hAnsi="Wingdings" w:hint="default"/>
+      </w:rPr>
+    </w:lvl>
+    <w:lvl w:ilvl="4" w:tplc="04090003" w:tentative="1">
+      <w:start w:val="1"/>
+      <w:numFmt w:val="bullet"/>
+      <w:lvlText w:val=""/>
+      <w:lvlJc w:val="left"/>
+      <w:pPr>
+        <w:ind w:left="2100" w:hanging="420"/>
+      </w:pPr>
+      <w:rPr>
+        <w:rFonts w:ascii="Wingdings" w:hAnsi="Wingdings" w:hint="default"/>
+      </w:rPr>
+    </w:lvl>
+    <w:lvl w:ilvl="5" w:tplc="04090005" w:tentative="1">
+      <w:start w:val="1"/>
+      <w:numFmt w:val="bullet"/>
+      <w:lvlText w:val=""/>
+      <w:lvlJc w:val="left"/>
+      <w:pPr>
+        <w:ind w:left="2520" w:hanging="420"/>
+      </w:pPr>
+      <w:rPr>
+        <w:rFonts w:ascii="Wingdings" w:hAnsi="Wingdings" w:hint="default"/>
+      </w:rPr>
+    </w:lvl>
+    <w:lvl w:ilvl="6" w:tplc="04090001" w:tentative="1">
+      <w:start w:val="1"/>
+      <w:numFmt w:val="bullet"/>
+      <w:lvlText w:val=""/>
+      <w:lvlJc w:val="left"/>
+      <w:pPr>
+        <w:ind w:left="2940" w:hanging="420"/>
+      </w:pPr>
+      <w:rPr>
+        <w:rFonts w:ascii="Wingdings" w:hAnsi="Wingdings" w:hint="default"/>
+      </w:rPr>
+    </w:lvl>
+    <w:lvl w:ilvl="7" w:tplc="04090003" w:tentative="1">
+      <w:start w:val="1"/>
+      <w:numFmt w:val="bullet"/>
+      <w:lvlText w:val=""/>
+      <w:lvlJc w:val="left"/>
+      <w:pPr>
+        <w:ind w:left="3360" w:hanging="420"/>
+      </w:pPr>
+      <w:rPr>
+        <w:rFonts w:ascii="Wingdings" w:hAnsi="Wingdings" w:hint="default"/>
+      </w:rPr>
+    </w:lvl>
+    <w:lvl w:ilvl="8" w:tplc="04090005" w:tentative="1">
+      <w:start w:val="1"/>
+      <w:numFmt w:val="bullet"/>
+      <w:lvlText w:val=""/>
+      <w:lvlJc w:val="left"/>
+      <w:pPr>
+        <w:ind w:left="3780" w:hanging="420"/>
+      </w:pPr>
+      <w:rPr>
+        <w:rFonts w:ascii="Wingdings" w:hAnsi="Wingdings" w:hint="default"/>
+      </w:rPr>
+    </w:lvl>
+  </w:abstractNum>
+  <w:abstractNum w:abstractNumId="9">
+    <w:nsid w:val="53773219"/>
+    <w:multiLevelType w:val="hybridMultilevel"/>
+    <w:tmpl w:val="64BE4BFA"/>
+    <w:lvl w:ilvl="0" w:tplc="0832D770">
+      <w:start w:val="1"/>
+      <w:numFmt w:val="decimal"/>
+      <w:lvlText w:val="%1"/>
+      <w:lvlJc w:val="left"/>
+      <w:pPr>
+        <w:ind w:left="420" w:hanging="420"/>
+      </w:pPr>
+      <w:rPr>
+        <w:rFonts w:hint="eastAsia"/>
+      </w:rPr>
+    </w:lvl>
+    <w:lvl w:ilvl="1" w:tplc="04090019" w:tentative="1">
+      <w:start w:val="1"/>
+      <w:numFmt w:val="lowerLetter"/>
+      <w:lvlText w:val="%2)"/>
+      <w:lvlJc w:val="left"/>
+      <w:pPr>
+        <w:ind w:left="840" w:hanging="420"/>
+      </w:pPr>
+    </w:lvl>
+    <w:lvl w:ilvl="2" w:tplc="0832D770">
+      <w:start w:val="1"/>
+      <w:numFmt w:val="decimal"/>
+      <w:lvlText w:val="%3"/>
+      <w:lvlJc w:val="left"/>
+      <w:pPr>
+        <w:ind w:left="1260" w:hanging="420"/>
+      </w:pPr>
+      <w:rPr>
+        <w:rFonts w:hint="eastAsia"/>
+      </w:rPr>
+    </w:lvl>
+    <w:lvl w:ilvl="3" w:tplc="0409000F" w:tentative="1">
+      <w:start w:val="1"/>
+      <w:numFmt w:val="decimal"/>
+      <w:lvlText w:val="%4."/>
+      <w:lvlJc w:val="left"/>
+      <w:pPr>
+        <w:ind w:left="1680" w:hanging="420"/>
+      </w:pPr>
+    </w:lvl>
+    <w:lvl w:ilvl="4" w:tplc="04090019" w:tentative="1">
+      <w:start w:val="1"/>
+      <w:numFmt w:val="lowerLetter"/>
+      <w:lvlText w:val="%5)"/>
+      <w:lvlJc w:val="left"/>
+      <w:pPr>
+        <w:ind w:left="2100" w:hanging="420"/>
+      </w:pPr>
+    </w:lvl>
+    <w:lvl w:ilvl="5" w:tplc="0409001B" w:tentative="1">
+      <w:start w:val="1"/>
+      <w:numFmt w:val="lowerRoman"/>
+      <w:lvlText w:val="%6."/>
+      <w:lvlJc w:val="right"/>
+      <w:pPr>
+        <w:ind w:left="2520" w:hanging="420"/>
+      </w:pPr>
+    </w:lvl>
+    <w:lvl w:ilvl="6" w:tplc="0409000F" w:tentative="1">
+      <w:start w:val="1"/>
+      <w:numFmt w:val="decimal"/>
+      <w:lvlText w:val="%7."/>
+      <w:lvlJc w:val="left"/>
+      <w:pPr>
+        <w:ind w:left="2940" w:hanging="420"/>
+      </w:pPr>
+    </w:lvl>
+    <w:lvl w:ilvl="7" w:tplc="04090019" w:tentative="1">
+      <w:start w:val="1"/>
+      <w:numFmt w:val="lowerLetter"/>
+      <w:lvlText w:val="%8)"/>
+      <w:lvlJc w:val="left"/>
+      <w:pPr>
+        <w:ind w:left="3360" w:hanging="420"/>
+      </w:pPr>
+    </w:lvl>
+    <w:lvl w:ilvl="8" w:tplc="0409001B" w:tentative="1">
+      <w:start w:val="1"/>
+      <w:numFmt w:val="lowerRoman"/>
+      <w:lvlText w:val="%9."/>
+      <w:lvlJc w:val="right"/>
+      <w:pPr>
+        <w:ind w:left="3780" w:hanging="420"/>
+      </w:pPr>
+    </w:lvl>
+  </w:abstractNum>
+  <w:abstractNum w:abstractNumId="10">
+    <w:nsid w:val="5A2D4AD6"/>
+    <w:multiLevelType w:val="hybridMultilevel"/>
+    <w:tmpl w:val="821290FC"/>
+    <w:lvl w:ilvl="0" w:tplc="04090001">
+      <w:start w:val="1"/>
+      <w:numFmt w:val="bullet"/>
+      <w:lvlText w:val=""/>
+      <w:lvlJc w:val="left"/>
+      <w:pPr>
+        <w:ind w:left="420" w:hanging="420"/>
+      </w:pPr>
+      <w:rPr>
+        <w:rFonts w:ascii="Wingdings" w:hAnsi="Wingdings" w:hint="default"/>
+      </w:rPr>
+    </w:lvl>
+    <w:lvl w:ilvl="1" w:tplc="04090003" w:tentative="1">
+      <w:start w:val="1"/>
+      <w:numFmt w:val="bullet"/>
+      <w:lvlText w:val=""/>
+      <w:lvlJc w:val="left"/>
+      <w:pPr>
+        <w:ind w:left="840" w:hanging="420"/>
+      </w:pPr>
+      <w:rPr>
+        <w:rFonts w:ascii="Wingdings" w:hAnsi="Wingdings" w:hint="default"/>
+      </w:rPr>
+    </w:lvl>
+    <w:lvl w:ilvl="2" w:tplc="04090005" w:tentative="1">
+      <w:start w:val="1"/>
+      <w:numFmt w:val="bullet"/>
+      <w:lvlText w:val=""/>
+      <w:lvlJc w:val="left"/>
+      <w:pPr>
+        <w:ind w:left="1260" w:hanging="420"/>
+      </w:pPr>
+      <w:rPr>
+        <w:rFonts w:ascii="Wingdings" w:hAnsi="Wingdings" w:hint="default"/>
+      </w:rPr>
+    </w:lvl>
+    <w:lvl w:ilvl="3" w:tplc="04090001" w:tentative="1">
+      <w:start w:val="1"/>
+      <w:numFmt w:val="bullet"/>
+      <w:lvlText w:val=""/>
+      <w:lvlJc w:val="left"/>
+      <w:pPr>
+        <w:ind w:left="1680" w:hanging="420"/>
+      </w:pPr>
+      <w:rPr>
+        <w:rFonts w:ascii="Wingdings" w:hAnsi="Wingdings" w:hint="default"/>
+      </w:rPr>
+    </w:lvl>
+    <w:lvl w:ilvl="4" w:tplc="04090003" w:tentative="1">
+      <w:start w:val="1"/>
+      <w:numFmt w:val="bullet"/>
+      <w:lvlText w:val=""/>
+      <w:lvlJc w:val="left"/>
+      <w:pPr>
+        <w:ind w:left="2100" w:hanging="420"/>
+      </w:pPr>
+      <w:rPr>
+        <w:rFonts w:ascii="Wingdings" w:hAnsi="Wingdings" w:hint="default"/>
+      </w:rPr>
+    </w:lvl>
+    <w:lvl w:ilvl="5" w:tplc="04090005" w:tentative="1">
+      <w:start w:val="1"/>
+      <w:numFmt w:val="bullet"/>
+      <w:lvlText w:val=""/>
+      <w:lvlJc w:val="left"/>
+      <w:pPr>
+        <w:ind w:left="2520" w:hanging="420"/>
+      </w:pPr>
+      <w:rPr>
+        <w:rFonts w:ascii="Wingdings" w:hAnsi="Wingdings" w:hint="default"/>
+      </w:rPr>
+    </w:lvl>
+    <w:lvl w:ilvl="6" w:tplc="04090001" w:tentative="1">
+      <w:start w:val="1"/>
+      <w:numFmt w:val="bullet"/>
+      <w:lvlText w:val=""/>
+      <w:lvlJc w:val="left"/>
+      <w:pPr>
+        <w:ind w:left="2940" w:hanging="420"/>
+      </w:pPr>
+      <w:rPr>
+        <w:rFonts w:ascii="Wingdings" w:hAnsi="Wingdings" w:hint="default"/>
+      </w:rPr>
+    </w:lvl>
+    <w:lvl w:ilvl="7" w:tplc="04090003" w:tentative="1">
+      <w:start w:val="1"/>
+      <w:numFmt w:val="bullet"/>
+      <w:lvlText w:val=""/>
+      <w:lvlJc w:val="left"/>
+      <w:pPr>
+        <w:ind w:left="3360" w:hanging="420"/>
+      </w:pPr>
+      <w:rPr>
+        <w:rFonts w:ascii="Wingdings" w:hAnsi="Wingdings" w:hint="default"/>
+      </w:rPr>
+    </w:lvl>
+    <w:lvl w:ilvl="8" w:tplc="04090005" w:tentative="1">
+      <w:start w:val="1"/>
+      <w:numFmt w:val="bullet"/>
+      <w:lvlText w:val=""/>
+      <w:lvlJc w:val="left"/>
+      <w:pPr>
+        <w:ind w:left="3780" w:hanging="420"/>
+      </w:pPr>
+      <w:rPr>
+        <w:rFonts w:ascii="Wingdings" w:hAnsi="Wingdings" w:hint="default"/>
+      </w:rPr>
+    </w:lvl>
+  </w:abstractNum>
+  <w:abstractNum w:abstractNumId="11">
+    <w:nsid w:val="5CEA374C"/>
+    <w:multiLevelType w:val="hybridMultilevel"/>
+    <w:tmpl w:val="32FAEBBA"/>
+    <w:lvl w:ilvl="0" w:tplc="04090001">
+      <w:start w:val="1"/>
+      <w:numFmt w:val="bullet"/>
+      <w:lvlText w:val=""/>
+      <w:lvlJc w:val="left"/>
+      <w:pPr>
+        <w:ind w:left="420" w:hanging="420"/>
+      </w:pPr>
+      <w:rPr>
+        <w:rFonts w:ascii="Wingdings" w:hAnsi="Wingdings" w:hint="default"/>
+      </w:rPr>
+    </w:lvl>
+    <w:lvl w:ilvl="1" w:tplc="04090003" w:tentative="1">
+      <w:start w:val="1"/>
+      <w:numFmt w:val="bullet"/>
+      <w:lvlText w:val=""/>
+      <w:lvlJc w:val="left"/>
+      <w:pPr>
+        <w:ind w:left="840" w:hanging="420"/>
+      </w:pPr>
+      <w:rPr>
+        <w:rFonts w:ascii="Wingdings" w:hAnsi="Wingdings" w:hint="default"/>
+      </w:rPr>
+    </w:lvl>
+    <w:lvl w:ilvl="2" w:tplc="04090005" w:tentative="1">
+      <w:start w:val="1"/>
+      <w:numFmt w:val="bullet"/>
+      <w:lvlText w:val=""/>
+      <w:lvlJc w:val="left"/>
+      <w:pPr>
+        <w:ind w:left="1260" w:hanging="420"/>
+      </w:pPr>
+      <w:rPr>
+        <w:rFonts w:ascii="Wingdings" w:hAnsi="Wingdings" w:hint="default"/>
+      </w:rPr>
+    </w:lvl>
+    <w:lvl w:ilvl="3" w:tplc="04090001" w:tentative="1">
+      <w:start w:val="1"/>
+      <w:numFmt w:val="bullet"/>
+      <w:lvlText w:val=""/>
+      <w:lvlJc w:val="left"/>
+      <w:pPr>
+        <w:ind w:left="1680" w:hanging="420"/>
+      </w:pPr>
+      <w:rPr>
+        <w:rFonts w:ascii="Wingdings" w:hAnsi="Wingdings" w:hint="default"/>
+      </w:rPr>
+    </w:lvl>
+    <w:lvl w:ilvl="4" w:tplc="04090003" w:tentative="1">
+      <w:start w:val="1"/>
+      <w:numFmt w:val="bullet"/>
+      <w:lvlText w:val=""/>
+      <w:lvlJc w:val="left"/>
+      <w:pPr>
+        <w:ind w:left="2100" w:hanging="420"/>
+      </w:pPr>
+      <w:rPr>
+        <w:rFonts w:ascii="Wingdings" w:hAnsi="Wingdings" w:hint="default"/>
+      </w:rPr>
+    </w:lvl>
+    <w:lvl w:ilvl="5" w:tplc="04090005" w:tentative="1">
+      <w:start w:val="1"/>
+      <w:numFmt w:val="bullet"/>
+      <w:lvlText w:val=""/>
+      <w:lvlJc w:val="left"/>
+      <w:pPr>
+        <w:ind w:left="2520" w:hanging="420"/>
+      </w:pPr>
+      <w:rPr>
+        <w:rFonts w:ascii="Wingdings" w:hAnsi="Wingdings" w:hint="default"/>
+      </w:rPr>
+    </w:lvl>
+    <w:lvl w:ilvl="6" w:tplc="04090001" w:tentative="1">
+      <w:start w:val="1"/>
+      <w:numFmt w:val="bullet"/>
+      <w:lvlText w:val=""/>
+      <w:lvlJc w:val="left"/>
+      <w:pPr>
+        <w:ind w:left="2940" w:hanging="420"/>
+      </w:pPr>
+      <w:rPr>
+        <w:rFonts w:ascii="Wingdings" w:hAnsi="Wingdings" w:hint="default"/>
+      </w:rPr>
+    </w:lvl>
+    <w:lvl w:ilvl="7" w:tplc="04090003" w:tentative="1">
+      <w:start w:val="1"/>
+      <w:numFmt w:val="bullet"/>
+      <w:lvlText w:val=""/>
+      <w:lvlJc w:val="left"/>
+      <w:pPr>
+        <w:ind w:left="3360" w:hanging="420"/>
+      </w:pPr>
+      <w:rPr>
+        <w:rFonts w:ascii="Wingdings" w:hAnsi="Wingdings" w:hint="default"/>
+      </w:rPr>
+    </w:lvl>
+    <w:lvl w:ilvl="8" w:tplc="04090005" w:tentative="1">
+      <w:start w:val="1"/>
+      <w:numFmt w:val="bullet"/>
+      <w:lvlText w:val=""/>
+      <w:lvlJc w:val="left"/>
+      <w:pPr>
+        <w:ind w:left="3780" w:hanging="420"/>
+      </w:pPr>
+      <w:rPr>
+        <w:rFonts w:ascii="Wingdings" w:hAnsi="Wingdings" w:hint="default"/>
+      </w:rPr>
+    </w:lvl>
+  </w:abstractNum>
+  <w:abstractNum w:abstractNumId="12">
+    <w:nsid w:val="5FC42CFB"/>
+    <w:multiLevelType w:val="hybridMultilevel"/>
+    <w:tmpl w:val="A9FC92AE"/>
+    <w:lvl w:ilvl="0" w:tplc="04090001">
+      <w:start w:val="1"/>
+      <w:numFmt w:val="bullet"/>
+      <w:lvlText w:val=""/>
+      <w:lvlJc w:val="left"/>
+      <w:pPr>
+        <w:ind w:left="420" w:hanging="420"/>
+      </w:pPr>
+      <w:rPr>
+        <w:rFonts w:ascii="Wingdings" w:hAnsi="Wingdings" w:hint="default"/>
+      </w:rPr>
+    </w:lvl>
+    <w:lvl w:ilvl="1" w:tplc="04090003" w:tentative="1">
+      <w:start w:val="1"/>
+      <w:numFmt w:val="bullet"/>
+      <w:lvlText w:val=""/>
+      <w:lvlJc w:val="left"/>
+      <w:pPr>
+        <w:ind w:left="840" w:hanging="420"/>
+      </w:pPr>
+      <w:rPr>
+        <w:rFonts w:ascii="Wingdings" w:hAnsi="Wingdings" w:hint="default"/>
+      </w:rPr>
+    </w:lvl>
+    <w:lvl w:ilvl="2" w:tplc="04090005" w:tentative="1">
+      <w:start w:val="1"/>
+      <w:numFmt w:val="bullet"/>
+      <w:lvlText w:val=""/>
+      <w:lvlJc w:val="left"/>
+      <w:pPr>
+        <w:ind w:left="1260" w:hanging="420"/>
+      </w:pPr>
+      <w:rPr>
+        <w:rFonts w:ascii="Wingdings" w:hAnsi="Wingdings" w:hint="default"/>
+      </w:rPr>
+    </w:lvl>
+    <w:lvl w:ilvl="3" w:tplc="04090001" w:tentative="1">
+      <w:start w:val="1"/>
+      <w:numFmt w:val="bullet"/>
+      <w:lvlText w:val=""/>
+      <w:lvlJc w:val="left"/>
+      <w:pPr>
+        <w:ind w:left="1680" w:hanging="420"/>
+      </w:pPr>
+      <w:rPr>
+        <w:rFonts w:ascii="Wingdings" w:hAnsi="Wingdings" w:hint="default"/>
+      </w:rPr>
+    </w:lvl>
+    <w:lvl w:ilvl="4" w:tplc="04090003" w:tentative="1">
+      <w:start w:val="1"/>
+      <w:numFmt w:val="bullet"/>
+      <w:lvlText w:val=""/>
+      <w:lvlJc w:val="left"/>
+      <w:pPr>
+        <w:ind w:left="2100" w:hanging="420"/>
+      </w:pPr>
+      <w:rPr>
+        <w:rFonts w:ascii="Wingdings" w:hAnsi="Wingdings" w:hint="default"/>
+      </w:rPr>
+    </w:lvl>
+    <w:lvl w:ilvl="5" w:tplc="04090005" w:tentative="1">
+      <w:start w:val="1"/>
+      <w:numFmt w:val="bullet"/>
+      <w:lvlText w:val=""/>
+      <w:lvlJc w:val="left"/>
+      <w:pPr>
+        <w:ind w:left="2520" w:hanging="420"/>
+      </w:pPr>
+      <w:rPr>
+        <w:rFonts w:ascii="Wingdings" w:hAnsi="Wingdings" w:hint="default"/>
+      </w:rPr>
+    </w:lvl>
+    <w:lvl w:ilvl="6" w:tplc="04090001" w:tentative="1">
+      <w:start w:val="1"/>
+      <w:numFmt w:val="bullet"/>
+      <w:lvlText w:val=""/>
+      <w:lvlJc w:val="left"/>
+      <w:pPr>
+        <w:ind w:left="2940" w:hanging="420"/>
+      </w:pPr>
+      <w:rPr>
+        <w:rFonts w:ascii="Wingdings" w:hAnsi="Wingdings" w:hint="default"/>
+      </w:rPr>
+    </w:lvl>
+    <w:lvl w:ilvl="7" w:tplc="04090003" w:tentative="1">
+      <w:start w:val="1"/>
+      <w:numFmt w:val="bullet"/>
+      <w:lvlText w:val=""/>
+      <w:lvlJc w:val="left"/>
+      <w:pPr>
+        <w:ind w:left="3360" w:hanging="420"/>
+      </w:pPr>
+      <w:rPr>
+        <w:rFonts w:ascii="Wingdings" w:hAnsi="Wingdings" w:hint="default"/>
+      </w:rPr>
+    </w:lvl>
+    <w:lvl w:ilvl="8" w:tplc="04090005" w:tentative="1">
+      <w:start w:val="1"/>
+      <w:numFmt w:val="bullet"/>
+      <w:lvlText w:val=""/>
+      <w:lvlJc w:val="left"/>
+      <w:pPr>
+        <w:ind w:left="3780" w:hanging="420"/>
+      </w:pPr>
+      <w:rPr>
+        <w:rFonts w:ascii="Wingdings" w:hAnsi="Wingdings" w:hint="default"/>
+      </w:rPr>
+    </w:lvl>
+  </w:abstractNum>
+  <w:abstractNum w:abstractNumId="13">
     <w:nsid w:val="6C3B694B"/>
     <w:multiLevelType w:val="hybridMultilevel"/>
     <w:tmpl w:val="82E042AC"/>
@@ -4173,14 +8214,255 @@
       </w:pPr>
     </w:lvl>
   </w:abstractNum>
+  <w:abstractNum w:abstractNumId="14">
+    <w:nsid w:val="75823BFF"/>
+    <w:multiLevelType w:val="hybridMultilevel"/>
+    <w:tmpl w:val="AB14A660"/>
+    <w:lvl w:ilvl="0" w:tplc="04090001">
+      <w:start w:val="1"/>
+      <w:numFmt w:val="bullet"/>
+      <w:lvlText w:val=""/>
+      <w:lvlJc w:val="left"/>
+      <w:pPr>
+        <w:ind w:left="420" w:hanging="420"/>
+      </w:pPr>
+      <w:rPr>
+        <w:rFonts w:ascii="Wingdings" w:hAnsi="Wingdings" w:hint="default"/>
+      </w:rPr>
+    </w:lvl>
+    <w:lvl w:ilvl="1" w:tplc="04090003" w:tentative="1">
+      <w:start w:val="1"/>
+      <w:numFmt w:val="bullet"/>
+      <w:lvlText w:val=""/>
+      <w:lvlJc w:val="left"/>
+      <w:pPr>
+        <w:ind w:left="840" w:hanging="420"/>
+      </w:pPr>
+      <w:rPr>
+        <w:rFonts w:ascii="Wingdings" w:hAnsi="Wingdings" w:hint="default"/>
+      </w:rPr>
+    </w:lvl>
+    <w:lvl w:ilvl="2" w:tplc="04090005" w:tentative="1">
+      <w:start w:val="1"/>
+      <w:numFmt w:val="bullet"/>
+      <w:lvlText w:val=""/>
+      <w:lvlJc w:val="left"/>
+      <w:pPr>
+        <w:ind w:left="1260" w:hanging="420"/>
+      </w:pPr>
+      <w:rPr>
+        <w:rFonts w:ascii="Wingdings" w:hAnsi="Wingdings" w:hint="default"/>
+      </w:rPr>
+    </w:lvl>
+    <w:lvl w:ilvl="3" w:tplc="04090001" w:tentative="1">
+      <w:start w:val="1"/>
+      <w:numFmt w:val="bullet"/>
+      <w:lvlText w:val=""/>
+      <w:lvlJc w:val="left"/>
+      <w:pPr>
+        <w:ind w:left="1680" w:hanging="420"/>
+      </w:pPr>
+      <w:rPr>
+        <w:rFonts w:ascii="Wingdings" w:hAnsi="Wingdings" w:hint="default"/>
+      </w:rPr>
+    </w:lvl>
+    <w:lvl w:ilvl="4" w:tplc="04090003" w:tentative="1">
+      <w:start w:val="1"/>
+      <w:numFmt w:val="bullet"/>
+      <w:lvlText w:val=""/>
+      <w:lvlJc w:val="left"/>
+      <w:pPr>
+        <w:ind w:left="2100" w:hanging="420"/>
+      </w:pPr>
+      <w:rPr>
+        <w:rFonts w:ascii="Wingdings" w:hAnsi="Wingdings" w:hint="default"/>
+      </w:rPr>
+    </w:lvl>
+    <w:lvl w:ilvl="5" w:tplc="04090005" w:tentative="1">
+      <w:start w:val="1"/>
+      <w:numFmt w:val="bullet"/>
+      <w:lvlText w:val=""/>
+      <w:lvlJc w:val="left"/>
+      <w:pPr>
+        <w:ind w:left="2520" w:hanging="420"/>
+      </w:pPr>
+      <w:rPr>
+        <w:rFonts w:ascii="Wingdings" w:hAnsi="Wingdings" w:hint="default"/>
+      </w:rPr>
+    </w:lvl>
+    <w:lvl w:ilvl="6" w:tplc="04090001" w:tentative="1">
+      <w:start w:val="1"/>
+      <w:numFmt w:val="bullet"/>
+      <w:lvlText w:val=""/>
+      <w:lvlJc w:val="left"/>
+      <w:pPr>
+        <w:ind w:left="2940" w:hanging="420"/>
+      </w:pPr>
+      <w:rPr>
+        <w:rFonts w:ascii="Wingdings" w:hAnsi="Wingdings" w:hint="default"/>
+      </w:rPr>
+    </w:lvl>
+    <w:lvl w:ilvl="7" w:tplc="04090003" w:tentative="1">
+      <w:start w:val="1"/>
+      <w:numFmt w:val="bullet"/>
+      <w:lvlText w:val=""/>
+      <w:lvlJc w:val="left"/>
+      <w:pPr>
+        <w:ind w:left="3360" w:hanging="420"/>
+      </w:pPr>
+      <w:rPr>
+        <w:rFonts w:ascii="Wingdings" w:hAnsi="Wingdings" w:hint="default"/>
+      </w:rPr>
+    </w:lvl>
+    <w:lvl w:ilvl="8" w:tplc="04090005" w:tentative="1">
+      <w:start w:val="1"/>
+      <w:numFmt w:val="bullet"/>
+      <w:lvlText w:val=""/>
+      <w:lvlJc w:val="left"/>
+      <w:pPr>
+        <w:ind w:left="3780" w:hanging="420"/>
+      </w:pPr>
+      <w:rPr>
+        <w:rFonts w:ascii="Wingdings" w:hAnsi="Wingdings" w:hint="default"/>
+      </w:rPr>
+    </w:lvl>
+  </w:abstractNum>
+  <w:abstractNum w:abstractNumId="15">
+    <w:nsid w:val="789F4644"/>
+    <w:multiLevelType w:val="hybridMultilevel"/>
+    <w:tmpl w:val="A1E0ABE4"/>
+    <w:lvl w:ilvl="0" w:tplc="38F21D90">
+      <w:start w:val="1"/>
+      <w:numFmt w:val="decimal"/>
+      <w:lvlText w:val="1.1.%1"/>
+      <w:lvlJc w:val="left"/>
+      <w:pPr>
+        <w:ind w:left="420" w:hanging="420"/>
+      </w:pPr>
+      <w:rPr>
+        <w:rFonts w:hint="eastAsia"/>
+      </w:rPr>
+    </w:lvl>
+    <w:lvl w:ilvl="1" w:tplc="04090019" w:tentative="1">
+      <w:start w:val="1"/>
+      <w:numFmt w:val="lowerLetter"/>
+      <w:lvlText w:val="%2)"/>
+      <w:lvlJc w:val="left"/>
+      <w:pPr>
+        <w:ind w:left="840" w:hanging="420"/>
+      </w:pPr>
+    </w:lvl>
+    <w:lvl w:ilvl="2" w:tplc="0409001B" w:tentative="1">
+      <w:start w:val="1"/>
+      <w:numFmt w:val="lowerRoman"/>
+      <w:lvlText w:val="%3."/>
+      <w:lvlJc w:val="right"/>
+      <w:pPr>
+        <w:ind w:left="1260" w:hanging="420"/>
+      </w:pPr>
+    </w:lvl>
+    <w:lvl w:ilvl="3" w:tplc="0409000F" w:tentative="1">
+      <w:start w:val="1"/>
+      <w:numFmt w:val="decimal"/>
+      <w:lvlText w:val="%4."/>
+      <w:lvlJc w:val="left"/>
+      <w:pPr>
+        <w:ind w:left="1680" w:hanging="420"/>
+      </w:pPr>
+    </w:lvl>
+    <w:lvl w:ilvl="4" w:tplc="04090019" w:tentative="1">
+      <w:start w:val="1"/>
+      <w:numFmt w:val="lowerLetter"/>
+      <w:lvlText w:val="%5)"/>
+      <w:lvlJc w:val="left"/>
+      <w:pPr>
+        <w:ind w:left="2100" w:hanging="420"/>
+      </w:pPr>
+    </w:lvl>
+    <w:lvl w:ilvl="5" w:tplc="0409001B" w:tentative="1">
+      <w:start w:val="1"/>
+      <w:numFmt w:val="lowerRoman"/>
+      <w:lvlText w:val="%6."/>
+      <w:lvlJc w:val="right"/>
+      <w:pPr>
+        <w:ind w:left="2520" w:hanging="420"/>
+      </w:pPr>
+    </w:lvl>
+    <w:lvl w:ilvl="6" w:tplc="0409000F" w:tentative="1">
+      <w:start w:val="1"/>
+      <w:numFmt w:val="decimal"/>
+      <w:lvlText w:val="%7."/>
+      <w:lvlJc w:val="left"/>
+      <w:pPr>
+        <w:ind w:left="2940" w:hanging="420"/>
+      </w:pPr>
+    </w:lvl>
+    <w:lvl w:ilvl="7" w:tplc="04090019" w:tentative="1">
+      <w:start w:val="1"/>
+      <w:numFmt w:val="lowerLetter"/>
+      <w:lvlText w:val="%8)"/>
+      <w:lvlJc w:val="left"/>
+      <w:pPr>
+        <w:ind w:left="3360" w:hanging="420"/>
+      </w:pPr>
+    </w:lvl>
+    <w:lvl w:ilvl="8" w:tplc="0409001B" w:tentative="1">
+      <w:start w:val="1"/>
+      <w:numFmt w:val="lowerRoman"/>
+      <w:lvlText w:val="%9."/>
+      <w:lvlJc w:val="right"/>
+      <w:pPr>
+        <w:ind w:left="3780" w:hanging="420"/>
+      </w:pPr>
+    </w:lvl>
+  </w:abstractNum>
   <w:num w:numId="1">
-    <w:abstractNumId w:val="2"/>
+    <w:abstractNumId w:val="13"/>
   </w:num>
   <w:num w:numId="2">
-    <w:abstractNumId w:val="1"/>
+    <w:abstractNumId w:val="4"/>
   </w:num>
   <w:num w:numId="3">
     <w:abstractNumId w:val="0"/>
+  </w:num>
+  <w:num w:numId="4">
+    <w:abstractNumId w:val="15"/>
+  </w:num>
+  <w:num w:numId="5">
+    <w:abstractNumId w:val="6"/>
+  </w:num>
+  <w:num w:numId="6">
+    <w:abstractNumId w:val="9"/>
+  </w:num>
+  <w:num w:numId="7">
+    <w:abstractNumId w:val="7"/>
+  </w:num>
+  <w:num w:numId="8">
+    <w:abstractNumId w:val="2"/>
+  </w:num>
+  <w:num w:numId="9">
+    <w:abstractNumId w:val="8"/>
+  </w:num>
+  <w:num w:numId="10">
+    <w:abstractNumId w:val="14"/>
+  </w:num>
+  <w:num w:numId="11">
+    <w:abstractNumId w:val="12"/>
+  </w:num>
+  <w:num w:numId="12">
+    <w:abstractNumId w:val="1"/>
+  </w:num>
+  <w:num w:numId="13">
+    <w:abstractNumId w:val="10"/>
+  </w:num>
+  <w:num w:numId="14">
+    <w:abstractNumId w:val="5"/>
+  </w:num>
+  <w:num w:numId="15">
+    <w:abstractNumId w:val="3"/>
+  </w:num>
+  <w:num w:numId="16">
+    <w:abstractNumId w:val="11"/>
   </w:num>
 </w:numbering>
 </file>
@@ -4190,7 +8472,7 @@
   <w:docDefaults>
     <w:rPrDefault>
       <w:rPr>
-        <w:rFonts w:asciiTheme="minorHAnsi" w:eastAsiaTheme="minorHAnsi" w:hAnsiTheme="minorHAnsi" w:cstheme="minorBidi"/>
+        <w:rFonts w:asciiTheme="minorHAnsi" w:eastAsiaTheme="minorEastAsia" w:hAnsiTheme="minorHAnsi" w:cstheme="minorBidi"/>
         <w:sz w:val="22"/>
         <w:szCs w:val="22"/>
         <w:lang w:val="en-US" w:eastAsia="en-US" w:bidi="ar-SA"/>
@@ -4630,7 +8912,7 @@
     <w:uiPriority w:val="9"/>
     <w:unhideWhenUsed/>
     <w:qFormat/>
-    <w:rsid w:val="003B7920"/>
+    <w:rsid w:val="00041FBC"/>
     <w:pPr>
       <w:keepNext/>
       <w:keepLines/>
@@ -4642,6 +8924,29 @@
       <w:color w:val="1F4D78" w:themeColor="accent1" w:themeShade="7F"/>
       <w:sz w:val="24"/>
       <w:szCs w:val="24"/>
+    </w:rPr>
+  </w:style>
+  <w:style w:type="paragraph" w:styleId="Heading4">
+    <w:name w:val="heading 4"/>
+    <w:basedOn w:val="Normal"/>
+    <w:next w:val="Normal"/>
+    <w:link w:val="Heading4Char"/>
+    <w:uiPriority w:val="9"/>
+    <w:unhideWhenUsed/>
+    <w:qFormat/>
+    <w:rsid w:val="00962095"/>
+    <w:pPr>
+      <w:keepNext/>
+      <w:keepLines/>
+      <w:spacing w:before="280" w:after="290" w:line="376" w:lineRule="auto"/>
+      <w:outlineLvl w:val="3"/>
+    </w:pPr>
+    <w:rPr>
+      <w:rFonts w:asciiTheme="majorHAnsi" w:eastAsiaTheme="majorEastAsia" w:hAnsiTheme="majorHAnsi" w:cstheme="majorBidi"/>
+      <w:b/>
+      <w:bCs/>
+      <w:sz w:val="28"/>
+      <w:szCs w:val="28"/>
     </w:rPr>
   </w:style>
   <w:style w:type="character" w:default="1" w:styleId="DefaultParagraphFont">
@@ -4821,6 +9126,37 @@
       <w:spacing w:after="0" w:line="240" w:lineRule="auto"/>
     </w:pPr>
   </w:style>
+  <w:style w:type="character" w:customStyle="1" w:styleId="Heading4Char">
+    <w:name w:val="Heading 4 Char"/>
+    <w:basedOn w:val="DefaultParagraphFont"/>
+    <w:link w:val="Heading4"/>
+    <w:uiPriority w:val="9"/>
+    <w:rsid w:val="00962095"/>
+    <w:rPr>
+      <w:rFonts w:asciiTheme="majorHAnsi" w:eastAsiaTheme="majorEastAsia" w:hAnsiTheme="majorHAnsi" w:cstheme="majorBidi"/>
+      <w:b/>
+      <w:bCs/>
+      <w:sz w:val="28"/>
+      <w:szCs w:val="28"/>
+    </w:rPr>
+  </w:style>
+  <w:style w:type="paragraph" w:styleId="NormalWeb">
+    <w:name w:val="Normal (Web)"/>
+    <w:basedOn w:val="Normal"/>
+    <w:uiPriority w:val="99"/>
+    <w:semiHidden/>
+    <w:unhideWhenUsed/>
+    <w:rsid w:val="00376F80"/>
+    <w:pPr>
+      <w:spacing w:before="100" w:beforeAutospacing="1" w:after="100" w:afterAutospacing="1" w:line="240" w:lineRule="auto"/>
+    </w:pPr>
+    <w:rPr>
+      <w:rFonts w:ascii="宋体" w:eastAsia="宋体" w:hAnsi="宋体" w:cs="宋体"/>
+      <w:sz w:val="24"/>
+      <w:szCs w:val="24"/>
+      <w:lang w:eastAsia="zh-CN"/>
+    </w:rPr>
+  </w:style>
 </w:styles>
 </file>
 
@@ -4832,7 +9168,7 @@
         <a:sysClr val="windowText" lastClr="000000"/>
       </a:dk1>
       <a:lt1>
-        <a:sysClr val="window" lastClr="FFFFFF"/>
+        <a:sysClr val="window" lastClr="CCE8CF"/>
       </a:lt1>
       <a:dk2>
         <a:srgbClr val="44546A"/>
@@ -5090,7 +9426,7 @@
 </file>
 
 <file path=customXml/itemProps1.xml><?xml version="1.0" encoding="utf-8"?>
-<ds:datastoreItem xmlns:ds="http://schemas.openxmlformats.org/officeDocument/2006/customXml" ds:itemID="{DFF7BFD0-FAF8-4ABB-B884-D5B1E53CD71A}">
+<ds:datastoreItem xmlns:ds="http://schemas.openxmlformats.org/officeDocument/2006/customXml" ds:itemID="{37FBBAB3-544D-4842-B1B3-B79E78101FB6}">
   <ds:schemaRefs>
     <ds:schemaRef ds:uri="http://schemas.openxmlformats.org/officeDocument/2006/bibliography"/>
   </ds:schemaRefs>

--- a/FinalSubmission/SME Report.docx
+++ b/FinalSubmission/SME Report.docx
@@ -6,6 +6,7 @@
       <w:sdtPr>
         <w:rPr>
           <w:rFonts w:asciiTheme="minorHAnsi" w:eastAsiaTheme="minorHAnsi" w:hAnsiTheme="minorHAnsi" w:cstheme="minorBidi"/>
+          <w:b w:val="0"/>
           <w:sz w:val="22"/>
           <w:szCs w:val="22"/>
         </w:rPr>
@@ -17,7 +18,7 @@
       </w:sdtPr>
       <w:sdtEndPr>
         <w:rPr>
-          <w:rFonts w:ascii="Times New Roman" w:eastAsia="SimSun" w:hAnsi="Times New Roman" w:cs="Times New Roman"/>
+          <w:rFonts w:ascii="Times New Roman" w:eastAsia="宋体" w:hAnsi="Times New Roman" w:cs="Times New Roman"/>
           <w:bCs/>
           <w:noProof/>
           <w:sz w:val="20"/>
@@ -36,39 +37,57 @@
         <w:p>
           <w:pPr>
             <w:pStyle w:val="TOC1"/>
+            <w:tabs>
+              <w:tab w:val="left" w:pos="400"/>
+              <w:tab w:val="right" w:leader="dot" w:pos="9350"/>
+            </w:tabs>
             <w:rPr>
-              <w:rFonts w:asciiTheme="minorHAnsi" w:eastAsiaTheme="minorEastAsia" w:hAnsiTheme="minorHAnsi" w:cstheme="minorBidi"/>
-              <w:sz w:val="22"/>
+              <w:rFonts w:eastAsiaTheme="minorEastAsia" w:cstheme="minorBidi"/>
+              <w:b w:val="0"/>
+              <w:bCs w:val="0"/>
+              <w:caps w:val="0"/>
+              <w:noProof/>
+              <w:kern w:val="2"/>
+              <w:sz w:val="21"/>
               <w:szCs w:val="22"/>
               <w:lang w:eastAsia="zh-CN"/>
             </w:rPr>
           </w:pPr>
           <w:r>
             <w:rPr>
-              <w:noProof w:val="0"/>
+              <w:caps w:val="0"/>
             </w:rPr>
             <w:fldChar w:fldCharType="begin"/>
           </w:r>
           <w:r>
+            <w:rPr>
+              <w:caps w:val="0"/>
+            </w:rPr>
             <w:instrText xml:space="preserve"> TOC \o "1-3" \h \z \u </w:instrText>
           </w:r>
           <w:r>
             <w:rPr>
-              <w:noProof w:val="0"/>
+              <w:caps w:val="0"/>
             </w:rPr>
             <w:fldChar w:fldCharType="separate"/>
           </w:r>
-          <w:hyperlink w:anchor="_Toc436512384" w:history="1">
+          <w:hyperlink w:anchor="_Toc436553618" w:history="1">
             <w:r>
               <w:rPr>
                 <w:rStyle w:val="Hyperlink"/>
+                <w:noProof/>
               </w:rPr>
               <w:t>1.</w:t>
             </w:r>
             <w:r>
               <w:rPr>
-                <w:rFonts w:asciiTheme="minorHAnsi" w:eastAsiaTheme="minorEastAsia" w:hAnsiTheme="minorHAnsi" w:cstheme="minorBidi"/>
-                <w:sz w:val="22"/>
+                <w:rFonts w:eastAsiaTheme="minorEastAsia" w:cstheme="minorBidi"/>
+                <w:b w:val="0"/>
+                <w:bCs w:val="0"/>
+                <w:caps w:val="0"/>
+                <w:noProof/>
+                <w:kern w:val="2"/>
+                <w:sz w:val="21"/>
                 <w:szCs w:val="22"/>
                 <w:lang w:eastAsia="zh-CN"/>
               </w:rPr>
@@ -77,46 +96,54 @@
             <w:r>
               <w:rPr>
                 <w:rStyle w:val="Hyperlink"/>
+                <w:noProof/>
               </w:rPr>
               <w:t>Description of the project</w:t>
             </w:r>
             <w:r>
               <w:rPr>
+                <w:noProof/>
                 <w:webHidden/>
               </w:rPr>
               <w:tab/>
             </w:r>
             <w:r>
               <w:rPr>
+                <w:noProof/>
                 <w:webHidden/>
               </w:rPr>
               <w:fldChar w:fldCharType="begin"/>
             </w:r>
             <w:r>
               <w:rPr>
-                <w:webHidden/>
-              </w:rPr>
-              <w:instrText xml:space="preserve"> PAGEREF _Toc436512384 \h </w:instrText>
-            </w:r>
-            <w:r>
-              <w:rPr>
-                <w:webHidden/>
-              </w:rPr>
-            </w:r>
-            <w:r>
-              <w:rPr>
+                <w:noProof/>
+                <w:webHidden/>
+              </w:rPr>
+              <w:instrText xml:space="preserve"> PAGEREF _Toc436553618 \h </w:instrText>
+            </w:r>
+            <w:r>
+              <w:rPr>
+                <w:noProof/>
+                <w:webHidden/>
+              </w:rPr>
+            </w:r>
+            <w:r>
+              <w:rPr>
+                <w:noProof/>
                 <w:webHidden/>
               </w:rPr>
               <w:fldChar w:fldCharType="separate"/>
             </w:r>
             <w:r>
               <w:rPr>
+                <w:noProof/>
                 <w:webHidden/>
               </w:rPr>
               <w:t>2</w:t>
             </w:r>
             <w:r>
               <w:rPr>
+                <w:noProof/>
                 <w:webHidden/>
               </w:rPr>
               <w:fldChar w:fldCharType="end"/>
@@ -126,24 +153,35 @@
         <w:p>
           <w:pPr>
             <w:pStyle w:val="TOC2"/>
+            <w:tabs>
+              <w:tab w:val="left" w:pos="800"/>
+              <w:tab w:val="right" w:leader="dot" w:pos="9350"/>
+            </w:tabs>
             <w:rPr>
-              <w:rFonts w:asciiTheme="minorHAnsi" w:eastAsiaTheme="minorEastAsia" w:hAnsiTheme="minorHAnsi" w:cstheme="minorBidi"/>
-              <w:sz w:val="22"/>
+              <w:rFonts w:eastAsiaTheme="minorEastAsia" w:cstheme="minorBidi"/>
+              <w:smallCaps w:val="0"/>
+              <w:noProof/>
+              <w:kern w:val="2"/>
+              <w:sz w:val="21"/>
               <w:szCs w:val="22"/>
               <w:lang w:eastAsia="zh-CN"/>
             </w:rPr>
           </w:pPr>
-          <w:hyperlink w:anchor="_Toc436512385" w:history="1">
+          <w:hyperlink w:anchor="_Toc436553619" w:history="1">
             <w:r>
               <w:rPr>
                 <w:rStyle w:val="Hyperlink"/>
+                <w:noProof/>
               </w:rPr>
               <w:t>1.1</w:t>
             </w:r>
             <w:r>
               <w:rPr>
-                <w:rFonts w:asciiTheme="minorHAnsi" w:eastAsiaTheme="minorEastAsia" w:hAnsiTheme="minorHAnsi" w:cstheme="minorBidi"/>
-                <w:sz w:val="22"/>
+                <w:rFonts w:eastAsiaTheme="minorEastAsia" w:cstheme="minorBidi"/>
+                <w:smallCaps w:val="0"/>
+                <w:noProof/>
+                <w:kern w:val="2"/>
+                <w:sz w:val="21"/>
                 <w:szCs w:val="22"/>
                 <w:lang w:eastAsia="zh-CN"/>
               </w:rPr>
@@ -152,46 +190,54 @@
             <w:r>
               <w:rPr>
                 <w:rStyle w:val="Hyperlink"/>
+                <w:noProof/>
               </w:rPr>
               <w:t>Goal</w:t>
             </w:r>
             <w:r>
               <w:rPr>
+                <w:noProof/>
                 <w:webHidden/>
               </w:rPr>
               <w:tab/>
             </w:r>
             <w:r>
               <w:rPr>
+                <w:noProof/>
                 <w:webHidden/>
               </w:rPr>
               <w:fldChar w:fldCharType="begin"/>
             </w:r>
             <w:r>
               <w:rPr>
-                <w:webHidden/>
-              </w:rPr>
-              <w:instrText xml:space="preserve"> PAGEREF _Toc436512385 \h </w:instrText>
-            </w:r>
-            <w:r>
-              <w:rPr>
-                <w:webHidden/>
-              </w:rPr>
-            </w:r>
-            <w:r>
-              <w:rPr>
+                <w:noProof/>
+                <w:webHidden/>
+              </w:rPr>
+              <w:instrText xml:space="preserve"> PAGEREF _Toc436553619 \h </w:instrText>
+            </w:r>
+            <w:r>
+              <w:rPr>
+                <w:noProof/>
+                <w:webHidden/>
+              </w:rPr>
+            </w:r>
+            <w:r>
+              <w:rPr>
+                <w:noProof/>
                 <w:webHidden/>
               </w:rPr>
               <w:fldChar w:fldCharType="separate"/>
             </w:r>
             <w:r>
               <w:rPr>
+                <w:noProof/>
                 <w:webHidden/>
               </w:rPr>
               <w:t>2</w:t>
             </w:r>
             <w:r>
               <w:rPr>
+                <w:noProof/>
                 <w:webHidden/>
               </w:rPr>
               <w:fldChar w:fldCharType="end"/>
@@ -201,24 +247,35 @@
         <w:p>
           <w:pPr>
             <w:pStyle w:val="TOC2"/>
+            <w:tabs>
+              <w:tab w:val="left" w:pos="800"/>
+              <w:tab w:val="right" w:leader="dot" w:pos="9350"/>
+            </w:tabs>
             <w:rPr>
-              <w:rFonts w:asciiTheme="minorHAnsi" w:eastAsiaTheme="minorEastAsia" w:hAnsiTheme="minorHAnsi" w:cstheme="minorBidi"/>
-              <w:sz w:val="22"/>
+              <w:rFonts w:eastAsiaTheme="minorEastAsia" w:cstheme="minorBidi"/>
+              <w:smallCaps w:val="0"/>
+              <w:noProof/>
+              <w:kern w:val="2"/>
+              <w:sz w:val="21"/>
               <w:szCs w:val="22"/>
               <w:lang w:eastAsia="zh-CN"/>
             </w:rPr>
           </w:pPr>
-          <w:hyperlink w:anchor="_Toc436512386" w:history="1">
+          <w:hyperlink w:anchor="_Toc436553620" w:history="1">
             <w:r>
               <w:rPr>
                 <w:rStyle w:val="Hyperlink"/>
+                <w:noProof/>
               </w:rPr>
               <w:t>1.2</w:t>
             </w:r>
             <w:r>
               <w:rPr>
-                <w:rFonts w:asciiTheme="minorHAnsi" w:eastAsiaTheme="minorEastAsia" w:hAnsiTheme="minorHAnsi" w:cstheme="minorBidi"/>
-                <w:sz w:val="22"/>
+                <w:rFonts w:eastAsiaTheme="minorEastAsia" w:cstheme="minorBidi"/>
+                <w:smallCaps w:val="0"/>
+                <w:noProof/>
+                <w:kern w:val="2"/>
+                <w:sz w:val="21"/>
                 <w:szCs w:val="22"/>
                 <w:lang w:eastAsia="zh-CN"/>
               </w:rPr>
@@ -227,46 +284,54 @@
             <w:r>
               <w:rPr>
                 <w:rStyle w:val="Hyperlink"/>
+                <w:noProof/>
               </w:rPr>
               <w:t>Product</w:t>
             </w:r>
             <w:r>
               <w:rPr>
+                <w:noProof/>
                 <w:webHidden/>
               </w:rPr>
               <w:tab/>
             </w:r>
             <w:r>
               <w:rPr>
+                <w:noProof/>
                 <w:webHidden/>
               </w:rPr>
               <w:fldChar w:fldCharType="begin"/>
             </w:r>
             <w:r>
               <w:rPr>
-                <w:webHidden/>
-              </w:rPr>
-              <w:instrText xml:space="preserve"> PAGEREF _Toc436512386 \h </w:instrText>
-            </w:r>
-            <w:r>
-              <w:rPr>
-                <w:webHidden/>
-              </w:rPr>
-            </w:r>
-            <w:r>
-              <w:rPr>
+                <w:noProof/>
+                <w:webHidden/>
+              </w:rPr>
+              <w:instrText xml:space="preserve"> PAGEREF _Toc436553620 \h </w:instrText>
+            </w:r>
+            <w:r>
+              <w:rPr>
+                <w:noProof/>
+                <w:webHidden/>
+              </w:rPr>
+            </w:r>
+            <w:r>
+              <w:rPr>
+                <w:noProof/>
                 <w:webHidden/>
               </w:rPr>
               <w:fldChar w:fldCharType="separate"/>
             </w:r>
             <w:r>
               <w:rPr>
+                <w:noProof/>
                 <w:webHidden/>
               </w:rPr>
               <w:t>2</w:t>
             </w:r>
             <w:r>
               <w:rPr>
+                <w:noProof/>
                 <w:webHidden/>
               </w:rPr>
               <w:fldChar w:fldCharType="end"/>
@@ -276,24 +341,35 @@
         <w:p>
           <w:pPr>
             <w:pStyle w:val="TOC2"/>
+            <w:tabs>
+              <w:tab w:val="left" w:pos="800"/>
+              <w:tab w:val="right" w:leader="dot" w:pos="9350"/>
+            </w:tabs>
             <w:rPr>
-              <w:rFonts w:asciiTheme="minorHAnsi" w:eastAsiaTheme="minorEastAsia" w:hAnsiTheme="minorHAnsi" w:cstheme="minorBidi"/>
-              <w:sz w:val="22"/>
+              <w:rFonts w:eastAsiaTheme="minorEastAsia" w:cstheme="minorBidi"/>
+              <w:smallCaps w:val="0"/>
+              <w:noProof/>
+              <w:kern w:val="2"/>
+              <w:sz w:val="21"/>
               <w:szCs w:val="22"/>
               <w:lang w:eastAsia="zh-CN"/>
             </w:rPr>
           </w:pPr>
-          <w:hyperlink w:anchor="_Toc436512387" w:history="1">
+          <w:hyperlink w:anchor="_Toc436553621" w:history="1">
             <w:r>
               <w:rPr>
                 <w:rStyle w:val="Hyperlink"/>
+                <w:noProof/>
               </w:rPr>
               <w:t>1.3</w:t>
             </w:r>
             <w:r>
               <w:rPr>
-                <w:rFonts w:asciiTheme="minorHAnsi" w:eastAsiaTheme="minorEastAsia" w:hAnsiTheme="minorHAnsi" w:cstheme="minorBidi"/>
-                <w:sz w:val="22"/>
+                <w:rFonts w:eastAsiaTheme="minorEastAsia" w:cstheme="minorBidi"/>
+                <w:smallCaps w:val="0"/>
+                <w:noProof/>
+                <w:kern w:val="2"/>
+                <w:sz w:val="21"/>
                 <w:szCs w:val="22"/>
                 <w:lang w:eastAsia="zh-CN"/>
               </w:rPr>
@@ -302,46 +378,54 @@
             <w:r>
               <w:rPr>
                 <w:rStyle w:val="Hyperlink"/>
+                <w:noProof/>
               </w:rPr>
               <w:t>Process</w:t>
             </w:r>
             <w:r>
               <w:rPr>
+                <w:noProof/>
                 <w:webHidden/>
               </w:rPr>
               <w:tab/>
             </w:r>
             <w:r>
               <w:rPr>
+                <w:noProof/>
                 <w:webHidden/>
               </w:rPr>
               <w:fldChar w:fldCharType="begin"/>
             </w:r>
             <w:r>
               <w:rPr>
-                <w:webHidden/>
-              </w:rPr>
-              <w:instrText xml:space="preserve"> PAGEREF _Toc436512387 \h </w:instrText>
-            </w:r>
-            <w:r>
-              <w:rPr>
-                <w:webHidden/>
-              </w:rPr>
-            </w:r>
-            <w:r>
-              <w:rPr>
+                <w:noProof/>
+                <w:webHidden/>
+              </w:rPr>
+              <w:instrText xml:space="preserve"> PAGEREF _Toc436553621 \h </w:instrText>
+            </w:r>
+            <w:r>
+              <w:rPr>
+                <w:noProof/>
+                <w:webHidden/>
+              </w:rPr>
+            </w:r>
+            <w:r>
+              <w:rPr>
+                <w:noProof/>
                 <w:webHidden/>
               </w:rPr>
               <w:fldChar w:fldCharType="separate"/>
             </w:r>
             <w:r>
               <w:rPr>
+                <w:noProof/>
                 <w:webHidden/>
               </w:rPr>
               <w:t>4</w:t>
             </w:r>
             <w:r>
               <w:rPr>
+                <w:noProof/>
                 <w:webHidden/>
               </w:rPr>
               <w:fldChar w:fldCharType="end"/>
@@ -351,24 +435,39 @@
         <w:p>
           <w:pPr>
             <w:pStyle w:val="TOC1"/>
+            <w:tabs>
+              <w:tab w:val="left" w:pos="400"/>
+              <w:tab w:val="right" w:leader="dot" w:pos="9350"/>
+            </w:tabs>
             <w:rPr>
-              <w:rFonts w:asciiTheme="minorHAnsi" w:eastAsiaTheme="minorEastAsia" w:hAnsiTheme="minorHAnsi" w:cstheme="minorBidi"/>
-              <w:sz w:val="22"/>
+              <w:rFonts w:eastAsiaTheme="minorEastAsia" w:cstheme="minorBidi"/>
+              <w:b w:val="0"/>
+              <w:bCs w:val="0"/>
+              <w:caps w:val="0"/>
+              <w:noProof/>
+              <w:kern w:val="2"/>
+              <w:sz w:val="21"/>
               <w:szCs w:val="22"/>
               <w:lang w:eastAsia="zh-CN"/>
             </w:rPr>
           </w:pPr>
-          <w:hyperlink w:anchor="_Toc436512388" w:history="1">
+          <w:hyperlink w:anchor="_Toc436553622" w:history="1">
             <w:r>
               <w:rPr>
                 <w:rStyle w:val="Hyperlink"/>
+                <w:noProof/>
               </w:rPr>
               <w:t>2.</w:t>
             </w:r>
             <w:r>
               <w:rPr>
-                <w:rFonts w:asciiTheme="minorHAnsi" w:eastAsiaTheme="minorEastAsia" w:hAnsiTheme="minorHAnsi" w:cstheme="minorBidi"/>
-                <w:sz w:val="22"/>
+                <w:rFonts w:eastAsiaTheme="minorEastAsia" w:cstheme="minorBidi"/>
+                <w:b w:val="0"/>
+                <w:bCs w:val="0"/>
+                <w:caps w:val="0"/>
+                <w:noProof/>
+                <w:kern w:val="2"/>
+                <w:sz w:val="21"/>
                 <w:szCs w:val="22"/>
                 <w:lang w:eastAsia="zh-CN"/>
               </w:rPr>
@@ -377,46 +476,54 @@
             <w:r>
               <w:rPr>
                 <w:rStyle w:val="Hyperlink"/>
+                <w:noProof/>
               </w:rPr>
               <w:t>Product History</w:t>
             </w:r>
             <w:r>
               <w:rPr>
+                <w:noProof/>
                 <w:webHidden/>
               </w:rPr>
               <w:tab/>
             </w:r>
             <w:r>
               <w:rPr>
+                <w:noProof/>
                 <w:webHidden/>
               </w:rPr>
               <w:fldChar w:fldCharType="begin"/>
             </w:r>
             <w:r>
               <w:rPr>
-                <w:webHidden/>
-              </w:rPr>
-              <w:instrText xml:space="preserve"> PAGEREF _Toc436512388 \h </w:instrText>
-            </w:r>
-            <w:r>
-              <w:rPr>
-                <w:webHidden/>
-              </w:rPr>
-            </w:r>
-            <w:r>
-              <w:rPr>
+                <w:noProof/>
+                <w:webHidden/>
+              </w:rPr>
+              <w:instrText xml:space="preserve"> PAGEREF _Toc436553622 \h </w:instrText>
+            </w:r>
+            <w:r>
+              <w:rPr>
+                <w:noProof/>
+                <w:webHidden/>
+              </w:rPr>
+            </w:r>
+            <w:r>
+              <w:rPr>
+                <w:noProof/>
                 <w:webHidden/>
               </w:rPr>
               <w:fldChar w:fldCharType="separate"/>
             </w:r>
             <w:r>
               <w:rPr>
+                <w:noProof/>
                 <w:webHidden/>
               </w:rPr>
               <w:t>5</w:t>
             </w:r>
             <w:r>
               <w:rPr>
+                <w:noProof/>
                 <w:webHidden/>
               </w:rPr>
               <w:fldChar w:fldCharType="end"/>
@@ -426,24 +533,35 @@
         <w:p>
           <w:pPr>
             <w:pStyle w:val="TOC2"/>
+            <w:tabs>
+              <w:tab w:val="left" w:pos="800"/>
+              <w:tab w:val="right" w:leader="dot" w:pos="9350"/>
+            </w:tabs>
             <w:rPr>
-              <w:rFonts w:asciiTheme="minorHAnsi" w:eastAsiaTheme="minorEastAsia" w:hAnsiTheme="minorHAnsi" w:cstheme="minorBidi"/>
-              <w:sz w:val="22"/>
+              <w:rFonts w:eastAsiaTheme="minorEastAsia" w:cstheme="minorBidi"/>
+              <w:smallCaps w:val="0"/>
+              <w:noProof/>
+              <w:kern w:val="2"/>
+              <w:sz w:val="21"/>
               <w:szCs w:val="22"/>
               <w:lang w:eastAsia="zh-CN"/>
             </w:rPr>
           </w:pPr>
-          <w:hyperlink w:anchor="_Toc436512389" w:history="1">
+          <w:hyperlink w:anchor="_Toc436553623" w:history="1">
             <w:r>
               <w:rPr>
                 <w:rStyle w:val="Hyperlink"/>
+                <w:noProof/>
               </w:rPr>
               <w:t>2.1</w:t>
             </w:r>
             <w:r>
               <w:rPr>
-                <w:rFonts w:asciiTheme="minorHAnsi" w:eastAsiaTheme="minorEastAsia" w:hAnsiTheme="minorHAnsi" w:cstheme="minorBidi"/>
-                <w:sz w:val="22"/>
+                <w:rFonts w:eastAsiaTheme="minorEastAsia" w:cstheme="minorBidi"/>
+                <w:smallCaps w:val="0"/>
+                <w:noProof/>
+                <w:kern w:val="2"/>
+                <w:sz w:val="21"/>
                 <w:szCs w:val="22"/>
                 <w:lang w:eastAsia="zh-CN"/>
               </w:rPr>
@@ -452,46 +570,54 @@
             <w:r>
               <w:rPr>
                 <w:rStyle w:val="Hyperlink"/>
+                <w:noProof/>
               </w:rPr>
               <w:t>Release</w:t>
             </w:r>
             <w:r>
               <w:rPr>
+                <w:noProof/>
                 <w:webHidden/>
               </w:rPr>
               <w:tab/>
             </w:r>
             <w:r>
               <w:rPr>
+                <w:noProof/>
                 <w:webHidden/>
               </w:rPr>
               <w:fldChar w:fldCharType="begin"/>
             </w:r>
             <w:r>
               <w:rPr>
-                <w:webHidden/>
-              </w:rPr>
-              <w:instrText xml:space="preserve"> PAGEREF _Toc436512389 \h </w:instrText>
-            </w:r>
-            <w:r>
-              <w:rPr>
-                <w:webHidden/>
-              </w:rPr>
-            </w:r>
-            <w:r>
-              <w:rPr>
+                <w:noProof/>
+                <w:webHidden/>
+              </w:rPr>
+              <w:instrText xml:space="preserve"> PAGEREF _Toc436553623 \h </w:instrText>
+            </w:r>
+            <w:r>
+              <w:rPr>
+                <w:noProof/>
+                <w:webHidden/>
+              </w:rPr>
+            </w:r>
+            <w:r>
+              <w:rPr>
+                <w:noProof/>
                 <w:webHidden/>
               </w:rPr>
               <w:fldChar w:fldCharType="separate"/>
             </w:r>
             <w:r>
               <w:rPr>
+                <w:noProof/>
                 <w:webHidden/>
               </w:rPr>
               <w:t>5</w:t>
             </w:r>
             <w:r>
               <w:rPr>
+                <w:noProof/>
                 <w:webHidden/>
               </w:rPr>
               <w:fldChar w:fldCharType="end"/>
@@ -501,24 +627,35 @@
         <w:p>
           <w:pPr>
             <w:pStyle w:val="TOC2"/>
+            <w:tabs>
+              <w:tab w:val="left" w:pos="800"/>
+              <w:tab w:val="right" w:leader="dot" w:pos="9350"/>
+            </w:tabs>
             <w:rPr>
-              <w:rFonts w:asciiTheme="minorHAnsi" w:eastAsiaTheme="minorEastAsia" w:hAnsiTheme="minorHAnsi" w:cstheme="minorBidi"/>
-              <w:sz w:val="22"/>
+              <w:rFonts w:eastAsiaTheme="minorEastAsia" w:cstheme="minorBidi"/>
+              <w:smallCaps w:val="0"/>
+              <w:noProof/>
+              <w:kern w:val="2"/>
+              <w:sz w:val="21"/>
               <w:szCs w:val="22"/>
               <w:lang w:eastAsia="zh-CN"/>
             </w:rPr>
           </w:pPr>
-          <w:hyperlink w:anchor="_Toc436512390" w:history="1">
+          <w:hyperlink w:anchor="_Toc436553624" w:history="1">
             <w:r>
               <w:rPr>
                 <w:rStyle w:val="Hyperlink"/>
+                <w:noProof/>
               </w:rPr>
               <w:t>2.2</w:t>
             </w:r>
             <w:r>
               <w:rPr>
-                <w:rFonts w:asciiTheme="minorHAnsi" w:eastAsiaTheme="minorEastAsia" w:hAnsiTheme="minorHAnsi" w:cstheme="minorBidi"/>
-                <w:sz w:val="22"/>
+                <w:rFonts w:eastAsiaTheme="minorEastAsia" w:cstheme="minorBidi"/>
+                <w:smallCaps w:val="0"/>
+                <w:noProof/>
+                <w:kern w:val="2"/>
+                <w:sz w:val="21"/>
                 <w:szCs w:val="22"/>
                 <w:lang w:eastAsia="zh-CN"/>
               </w:rPr>
@@ -527,46 +664,54 @@
             <w:r>
               <w:rPr>
                 <w:rStyle w:val="Hyperlink"/>
+                <w:noProof/>
               </w:rPr>
               <w:t>Adoption</w:t>
             </w:r>
             <w:r>
               <w:rPr>
+                <w:noProof/>
                 <w:webHidden/>
               </w:rPr>
               <w:tab/>
             </w:r>
             <w:r>
               <w:rPr>
+                <w:noProof/>
                 <w:webHidden/>
               </w:rPr>
               <w:fldChar w:fldCharType="begin"/>
             </w:r>
             <w:r>
               <w:rPr>
-                <w:webHidden/>
-              </w:rPr>
-              <w:instrText xml:space="preserve"> PAGEREF _Toc436512390 \h </w:instrText>
-            </w:r>
-            <w:r>
-              <w:rPr>
-                <w:webHidden/>
-              </w:rPr>
-            </w:r>
-            <w:r>
-              <w:rPr>
+                <w:noProof/>
+                <w:webHidden/>
+              </w:rPr>
+              <w:instrText xml:space="preserve"> PAGEREF _Toc436553624 \h </w:instrText>
+            </w:r>
+            <w:r>
+              <w:rPr>
+                <w:noProof/>
+                <w:webHidden/>
+              </w:rPr>
+            </w:r>
+            <w:r>
+              <w:rPr>
+                <w:noProof/>
                 <w:webHidden/>
               </w:rPr>
               <w:fldChar w:fldCharType="separate"/>
             </w:r>
             <w:r>
               <w:rPr>
+                <w:noProof/>
                 <w:webHidden/>
               </w:rPr>
               <w:t>5</w:t>
             </w:r>
             <w:r>
               <w:rPr>
+                <w:noProof/>
                 <w:webHidden/>
               </w:rPr>
               <w:fldChar w:fldCharType="end"/>
@@ -576,24 +721,35 @@
         <w:p>
           <w:pPr>
             <w:pStyle w:val="TOC2"/>
+            <w:tabs>
+              <w:tab w:val="left" w:pos="800"/>
+              <w:tab w:val="right" w:leader="dot" w:pos="9350"/>
+            </w:tabs>
             <w:rPr>
-              <w:rFonts w:asciiTheme="minorHAnsi" w:eastAsiaTheme="minorEastAsia" w:hAnsiTheme="minorHAnsi" w:cstheme="minorBidi"/>
-              <w:sz w:val="22"/>
+              <w:rFonts w:eastAsiaTheme="minorEastAsia" w:cstheme="minorBidi"/>
+              <w:smallCaps w:val="0"/>
+              <w:noProof/>
+              <w:kern w:val="2"/>
+              <w:sz w:val="21"/>
               <w:szCs w:val="22"/>
               <w:lang w:eastAsia="zh-CN"/>
             </w:rPr>
           </w:pPr>
-          <w:hyperlink w:anchor="_Toc436512391" w:history="1">
+          <w:hyperlink w:anchor="_Toc436553625" w:history="1">
             <w:r>
               <w:rPr>
                 <w:rStyle w:val="Hyperlink"/>
+                <w:noProof/>
               </w:rPr>
               <w:t>2.3</w:t>
             </w:r>
             <w:r>
               <w:rPr>
-                <w:rFonts w:asciiTheme="minorHAnsi" w:eastAsiaTheme="minorEastAsia" w:hAnsiTheme="minorHAnsi" w:cstheme="minorBidi"/>
-                <w:sz w:val="22"/>
+                <w:rFonts w:eastAsiaTheme="minorEastAsia" w:cstheme="minorBidi"/>
+                <w:smallCaps w:val="0"/>
+                <w:noProof/>
+                <w:kern w:val="2"/>
+                <w:sz w:val="21"/>
                 <w:szCs w:val="22"/>
                 <w:lang w:eastAsia="zh-CN"/>
               </w:rPr>
@@ -602,46 +758,54 @@
             <w:r>
               <w:rPr>
                 <w:rStyle w:val="Hyperlink"/>
+                <w:noProof/>
               </w:rPr>
               <w:t>Feature Tracking</w:t>
             </w:r>
             <w:r>
               <w:rPr>
+                <w:noProof/>
                 <w:webHidden/>
               </w:rPr>
               <w:tab/>
             </w:r>
             <w:r>
               <w:rPr>
+                <w:noProof/>
                 <w:webHidden/>
               </w:rPr>
               <w:fldChar w:fldCharType="begin"/>
             </w:r>
             <w:r>
               <w:rPr>
-                <w:webHidden/>
-              </w:rPr>
-              <w:instrText xml:space="preserve"> PAGEREF _Toc436512391 \h </w:instrText>
-            </w:r>
-            <w:r>
-              <w:rPr>
-                <w:webHidden/>
-              </w:rPr>
-            </w:r>
-            <w:r>
-              <w:rPr>
+                <w:noProof/>
+                <w:webHidden/>
+              </w:rPr>
+              <w:instrText xml:space="preserve"> PAGEREF _Toc436553625 \h </w:instrText>
+            </w:r>
+            <w:r>
+              <w:rPr>
+                <w:noProof/>
+                <w:webHidden/>
+              </w:rPr>
+            </w:r>
+            <w:r>
+              <w:rPr>
+                <w:noProof/>
                 <w:webHidden/>
               </w:rPr>
               <w:fldChar w:fldCharType="separate"/>
             </w:r>
             <w:r>
               <w:rPr>
+                <w:noProof/>
                 <w:webHidden/>
               </w:rPr>
               <w:t>5</w:t>
             </w:r>
             <w:r>
               <w:rPr>
+                <w:noProof/>
                 <w:webHidden/>
               </w:rPr>
               <w:fldChar w:fldCharType="end"/>
@@ -651,24 +815,35 @@
         <w:p>
           <w:pPr>
             <w:pStyle w:val="TOC2"/>
+            <w:tabs>
+              <w:tab w:val="left" w:pos="800"/>
+              <w:tab w:val="right" w:leader="dot" w:pos="9350"/>
+            </w:tabs>
             <w:rPr>
-              <w:rFonts w:asciiTheme="minorHAnsi" w:eastAsiaTheme="minorEastAsia" w:hAnsiTheme="minorHAnsi" w:cstheme="minorBidi"/>
-              <w:sz w:val="22"/>
+              <w:rFonts w:eastAsiaTheme="minorEastAsia" w:cstheme="minorBidi"/>
+              <w:smallCaps w:val="0"/>
+              <w:noProof/>
+              <w:kern w:val="2"/>
+              <w:sz w:val="21"/>
               <w:szCs w:val="22"/>
               <w:lang w:eastAsia="zh-CN"/>
             </w:rPr>
           </w:pPr>
-          <w:hyperlink w:anchor="_Toc436512392" w:history="1">
+          <w:hyperlink w:anchor="_Toc436553626" w:history="1">
             <w:r>
               <w:rPr>
                 <w:rStyle w:val="Hyperlink"/>
+                <w:noProof/>
               </w:rPr>
               <w:t>2.4</w:t>
             </w:r>
             <w:r>
               <w:rPr>
-                <w:rFonts w:asciiTheme="minorHAnsi" w:eastAsiaTheme="minorEastAsia" w:hAnsiTheme="minorHAnsi" w:cstheme="minorBidi"/>
-                <w:sz w:val="22"/>
+                <w:rFonts w:eastAsiaTheme="minorEastAsia" w:cstheme="minorBidi"/>
+                <w:smallCaps w:val="0"/>
+                <w:noProof/>
+                <w:kern w:val="2"/>
+                <w:sz w:val="21"/>
                 <w:szCs w:val="22"/>
                 <w:lang w:eastAsia="zh-CN"/>
               </w:rPr>
@@ -677,46 +852,54 @@
             <w:r>
               <w:rPr>
                 <w:rStyle w:val="Hyperlink"/>
+                <w:noProof/>
               </w:rPr>
               <w:t>Critical Reviews</w:t>
             </w:r>
             <w:r>
               <w:rPr>
+                <w:noProof/>
                 <w:webHidden/>
               </w:rPr>
               <w:tab/>
             </w:r>
             <w:r>
               <w:rPr>
+                <w:noProof/>
                 <w:webHidden/>
               </w:rPr>
               <w:fldChar w:fldCharType="begin"/>
             </w:r>
             <w:r>
               <w:rPr>
-                <w:webHidden/>
-              </w:rPr>
-              <w:instrText xml:space="preserve"> PAGEREF _Toc436512392 \h </w:instrText>
-            </w:r>
-            <w:r>
-              <w:rPr>
-                <w:webHidden/>
-              </w:rPr>
-            </w:r>
-            <w:r>
-              <w:rPr>
+                <w:noProof/>
+                <w:webHidden/>
+              </w:rPr>
+              <w:instrText xml:space="preserve"> PAGEREF _Toc436553626 \h </w:instrText>
+            </w:r>
+            <w:r>
+              <w:rPr>
+                <w:noProof/>
+                <w:webHidden/>
+              </w:rPr>
+            </w:r>
+            <w:r>
+              <w:rPr>
+                <w:noProof/>
                 <w:webHidden/>
               </w:rPr>
               <w:fldChar w:fldCharType="separate"/>
             </w:r>
             <w:r>
               <w:rPr>
+                <w:noProof/>
                 <w:webHidden/>
               </w:rPr>
               <w:t>5</w:t>
             </w:r>
             <w:r>
               <w:rPr>
+                <w:noProof/>
                 <w:webHidden/>
               </w:rPr>
               <w:fldChar w:fldCharType="end"/>
@@ -726,24 +909,39 @@
         <w:p>
           <w:pPr>
             <w:pStyle w:val="TOC1"/>
+            <w:tabs>
+              <w:tab w:val="left" w:pos="400"/>
+              <w:tab w:val="right" w:leader="dot" w:pos="9350"/>
+            </w:tabs>
             <w:rPr>
-              <w:rFonts w:asciiTheme="minorHAnsi" w:eastAsiaTheme="minorEastAsia" w:hAnsiTheme="minorHAnsi" w:cstheme="minorBidi"/>
-              <w:sz w:val="22"/>
+              <w:rFonts w:eastAsiaTheme="minorEastAsia" w:cstheme="minorBidi"/>
+              <w:b w:val="0"/>
+              <w:bCs w:val="0"/>
+              <w:caps w:val="0"/>
+              <w:noProof/>
+              <w:kern w:val="2"/>
+              <w:sz w:val="21"/>
               <w:szCs w:val="22"/>
               <w:lang w:eastAsia="zh-CN"/>
             </w:rPr>
           </w:pPr>
-          <w:hyperlink w:anchor="_Toc436512393" w:history="1">
+          <w:hyperlink w:anchor="_Toc436553627" w:history="1">
             <w:r>
               <w:rPr>
                 <w:rStyle w:val="Hyperlink"/>
+                <w:noProof/>
               </w:rPr>
               <w:t>3.</w:t>
             </w:r>
             <w:r>
               <w:rPr>
-                <w:rFonts w:asciiTheme="minorHAnsi" w:eastAsiaTheme="minorEastAsia" w:hAnsiTheme="minorHAnsi" w:cstheme="minorBidi"/>
-                <w:sz w:val="22"/>
+                <w:rFonts w:eastAsiaTheme="minorEastAsia" w:cstheme="minorBidi"/>
+                <w:b w:val="0"/>
+                <w:bCs w:val="0"/>
+                <w:caps w:val="0"/>
+                <w:noProof/>
+                <w:kern w:val="2"/>
+                <w:sz w:val="21"/>
                 <w:szCs w:val="22"/>
                 <w:lang w:eastAsia="zh-CN"/>
               </w:rPr>
@@ -752,46 +950,54 @@
             <w:r>
               <w:rPr>
                 <w:rStyle w:val="Hyperlink"/>
+                <w:noProof/>
               </w:rPr>
               <w:t>Product Structure</w:t>
             </w:r>
             <w:r>
               <w:rPr>
+                <w:noProof/>
                 <w:webHidden/>
               </w:rPr>
               <w:tab/>
             </w:r>
             <w:r>
               <w:rPr>
+                <w:noProof/>
                 <w:webHidden/>
               </w:rPr>
               <w:fldChar w:fldCharType="begin"/>
             </w:r>
             <w:r>
               <w:rPr>
-                <w:webHidden/>
-              </w:rPr>
-              <w:instrText xml:space="preserve"> PAGEREF _Toc436512393 \h </w:instrText>
-            </w:r>
-            <w:r>
-              <w:rPr>
-                <w:webHidden/>
-              </w:rPr>
-            </w:r>
-            <w:r>
-              <w:rPr>
+                <w:noProof/>
+                <w:webHidden/>
+              </w:rPr>
+              <w:instrText xml:space="preserve"> PAGEREF _Toc436553627 \h </w:instrText>
+            </w:r>
+            <w:r>
+              <w:rPr>
+                <w:noProof/>
+                <w:webHidden/>
+              </w:rPr>
+            </w:r>
+            <w:r>
+              <w:rPr>
+                <w:noProof/>
                 <w:webHidden/>
               </w:rPr>
               <w:fldChar w:fldCharType="separate"/>
             </w:r>
             <w:r>
               <w:rPr>
+                <w:noProof/>
                 <w:webHidden/>
               </w:rPr>
               <w:t>6</w:t>
             </w:r>
             <w:r>
               <w:rPr>
+                <w:noProof/>
                 <w:webHidden/>
               </w:rPr>
               <w:fldChar w:fldCharType="end"/>
@@ -801,24 +1007,35 @@
         <w:p>
           <w:pPr>
             <w:pStyle w:val="TOC2"/>
+            <w:tabs>
+              <w:tab w:val="left" w:pos="800"/>
+              <w:tab w:val="right" w:leader="dot" w:pos="9350"/>
+            </w:tabs>
             <w:rPr>
-              <w:rFonts w:asciiTheme="minorHAnsi" w:eastAsiaTheme="minorEastAsia" w:hAnsiTheme="minorHAnsi" w:cstheme="minorBidi"/>
-              <w:sz w:val="22"/>
+              <w:rFonts w:eastAsiaTheme="minorEastAsia" w:cstheme="minorBidi"/>
+              <w:smallCaps w:val="0"/>
+              <w:noProof/>
+              <w:kern w:val="2"/>
+              <w:sz w:val="21"/>
               <w:szCs w:val="22"/>
               <w:lang w:eastAsia="zh-CN"/>
             </w:rPr>
           </w:pPr>
-          <w:hyperlink w:anchor="_Toc436512394" w:history="1">
+          <w:hyperlink w:anchor="_Toc436553628" w:history="1">
             <w:r>
               <w:rPr>
                 <w:rStyle w:val="Hyperlink"/>
+                <w:noProof/>
               </w:rPr>
               <w:t>3.1</w:t>
             </w:r>
             <w:r>
               <w:rPr>
-                <w:rFonts w:asciiTheme="minorHAnsi" w:eastAsiaTheme="minorEastAsia" w:hAnsiTheme="minorHAnsi" w:cstheme="minorBidi"/>
-                <w:sz w:val="22"/>
+                <w:rFonts w:eastAsiaTheme="minorEastAsia" w:cstheme="minorBidi"/>
+                <w:smallCaps w:val="0"/>
+                <w:noProof/>
+                <w:kern w:val="2"/>
+                <w:sz w:val="21"/>
                 <w:szCs w:val="22"/>
                 <w:lang w:eastAsia="zh-CN"/>
               </w:rPr>
@@ -827,46 +1044,54 @@
             <w:r>
               <w:rPr>
                 <w:rStyle w:val="Hyperlink"/>
+                <w:noProof/>
               </w:rPr>
               <w:t>Architecture</w:t>
             </w:r>
             <w:r>
               <w:rPr>
+                <w:noProof/>
                 <w:webHidden/>
               </w:rPr>
               <w:tab/>
             </w:r>
             <w:r>
               <w:rPr>
+                <w:noProof/>
                 <w:webHidden/>
               </w:rPr>
               <w:fldChar w:fldCharType="begin"/>
             </w:r>
             <w:r>
               <w:rPr>
-                <w:webHidden/>
-              </w:rPr>
-              <w:instrText xml:space="preserve"> PAGEREF _Toc436512394 \h </w:instrText>
-            </w:r>
-            <w:r>
-              <w:rPr>
-                <w:webHidden/>
-              </w:rPr>
-            </w:r>
-            <w:r>
-              <w:rPr>
+                <w:noProof/>
+                <w:webHidden/>
+              </w:rPr>
+              <w:instrText xml:space="preserve"> PAGEREF _Toc436553628 \h </w:instrText>
+            </w:r>
+            <w:r>
+              <w:rPr>
+                <w:noProof/>
+                <w:webHidden/>
+              </w:rPr>
+            </w:r>
+            <w:r>
+              <w:rPr>
+                <w:noProof/>
                 <w:webHidden/>
               </w:rPr>
               <w:fldChar w:fldCharType="separate"/>
             </w:r>
             <w:r>
               <w:rPr>
+                <w:noProof/>
                 <w:webHidden/>
               </w:rPr>
               <w:t>6</w:t>
             </w:r>
             <w:r>
               <w:rPr>
+                <w:noProof/>
                 <w:webHidden/>
               </w:rPr>
               <w:fldChar w:fldCharType="end"/>
@@ -876,27 +1101,38 @@
         <w:p>
           <w:pPr>
             <w:pStyle w:val="TOC3"/>
+            <w:tabs>
+              <w:tab w:val="left" w:pos="1200"/>
+              <w:tab w:val="right" w:leader="dot" w:pos="9350"/>
+            </w:tabs>
             <w:rPr>
-              <w:rFonts w:asciiTheme="minorHAnsi" w:eastAsiaTheme="minorEastAsia" w:hAnsiTheme="minorHAnsi" w:cstheme="minorBidi"/>
-              <w:color w:val="auto"/>
-              <w:sz w:val="22"/>
+              <w:rFonts w:eastAsiaTheme="minorEastAsia" w:cstheme="minorBidi"/>
+              <w:i w:val="0"/>
+              <w:iCs w:val="0"/>
+              <w:noProof/>
+              <w:kern w:val="2"/>
+              <w:sz w:val="21"/>
               <w:szCs w:val="22"/>
               <w:lang w:eastAsia="zh-CN"/>
             </w:rPr>
           </w:pPr>
-          <w:hyperlink w:anchor="_Toc436512395" w:history="1">
+          <w:hyperlink w:anchor="_Toc436553629" w:history="1">
             <w:r>
               <w:rPr>
                 <w:rStyle w:val="Hyperlink"/>
+                <w:noProof/>
                 <w:lang w:eastAsia="zh-CN"/>
               </w:rPr>
               <w:t>3.1.1</w:t>
             </w:r>
             <w:r>
               <w:rPr>
-                <w:rFonts w:asciiTheme="minorHAnsi" w:eastAsiaTheme="minorEastAsia" w:hAnsiTheme="minorHAnsi" w:cstheme="minorBidi"/>
-                <w:color w:val="auto"/>
-                <w:sz w:val="22"/>
+                <w:rFonts w:eastAsiaTheme="minorEastAsia" w:cstheme="minorBidi"/>
+                <w:i w:val="0"/>
+                <w:iCs w:val="0"/>
+                <w:noProof/>
+                <w:kern w:val="2"/>
+                <w:sz w:val="21"/>
                 <w:szCs w:val="22"/>
                 <w:lang w:eastAsia="zh-CN"/>
               </w:rPr>
@@ -905,47 +1141,55 @@
             <w:r>
               <w:rPr>
                 <w:rStyle w:val="Hyperlink"/>
+                <w:noProof/>
                 <w:lang w:eastAsia="zh-CN"/>
               </w:rPr>
               <w:t>Layered Architecture</w:t>
             </w:r>
             <w:r>
               <w:rPr>
+                <w:noProof/>
                 <w:webHidden/>
               </w:rPr>
               <w:tab/>
             </w:r>
             <w:r>
               <w:rPr>
+                <w:noProof/>
                 <w:webHidden/>
               </w:rPr>
               <w:fldChar w:fldCharType="begin"/>
             </w:r>
             <w:r>
               <w:rPr>
-                <w:webHidden/>
-              </w:rPr>
-              <w:instrText xml:space="preserve"> PAGEREF _Toc436512395 \h </w:instrText>
-            </w:r>
-            <w:r>
-              <w:rPr>
-                <w:webHidden/>
-              </w:rPr>
-            </w:r>
-            <w:r>
-              <w:rPr>
+                <w:noProof/>
+                <w:webHidden/>
+              </w:rPr>
+              <w:instrText xml:space="preserve"> PAGEREF _Toc436553629 \h </w:instrText>
+            </w:r>
+            <w:r>
+              <w:rPr>
+                <w:noProof/>
+                <w:webHidden/>
+              </w:rPr>
+            </w:r>
+            <w:r>
+              <w:rPr>
+                <w:noProof/>
                 <w:webHidden/>
               </w:rPr>
               <w:fldChar w:fldCharType="separate"/>
             </w:r>
             <w:r>
               <w:rPr>
+                <w:noProof/>
                 <w:webHidden/>
               </w:rPr>
               <w:t>6</w:t>
             </w:r>
             <w:r>
               <w:rPr>
+                <w:noProof/>
                 <w:webHidden/>
               </w:rPr>
               <w:fldChar w:fldCharType="end"/>
@@ -955,27 +1199,38 @@
         <w:p>
           <w:pPr>
             <w:pStyle w:val="TOC3"/>
+            <w:tabs>
+              <w:tab w:val="left" w:pos="1200"/>
+              <w:tab w:val="right" w:leader="dot" w:pos="9350"/>
+            </w:tabs>
             <w:rPr>
-              <w:rFonts w:asciiTheme="minorHAnsi" w:eastAsiaTheme="minorEastAsia" w:hAnsiTheme="minorHAnsi" w:cstheme="minorBidi"/>
-              <w:color w:val="auto"/>
-              <w:sz w:val="22"/>
+              <w:rFonts w:eastAsiaTheme="minorEastAsia" w:cstheme="minorBidi"/>
+              <w:i w:val="0"/>
+              <w:iCs w:val="0"/>
+              <w:noProof/>
+              <w:kern w:val="2"/>
+              <w:sz w:val="21"/>
               <w:szCs w:val="22"/>
               <w:lang w:eastAsia="zh-CN"/>
             </w:rPr>
           </w:pPr>
-          <w:hyperlink w:anchor="_Toc436512396" w:history="1">
+          <w:hyperlink w:anchor="_Toc436553630" w:history="1">
             <w:r>
               <w:rPr>
                 <w:rStyle w:val="Hyperlink"/>
+                <w:noProof/>
                 <w:lang w:eastAsia="zh-CN"/>
               </w:rPr>
               <w:t>3.1.2</w:t>
             </w:r>
             <w:r>
               <w:rPr>
-                <w:rFonts w:asciiTheme="minorHAnsi" w:eastAsiaTheme="minorEastAsia" w:hAnsiTheme="minorHAnsi" w:cstheme="minorBidi"/>
-                <w:color w:val="auto"/>
-                <w:sz w:val="22"/>
+                <w:rFonts w:eastAsiaTheme="minorEastAsia" w:cstheme="minorBidi"/>
+                <w:i w:val="0"/>
+                <w:iCs w:val="0"/>
+                <w:noProof/>
+                <w:kern w:val="2"/>
+                <w:sz w:val="21"/>
                 <w:szCs w:val="22"/>
                 <w:lang w:eastAsia="zh-CN"/>
               </w:rPr>
@@ -984,47 +1239,55 @@
             <w:r>
               <w:rPr>
                 <w:rStyle w:val="Hyperlink"/>
+                <w:noProof/>
                 <w:lang w:eastAsia="zh-CN"/>
               </w:rPr>
               <w:t>Key Modules of core framework</w:t>
             </w:r>
             <w:r>
               <w:rPr>
+                <w:noProof/>
                 <w:webHidden/>
               </w:rPr>
               <w:tab/>
             </w:r>
             <w:r>
               <w:rPr>
+                <w:noProof/>
                 <w:webHidden/>
               </w:rPr>
               <w:fldChar w:fldCharType="begin"/>
             </w:r>
             <w:r>
               <w:rPr>
-                <w:webHidden/>
-              </w:rPr>
-              <w:instrText xml:space="preserve"> PAGEREF _Toc436512396 \h </w:instrText>
-            </w:r>
-            <w:r>
-              <w:rPr>
-                <w:webHidden/>
-              </w:rPr>
-            </w:r>
-            <w:r>
-              <w:rPr>
+                <w:noProof/>
+                <w:webHidden/>
+              </w:rPr>
+              <w:instrText xml:space="preserve"> PAGEREF _Toc436553630 \h </w:instrText>
+            </w:r>
+            <w:r>
+              <w:rPr>
+                <w:noProof/>
+                <w:webHidden/>
+              </w:rPr>
+            </w:r>
+            <w:r>
+              <w:rPr>
+                <w:noProof/>
                 <w:webHidden/>
               </w:rPr>
               <w:fldChar w:fldCharType="separate"/>
             </w:r>
             <w:r>
               <w:rPr>
+                <w:noProof/>
                 <w:webHidden/>
               </w:rPr>
               <w:t>7</w:t>
             </w:r>
             <w:r>
               <w:rPr>
+                <w:noProof/>
                 <w:webHidden/>
               </w:rPr>
               <w:fldChar w:fldCharType="end"/>
@@ -1034,24 +1297,35 @@
         <w:p>
           <w:pPr>
             <w:pStyle w:val="TOC2"/>
+            <w:tabs>
+              <w:tab w:val="left" w:pos="800"/>
+              <w:tab w:val="right" w:leader="dot" w:pos="9350"/>
+            </w:tabs>
             <w:rPr>
-              <w:rFonts w:asciiTheme="minorHAnsi" w:eastAsiaTheme="minorEastAsia" w:hAnsiTheme="minorHAnsi" w:cstheme="minorBidi"/>
-              <w:sz w:val="22"/>
+              <w:rFonts w:eastAsiaTheme="minorEastAsia" w:cstheme="minorBidi"/>
+              <w:smallCaps w:val="0"/>
+              <w:noProof/>
+              <w:kern w:val="2"/>
+              <w:sz w:val="21"/>
               <w:szCs w:val="22"/>
               <w:lang w:eastAsia="zh-CN"/>
             </w:rPr>
           </w:pPr>
-          <w:hyperlink w:anchor="_Toc436512397" w:history="1">
+          <w:hyperlink w:anchor="_Toc436553631" w:history="1">
             <w:r>
               <w:rPr>
                 <w:rStyle w:val="Hyperlink"/>
+                <w:noProof/>
               </w:rPr>
               <w:t>3.2</w:t>
             </w:r>
             <w:r>
               <w:rPr>
-                <w:rFonts w:asciiTheme="minorHAnsi" w:eastAsiaTheme="minorEastAsia" w:hAnsiTheme="minorHAnsi" w:cstheme="minorBidi"/>
-                <w:sz w:val="22"/>
+                <w:rFonts w:eastAsiaTheme="minorEastAsia" w:cstheme="minorBidi"/>
+                <w:smallCaps w:val="0"/>
+                <w:noProof/>
+                <w:kern w:val="2"/>
+                <w:sz w:val="21"/>
                 <w:szCs w:val="22"/>
                 <w:lang w:eastAsia="zh-CN"/>
               </w:rPr>
@@ -1060,46 +1334,54 @@
             <w:r>
               <w:rPr>
                 <w:rStyle w:val="Hyperlink"/>
+                <w:noProof/>
               </w:rPr>
               <w:t>Design</w:t>
             </w:r>
             <w:r>
               <w:rPr>
+                <w:noProof/>
                 <w:webHidden/>
               </w:rPr>
               <w:tab/>
             </w:r>
             <w:r>
               <w:rPr>
+                <w:noProof/>
                 <w:webHidden/>
               </w:rPr>
               <w:fldChar w:fldCharType="begin"/>
             </w:r>
             <w:r>
               <w:rPr>
-                <w:webHidden/>
-              </w:rPr>
-              <w:instrText xml:space="preserve"> PAGEREF _Toc436512397 \h </w:instrText>
-            </w:r>
-            <w:r>
-              <w:rPr>
-                <w:webHidden/>
-              </w:rPr>
-            </w:r>
-            <w:r>
-              <w:rPr>
+                <w:noProof/>
+                <w:webHidden/>
+              </w:rPr>
+              <w:instrText xml:space="preserve"> PAGEREF _Toc436553631 \h </w:instrText>
+            </w:r>
+            <w:r>
+              <w:rPr>
+                <w:noProof/>
+                <w:webHidden/>
+              </w:rPr>
+            </w:r>
+            <w:r>
+              <w:rPr>
+                <w:noProof/>
                 <w:webHidden/>
               </w:rPr>
               <w:fldChar w:fldCharType="separate"/>
             </w:r>
             <w:r>
               <w:rPr>
+                <w:noProof/>
                 <w:webHidden/>
               </w:rPr>
               <w:t>8</w:t>
             </w:r>
             <w:r>
               <w:rPr>
+                <w:noProof/>
                 <w:webHidden/>
               </w:rPr>
               <w:fldChar w:fldCharType="end"/>
@@ -1109,27 +1391,38 @@
         <w:p>
           <w:pPr>
             <w:pStyle w:val="TOC3"/>
+            <w:tabs>
+              <w:tab w:val="left" w:pos="1200"/>
+              <w:tab w:val="right" w:leader="dot" w:pos="9350"/>
+            </w:tabs>
             <w:rPr>
-              <w:rFonts w:asciiTheme="minorHAnsi" w:eastAsiaTheme="minorEastAsia" w:hAnsiTheme="minorHAnsi" w:cstheme="minorBidi"/>
-              <w:color w:val="auto"/>
-              <w:sz w:val="22"/>
+              <w:rFonts w:eastAsiaTheme="minorEastAsia" w:cstheme="minorBidi"/>
+              <w:i w:val="0"/>
+              <w:iCs w:val="0"/>
+              <w:noProof/>
+              <w:kern w:val="2"/>
+              <w:sz w:val="21"/>
               <w:szCs w:val="22"/>
               <w:lang w:eastAsia="zh-CN"/>
             </w:rPr>
           </w:pPr>
-          <w:hyperlink w:anchor="_Toc436512398" w:history="1">
+          <w:hyperlink w:anchor="_Toc436553632" w:history="1">
             <w:r>
               <w:rPr>
                 <w:rStyle w:val="Hyperlink"/>
+                <w:noProof/>
                 <w:lang w:eastAsia="zh-CN"/>
               </w:rPr>
               <w:t>3.1.1</w:t>
             </w:r>
             <w:r>
               <w:rPr>
-                <w:rFonts w:asciiTheme="minorHAnsi" w:eastAsiaTheme="minorEastAsia" w:hAnsiTheme="minorHAnsi" w:cstheme="minorBidi"/>
-                <w:color w:val="auto"/>
-                <w:sz w:val="22"/>
+                <w:rFonts w:eastAsiaTheme="minorEastAsia" w:cstheme="minorBidi"/>
+                <w:i w:val="0"/>
+                <w:iCs w:val="0"/>
+                <w:noProof/>
+                <w:kern w:val="2"/>
+                <w:sz w:val="21"/>
                 <w:szCs w:val="22"/>
                 <w:lang w:eastAsia="zh-CN"/>
               </w:rPr>
@@ -1138,47 +1431,55 @@
             <w:r>
               <w:rPr>
                 <w:rStyle w:val="Hyperlink"/>
+                <w:noProof/>
                 <w:lang w:eastAsia="zh-CN"/>
               </w:rPr>
               <w:t>High Level Design</w:t>
             </w:r>
             <w:r>
               <w:rPr>
+                <w:noProof/>
                 <w:webHidden/>
               </w:rPr>
               <w:tab/>
             </w:r>
             <w:r>
               <w:rPr>
+                <w:noProof/>
                 <w:webHidden/>
               </w:rPr>
               <w:fldChar w:fldCharType="begin"/>
             </w:r>
             <w:r>
               <w:rPr>
-                <w:webHidden/>
-              </w:rPr>
-              <w:instrText xml:space="preserve"> PAGEREF _Toc436512398 \h </w:instrText>
-            </w:r>
-            <w:r>
-              <w:rPr>
-                <w:webHidden/>
-              </w:rPr>
-            </w:r>
-            <w:r>
-              <w:rPr>
+                <w:noProof/>
+                <w:webHidden/>
+              </w:rPr>
+              <w:instrText xml:space="preserve"> PAGEREF _Toc436553632 \h </w:instrText>
+            </w:r>
+            <w:r>
+              <w:rPr>
+                <w:noProof/>
+                <w:webHidden/>
+              </w:rPr>
+            </w:r>
+            <w:r>
+              <w:rPr>
+                <w:noProof/>
                 <w:webHidden/>
               </w:rPr>
               <w:fldChar w:fldCharType="separate"/>
             </w:r>
             <w:r>
               <w:rPr>
+                <w:noProof/>
                 <w:webHidden/>
               </w:rPr>
               <w:t>8</w:t>
             </w:r>
             <w:r>
               <w:rPr>
+                <w:noProof/>
                 <w:webHidden/>
               </w:rPr>
               <w:fldChar w:fldCharType="end"/>
@@ -1188,27 +1489,38 @@
         <w:p>
           <w:pPr>
             <w:pStyle w:val="TOC3"/>
+            <w:tabs>
+              <w:tab w:val="left" w:pos="1200"/>
+              <w:tab w:val="right" w:leader="dot" w:pos="9350"/>
+            </w:tabs>
             <w:rPr>
-              <w:rFonts w:asciiTheme="minorHAnsi" w:eastAsiaTheme="minorEastAsia" w:hAnsiTheme="minorHAnsi" w:cstheme="minorBidi"/>
-              <w:color w:val="auto"/>
-              <w:sz w:val="22"/>
+              <w:rFonts w:eastAsiaTheme="minorEastAsia" w:cstheme="minorBidi"/>
+              <w:i w:val="0"/>
+              <w:iCs w:val="0"/>
+              <w:noProof/>
+              <w:kern w:val="2"/>
+              <w:sz w:val="21"/>
               <w:szCs w:val="22"/>
               <w:lang w:eastAsia="zh-CN"/>
             </w:rPr>
           </w:pPr>
-          <w:hyperlink w:anchor="_Toc436512399" w:history="1">
+          <w:hyperlink w:anchor="_Toc436553633" w:history="1">
             <w:r>
               <w:rPr>
                 <w:rStyle w:val="Hyperlink"/>
+                <w:noProof/>
                 <w:lang w:eastAsia="zh-CN"/>
               </w:rPr>
               <w:t>3.1.2</w:t>
             </w:r>
             <w:r>
               <w:rPr>
-                <w:rFonts w:asciiTheme="minorHAnsi" w:eastAsiaTheme="minorEastAsia" w:hAnsiTheme="minorHAnsi" w:cstheme="minorBidi"/>
-                <w:color w:val="auto"/>
-                <w:sz w:val="22"/>
+                <w:rFonts w:eastAsiaTheme="minorEastAsia" w:cstheme="minorBidi"/>
+                <w:i w:val="0"/>
+                <w:iCs w:val="0"/>
+                <w:noProof/>
+                <w:kern w:val="2"/>
+                <w:sz w:val="21"/>
                 <w:szCs w:val="22"/>
                 <w:lang w:eastAsia="zh-CN"/>
               </w:rPr>
@@ -1217,47 +1529,55 @@
             <w:r>
               <w:rPr>
                 <w:rStyle w:val="Hyperlink"/>
+                <w:noProof/>
                 <w:lang w:eastAsia="zh-CN"/>
               </w:rPr>
               <w:t>Detailed Design</w:t>
             </w:r>
             <w:r>
               <w:rPr>
+                <w:noProof/>
                 <w:webHidden/>
               </w:rPr>
               <w:tab/>
             </w:r>
             <w:r>
               <w:rPr>
+                <w:noProof/>
                 <w:webHidden/>
               </w:rPr>
               <w:fldChar w:fldCharType="begin"/>
             </w:r>
             <w:r>
               <w:rPr>
-                <w:webHidden/>
-              </w:rPr>
-              <w:instrText xml:space="preserve"> PAGEREF _Toc436512399 \h </w:instrText>
-            </w:r>
-            <w:r>
-              <w:rPr>
-                <w:webHidden/>
-              </w:rPr>
-            </w:r>
-            <w:r>
-              <w:rPr>
+                <w:noProof/>
+                <w:webHidden/>
+              </w:rPr>
+              <w:instrText xml:space="preserve"> PAGEREF _Toc436553633 \h </w:instrText>
+            </w:r>
+            <w:r>
+              <w:rPr>
+                <w:noProof/>
+                <w:webHidden/>
+              </w:rPr>
+            </w:r>
+            <w:r>
+              <w:rPr>
+                <w:noProof/>
                 <w:webHidden/>
               </w:rPr>
               <w:fldChar w:fldCharType="separate"/>
             </w:r>
             <w:r>
               <w:rPr>
+                <w:noProof/>
                 <w:webHidden/>
               </w:rPr>
               <w:t>8</w:t>
             </w:r>
             <w:r>
               <w:rPr>
+                <w:noProof/>
                 <w:webHidden/>
               </w:rPr>
               <w:fldChar w:fldCharType="end"/>
@@ -1267,27 +1587,38 @@
         <w:p>
           <w:pPr>
             <w:pStyle w:val="TOC3"/>
+            <w:tabs>
+              <w:tab w:val="left" w:pos="1200"/>
+              <w:tab w:val="right" w:leader="dot" w:pos="9350"/>
+            </w:tabs>
             <w:rPr>
-              <w:rFonts w:asciiTheme="minorHAnsi" w:eastAsiaTheme="minorEastAsia" w:hAnsiTheme="minorHAnsi" w:cstheme="minorBidi"/>
-              <w:color w:val="auto"/>
-              <w:sz w:val="22"/>
+              <w:rFonts w:eastAsiaTheme="minorEastAsia" w:cstheme="minorBidi"/>
+              <w:i w:val="0"/>
+              <w:iCs w:val="0"/>
+              <w:noProof/>
+              <w:kern w:val="2"/>
+              <w:sz w:val="21"/>
               <w:szCs w:val="22"/>
               <w:lang w:eastAsia="zh-CN"/>
             </w:rPr>
           </w:pPr>
-          <w:hyperlink w:anchor="_Toc436512400" w:history="1">
+          <w:hyperlink w:anchor="_Toc436553634" w:history="1">
             <w:r>
               <w:rPr>
                 <w:rStyle w:val="Hyperlink"/>
+                <w:noProof/>
                 <w:lang w:eastAsia="zh-CN"/>
               </w:rPr>
               <w:t>3.1.3</w:t>
             </w:r>
             <w:r>
               <w:rPr>
-                <w:rFonts w:asciiTheme="minorHAnsi" w:eastAsiaTheme="minorEastAsia" w:hAnsiTheme="minorHAnsi" w:cstheme="minorBidi"/>
-                <w:color w:val="auto"/>
-                <w:sz w:val="22"/>
+                <w:rFonts w:eastAsiaTheme="minorEastAsia" w:cstheme="minorBidi"/>
+                <w:i w:val="0"/>
+                <w:iCs w:val="0"/>
+                <w:noProof/>
+                <w:kern w:val="2"/>
+                <w:sz w:val="21"/>
                 <w:szCs w:val="22"/>
                 <w:lang w:eastAsia="zh-CN"/>
               </w:rPr>
@@ -1296,47 +1627,55 @@
             <w:r>
               <w:rPr>
                 <w:rStyle w:val="Hyperlink"/>
+                <w:noProof/>
                 <w:lang w:eastAsia="zh-CN"/>
               </w:rPr>
               <w:t>Domain Model Design</w:t>
             </w:r>
             <w:r>
               <w:rPr>
+                <w:noProof/>
                 <w:webHidden/>
               </w:rPr>
               <w:tab/>
             </w:r>
             <w:r>
               <w:rPr>
+                <w:noProof/>
                 <w:webHidden/>
               </w:rPr>
               <w:fldChar w:fldCharType="begin"/>
             </w:r>
             <w:r>
               <w:rPr>
-                <w:webHidden/>
-              </w:rPr>
-              <w:instrText xml:space="preserve"> PAGEREF _Toc436512400 \h </w:instrText>
-            </w:r>
-            <w:r>
-              <w:rPr>
-                <w:webHidden/>
-              </w:rPr>
-            </w:r>
-            <w:r>
-              <w:rPr>
+                <w:noProof/>
+                <w:webHidden/>
+              </w:rPr>
+              <w:instrText xml:space="preserve"> PAGEREF _Toc436553634 \h </w:instrText>
+            </w:r>
+            <w:r>
+              <w:rPr>
+                <w:noProof/>
+                <w:webHidden/>
+              </w:rPr>
+            </w:r>
+            <w:r>
+              <w:rPr>
+                <w:noProof/>
                 <w:webHidden/>
               </w:rPr>
               <w:fldChar w:fldCharType="separate"/>
             </w:r>
             <w:r>
               <w:rPr>
+                <w:noProof/>
                 <w:webHidden/>
               </w:rPr>
               <w:t>8</w:t>
             </w:r>
             <w:r>
               <w:rPr>
+                <w:noProof/>
                 <w:webHidden/>
               </w:rPr>
               <w:fldChar w:fldCharType="end"/>
@@ -1346,27 +1685,38 @@
         <w:p>
           <w:pPr>
             <w:pStyle w:val="TOC3"/>
+            <w:tabs>
+              <w:tab w:val="left" w:pos="1200"/>
+              <w:tab w:val="right" w:leader="dot" w:pos="9350"/>
+            </w:tabs>
             <w:rPr>
-              <w:rFonts w:asciiTheme="minorHAnsi" w:eastAsiaTheme="minorEastAsia" w:hAnsiTheme="minorHAnsi" w:cstheme="minorBidi"/>
-              <w:color w:val="auto"/>
-              <w:sz w:val="22"/>
+              <w:rFonts w:eastAsiaTheme="minorEastAsia" w:cstheme="minorBidi"/>
+              <w:i w:val="0"/>
+              <w:iCs w:val="0"/>
+              <w:noProof/>
+              <w:kern w:val="2"/>
+              <w:sz w:val="21"/>
               <w:szCs w:val="22"/>
               <w:lang w:eastAsia="zh-CN"/>
             </w:rPr>
           </w:pPr>
-          <w:hyperlink w:anchor="_Toc436512401" w:history="1">
+          <w:hyperlink w:anchor="_Toc436553635" w:history="1">
             <w:r>
               <w:rPr>
                 <w:rStyle w:val="Hyperlink"/>
+                <w:noProof/>
                 <w:lang w:eastAsia="zh-CN"/>
               </w:rPr>
               <w:t>3.1.4</w:t>
             </w:r>
             <w:r>
               <w:rPr>
-                <w:rFonts w:asciiTheme="minorHAnsi" w:eastAsiaTheme="minorEastAsia" w:hAnsiTheme="minorHAnsi" w:cstheme="minorBidi"/>
-                <w:color w:val="auto"/>
-                <w:sz w:val="22"/>
+                <w:rFonts w:eastAsiaTheme="minorEastAsia" w:cstheme="minorBidi"/>
+                <w:i w:val="0"/>
+                <w:iCs w:val="0"/>
+                <w:noProof/>
+                <w:kern w:val="2"/>
+                <w:sz w:val="21"/>
                 <w:szCs w:val="22"/>
                 <w:lang w:eastAsia="zh-CN"/>
               </w:rPr>
@@ -1375,47 +1725,55 @@
             <w:r>
               <w:rPr>
                 <w:rStyle w:val="Hyperlink"/>
+                <w:noProof/>
                 <w:lang w:eastAsia="zh-CN"/>
               </w:rPr>
               <w:t>DB Design</w:t>
             </w:r>
             <w:r>
               <w:rPr>
+                <w:noProof/>
                 <w:webHidden/>
               </w:rPr>
               <w:tab/>
             </w:r>
             <w:r>
               <w:rPr>
+                <w:noProof/>
                 <w:webHidden/>
               </w:rPr>
               <w:fldChar w:fldCharType="begin"/>
             </w:r>
             <w:r>
               <w:rPr>
-                <w:webHidden/>
-              </w:rPr>
-              <w:instrText xml:space="preserve"> PAGEREF _Toc436512401 \h </w:instrText>
-            </w:r>
-            <w:r>
-              <w:rPr>
-                <w:webHidden/>
-              </w:rPr>
-            </w:r>
-            <w:r>
-              <w:rPr>
+                <w:noProof/>
+                <w:webHidden/>
+              </w:rPr>
+              <w:instrText xml:space="preserve"> PAGEREF _Toc436553635 \h </w:instrText>
+            </w:r>
+            <w:r>
+              <w:rPr>
+                <w:noProof/>
+                <w:webHidden/>
+              </w:rPr>
+            </w:r>
+            <w:r>
+              <w:rPr>
+                <w:noProof/>
                 <w:webHidden/>
               </w:rPr>
               <w:fldChar w:fldCharType="separate"/>
             </w:r>
             <w:r>
               <w:rPr>
+                <w:noProof/>
                 <w:webHidden/>
               </w:rPr>
               <w:t>8</w:t>
             </w:r>
             <w:r>
               <w:rPr>
+                <w:noProof/>
                 <w:webHidden/>
               </w:rPr>
               <w:fldChar w:fldCharType="end"/>
@@ -1425,24 +1783,35 @@
         <w:p>
           <w:pPr>
             <w:pStyle w:val="TOC2"/>
+            <w:tabs>
+              <w:tab w:val="left" w:pos="800"/>
+              <w:tab w:val="right" w:leader="dot" w:pos="9350"/>
+            </w:tabs>
             <w:rPr>
-              <w:rFonts w:asciiTheme="minorHAnsi" w:eastAsiaTheme="minorEastAsia" w:hAnsiTheme="minorHAnsi" w:cstheme="minorBidi"/>
-              <w:sz w:val="22"/>
+              <w:rFonts w:eastAsiaTheme="minorEastAsia" w:cstheme="minorBidi"/>
+              <w:smallCaps w:val="0"/>
+              <w:noProof/>
+              <w:kern w:val="2"/>
+              <w:sz w:val="21"/>
               <w:szCs w:val="22"/>
               <w:lang w:eastAsia="zh-CN"/>
             </w:rPr>
           </w:pPr>
-          <w:hyperlink w:anchor="_Toc436512402" w:history="1">
+          <w:hyperlink w:anchor="_Toc436553636" w:history="1">
             <w:r>
               <w:rPr>
                 <w:rStyle w:val="Hyperlink"/>
+                <w:noProof/>
               </w:rPr>
               <w:t>3.3</w:t>
             </w:r>
             <w:r>
               <w:rPr>
-                <w:rFonts w:asciiTheme="minorHAnsi" w:eastAsiaTheme="minorEastAsia" w:hAnsiTheme="minorHAnsi" w:cstheme="minorBidi"/>
-                <w:sz w:val="22"/>
+                <w:rFonts w:eastAsiaTheme="minorEastAsia" w:cstheme="minorBidi"/>
+                <w:smallCaps w:val="0"/>
+                <w:noProof/>
+                <w:kern w:val="2"/>
+                <w:sz w:val="21"/>
                 <w:szCs w:val="22"/>
                 <w:lang w:eastAsia="zh-CN"/>
               </w:rPr>
@@ -1451,46 +1820,54 @@
             <w:r>
               <w:rPr>
                 <w:rStyle w:val="Hyperlink"/>
+                <w:noProof/>
               </w:rPr>
               <w:t>Code-base</w:t>
             </w:r>
             <w:r>
               <w:rPr>
+                <w:noProof/>
                 <w:webHidden/>
               </w:rPr>
               <w:tab/>
             </w:r>
             <w:r>
               <w:rPr>
+                <w:noProof/>
                 <w:webHidden/>
               </w:rPr>
               <w:fldChar w:fldCharType="begin"/>
             </w:r>
             <w:r>
               <w:rPr>
-                <w:webHidden/>
-              </w:rPr>
-              <w:instrText xml:space="preserve"> PAGEREF _Toc436512402 \h </w:instrText>
-            </w:r>
-            <w:r>
-              <w:rPr>
-                <w:webHidden/>
-              </w:rPr>
-            </w:r>
-            <w:r>
-              <w:rPr>
+                <w:noProof/>
+                <w:webHidden/>
+              </w:rPr>
+              <w:instrText xml:space="preserve"> PAGEREF _Toc436553636 \h </w:instrText>
+            </w:r>
+            <w:r>
+              <w:rPr>
+                <w:noProof/>
+                <w:webHidden/>
+              </w:rPr>
+            </w:r>
+            <w:r>
+              <w:rPr>
+                <w:noProof/>
                 <w:webHidden/>
               </w:rPr>
               <w:fldChar w:fldCharType="separate"/>
             </w:r>
             <w:r>
               <w:rPr>
+                <w:noProof/>
                 <w:webHidden/>
               </w:rPr>
               <w:t>9</w:t>
             </w:r>
             <w:r>
               <w:rPr>
+                <w:noProof/>
                 <w:webHidden/>
               </w:rPr>
               <w:fldChar w:fldCharType="end"/>
@@ -1500,24 +1877,35 @@
         <w:p>
           <w:pPr>
             <w:pStyle w:val="TOC2"/>
+            <w:tabs>
+              <w:tab w:val="left" w:pos="800"/>
+              <w:tab w:val="right" w:leader="dot" w:pos="9350"/>
+            </w:tabs>
             <w:rPr>
-              <w:rFonts w:asciiTheme="minorHAnsi" w:eastAsiaTheme="minorEastAsia" w:hAnsiTheme="minorHAnsi" w:cstheme="minorBidi"/>
-              <w:sz w:val="22"/>
+              <w:rFonts w:eastAsiaTheme="minorEastAsia" w:cstheme="minorBidi"/>
+              <w:smallCaps w:val="0"/>
+              <w:noProof/>
+              <w:kern w:val="2"/>
+              <w:sz w:val="21"/>
               <w:szCs w:val="22"/>
               <w:lang w:eastAsia="zh-CN"/>
             </w:rPr>
           </w:pPr>
-          <w:hyperlink w:anchor="_Toc436512403" w:history="1">
+          <w:hyperlink w:anchor="_Toc436553637" w:history="1">
             <w:r>
               <w:rPr>
                 <w:rStyle w:val="Hyperlink"/>
+                <w:noProof/>
               </w:rPr>
               <w:t>3.4</w:t>
             </w:r>
             <w:r>
               <w:rPr>
-                <w:rFonts w:asciiTheme="minorHAnsi" w:eastAsiaTheme="minorEastAsia" w:hAnsiTheme="minorHAnsi" w:cstheme="minorBidi"/>
-                <w:sz w:val="22"/>
+                <w:rFonts w:eastAsiaTheme="minorEastAsia" w:cstheme="minorBidi"/>
+                <w:smallCaps w:val="0"/>
+                <w:noProof/>
+                <w:kern w:val="2"/>
+                <w:sz w:val="21"/>
                 <w:szCs w:val="22"/>
                 <w:lang w:eastAsia="zh-CN"/>
               </w:rPr>
@@ -1526,46 +1914,54 @@
             <w:r>
               <w:rPr>
                 <w:rStyle w:val="Hyperlink"/>
+                <w:noProof/>
               </w:rPr>
               <w:t>Documentation</w:t>
             </w:r>
             <w:r>
               <w:rPr>
+                <w:noProof/>
                 <w:webHidden/>
               </w:rPr>
               <w:tab/>
             </w:r>
             <w:r>
               <w:rPr>
+                <w:noProof/>
                 <w:webHidden/>
               </w:rPr>
               <w:fldChar w:fldCharType="begin"/>
             </w:r>
             <w:r>
               <w:rPr>
-                <w:webHidden/>
-              </w:rPr>
-              <w:instrText xml:space="preserve"> PAGEREF _Toc436512403 \h </w:instrText>
-            </w:r>
-            <w:r>
-              <w:rPr>
-                <w:webHidden/>
-              </w:rPr>
-            </w:r>
-            <w:r>
-              <w:rPr>
+                <w:noProof/>
+                <w:webHidden/>
+              </w:rPr>
+              <w:instrText xml:space="preserve"> PAGEREF _Toc436553637 \h </w:instrText>
+            </w:r>
+            <w:r>
+              <w:rPr>
+                <w:noProof/>
+                <w:webHidden/>
+              </w:rPr>
+            </w:r>
+            <w:r>
+              <w:rPr>
+                <w:noProof/>
                 <w:webHidden/>
               </w:rPr>
               <w:fldChar w:fldCharType="separate"/>
             </w:r>
             <w:r>
               <w:rPr>
+                <w:noProof/>
                 <w:webHidden/>
               </w:rPr>
               <w:t>10</w:t>
             </w:r>
             <w:r>
               <w:rPr>
+                <w:noProof/>
                 <w:webHidden/>
               </w:rPr>
               <w:fldChar w:fldCharType="end"/>
@@ -1575,24 +1971,35 @@
         <w:p>
           <w:pPr>
             <w:pStyle w:val="TOC2"/>
+            <w:tabs>
+              <w:tab w:val="left" w:pos="800"/>
+              <w:tab w:val="right" w:leader="dot" w:pos="9350"/>
+            </w:tabs>
             <w:rPr>
-              <w:rFonts w:asciiTheme="minorHAnsi" w:eastAsiaTheme="minorEastAsia" w:hAnsiTheme="minorHAnsi" w:cstheme="minorBidi"/>
-              <w:sz w:val="22"/>
+              <w:rFonts w:eastAsiaTheme="minorEastAsia" w:cstheme="minorBidi"/>
+              <w:smallCaps w:val="0"/>
+              <w:noProof/>
+              <w:kern w:val="2"/>
+              <w:sz w:val="21"/>
               <w:szCs w:val="22"/>
               <w:lang w:eastAsia="zh-CN"/>
             </w:rPr>
           </w:pPr>
-          <w:hyperlink w:anchor="_Toc436512404" w:history="1">
+          <w:hyperlink w:anchor="_Toc436553638" w:history="1">
             <w:r>
               <w:rPr>
                 <w:rStyle w:val="Hyperlink"/>
+                <w:noProof/>
               </w:rPr>
               <w:t>3.5</w:t>
             </w:r>
             <w:r>
               <w:rPr>
-                <w:rFonts w:asciiTheme="minorHAnsi" w:eastAsiaTheme="minorEastAsia" w:hAnsiTheme="minorHAnsi" w:cstheme="minorBidi"/>
-                <w:sz w:val="22"/>
+                <w:rFonts w:eastAsiaTheme="minorEastAsia" w:cstheme="minorBidi"/>
+                <w:smallCaps w:val="0"/>
+                <w:noProof/>
+                <w:kern w:val="2"/>
+                <w:sz w:val="21"/>
                 <w:szCs w:val="22"/>
                 <w:lang w:eastAsia="zh-CN"/>
               </w:rPr>
@@ -1601,46 +2008,54 @@
             <w:r>
               <w:rPr>
                 <w:rStyle w:val="Hyperlink"/>
+                <w:noProof/>
               </w:rPr>
               <w:t>Test</w:t>
             </w:r>
             <w:r>
               <w:rPr>
+                <w:noProof/>
                 <w:webHidden/>
               </w:rPr>
               <w:tab/>
             </w:r>
             <w:r>
               <w:rPr>
+                <w:noProof/>
                 <w:webHidden/>
               </w:rPr>
               <w:fldChar w:fldCharType="begin"/>
             </w:r>
             <w:r>
               <w:rPr>
-                <w:webHidden/>
-              </w:rPr>
-              <w:instrText xml:space="preserve"> PAGEREF _Toc436512404 \h </w:instrText>
-            </w:r>
-            <w:r>
-              <w:rPr>
-                <w:webHidden/>
-              </w:rPr>
-            </w:r>
-            <w:r>
-              <w:rPr>
+                <w:noProof/>
+                <w:webHidden/>
+              </w:rPr>
+              <w:instrText xml:space="preserve"> PAGEREF _Toc436553638 \h </w:instrText>
+            </w:r>
+            <w:r>
+              <w:rPr>
+                <w:noProof/>
+                <w:webHidden/>
+              </w:rPr>
+            </w:r>
+            <w:r>
+              <w:rPr>
+                <w:noProof/>
                 <w:webHidden/>
               </w:rPr>
               <w:fldChar w:fldCharType="separate"/>
             </w:r>
             <w:r>
               <w:rPr>
+                <w:noProof/>
                 <w:webHidden/>
               </w:rPr>
               <w:t>10</w:t>
             </w:r>
             <w:r>
               <w:rPr>
+                <w:noProof/>
                 <w:webHidden/>
               </w:rPr>
               <w:fldChar w:fldCharType="end"/>
@@ -1650,26 +2065,37 @@
         <w:p>
           <w:pPr>
             <w:pStyle w:val="TOC3"/>
+            <w:tabs>
+              <w:tab w:val="left" w:pos="1200"/>
+              <w:tab w:val="right" w:leader="dot" w:pos="9350"/>
+            </w:tabs>
             <w:rPr>
-              <w:rFonts w:asciiTheme="minorHAnsi" w:eastAsiaTheme="minorEastAsia" w:hAnsiTheme="minorHAnsi" w:cstheme="minorBidi"/>
-              <w:color w:val="auto"/>
-              <w:sz w:val="22"/>
+              <w:rFonts w:eastAsiaTheme="minorEastAsia" w:cstheme="minorBidi"/>
+              <w:i w:val="0"/>
+              <w:iCs w:val="0"/>
+              <w:noProof/>
+              <w:kern w:val="2"/>
+              <w:sz w:val="21"/>
               <w:szCs w:val="22"/>
               <w:lang w:eastAsia="zh-CN"/>
             </w:rPr>
           </w:pPr>
-          <w:hyperlink w:anchor="_Toc436512405" w:history="1">
+          <w:hyperlink w:anchor="_Toc436553639" w:history="1">
             <w:r>
               <w:rPr>
                 <w:rStyle w:val="Hyperlink"/>
+                <w:noProof/>
               </w:rPr>
               <w:t>3.1.5</w:t>
             </w:r>
             <w:r>
               <w:rPr>
-                <w:rFonts w:asciiTheme="minorHAnsi" w:eastAsiaTheme="minorEastAsia" w:hAnsiTheme="minorHAnsi" w:cstheme="minorBidi"/>
-                <w:color w:val="auto"/>
-                <w:sz w:val="22"/>
+                <w:rFonts w:eastAsiaTheme="minorEastAsia" w:cstheme="minorBidi"/>
+                <w:i w:val="0"/>
+                <w:iCs w:val="0"/>
+                <w:noProof/>
+                <w:kern w:val="2"/>
+                <w:sz w:val="21"/>
                 <w:szCs w:val="22"/>
                 <w:lang w:eastAsia="zh-CN"/>
               </w:rPr>
@@ -1678,54 +2104,54 @@
             <w:r>
               <w:rPr>
                 <w:rStyle w:val="Hyperlink"/>
-              </w:rPr>
-              <w:t>Unit</w:t>
-            </w:r>
-            <w:bookmarkStart w:id="0" w:name="_GoBack"/>
-            <w:bookmarkEnd w:id="0"/>
-            <w:r>
-              <w:rPr>
-                <w:rStyle w:val="Hyperlink"/>
-              </w:rPr>
-              <w:t xml:space="preserve"> Testing</w:t>
-            </w:r>
-            <w:r>
-              <w:rPr>
+                <w:noProof/>
+              </w:rPr>
+              <w:t>Unit Testing</w:t>
+            </w:r>
+            <w:r>
+              <w:rPr>
+                <w:noProof/>
                 <w:webHidden/>
               </w:rPr>
               <w:tab/>
             </w:r>
             <w:r>
               <w:rPr>
+                <w:noProof/>
                 <w:webHidden/>
               </w:rPr>
               <w:fldChar w:fldCharType="begin"/>
             </w:r>
             <w:r>
               <w:rPr>
-                <w:webHidden/>
-              </w:rPr>
-              <w:instrText xml:space="preserve"> PAGEREF _Toc436512405 \h </w:instrText>
-            </w:r>
-            <w:r>
-              <w:rPr>
-                <w:webHidden/>
-              </w:rPr>
-            </w:r>
-            <w:r>
-              <w:rPr>
+                <w:noProof/>
+                <w:webHidden/>
+              </w:rPr>
+              <w:instrText xml:space="preserve"> PAGEREF _Toc436553639 \h </w:instrText>
+            </w:r>
+            <w:r>
+              <w:rPr>
+                <w:noProof/>
+                <w:webHidden/>
+              </w:rPr>
+            </w:r>
+            <w:r>
+              <w:rPr>
+                <w:noProof/>
                 <w:webHidden/>
               </w:rPr>
               <w:fldChar w:fldCharType="separate"/>
             </w:r>
             <w:r>
               <w:rPr>
+                <w:noProof/>
                 <w:webHidden/>
               </w:rPr>
               <w:t>10</w:t>
             </w:r>
             <w:r>
               <w:rPr>
+                <w:noProof/>
                 <w:webHidden/>
               </w:rPr>
               <w:fldChar w:fldCharType="end"/>
@@ -1735,26 +2161,37 @@
         <w:p>
           <w:pPr>
             <w:pStyle w:val="TOC3"/>
+            <w:tabs>
+              <w:tab w:val="left" w:pos="1200"/>
+              <w:tab w:val="right" w:leader="dot" w:pos="9350"/>
+            </w:tabs>
             <w:rPr>
-              <w:rFonts w:asciiTheme="minorHAnsi" w:eastAsiaTheme="minorEastAsia" w:hAnsiTheme="minorHAnsi" w:cstheme="minorBidi"/>
-              <w:color w:val="auto"/>
-              <w:sz w:val="22"/>
+              <w:rFonts w:eastAsiaTheme="minorEastAsia" w:cstheme="minorBidi"/>
+              <w:i w:val="0"/>
+              <w:iCs w:val="0"/>
+              <w:noProof/>
+              <w:kern w:val="2"/>
+              <w:sz w:val="21"/>
               <w:szCs w:val="22"/>
               <w:lang w:eastAsia="zh-CN"/>
             </w:rPr>
           </w:pPr>
-          <w:hyperlink w:anchor="_Toc436512406" w:history="1">
+          <w:hyperlink w:anchor="_Toc436553640" w:history="1">
             <w:r>
               <w:rPr>
                 <w:rStyle w:val="Hyperlink"/>
+                <w:noProof/>
               </w:rPr>
               <w:t>3.1.6</w:t>
             </w:r>
             <w:r>
               <w:rPr>
-                <w:rFonts w:asciiTheme="minorHAnsi" w:eastAsiaTheme="minorEastAsia" w:hAnsiTheme="minorHAnsi" w:cstheme="minorBidi"/>
-                <w:color w:val="auto"/>
-                <w:sz w:val="22"/>
+                <w:rFonts w:eastAsiaTheme="minorEastAsia" w:cstheme="minorBidi"/>
+                <w:i w:val="0"/>
+                <w:iCs w:val="0"/>
+                <w:noProof/>
+                <w:kern w:val="2"/>
+                <w:sz w:val="21"/>
                 <w:szCs w:val="22"/>
                 <w:lang w:eastAsia="zh-CN"/>
               </w:rPr>
@@ -1763,46 +2200,54 @@
             <w:r>
               <w:rPr>
                 <w:rStyle w:val="Hyperlink"/>
+                <w:noProof/>
               </w:rPr>
               <w:t>Integration Testing</w:t>
             </w:r>
             <w:r>
               <w:rPr>
+                <w:noProof/>
                 <w:webHidden/>
               </w:rPr>
               <w:tab/>
             </w:r>
             <w:r>
               <w:rPr>
+                <w:noProof/>
                 <w:webHidden/>
               </w:rPr>
               <w:fldChar w:fldCharType="begin"/>
             </w:r>
             <w:r>
               <w:rPr>
-                <w:webHidden/>
-              </w:rPr>
-              <w:instrText xml:space="preserve"> PAGEREF _Toc436512406 \h </w:instrText>
-            </w:r>
-            <w:r>
-              <w:rPr>
-                <w:webHidden/>
-              </w:rPr>
-            </w:r>
-            <w:r>
-              <w:rPr>
+                <w:noProof/>
+                <w:webHidden/>
+              </w:rPr>
+              <w:instrText xml:space="preserve"> PAGEREF _Toc436553640 \h </w:instrText>
+            </w:r>
+            <w:r>
+              <w:rPr>
+                <w:noProof/>
+                <w:webHidden/>
+              </w:rPr>
+            </w:r>
+            <w:r>
+              <w:rPr>
+                <w:noProof/>
                 <w:webHidden/>
               </w:rPr>
               <w:fldChar w:fldCharType="separate"/>
             </w:r>
             <w:r>
               <w:rPr>
+                <w:noProof/>
                 <w:webHidden/>
               </w:rPr>
               <w:t>12</w:t>
             </w:r>
             <w:r>
               <w:rPr>
+                <w:noProof/>
                 <w:webHidden/>
               </w:rPr>
               <w:fldChar w:fldCharType="end"/>
@@ -1812,24 +2257,39 @@
         <w:p>
           <w:pPr>
             <w:pStyle w:val="TOC1"/>
+            <w:tabs>
+              <w:tab w:val="left" w:pos="400"/>
+              <w:tab w:val="right" w:leader="dot" w:pos="9350"/>
+            </w:tabs>
             <w:rPr>
-              <w:rFonts w:asciiTheme="minorHAnsi" w:eastAsiaTheme="minorEastAsia" w:hAnsiTheme="minorHAnsi" w:cstheme="minorBidi"/>
-              <w:sz w:val="22"/>
+              <w:rFonts w:eastAsiaTheme="minorEastAsia" w:cstheme="minorBidi"/>
+              <w:b w:val="0"/>
+              <w:bCs w:val="0"/>
+              <w:caps w:val="0"/>
+              <w:noProof/>
+              <w:kern w:val="2"/>
+              <w:sz w:val="21"/>
               <w:szCs w:val="22"/>
               <w:lang w:eastAsia="zh-CN"/>
             </w:rPr>
           </w:pPr>
-          <w:hyperlink w:anchor="_Toc436512407" w:history="1">
+          <w:hyperlink w:anchor="_Toc436553641" w:history="1">
             <w:r>
               <w:rPr>
                 <w:rStyle w:val="Hyperlink"/>
+                <w:noProof/>
               </w:rPr>
               <w:t>4.</w:t>
             </w:r>
             <w:r>
               <w:rPr>
-                <w:rFonts w:asciiTheme="minorHAnsi" w:eastAsiaTheme="minorEastAsia" w:hAnsiTheme="minorHAnsi" w:cstheme="minorBidi"/>
-                <w:sz w:val="22"/>
+                <w:rFonts w:eastAsiaTheme="minorEastAsia" w:cstheme="minorBidi"/>
+                <w:b w:val="0"/>
+                <w:bCs w:val="0"/>
+                <w:caps w:val="0"/>
+                <w:noProof/>
+                <w:kern w:val="2"/>
+                <w:sz w:val="21"/>
                 <w:szCs w:val="22"/>
                 <w:lang w:eastAsia="zh-CN"/>
               </w:rPr>
@@ -1838,46 +2298,54 @@
             <w:r>
               <w:rPr>
                 <w:rStyle w:val="Hyperlink"/>
+                <w:noProof/>
               </w:rPr>
               <w:t>Defect Management</w:t>
             </w:r>
             <w:r>
               <w:rPr>
+                <w:noProof/>
                 <w:webHidden/>
               </w:rPr>
               <w:tab/>
             </w:r>
             <w:r>
               <w:rPr>
+                <w:noProof/>
                 <w:webHidden/>
               </w:rPr>
               <w:fldChar w:fldCharType="begin"/>
             </w:r>
             <w:r>
               <w:rPr>
-                <w:webHidden/>
-              </w:rPr>
-              <w:instrText xml:space="preserve"> PAGEREF _Toc436512407 \h </w:instrText>
-            </w:r>
-            <w:r>
-              <w:rPr>
-                <w:webHidden/>
-              </w:rPr>
-            </w:r>
-            <w:r>
-              <w:rPr>
+                <w:noProof/>
+                <w:webHidden/>
+              </w:rPr>
+              <w:instrText xml:space="preserve"> PAGEREF _Toc436553641 \h </w:instrText>
+            </w:r>
+            <w:r>
+              <w:rPr>
+                <w:noProof/>
+                <w:webHidden/>
+              </w:rPr>
+            </w:r>
+            <w:r>
+              <w:rPr>
+                <w:noProof/>
                 <w:webHidden/>
               </w:rPr>
               <w:fldChar w:fldCharType="separate"/>
             </w:r>
             <w:r>
               <w:rPr>
+                <w:noProof/>
                 <w:webHidden/>
               </w:rPr>
               <w:t>13</w:t>
             </w:r>
             <w:r>
               <w:rPr>
+                <w:noProof/>
                 <w:webHidden/>
               </w:rPr>
               <w:fldChar w:fldCharType="end"/>
@@ -1887,24 +2355,35 @@
         <w:p>
           <w:pPr>
             <w:pStyle w:val="TOC2"/>
+            <w:tabs>
+              <w:tab w:val="left" w:pos="800"/>
+              <w:tab w:val="right" w:leader="dot" w:pos="9350"/>
+            </w:tabs>
             <w:rPr>
-              <w:rFonts w:asciiTheme="minorHAnsi" w:eastAsiaTheme="minorEastAsia" w:hAnsiTheme="minorHAnsi" w:cstheme="minorBidi"/>
-              <w:sz w:val="22"/>
+              <w:rFonts w:eastAsiaTheme="minorEastAsia" w:cstheme="minorBidi"/>
+              <w:smallCaps w:val="0"/>
+              <w:noProof/>
+              <w:kern w:val="2"/>
+              <w:sz w:val="21"/>
               <w:szCs w:val="22"/>
               <w:lang w:eastAsia="zh-CN"/>
             </w:rPr>
           </w:pPr>
-          <w:hyperlink w:anchor="_Toc436512408" w:history="1">
+          <w:hyperlink w:anchor="_Toc436553642" w:history="1">
             <w:r>
               <w:rPr>
                 <w:rStyle w:val="Hyperlink"/>
+                <w:noProof/>
               </w:rPr>
               <w:t>4.1</w:t>
             </w:r>
             <w:r>
               <w:rPr>
-                <w:rFonts w:asciiTheme="minorHAnsi" w:eastAsiaTheme="minorEastAsia" w:hAnsiTheme="minorHAnsi" w:cstheme="minorBidi"/>
-                <w:sz w:val="22"/>
+                <w:rFonts w:eastAsiaTheme="minorEastAsia" w:cstheme="minorBidi"/>
+                <w:smallCaps w:val="0"/>
+                <w:noProof/>
+                <w:kern w:val="2"/>
+                <w:sz w:val="21"/>
                 <w:szCs w:val="22"/>
                 <w:lang w:eastAsia="zh-CN"/>
               </w:rPr>
@@ -1913,46 +2392,54 @@
             <w:r>
               <w:rPr>
                 <w:rStyle w:val="Hyperlink"/>
+                <w:noProof/>
               </w:rPr>
               <w:t>Report</w:t>
             </w:r>
             <w:r>
               <w:rPr>
+                <w:noProof/>
                 <w:webHidden/>
               </w:rPr>
               <w:tab/>
             </w:r>
             <w:r>
               <w:rPr>
+                <w:noProof/>
                 <w:webHidden/>
               </w:rPr>
               <w:fldChar w:fldCharType="begin"/>
             </w:r>
             <w:r>
               <w:rPr>
-                <w:webHidden/>
-              </w:rPr>
-              <w:instrText xml:space="preserve"> PAGEREF _Toc436512408 \h </w:instrText>
-            </w:r>
-            <w:r>
-              <w:rPr>
-                <w:webHidden/>
-              </w:rPr>
-            </w:r>
-            <w:r>
-              <w:rPr>
+                <w:noProof/>
+                <w:webHidden/>
+              </w:rPr>
+              <w:instrText xml:space="preserve"> PAGEREF _Toc436553642 \h </w:instrText>
+            </w:r>
+            <w:r>
+              <w:rPr>
+                <w:noProof/>
+                <w:webHidden/>
+              </w:rPr>
+            </w:r>
+            <w:r>
+              <w:rPr>
+                <w:noProof/>
                 <w:webHidden/>
               </w:rPr>
               <w:fldChar w:fldCharType="separate"/>
             </w:r>
             <w:r>
               <w:rPr>
+                <w:noProof/>
                 <w:webHidden/>
               </w:rPr>
               <w:t>13</w:t>
             </w:r>
             <w:r>
               <w:rPr>
+                <w:noProof/>
                 <w:webHidden/>
               </w:rPr>
               <w:fldChar w:fldCharType="end"/>
@@ -1962,26 +2449,37 @@
         <w:p>
           <w:pPr>
             <w:pStyle w:val="TOC3"/>
+            <w:tabs>
+              <w:tab w:val="left" w:pos="1200"/>
+              <w:tab w:val="right" w:leader="dot" w:pos="9350"/>
+            </w:tabs>
             <w:rPr>
-              <w:rFonts w:asciiTheme="minorHAnsi" w:eastAsiaTheme="minorEastAsia" w:hAnsiTheme="minorHAnsi" w:cstheme="minorBidi"/>
-              <w:color w:val="auto"/>
-              <w:sz w:val="22"/>
+              <w:rFonts w:eastAsiaTheme="minorEastAsia" w:cstheme="minorBidi"/>
+              <w:i w:val="0"/>
+              <w:iCs w:val="0"/>
+              <w:noProof/>
+              <w:kern w:val="2"/>
+              <w:sz w:val="21"/>
               <w:szCs w:val="22"/>
               <w:lang w:eastAsia="zh-CN"/>
             </w:rPr>
           </w:pPr>
-          <w:hyperlink w:anchor="_Toc436512409" w:history="1">
+          <w:hyperlink w:anchor="_Toc436553643" w:history="1">
             <w:r>
               <w:rPr>
                 <w:rStyle w:val="Hyperlink"/>
+                <w:noProof/>
               </w:rPr>
               <w:t>3.1.7</w:t>
             </w:r>
             <w:r>
               <w:rPr>
-                <w:rFonts w:asciiTheme="minorHAnsi" w:eastAsiaTheme="minorEastAsia" w:hAnsiTheme="minorHAnsi" w:cstheme="minorBidi"/>
-                <w:color w:val="auto"/>
-                <w:sz w:val="22"/>
+                <w:rFonts w:eastAsiaTheme="minorEastAsia" w:cstheme="minorBidi"/>
+                <w:i w:val="0"/>
+                <w:iCs w:val="0"/>
+                <w:noProof/>
+                <w:kern w:val="2"/>
+                <w:sz w:val="21"/>
                 <w:szCs w:val="22"/>
                 <w:lang w:eastAsia="zh-CN"/>
               </w:rPr>
@@ -1990,46 +2488,54 @@
             <w:r>
               <w:rPr>
                 <w:rStyle w:val="Hyperlink"/>
+                <w:noProof/>
               </w:rPr>
               <w:t>Resources</w:t>
             </w:r>
             <w:r>
               <w:rPr>
+                <w:noProof/>
                 <w:webHidden/>
               </w:rPr>
               <w:tab/>
             </w:r>
             <w:r>
               <w:rPr>
+                <w:noProof/>
                 <w:webHidden/>
               </w:rPr>
               <w:fldChar w:fldCharType="begin"/>
             </w:r>
             <w:r>
               <w:rPr>
-                <w:webHidden/>
-              </w:rPr>
-              <w:instrText xml:space="preserve"> PAGEREF _Toc436512409 \h </w:instrText>
-            </w:r>
-            <w:r>
-              <w:rPr>
-                <w:webHidden/>
-              </w:rPr>
-            </w:r>
-            <w:r>
-              <w:rPr>
+                <w:noProof/>
+                <w:webHidden/>
+              </w:rPr>
+              <w:instrText xml:space="preserve"> PAGEREF _Toc436553643 \h </w:instrText>
+            </w:r>
+            <w:r>
+              <w:rPr>
+                <w:noProof/>
+                <w:webHidden/>
+              </w:rPr>
+            </w:r>
+            <w:r>
+              <w:rPr>
+                <w:noProof/>
                 <w:webHidden/>
               </w:rPr>
               <w:fldChar w:fldCharType="separate"/>
             </w:r>
             <w:r>
               <w:rPr>
+                <w:noProof/>
                 <w:webHidden/>
               </w:rPr>
               <w:t>13</w:t>
             </w:r>
             <w:r>
               <w:rPr>
+                <w:noProof/>
                 <w:webHidden/>
               </w:rPr>
               <w:fldChar w:fldCharType="end"/>
@@ -2039,26 +2545,37 @@
         <w:p>
           <w:pPr>
             <w:pStyle w:val="TOC3"/>
+            <w:tabs>
+              <w:tab w:val="left" w:pos="1200"/>
+              <w:tab w:val="right" w:leader="dot" w:pos="9350"/>
+            </w:tabs>
             <w:rPr>
-              <w:rFonts w:asciiTheme="minorHAnsi" w:eastAsiaTheme="minorEastAsia" w:hAnsiTheme="minorHAnsi" w:cstheme="minorBidi"/>
-              <w:color w:val="auto"/>
-              <w:sz w:val="22"/>
+              <w:rFonts w:eastAsiaTheme="minorEastAsia" w:cstheme="minorBidi"/>
+              <w:i w:val="0"/>
+              <w:iCs w:val="0"/>
+              <w:noProof/>
+              <w:kern w:val="2"/>
+              <w:sz w:val="21"/>
               <w:szCs w:val="22"/>
               <w:lang w:eastAsia="zh-CN"/>
             </w:rPr>
           </w:pPr>
-          <w:hyperlink w:anchor="_Toc436512410" w:history="1">
+          <w:hyperlink w:anchor="_Toc436553644" w:history="1">
             <w:r>
               <w:rPr>
                 <w:rStyle w:val="Hyperlink"/>
+                <w:noProof/>
               </w:rPr>
               <w:t>3.1.8</w:t>
             </w:r>
             <w:r>
               <w:rPr>
-                <w:rFonts w:asciiTheme="minorHAnsi" w:eastAsiaTheme="minorEastAsia" w:hAnsiTheme="minorHAnsi" w:cstheme="minorBidi"/>
-                <w:color w:val="auto"/>
-                <w:sz w:val="22"/>
+                <w:rFonts w:eastAsiaTheme="minorEastAsia" w:cstheme="minorBidi"/>
+                <w:i w:val="0"/>
+                <w:iCs w:val="0"/>
+                <w:noProof/>
+                <w:kern w:val="2"/>
+                <w:sz w:val="21"/>
                 <w:szCs w:val="22"/>
                 <w:lang w:eastAsia="zh-CN"/>
               </w:rPr>
@@ -2067,46 +2584,54 @@
             <w:r>
               <w:rPr>
                 <w:rStyle w:val="Hyperlink"/>
+                <w:noProof/>
               </w:rPr>
               <w:t>Required information to report an issue</w:t>
             </w:r>
             <w:r>
               <w:rPr>
+                <w:noProof/>
                 <w:webHidden/>
               </w:rPr>
               <w:tab/>
             </w:r>
             <w:r>
               <w:rPr>
+                <w:noProof/>
                 <w:webHidden/>
               </w:rPr>
               <w:fldChar w:fldCharType="begin"/>
             </w:r>
             <w:r>
               <w:rPr>
-                <w:webHidden/>
-              </w:rPr>
-              <w:instrText xml:space="preserve"> PAGEREF _Toc436512410 \h </w:instrText>
-            </w:r>
-            <w:r>
-              <w:rPr>
-                <w:webHidden/>
-              </w:rPr>
-            </w:r>
-            <w:r>
-              <w:rPr>
+                <w:noProof/>
+                <w:webHidden/>
+              </w:rPr>
+              <w:instrText xml:space="preserve"> PAGEREF _Toc436553644 \h </w:instrText>
+            </w:r>
+            <w:r>
+              <w:rPr>
+                <w:noProof/>
+                <w:webHidden/>
+              </w:rPr>
+            </w:r>
+            <w:r>
+              <w:rPr>
+                <w:noProof/>
                 <w:webHidden/>
               </w:rPr>
               <w:fldChar w:fldCharType="separate"/>
             </w:r>
             <w:r>
               <w:rPr>
+                <w:noProof/>
                 <w:webHidden/>
               </w:rPr>
               <w:t>13</w:t>
             </w:r>
             <w:r>
               <w:rPr>
+                <w:noProof/>
                 <w:webHidden/>
               </w:rPr>
               <w:fldChar w:fldCharType="end"/>
@@ -2116,24 +2641,35 @@
         <w:p>
           <w:pPr>
             <w:pStyle w:val="TOC2"/>
+            <w:tabs>
+              <w:tab w:val="left" w:pos="800"/>
+              <w:tab w:val="right" w:leader="dot" w:pos="9350"/>
+            </w:tabs>
             <w:rPr>
-              <w:rFonts w:asciiTheme="minorHAnsi" w:eastAsiaTheme="minorEastAsia" w:hAnsiTheme="minorHAnsi" w:cstheme="minorBidi"/>
-              <w:sz w:val="22"/>
+              <w:rFonts w:eastAsiaTheme="minorEastAsia" w:cstheme="minorBidi"/>
+              <w:smallCaps w:val="0"/>
+              <w:noProof/>
+              <w:kern w:val="2"/>
+              <w:sz w:val="21"/>
               <w:szCs w:val="22"/>
               <w:lang w:eastAsia="zh-CN"/>
             </w:rPr>
           </w:pPr>
-          <w:hyperlink w:anchor="_Toc436512411" w:history="1">
+          <w:hyperlink w:anchor="_Toc436553645" w:history="1">
             <w:r>
               <w:rPr>
                 <w:rStyle w:val="Hyperlink"/>
+                <w:noProof/>
               </w:rPr>
               <w:t>4.2</w:t>
             </w:r>
             <w:r>
               <w:rPr>
-                <w:rFonts w:asciiTheme="minorHAnsi" w:eastAsiaTheme="minorEastAsia" w:hAnsiTheme="minorHAnsi" w:cstheme="minorBidi"/>
-                <w:sz w:val="22"/>
+                <w:rFonts w:eastAsiaTheme="minorEastAsia" w:cstheme="minorBidi"/>
+                <w:smallCaps w:val="0"/>
+                <w:noProof/>
+                <w:kern w:val="2"/>
+                <w:sz w:val="21"/>
                 <w:szCs w:val="22"/>
                 <w:lang w:eastAsia="zh-CN"/>
               </w:rPr>
@@ -2142,46 +2678,54 @@
             <w:r>
               <w:rPr>
                 <w:rStyle w:val="Hyperlink"/>
+                <w:noProof/>
               </w:rPr>
               <w:t>Repair and Release</w:t>
             </w:r>
             <w:r>
               <w:rPr>
+                <w:noProof/>
                 <w:webHidden/>
               </w:rPr>
               <w:tab/>
             </w:r>
             <w:r>
               <w:rPr>
+                <w:noProof/>
                 <w:webHidden/>
               </w:rPr>
               <w:fldChar w:fldCharType="begin"/>
             </w:r>
             <w:r>
               <w:rPr>
-                <w:webHidden/>
-              </w:rPr>
-              <w:instrText xml:space="preserve"> PAGEREF _Toc436512411 \h </w:instrText>
-            </w:r>
-            <w:r>
-              <w:rPr>
-                <w:webHidden/>
-              </w:rPr>
-            </w:r>
-            <w:r>
-              <w:rPr>
+                <w:noProof/>
+                <w:webHidden/>
+              </w:rPr>
+              <w:instrText xml:space="preserve"> PAGEREF _Toc436553645 \h </w:instrText>
+            </w:r>
+            <w:r>
+              <w:rPr>
+                <w:noProof/>
+                <w:webHidden/>
+              </w:rPr>
+            </w:r>
+            <w:r>
+              <w:rPr>
+                <w:noProof/>
                 <w:webHidden/>
               </w:rPr>
               <w:fldChar w:fldCharType="separate"/>
             </w:r>
             <w:r>
               <w:rPr>
+                <w:noProof/>
                 <w:webHidden/>
               </w:rPr>
               <w:t>13</w:t>
             </w:r>
             <w:r>
               <w:rPr>
+                <w:noProof/>
                 <w:webHidden/>
               </w:rPr>
               <w:fldChar w:fldCharType="end"/>
@@ -2191,24 +2735,39 @@
         <w:p>
           <w:pPr>
             <w:pStyle w:val="TOC1"/>
+            <w:tabs>
+              <w:tab w:val="left" w:pos="400"/>
+              <w:tab w:val="right" w:leader="dot" w:pos="9350"/>
+            </w:tabs>
             <w:rPr>
-              <w:rFonts w:asciiTheme="minorHAnsi" w:eastAsiaTheme="minorEastAsia" w:hAnsiTheme="minorHAnsi" w:cstheme="minorBidi"/>
-              <w:sz w:val="22"/>
+              <w:rFonts w:eastAsiaTheme="minorEastAsia" w:cstheme="minorBidi"/>
+              <w:b w:val="0"/>
+              <w:bCs w:val="0"/>
+              <w:caps w:val="0"/>
+              <w:noProof/>
+              <w:kern w:val="2"/>
+              <w:sz w:val="21"/>
               <w:szCs w:val="22"/>
               <w:lang w:eastAsia="zh-CN"/>
             </w:rPr>
           </w:pPr>
-          <w:hyperlink w:anchor="_Toc436512412" w:history="1">
+          <w:hyperlink w:anchor="_Toc436553646" w:history="1">
             <w:r>
               <w:rPr>
                 <w:rStyle w:val="Hyperlink"/>
+                <w:noProof/>
               </w:rPr>
               <w:t>5.</w:t>
             </w:r>
             <w:r>
               <w:rPr>
-                <w:rFonts w:asciiTheme="minorHAnsi" w:eastAsiaTheme="minorEastAsia" w:hAnsiTheme="minorHAnsi" w:cstheme="minorBidi"/>
-                <w:sz w:val="22"/>
+                <w:rFonts w:eastAsiaTheme="minorEastAsia" w:cstheme="minorBidi"/>
+                <w:b w:val="0"/>
+                <w:bCs w:val="0"/>
+                <w:caps w:val="0"/>
+                <w:noProof/>
+                <w:kern w:val="2"/>
+                <w:sz w:val="21"/>
                 <w:szCs w:val="22"/>
                 <w:lang w:eastAsia="zh-CN"/>
               </w:rPr>
@@ -2217,46 +2776,54 @@
             <w:r>
               <w:rPr>
                 <w:rStyle w:val="Hyperlink"/>
+                <w:noProof/>
               </w:rPr>
               <w:t>Appraisal of the Product and Management</w:t>
             </w:r>
             <w:r>
               <w:rPr>
+                <w:noProof/>
                 <w:webHidden/>
               </w:rPr>
               <w:tab/>
             </w:r>
             <w:r>
               <w:rPr>
+                <w:noProof/>
                 <w:webHidden/>
               </w:rPr>
               <w:fldChar w:fldCharType="begin"/>
             </w:r>
             <w:r>
               <w:rPr>
-                <w:webHidden/>
-              </w:rPr>
-              <w:instrText xml:space="preserve"> PAGEREF _Toc436512412 \h </w:instrText>
-            </w:r>
-            <w:r>
-              <w:rPr>
-                <w:webHidden/>
-              </w:rPr>
-            </w:r>
-            <w:r>
-              <w:rPr>
+                <w:noProof/>
+                <w:webHidden/>
+              </w:rPr>
+              <w:instrText xml:space="preserve"> PAGEREF _Toc436553646 \h </w:instrText>
+            </w:r>
+            <w:r>
+              <w:rPr>
+                <w:noProof/>
+                <w:webHidden/>
+              </w:rPr>
+            </w:r>
+            <w:r>
+              <w:rPr>
+                <w:noProof/>
                 <w:webHidden/>
               </w:rPr>
               <w:fldChar w:fldCharType="separate"/>
             </w:r>
             <w:r>
               <w:rPr>
+                <w:noProof/>
                 <w:webHidden/>
               </w:rPr>
               <w:t>15</w:t>
             </w:r>
             <w:r>
               <w:rPr>
+                <w:noProof/>
                 <w:webHidden/>
               </w:rPr>
               <w:fldChar w:fldCharType="end"/>
@@ -2266,24 +2833,35 @@
         <w:p>
           <w:pPr>
             <w:pStyle w:val="TOC2"/>
+            <w:tabs>
+              <w:tab w:val="left" w:pos="800"/>
+              <w:tab w:val="right" w:leader="dot" w:pos="9350"/>
+            </w:tabs>
             <w:rPr>
-              <w:rFonts w:asciiTheme="minorHAnsi" w:eastAsiaTheme="minorEastAsia" w:hAnsiTheme="minorHAnsi" w:cstheme="minorBidi"/>
-              <w:sz w:val="22"/>
+              <w:rFonts w:eastAsiaTheme="minorEastAsia" w:cstheme="minorBidi"/>
+              <w:smallCaps w:val="0"/>
+              <w:noProof/>
+              <w:kern w:val="2"/>
+              <w:sz w:val="21"/>
               <w:szCs w:val="22"/>
               <w:lang w:eastAsia="zh-CN"/>
             </w:rPr>
           </w:pPr>
-          <w:hyperlink w:anchor="_Toc436512413" w:history="1">
+          <w:hyperlink w:anchor="_Toc436553647" w:history="1">
             <w:r>
               <w:rPr>
                 <w:rStyle w:val="Hyperlink"/>
+                <w:noProof/>
               </w:rPr>
               <w:t>5.1</w:t>
             </w:r>
             <w:r>
               <w:rPr>
-                <w:rFonts w:asciiTheme="minorHAnsi" w:eastAsiaTheme="minorEastAsia" w:hAnsiTheme="minorHAnsi" w:cstheme="minorBidi"/>
-                <w:sz w:val="22"/>
+                <w:rFonts w:eastAsiaTheme="minorEastAsia" w:cstheme="minorBidi"/>
+                <w:smallCaps w:val="0"/>
+                <w:noProof/>
+                <w:kern w:val="2"/>
+                <w:sz w:val="21"/>
                 <w:szCs w:val="22"/>
                 <w:lang w:eastAsia="zh-CN"/>
               </w:rPr>
@@ -2292,46 +2870,54 @@
             <w:r>
               <w:rPr>
                 <w:rStyle w:val="Hyperlink"/>
+                <w:noProof/>
               </w:rPr>
               <w:t>Standards Compliance</w:t>
             </w:r>
             <w:r>
               <w:rPr>
+                <w:noProof/>
                 <w:webHidden/>
               </w:rPr>
               <w:tab/>
             </w:r>
             <w:r>
               <w:rPr>
+                <w:noProof/>
                 <w:webHidden/>
               </w:rPr>
               <w:fldChar w:fldCharType="begin"/>
             </w:r>
             <w:r>
               <w:rPr>
-                <w:webHidden/>
-              </w:rPr>
-              <w:instrText xml:space="preserve"> PAGEREF _Toc436512413 \h </w:instrText>
-            </w:r>
-            <w:r>
-              <w:rPr>
-                <w:webHidden/>
-              </w:rPr>
-            </w:r>
-            <w:r>
-              <w:rPr>
+                <w:noProof/>
+                <w:webHidden/>
+              </w:rPr>
+              <w:instrText xml:space="preserve"> PAGEREF _Toc436553647 \h </w:instrText>
+            </w:r>
+            <w:r>
+              <w:rPr>
+                <w:noProof/>
+                <w:webHidden/>
+              </w:rPr>
+            </w:r>
+            <w:r>
+              <w:rPr>
+                <w:noProof/>
                 <w:webHidden/>
               </w:rPr>
               <w:fldChar w:fldCharType="separate"/>
             </w:r>
             <w:r>
               <w:rPr>
+                <w:noProof/>
                 <w:webHidden/>
               </w:rPr>
               <w:t>15</w:t>
             </w:r>
             <w:r>
               <w:rPr>
+                <w:noProof/>
                 <w:webHidden/>
               </w:rPr>
               <w:fldChar w:fldCharType="end"/>
@@ -2341,24 +2927,35 @@
         <w:p>
           <w:pPr>
             <w:pStyle w:val="TOC2"/>
+            <w:tabs>
+              <w:tab w:val="left" w:pos="800"/>
+              <w:tab w:val="right" w:leader="dot" w:pos="9350"/>
+            </w:tabs>
             <w:rPr>
-              <w:rFonts w:asciiTheme="minorHAnsi" w:eastAsiaTheme="minorEastAsia" w:hAnsiTheme="minorHAnsi" w:cstheme="minorBidi"/>
-              <w:sz w:val="22"/>
+              <w:rFonts w:eastAsiaTheme="minorEastAsia" w:cstheme="minorBidi"/>
+              <w:smallCaps w:val="0"/>
+              <w:noProof/>
+              <w:kern w:val="2"/>
+              <w:sz w:val="21"/>
               <w:szCs w:val="22"/>
               <w:lang w:eastAsia="zh-CN"/>
             </w:rPr>
           </w:pPr>
-          <w:hyperlink w:anchor="_Toc436512414" w:history="1">
+          <w:hyperlink w:anchor="_Toc436553648" w:history="1">
             <w:r>
               <w:rPr>
                 <w:rStyle w:val="Hyperlink"/>
+                <w:noProof/>
               </w:rPr>
               <w:t>5.2</w:t>
             </w:r>
             <w:r>
               <w:rPr>
-                <w:rFonts w:asciiTheme="minorHAnsi" w:eastAsiaTheme="minorEastAsia" w:hAnsiTheme="minorHAnsi" w:cstheme="minorBidi"/>
-                <w:sz w:val="22"/>
+                <w:rFonts w:eastAsiaTheme="minorEastAsia" w:cstheme="minorBidi"/>
+                <w:smallCaps w:val="0"/>
+                <w:noProof/>
+                <w:kern w:val="2"/>
+                <w:sz w:val="21"/>
                 <w:szCs w:val="22"/>
                 <w:lang w:eastAsia="zh-CN"/>
               </w:rPr>
@@ -2367,46 +2964,54 @@
             <w:r>
               <w:rPr>
                 <w:rStyle w:val="Hyperlink"/>
+                <w:noProof/>
               </w:rPr>
               <w:t>Maintainability</w:t>
             </w:r>
             <w:r>
               <w:rPr>
+                <w:noProof/>
                 <w:webHidden/>
               </w:rPr>
               <w:tab/>
             </w:r>
             <w:r>
               <w:rPr>
+                <w:noProof/>
                 <w:webHidden/>
               </w:rPr>
               <w:fldChar w:fldCharType="begin"/>
             </w:r>
             <w:r>
               <w:rPr>
-                <w:webHidden/>
-              </w:rPr>
-              <w:instrText xml:space="preserve"> PAGEREF _Toc436512414 \h </w:instrText>
-            </w:r>
-            <w:r>
-              <w:rPr>
-                <w:webHidden/>
-              </w:rPr>
-            </w:r>
-            <w:r>
-              <w:rPr>
+                <w:noProof/>
+                <w:webHidden/>
+              </w:rPr>
+              <w:instrText xml:space="preserve"> PAGEREF _Toc436553648 \h </w:instrText>
+            </w:r>
+            <w:r>
+              <w:rPr>
+                <w:noProof/>
+                <w:webHidden/>
+              </w:rPr>
+            </w:r>
+            <w:r>
+              <w:rPr>
+                <w:noProof/>
                 <w:webHidden/>
               </w:rPr>
               <w:fldChar w:fldCharType="separate"/>
             </w:r>
             <w:r>
               <w:rPr>
+                <w:noProof/>
                 <w:webHidden/>
               </w:rPr>
               <w:t>15</w:t>
             </w:r>
             <w:r>
               <w:rPr>
+                <w:noProof/>
                 <w:webHidden/>
               </w:rPr>
               <w:fldChar w:fldCharType="end"/>
@@ -2416,26 +3021,37 @@
         <w:p>
           <w:pPr>
             <w:pStyle w:val="TOC3"/>
+            <w:tabs>
+              <w:tab w:val="left" w:pos="1200"/>
+              <w:tab w:val="right" w:leader="dot" w:pos="9350"/>
+            </w:tabs>
             <w:rPr>
-              <w:rFonts w:asciiTheme="minorHAnsi" w:eastAsiaTheme="minorEastAsia" w:hAnsiTheme="minorHAnsi" w:cstheme="minorBidi"/>
-              <w:color w:val="auto"/>
-              <w:sz w:val="22"/>
+              <w:rFonts w:eastAsiaTheme="minorEastAsia" w:cstheme="minorBidi"/>
+              <w:i w:val="0"/>
+              <w:iCs w:val="0"/>
+              <w:noProof/>
+              <w:kern w:val="2"/>
+              <w:sz w:val="21"/>
               <w:szCs w:val="22"/>
               <w:lang w:eastAsia="zh-CN"/>
             </w:rPr>
           </w:pPr>
-          <w:hyperlink w:anchor="_Toc436512415" w:history="1">
+          <w:hyperlink w:anchor="_Toc436553649" w:history="1">
             <w:r>
               <w:rPr>
                 <w:rStyle w:val="Hyperlink"/>
+                <w:noProof/>
               </w:rPr>
               <w:t>3.1.9</w:t>
             </w:r>
             <w:r>
               <w:rPr>
-                <w:rFonts w:asciiTheme="minorHAnsi" w:eastAsiaTheme="minorEastAsia" w:hAnsiTheme="minorHAnsi" w:cstheme="minorBidi"/>
-                <w:color w:val="auto"/>
-                <w:sz w:val="22"/>
+                <w:rFonts w:eastAsiaTheme="minorEastAsia" w:cstheme="minorBidi"/>
+                <w:i w:val="0"/>
+                <w:iCs w:val="0"/>
+                <w:noProof/>
+                <w:kern w:val="2"/>
+                <w:sz w:val="21"/>
                 <w:szCs w:val="22"/>
                 <w:lang w:eastAsia="zh-CN"/>
               </w:rPr>
@@ -2444,46 +3060,54 @@
             <w:r>
               <w:rPr>
                 <w:rStyle w:val="Hyperlink"/>
+                <w:noProof/>
               </w:rPr>
               <w:t>Find Metrics</w:t>
             </w:r>
             <w:r>
               <w:rPr>
+                <w:noProof/>
                 <w:webHidden/>
               </w:rPr>
               <w:tab/>
             </w:r>
             <w:r>
               <w:rPr>
+                <w:noProof/>
                 <w:webHidden/>
               </w:rPr>
               <w:fldChar w:fldCharType="begin"/>
             </w:r>
             <w:r>
               <w:rPr>
-                <w:webHidden/>
-              </w:rPr>
-              <w:instrText xml:space="preserve"> PAGEREF _Toc436512415 \h </w:instrText>
-            </w:r>
-            <w:r>
-              <w:rPr>
-                <w:webHidden/>
-              </w:rPr>
-            </w:r>
-            <w:r>
-              <w:rPr>
+                <w:noProof/>
+                <w:webHidden/>
+              </w:rPr>
+              <w:instrText xml:space="preserve"> PAGEREF _Toc436553649 \h </w:instrText>
+            </w:r>
+            <w:r>
+              <w:rPr>
+                <w:noProof/>
+                <w:webHidden/>
+              </w:rPr>
+            </w:r>
+            <w:r>
+              <w:rPr>
+                <w:noProof/>
                 <w:webHidden/>
               </w:rPr>
               <w:fldChar w:fldCharType="separate"/>
             </w:r>
             <w:r>
               <w:rPr>
+                <w:noProof/>
                 <w:webHidden/>
               </w:rPr>
               <w:t>15</w:t>
             </w:r>
             <w:r>
               <w:rPr>
+                <w:noProof/>
                 <w:webHidden/>
               </w:rPr>
               <w:fldChar w:fldCharType="end"/>
@@ -2493,26 +3117,37 @@
         <w:p>
           <w:pPr>
             <w:pStyle w:val="TOC3"/>
+            <w:tabs>
+              <w:tab w:val="left" w:pos="1200"/>
+              <w:tab w:val="right" w:leader="dot" w:pos="9350"/>
+            </w:tabs>
             <w:rPr>
-              <w:rFonts w:asciiTheme="minorHAnsi" w:eastAsiaTheme="minorEastAsia" w:hAnsiTheme="minorHAnsi" w:cstheme="minorBidi"/>
-              <w:color w:val="auto"/>
-              <w:sz w:val="22"/>
+              <w:rFonts w:eastAsiaTheme="minorEastAsia" w:cstheme="minorBidi"/>
+              <w:i w:val="0"/>
+              <w:iCs w:val="0"/>
+              <w:noProof/>
+              <w:kern w:val="2"/>
+              <w:sz w:val="21"/>
               <w:szCs w:val="22"/>
               <w:lang w:eastAsia="zh-CN"/>
             </w:rPr>
           </w:pPr>
-          <w:hyperlink w:anchor="_Toc436512416" w:history="1">
+          <w:hyperlink w:anchor="_Toc436553650" w:history="1">
             <w:r>
               <w:rPr>
                 <w:rStyle w:val="Hyperlink"/>
+                <w:noProof/>
               </w:rPr>
               <w:t>3.1.10</w:t>
             </w:r>
             <w:r>
               <w:rPr>
-                <w:rFonts w:asciiTheme="minorHAnsi" w:eastAsiaTheme="minorEastAsia" w:hAnsiTheme="minorHAnsi" w:cstheme="minorBidi"/>
-                <w:color w:val="auto"/>
-                <w:sz w:val="22"/>
+                <w:rFonts w:eastAsiaTheme="minorEastAsia" w:cstheme="minorBidi"/>
+                <w:i w:val="0"/>
+                <w:iCs w:val="0"/>
+                <w:noProof/>
+                <w:kern w:val="2"/>
+                <w:sz w:val="21"/>
                 <w:szCs w:val="22"/>
                 <w:lang w:eastAsia="zh-CN"/>
               </w:rPr>
@@ -2521,46 +3156,54 @@
             <w:r>
               <w:rPr>
                 <w:rStyle w:val="Hyperlink"/>
+                <w:noProof/>
               </w:rPr>
               <w:t>Readability</w:t>
             </w:r>
             <w:r>
               <w:rPr>
+                <w:noProof/>
                 <w:webHidden/>
               </w:rPr>
               <w:tab/>
             </w:r>
             <w:r>
               <w:rPr>
+                <w:noProof/>
                 <w:webHidden/>
               </w:rPr>
               <w:fldChar w:fldCharType="begin"/>
             </w:r>
             <w:r>
               <w:rPr>
-                <w:webHidden/>
-              </w:rPr>
-              <w:instrText xml:space="preserve"> PAGEREF _Toc436512416 \h </w:instrText>
-            </w:r>
-            <w:r>
-              <w:rPr>
-                <w:webHidden/>
-              </w:rPr>
-            </w:r>
-            <w:r>
-              <w:rPr>
+                <w:noProof/>
+                <w:webHidden/>
+              </w:rPr>
+              <w:instrText xml:space="preserve"> PAGEREF _Toc436553650 \h </w:instrText>
+            </w:r>
+            <w:r>
+              <w:rPr>
+                <w:noProof/>
+                <w:webHidden/>
+              </w:rPr>
+            </w:r>
+            <w:r>
+              <w:rPr>
+                <w:noProof/>
                 <w:webHidden/>
               </w:rPr>
               <w:fldChar w:fldCharType="separate"/>
             </w:r>
             <w:r>
               <w:rPr>
+                <w:noProof/>
                 <w:webHidden/>
               </w:rPr>
               <w:t>15</w:t>
             </w:r>
             <w:r>
               <w:rPr>
+                <w:noProof/>
                 <w:webHidden/>
               </w:rPr>
               <w:fldChar w:fldCharType="end"/>
@@ -2570,26 +3213,37 @@
         <w:p>
           <w:pPr>
             <w:pStyle w:val="TOC3"/>
+            <w:tabs>
+              <w:tab w:val="left" w:pos="1200"/>
+              <w:tab w:val="right" w:leader="dot" w:pos="9350"/>
+            </w:tabs>
             <w:rPr>
-              <w:rFonts w:asciiTheme="minorHAnsi" w:eastAsiaTheme="minorEastAsia" w:hAnsiTheme="minorHAnsi" w:cstheme="minorBidi"/>
-              <w:color w:val="auto"/>
-              <w:sz w:val="22"/>
+              <w:rFonts w:eastAsiaTheme="minorEastAsia" w:cstheme="minorBidi"/>
+              <w:i w:val="0"/>
+              <w:iCs w:val="0"/>
+              <w:noProof/>
+              <w:kern w:val="2"/>
+              <w:sz w:val="21"/>
               <w:szCs w:val="22"/>
               <w:lang w:eastAsia="zh-CN"/>
             </w:rPr>
           </w:pPr>
-          <w:hyperlink w:anchor="_Toc436512417" w:history="1">
+          <w:hyperlink w:anchor="_Toc436553651" w:history="1">
             <w:r>
               <w:rPr>
                 <w:rStyle w:val="Hyperlink"/>
+                <w:noProof/>
               </w:rPr>
               <w:t>3.1.11</w:t>
             </w:r>
             <w:r>
               <w:rPr>
-                <w:rFonts w:asciiTheme="minorHAnsi" w:eastAsiaTheme="minorEastAsia" w:hAnsiTheme="minorHAnsi" w:cstheme="minorBidi"/>
-                <w:color w:val="auto"/>
-                <w:sz w:val="22"/>
+                <w:rFonts w:eastAsiaTheme="minorEastAsia" w:cstheme="minorBidi"/>
+                <w:i w:val="0"/>
+                <w:iCs w:val="0"/>
+                <w:noProof/>
+                <w:kern w:val="2"/>
+                <w:sz w:val="21"/>
                 <w:szCs w:val="22"/>
                 <w:lang w:eastAsia="zh-CN"/>
               </w:rPr>
@@ -2598,46 +3252,54 @@
             <w:r>
               <w:rPr>
                 <w:rStyle w:val="Hyperlink"/>
+                <w:noProof/>
               </w:rPr>
               <w:t>Analyzability</w:t>
             </w:r>
             <w:r>
               <w:rPr>
+                <w:noProof/>
                 <w:webHidden/>
               </w:rPr>
               <w:tab/>
             </w:r>
             <w:r>
               <w:rPr>
+                <w:noProof/>
                 <w:webHidden/>
               </w:rPr>
               <w:fldChar w:fldCharType="begin"/>
             </w:r>
             <w:r>
               <w:rPr>
-                <w:webHidden/>
-              </w:rPr>
-              <w:instrText xml:space="preserve"> PAGEREF _Toc436512417 \h </w:instrText>
-            </w:r>
-            <w:r>
-              <w:rPr>
-                <w:webHidden/>
-              </w:rPr>
-            </w:r>
-            <w:r>
-              <w:rPr>
+                <w:noProof/>
+                <w:webHidden/>
+              </w:rPr>
+              <w:instrText xml:space="preserve"> PAGEREF _Toc436553651 \h </w:instrText>
+            </w:r>
+            <w:r>
+              <w:rPr>
+                <w:noProof/>
+                <w:webHidden/>
+              </w:rPr>
+            </w:r>
+            <w:r>
+              <w:rPr>
+                <w:noProof/>
                 <w:webHidden/>
               </w:rPr>
               <w:fldChar w:fldCharType="separate"/>
             </w:r>
             <w:r>
               <w:rPr>
+                <w:noProof/>
                 <w:webHidden/>
               </w:rPr>
               <w:t>15</w:t>
             </w:r>
             <w:r>
               <w:rPr>
+                <w:noProof/>
                 <w:webHidden/>
               </w:rPr>
               <w:fldChar w:fldCharType="end"/>
@@ -2647,24 +3309,35 @@
         <w:p>
           <w:pPr>
             <w:pStyle w:val="TOC2"/>
+            <w:tabs>
+              <w:tab w:val="left" w:pos="800"/>
+              <w:tab w:val="right" w:leader="dot" w:pos="9350"/>
+            </w:tabs>
             <w:rPr>
-              <w:rFonts w:asciiTheme="minorHAnsi" w:eastAsiaTheme="minorEastAsia" w:hAnsiTheme="minorHAnsi" w:cstheme="minorBidi"/>
-              <w:sz w:val="22"/>
+              <w:rFonts w:eastAsiaTheme="minorEastAsia" w:cstheme="minorBidi"/>
+              <w:smallCaps w:val="0"/>
+              <w:noProof/>
+              <w:kern w:val="2"/>
+              <w:sz w:val="21"/>
               <w:szCs w:val="22"/>
               <w:lang w:eastAsia="zh-CN"/>
             </w:rPr>
           </w:pPr>
-          <w:hyperlink w:anchor="_Toc436512418" w:history="1">
+          <w:hyperlink w:anchor="_Toc436553652" w:history="1">
             <w:r>
               <w:rPr>
                 <w:rStyle w:val="Hyperlink"/>
+                <w:noProof/>
               </w:rPr>
               <w:t>5.3</w:t>
             </w:r>
             <w:r>
               <w:rPr>
-                <w:rFonts w:asciiTheme="minorHAnsi" w:eastAsiaTheme="minorEastAsia" w:hAnsiTheme="minorHAnsi" w:cstheme="minorBidi"/>
-                <w:sz w:val="22"/>
+                <w:rFonts w:eastAsiaTheme="minorEastAsia" w:cstheme="minorBidi"/>
+                <w:smallCaps w:val="0"/>
+                <w:noProof/>
+                <w:kern w:val="2"/>
+                <w:sz w:val="21"/>
                 <w:szCs w:val="22"/>
                 <w:lang w:eastAsia="zh-CN"/>
               </w:rPr>
@@ -2673,46 +3346,54 @@
             <w:r>
               <w:rPr>
                 <w:rStyle w:val="Hyperlink"/>
+                <w:noProof/>
               </w:rPr>
               <w:t>Reliability</w:t>
             </w:r>
             <w:r>
               <w:rPr>
+                <w:noProof/>
                 <w:webHidden/>
               </w:rPr>
               <w:tab/>
             </w:r>
             <w:r>
               <w:rPr>
+                <w:noProof/>
                 <w:webHidden/>
               </w:rPr>
               <w:fldChar w:fldCharType="begin"/>
             </w:r>
             <w:r>
               <w:rPr>
-                <w:webHidden/>
-              </w:rPr>
-              <w:instrText xml:space="preserve"> PAGEREF _Toc436512418 \h </w:instrText>
-            </w:r>
-            <w:r>
-              <w:rPr>
-                <w:webHidden/>
-              </w:rPr>
-            </w:r>
-            <w:r>
-              <w:rPr>
+                <w:noProof/>
+                <w:webHidden/>
+              </w:rPr>
+              <w:instrText xml:space="preserve"> PAGEREF _Toc436553652 \h </w:instrText>
+            </w:r>
+            <w:r>
+              <w:rPr>
+                <w:noProof/>
+                <w:webHidden/>
+              </w:rPr>
+            </w:r>
+            <w:r>
+              <w:rPr>
+                <w:noProof/>
                 <w:webHidden/>
               </w:rPr>
               <w:fldChar w:fldCharType="separate"/>
             </w:r>
             <w:r>
               <w:rPr>
+                <w:noProof/>
                 <w:webHidden/>
               </w:rPr>
               <w:t>15</w:t>
             </w:r>
             <w:r>
               <w:rPr>
+                <w:noProof/>
                 <w:webHidden/>
               </w:rPr>
               <w:fldChar w:fldCharType="end"/>
@@ -2722,24 +3403,35 @@
         <w:p>
           <w:pPr>
             <w:pStyle w:val="TOC2"/>
+            <w:tabs>
+              <w:tab w:val="left" w:pos="800"/>
+              <w:tab w:val="right" w:leader="dot" w:pos="9350"/>
+            </w:tabs>
             <w:rPr>
-              <w:rFonts w:asciiTheme="minorHAnsi" w:eastAsiaTheme="minorEastAsia" w:hAnsiTheme="minorHAnsi" w:cstheme="minorBidi"/>
-              <w:sz w:val="22"/>
+              <w:rFonts w:eastAsiaTheme="minorEastAsia" w:cstheme="minorBidi"/>
+              <w:smallCaps w:val="0"/>
+              <w:noProof/>
+              <w:kern w:val="2"/>
+              <w:sz w:val="21"/>
               <w:szCs w:val="22"/>
               <w:lang w:eastAsia="zh-CN"/>
             </w:rPr>
           </w:pPr>
-          <w:hyperlink w:anchor="_Toc436512419" w:history="1">
+          <w:hyperlink w:anchor="_Toc436553653" w:history="1">
             <w:r>
               <w:rPr>
                 <w:rStyle w:val="Hyperlink"/>
+                <w:noProof/>
               </w:rPr>
               <w:t>5.4</w:t>
             </w:r>
             <w:r>
               <w:rPr>
-                <w:rFonts w:asciiTheme="minorHAnsi" w:eastAsiaTheme="minorEastAsia" w:hAnsiTheme="minorHAnsi" w:cstheme="minorBidi"/>
-                <w:sz w:val="22"/>
+                <w:rFonts w:eastAsiaTheme="minorEastAsia" w:cstheme="minorBidi"/>
+                <w:smallCaps w:val="0"/>
+                <w:noProof/>
+                <w:kern w:val="2"/>
+                <w:sz w:val="21"/>
                 <w:szCs w:val="22"/>
                 <w:lang w:eastAsia="zh-CN"/>
               </w:rPr>
@@ -2748,46 +3440,54 @@
             <w:r>
               <w:rPr>
                 <w:rStyle w:val="Hyperlink"/>
+                <w:noProof/>
               </w:rPr>
               <w:t>Usability</w:t>
             </w:r>
             <w:r>
               <w:rPr>
+                <w:noProof/>
                 <w:webHidden/>
               </w:rPr>
               <w:tab/>
             </w:r>
             <w:r>
               <w:rPr>
+                <w:noProof/>
                 <w:webHidden/>
               </w:rPr>
               <w:fldChar w:fldCharType="begin"/>
             </w:r>
             <w:r>
               <w:rPr>
-                <w:webHidden/>
-              </w:rPr>
-              <w:instrText xml:space="preserve"> PAGEREF _Toc436512419 \h </w:instrText>
-            </w:r>
-            <w:r>
-              <w:rPr>
-                <w:webHidden/>
-              </w:rPr>
-            </w:r>
-            <w:r>
-              <w:rPr>
+                <w:noProof/>
+                <w:webHidden/>
+              </w:rPr>
+              <w:instrText xml:space="preserve"> PAGEREF _Toc436553653 \h </w:instrText>
+            </w:r>
+            <w:r>
+              <w:rPr>
+                <w:noProof/>
+                <w:webHidden/>
+              </w:rPr>
+            </w:r>
+            <w:r>
+              <w:rPr>
+                <w:noProof/>
                 <w:webHidden/>
               </w:rPr>
               <w:fldChar w:fldCharType="separate"/>
             </w:r>
             <w:r>
               <w:rPr>
+                <w:noProof/>
                 <w:webHidden/>
               </w:rPr>
               <w:t>15</w:t>
             </w:r>
             <w:r>
               <w:rPr>
+                <w:noProof/>
                 <w:webHidden/>
               </w:rPr>
               <w:fldChar w:fldCharType="end"/>
@@ -2797,24 +3497,35 @@
         <w:p>
           <w:pPr>
             <w:pStyle w:val="TOC2"/>
+            <w:tabs>
+              <w:tab w:val="left" w:pos="800"/>
+              <w:tab w:val="right" w:leader="dot" w:pos="9350"/>
+            </w:tabs>
             <w:rPr>
-              <w:rFonts w:asciiTheme="minorHAnsi" w:eastAsiaTheme="minorEastAsia" w:hAnsiTheme="minorHAnsi" w:cstheme="minorBidi"/>
-              <w:sz w:val="22"/>
+              <w:rFonts w:eastAsiaTheme="minorEastAsia" w:cstheme="minorBidi"/>
+              <w:smallCaps w:val="0"/>
+              <w:noProof/>
+              <w:kern w:val="2"/>
+              <w:sz w:val="21"/>
               <w:szCs w:val="22"/>
               <w:lang w:eastAsia="zh-CN"/>
             </w:rPr>
           </w:pPr>
-          <w:hyperlink w:anchor="_Toc436512420" w:history="1">
+          <w:hyperlink w:anchor="_Toc436553654" w:history="1">
             <w:r>
               <w:rPr>
                 <w:rStyle w:val="Hyperlink"/>
+                <w:noProof/>
               </w:rPr>
               <w:t>5.5</w:t>
             </w:r>
             <w:r>
               <w:rPr>
-                <w:rFonts w:asciiTheme="minorHAnsi" w:eastAsiaTheme="minorEastAsia" w:hAnsiTheme="minorHAnsi" w:cstheme="minorBidi"/>
-                <w:sz w:val="22"/>
+                <w:rFonts w:eastAsiaTheme="minorEastAsia" w:cstheme="minorBidi"/>
+                <w:smallCaps w:val="0"/>
+                <w:noProof/>
+                <w:kern w:val="2"/>
+                <w:sz w:val="21"/>
                 <w:szCs w:val="22"/>
                 <w:lang w:eastAsia="zh-CN"/>
               </w:rPr>
@@ -2823,46 +3534,54 @@
             <w:r>
               <w:rPr>
                 <w:rStyle w:val="Hyperlink"/>
+                <w:noProof/>
               </w:rPr>
               <w:t>Extensibility</w:t>
             </w:r>
             <w:r>
               <w:rPr>
+                <w:noProof/>
                 <w:webHidden/>
               </w:rPr>
               <w:tab/>
             </w:r>
             <w:r>
               <w:rPr>
+                <w:noProof/>
                 <w:webHidden/>
               </w:rPr>
               <w:fldChar w:fldCharType="begin"/>
             </w:r>
             <w:r>
               <w:rPr>
-                <w:webHidden/>
-              </w:rPr>
-              <w:instrText xml:space="preserve"> PAGEREF _Toc436512420 \h </w:instrText>
-            </w:r>
-            <w:r>
-              <w:rPr>
-                <w:webHidden/>
-              </w:rPr>
-            </w:r>
-            <w:r>
-              <w:rPr>
+                <w:noProof/>
+                <w:webHidden/>
+              </w:rPr>
+              <w:instrText xml:space="preserve"> PAGEREF _Toc436553654 \h </w:instrText>
+            </w:r>
+            <w:r>
+              <w:rPr>
+                <w:noProof/>
+                <w:webHidden/>
+              </w:rPr>
+            </w:r>
+            <w:r>
+              <w:rPr>
+                <w:noProof/>
                 <w:webHidden/>
               </w:rPr>
               <w:fldChar w:fldCharType="separate"/>
             </w:r>
             <w:r>
               <w:rPr>
+                <w:noProof/>
                 <w:webHidden/>
               </w:rPr>
               <w:t>15</w:t>
             </w:r>
             <w:r>
               <w:rPr>
+                <w:noProof/>
                 <w:webHidden/>
               </w:rPr>
               <w:fldChar w:fldCharType="end"/>
@@ -2872,24 +3591,35 @@
         <w:p>
           <w:pPr>
             <w:pStyle w:val="TOC2"/>
+            <w:tabs>
+              <w:tab w:val="left" w:pos="800"/>
+              <w:tab w:val="right" w:leader="dot" w:pos="9350"/>
+            </w:tabs>
             <w:rPr>
-              <w:rFonts w:asciiTheme="minorHAnsi" w:eastAsiaTheme="minorEastAsia" w:hAnsiTheme="minorHAnsi" w:cstheme="minorBidi"/>
-              <w:sz w:val="22"/>
+              <w:rFonts w:eastAsiaTheme="minorEastAsia" w:cstheme="minorBidi"/>
+              <w:smallCaps w:val="0"/>
+              <w:noProof/>
+              <w:kern w:val="2"/>
+              <w:sz w:val="21"/>
               <w:szCs w:val="22"/>
               <w:lang w:eastAsia="zh-CN"/>
             </w:rPr>
           </w:pPr>
-          <w:hyperlink w:anchor="_Toc436512421" w:history="1">
+          <w:hyperlink w:anchor="_Toc436553655" w:history="1">
             <w:r>
               <w:rPr>
                 <w:rStyle w:val="Hyperlink"/>
+                <w:noProof/>
               </w:rPr>
               <w:t>5.6</w:t>
             </w:r>
             <w:r>
               <w:rPr>
-                <w:rFonts w:asciiTheme="minorHAnsi" w:eastAsiaTheme="minorEastAsia" w:hAnsiTheme="minorHAnsi" w:cstheme="minorBidi"/>
-                <w:sz w:val="22"/>
+                <w:rFonts w:eastAsiaTheme="minorEastAsia" w:cstheme="minorBidi"/>
+                <w:smallCaps w:val="0"/>
+                <w:noProof/>
+                <w:kern w:val="2"/>
+                <w:sz w:val="21"/>
                 <w:szCs w:val="22"/>
                 <w:lang w:eastAsia="zh-CN"/>
               </w:rPr>
@@ -2898,46 +3628,54 @@
             <w:r>
               <w:rPr>
                 <w:rStyle w:val="Hyperlink"/>
+                <w:noProof/>
               </w:rPr>
               <w:t>Portability</w:t>
             </w:r>
             <w:r>
               <w:rPr>
+                <w:noProof/>
                 <w:webHidden/>
               </w:rPr>
               <w:tab/>
             </w:r>
             <w:r>
               <w:rPr>
+                <w:noProof/>
                 <w:webHidden/>
               </w:rPr>
               <w:fldChar w:fldCharType="begin"/>
             </w:r>
             <w:r>
               <w:rPr>
-                <w:webHidden/>
-              </w:rPr>
-              <w:instrText xml:space="preserve"> PAGEREF _Toc436512421 \h </w:instrText>
-            </w:r>
-            <w:r>
-              <w:rPr>
-                <w:webHidden/>
-              </w:rPr>
-            </w:r>
-            <w:r>
-              <w:rPr>
+                <w:noProof/>
+                <w:webHidden/>
+              </w:rPr>
+              <w:instrText xml:space="preserve"> PAGEREF _Toc436553655 \h </w:instrText>
+            </w:r>
+            <w:r>
+              <w:rPr>
+                <w:noProof/>
+                <w:webHidden/>
+              </w:rPr>
+            </w:r>
+            <w:r>
+              <w:rPr>
+                <w:noProof/>
                 <w:webHidden/>
               </w:rPr>
               <w:fldChar w:fldCharType="separate"/>
             </w:r>
             <w:r>
               <w:rPr>
+                <w:noProof/>
                 <w:webHidden/>
               </w:rPr>
               <w:t>15</w:t>
             </w:r>
             <w:r>
               <w:rPr>
+                <w:noProof/>
                 <w:webHidden/>
               </w:rPr>
               <w:fldChar w:fldCharType="end"/>
@@ -2947,24 +3685,35 @@
         <w:p>
           <w:pPr>
             <w:pStyle w:val="TOC2"/>
+            <w:tabs>
+              <w:tab w:val="left" w:pos="800"/>
+              <w:tab w:val="right" w:leader="dot" w:pos="9350"/>
+            </w:tabs>
             <w:rPr>
-              <w:rFonts w:asciiTheme="minorHAnsi" w:eastAsiaTheme="minorEastAsia" w:hAnsiTheme="minorHAnsi" w:cstheme="minorBidi"/>
-              <w:sz w:val="22"/>
+              <w:rFonts w:eastAsiaTheme="minorEastAsia" w:cstheme="minorBidi"/>
+              <w:smallCaps w:val="0"/>
+              <w:noProof/>
+              <w:kern w:val="2"/>
+              <w:sz w:val="21"/>
               <w:szCs w:val="22"/>
               <w:lang w:eastAsia="zh-CN"/>
             </w:rPr>
           </w:pPr>
-          <w:hyperlink w:anchor="_Toc436512422" w:history="1">
+          <w:hyperlink w:anchor="_Toc436553656" w:history="1">
             <w:r>
               <w:rPr>
                 <w:rStyle w:val="Hyperlink"/>
+                <w:noProof/>
               </w:rPr>
               <w:t>5.7</w:t>
             </w:r>
             <w:r>
               <w:rPr>
-                <w:rFonts w:asciiTheme="minorHAnsi" w:eastAsiaTheme="minorEastAsia" w:hAnsiTheme="minorHAnsi" w:cstheme="minorBidi"/>
-                <w:sz w:val="22"/>
+                <w:rFonts w:eastAsiaTheme="minorEastAsia" w:cstheme="minorBidi"/>
+                <w:smallCaps w:val="0"/>
+                <w:noProof/>
+                <w:kern w:val="2"/>
+                <w:sz w:val="21"/>
                 <w:szCs w:val="22"/>
                 <w:lang w:eastAsia="zh-CN"/>
               </w:rPr>
@@ -2973,46 +3722,54 @@
             <w:r>
               <w:rPr>
                 <w:rStyle w:val="Hyperlink"/>
+                <w:noProof/>
               </w:rPr>
               <w:t>Scalability</w:t>
             </w:r>
             <w:r>
               <w:rPr>
+                <w:noProof/>
                 <w:webHidden/>
               </w:rPr>
               <w:tab/>
             </w:r>
             <w:r>
               <w:rPr>
+                <w:noProof/>
                 <w:webHidden/>
               </w:rPr>
               <w:fldChar w:fldCharType="begin"/>
             </w:r>
             <w:r>
               <w:rPr>
-                <w:webHidden/>
-              </w:rPr>
-              <w:instrText xml:space="preserve"> PAGEREF _Toc436512422 \h </w:instrText>
-            </w:r>
-            <w:r>
-              <w:rPr>
-                <w:webHidden/>
-              </w:rPr>
-            </w:r>
-            <w:r>
-              <w:rPr>
+                <w:noProof/>
+                <w:webHidden/>
+              </w:rPr>
+              <w:instrText xml:space="preserve"> PAGEREF _Toc436553656 \h </w:instrText>
+            </w:r>
+            <w:r>
+              <w:rPr>
+                <w:noProof/>
+                <w:webHidden/>
+              </w:rPr>
+            </w:r>
+            <w:r>
+              <w:rPr>
+                <w:noProof/>
                 <w:webHidden/>
               </w:rPr>
               <w:fldChar w:fldCharType="separate"/>
             </w:r>
             <w:r>
               <w:rPr>
+                <w:noProof/>
                 <w:webHidden/>
               </w:rPr>
               <w:t>15</w:t>
             </w:r>
             <w:r>
               <w:rPr>
+                <w:noProof/>
                 <w:webHidden/>
               </w:rPr>
               <w:fldChar w:fldCharType="end"/>
@@ -3022,9 +3779,8 @@
         <w:p>
           <w:r>
             <w:rPr>
-              <w:b/>
-              <w:bCs/>
-              <w:noProof/>
+              <w:rFonts w:asciiTheme="minorHAnsi" w:hAnsiTheme="minorHAnsi"/>
+              <w:caps/>
             </w:rPr>
             <w:fldChar w:fldCharType="end"/>
           </w:r>
@@ -3054,11 +3810,11 @@
           <w:numId w:val="2"/>
         </w:numPr>
       </w:pPr>
-      <w:bookmarkStart w:id="1" w:name="_Toc436512384"/>
+      <w:bookmarkStart w:id="0" w:name="_Toc436553618"/>
       <w:r>
         <w:t>Description of the project</w:t>
       </w:r>
-      <w:bookmarkEnd w:id="1"/>
+      <w:bookmarkEnd w:id="0"/>
     </w:p>
     <w:p>
       <w:pPr>
@@ -3068,47 +3824,27 @@
           <w:numId w:val="2"/>
         </w:numPr>
       </w:pPr>
-      <w:bookmarkStart w:id="2" w:name="_Toc436512385"/>
+      <w:bookmarkStart w:id="1" w:name="_Toc436553619"/>
       <w:r>
         <w:t>Goal</w:t>
       </w:r>
-      <w:bookmarkEnd w:id="2"/>
+      <w:bookmarkEnd w:id="1"/>
     </w:p>
     <w:p>
       <w:proofErr w:type="spellStart"/>
       <w:r>
-        <w:rPr>
-          <w:rFonts w:ascii="Helvetica" w:hAnsi="Helvetica" w:cs="Helvetica"/>
-          <w:color w:val="333333"/>
-          <w:shd w:val="clear" w:color="auto" w:fill="FFFFFF"/>
-        </w:rPr>
         <w:t>BroadleafCommerce</w:t>
       </w:r>
       <w:proofErr w:type="spellEnd"/>
       <w:r>
-        <w:rPr>
-          <w:rFonts w:ascii="Helvetica" w:hAnsi="Helvetica" w:cs="Helvetica"/>
-          <w:color w:val="333333"/>
-          <w:shd w:val="clear" w:color="auto" w:fill="FFFFFF"/>
-        </w:rPr>
         <w:t xml:space="preserve"> is an open-source, e-commerce framework written entirely in Java on top of the </w:t>
       </w:r>
       <w:proofErr w:type="gramStart"/>
       <w:r>
-        <w:rPr>
-          <w:rFonts w:ascii="Helvetica" w:hAnsi="Helvetica" w:cs="Helvetica"/>
-          <w:color w:val="333333"/>
-          <w:shd w:val="clear" w:color="auto" w:fill="FFFFFF"/>
-        </w:rPr>
         <w:t>Spring</w:t>
       </w:r>
       <w:proofErr w:type="gramEnd"/>
       <w:r>
-        <w:rPr>
-          <w:rFonts w:ascii="Helvetica" w:hAnsi="Helvetica" w:cs="Helvetica"/>
-          <w:color w:val="333333"/>
-          <w:shd w:val="clear" w:color="auto" w:fill="FFFFFF"/>
-        </w:rPr>
         <w:t xml:space="preserve"> framework. It is targeted at facilitating the development of enterprise-class, commerce-driven sites by providing a robust data model, services and specialized tooling that take care of most of the "heavy lifting" work. To accomplish this goal, we have developed our platform based on the key feature sets required by world-class online retailers - and we're committed to continually expanding our feature offering. We've also taken extra steps to guarantee interoperability with today's enterprise by utilizing standards wherever possible and incorporating best-of-breed, open-source software libraries from the community.</w:t>
       </w:r>
     </w:p>
@@ -3120,681 +3856,197 @@
           <w:numId w:val="2"/>
         </w:numPr>
       </w:pPr>
-      <w:bookmarkStart w:id="3" w:name="_Toc436512386"/>
+      <w:bookmarkStart w:id="2" w:name="_Toc436553620"/>
       <w:r>
         <w:t>Product</w:t>
       </w:r>
-      <w:bookmarkEnd w:id="3"/>
-    </w:p>
-    <w:p>
-      <w:r>
-        <w:t>Product List:</w:t>
-      </w:r>
-    </w:p>
-    <w:tbl>
-      <w:tblPr>
-        <w:tblStyle w:val="TableGrid"/>
-        <w:tblW w:w="0" w:type="auto"/>
-        <w:tblLook w:val="04A0" w:firstRow="1" w:lastRow="0" w:firstColumn="1" w:lastColumn="0" w:noHBand="0" w:noVBand="1"/>
-      </w:tblPr>
-      <w:tblGrid>
-        <w:gridCol w:w="2155"/>
-        <w:gridCol w:w="7195"/>
-      </w:tblGrid>
-      <w:tr>
-        <w:tc>
-          <w:tcPr>
-            <w:tcW w:w="2155" w:type="dxa"/>
-          </w:tcPr>
-          <w:p>
-            <w:r>
-              <w:t>Item</w:t>
-            </w:r>
-          </w:p>
-        </w:tc>
-        <w:tc>
-          <w:tcPr>
-            <w:tcW w:w="7195" w:type="dxa"/>
-          </w:tcPr>
-          <w:p>
-            <w:r>
-              <w:t>Description</w:t>
-            </w:r>
-          </w:p>
-        </w:tc>
-      </w:tr>
-      <w:tr>
-        <w:tc>
-          <w:tcPr>
-            <w:tcW w:w="2155" w:type="dxa"/>
-          </w:tcPr>
-          <w:p>
-            <w:proofErr w:type="spellStart"/>
-            <w:r>
-              <w:t>blc-authorizenet</w:t>
-            </w:r>
-            <w:proofErr w:type="spellEnd"/>
-          </w:p>
-        </w:tc>
-        <w:tc>
-          <w:tcPr>
-            <w:tcW w:w="7195" w:type="dxa"/>
-          </w:tcPr>
-          <w:p>
-            <w:r>
-              <w:t>Broadleaf Authorize.net Integration Module (Direct Post Method)</w:t>
-            </w:r>
-          </w:p>
-        </w:tc>
-      </w:tr>
-      <w:tr>
-        <w:tc>
-          <w:tcPr>
-            <w:tcW w:w="2155" w:type="dxa"/>
-          </w:tcPr>
-          <w:p>
-            <w:r>
-              <w:t>docs</w:t>
-            </w:r>
-          </w:p>
-        </w:tc>
-        <w:tc>
-          <w:tcPr>
-            <w:tcW w:w="7195" w:type="dxa"/>
-          </w:tcPr>
-          <w:p>
-            <w:r>
-              <w:t>The new Broadleaf wiki</w:t>
-            </w:r>
-          </w:p>
-        </w:tc>
-      </w:tr>
-      <w:tr>
-        <w:tc>
-          <w:tcPr>
-            <w:tcW w:w="2155" w:type="dxa"/>
-          </w:tcPr>
-          <w:p>
-            <w:r>
-              <w:t>Menu</w:t>
-            </w:r>
-          </w:p>
-        </w:tc>
-        <w:tc>
-          <w:tcPr>
-            <w:tcW w:w="7195" w:type="dxa"/>
-          </w:tcPr>
-          <w:p>
-            <w:r>
-              <w:t>Broadleaf Commerce currently offers a community abstraction Menu module that allows managing Categories and Site Navigation in terms of Menus in the Admin much easier.</w:t>
-            </w:r>
-          </w:p>
-        </w:tc>
-      </w:tr>
-      <w:tr>
-        <w:tc>
-          <w:tcPr>
-            <w:tcW w:w="2155" w:type="dxa"/>
-          </w:tcPr>
-          <w:p>
-            <w:r>
-              <w:t>Demo Site</w:t>
-            </w:r>
-          </w:p>
-        </w:tc>
-        <w:tc>
-          <w:tcPr>
-            <w:tcW w:w="7195" w:type="dxa"/>
-          </w:tcPr>
-          <w:p>
-            <w:r>
-              <w:t>The New Broadleaf Commerce Demo Site</w:t>
-            </w:r>
-          </w:p>
-        </w:tc>
-      </w:tr>
-      <w:tr>
-        <w:tc>
-          <w:tcPr>
-            <w:tcW w:w="2155" w:type="dxa"/>
-          </w:tcPr>
-          <w:p>
-            <w:proofErr w:type="spellStart"/>
-            <w:r>
-              <w:t>BroadleafCommerce</w:t>
-            </w:r>
-            <w:proofErr w:type="spellEnd"/>
-          </w:p>
-        </w:tc>
-        <w:tc>
-          <w:tcPr>
-            <w:tcW w:w="7195" w:type="dxa"/>
-          </w:tcPr>
-          <w:p>
-            <w:r>
-              <w:t>Main Project</w:t>
-            </w:r>
-          </w:p>
-        </w:tc>
-      </w:tr>
-      <w:tr>
-        <w:tc>
-          <w:tcPr>
-            <w:tcW w:w="2155" w:type="dxa"/>
-          </w:tcPr>
-          <w:p>
-            <w:hyperlink r:id="rId6" w:history="1">
-              <w:r>
-                <w:t>blc-amazon</w:t>
-              </w:r>
-            </w:hyperlink>
-          </w:p>
-        </w:tc>
-        <w:tc>
-          <w:tcPr>
-            <w:tcW w:w="7195" w:type="dxa"/>
-          </w:tcPr>
-          <w:p>
-            <w:r>
-              <w:t>Integration of BLC and Amazon services.</w:t>
-            </w:r>
-          </w:p>
-        </w:tc>
-      </w:tr>
-      <w:tr>
-        <w:tc>
-          <w:tcPr>
-            <w:tcW w:w="2155" w:type="dxa"/>
-          </w:tcPr>
-          <w:p>
-            <w:hyperlink r:id="rId7" w:history="1">
-              <w:r>
-                <w:t>copy-github-labels</w:t>
-              </w:r>
-            </w:hyperlink>
-          </w:p>
-        </w:tc>
-        <w:tc>
-          <w:tcPr>
-            <w:tcW w:w="7195" w:type="dxa"/>
-          </w:tcPr>
-          <w:p>
-            <w:r>
-              <w:t xml:space="preserve">Easily copy </w:t>
-            </w:r>
-            <w:proofErr w:type="spellStart"/>
-            <w:r>
-              <w:t>GitHub</w:t>
-            </w:r>
-            <w:proofErr w:type="spellEnd"/>
-            <w:r>
-              <w:t xml:space="preserve"> labels from one repository to another. Uses </w:t>
-            </w:r>
-            <w:proofErr w:type="spellStart"/>
-            <w:r>
-              <w:fldChar w:fldCharType="begin"/>
-            </w:r>
-            <w:r>
-              <w:instrText xml:space="preserve"> HYPERLINK "https://github.com/mikedeboer/node-github" </w:instrText>
-            </w:r>
-            <w:r>
-              <w:fldChar w:fldCharType="separate"/>
-            </w:r>
-            <w:r>
-              <w:t>GitHub</w:t>
-            </w:r>
-            <w:proofErr w:type="spellEnd"/>
-            <w:r>
-              <w:t xml:space="preserve"> API for Node.js</w:t>
-            </w:r>
-            <w:r>
-              <w:fldChar w:fldCharType="end"/>
-            </w:r>
-            <w:r>
-              <w:t>.</w:t>
-            </w:r>
-          </w:p>
-        </w:tc>
-      </w:tr>
-      <w:tr>
-        <w:tc>
-          <w:tcPr>
-            <w:tcW w:w="2155" w:type="dxa"/>
-          </w:tcPr>
-          <w:p>
-            <w:hyperlink r:id="rId8" w:history="1">
-              <w:r>
-                <w:t>blc-paypal</w:t>
-              </w:r>
-            </w:hyperlink>
-          </w:p>
-        </w:tc>
-        <w:tc>
-          <w:tcPr>
-            <w:tcW w:w="7195" w:type="dxa"/>
-          </w:tcPr>
-          <w:p>
-            <w:r>
-              <w:t>Broadleaf PayPal Integration Module (Express Checkout)</w:t>
-            </w:r>
-          </w:p>
-        </w:tc>
-      </w:tr>
-      <w:tr>
-        <w:tc>
-          <w:tcPr>
-            <w:tcW w:w="2155" w:type="dxa"/>
-          </w:tcPr>
-          <w:p>
-            <w:hyperlink r:id="rId9" w:history="1">
-              <w:r>
-                <w:t>ansible</w:t>
-              </w:r>
-            </w:hyperlink>
-          </w:p>
-        </w:tc>
-        <w:tc>
-          <w:tcPr>
-            <w:tcW w:w="7195" w:type="dxa"/>
-          </w:tcPr>
-          <w:p>
-            <w:proofErr w:type="spellStart"/>
-            <w:r>
-              <w:t>Ansible</w:t>
-            </w:r>
-            <w:proofErr w:type="spellEnd"/>
-            <w:r>
-              <w:t xml:space="preserve"> is a radically simple IT orchestration engine that makes your applications and systems easier to deploy. Avoid writing scripts or custom code to deploy and update your applications— automate in a language that approaches plain English, using SSH, with no agents to install on remote systems.</w:t>
-            </w:r>
-          </w:p>
-        </w:tc>
-      </w:tr>
-      <w:tr>
-        <w:tc>
-          <w:tcPr>
-            <w:tcW w:w="2155" w:type="dxa"/>
-          </w:tcPr>
-          <w:p>
-            <w:hyperlink r:id="rId10" w:history="1">
-              <w:r>
-                <w:t>ModuleTemplate</w:t>
-              </w:r>
-            </w:hyperlink>
-          </w:p>
-        </w:tc>
-        <w:tc>
-          <w:tcPr>
-            <w:tcW w:w="7195" w:type="dxa"/>
-          </w:tcPr>
-          <w:p>
-            <w:r>
-              <w:t>A template project for creating Broadleaf modules</w:t>
-            </w:r>
-          </w:p>
-        </w:tc>
-      </w:tr>
-      <w:tr>
-        <w:tc>
-          <w:tcPr>
-            <w:tcW w:w="2155" w:type="dxa"/>
-          </w:tcPr>
-          <w:p>
-            <w:hyperlink r:id="rId11" w:history="1">
-              <w:r>
-                <w:t>BasicInventory</w:t>
-              </w:r>
-            </w:hyperlink>
-          </w:p>
-        </w:tc>
-        <w:tc>
-          <w:tcPr>
-            <w:tcW w:w="7195" w:type="dxa"/>
-          </w:tcPr>
-          <w:p>
-            <w:r>
-              <w:t>Basic inventory module</w:t>
-            </w:r>
-          </w:p>
-        </w:tc>
-      </w:tr>
-      <w:tr>
-        <w:tc>
-          <w:tcPr>
-            <w:tcW w:w="2155" w:type="dxa"/>
-          </w:tcPr>
-          <w:p>
-            <w:hyperlink r:id="rId12" w:history="1">
-              <w:r>
-                <w:t>CatalogMetaData</w:t>
-              </w:r>
-            </w:hyperlink>
-          </w:p>
-        </w:tc>
-        <w:tc>
-          <w:tcPr>
-            <w:tcW w:w="7195" w:type="dxa"/>
-          </w:tcPr>
-          <w:p>
-            <w:r>
-              <w:t xml:space="preserve">Broadleaf </w:t>
-            </w:r>
-            <w:proofErr w:type="spellStart"/>
-            <w:r>
-              <w:t>MetaData</w:t>
-            </w:r>
-            <w:proofErr w:type="spellEnd"/>
-            <w:r>
-              <w:t xml:space="preserve"> Module.</w:t>
-            </w:r>
-          </w:p>
-        </w:tc>
-      </w:tr>
-      <w:tr>
-        <w:tc>
-          <w:tcPr>
-            <w:tcW w:w="2155" w:type="dxa"/>
-          </w:tcPr>
-          <w:p>
-            <w:hyperlink r:id="rId13" w:history="1">
-              <w:r>
-                <w:t>blc-usps</w:t>
-              </w:r>
-            </w:hyperlink>
-          </w:p>
-        </w:tc>
-        <w:tc>
-          <w:tcPr>
-            <w:tcW w:w="7195" w:type="dxa"/>
-          </w:tcPr>
-          <w:p>
-            <w:r>
-              <w:t>Broadleaf USPS Integration Module</w:t>
-            </w:r>
-          </w:p>
-        </w:tc>
-      </w:tr>
-      <w:tr>
-        <w:tc>
-          <w:tcPr>
-            <w:tcW w:w="2155" w:type="dxa"/>
-          </w:tcPr>
-          <w:p>
-            <w:hyperlink r:id="rId14" w:history="1">
-              <w:r>
-                <w:t>blc-cybersource</w:t>
-              </w:r>
-            </w:hyperlink>
-          </w:p>
-        </w:tc>
-        <w:tc>
-          <w:tcPr>
-            <w:tcW w:w="7195" w:type="dxa"/>
-          </w:tcPr>
-          <w:p>
-            <w:r>
-              <w:t xml:space="preserve">Broadleaf </w:t>
-            </w:r>
-            <w:proofErr w:type="spellStart"/>
-            <w:r>
-              <w:t>CyberSource</w:t>
-            </w:r>
-            <w:proofErr w:type="spellEnd"/>
-            <w:r>
-              <w:t xml:space="preserve"> Integration Module</w:t>
-            </w:r>
-          </w:p>
-        </w:tc>
-      </w:tr>
-      <w:tr>
-        <w:tc>
-          <w:tcPr>
-            <w:tcW w:w="2155" w:type="dxa"/>
-          </w:tcPr>
-          <w:p>
-            <w:hyperlink r:id="rId15" w:history="1">
-              <w:r>
-                <w:t>I18n</w:t>
-              </w:r>
-            </w:hyperlink>
-          </w:p>
-        </w:tc>
-        <w:tc>
-          <w:tcPr>
-            <w:tcW w:w="7195" w:type="dxa"/>
-          </w:tcPr>
-          <w:p>
-            <w:r>
-              <w:t>Internationalization Extension Module</w:t>
-            </w:r>
-          </w:p>
-        </w:tc>
-      </w:tr>
-      <w:tr>
-        <w:tc>
-          <w:tcPr>
-            <w:tcW w:w="2155" w:type="dxa"/>
-          </w:tcPr>
-          <w:p>
-            <w:hyperlink r:id="rId16" w:history="1">
-              <w:r>
-                <w:t>AdminLanguagePack</w:t>
-              </w:r>
-            </w:hyperlink>
-          </w:p>
-        </w:tc>
-        <w:tc>
-          <w:tcPr>
-            <w:tcW w:w="7195" w:type="dxa"/>
-          </w:tcPr>
-          <w:p>
-            <w:r>
-              <w:t>Project to hold Admin locale specific property files</w:t>
-            </w:r>
-          </w:p>
-        </w:tc>
-      </w:tr>
-      <w:tr>
-        <w:tc>
-          <w:tcPr>
-            <w:tcW w:w="2155" w:type="dxa"/>
-          </w:tcPr>
-          <w:p>
-            <w:hyperlink r:id="rId17" w:history="1">
-              <w:r>
-                <w:t>MavenArchetypes</w:t>
-              </w:r>
-            </w:hyperlink>
-          </w:p>
-        </w:tc>
-        <w:tc>
-          <w:tcPr>
-            <w:tcW w:w="7195" w:type="dxa"/>
-          </w:tcPr>
-          <w:p>
-            <w:r>
-              <w:t>Maven archetypes for jump starting a Broadleaf Commerce implementation</w:t>
-            </w:r>
-          </w:p>
-        </w:tc>
-      </w:tr>
-      <w:tr>
-        <w:tc>
-          <w:tcPr>
-            <w:tcW w:w="2155" w:type="dxa"/>
-          </w:tcPr>
-          <w:p>
-            <w:hyperlink r:id="rId18" w:history="1">
-              <w:r>
-                <w:t>GrailsPlugin</w:t>
-              </w:r>
-            </w:hyperlink>
-          </w:p>
-        </w:tc>
-        <w:tc>
-          <w:tcPr>
-            <w:tcW w:w="7195" w:type="dxa"/>
-          </w:tcPr>
-          <w:p>
-            <w:r>
-              <w:t>broadleaf-grails-plugin</w:t>
-            </w:r>
-          </w:p>
-        </w:tc>
-      </w:tr>
-    </w:tbl>
-    <w:p/>
-    <w:p>
-      <w:r>
-        <w:t>Main Project:</w:t>
-      </w:r>
-    </w:p>
-    <w:p>
-      <w:r>
-        <w:t>Use-case Diagram Customer:</w:t>
-      </w:r>
-    </w:p>
-    <w:p>
-      <w:pPr>
-        <w:jc w:val="center"/>
-      </w:pPr>
-      <w:r>
-        <w:rPr>
-          <w:noProof/>
-          <w:lang w:eastAsia="zh-CN"/>
-        </w:rPr>
-        <w:lastRenderedPageBreak/>
-        <w:drawing>
-          <wp:inline distT="0" distB="0" distL="0" distR="0">
-            <wp:extent cx="4505325" cy="3005475"/>
-            <wp:effectExtent l="0" t="0" r="0" b="4445"/>
-            <wp:docPr id="3" name="Picture 3"/>
-            <wp:cNvGraphicFramePr>
-              <a:graphicFrameLocks xmlns:a="http://schemas.openxmlformats.org/drawingml/2006/main" noChangeAspect="1"/>
-            </wp:cNvGraphicFramePr>
-            <a:graphic xmlns:a="http://schemas.openxmlformats.org/drawingml/2006/main">
-              <a:graphicData uri="http://schemas.openxmlformats.org/drawingml/2006/picture">
-                <pic:pic xmlns:pic="http://schemas.openxmlformats.org/drawingml/2006/picture">
-                  <pic:nvPicPr>
-                    <pic:cNvPr id="3" name="3.jpg"/>
-                    <pic:cNvPicPr/>
-                  </pic:nvPicPr>
-                  <pic:blipFill>
-                    <a:blip r:embed="rId19">
-                      <a:extLst>
-                        <a:ext uri="{28A0092B-C50C-407E-A947-70E740481C1C}">
-                          <a14:useLocalDpi xmlns:a14="http://schemas.microsoft.com/office/drawing/2010/main" val="0"/>
-                        </a:ext>
-                      </a:extLst>
-                    </a:blip>
-                    <a:stretch>
-                      <a:fillRect/>
-                    </a:stretch>
-                  </pic:blipFill>
-                  <pic:spPr>
-                    <a:xfrm>
-                      <a:off x="0" y="0"/>
-                      <a:ext cx="4515940" cy="3012556"/>
-                    </a:xfrm>
-                    <a:prstGeom prst="rect">
-                      <a:avLst/>
-                    </a:prstGeom>
-                  </pic:spPr>
-                </pic:pic>
-              </a:graphicData>
-            </a:graphic>
-          </wp:inline>
-        </w:drawing>
-      </w:r>
-    </w:p>
-    <w:p/>
-    <w:p>
-      <w:r>
-        <w:t>Use-case Diagram Admin:</w:t>
-      </w:r>
-    </w:p>
-    <w:p>
-      <w:pPr>
-        <w:jc w:val="center"/>
-      </w:pPr>
-      <w:r>
-        <w:rPr>
-          <w:noProof/>
-          <w:lang w:eastAsia="zh-CN"/>
-        </w:rPr>
-        <w:drawing>
-          <wp:inline distT="0" distB="0" distL="0" distR="0">
-            <wp:extent cx="4532037" cy="4210050"/>
-            <wp:effectExtent l="0" t="0" r="1905" b="0"/>
-            <wp:docPr id="4" name="Picture 4"/>
-            <wp:cNvGraphicFramePr>
-              <a:graphicFrameLocks xmlns:a="http://schemas.openxmlformats.org/drawingml/2006/main" noChangeAspect="1"/>
-            </wp:cNvGraphicFramePr>
-            <a:graphic xmlns:a="http://schemas.openxmlformats.org/drawingml/2006/main">
-              <a:graphicData uri="http://schemas.openxmlformats.org/drawingml/2006/picture">
-                <pic:pic xmlns:pic="http://schemas.openxmlformats.org/drawingml/2006/picture">
-                  <pic:nvPicPr>
-                    <pic:cNvPr id="4" name="4.jpg"/>
-                    <pic:cNvPicPr/>
-                  </pic:nvPicPr>
-                  <pic:blipFill>
-                    <a:blip r:embed="rId20">
-                      <a:extLst>
-                        <a:ext uri="{28A0092B-C50C-407E-A947-70E740481C1C}">
-                          <a14:useLocalDpi xmlns:a14="http://schemas.microsoft.com/office/drawing/2010/main" val="0"/>
-                        </a:ext>
-                      </a:extLst>
-                    </a:blip>
-                    <a:stretch>
-                      <a:fillRect/>
-                    </a:stretch>
-                  </pic:blipFill>
-                  <pic:spPr>
-                    <a:xfrm>
-                      <a:off x="0" y="0"/>
-                      <a:ext cx="4539275" cy="4216774"/>
-                    </a:xfrm>
-                    <a:prstGeom prst="rect">
-                      <a:avLst/>
-                    </a:prstGeom>
-                  </pic:spPr>
-                </pic:pic>
-              </a:graphicData>
-            </a:graphic>
-          </wp:inline>
-        </w:drawing>
-      </w:r>
-    </w:p>
-    <w:p>
-      <w:hyperlink r:id="rId21" w:anchor="cartAndCheckout" w:history="1">
-        <w:r>
-          <w:rPr>
-            <w:rStyle w:val="Hyperlink"/>
-          </w:rPr>
-          <w:t>http://www.broadleafcommerce.com/features#cartAndCheckout</w:t>
-        </w:r>
-      </w:hyperlink>
-    </w:p>
-    <w:p>
-      <w:hyperlink r:id="rId22" w:history="1">
-        <w:r>
-          <w:rPr>
-            <w:rStyle w:val="Hyperlink"/>
-          </w:rPr>
-          <w:t>https://www.youtube.com/watch?v=1xVF8xIrbcI</w:t>
-        </w:r>
-      </w:hyperlink>
-    </w:p>
-    <w:p>
-      <w:hyperlink r:id="rId23" w:history="1">
-        <w:r>
-          <w:rPr>
-            <w:rStyle w:val="Hyperlink"/>
-          </w:rPr>
-          <w:t>https://www.youtube.com/watch?v=EiuY3bzzVbw&amp;feature=youtu.be</w:t>
-        </w:r>
-      </w:hyperlink>
-    </w:p>
-    <w:p/>
+      <w:bookmarkEnd w:id="2"/>
+    </w:p>
+    <w:p>
+      <w:r>
+        <w:t xml:space="preserve">An enterprise solution feature set ideal for Fortune 500 needs, Broadleaf provides the most sought after functionality for supporting B2C, B2B, and B2B2C </w:t>
+      </w:r>
+      <w:proofErr w:type="spellStart"/>
+      <w:r>
+        <w:t>eCommerce</w:t>
+      </w:r>
+      <w:proofErr w:type="spellEnd"/>
+      <w:r>
+        <w:t xml:space="preserve"> at the best value in the market. Every solution can be customized to ensure your </w:t>
+      </w:r>
+      <w:proofErr w:type="spellStart"/>
+      <w:r>
+        <w:t>eCommerce</w:t>
+      </w:r>
+      <w:proofErr w:type="spellEnd"/>
+      <w:r>
+        <w:t xml:space="preserve"> site is tailored to your specific requirements. Robust functionality within a lightweight framework lend to some of the characteristics that cause Broadleaf to stand out from the rest. Never feel restricted by a features list again.</w:t>
+      </w:r>
+      <w:r>
+        <w:t xml:space="preserve"> </w:t>
+      </w:r>
+    </w:p>
+    <w:p>
+      <w:r>
+        <w:t>Following are the feature list</w:t>
+      </w:r>
+    </w:p>
+    <w:p>
+      <w:pPr>
+        <w:pStyle w:val="ListParagraph"/>
+        <w:numPr>
+          <w:ilvl w:val="0"/>
+          <w:numId w:val="35"/>
+        </w:numPr>
+      </w:pPr>
+      <w:r>
+        <w:t>Shopping Cart</w:t>
+      </w:r>
+    </w:p>
+    <w:p>
+      <w:pPr>
+        <w:pStyle w:val="ListParagraph"/>
+        <w:numPr>
+          <w:ilvl w:val="0"/>
+          <w:numId w:val="35"/>
+        </w:numPr>
+      </w:pPr>
+      <w:r>
+        <w:t xml:space="preserve">Offers &amp; Promotions </w:t>
+      </w:r>
+    </w:p>
+    <w:p>
+      <w:pPr>
+        <w:pStyle w:val="ListParagraph"/>
+        <w:numPr>
+          <w:ilvl w:val="0"/>
+          <w:numId w:val="35"/>
+        </w:numPr>
+      </w:pPr>
+      <w:r>
+        <w:t>Content Management System (CMS)</w:t>
+      </w:r>
+    </w:p>
+    <w:p>
+      <w:pPr>
+        <w:pStyle w:val="ListParagraph"/>
+        <w:numPr>
+          <w:ilvl w:val="0"/>
+          <w:numId w:val="35"/>
+        </w:numPr>
+      </w:pPr>
+      <w:r>
+        <w:t xml:space="preserve">Product Management </w:t>
+      </w:r>
+    </w:p>
+    <w:p>
+      <w:pPr>
+        <w:pStyle w:val="ListParagraph"/>
+        <w:numPr>
+          <w:ilvl w:val="0"/>
+          <w:numId w:val="35"/>
+        </w:numPr>
+      </w:pPr>
+      <w:r>
+        <w:t>Multi-Everything</w:t>
+      </w:r>
+    </w:p>
+    <w:p>
+      <w:pPr>
+        <w:pStyle w:val="ListParagraph"/>
+        <w:numPr>
+          <w:ilvl w:val="0"/>
+          <w:numId w:val="35"/>
+        </w:numPr>
+      </w:pPr>
+      <w:r>
+        <w:t>Search &amp; Browse</w:t>
+      </w:r>
+    </w:p>
+    <w:p>
+      <w:pPr>
+        <w:pStyle w:val="ListParagraph"/>
+        <w:numPr>
+          <w:ilvl w:val="0"/>
+          <w:numId w:val="35"/>
+        </w:numPr>
+      </w:pPr>
+      <w:r>
+        <w:t xml:space="preserve">Order Management </w:t>
+      </w:r>
+    </w:p>
+    <w:p>
+      <w:pPr>
+        <w:pStyle w:val="ListParagraph"/>
+        <w:numPr>
+          <w:ilvl w:val="0"/>
+          <w:numId w:val="35"/>
+        </w:numPr>
+      </w:pPr>
+      <w:r>
+        <w:t xml:space="preserve">Customer Management </w:t>
+      </w:r>
+    </w:p>
+    <w:p>
+      <w:pPr>
+        <w:pStyle w:val="ListParagraph"/>
+        <w:numPr>
+          <w:ilvl w:val="0"/>
+          <w:numId w:val="35"/>
+        </w:numPr>
+      </w:pPr>
+      <w:r>
+        <w:t>Framework Features</w:t>
+      </w:r>
+    </w:p>
+    <w:p>
+      <w:pPr>
+        <w:rPr>
+          <w:rFonts w:hint="eastAsia"/>
+          <w:lang w:eastAsia="zh-CN"/>
+        </w:rPr>
+      </w:pPr>
+      <w:r>
+        <w:rPr>
+          <w:rFonts w:hint="eastAsia"/>
+          <w:lang w:eastAsia="zh-CN"/>
+        </w:rPr>
+        <w:t xml:space="preserve">Besides community version, </w:t>
+      </w:r>
+      <w:r>
+        <w:t>Broadleaf</w:t>
+      </w:r>
+      <w:r>
+        <w:t xml:space="preserve"> has </w:t>
+      </w:r>
+      <w:r>
+        <w:t xml:space="preserve">a commercial </w:t>
+      </w:r>
+      <w:r>
+        <w:t xml:space="preserve">license which </w:t>
+      </w:r>
+      <w:r>
+        <w:t xml:space="preserve">providing </w:t>
+      </w:r>
+      <w:r>
+        <w:t>additional</w:t>
+      </w:r>
+      <w:r>
+        <w:t xml:space="preserve"> and professional</w:t>
+      </w:r>
+      <w:r>
+        <w:t xml:space="preserve"> </w:t>
+      </w:r>
+      <w:r>
+        <w:t>services</w:t>
+      </w:r>
+      <w:r>
+        <w:t>.</w:t>
+      </w:r>
+      <w:r>
+        <w:t xml:space="preserve"> </w:t>
+      </w:r>
+    </w:p>
     <w:p>
       <w:pPr>
         <w:pStyle w:val="Heading2"/>
@@ -3803,35 +4055,35 @@
           <w:numId w:val="2"/>
         </w:numPr>
       </w:pPr>
-      <w:bookmarkStart w:id="4" w:name="_Toc436512387"/>
-      <w:r>
+      <w:bookmarkStart w:id="3" w:name="_Toc436553621"/>
+      <w:r>
+        <w:t>Process</w:t>
+      </w:r>
+      <w:bookmarkEnd w:id="3"/>
+    </w:p>
+    <w:p>
+      <w:r>
+        <w:t xml:space="preserve">Agile </w:t>
+      </w:r>
+      <w:r>
+        <w:t>S</w:t>
+      </w:r>
+      <w:r>
+        <w:t>crum</w:t>
+      </w:r>
+      <w:r>
+        <w:t>:</w:t>
+      </w:r>
+    </w:p>
+    <w:p>
+      <w:r>
+        <w:rPr>
+          <w:noProof/>
+          <w:lang w:eastAsia="zh-CN"/>
+        </w:rPr>
         <w:lastRenderedPageBreak/>
-        <w:t>Process</w:t>
-      </w:r>
-      <w:bookmarkEnd w:id="4"/>
-    </w:p>
-    <w:p>
-      <w:r>
-        <w:t xml:space="preserve">Agile </w:t>
-      </w:r>
-      <w:r>
-        <w:t>S</w:t>
-      </w:r>
-      <w:r>
-        <w:t>crum</w:t>
-      </w:r>
-      <w:r>
-        <w:t>:</w:t>
-      </w:r>
-    </w:p>
-    <w:p>
-      <w:r>
-        <w:rPr>
-          <w:noProof/>
-          <w:lang w:eastAsia="zh-CN"/>
-        </w:rPr>
         <w:drawing>
-          <wp:inline distT="0" distB="0" distL="0" distR="0">
+          <wp:inline distT="0" distB="0" distL="0" distR="0" wp14:anchorId="1090E833" wp14:editId="2228AC12">
             <wp:extent cx="5943600" cy="2971800"/>
             <wp:effectExtent l="0" t="0" r="0" b="0"/>
             <wp:docPr id="1" name="Picture 1" descr="https://upload.wikimedia.org/wikipedia/commons/thumb/5/58/Scrum_process.svg/2000px-Scrum_process.svg.png"/>
@@ -3848,7 +4100,7 @@
                     </pic:cNvPicPr>
                   </pic:nvPicPr>
                   <pic:blipFill>
-                    <a:blip r:embed="rId24" cstate="print">
+                    <a:blip r:embed="rId6" cstate="print">
                       <a:extLst>
                         <a:ext uri="{28A0092B-C50C-407E-A947-70E740481C1C}">
                           <a14:useLocalDpi xmlns:a14="http://schemas.microsoft.com/office/drawing/2010/main" val="0"/>
@@ -3892,7 +4144,7 @@
           <w:lang w:eastAsia="zh-CN"/>
         </w:rPr>
         <w:drawing>
-          <wp:inline distT="0" distB="0" distL="0" distR="0">
+          <wp:inline distT="0" distB="0" distL="0" distR="0" wp14:anchorId="0D5DE338" wp14:editId="65E2830E">
             <wp:extent cx="5943600" cy="647700"/>
             <wp:effectExtent l="0" t="0" r="0" b="0"/>
             <wp:docPr id="2" name="Picture 2"/>
@@ -3909,7 +4161,7 @@
                     </pic:cNvPicPr>
                   </pic:nvPicPr>
                   <pic:blipFill>
-                    <a:blip r:embed="rId25">
+                    <a:blip r:embed="rId7">
                       <a:extLst>
                         <a:ext uri="{28A0092B-C50C-407E-A947-70E740481C1C}">
                           <a14:useLocalDpi xmlns:a14="http://schemas.microsoft.com/office/drawing/2010/main" val="0"/>
@@ -3971,12 +4223,12 @@
           <w:numId w:val="2"/>
         </w:numPr>
       </w:pPr>
-      <w:bookmarkStart w:id="5" w:name="_Toc436512388"/>
+      <w:bookmarkStart w:id="4" w:name="_Toc436553622"/>
       <w:r>
         <w:lastRenderedPageBreak/>
         <w:t>Product History</w:t>
       </w:r>
-      <w:bookmarkEnd w:id="5"/>
+      <w:bookmarkEnd w:id="4"/>
     </w:p>
     <w:p>
       <w:pPr>
@@ -3986,13 +4238,590 @@
           <w:numId w:val="2"/>
         </w:numPr>
       </w:pPr>
-      <w:bookmarkStart w:id="6" w:name="_Toc436512389"/>
+      <w:bookmarkStart w:id="5" w:name="_Toc436553623"/>
       <w:r>
         <w:t>Release</w:t>
       </w:r>
-      <w:bookmarkEnd w:id="6"/>
-    </w:p>
-    <w:p/>
+      <w:bookmarkEnd w:id="5"/>
+    </w:p>
+    <w:p>
+      <w:pPr>
+        <w:rPr>
+          <w:lang w:eastAsia="zh-CN"/>
+        </w:rPr>
+      </w:pPr>
+      <w:r>
+        <w:rPr>
+          <w:lang w:eastAsia="zh-CN"/>
+        </w:rPr>
+        <w:t>T</w:t>
+      </w:r>
+      <w:r>
+        <w:rPr>
+          <w:rFonts w:hint="eastAsia"/>
+          <w:lang w:eastAsia="zh-CN"/>
+        </w:rPr>
+        <w:t xml:space="preserve">he first release </w:t>
+      </w:r>
+      <w:r>
+        <w:rPr>
+          <w:lang w:eastAsia="zh-CN"/>
+        </w:rPr>
+        <w:t xml:space="preserve">on </w:t>
+      </w:r>
+      <w:proofErr w:type="spellStart"/>
+      <w:r>
+        <w:rPr>
+          <w:lang w:eastAsia="zh-CN"/>
+        </w:rPr>
+        <w:t>BroadleafCommerce</w:t>
+      </w:r>
+      <w:proofErr w:type="spellEnd"/>
+      <w:r>
+        <w:rPr>
+          <w:lang w:eastAsia="zh-CN"/>
+        </w:rPr>
+        <w:t xml:space="preserve"> </w:t>
+      </w:r>
+      <w:proofErr w:type="spellStart"/>
+      <w:r>
+        <w:rPr>
+          <w:lang w:eastAsia="zh-CN"/>
+        </w:rPr>
+        <w:t>GitHub</w:t>
+      </w:r>
+      <w:proofErr w:type="spellEnd"/>
+      <w:r>
+        <w:rPr>
+          <w:lang w:eastAsia="zh-CN"/>
+        </w:rPr>
+        <w:t xml:space="preserve"> repository </w:t>
+      </w:r>
+      <w:r>
+        <w:rPr>
+          <w:lang w:eastAsia="zh-CN"/>
+        </w:rPr>
+        <w:t xml:space="preserve">is </w:t>
+      </w:r>
+      <w:r>
+        <w:rPr>
+          <w:lang w:eastAsia="zh-CN"/>
+        </w:rPr>
+        <w:t xml:space="preserve">version </w:t>
+      </w:r>
+      <w:r>
+        <w:rPr>
+          <w:lang w:eastAsia="zh-CN"/>
+        </w:rPr>
+        <w:t>0.9.1</w:t>
+      </w:r>
+      <w:r>
+        <w:rPr>
+          <w:lang w:eastAsia="zh-CN"/>
+        </w:rPr>
+        <w:t xml:space="preserve"> </w:t>
+      </w:r>
+      <w:r>
+        <w:rPr>
+          <w:lang w:eastAsia="zh-CN"/>
+        </w:rPr>
+        <w:t>on Jul 31, 2010.</w:t>
+      </w:r>
+      <w:r>
+        <w:rPr>
+          <w:lang w:eastAsia="zh-CN"/>
+        </w:rPr>
+        <w:t xml:space="preserve"> Till now </w:t>
+      </w:r>
+      <w:r>
+        <w:rPr>
+          <w:lang w:eastAsia="zh-CN"/>
+        </w:rPr>
+        <w:t xml:space="preserve">there are 163 </w:t>
+      </w:r>
+      <w:r>
+        <w:rPr>
+          <w:lang w:eastAsia="zh-CN"/>
+        </w:rPr>
+        <w:t xml:space="preserve">releases </w:t>
+      </w:r>
+      <w:r>
+        <w:rPr>
+          <w:lang w:eastAsia="zh-CN"/>
+        </w:rPr>
+        <w:t xml:space="preserve">including </w:t>
+      </w:r>
+      <w:r>
+        <w:rPr>
+          <w:lang w:eastAsia="zh-CN"/>
+        </w:rPr>
+        <w:t xml:space="preserve">major, minor feature changes and patches. </w:t>
+      </w:r>
+    </w:p>
+    <w:p>
+      <w:pPr>
+        <w:rPr>
+          <w:lang w:eastAsia="zh-CN"/>
+        </w:rPr>
+      </w:pPr>
+      <w:r>
+        <w:rPr>
+          <w:lang w:eastAsia="zh-CN"/>
+        </w:rPr>
+        <w:t>Currently t</w:t>
+      </w:r>
+      <w:r>
+        <w:rPr>
+          <w:lang w:eastAsia="zh-CN"/>
+        </w:rPr>
+        <w:t xml:space="preserve">hey </w:t>
+      </w:r>
+      <w:r>
+        <w:rPr>
+          <w:lang w:eastAsia="zh-CN"/>
+        </w:rPr>
+        <w:t>still provide</w:t>
+      </w:r>
+      <w:r>
+        <w:rPr>
+          <w:lang w:eastAsia="zh-CN"/>
+        </w:rPr>
+        <w:t xml:space="preserve"> support for 7 </w:t>
+      </w:r>
+      <w:r>
+        <w:rPr>
+          <w:lang w:eastAsia="zh-CN"/>
+        </w:rPr>
+        <w:t>version</w:t>
+      </w:r>
+      <w:r>
+        <w:rPr>
+          <w:lang w:eastAsia="zh-CN"/>
+        </w:rPr>
+        <w:t>s</w:t>
+      </w:r>
+      <w:r>
+        <w:rPr>
+          <w:lang w:eastAsia="zh-CN"/>
+        </w:rPr>
+        <w:t xml:space="preserve">, </w:t>
+      </w:r>
+    </w:p>
+    <w:p>
+      <w:pPr>
+        <w:pStyle w:val="ListParagraph"/>
+        <w:numPr>
+          <w:ilvl w:val="0"/>
+          <w:numId w:val="34"/>
+        </w:numPr>
+        <w:rPr>
+          <w:lang w:eastAsia="zh-CN"/>
+        </w:rPr>
+      </w:pPr>
+      <w:r>
+        <w:rPr>
+          <w:rFonts w:hint="eastAsia"/>
+          <w:lang w:eastAsia="zh-CN"/>
+        </w:rPr>
+        <w:t>4.0</w:t>
+      </w:r>
+      <w:r>
+        <w:rPr>
+          <w:lang w:eastAsia="zh-CN"/>
+        </w:rPr>
+        <w:t xml:space="preserve"> (current)</w:t>
+      </w:r>
+    </w:p>
+    <w:p>
+      <w:pPr>
+        <w:pStyle w:val="ListParagraph"/>
+        <w:numPr>
+          <w:ilvl w:val="0"/>
+          <w:numId w:val="34"/>
+        </w:numPr>
+        <w:rPr>
+          <w:lang w:eastAsia="zh-CN"/>
+        </w:rPr>
+      </w:pPr>
+      <w:r>
+        <w:rPr>
+          <w:rFonts w:hint="eastAsia"/>
+          <w:lang w:eastAsia="zh-CN"/>
+        </w:rPr>
+        <w:t>3.1</w:t>
+      </w:r>
+    </w:p>
+    <w:p>
+      <w:pPr>
+        <w:pStyle w:val="ListParagraph"/>
+        <w:numPr>
+          <w:ilvl w:val="0"/>
+          <w:numId w:val="34"/>
+        </w:numPr>
+        <w:rPr>
+          <w:lang w:eastAsia="zh-CN"/>
+        </w:rPr>
+      </w:pPr>
+      <w:r>
+        <w:rPr>
+          <w:rFonts w:hint="eastAsia"/>
+          <w:lang w:eastAsia="zh-CN"/>
+        </w:rPr>
+        <w:t>3.0</w:t>
+      </w:r>
+    </w:p>
+    <w:p>
+      <w:pPr>
+        <w:pStyle w:val="ListParagraph"/>
+        <w:numPr>
+          <w:ilvl w:val="0"/>
+          <w:numId w:val="34"/>
+        </w:numPr>
+        <w:rPr>
+          <w:lang w:eastAsia="zh-CN"/>
+        </w:rPr>
+      </w:pPr>
+      <w:r>
+        <w:rPr>
+          <w:lang w:eastAsia="zh-CN"/>
+        </w:rPr>
+        <w:t>2.3</w:t>
+      </w:r>
+    </w:p>
+    <w:p>
+      <w:pPr>
+        <w:pStyle w:val="ListParagraph"/>
+        <w:numPr>
+          <w:ilvl w:val="0"/>
+          <w:numId w:val="34"/>
+        </w:numPr>
+        <w:rPr>
+          <w:lang w:eastAsia="zh-CN"/>
+        </w:rPr>
+      </w:pPr>
+      <w:r>
+        <w:rPr>
+          <w:rFonts w:hint="eastAsia"/>
+          <w:lang w:eastAsia="zh-CN"/>
+        </w:rPr>
+        <w:t>2.2</w:t>
+      </w:r>
+    </w:p>
+    <w:p>
+      <w:pPr>
+        <w:pStyle w:val="ListParagraph"/>
+        <w:numPr>
+          <w:ilvl w:val="0"/>
+          <w:numId w:val="34"/>
+        </w:numPr>
+        <w:rPr>
+          <w:lang w:eastAsia="zh-CN"/>
+        </w:rPr>
+      </w:pPr>
+      <w:r>
+        <w:rPr>
+          <w:rFonts w:hint="eastAsia"/>
+          <w:lang w:eastAsia="zh-CN"/>
+        </w:rPr>
+        <w:t>2.1</w:t>
+      </w:r>
+    </w:p>
+    <w:p>
+      <w:pPr>
+        <w:pStyle w:val="ListParagraph"/>
+        <w:numPr>
+          <w:ilvl w:val="0"/>
+          <w:numId w:val="34"/>
+        </w:numPr>
+        <w:rPr>
+          <w:lang w:eastAsia="zh-CN"/>
+        </w:rPr>
+      </w:pPr>
+      <w:r>
+        <w:rPr>
+          <w:lang w:eastAsia="zh-CN"/>
+        </w:rPr>
+        <w:t>2.0</w:t>
+      </w:r>
+    </w:p>
+    <w:p>
+      <w:pPr>
+        <w:pStyle w:val="Heading3"/>
+        <w:rPr>
+          <w:rFonts w:hint="eastAsia"/>
+          <w:lang w:eastAsia="zh-CN"/>
+        </w:rPr>
+      </w:pPr>
+      <w:r>
+        <w:rPr>
+          <w:lang w:eastAsia="zh-CN"/>
+        </w:rPr>
+        <w:t>Release note</w:t>
+      </w:r>
+    </w:p>
+    <w:p>
+      <w:pPr>
+        <w:rPr>
+          <w:lang w:eastAsia="zh-CN"/>
+        </w:rPr>
+      </w:pPr>
+      <w:r>
+        <w:rPr>
+          <w:rFonts w:hint="eastAsia"/>
+          <w:lang w:eastAsia="zh-CN"/>
+        </w:rPr>
+        <w:t xml:space="preserve">However, only </w:t>
+      </w:r>
+      <w:r>
+        <w:rPr>
+          <w:lang w:eastAsia="zh-CN"/>
+        </w:rPr>
+        <w:t xml:space="preserve">releases </w:t>
+      </w:r>
+      <w:r>
+        <w:rPr>
+          <w:lang w:eastAsia="zh-CN"/>
+        </w:rPr>
+        <w:t>after version 3.0 come with release note</w:t>
+      </w:r>
+      <w:r>
+        <w:rPr>
+          <w:lang w:eastAsia="zh-CN"/>
+        </w:rPr>
+        <w:t xml:space="preserve">, </w:t>
+      </w:r>
+      <w:r>
+        <w:rPr>
+          <w:lang w:eastAsia="zh-CN"/>
+        </w:rPr>
+        <w:t xml:space="preserve">users still using </w:t>
+      </w:r>
+      <w:r>
+        <w:rPr>
+          <w:lang w:eastAsia="zh-CN"/>
+        </w:rPr>
+        <w:t xml:space="preserve">older version might find it difficult </w:t>
+      </w:r>
+      <w:r>
+        <w:rPr>
+          <w:lang w:eastAsia="zh-CN"/>
+        </w:rPr>
+        <w:t>to understand the differences between releases.</w:t>
+      </w:r>
+    </w:p>
+    <w:p>
+      <w:pPr>
+        <w:pStyle w:val="Heading3"/>
+        <w:rPr>
+          <w:lang w:eastAsia="zh-CN"/>
+        </w:rPr>
+      </w:pPr>
+      <w:r>
+        <w:rPr>
+          <w:lang w:eastAsia="zh-CN"/>
+        </w:rPr>
+        <w:t>Migration note</w:t>
+      </w:r>
+    </w:p>
+    <w:p>
+      <w:pPr>
+        <w:rPr>
+          <w:lang w:eastAsia="zh-CN"/>
+        </w:rPr>
+      </w:pPr>
+      <w:r>
+        <w:rPr>
+          <w:rFonts w:hint="eastAsia"/>
+          <w:lang w:eastAsia="zh-CN"/>
+        </w:rPr>
+        <w:t xml:space="preserve">Meanwhile, </w:t>
+      </w:r>
+      <w:r>
+        <w:rPr>
+          <w:lang w:eastAsia="zh-CN"/>
+        </w:rPr>
+        <w:t xml:space="preserve">a bright side is </w:t>
+      </w:r>
+      <w:r>
+        <w:rPr>
+          <w:lang w:eastAsia="zh-CN"/>
+        </w:rPr>
+        <w:t>Migration Notes</w:t>
+      </w:r>
+      <w:r>
+        <w:rPr>
+          <w:lang w:eastAsia="zh-CN"/>
+        </w:rPr>
+        <w:t xml:space="preserve"> are thoroughly </w:t>
+      </w:r>
+      <w:r>
+        <w:rPr>
+          <w:lang w:eastAsia="zh-CN"/>
+        </w:rPr>
+        <w:t>provided</w:t>
+      </w:r>
+      <w:r>
+        <w:rPr>
+          <w:lang w:eastAsia="zh-CN"/>
+        </w:rPr>
+        <w:t>. I</w:t>
+      </w:r>
+      <w:r>
+        <w:rPr>
+          <w:lang w:eastAsia="zh-CN"/>
+        </w:rPr>
+        <w:t>n</w:t>
+      </w:r>
+      <w:r>
+        <w:rPr>
+          <w:lang w:eastAsia="zh-CN"/>
+        </w:rPr>
+        <w:t xml:space="preserve"> these</w:t>
+      </w:r>
+      <w:r>
+        <w:rPr>
+          <w:lang w:eastAsia="zh-CN"/>
+        </w:rPr>
+        <w:t xml:space="preserve"> documentation</w:t>
+      </w:r>
+      <w:r>
+        <w:rPr>
+          <w:lang w:eastAsia="zh-CN"/>
+        </w:rPr>
+        <w:t>,</w:t>
+      </w:r>
+      <w:r>
+        <w:rPr>
+          <w:lang w:eastAsia="zh-CN"/>
+        </w:rPr>
+        <w:t xml:space="preserve"> </w:t>
+      </w:r>
+      <w:r>
+        <w:rPr>
+          <w:lang w:eastAsia="zh-CN"/>
+        </w:rPr>
+        <w:t xml:space="preserve">the instructions are </w:t>
+      </w:r>
+      <w:r>
+        <w:rPr>
+          <w:lang w:eastAsia="zh-CN"/>
+        </w:rPr>
+        <w:t>clearly stated</w:t>
+      </w:r>
+      <w:r>
+        <w:rPr>
+          <w:lang w:eastAsia="zh-CN"/>
+        </w:rPr>
+        <w:t>,</w:t>
+      </w:r>
+      <w:r>
+        <w:rPr>
+          <w:lang w:eastAsia="zh-CN"/>
+        </w:rPr>
+        <w:t xml:space="preserve"> </w:t>
+      </w:r>
+      <w:r>
+        <w:rPr>
+          <w:lang w:eastAsia="zh-CN"/>
+        </w:rPr>
+        <w:t xml:space="preserve">although there is always risk </w:t>
+      </w:r>
+      <w:r>
+        <w:rPr>
+          <w:lang w:eastAsia="zh-CN"/>
+        </w:rPr>
+        <w:t>for attempt of migration</w:t>
+      </w:r>
+      <w:r>
+        <w:rPr>
+          <w:lang w:eastAsia="zh-CN"/>
+        </w:rPr>
+        <w:t xml:space="preserve">, </w:t>
+      </w:r>
+      <w:r>
+        <w:rPr>
+          <w:lang w:eastAsia="zh-CN"/>
+        </w:rPr>
+        <w:t xml:space="preserve">it is </w:t>
+      </w:r>
+      <w:r>
+        <w:rPr>
+          <w:lang w:eastAsia="zh-CN"/>
+        </w:rPr>
+        <w:t>helpful</w:t>
+      </w:r>
+      <w:r>
+        <w:rPr>
+          <w:lang w:eastAsia="zh-CN"/>
+        </w:rPr>
+        <w:t xml:space="preserve"> to migrate the application </w:t>
+      </w:r>
+      <w:r>
+        <w:rPr>
+          <w:lang w:eastAsia="zh-CN"/>
+        </w:rPr>
+        <w:t xml:space="preserve">based on older version even v1.5 to current v4.0 </w:t>
+      </w:r>
+      <w:r>
+        <w:rPr>
+          <w:lang w:eastAsia="zh-CN"/>
+        </w:rPr>
+        <w:t>step by step</w:t>
+      </w:r>
+      <w:r>
+        <w:rPr>
+          <w:lang w:eastAsia="zh-CN"/>
+        </w:rPr>
+        <w:t>.</w:t>
+      </w:r>
+      <w:r>
+        <w:rPr>
+          <w:lang w:eastAsia="zh-CN"/>
+        </w:rPr>
+        <w:t xml:space="preserve"> </w:t>
+      </w:r>
+    </w:p>
+    <w:p>
+      <w:pPr>
+        <w:pStyle w:val="Heading3"/>
+        <w:rPr>
+          <w:lang w:eastAsia="zh-CN"/>
+        </w:rPr>
+      </w:pPr>
+      <w:r>
+        <w:rPr>
+          <w:lang w:eastAsia="zh-CN"/>
+        </w:rPr>
+        <w:t>M</w:t>
+      </w:r>
+      <w:r>
+        <w:rPr>
+          <w:rFonts w:hint="eastAsia"/>
+          <w:lang w:eastAsia="zh-CN"/>
+        </w:rPr>
+        <w:t xml:space="preserve">otivation </w:t>
+      </w:r>
+      <w:r>
+        <w:rPr>
+          <w:lang w:eastAsia="zh-CN"/>
+        </w:rPr>
+        <w:t xml:space="preserve">of </w:t>
+      </w:r>
+      <w:r>
+        <w:rPr>
+          <w:lang w:eastAsia="zh-CN"/>
+        </w:rPr>
+        <w:t>changes</w:t>
+      </w:r>
+    </w:p>
+    <w:p>
+      <w:pPr>
+        <w:rPr>
+          <w:rFonts w:hint="eastAsia"/>
+          <w:lang w:eastAsia="zh-CN"/>
+        </w:rPr>
+      </w:pPr>
+    </w:p>
     <w:p>
       <w:pPr>
         <w:pStyle w:val="Heading2"/>
@@ -4001,11 +4830,11 @@
           <w:numId w:val="2"/>
         </w:numPr>
       </w:pPr>
-      <w:bookmarkStart w:id="7" w:name="_Toc436512390"/>
+      <w:bookmarkStart w:id="6" w:name="_Toc436553624"/>
       <w:r>
         <w:t>Adoption</w:t>
       </w:r>
-      <w:bookmarkEnd w:id="7"/>
+      <w:bookmarkEnd w:id="6"/>
     </w:p>
     <w:p>
       <w:proofErr w:type="spellStart"/>
@@ -4083,8 +4912,12 @@
         <w:jc w:val="center"/>
       </w:pPr>
       <w:r>
+        <w:rPr>
+          <w:noProof/>
+          <w:lang w:eastAsia="zh-CN"/>
+        </w:rPr>
         <w:drawing>
-          <wp:inline distT="0" distB="0" distL="0" distR="0" wp14:anchorId="5D3B8DFF" wp14:editId="729E142F">
+          <wp:inline distT="0" distB="0" distL="0" distR="0" wp14:anchorId="3DCA9444" wp14:editId="1FA6C8ED">
             <wp:extent cx="3477802" cy="2301295"/>
             <wp:effectExtent l="0" t="0" r="8890" b="3810"/>
             <wp:docPr id="14" name="Content Placeholder 4"/>
@@ -4101,7 +4934,7 @@
                     </pic:cNvPicPr>
                   </pic:nvPicPr>
                   <pic:blipFill>
-                    <a:blip r:embed="rId26"/>
+                    <a:blip r:embed="rId8"/>
                     <a:stretch>
                       <a:fillRect/>
                     </a:stretch>
@@ -4227,6 +5060,7 @@
         <w:rPr>
           <w:lang w:val="en-IN"/>
         </w:rPr>
+        <w:lastRenderedPageBreak/>
         <w:t>Network Hardware store</w:t>
       </w:r>
       <w:r>
@@ -4266,19 +5100,7 @@
         <w:t xml:space="preserve"> with </w:t>
       </w:r>
       <w:r>
-        <w:t>99,417 Unique SKUs</w:t>
-      </w:r>
-      <w:r>
-        <w:t xml:space="preserve">, </w:t>
-      </w:r>
-      <w:r>
-        <w:t>723 Stores</w:t>
-      </w:r>
-      <w:r>
-        <w:t xml:space="preserve"> and </w:t>
-      </w:r>
-      <w:r>
-        <w:t>30+ Back-end Integrations</w:t>
+        <w:t>99,417 Unique SKUs, 723 Stores and 30+ Back-end Integrations</w:t>
       </w:r>
     </w:p>
     <w:p>
@@ -4289,12 +5111,13 @@
           <w:numId w:val="2"/>
         </w:numPr>
       </w:pPr>
-      <w:bookmarkStart w:id="8" w:name="_Toc436512391"/>
+      <w:bookmarkStart w:id="7" w:name="_Toc436553625"/>
       <w:r>
         <w:t>Feature Tracking</w:t>
       </w:r>
-      <w:bookmarkEnd w:id="8"/>
-    </w:p>
+      <w:bookmarkEnd w:id="7"/>
+    </w:p>
+    <w:p/>
     <w:p>
       <w:pPr>
         <w:pStyle w:val="Heading2"/>
@@ -4303,11 +5126,11 @@
           <w:numId w:val="2"/>
         </w:numPr>
       </w:pPr>
-      <w:bookmarkStart w:id="9" w:name="_Toc436512392"/>
+      <w:bookmarkStart w:id="8" w:name="_Toc436553626"/>
       <w:r>
         <w:t>Critical Reviews</w:t>
       </w:r>
-      <w:bookmarkEnd w:id="9"/>
+      <w:bookmarkEnd w:id="8"/>
     </w:p>
     <w:p>
       <w:pPr>
@@ -4330,12 +5153,12 @@
           <w:numId w:val="2"/>
         </w:numPr>
       </w:pPr>
-      <w:bookmarkStart w:id="10" w:name="_Toc436512393"/>
+      <w:bookmarkStart w:id="9" w:name="_Toc436553627"/>
       <w:r>
         <w:lastRenderedPageBreak/>
         <w:t>Product Structure</w:t>
       </w:r>
-      <w:bookmarkEnd w:id="10"/>
+      <w:bookmarkEnd w:id="9"/>
     </w:p>
     <w:p>
       <w:pPr>
@@ -4345,36 +5168,36 @@
           <w:numId w:val="2"/>
         </w:numPr>
       </w:pPr>
-      <w:bookmarkStart w:id="11" w:name="_Toc436512394"/>
+      <w:bookmarkStart w:id="10" w:name="_Toc436553628"/>
       <w:r>
         <w:t>Architecture</w:t>
       </w:r>
+      <w:bookmarkEnd w:id="10"/>
+    </w:p>
+    <w:p>
+      <w:pPr>
+        <w:pStyle w:val="Heading3"/>
+        <w:rPr>
+          <w:lang w:eastAsia="zh-CN"/>
+        </w:rPr>
+      </w:pPr>
+      <w:bookmarkStart w:id="11" w:name="_Toc436553629"/>
+      <w:r>
+        <w:rPr>
+          <w:lang w:eastAsia="zh-CN"/>
+        </w:rPr>
+        <w:t>Layered Architecture</w:t>
+      </w:r>
       <w:bookmarkEnd w:id="11"/>
     </w:p>
     <w:p>
-      <w:pPr>
-        <w:pStyle w:val="Heading3"/>
-        <w:rPr>
-          <w:lang w:eastAsia="zh-CN"/>
-        </w:rPr>
-      </w:pPr>
-      <w:bookmarkStart w:id="12" w:name="_Toc436512395"/>
-      <w:r>
-        <w:rPr>
-          <w:lang w:eastAsia="zh-CN"/>
-        </w:rPr>
-        <w:t>Layered Architecture</w:t>
-      </w:r>
-      <w:bookmarkEnd w:id="12"/>
-    </w:p>
-    <w:p>
       <w:r>
         <w:rPr>
           <w:noProof/>
           <w:lang w:eastAsia="zh-CN"/>
         </w:rPr>
         <w:drawing>
-          <wp:inline distT="0" distB="0" distL="0" distR="0" wp14:anchorId="1FB4F492" wp14:editId="6B6B0936">
+          <wp:inline distT="0" distB="0" distL="0" distR="0" wp14:anchorId="5C76E5DE" wp14:editId="585D5136">
             <wp:extent cx="5943600" cy="4372610"/>
             <wp:effectExtent l="0" t="0" r="0" b="8890"/>
             <wp:docPr id="1026" name="Picture 2"/>
@@ -4391,7 +5214,7 @@
                     </pic:cNvPicPr>
                   </pic:nvPicPr>
                   <pic:blipFill>
-                    <a:blip r:embed="rId27"/>
+                    <a:blip r:embed="rId9"/>
                     <a:srcRect/>
                     <a:stretch>
                       <a:fillRect/>
@@ -5242,7 +6065,7 @@
           <w:lang w:eastAsia="zh-CN"/>
         </w:rPr>
       </w:pPr>
-      <w:bookmarkStart w:id="13" w:name="_Toc436512396"/>
+      <w:bookmarkStart w:id="12" w:name="_Toc436553630"/>
       <w:r>
         <w:rPr>
           <w:lang w:eastAsia="zh-CN"/>
@@ -5255,7 +6078,7 @@
         </w:rPr>
         <w:t xml:space="preserve"> of core framework</w:t>
       </w:r>
-      <w:bookmarkEnd w:id="13"/>
+      <w:bookmarkEnd w:id="12"/>
     </w:p>
     <w:p>
       <w:pPr>
@@ -5269,7 +6092,7 @@
           <w:lang w:eastAsia="zh-CN"/>
         </w:rPr>
         <w:drawing>
-          <wp:inline distT="0" distB="0" distL="0" distR="0" wp14:anchorId="3F9E11DF" wp14:editId="2C2FDBB7">
+          <wp:inline distT="0" distB="0" distL="0" distR="0" wp14:anchorId="0F015D1C" wp14:editId="425DC281">
             <wp:extent cx="5943600" cy="3277235"/>
             <wp:effectExtent l="0" t="0" r="0" b="0"/>
             <wp:docPr id="8194" name="Picture 2"/>
@@ -5286,7 +6109,7 @@
                     </pic:cNvPicPr>
                   </pic:nvPicPr>
                   <pic:blipFill>
-                    <a:blip r:embed="rId28"/>
+                    <a:blip r:embed="rId10"/>
                     <a:srcRect/>
                     <a:stretch>
                       <a:fillRect/>
@@ -5806,11 +6629,11 @@
           <w:numId w:val="2"/>
         </w:numPr>
       </w:pPr>
-      <w:bookmarkStart w:id="14" w:name="_Toc436512397"/>
+      <w:bookmarkStart w:id="13" w:name="_Toc436553631"/>
       <w:r>
         <w:t>Design</w:t>
       </w:r>
-      <w:bookmarkEnd w:id="14"/>
+      <w:bookmarkEnd w:id="13"/>
     </w:p>
     <w:p>
       <w:pPr>
@@ -5823,7 +6646,7 @@
           <w:lang w:eastAsia="zh-CN"/>
         </w:rPr>
       </w:pPr>
-      <w:bookmarkStart w:id="15" w:name="_Toc436512398"/>
+      <w:bookmarkStart w:id="14" w:name="_Toc436553632"/>
       <w:r>
         <w:rPr>
           <w:rFonts w:hint="eastAsia"/>
@@ -5831,7 +6654,7 @@
         </w:rPr>
         <w:t>High Level Design</w:t>
       </w:r>
-      <w:bookmarkEnd w:id="15"/>
+      <w:bookmarkEnd w:id="14"/>
     </w:p>
     <w:p>
       <w:pPr>
@@ -6133,14 +6956,14 @@
           <w:lang w:eastAsia="zh-CN"/>
         </w:rPr>
       </w:pPr>
-      <w:bookmarkStart w:id="16" w:name="_Toc436512399"/>
+      <w:bookmarkStart w:id="15" w:name="_Toc436553633"/>
       <w:r>
         <w:rPr>
           <w:lang w:eastAsia="zh-CN"/>
         </w:rPr>
         <w:t>Detailed Design</w:t>
       </w:r>
-      <w:bookmarkEnd w:id="16"/>
+      <w:bookmarkEnd w:id="15"/>
     </w:p>
     <w:p>
       <w:r>
@@ -6281,7 +7104,7 @@
           <w:lang w:eastAsia="zh-CN"/>
         </w:rPr>
       </w:pPr>
-      <w:bookmarkStart w:id="17" w:name="_Toc436512400"/>
+      <w:bookmarkStart w:id="16" w:name="_Toc436553634"/>
       <w:r>
         <w:rPr>
           <w:lang w:eastAsia="zh-CN"/>
@@ -6294,190 +7117,190 @@
         </w:rPr>
         <w:t xml:space="preserve"> Design</w:t>
       </w:r>
+      <w:bookmarkEnd w:id="16"/>
+    </w:p>
+    <w:p>
+      <w:pPr>
+        <w:rPr>
+          <w:lang w:eastAsia="zh-CN"/>
+        </w:rPr>
+      </w:pPr>
+      <w:r>
+        <w:rPr>
+          <w:rFonts w:hint="eastAsia"/>
+          <w:lang w:eastAsia="zh-CN"/>
+        </w:rPr>
+        <w:t>In the source code</w:t>
+      </w:r>
+      <w:r>
+        <w:rPr>
+          <w:lang w:eastAsia="zh-CN"/>
+        </w:rPr>
+        <w:t xml:space="preserve"> we discover</w:t>
+      </w:r>
+      <w:r>
+        <w:rPr>
+          <w:rFonts w:hint="eastAsia"/>
+          <w:lang w:eastAsia="zh-CN"/>
+        </w:rPr>
+        <w:t xml:space="preserve"> </w:t>
+      </w:r>
+      <w:r>
+        <w:rPr>
+          <w:lang w:eastAsia="zh-CN"/>
+        </w:rPr>
+        <w:t>quite a lot of domain classes</w:t>
+      </w:r>
+      <w:r>
+        <w:rPr>
+          <w:rFonts w:hint="eastAsia"/>
+          <w:lang w:eastAsia="zh-CN"/>
+        </w:rPr>
+        <w:t xml:space="preserve"> found for each feature </w:t>
+      </w:r>
+      <w:r>
+        <w:rPr>
+          <w:lang w:eastAsia="zh-CN"/>
+        </w:rPr>
+        <w:t xml:space="preserve">such </w:t>
+      </w:r>
+      <w:r>
+        <w:rPr>
+          <w:lang w:eastAsia="zh-CN"/>
+        </w:rPr>
+        <w:t xml:space="preserve">as catalog, </w:t>
+      </w:r>
+      <w:r>
+        <w:rPr>
+          <w:lang w:eastAsia="zh-CN"/>
+        </w:rPr>
+        <w:t>checkout, inventory and offer etc.</w:t>
+      </w:r>
+      <w:r>
+        <w:rPr>
+          <w:lang w:eastAsia="zh-CN"/>
+        </w:rPr>
+        <w:t xml:space="preserve"> </w:t>
+      </w:r>
+      <w:r>
+        <w:rPr>
+          <w:lang w:eastAsia="zh-CN"/>
+        </w:rPr>
+        <w:t xml:space="preserve">Under </w:t>
+      </w:r>
+      <w:proofErr w:type="spellStart"/>
+      <w:r>
+        <w:rPr>
+          <w:lang w:eastAsia="zh-CN"/>
+        </w:rPr>
+        <w:t>org.broadleafcommerce.core.</w:t>
+      </w:r>
+      <w:r>
+        <w:rPr>
+          <w:lang w:eastAsia="zh-CN"/>
+        </w:rPr>
+        <w:t>catalog.domain</w:t>
+      </w:r>
+      <w:proofErr w:type="spellEnd"/>
+      <w:r>
+        <w:rPr>
+          <w:lang w:eastAsia="zh-CN"/>
+        </w:rPr>
+        <w:t xml:space="preserve"> package, </w:t>
+      </w:r>
+      <w:r>
+        <w:rPr>
+          <w:lang w:eastAsia="zh-CN"/>
+        </w:rPr>
+        <w:t xml:space="preserve">there are 48 interfaces and classes, including Category, </w:t>
+      </w:r>
+      <w:proofErr w:type="spellStart"/>
+      <w:r>
+        <w:rPr>
+          <w:lang w:eastAsia="zh-CN"/>
+        </w:rPr>
+        <w:t>CategoryAttribute</w:t>
+      </w:r>
+      <w:proofErr w:type="spellEnd"/>
+      <w:r>
+        <w:rPr>
+          <w:lang w:eastAsia="zh-CN"/>
+        </w:rPr>
+        <w:t xml:space="preserve">, Product, </w:t>
+      </w:r>
+      <w:proofErr w:type="spellStart"/>
+      <w:r>
+        <w:rPr>
+          <w:lang w:eastAsia="zh-CN"/>
+        </w:rPr>
+        <w:t>ProductAttribute</w:t>
+      </w:r>
+      <w:proofErr w:type="spellEnd"/>
+      <w:r>
+        <w:rPr>
+          <w:lang w:eastAsia="zh-CN"/>
+        </w:rPr>
+        <w:t xml:space="preserve"> etc.</w:t>
+      </w:r>
+    </w:p>
+    <w:p>
+      <w:pPr>
+        <w:rPr>
+          <w:lang w:eastAsia="zh-CN"/>
+        </w:rPr>
+      </w:pPr>
+      <w:r>
+        <w:rPr>
+          <w:lang w:eastAsia="zh-CN"/>
+        </w:rPr>
+        <w:t xml:space="preserve">However, there is no </w:t>
+      </w:r>
+      <w:r>
+        <w:rPr>
+          <w:lang w:eastAsia="zh-CN"/>
+        </w:rPr>
+        <w:t>Dom</w:t>
+      </w:r>
+      <w:r>
+        <w:rPr>
+          <w:lang w:eastAsia="zh-CN"/>
+        </w:rPr>
+        <w:t xml:space="preserve">ain Model Diagram provided which means that to fully understand it, </w:t>
+      </w:r>
+      <w:r>
+        <w:rPr>
+          <w:lang w:eastAsia="zh-CN"/>
+        </w:rPr>
+        <w:t xml:space="preserve">we have to do reverse engineering to get the class diagram from codes. </w:t>
+      </w:r>
+      <w:r>
+        <w:rPr>
+          <w:lang w:eastAsia="zh-CN"/>
+        </w:rPr>
+        <w:t>And with that large amount, it is quite troublesome</w:t>
+      </w:r>
+      <w:r>
+        <w:rPr>
+          <w:lang w:eastAsia="zh-CN"/>
+        </w:rPr>
+        <w:t>.</w:t>
+      </w:r>
+    </w:p>
+    <w:p>
+      <w:pPr>
+        <w:pStyle w:val="Heading3"/>
+        <w:rPr>
+          <w:lang w:eastAsia="zh-CN"/>
+        </w:rPr>
+      </w:pPr>
+      <w:bookmarkStart w:id="17" w:name="_Toc436553635"/>
+      <w:r>
+        <w:rPr>
+          <w:lang w:eastAsia="zh-CN"/>
+        </w:rPr>
+        <w:t>DB Design</w:t>
+      </w:r>
       <w:bookmarkEnd w:id="17"/>
-    </w:p>
-    <w:p>
-      <w:pPr>
-        <w:rPr>
-          <w:lang w:eastAsia="zh-CN"/>
-        </w:rPr>
-      </w:pPr>
-      <w:r>
-        <w:rPr>
-          <w:rFonts w:hint="eastAsia"/>
-          <w:lang w:eastAsia="zh-CN"/>
-        </w:rPr>
-        <w:t>In the source code</w:t>
-      </w:r>
-      <w:r>
-        <w:rPr>
-          <w:lang w:eastAsia="zh-CN"/>
-        </w:rPr>
-        <w:t xml:space="preserve"> we discover</w:t>
-      </w:r>
-      <w:r>
-        <w:rPr>
-          <w:rFonts w:hint="eastAsia"/>
-          <w:lang w:eastAsia="zh-CN"/>
-        </w:rPr>
-        <w:t xml:space="preserve"> </w:t>
-      </w:r>
-      <w:r>
-        <w:rPr>
-          <w:lang w:eastAsia="zh-CN"/>
-        </w:rPr>
-        <w:t>quite a lot of domain classes</w:t>
-      </w:r>
-      <w:r>
-        <w:rPr>
-          <w:rFonts w:hint="eastAsia"/>
-          <w:lang w:eastAsia="zh-CN"/>
-        </w:rPr>
-        <w:t xml:space="preserve"> found for each feature </w:t>
-      </w:r>
-      <w:r>
-        <w:rPr>
-          <w:lang w:eastAsia="zh-CN"/>
-        </w:rPr>
-        <w:t xml:space="preserve">such </w:t>
-      </w:r>
-      <w:r>
-        <w:rPr>
-          <w:lang w:eastAsia="zh-CN"/>
-        </w:rPr>
-        <w:t xml:space="preserve">as catalog, </w:t>
-      </w:r>
-      <w:r>
-        <w:rPr>
-          <w:lang w:eastAsia="zh-CN"/>
-        </w:rPr>
-        <w:t>checkout, inventory and offer etc.</w:t>
-      </w:r>
-      <w:r>
-        <w:rPr>
-          <w:lang w:eastAsia="zh-CN"/>
-        </w:rPr>
-        <w:t xml:space="preserve"> </w:t>
-      </w:r>
-      <w:r>
-        <w:rPr>
-          <w:lang w:eastAsia="zh-CN"/>
-        </w:rPr>
-        <w:t xml:space="preserve">Under </w:t>
-      </w:r>
-      <w:proofErr w:type="spellStart"/>
-      <w:r>
-        <w:rPr>
-          <w:lang w:eastAsia="zh-CN"/>
-        </w:rPr>
-        <w:t>org.broadleafcommerce.core.</w:t>
-      </w:r>
-      <w:r>
-        <w:rPr>
-          <w:lang w:eastAsia="zh-CN"/>
-        </w:rPr>
-        <w:t>catalog.domain</w:t>
-      </w:r>
-      <w:proofErr w:type="spellEnd"/>
-      <w:r>
-        <w:rPr>
-          <w:lang w:eastAsia="zh-CN"/>
-        </w:rPr>
-        <w:t xml:space="preserve"> package, </w:t>
-      </w:r>
-      <w:r>
-        <w:rPr>
-          <w:lang w:eastAsia="zh-CN"/>
-        </w:rPr>
-        <w:t xml:space="preserve">there are 48 interfaces and classes, including Category, </w:t>
-      </w:r>
-      <w:proofErr w:type="spellStart"/>
-      <w:r>
-        <w:rPr>
-          <w:lang w:eastAsia="zh-CN"/>
-        </w:rPr>
-        <w:t>CategoryAttribute</w:t>
-      </w:r>
-      <w:proofErr w:type="spellEnd"/>
-      <w:r>
-        <w:rPr>
-          <w:lang w:eastAsia="zh-CN"/>
-        </w:rPr>
-        <w:t xml:space="preserve">, Product, </w:t>
-      </w:r>
-      <w:proofErr w:type="spellStart"/>
-      <w:r>
-        <w:rPr>
-          <w:lang w:eastAsia="zh-CN"/>
-        </w:rPr>
-        <w:t>ProductAttribute</w:t>
-      </w:r>
-      <w:proofErr w:type="spellEnd"/>
-      <w:r>
-        <w:rPr>
-          <w:lang w:eastAsia="zh-CN"/>
-        </w:rPr>
-        <w:t xml:space="preserve"> etc.</w:t>
-      </w:r>
-    </w:p>
-    <w:p>
-      <w:pPr>
-        <w:rPr>
-          <w:lang w:eastAsia="zh-CN"/>
-        </w:rPr>
-      </w:pPr>
-      <w:r>
-        <w:rPr>
-          <w:lang w:eastAsia="zh-CN"/>
-        </w:rPr>
-        <w:t xml:space="preserve">However, there is no </w:t>
-      </w:r>
-      <w:r>
-        <w:rPr>
-          <w:lang w:eastAsia="zh-CN"/>
-        </w:rPr>
-        <w:t>Dom</w:t>
-      </w:r>
-      <w:r>
-        <w:rPr>
-          <w:lang w:eastAsia="zh-CN"/>
-        </w:rPr>
-        <w:t xml:space="preserve">ain Model Diagram provided which means that to fully understand it, </w:t>
-      </w:r>
-      <w:r>
-        <w:rPr>
-          <w:lang w:eastAsia="zh-CN"/>
-        </w:rPr>
-        <w:t xml:space="preserve">we have to do reverse engineering to get the class diagram from codes. </w:t>
-      </w:r>
-      <w:r>
-        <w:rPr>
-          <w:lang w:eastAsia="zh-CN"/>
-        </w:rPr>
-        <w:t>And with that large amount, it is quite troublesome</w:t>
-      </w:r>
-      <w:r>
-        <w:rPr>
-          <w:lang w:eastAsia="zh-CN"/>
-        </w:rPr>
-        <w:t>.</w:t>
-      </w:r>
-    </w:p>
-    <w:p>
-      <w:pPr>
-        <w:pStyle w:val="Heading3"/>
-        <w:rPr>
-          <w:lang w:eastAsia="zh-CN"/>
-        </w:rPr>
-      </w:pPr>
-      <w:bookmarkStart w:id="18" w:name="_Toc436512401"/>
-      <w:r>
-        <w:rPr>
-          <w:lang w:eastAsia="zh-CN"/>
-        </w:rPr>
-        <w:t>DB Design</w:t>
-      </w:r>
-      <w:bookmarkEnd w:id="18"/>
     </w:p>
     <w:p>
       <w:pPr>
@@ -6571,7 +7394,7 @@
         </w:rPr>
         <w:lastRenderedPageBreak/>
         <w:drawing>
-          <wp:inline distT="0" distB="0" distL="0" distR="0">
+          <wp:inline distT="0" distB="0" distL="0" distR="0" wp14:anchorId="21FBA5B5" wp14:editId="4E10D83C">
             <wp:extent cx="5943600" cy="3350939"/>
             <wp:effectExtent l="0" t="0" r="0" b="1905"/>
             <wp:docPr id="5" name="Picture 5" descr="Catalog Product Detail"/>
@@ -6588,7 +7411,7 @@
                     </pic:cNvPicPr>
                   </pic:nvPicPr>
                   <pic:blipFill>
-                    <a:blip r:embed="rId29" cstate="print">
+                    <a:blip r:embed="rId11" cstate="print">
                       <a:extLst>
                         <a:ext uri="{28A0092B-C50C-407E-A947-70E740481C1C}">
                           <a14:useLocalDpi xmlns:a14="http://schemas.microsoft.com/office/drawing/2010/main" val="0"/>
@@ -6628,11 +7451,11 @@
           <w:numId w:val="2"/>
         </w:numPr>
       </w:pPr>
-      <w:bookmarkStart w:id="19" w:name="_Toc436512402"/>
+      <w:bookmarkStart w:id="18" w:name="_Toc436553636"/>
       <w:r>
         <w:t>Code-base</w:t>
       </w:r>
-      <w:bookmarkEnd w:id="19"/>
+      <w:bookmarkEnd w:id="18"/>
     </w:p>
     <w:p>
       <w:pPr>
@@ -7120,7 +7943,7 @@
         </w:rPr>
         <w:lastRenderedPageBreak/>
         <w:drawing>
-          <wp:inline distT="0" distB="0" distL="0" distR="0">
+          <wp:inline distT="0" distB="0" distL="0" distR="0" wp14:anchorId="77445A93" wp14:editId="14539F02">
             <wp:extent cx="3888740" cy="3401060"/>
             <wp:effectExtent l="0" t="0" r="0" b="8890"/>
             <wp:docPr id="6" name="Picture 6"/>
@@ -7137,7 +7960,7 @@
                     </pic:cNvPicPr>
                   </pic:nvPicPr>
                   <pic:blipFill>
-                    <a:blip r:embed="rId30">
+                    <a:blip r:embed="rId12">
                       <a:extLst>
                         <a:ext uri="{28A0092B-C50C-407E-A947-70E740481C1C}">
                           <a14:useLocalDpi xmlns:a14="http://schemas.microsoft.com/office/drawing/2010/main" val="0"/>
@@ -7177,11 +8000,11 @@
           <w:numId w:val="2"/>
         </w:numPr>
       </w:pPr>
-      <w:bookmarkStart w:id="20" w:name="_Toc436512403"/>
+      <w:bookmarkStart w:id="19" w:name="_Toc436553637"/>
       <w:r>
         <w:t>Documentation</w:t>
       </w:r>
-      <w:bookmarkEnd w:id="20"/>
+      <w:bookmarkEnd w:id="19"/>
     </w:p>
     <w:p>
       <w:r>
@@ -7714,116 +8537,294 @@
           <w:numId w:val="2"/>
         </w:numPr>
       </w:pPr>
-      <w:bookmarkStart w:id="21" w:name="_Toc436512404"/>
+      <w:bookmarkStart w:id="20" w:name="_Toc436553638"/>
       <w:r>
         <w:t>Test</w:t>
       </w:r>
+      <w:bookmarkEnd w:id="20"/>
+    </w:p>
+    <w:p>
+      <w:pPr>
+        <w:rPr>
+          <w:lang w:eastAsia="zh-CN"/>
+        </w:rPr>
+      </w:pPr>
+      <w:r>
+        <w:rPr>
+          <w:rFonts w:hint="eastAsia"/>
+          <w:lang w:eastAsia="zh-CN"/>
+        </w:rPr>
+        <w:t xml:space="preserve">On the wiki of </w:t>
+      </w:r>
+      <w:proofErr w:type="spellStart"/>
+      <w:r>
+        <w:rPr>
+          <w:rFonts w:hint="eastAsia"/>
+          <w:lang w:eastAsia="zh-CN"/>
+        </w:rPr>
+        <w:t>BroadleafCommerce</w:t>
+      </w:r>
+      <w:proofErr w:type="spellEnd"/>
+      <w:r>
+        <w:rPr>
+          <w:rFonts w:hint="eastAsia"/>
+          <w:lang w:eastAsia="zh-CN"/>
+        </w:rPr>
+        <w:t xml:space="preserve"> repository, the team </w:t>
+      </w:r>
+      <w:r>
+        <w:rPr>
+          <w:lang w:eastAsia="zh-CN"/>
+        </w:rPr>
+        <w:t xml:space="preserve">express the </w:t>
+      </w:r>
+      <w:r>
+        <w:rPr>
+          <w:lang w:eastAsia="zh-CN"/>
+        </w:rPr>
+        <w:t xml:space="preserve">concerns that </w:t>
+      </w:r>
+      <w:r>
+        <w:rPr>
+          <w:lang w:eastAsia="zh-CN"/>
+        </w:rPr>
+        <w:t xml:space="preserve">test coverage is currently pretty lacking and could definitely be improved. </w:t>
+      </w:r>
+      <w:r>
+        <w:rPr>
+          <w:lang w:eastAsia="zh-CN"/>
+        </w:rPr>
+        <w:t xml:space="preserve">They therefore expect developers who are interested in </w:t>
+      </w:r>
+      <w:r>
+        <w:rPr>
+          <w:lang w:eastAsia="zh-CN"/>
+        </w:rPr>
+        <w:t xml:space="preserve">this framework to </w:t>
+      </w:r>
+      <w:r>
+        <w:rPr>
+          <w:lang w:eastAsia="zh-CN"/>
+        </w:rPr>
+        <w:lastRenderedPageBreak/>
+        <w:t xml:space="preserve">help them </w:t>
+      </w:r>
+      <w:r>
+        <w:rPr>
+          <w:lang w:eastAsia="zh-CN"/>
+        </w:rPr>
+        <w:t>to achieve the goal</w:t>
+      </w:r>
+    </w:p>
+    <w:p>
+      <w:pPr>
+        <w:pStyle w:val="ListParagraph"/>
+        <w:numPr>
+          <w:ilvl w:val="0"/>
+          <w:numId w:val="15"/>
+        </w:numPr>
+        <w:rPr>
+          <w:lang w:eastAsia="zh-CN"/>
+        </w:rPr>
+      </w:pPr>
+      <w:r>
+        <w:rPr>
+          <w:lang w:eastAsia="zh-CN"/>
+        </w:rPr>
+        <w:t>Get our test coverage to above 70%</w:t>
+      </w:r>
+    </w:p>
+    <w:p>
+      <w:pPr>
+        <w:pStyle w:val="ListParagraph"/>
+        <w:numPr>
+          <w:ilvl w:val="0"/>
+          <w:numId w:val="15"/>
+        </w:numPr>
+        <w:rPr>
+          <w:lang w:eastAsia="zh-CN"/>
+        </w:rPr>
+      </w:pPr>
+      <w:r>
+        <w:rPr>
+          <w:lang w:eastAsia="zh-CN"/>
+        </w:rPr>
+        <w:t>Ensure that there are at least some tests for each of our core modules (for instance, our admin code currently has 0% test coverage)</w:t>
+      </w:r>
+    </w:p>
+    <w:p>
+      <w:pPr>
+        <w:pStyle w:val="ListParagraph"/>
+        <w:numPr>
+          <w:ilvl w:val="0"/>
+          <w:numId w:val="15"/>
+        </w:numPr>
+        <w:rPr>
+          <w:lang w:eastAsia="zh-CN"/>
+        </w:rPr>
+      </w:pPr>
+      <w:r>
+        <w:rPr>
+          <w:lang w:eastAsia="zh-CN"/>
+        </w:rPr>
+        <w:t xml:space="preserve">Write better tests for our Spring </w:t>
+      </w:r>
+      <w:proofErr w:type="spellStart"/>
+      <w:r>
+        <w:rPr>
+          <w:lang w:eastAsia="zh-CN"/>
+        </w:rPr>
+        <w:t>applicationContext</w:t>
+      </w:r>
+      <w:proofErr w:type="spellEnd"/>
+      <w:r>
+        <w:rPr>
+          <w:lang w:eastAsia="zh-CN"/>
+        </w:rPr>
+        <w:t xml:space="preserve"> merge process</w:t>
+      </w:r>
+    </w:p>
+    <w:p>
+      <w:pPr>
+        <w:pStyle w:val="ListParagraph"/>
+        <w:numPr>
+          <w:ilvl w:val="0"/>
+          <w:numId w:val="15"/>
+        </w:numPr>
+        <w:rPr>
+          <w:rFonts w:hint="eastAsia"/>
+          <w:lang w:eastAsia="zh-CN"/>
+        </w:rPr>
+      </w:pPr>
+      <w:r>
+        <w:rPr>
+          <w:lang w:eastAsia="zh-CN"/>
+        </w:rPr>
+        <w:t xml:space="preserve">Hook up Broadleaf to something like Sonar or </w:t>
+      </w:r>
+      <w:proofErr w:type="spellStart"/>
+      <w:r>
+        <w:rPr>
+          <w:lang w:eastAsia="zh-CN"/>
+        </w:rPr>
+        <w:t>Cobertura</w:t>
+      </w:r>
+      <w:proofErr w:type="spellEnd"/>
+      <w:r>
+        <w:rPr>
+          <w:lang w:eastAsia="zh-CN"/>
+        </w:rPr>
+        <w:t xml:space="preserve"> (which has a maven plugin we are using in some of our integration modules). This </w:t>
+      </w:r>
+      <w:proofErr w:type="spellStart"/>
+      <w:r>
+        <w:rPr>
+          <w:lang w:eastAsia="zh-CN"/>
+        </w:rPr>
+        <w:t>well</w:t>
+      </w:r>
+      <w:proofErr w:type="spellEnd"/>
+      <w:r>
+        <w:rPr>
+          <w:lang w:eastAsia="zh-CN"/>
+        </w:rPr>
+        <w:t xml:space="preserve"> help us publicize our test coverage and identify exactly what areas of Broadleaf are missing tests</w:t>
+      </w:r>
+    </w:p>
+    <w:p>
+      <w:pPr>
+        <w:pStyle w:val="Heading3"/>
+      </w:pPr>
+      <w:bookmarkStart w:id="21" w:name="_Toc436553639"/>
+      <w:r>
+        <w:t>Unit Testing</w:t>
+      </w:r>
       <w:bookmarkEnd w:id="21"/>
     </w:p>
     <w:p>
-      <w:pPr>
-        <w:pStyle w:val="Heading3"/>
-      </w:pPr>
-      <w:bookmarkStart w:id="22" w:name="_Toc436512405"/>
-      <w:r>
-        <w:t>Unit Testing</w:t>
-      </w:r>
-      <w:bookmarkEnd w:id="22"/>
-    </w:p>
-    <w:p>
       <w:r>
         <w:t xml:space="preserve">As a </w:t>
       </w:r>
       <w:r>
-        <w:t>J2EE</w:t>
-      </w:r>
+        <w:t xml:space="preserve">J2EE </w:t>
+      </w:r>
+      <w:r>
+        <w:t xml:space="preserve">application, </w:t>
+      </w:r>
+      <w:proofErr w:type="spellStart"/>
+      <w:r>
+        <w:t>BroadleafCommerce</w:t>
+      </w:r>
+      <w:proofErr w:type="spellEnd"/>
+      <w:r>
+        <w:t xml:space="preserve"> uses </w:t>
+      </w:r>
+      <w:proofErr w:type="spellStart"/>
+      <w:r>
+        <w:t>JUnit</w:t>
+      </w:r>
+      <w:proofErr w:type="spellEnd"/>
       <w:r>
         <w:t xml:space="preserve"> </w:t>
       </w:r>
       <w:r>
-        <w:t xml:space="preserve">application, </w:t>
+        <w:t xml:space="preserve">and a mocking framework called </w:t>
       </w:r>
       <w:proofErr w:type="spellStart"/>
       <w:r>
-        <w:t>BroadleafCommerce</w:t>
+        <w:t>EasyMock</w:t>
       </w:r>
       <w:proofErr w:type="spellEnd"/>
       <w:r>
-        <w:t xml:space="preserve"> uses </w:t>
+        <w:t xml:space="preserve"> </w:t>
+      </w:r>
+      <w:r>
+        <w:t>to perform unit test</w:t>
+      </w:r>
+      <w:r>
+        <w:t xml:space="preserve">. </w:t>
+      </w:r>
+    </w:p>
+    <w:p>
+      <w:r>
+        <w:t xml:space="preserve">According to </w:t>
+      </w:r>
+      <w:r>
+        <w:t xml:space="preserve">published source code, </w:t>
+      </w:r>
+      <w:r>
+        <w:t xml:space="preserve">the Unit Test strategy </w:t>
+      </w:r>
+      <w:r>
+        <w:t xml:space="preserve">is only </w:t>
+      </w:r>
+      <w:r>
+        <w:t xml:space="preserve">testing significant method of </w:t>
+      </w:r>
+      <w:r>
+        <w:t>business logic classes</w:t>
+      </w:r>
+      <w:r>
+        <w:t xml:space="preserve">. </w:t>
+      </w:r>
+      <w:r>
+        <w:t>For instance</w:t>
+      </w:r>
+      <w:r>
+        <w:t xml:space="preserve">, </w:t>
+      </w:r>
+      <w:r>
+        <w:t xml:space="preserve">the diagram below shows the methods of </w:t>
       </w:r>
       <w:proofErr w:type="spellStart"/>
       <w:r>
-        <w:t>JUnit</w:t>
+        <w:t>OfferServiceImpl</w:t>
       </w:r>
       <w:proofErr w:type="spellEnd"/>
       <w:r>
         <w:t xml:space="preserve"> </w:t>
       </w:r>
       <w:r>
-        <w:t xml:space="preserve">and a mocking framework called </w:t>
-      </w:r>
-      <w:proofErr w:type="spellStart"/>
-      <w:r>
-        <w:t>EasyMock</w:t>
-      </w:r>
-      <w:proofErr w:type="spellEnd"/>
-      <w:r>
-        <w:t xml:space="preserve"> </w:t>
-      </w:r>
-      <w:r>
-        <w:t xml:space="preserve">to perform unit </w:t>
-      </w:r>
-      <w:r>
-        <w:lastRenderedPageBreak/>
-        <w:t>test</w:t>
-      </w:r>
-      <w:r>
-        <w:t xml:space="preserve">. </w:t>
-      </w:r>
-    </w:p>
-    <w:p>
-      <w:r>
-        <w:t xml:space="preserve">According to </w:t>
-      </w:r>
-      <w:r>
-        <w:t xml:space="preserve">published source code, </w:t>
-      </w:r>
-      <w:r>
-        <w:t xml:space="preserve">the Unit Test strategy </w:t>
-      </w:r>
-      <w:r>
-        <w:t xml:space="preserve">is only </w:t>
-      </w:r>
-      <w:r>
-        <w:t xml:space="preserve">testing significant method of </w:t>
-      </w:r>
-      <w:r>
-        <w:t>business logic classes</w:t>
-      </w:r>
-      <w:r>
-        <w:t xml:space="preserve">. </w:t>
-      </w:r>
-      <w:r>
-        <w:t>For instance</w:t>
-      </w:r>
-      <w:r>
-        <w:t xml:space="preserve">, </w:t>
-      </w:r>
-      <w:r>
-        <w:t xml:space="preserve">the diagram below shows the methods </w:t>
-      </w:r>
-      <w:r>
-        <w:t xml:space="preserve">of </w:t>
-      </w:r>
-      <w:proofErr w:type="spellStart"/>
-      <w:r>
-        <w:t>OfferServiceImpl</w:t>
-      </w:r>
-      <w:proofErr w:type="spellEnd"/>
-      <w:r>
-        <w:t xml:space="preserve"> </w:t>
-      </w:r>
-      <w:r>
         <w:t>class</w:t>
       </w:r>
       <w:r>
@@ -7840,7 +8841,7 @@
           <w:lang w:eastAsia="zh-CN"/>
         </w:rPr>
         <w:drawing>
-          <wp:inline distT="0" distB="0" distL="0" distR="0" wp14:anchorId="25994362" wp14:editId="2F838D60">
+          <wp:inline distT="0" distB="0" distL="0" distR="0" wp14:anchorId="6707CEE4" wp14:editId="3198DF64">
             <wp:extent cx="3349375" cy="4346245"/>
             <wp:effectExtent l="0" t="0" r="3810" b="0"/>
             <wp:docPr id="7" name="Picture 7"/>
@@ -7855,7 +8856,7 @@
                     <pic:cNvPicPr/>
                   </pic:nvPicPr>
                   <pic:blipFill rotWithShape="1">
-                    <a:blip r:embed="rId31"/>
+                    <a:blip r:embed="rId13"/>
                     <a:srcRect t="20905" r="66984"/>
                     <a:stretch/>
                   </pic:blipFill>
@@ -7906,10 +8907,11 @@
           <w:noProof/>
           <w:lang w:eastAsia="zh-CN"/>
         </w:rPr>
+        <w:lastRenderedPageBreak/>
         <mc:AlternateContent>
           <mc:Choice Requires="wps">
             <w:drawing>
-              <wp:anchor distT="0" distB="0" distL="114300" distR="114300" simplePos="0" relativeHeight="251659264" behindDoc="0" locked="0" layoutInCell="1" allowOverlap="1">
+              <wp:anchor distT="0" distB="0" distL="114300" distR="114300" simplePos="0" relativeHeight="251659264" behindDoc="0" locked="0" layoutInCell="1" allowOverlap="1" wp14:anchorId="50BEBBA5" wp14:editId="40318B3F">
                 <wp:simplePos x="0" y="0"/>
                 <wp:positionH relativeFrom="column">
                   <wp:posOffset>1690099</wp:posOffset>
@@ -7991,7 +8993,7 @@
           <w:lang w:eastAsia="zh-CN"/>
         </w:rPr>
         <w:drawing>
-          <wp:inline distT="0" distB="0" distL="0" distR="0" wp14:anchorId="6C2E5F47" wp14:editId="29E0E93E">
+          <wp:inline distT="0" distB="0" distL="0" distR="0" wp14:anchorId="47B7D5B7" wp14:editId="728EA18C">
             <wp:extent cx="2250040" cy="3177566"/>
             <wp:effectExtent l="0" t="0" r="0" b="3810"/>
             <wp:docPr id="8" name="Picture 8"/>
@@ -8006,7 +9008,7 @@
                     <pic:cNvPicPr/>
                   </pic:nvPicPr>
                   <pic:blipFill rotWithShape="1">
-                    <a:blip r:embed="rId32"/>
+                    <a:blip r:embed="rId14"/>
                     <a:srcRect t="43740" r="78997" b="1502"/>
                     <a:stretch/>
                   </pic:blipFill>
@@ -8036,7 +9038,6 @@
     </w:p>
     <w:p>
       <w:r>
-        <w:lastRenderedPageBreak/>
         <w:t xml:space="preserve">Due to </w:t>
       </w:r>
       <w:r>
@@ -8100,10 +9101,7 @@
         <w:t xml:space="preserve"> </w:t>
       </w:r>
       <w:r>
-        <w:t xml:space="preserve">are exposed </w:t>
-      </w:r>
-      <w:r>
-        <w:t xml:space="preserve">as </w:t>
+        <w:t xml:space="preserve">are exposed as </w:t>
       </w:r>
       <w:r>
         <w:t>Object Seams</w:t>
@@ -8142,7 +9140,7 @@
         <mc:AlternateContent>
           <mc:Choice Requires="wps">
             <w:drawing>
-              <wp:inline distT="0" distB="0" distL="0" distR="0" wp14:anchorId="6F52B3A0" wp14:editId="52C1F02B">
+              <wp:inline distT="0" distB="0" distL="0" distR="0" wp14:anchorId="64D8706B" wp14:editId="5E5D9CC0">
                 <wp:extent cx="5917915" cy="3323690"/>
                 <wp:effectExtent l="0" t="0" r="26035" b="10160"/>
                 <wp:docPr id="217" name="Text Box 2"/>
@@ -8910,11 +9908,11 @@
           </mc:Choice>
           <mc:Fallback>
             <w:pict>
-              <v:shapetype w14:anchorId="6F52B3A0" id="_x0000_t202" coordsize="21600,21600" o:spt="202" path="m,l,21600r21600,l21600,xe">
+              <v:shapetype w14:anchorId="64D8706B" id="_x0000_t202" coordsize="21600,21600" o:spt="202" path="m,l,21600r21600,l21600,xe">
                 <v:stroke joinstyle="miter"/>
                 <v:path gradientshapeok="t" o:connecttype="rect"/>
               </v:shapetype>
-              <v:shape id="Text Box 2" o:spid="_x0000_s1026" type="#_x0000_t202" style="width:466pt;height:261.7pt;visibility:visible;mso-wrap-style:square;mso-left-percent:-10001;mso-top-percent:-10001;mso-position-horizontal:absolute;mso-position-horizontal-relative:char;mso-position-vertical:absolute;mso-position-vertical-relative:line;mso-left-percent:-10001;mso-top-percent:-10001;v-text-anchor:top" o:gfxdata="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" fillcolor="white [3201]" strokecolor="#5b9bd5 [3204]" strokeweight="1pt">
+              <v:shape id="Text Box 2" o:spid="_x0000_s1026" type="#_x0000_t202" style="width:466pt;height:261.7pt;visibility:visible;mso-wrap-style:square;mso-left-percent:-10001;mso-top-percent:-10001;mso-position-horizontal:absolute;mso-position-horizontal-relative:char;mso-position-vertical:absolute;mso-position-vertical-relative:line;mso-left-percent:-10001;mso-top-percent:-10001;v-text-anchor:top" o:gfxdata="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" fillcolor="#cce8cf [3201]" strokecolor="#5b9bd5 [3204]" strokeweight="1pt">
                 <v:textbox>
                   <w:txbxContent>
                     <w:p>
@@ -9643,11 +10641,11 @@
       <w:pPr>
         <w:pStyle w:val="Heading3"/>
       </w:pPr>
-      <w:bookmarkStart w:id="23" w:name="_Toc436512406"/>
+      <w:bookmarkStart w:id="22" w:name="_Toc436553640"/>
       <w:r>
         <w:t>Integration Testing</w:t>
       </w:r>
-      <w:bookmarkEnd w:id="23"/>
+      <w:bookmarkEnd w:id="22"/>
     </w:p>
     <w:p>
       <w:r>
@@ -9704,85 +10702,83 @@
       </w:r>
     </w:p>
     <w:p>
-      <w:r>
-        <w:t xml:space="preserve">To test a </w:t>
-      </w:r>
-      <w:proofErr w:type="spellStart"/>
-      <w:r>
-        <w:t>RESTful</w:t>
-      </w:r>
-      <w:proofErr w:type="spellEnd"/>
-      <w:r>
-        <w:t xml:space="preserve"> </w:t>
-      </w:r>
-      <w:r>
-        <w:t xml:space="preserve">services, </w:t>
-      </w:r>
-      <w:r>
-        <w:t xml:space="preserve">first </w:t>
-      </w:r>
-      <w:r>
-        <w:t xml:space="preserve">step is to set up the test spec by </w:t>
-      </w:r>
-      <w:r>
-        <w:t xml:space="preserve">with POM and plugin. </w:t>
-      </w:r>
-      <w:r>
-        <w:t xml:space="preserve">Then it requires </w:t>
-      </w:r>
-      <w:r>
-        <w:t xml:space="preserve">Spring-Test's </w:t>
-      </w:r>
-      <w:proofErr w:type="spellStart"/>
-      <w:r>
-        <w:t>MockMVC</w:t>
-      </w:r>
-      <w:proofErr w:type="spellEnd"/>
-      <w:r>
-        <w:t xml:space="preserve"> </w:t>
-      </w:r>
-      <w:proofErr w:type="spellStart"/>
-      <w:proofErr w:type="gramStart"/>
-      <w:r>
-        <w:t>api</w:t>
-      </w:r>
-      <w:proofErr w:type="spellEnd"/>
-      <w:proofErr w:type="gramEnd"/>
-      <w:r>
-        <w:t xml:space="preserve"> with its annotations as well as </w:t>
-      </w:r>
-      <w:r>
-        <w:t>Groovy language</w:t>
-      </w:r>
-      <w:r>
-        <w:t xml:space="preserve">. </w:t>
-      </w:r>
-      <w:r>
-        <w:t>But w</w:t>
-      </w:r>
-      <w:r>
-        <w:t xml:space="preserve">ithout the </w:t>
-      </w:r>
-      <w:r>
-        <w:t xml:space="preserve">expertise of </w:t>
-      </w:r>
-      <w:r>
-        <w:t xml:space="preserve">those technologies, </w:t>
-      </w:r>
-      <w:r>
-        <w:t>we found that is quite difficult to understand.</w:t>
-      </w:r>
-    </w:p>
-    <w:p>
-      <w:pPr>
-        <w:widowControl/>
-        <w:spacing w:after="160" w:line="259" w:lineRule="auto"/>
+      <w:pPr>
         <w:rPr>
           <w:rFonts w:ascii="Arial" w:hAnsi="Arial"/>
           <w:b/>
           <w:sz w:val="36"/>
         </w:rPr>
       </w:pPr>
+      <w:r>
+        <w:t xml:space="preserve">To test a </w:t>
+      </w:r>
+      <w:proofErr w:type="spellStart"/>
+      <w:r>
+        <w:t>RESTful</w:t>
+      </w:r>
+      <w:proofErr w:type="spellEnd"/>
+      <w:r>
+        <w:t xml:space="preserve"> </w:t>
+      </w:r>
+      <w:r>
+        <w:t xml:space="preserve">services, </w:t>
+      </w:r>
+      <w:r>
+        <w:t xml:space="preserve">first </w:t>
+      </w:r>
+      <w:r>
+        <w:t xml:space="preserve">step is to set up the test spec by </w:t>
+      </w:r>
+      <w:r>
+        <w:t xml:space="preserve">with POM and plugin. </w:t>
+      </w:r>
+      <w:r>
+        <w:t xml:space="preserve">Then it requires </w:t>
+      </w:r>
+      <w:r>
+        <w:t xml:space="preserve">Spring-Test's </w:t>
+      </w:r>
+      <w:proofErr w:type="spellStart"/>
+      <w:r>
+        <w:t>MockMVC</w:t>
+      </w:r>
+      <w:proofErr w:type="spellEnd"/>
+      <w:r>
+        <w:t xml:space="preserve"> </w:t>
+      </w:r>
+      <w:proofErr w:type="spellStart"/>
+      <w:proofErr w:type="gramStart"/>
+      <w:r>
+        <w:t>api</w:t>
+      </w:r>
+      <w:proofErr w:type="spellEnd"/>
+      <w:proofErr w:type="gramEnd"/>
+      <w:r>
+        <w:t xml:space="preserve"> with its annotations as well as </w:t>
+      </w:r>
+      <w:r>
+        <w:t>Groovy language</w:t>
+      </w:r>
+      <w:r>
+        <w:t xml:space="preserve">. </w:t>
+      </w:r>
+      <w:r>
+        <w:t>But w</w:t>
+      </w:r>
+      <w:r>
+        <w:t xml:space="preserve">ithout the </w:t>
+      </w:r>
+      <w:r>
+        <w:t xml:space="preserve">expertise of </w:t>
+      </w:r>
+      <w:r>
+        <w:t xml:space="preserve">those technologies, </w:t>
+      </w:r>
+      <w:r>
+        <w:t>we found that is quite difficult to understand.</w:t>
+      </w:r>
+      <w:bookmarkStart w:id="23" w:name="_GoBack"/>
+      <w:bookmarkEnd w:id="23"/>
       <w:r>
         <w:br w:type="page"/>
       </w:r>
@@ -9795,7 +10791,7 @@
           <w:numId w:val="2"/>
         </w:numPr>
       </w:pPr>
-      <w:bookmarkStart w:id="24" w:name="_Toc436512407"/>
+      <w:bookmarkStart w:id="24" w:name="_Toc436553641"/>
       <w:r>
         <w:lastRenderedPageBreak/>
         <w:t>Defect Management</w:t>
@@ -9810,7 +10806,7 @@
           <w:numId w:val="2"/>
         </w:numPr>
       </w:pPr>
-      <w:bookmarkStart w:id="25" w:name="_Toc436512408"/>
+      <w:bookmarkStart w:id="25" w:name="_Toc436553642"/>
       <w:r>
         <w:t>Report</w:t>
       </w:r>
@@ -9820,7 +10816,7 @@
       <w:pPr>
         <w:pStyle w:val="Heading3"/>
       </w:pPr>
-      <w:bookmarkStart w:id="26" w:name="_Toc436512409"/>
+      <w:bookmarkStart w:id="26" w:name="_Toc436553643"/>
       <w:r>
         <w:t>Resources</w:t>
       </w:r>
@@ -9871,7 +10867,7 @@
       <w:r>
         <w:t>Forum (</w:t>
       </w:r>
-      <w:hyperlink r:id="rId33" w:history="1">
+      <w:hyperlink r:id="rId15" w:history="1">
         <w:r>
           <w:rPr>
             <w:rStyle w:val="Hyperlink"/>
@@ -9981,7 +10977,7 @@
       <w:pPr>
         <w:pStyle w:val="Heading3"/>
       </w:pPr>
-      <w:bookmarkStart w:id="27" w:name="_Toc436512410"/>
+      <w:bookmarkStart w:id="27" w:name="_Toc436553644"/>
       <w:r>
         <w:t>Required information to report an issue</w:t>
       </w:r>
@@ -10075,7 +11071,7 @@
           <w:numId w:val="2"/>
         </w:numPr>
       </w:pPr>
-      <w:bookmarkStart w:id="28" w:name="_Toc436512411"/>
+      <w:bookmarkStart w:id="28" w:name="_Toc436553645"/>
       <w:r>
         <w:t>Repair</w:t>
       </w:r>
@@ -10157,10 +11153,14 @@
     </w:p>
     <w:p>
       <w:r>
+        <w:rPr>
+          <w:noProof/>
+          <w:lang w:eastAsia="zh-CN"/>
+        </w:rPr>
         <mc:AlternateContent>
           <mc:Choice Requires="wps">
             <w:drawing>
-              <wp:anchor distT="0" distB="0" distL="114300" distR="114300" simplePos="0" relativeHeight="251661312" behindDoc="0" locked="0" layoutInCell="1" allowOverlap="1" wp14:anchorId="4E21EFE3" wp14:editId="06FCC670">
+              <wp:anchor distT="0" distB="0" distL="114300" distR="114300" simplePos="0" relativeHeight="251661312" behindDoc="0" locked="0" layoutInCell="1" allowOverlap="1" wp14:anchorId="48535076" wp14:editId="3F42891F">
                 <wp:simplePos x="0" y="0"/>
                 <wp:positionH relativeFrom="column">
                   <wp:posOffset>431516</wp:posOffset>
@@ -10219,8 +11219,12 @@
         </mc:AlternateContent>
       </w:r>
       <w:r>
+        <w:rPr>
+          <w:noProof/>
+          <w:lang w:eastAsia="zh-CN"/>
+        </w:rPr>
         <w:drawing>
-          <wp:inline distT="0" distB="0" distL="0" distR="0" wp14:anchorId="26F5E9A0" wp14:editId="431077FD">
+          <wp:inline distT="0" distB="0" distL="0" distR="0" wp14:anchorId="76934453" wp14:editId="0AB10ABC">
             <wp:extent cx="5013789" cy="3357525"/>
             <wp:effectExtent l="114300" t="114300" r="149225" b="147955"/>
             <wp:docPr id="10" name="Picture 2"/>
@@ -10237,7 +11241,7 @@
                     </pic:cNvPicPr>
                   </pic:nvPicPr>
                   <pic:blipFill>
-                    <a:blip r:embed="rId34"/>
+                    <a:blip r:embed="rId16"/>
                     <a:srcRect l="10417" t="8075" r="15798"/>
                     <a:stretch>
                       <a:fillRect/>
@@ -10348,7 +11352,6 @@
         </w:numPr>
       </w:pPr>
       <w:r>
-        <w:lastRenderedPageBreak/>
         <w:t>Type-(bug/enhancement/feature).</w:t>
       </w:r>
     </w:p>
@@ -10361,6 +11364,7 @@
         </w:numPr>
       </w:pPr>
       <w:r>
+        <w:lastRenderedPageBreak/>
         <w:t>Difficulty-(hard/medium/easy)</w:t>
       </w:r>
     </w:p>
@@ -10424,10 +11428,7 @@
         <w:t xml:space="preserve">team member will </w:t>
       </w:r>
       <w:r>
-        <w:t xml:space="preserve">select the issues to be fixed and release </w:t>
-      </w:r>
-      <w:r>
-        <w:t xml:space="preserve">according to </w:t>
+        <w:t xml:space="preserve">select the issues to be fixed and release according to </w:t>
       </w:r>
       <w:r>
         <w:t>the</w:t>
@@ -10463,8 +11464,12 @@
         <w:ind w:left="360"/>
       </w:pPr>
       <w:r>
+        <w:rPr>
+          <w:noProof/>
+          <w:lang w:eastAsia="zh-CN"/>
+        </w:rPr>
         <w:drawing>
-          <wp:inline distT="0" distB="0" distL="0" distR="0">
+          <wp:inline distT="0" distB="0" distL="0" distR="0" wp14:anchorId="44F57509" wp14:editId="1797B097">
             <wp:extent cx="5147373" cy="3446980"/>
             <wp:effectExtent l="133350" t="114300" r="129540" b="172720"/>
             <wp:docPr id="13" name="Picture 2"/>
@@ -10481,7 +11486,7 @@
                     </pic:cNvPicPr>
                   </pic:nvPicPr>
                   <pic:blipFill>
-                    <a:blip r:embed="rId34" cstate="print">
+                    <a:blip r:embed="rId16" cstate="print">
                       <a:extLst>
                         <a:ext uri="{28A0092B-C50C-407E-A947-70E740481C1C}">
                           <a14:useLocalDpi xmlns:a14="http://schemas.microsoft.com/office/drawing/2010/main" val="0"/>
@@ -10539,10 +11544,14 @@
         </w:drawing>
       </w:r>
       <w:r>
+        <w:rPr>
+          <w:noProof/>
+          <w:lang w:eastAsia="zh-CN"/>
+        </w:rPr>
         <mc:AlternateContent>
           <mc:Choice Requires="wps">
             <w:drawing>
-              <wp:anchor distT="0" distB="0" distL="114300" distR="114300" simplePos="0" relativeHeight="251664384" behindDoc="0" locked="0" layoutInCell="1" allowOverlap="1" wp14:anchorId="7CE5C899" wp14:editId="7CE2972B">
+              <wp:anchor distT="0" distB="0" distL="114300" distR="114300" simplePos="0" relativeHeight="251664384" behindDoc="0" locked="0" layoutInCell="1" allowOverlap="1" wp14:anchorId="315E4DEC" wp14:editId="09E03200">
                 <wp:simplePos x="0" y="0"/>
                 <wp:positionH relativeFrom="column">
                   <wp:posOffset>426378</wp:posOffset>
@@ -10870,7 +11879,7 @@
           <w:numId w:val="2"/>
         </w:numPr>
       </w:pPr>
-      <w:bookmarkStart w:id="29" w:name="_Toc436512412"/>
+      <w:bookmarkStart w:id="29" w:name="_Toc436553646"/>
       <w:r>
         <w:lastRenderedPageBreak/>
         <w:t>Appraisal of the Product and Management</w:t>
@@ -10885,7 +11894,7 @@
           <w:numId w:val="2"/>
         </w:numPr>
       </w:pPr>
-      <w:bookmarkStart w:id="30" w:name="_Toc436512413"/>
+      <w:bookmarkStart w:id="30" w:name="_Toc436553647"/>
       <w:r>
         <w:t>Standards Compliance</w:t>
       </w:r>
@@ -10899,7 +11908,7 @@
           <w:numId w:val="2"/>
         </w:numPr>
       </w:pPr>
-      <w:bookmarkStart w:id="31" w:name="_Toc436512414"/>
+      <w:bookmarkStart w:id="31" w:name="_Toc436553648"/>
       <w:r>
         <w:t>Maintainability</w:t>
       </w:r>
@@ -10909,7 +11918,7 @@
       <w:pPr>
         <w:pStyle w:val="Heading3"/>
       </w:pPr>
-      <w:bookmarkStart w:id="32" w:name="_Toc436512415"/>
+      <w:bookmarkStart w:id="32" w:name="_Toc436553649"/>
       <w:r>
         <w:t>Find Metrics</w:t>
       </w:r>
@@ -10963,7 +11972,7 @@
       <w:pPr>
         <w:pStyle w:val="Heading3"/>
       </w:pPr>
-      <w:bookmarkStart w:id="33" w:name="_Toc436512416"/>
+      <w:bookmarkStart w:id="33" w:name="_Toc436553650"/>
       <w:r>
         <w:t>Readability</w:t>
       </w:r>
@@ -10982,7 +11991,7 @@
       <w:pPr>
         <w:pStyle w:val="Heading3"/>
       </w:pPr>
-      <w:bookmarkStart w:id="34" w:name="_Toc436512417"/>
+      <w:bookmarkStart w:id="34" w:name="_Toc436553651"/>
       <w:r>
         <w:t>Analyzability</w:t>
       </w:r>
@@ -10993,18 +12002,16 @@
     </w:p>
     <w:p>
       <w:r>
-        <w:t xml:space="preserve">Server </w:t>
+        <w:t>Server Log,</w:t>
+      </w:r>
+      <w:r>
+        <w:t xml:space="preserve"> </w:t>
       </w:r>
       <w:proofErr w:type="spellStart"/>
       <w:r>
-        <w:t>Log</w:t>
-      </w:r>
-      <w:proofErr w:type="gramStart"/>
-      <w:r>
-        <w:t>,QoS</w:t>
+        <w:t>QoS</w:t>
       </w:r>
       <w:proofErr w:type="spellEnd"/>
-      <w:proofErr w:type="gramEnd"/>
       <w:r>
         <w:t xml:space="preserve"> is not Traceability</w:t>
       </w:r>
@@ -11017,7 +12024,7 @@
           <w:numId w:val="2"/>
         </w:numPr>
       </w:pPr>
-      <w:bookmarkStart w:id="35" w:name="_Toc436512418"/>
+      <w:bookmarkStart w:id="35" w:name="_Toc436553652"/>
       <w:r>
         <w:t>Reliability</w:t>
       </w:r>
@@ -11031,7 +12038,7 @@
           <w:numId w:val="2"/>
         </w:numPr>
       </w:pPr>
-      <w:bookmarkStart w:id="36" w:name="_Toc436512419"/>
+      <w:bookmarkStart w:id="36" w:name="_Toc436553653"/>
       <w:r>
         <w:t>Usability</w:t>
       </w:r>
@@ -11045,7 +12052,7 @@
           <w:numId w:val="2"/>
         </w:numPr>
       </w:pPr>
-      <w:bookmarkStart w:id="37" w:name="_Toc436512420"/>
+      <w:bookmarkStart w:id="37" w:name="_Toc436553654"/>
       <w:r>
         <w:t>Extensibility</w:t>
       </w:r>
@@ -11062,7 +12069,7 @@
       </w:r>
     </w:p>
     <w:p>
-      <w:hyperlink r:id="rId35" w:history="1">
+      <w:hyperlink r:id="rId17" w:history="1">
         <w:r>
           <w:rPr>
             <w:rStyle w:val="Hyperlink"/>
@@ -11089,21 +12096,433 @@
           <w:numId w:val="2"/>
         </w:numPr>
       </w:pPr>
-      <w:bookmarkStart w:id="38" w:name="_Toc436512421"/>
+      <w:bookmarkStart w:id="38" w:name="_Toc436553655"/>
       <w:r>
         <w:t>Portability</w:t>
       </w:r>
       <w:bookmarkEnd w:id="38"/>
     </w:p>
     <w:p>
-      <w:r>
-        <w:t>3.</w:t>
-      </w:r>
-      <w:r>
-        <w:tab/>
-        <w:t>Check the Hibernate does it support query optimization with other DB</w:t>
-      </w:r>
-    </w:p>
+      <w:pPr>
+        <w:pStyle w:val="Heading3"/>
+        <w:rPr>
+          <w:rFonts w:hint="eastAsia"/>
+          <w:lang w:eastAsia="zh-CN"/>
+        </w:rPr>
+      </w:pPr>
+      <w:r>
+        <w:rPr>
+          <w:lang w:eastAsia="zh-CN"/>
+        </w:rPr>
+        <w:t>P</w:t>
+      </w:r>
+      <w:r>
+        <w:rPr>
+          <w:rFonts w:hint="eastAsia"/>
+          <w:lang w:eastAsia="zh-CN"/>
+        </w:rPr>
+        <w:t>latform</w:t>
+      </w:r>
+    </w:p>
+    <w:p>
+      <w:pPr>
+        <w:rPr>
+          <w:rFonts w:hint="eastAsia"/>
+          <w:lang w:eastAsia="zh-CN"/>
+        </w:rPr>
+      </w:pPr>
+      <w:r>
+        <w:rPr>
+          <w:lang w:eastAsia="zh-CN"/>
+        </w:rPr>
+        <w:t xml:space="preserve">Broadleaf can be hosted regardless of </w:t>
+      </w:r>
+      <w:r>
+        <w:rPr>
+          <w:lang w:eastAsia="zh-CN"/>
+        </w:rPr>
+        <w:t xml:space="preserve">what </w:t>
+      </w:r>
+      <w:r>
+        <w:rPr>
+          <w:lang w:eastAsia="zh-CN"/>
+        </w:rPr>
+        <w:t>operation system</w:t>
+      </w:r>
+      <w:r>
+        <w:rPr>
+          <w:lang w:eastAsia="zh-CN"/>
+        </w:rPr>
+        <w:t xml:space="preserve"> </w:t>
+      </w:r>
+      <w:r>
+        <w:rPr>
+          <w:lang w:eastAsia="zh-CN"/>
+        </w:rPr>
+        <w:t>as long as there is J</w:t>
+      </w:r>
+      <w:r>
+        <w:rPr>
+          <w:lang w:eastAsia="zh-CN"/>
+        </w:rPr>
+        <w:t xml:space="preserve">ava </w:t>
+      </w:r>
+      <w:r>
+        <w:rPr>
+          <w:lang w:eastAsia="zh-CN"/>
+        </w:rPr>
+        <w:t>V</w:t>
+      </w:r>
+      <w:r>
+        <w:rPr>
+          <w:lang w:eastAsia="zh-CN"/>
+        </w:rPr>
+        <w:t xml:space="preserve">irtual </w:t>
+      </w:r>
+      <w:r>
+        <w:rPr>
+          <w:lang w:eastAsia="zh-CN"/>
+        </w:rPr>
+        <w:t>M</w:t>
+      </w:r>
+      <w:r>
+        <w:rPr>
+          <w:lang w:eastAsia="zh-CN"/>
+        </w:rPr>
+        <w:t>achine</w:t>
+      </w:r>
+      <w:r>
+        <w:rPr>
+          <w:lang w:eastAsia="zh-CN"/>
+        </w:rPr>
+        <w:t xml:space="preserve"> </w:t>
+      </w:r>
+      <w:r>
+        <w:rPr>
+          <w:lang w:eastAsia="zh-CN"/>
+        </w:rPr>
+        <w:t xml:space="preserve">running </w:t>
+      </w:r>
+      <w:r>
+        <w:rPr>
+          <w:lang w:eastAsia="zh-CN"/>
+        </w:rPr>
+        <w:t>on it</w:t>
+      </w:r>
+      <w:r>
+        <w:rPr>
+          <w:lang w:eastAsia="zh-CN"/>
+        </w:rPr>
+        <w:t>.</w:t>
+      </w:r>
+      <w:r>
+        <w:rPr>
+          <w:lang w:eastAsia="zh-CN"/>
+        </w:rPr>
+        <w:t xml:space="preserve"> </w:t>
+      </w:r>
+      <w:r>
+        <w:rPr>
+          <w:lang w:eastAsia="zh-CN"/>
+        </w:rPr>
+        <w:t>It can be</w:t>
+      </w:r>
+      <w:r>
+        <w:rPr>
+          <w:lang w:eastAsia="zh-CN"/>
+        </w:rPr>
+        <w:t xml:space="preserve"> deployed to</w:t>
+      </w:r>
+      <w:r>
+        <w:rPr>
+          <w:lang w:eastAsia="zh-CN"/>
+        </w:rPr>
+        <w:t xml:space="preserve"> cloud such as</w:t>
+      </w:r>
+      <w:r>
+        <w:rPr>
+          <w:lang w:eastAsia="zh-CN"/>
+        </w:rPr>
+        <w:t xml:space="preserve"> Amazon EC2, Rackspace Cloud, </w:t>
+      </w:r>
+      <w:proofErr w:type="spellStart"/>
+      <w:r>
+        <w:rPr>
+          <w:lang w:eastAsia="zh-CN"/>
+        </w:rPr>
+        <w:t>CloudBees</w:t>
+      </w:r>
+      <w:proofErr w:type="spellEnd"/>
+      <w:r>
+        <w:rPr>
+          <w:lang w:eastAsia="zh-CN"/>
+        </w:rPr>
+        <w:t xml:space="preserve">, </w:t>
+      </w:r>
+      <w:proofErr w:type="spellStart"/>
+      <w:r>
+        <w:rPr>
+          <w:lang w:eastAsia="zh-CN"/>
+        </w:rPr>
+        <w:t>CloudFoundry</w:t>
+      </w:r>
+      <w:proofErr w:type="spellEnd"/>
+      <w:r>
+        <w:rPr>
+          <w:lang w:eastAsia="zh-CN"/>
+        </w:rPr>
+        <w:t xml:space="preserve">, </w:t>
+      </w:r>
+      <w:proofErr w:type="spellStart"/>
+      <w:r>
+        <w:rPr>
+          <w:lang w:eastAsia="zh-CN"/>
+        </w:rPr>
+        <w:t>Hiroku</w:t>
+      </w:r>
+      <w:proofErr w:type="spellEnd"/>
+      <w:r>
+        <w:rPr>
+          <w:lang w:eastAsia="zh-CN"/>
+        </w:rPr>
+        <w:t>, and Amazon Elastic Beanstalk</w:t>
+      </w:r>
+      <w:r>
+        <w:rPr>
+          <w:lang w:eastAsia="zh-CN"/>
+        </w:rPr>
+        <w:t xml:space="preserve"> etc</w:t>
+      </w:r>
+      <w:r>
+        <w:rPr>
+          <w:lang w:eastAsia="zh-CN"/>
+        </w:rPr>
+        <w:t>.</w:t>
+      </w:r>
+    </w:p>
+    <w:p>
+      <w:pPr>
+        <w:pStyle w:val="Heading3"/>
+        <w:rPr>
+          <w:lang w:eastAsia="zh-CN"/>
+        </w:rPr>
+      </w:pPr>
+      <w:r>
+        <w:rPr>
+          <w:rFonts w:hint="eastAsia"/>
+          <w:lang w:eastAsia="zh-CN"/>
+        </w:rPr>
+        <w:t xml:space="preserve">Web/App </w:t>
+      </w:r>
+      <w:r>
+        <w:rPr>
+          <w:lang w:eastAsia="zh-CN"/>
+        </w:rPr>
+        <w:t>container</w:t>
+      </w:r>
+    </w:p>
+    <w:p>
+      <w:pPr>
+        <w:rPr>
+          <w:rFonts w:hint="eastAsia"/>
+          <w:lang w:eastAsia="zh-CN"/>
+        </w:rPr>
+      </w:pPr>
+      <w:r>
+        <w:rPr>
+          <w:lang w:eastAsia="zh-CN"/>
+        </w:rPr>
+        <w:t xml:space="preserve">Broadleaf Commerce is generally application server agnostic. Broadleaf requires a servlet container such as Apache Tomcat. Broadleaf has also been tested with Jetty, </w:t>
+      </w:r>
+      <w:proofErr w:type="spellStart"/>
+      <w:r>
+        <w:rPr>
+          <w:lang w:eastAsia="zh-CN"/>
+        </w:rPr>
+        <w:t>JBoss</w:t>
+      </w:r>
+      <w:proofErr w:type="spellEnd"/>
+      <w:r>
+        <w:rPr>
+          <w:lang w:eastAsia="zh-CN"/>
+        </w:rPr>
+        <w:t xml:space="preserve"> Application Server, Oracle </w:t>
+      </w:r>
+      <w:proofErr w:type="spellStart"/>
+      <w:r>
+        <w:rPr>
+          <w:lang w:eastAsia="zh-CN"/>
+        </w:rPr>
+        <w:t>WebLogic</w:t>
+      </w:r>
+      <w:proofErr w:type="spellEnd"/>
+      <w:r>
+        <w:rPr>
+          <w:lang w:eastAsia="zh-CN"/>
+        </w:rPr>
+        <w:t xml:space="preserve"> Application Server, and IBM </w:t>
+      </w:r>
+      <w:proofErr w:type="spellStart"/>
+      <w:r>
+        <w:rPr>
+          <w:lang w:eastAsia="zh-CN"/>
+        </w:rPr>
+        <w:t>WebSphere</w:t>
+      </w:r>
+      <w:proofErr w:type="spellEnd"/>
+      <w:r>
+        <w:rPr>
+          <w:lang w:eastAsia="zh-CN"/>
+        </w:rPr>
+        <w:t xml:space="preserve"> Application Server. You may also run certain non-web components of Broadleaf outside of a Servlet container (e.g. a batch process).</w:t>
+      </w:r>
+    </w:p>
+    <w:p>
+      <w:pPr>
+        <w:pStyle w:val="Heading3"/>
+        <w:rPr>
+          <w:rFonts w:hint="eastAsia"/>
+          <w:lang w:eastAsia="zh-CN"/>
+        </w:rPr>
+      </w:pPr>
+      <w:r>
+        <w:rPr>
+          <w:rFonts w:hint="eastAsia"/>
+          <w:lang w:eastAsia="zh-CN"/>
+        </w:rPr>
+        <w:t>Database</w:t>
+      </w:r>
+    </w:p>
+    <w:p>
+      <w:pPr>
+        <w:pStyle w:val="ListParagraph"/>
+        <w:numPr>
+          <w:ilvl w:val="0"/>
+          <w:numId w:val="36"/>
+        </w:numPr>
+        <w:rPr>
+          <w:rFonts w:hint="eastAsia"/>
+          <w:lang w:eastAsia="zh-CN"/>
+        </w:rPr>
+      </w:pPr>
+      <w:r>
+        <w:rPr>
+          <w:rFonts w:hint="eastAsia"/>
+          <w:lang w:eastAsia="zh-CN"/>
+        </w:rPr>
+        <w:t>RDBMS</w:t>
+      </w:r>
+    </w:p>
+    <w:p>
+      <w:r>
+        <w:t>Broadleaf Commerce</w:t>
+      </w:r>
+      <w:r>
+        <w:t xml:space="preserve"> is database agnostic</w:t>
+      </w:r>
+      <w:r>
+        <w:t xml:space="preserve"> in terms of RDBMS</w:t>
+      </w:r>
+      <w:r>
+        <w:t>. You can use any relational database that Hibernate supports. We have done the majority of our testing with MySQL 5.1, Oracle 9i and 10g, and HSQLDB.</w:t>
+      </w:r>
+    </w:p>
+    <w:p>
+      <w:pPr>
+        <w:pStyle w:val="ListParagraph"/>
+        <w:numPr>
+          <w:ilvl w:val="0"/>
+          <w:numId w:val="36"/>
+        </w:numPr>
+        <w:rPr>
+          <w:rFonts w:hint="eastAsia"/>
+          <w:lang w:eastAsia="zh-CN"/>
+        </w:rPr>
+      </w:pPr>
+      <w:proofErr w:type="spellStart"/>
+      <w:r>
+        <w:rPr>
+          <w:rFonts w:hint="eastAsia"/>
+          <w:lang w:eastAsia="zh-CN"/>
+        </w:rPr>
+        <w:t>NoSQL</w:t>
+      </w:r>
+      <w:proofErr w:type="spellEnd"/>
+      <w:r>
+        <w:rPr>
+          <w:rFonts w:hint="eastAsia"/>
+          <w:lang w:eastAsia="zh-CN"/>
+        </w:rPr>
+        <w:t xml:space="preserve"> </w:t>
+      </w:r>
+      <w:r>
+        <w:rPr>
+          <w:lang w:eastAsia="zh-CN"/>
+        </w:rPr>
+        <w:t>database</w:t>
+      </w:r>
+    </w:p>
+    <w:p>
+      <w:r>
+        <w:t xml:space="preserve">Not currently, </w:t>
+      </w:r>
+      <w:r>
+        <w:t>a</w:t>
+      </w:r>
+      <w:r>
+        <w:t xml:space="preserve">s Hibernate advances to allow JPA mappings for </w:t>
+      </w:r>
+      <w:proofErr w:type="spellStart"/>
+      <w:r>
+        <w:t>NoSQL</w:t>
+      </w:r>
+      <w:proofErr w:type="spellEnd"/>
+      <w:r>
+        <w:t xml:space="preserve"> databases, </w:t>
+      </w:r>
+      <w:r>
+        <w:t>it is in progress.</w:t>
+      </w:r>
+      <w:r>
+        <w:t xml:space="preserve"> </w:t>
+      </w:r>
+      <w:r>
+        <w:t xml:space="preserve">This </w:t>
+      </w:r>
+      <w:r>
+        <w:t xml:space="preserve">may be a </w:t>
+      </w:r>
+      <w:r>
+        <w:t xml:space="preserve">drawback </w:t>
+      </w:r>
+      <w:r>
+        <w:t xml:space="preserve">because </w:t>
+      </w:r>
+      <w:r>
+        <w:t xml:space="preserve">user cannot take advantages from </w:t>
+      </w:r>
+      <w:r>
+        <w:t xml:space="preserve">the high performance </w:t>
+      </w:r>
+      <w:r>
+        <w:t xml:space="preserve">and other benefits </w:t>
+      </w:r>
+      <w:proofErr w:type="spellStart"/>
+      <w:r>
+        <w:t>NoSQL</w:t>
+      </w:r>
+      <w:proofErr w:type="spellEnd"/>
+      <w:r>
+        <w:t xml:space="preserve"> brings</w:t>
+      </w:r>
+      <w:r>
+        <w:t xml:space="preserve"> presently</w:t>
+      </w:r>
+      <w:r>
+        <w:t>.</w:t>
+      </w:r>
+    </w:p>
+    <w:p/>
     <w:p>
       <w:pPr>
         <w:pStyle w:val="Heading2"/>
@@ -11111,13 +12530,69 @@
           <w:ilvl w:val="1"/>
           <w:numId w:val="2"/>
         </w:numPr>
-      </w:pPr>
-      <w:bookmarkStart w:id="39" w:name="_Toc436512422"/>
+        <w:rPr>
+          <w:lang w:eastAsia="zh-CN"/>
+        </w:rPr>
+      </w:pPr>
+      <w:r>
+        <w:rPr>
+          <w:rFonts w:hint="eastAsia"/>
+        </w:rPr>
+        <w:lastRenderedPageBreak/>
+        <w:t>Performance</w:t>
+      </w:r>
+    </w:p>
+    <w:p>
+      <w:r>
+        <w:t>Broadleaf Commerce</w:t>
+      </w:r>
+      <w:r>
+        <w:t xml:space="preserve"> </w:t>
+      </w:r>
+      <w:r>
+        <w:t>depends heavily on JPA and Hibernate</w:t>
+      </w:r>
+      <w:r>
+        <w:t xml:space="preserve">. </w:t>
+      </w:r>
+      <w:r>
+        <w:t xml:space="preserve">This </w:t>
+      </w:r>
+      <w:r>
+        <w:t>ORM technology</w:t>
+      </w:r>
+      <w:r>
+        <w:t xml:space="preserve"> has its own benefits and drawbacks. It significantly reduces the effort to implement persistence mechanism. On the other hand, for an incredibly complex product it is, the performance and difficulty to locate bugs will become serious problem.</w:t>
+      </w:r>
+    </w:p>
+    <w:p>
+      <w:r>
+        <w:t>Check the Hibernate does it support query optimization with other DB</w:t>
+      </w:r>
+    </w:p>
+    <w:p>
+      <w:pPr>
+        <w:rPr>
+          <w:rFonts w:hint="eastAsia"/>
+          <w:lang w:eastAsia="zh-CN"/>
+        </w:rPr>
+      </w:pPr>
+    </w:p>
+    <w:p>
+      <w:pPr>
+        <w:pStyle w:val="Heading2"/>
+        <w:numPr>
+          <w:ilvl w:val="1"/>
+          <w:numId w:val="2"/>
+        </w:numPr>
+      </w:pPr>
+      <w:bookmarkStart w:id="39" w:name="_Toc436553656"/>
       <w:r>
         <w:t>Scalability</w:t>
       </w:r>
       <w:bookmarkEnd w:id="39"/>
     </w:p>
+    <w:p/>
     <w:sectPr>
       <w:pgSz w:w="12240" w:h="15840"/>
       <w:pgMar w:top="1440" w:right="1440" w:bottom="1440" w:left="1440" w:header="720" w:footer="720" w:gutter="0"/>
@@ -11251,6 +12726,119 @@
     </w:lvl>
   </w:abstractNum>
   <w:abstractNum w:abstractNumId="1">
+    <w:nsid w:val="07BC64DB"/>
+    <w:multiLevelType w:val="hybridMultilevel"/>
+    <w:tmpl w:val="F22C1C48"/>
+    <w:lvl w:ilvl="0" w:tplc="04090001">
+      <w:start w:val="1"/>
+      <w:numFmt w:val="bullet"/>
+      <w:lvlText w:val=""/>
+      <w:lvlJc w:val="left"/>
+      <w:pPr>
+        <w:ind w:left="420" w:hanging="420"/>
+      </w:pPr>
+      <w:rPr>
+        <w:rFonts w:ascii="Wingdings" w:hAnsi="Wingdings" w:hint="default"/>
+      </w:rPr>
+    </w:lvl>
+    <w:lvl w:ilvl="1" w:tplc="04090003" w:tentative="1">
+      <w:start w:val="1"/>
+      <w:numFmt w:val="bullet"/>
+      <w:lvlText w:val=""/>
+      <w:lvlJc w:val="left"/>
+      <w:pPr>
+        <w:ind w:left="840" w:hanging="420"/>
+      </w:pPr>
+      <w:rPr>
+        <w:rFonts w:ascii="Wingdings" w:hAnsi="Wingdings" w:hint="default"/>
+      </w:rPr>
+    </w:lvl>
+    <w:lvl w:ilvl="2" w:tplc="04090005" w:tentative="1">
+      <w:start w:val="1"/>
+      <w:numFmt w:val="bullet"/>
+      <w:lvlText w:val=""/>
+      <w:lvlJc w:val="left"/>
+      <w:pPr>
+        <w:ind w:left="1260" w:hanging="420"/>
+      </w:pPr>
+      <w:rPr>
+        <w:rFonts w:ascii="Wingdings" w:hAnsi="Wingdings" w:hint="default"/>
+      </w:rPr>
+    </w:lvl>
+    <w:lvl w:ilvl="3" w:tplc="04090001" w:tentative="1">
+      <w:start w:val="1"/>
+      <w:numFmt w:val="bullet"/>
+      <w:lvlText w:val=""/>
+      <w:lvlJc w:val="left"/>
+      <w:pPr>
+        <w:ind w:left="1680" w:hanging="420"/>
+      </w:pPr>
+      <w:rPr>
+        <w:rFonts w:ascii="Wingdings" w:hAnsi="Wingdings" w:hint="default"/>
+      </w:rPr>
+    </w:lvl>
+    <w:lvl w:ilvl="4" w:tplc="04090003" w:tentative="1">
+      <w:start w:val="1"/>
+      <w:numFmt w:val="bullet"/>
+      <w:lvlText w:val=""/>
+      <w:lvlJc w:val="left"/>
+      <w:pPr>
+        <w:ind w:left="2100" w:hanging="420"/>
+      </w:pPr>
+      <w:rPr>
+        <w:rFonts w:ascii="Wingdings" w:hAnsi="Wingdings" w:hint="default"/>
+      </w:rPr>
+    </w:lvl>
+    <w:lvl w:ilvl="5" w:tplc="04090005" w:tentative="1">
+      <w:start w:val="1"/>
+      <w:numFmt w:val="bullet"/>
+      <w:lvlText w:val=""/>
+      <w:lvlJc w:val="left"/>
+      <w:pPr>
+        <w:ind w:left="2520" w:hanging="420"/>
+      </w:pPr>
+      <w:rPr>
+        <w:rFonts w:ascii="Wingdings" w:hAnsi="Wingdings" w:hint="default"/>
+      </w:rPr>
+    </w:lvl>
+    <w:lvl w:ilvl="6" w:tplc="04090001" w:tentative="1">
+      <w:start w:val="1"/>
+      <w:numFmt w:val="bullet"/>
+      <w:lvlText w:val=""/>
+      <w:lvlJc w:val="left"/>
+      <w:pPr>
+        <w:ind w:left="2940" w:hanging="420"/>
+      </w:pPr>
+      <w:rPr>
+        <w:rFonts w:ascii="Wingdings" w:hAnsi="Wingdings" w:hint="default"/>
+      </w:rPr>
+    </w:lvl>
+    <w:lvl w:ilvl="7" w:tplc="04090003" w:tentative="1">
+      <w:start w:val="1"/>
+      <w:numFmt w:val="bullet"/>
+      <w:lvlText w:val=""/>
+      <w:lvlJc w:val="left"/>
+      <w:pPr>
+        <w:ind w:left="3360" w:hanging="420"/>
+      </w:pPr>
+      <w:rPr>
+        <w:rFonts w:ascii="Wingdings" w:hAnsi="Wingdings" w:hint="default"/>
+      </w:rPr>
+    </w:lvl>
+    <w:lvl w:ilvl="8" w:tplc="04090005" w:tentative="1">
+      <w:start w:val="1"/>
+      <w:numFmt w:val="bullet"/>
+      <w:lvlText w:val=""/>
+      <w:lvlJc w:val="left"/>
+      <w:pPr>
+        <w:ind w:left="3780" w:hanging="420"/>
+      </w:pPr>
+      <w:rPr>
+        <w:rFonts w:ascii="Wingdings" w:hAnsi="Wingdings" w:hint="default"/>
+      </w:rPr>
+    </w:lvl>
+  </w:abstractNum>
+  <w:abstractNum w:abstractNumId="2">
     <w:nsid w:val="0BA15CDD"/>
     <w:multiLevelType w:val="hybridMultilevel"/>
     <w:tmpl w:val="8D08F77A"/>
@@ -11363,7 +12951,7 @@
       </w:rPr>
     </w:lvl>
   </w:abstractNum>
-  <w:abstractNum w:abstractNumId="2">
+  <w:abstractNum w:abstractNumId="3">
     <w:nsid w:val="0E243942"/>
     <w:multiLevelType w:val="hybridMultilevel"/>
     <w:tmpl w:val="B1EC4680"/>
@@ -11449,7 +13037,7 @@
       </w:pPr>
     </w:lvl>
   </w:abstractNum>
-  <w:abstractNum w:abstractNumId="3">
+  <w:abstractNum w:abstractNumId="4">
     <w:nsid w:val="158124AC"/>
     <w:multiLevelType w:val="hybridMultilevel"/>
     <w:tmpl w:val="21CC139C"/>
@@ -11562,7 +13150,7 @@
       </w:rPr>
     </w:lvl>
   </w:abstractNum>
-  <w:abstractNum w:abstractNumId="4">
+  <w:abstractNum w:abstractNumId="5">
     <w:nsid w:val="16FC720B"/>
     <w:multiLevelType w:val="hybridMultilevel"/>
     <w:tmpl w:val="B094C604"/>
@@ -11675,7 +13263,7 @@
       </w:rPr>
     </w:lvl>
   </w:abstractNum>
-  <w:abstractNum w:abstractNumId="5">
+  <w:abstractNum w:abstractNumId="6">
     <w:nsid w:val="171C4EAB"/>
     <w:multiLevelType w:val="hybridMultilevel"/>
     <w:tmpl w:val="29643EBC"/>
@@ -11788,7 +13376,7 @@
       </w:rPr>
     </w:lvl>
   </w:abstractNum>
-  <w:abstractNum w:abstractNumId="6">
+  <w:abstractNum w:abstractNumId="7">
     <w:nsid w:val="24ED5E63"/>
     <w:multiLevelType w:val="hybridMultilevel"/>
     <w:tmpl w:val="733AD59A"/>
@@ -11901,20 +13489,20 @@
       </w:rPr>
     </w:lvl>
   </w:abstractNum>
-  <w:abstractNum w:abstractNumId="7">
+  <w:abstractNum w:abstractNumId="8">
     <w:nsid w:val="2A6C3B2B"/>
     <w:multiLevelType w:val="hybridMultilevel"/>
-    <w:tmpl w:val="92983430"/>
+    <w:tmpl w:val="5AA6E5EE"/>
     <w:lvl w:ilvl="0" w:tplc="04090001">
       <w:start w:val="1"/>
       <w:numFmt w:val="bullet"/>
-      <w:lvlText w:val=""/>
+      <w:lvlText w:val=""/>
       <w:lvlJc w:val="left"/>
       <w:pPr>
         <w:ind w:left="420" w:hanging="420"/>
       </w:pPr>
       <w:rPr>
-        <w:rFonts w:ascii="Symbol" w:hAnsi="Symbol" w:hint="default"/>
+        <w:rFonts w:ascii="Wingdings" w:hAnsi="Wingdings" w:hint="default"/>
       </w:rPr>
     </w:lvl>
     <w:lvl w:ilvl="1" w:tplc="04090003" w:tentative="1">
@@ -12014,7 +13602,7 @@
       </w:rPr>
     </w:lvl>
   </w:abstractNum>
-  <w:abstractNum w:abstractNumId="8">
+  <w:abstractNum w:abstractNumId="9">
     <w:nsid w:val="30C12954"/>
     <w:multiLevelType w:val="multilevel"/>
     <w:tmpl w:val="A964F16C"/>
@@ -12135,7 +13723,120 @@
       </w:rPr>
     </w:lvl>
   </w:abstractNum>
-  <w:abstractNum w:abstractNumId="9">
+  <w:abstractNum w:abstractNumId="10">
+    <w:nsid w:val="35496E5E"/>
+    <w:multiLevelType w:val="hybridMultilevel"/>
+    <w:tmpl w:val="128CC172"/>
+    <w:lvl w:ilvl="0" w:tplc="04090001">
+      <w:start w:val="1"/>
+      <w:numFmt w:val="bullet"/>
+      <w:lvlText w:val=""/>
+      <w:lvlJc w:val="left"/>
+      <w:pPr>
+        <w:ind w:left="420" w:hanging="420"/>
+      </w:pPr>
+      <w:rPr>
+        <w:rFonts w:ascii="Wingdings" w:hAnsi="Wingdings" w:hint="default"/>
+      </w:rPr>
+    </w:lvl>
+    <w:lvl w:ilvl="1" w:tplc="04090003" w:tentative="1">
+      <w:start w:val="1"/>
+      <w:numFmt w:val="bullet"/>
+      <w:lvlText w:val=""/>
+      <w:lvlJc w:val="left"/>
+      <w:pPr>
+        <w:ind w:left="840" w:hanging="420"/>
+      </w:pPr>
+      <w:rPr>
+        <w:rFonts w:ascii="Wingdings" w:hAnsi="Wingdings" w:hint="default"/>
+      </w:rPr>
+    </w:lvl>
+    <w:lvl w:ilvl="2" w:tplc="04090005" w:tentative="1">
+      <w:start w:val="1"/>
+      <w:numFmt w:val="bullet"/>
+      <w:lvlText w:val=""/>
+      <w:lvlJc w:val="left"/>
+      <w:pPr>
+        <w:ind w:left="1260" w:hanging="420"/>
+      </w:pPr>
+      <w:rPr>
+        <w:rFonts w:ascii="Wingdings" w:hAnsi="Wingdings" w:hint="default"/>
+      </w:rPr>
+    </w:lvl>
+    <w:lvl w:ilvl="3" w:tplc="04090001" w:tentative="1">
+      <w:start w:val="1"/>
+      <w:numFmt w:val="bullet"/>
+      <w:lvlText w:val=""/>
+      <w:lvlJc w:val="left"/>
+      <w:pPr>
+        <w:ind w:left="1680" w:hanging="420"/>
+      </w:pPr>
+      <w:rPr>
+        <w:rFonts w:ascii="Wingdings" w:hAnsi="Wingdings" w:hint="default"/>
+      </w:rPr>
+    </w:lvl>
+    <w:lvl w:ilvl="4" w:tplc="04090003" w:tentative="1">
+      <w:start w:val="1"/>
+      <w:numFmt w:val="bullet"/>
+      <w:lvlText w:val=""/>
+      <w:lvlJc w:val="left"/>
+      <w:pPr>
+        <w:ind w:left="2100" w:hanging="420"/>
+      </w:pPr>
+      <w:rPr>
+        <w:rFonts w:ascii="Wingdings" w:hAnsi="Wingdings" w:hint="default"/>
+      </w:rPr>
+    </w:lvl>
+    <w:lvl w:ilvl="5" w:tplc="04090005" w:tentative="1">
+      <w:start w:val="1"/>
+      <w:numFmt w:val="bullet"/>
+      <w:lvlText w:val=""/>
+      <w:lvlJc w:val="left"/>
+      <w:pPr>
+        <w:ind w:left="2520" w:hanging="420"/>
+      </w:pPr>
+      <w:rPr>
+        <w:rFonts w:ascii="Wingdings" w:hAnsi="Wingdings" w:hint="default"/>
+      </w:rPr>
+    </w:lvl>
+    <w:lvl w:ilvl="6" w:tplc="04090001" w:tentative="1">
+      <w:start w:val="1"/>
+      <w:numFmt w:val="bullet"/>
+      <w:lvlText w:val=""/>
+      <w:lvlJc w:val="left"/>
+      <w:pPr>
+        <w:ind w:left="2940" w:hanging="420"/>
+      </w:pPr>
+      <w:rPr>
+        <w:rFonts w:ascii="Wingdings" w:hAnsi="Wingdings" w:hint="default"/>
+      </w:rPr>
+    </w:lvl>
+    <w:lvl w:ilvl="7" w:tplc="04090003" w:tentative="1">
+      <w:start w:val="1"/>
+      <w:numFmt w:val="bullet"/>
+      <w:lvlText w:val=""/>
+      <w:lvlJc w:val="left"/>
+      <w:pPr>
+        <w:ind w:left="3360" w:hanging="420"/>
+      </w:pPr>
+      <w:rPr>
+        <w:rFonts w:ascii="Wingdings" w:hAnsi="Wingdings" w:hint="default"/>
+      </w:rPr>
+    </w:lvl>
+    <w:lvl w:ilvl="8" w:tplc="04090005" w:tentative="1">
+      <w:start w:val="1"/>
+      <w:numFmt w:val="bullet"/>
+      <w:lvlText w:val=""/>
+      <w:lvlJc w:val="left"/>
+      <w:pPr>
+        <w:ind w:left="3780" w:hanging="420"/>
+      </w:pPr>
+      <w:rPr>
+        <w:rFonts w:ascii="Wingdings" w:hAnsi="Wingdings" w:hint="default"/>
+      </w:rPr>
+    </w:lvl>
+  </w:abstractNum>
+  <w:abstractNum w:abstractNumId="11">
     <w:nsid w:val="3CB06A49"/>
     <w:multiLevelType w:val="hybridMultilevel"/>
     <w:tmpl w:val="95126B8C"/>
@@ -12248,7 +13949,7 @@
       </w:rPr>
     </w:lvl>
   </w:abstractNum>
-  <w:abstractNum w:abstractNumId="10">
+  <w:abstractNum w:abstractNumId="12">
     <w:nsid w:val="3CE320D6"/>
     <w:multiLevelType w:val="hybridMultilevel"/>
     <w:tmpl w:val="B72CB182"/>
@@ -12337,7 +14038,120 @@
       </w:pPr>
     </w:lvl>
   </w:abstractNum>
-  <w:abstractNum w:abstractNumId="11">
+  <w:abstractNum w:abstractNumId="13">
+    <w:nsid w:val="3D466EE0"/>
+    <w:multiLevelType w:val="hybridMultilevel"/>
+    <w:tmpl w:val="8BCCB0F2"/>
+    <w:lvl w:ilvl="0" w:tplc="04090001">
+      <w:start w:val="1"/>
+      <w:numFmt w:val="bullet"/>
+      <w:lvlText w:val=""/>
+      <w:lvlJc w:val="left"/>
+      <w:pPr>
+        <w:ind w:left="420" w:hanging="420"/>
+      </w:pPr>
+      <w:rPr>
+        <w:rFonts w:ascii="Wingdings" w:hAnsi="Wingdings" w:hint="default"/>
+      </w:rPr>
+    </w:lvl>
+    <w:lvl w:ilvl="1" w:tplc="04090003" w:tentative="1">
+      <w:start w:val="1"/>
+      <w:numFmt w:val="bullet"/>
+      <w:lvlText w:val=""/>
+      <w:lvlJc w:val="left"/>
+      <w:pPr>
+        <w:ind w:left="840" w:hanging="420"/>
+      </w:pPr>
+      <w:rPr>
+        <w:rFonts w:ascii="Wingdings" w:hAnsi="Wingdings" w:hint="default"/>
+      </w:rPr>
+    </w:lvl>
+    <w:lvl w:ilvl="2" w:tplc="04090005" w:tentative="1">
+      <w:start w:val="1"/>
+      <w:numFmt w:val="bullet"/>
+      <w:lvlText w:val=""/>
+      <w:lvlJc w:val="left"/>
+      <w:pPr>
+        <w:ind w:left="1260" w:hanging="420"/>
+      </w:pPr>
+      <w:rPr>
+        <w:rFonts w:ascii="Wingdings" w:hAnsi="Wingdings" w:hint="default"/>
+      </w:rPr>
+    </w:lvl>
+    <w:lvl w:ilvl="3" w:tplc="04090001" w:tentative="1">
+      <w:start w:val="1"/>
+      <w:numFmt w:val="bullet"/>
+      <w:lvlText w:val=""/>
+      <w:lvlJc w:val="left"/>
+      <w:pPr>
+        <w:ind w:left="1680" w:hanging="420"/>
+      </w:pPr>
+      <w:rPr>
+        <w:rFonts w:ascii="Wingdings" w:hAnsi="Wingdings" w:hint="default"/>
+      </w:rPr>
+    </w:lvl>
+    <w:lvl w:ilvl="4" w:tplc="04090003" w:tentative="1">
+      <w:start w:val="1"/>
+      <w:numFmt w:val="bullet"/>
+      <w:lvlText w:val=""/>
+      <w:lvlJc w:val="left"/>
+      <w:pPr>
+        <w:ind w:left="2100" w:hanging="420"/>
+      </w:pPr>
+      <w:rPr>
+        <w:rFonts w:ascii="Wingdings" w:hAnsi="Wingdings" w:hint="default"/>
+      </w:rPr>
+    </w:lvl>
+    <w:lvl w:ilvl="5" w:tplc="04090005" w:tentative="1">
+      <w:start w:val="1"/>
+      <w:numFmt w:val="bullet"/>
+      <w:lvlText w:val=""/>
+      <w:lvlJc w:val="left"/>
+      <w:pPr>
+        <w:ind w:left="2520" w:hanging="420"/>
+      </w:pPr>
+      <w:rPr>
+        <w:rFonts w:ascii="Wingdings" w:hAnsi="Wingdings" w:hint="default"/>
+      </w:rPr>
+    </w:lvl>
+    <w:lvl w:ilvl="6" w:tplc="04090001" w:tentative="1">
+      <w:start w:val="1"/>
+      <w:numFmt w:val="bullet"/>
+      <w:lvlText w:val=""/>
+      <w:lvlJc w:val="left"/>
+      <w:pPr>
+        <w:ind w:left="2940" w:hanging="420"/>
+      </w:pPr>
+      <w:rPr>
+        <w:rFonts w:ascii="Wingdings" w:hAnsi="Wingdings" w:hint="default"/>
+      </w:rPr>
+    </w:lvl>
+    <w:lvl w:ilvl="7" w:tplc="04090003" w:tentative="1">
+      <w:start w:val="1"/>
+      <w:numFmt w:val="bullet"/>
+      <w:lvlText w:val=""/>
+      <w:lvlJc w:val="left"/>
+      <w:pPr>
+        <w:ind w:left="3360" w:hanging="420"/>
+      </w:pPr>
+      <w:rPr>
+        <w:rFonts w:ascii="Wingdings" w:hAnsi="Wingdings" w:hint="default"/>
+      </w:rPr>
+    </w:lvl>
+    <w:lvl w:ilvl="8" w:tplc="04090005" w:tentative="1">
+      <w:start w:val="1"/>
+      <w:numFmt w:val="bullet"/>
+      <w:lvlText w:val=""/>
+      <w:lvlJc w:val="left"/>
+      <w:pPr>
+        <w:ind w:left="3780" w:hanging="420"/>
+      </w:pPr>
+      <w:rPr>
+        <w:rFonts w:ascii="Wingdings" w:hAnsi="Wingdings" w:hint="default"/>
+      </w:rPr>
+    </w:lvl>
+  </w:abstractNum>
+  <w:abstractNum w:abstractNumId="14">
     <w:nsid w:val="42550807"/>
     <w:multiLevelType w:val="multilevel"/>
     <w:tmpl w:val="E8CA1336"/>
@@ -12450,7 +14264,7 @@
       </w:rPr>
     </w:lvl>
   </w:abstractNum>
-  <w:abstractNum w:abstractNumId="12">
+  <w:abstractNum w:abstractNumId="15">
     <w:nsid w:val="4B942320"/>
     <w:multiLevelType w:val="hybridMultilevel"/>
     <w:tmpl w:val="59BE5086"/>
@@ -12563,7 +14377,7 @@
       </w:rPr>
     </w:lvl>
   </w:abstractNum>
-  <w:abstractNum w:abstractNumId="13">
+  <w:abstractNum w:abstractNumId="16">
     <w:nsid w:val="50F92CB7"/>
     <w:multiLevelType w:val="hybridMultilevel"/>
     <w:tmpl w:val="3F62F12E"/>
@@ -12676,7 +14490,7 @@
       </w:rPr>
     </w:lvl>
   </w:abstractNum>
-  <w:abstractNum w:abstractNumId="14">
+  <w:abstractNum w:abstractNumId="17">
     <w:nsid w:val="53773219"/>
     <w:multiLevelType w:val="hybridMultilevel"/>
     <w:tmpl w:val="64BE4BFA"/>
@@ -12768,7 +14582,7 @@
       </w:pPr>
     </w:lvl>
   </w:abstractNum>
-  <w:abstractNum w:abstractNumId="15">
+  <w:abstractNum w:abstractNumId="18">
     <w:nsid w:val="5A2D4AD6"/>
     <w:multiLevelType w:val="hybridMultilevel"/>
     <w:tmpl w:val="821290FC"/>
@@ -12881,7 +14695,7 @@
       </w:rPr>
     </w:lvl>
   </w:abstractNum>
-  <w:abstractNum w:abstractNumId="16">
+  <w:abstractNum w:abstractNumId="19">
     <w:nsid w:val="5CEA374C"/>
     <w:multiLevelType w:val="hybridMultilevel"/>
     <w:tmpl w:val="32FAEBBA"/>
@@ -12994,7 +14808,7 @@
       </w:rPr>
     </w:lvl>
   </w:abstractNum>
-  <w:abstractNum w:abstractNumId="17">
+  <w:abstractNum w:abstractNumId="20">
     <w:nsid w:val="5D530B00"/>
     <w:multiLevelType w:val="hybridMultilevel"/>
     <w:tmpl w:val="4E42AA8A"/>
@@ -13134,7 +14948,7 @@
       </w:rPr>
     </w:lvl>
   </w:abstractNum>
-  <w:abstractNum w:abstractNumId="18">
+  <w:abstractNum w:abstractNumId="21">
     <w:nsid w:val="5FC42CFB"/>
     <w:multiLevelType w:val="hybridMultilevel"/>
     <w:tmpl w:val="A9FC92AE"/>
@@ -13247,7 +15061,7 @@
       </w:rPr>
     </w:lvl>
   </w:abstractNum>
-  <w:abstractNum w:abstractNumId="19">
+  <w:abstractNum w:abstractNumId="22">
     <w:nsid w:val="6C3B694B"/>
     <w:multiLevelType w:val="hybridMultilevel"/>
     <w:tmpl w:val="82E042AC"/>
@@ -13336,7 +15150,7 @@
       </w:pPr>
     </w:lvl>
   </w:abstractNum>
-  <w:abstractNum w:abstractNumId="20">
+  <w:abstractNum w:abstractNumId="23">
     <w:nsid w:val="73DD38E1"/>
     <w:multiLevelType w:val="hybridMultilevel"/>
     <w:tmpl w:val="7A54454C"/>
@@ -13449,7 +15263,7 @@
       </w:rPr>
     </w:lvl>
   </w:abstractNum>
-  <w:abstractNum w:abstractNumId="21">
+  <w:abstractNum w:abstractNumId="24">
     <w:nsid w:val="75823BFF"/>
     <w:multiLevelType w:val="hybridMultilevel"/>
     <w:tmpl w:val="AB14A660"/>
@@ -13562,7 +15376,7 @@
       </w:rPr>
     </w:lvl>
   </w:abstractNum>
-  <w:abstractNum w:abstractNumId="22">
+  <w:abstractNum w:abstractNumId="25">
     <w:nsid w:val="789F4644"/>
     <w:multiLevelType w:val="hybridMultilevel"/>
     <w:tmpl w:val="A1E0ABE4"/>
@@ -13652,52 +15466,52 @@
     </w:lvl>
   </w:abstractNum>
   <w:num w:numId="1">
-    <w:abstractNumId w:val="19"/>
+    <w:abstractNumId w:val="22"/>
   </w:num>
   <w:num w:numId="2">
+    <w:abstractNumId w:val="9"/>
+  </w:num>
+  <w:num w:numId="3">
+    <w:abstractNumId w:val="3"/>
+  </w:num>
+  <w:num w:numId="4">
+    <w:abstractNumId w:val="25"/>
+  </w:num>
+  <w:num w:numId="5">
+    <w:abstractNumId w:val="12"/>
+  </w:num>
+  <w:num w:numId="6">
+    <w:abstractNumId w:val="17"/>
+  </w:num>
+  <w:num w:numId="7">
+    <w:abstractNumId w:val="14"/>
+  </w:num>
+  <w:num w:numId="8">
+    <w:abstractNumId w:val="5"/>
+  </w:num>
+  <w:num w:numId="9">
+    <w:abstractNumId w:val="16"/>
+  </w:num>
+  <w:num w:numId="10">
+    <w:abstractNumId w:val="24"/>
+  </w:num>
+  <w:num w:numId="11">
+    <w:abstractNumId w:val="21"/>
+  </w:num>
+  <w:num w:numId="12">
+    <w:abstractNumId w:val="4"/>
+  </w:num>
+  <w:num w:numId="13">
+    <w:abstractNumId w:val="18"/>
+  </w:num>
+  <w:num w:numId="14">
+    <w:abstractNumId w:val="11"/>
+  </w:num>
+  <w:num w:numId="15">
     <w:abstractNumId w:val="8"/>
   </w:num>
-  <w:num w:numId="3">
-    <w:abstractNumId w:val="2"/>
-  </w:num>
-  <w:num w:numId="4">
-    <w:abstractNumId w:val="22"/>
-  </w:num>
-  <w:num w:numId="5">
-    <w:abstractNumId w:val="10"/>
-  </w:num>
-  <w:num w:numId="6">
-    <w:abstractNumId w:val="14"/>
-  </w:num>
-  <w:num w:numId="7">
-    <w:abstractNumId w:val="11"/>
-  </w:num>
-  <w:num w:numId="8">
-    <w:abstractNumId w:val="4"/>
-  </w:num>
-  <w:num w:numId="9">
-    <w:abstractNumId w:val="13"/>
-  </w:num>
-  <w:num w:numId="10">
-    <w:abstractNumId w:val="21"/>
-  </w:num>
-  <w:num w:numId="11">
-    <w:abstractNumId w:val="18"/>
-  </w:num>
-  <w:num w:numId="12">
-    <w:abstractNumId w:val="3"/>
-  </w:num>
-  <w:num w:numId="13">
-    <w:abstractNumId w:val="15"/>
-  </w:num>
-  <w:num w:numId="14">
-    <w:abstractNumId w:val="9"/>
-  </w:num>
-  <w:num w:numId="15">
-    <w:abstractNumId w:val="7"/>
-  </w:num>
   <w:num w:numId="16">
-    <w:abstractNumId w:val="16"/>
+    <w:abstractNumId w:val="19"/>
   </w:num>
   <w:num w:numId="17">
     <w:abstractNumId w:val="0"/>
@@ -13787,22 +15601,31 @@
     </w:lvlOverride>
   </w:num>
   <w:num w:numId="28">
+    <w:abstractNumId w:val="2"/>
+  </w:num>
+  <w:num w:numId="29">
+    <w:abstractNumId w:val="23"/>
+  </w:num>
+  <w:num w:numId="30">
+    <w:abstractNumId w:val="7"/>
+  </w:num>
+  <w:num w:numId="31">
+    <w:abstractNumId w:val="15"/>
+  </w:num>
+  <w:num w:numId="32">
+    <w:abstractNumId w:val="6"/>
+  </w:num>
+  <w:num w:numId="33">
+    <w:abstractNumId w:val="20"/>
+  </w:num>
+  <w:num w:numId="34">
     <w:abstractNumId w:val="1"/>
   </w:num>
-  <w:num w:numId="29">
-    <w:abstractNumId w:val="20"/>
+  <w:num w:numId="35">
+    <w:abstractNumId w:val="10"/>
   </w:num>
-  <w:num w:numId="30">
-    <w:abstractNumId w:val="6"/>
-  </w:num>
-  <w:num w:numId="31">
-    <w:abstractNumId w:val="12"/>
-  </w:num>
-  <w:num w:numId="32">
-    <w:abstractNumId w:val="5"/>
-  </w:num>
-  <w:num w:numId="33">
-    <w:abstractNumId w:val="17"/>
+  <w:num w:numId="36">
+    <w:abstractNumId w:val="13"/>
   </w:num>
 </w:numbering>
 </file>
@@ -14206,7 +16029,7 @@
       <w:spacing w:after="0" w:line="240" w:lineRule="atLeast"/>
     </w:pPr>
     <w:rPr>
-      <w:rFonts w:ascii="Times New Roman" w:eastAsia="SimSun" w:hAnsi="Times New Roman" w:cs="Times New Roman"/>
+      <w:rFonts w:ascii="Times New Roman" w:eastAsia="宋体" w:hAnsi="Times New Roman" w:cs="Times New Roman"/>
       <w:sz w:val="20"/>
       <w:szCs w:val="20"/>
     </w:rPr>
@@ -14379,8 +16202,9 @@
   </w:style>
   <w:style w:type="character" w:default="1" w:styleId="DefaultParagraphFont">
     <w:name w:val="Default Paragraph Font"/>
+    <w:uiPriority w:val="1"/>
     <w:semiHidden/>
-    <w:rsid w:val="00FC4558"/>
+    <w:unhideWhenUsed/>
   </w:style>
   <w:style w:type="table" w:default="1" w:styleId="TableNormal">
     <w:name w:val="Normal Table"/>
@@ -14399,8 +16223,9 @@
   </w:style>
   <w:style w:type="numbering" w:default="1" w:styleId="NoList">
     <w:name w:val="No List"/>
+    <w:uiPriority w:val="99"/>
     <w:semiHidden/>
-    <w:rsid w:val="00FC4558"/>
+    <w:unhideWhenUsed/>
   </w:style>
   <w:style w:type="paragraph" w:styleId="ListParagraph">
     <w:name w:val="List Paragraph"/>
@@ -14419,7 +16244,7 @@
     <w:link w:val="Heading1"/>
     <w:rsid w:val="00AD144D"/>
     <w:rPr>
-      <w:rFonts w:ascii="Arial" w:eastAsia="SimSun" w:hAnsi="Arial" w:cs="Times New Roman"/>
+      <w:rFonts w:ascii="Arial" w:eastAsia="宋体" w:hAnsi="Arial" w:cs="Times New Roman"/>
       <w:b/>
       <w:sz w:val="36"/>
       <w:szCs w:val="20"/>
@@ -14431,7 +16256,7 @@
     <w:link w:val="Heading2"/>
     <w:rsid w:val="00AD144D"/>
     <w:rPr>
-      <w:rFonts w:ascii="Arial" w:eastAsia="SimSun" w:hAnsi="Arial" w:cs="Times New Roman"/>
+      <w:rFonts w:ascii="Arial" w:eastAsia="宋体" w:hAnsi="Arial" w:cs="Times New Roman"/>
       <w:b/>
       <w:sz w:val="28"/>
       <w:szCs w:val="20"/>
@@ -14457,15 +16282,13 @@
     <w:uiPriority w:val="39"/>
     <w:rsid w:val="00FC4558"/>
     <w:pPr>
-      <w:tabs>
-        <w:tab w:val="left" w:pos="432"/>
-        <w:tab w:val="right" w:pos="9360"/>
-      </w:tabs>
-      <w:spacing w:before="240" w:after="60"/>
-      <w:ind w:right="720"/>
+      <w:spacing w:before="120" w:after="120"/>
     </w:pPr>
     <w:rPr>
-      <w:noProof/>
+      <w:rFonts w:asciiTheme="minorHAnsi" w:hAnsiTheme="minorHAnsi"/>
+      <w:b/>
+      <w:bCs/>
+      <w:caps/>
     </w:rPr>
   </w:style>
   <w:style w:type="paragraph" w:styleId="TOC2">
@@ -14476,14 +16299,11 @@
     <w:uiPriority w:val="39"/>
     <w:rsid w:val="00FC4558"/>
     <w:pPr>
-      <w:tabs>
-        <w:tab w:val="left" w:pos="900"/>
-        <w:tab w:val="right" w:pos="9360"/>
-      </w:tabs>
-      <w:ind w:left="432" w:right="720"/>
+      <w:ind w:left="200"/>
     </w:pPr>
     <w:rPr>
-      <w:noProof/>
+      <w:rFonts w:asciiTheme="minorHAnsi" w:hAnsiTheme="minorHAnsi"/>
+      <w:smallCaps/>
     </w:rPr>
   </w:style>
   <w:style w:type="character" w:styleId="Hyperlink">
@@ -14503,7 +16323,7 @@
       <w:spacing w:after="0" w:line="240" w:lineRule="auto"/>
     </w:pPr>
     <w:rPr>
-      <w:rFonts w:ascii="Times New Roman" w:eastAsia="SimSun" w:hAnsi="Times New Roman" w:cs="Times New Roman"/>
+      <w:rFonts w:ascii="Times New Roman" w:eastAsia="宋体" w:hAnsi="Times New Roman" w:cs="Times New Roman"/>
       <w:sz w:val="20"/>
       <w:szCs w:val="20"/>
       <w:lang w:eastAsia="zh-CN"/>
@@ -14532,7 +16352,7 @@
     <w:link w:val="Heading3"/>
     <w:rsid w:val="003B7920"/>
     <w:rPr>
-      <w:rFonts w:ascii="Arial" w:eastAsia="SimSun" w:hAnsi="Arial" w:cs="Times New Roman"/>
+      <w:rFonts w:ascii="Arial" w:eastAsia="宋体" w:hAnsi="Arial" w:cs="Times New Roman"/>
       <w:i/>
       <w:sz w:val="20"/>
       <w:szCs w:val="20"/>
@@ -14571,7 +16391,7 @@
     <w:link w:val="Heading4"/>
     <w:rsid w:val="00962095"/>
     <w:rPr>
-      <w:rFonts w:ascii="Arial" w:eastAsia="SimSun" w:hAnsi="Arial" w:cs="Times New Roman"/>
+      <w:rFonts w:ascii="Arial" w:eastAsia="宋体" w:hAnsi="Arial" w:cs="Times New Roman"/>
       <w:sz w:val="20"/>
       <w:szCs w:val="20"/>
     </w:rPr>
@@ -14587,7 +16407,7 @@
       <w:spacing w:before="100" w:beforeAutospacing="1" w:after="100" w:afterAutospacing="1" w:line="240" w:lineRule="auto"/>
     </w:pPr>
     <w:rPr>
-      <w:rFonts w:ascii="SimSun" w:hAnsi="SimSun" w:cs="SimSun"/>
+      <w:rFonts w:ascii="宋体" w:hAnsi="宋体" w:cs="宋体"/>
       <w:sz w:val="24"/>
       <w:szCs w:val="24"/>
       <w:lang w:eastAsia="zh-CN"/>
@@ -14612,7 +16432,7 @@
     <w:link w:val="BalloonText"/>
     <w:rsid w:val="00FC4558"/>
     <w:rPr>
-      <w:rFonts w:ascii="Tahoma" w:eastAsia="SimSun" w:hAnsi="Tahoma" w:cs="Tahoma"/>
+      <w:rFonts w:ascii="Tahoma" w:eastAsia="宋体" w:hAnsi="Tahoma" w:cs="Tahoma"/>
       <w:sz w:val="16"/>
       <w:szCs w:val="16"/>
     </w:rPr>
@@ -14634,7 +16454,7 @@
     <w:link w:val="BodyText"/>
     <w:rsid w:val="00FC4558"/>
     <w:rPr>
-      <w:rFonts w:ascii="Times New Roman" w:eastAsia="SimSun" w:hAnsi="Times New Roman" w:cs="Times New Roman"/>
+      <w:rFonts w:ascii="Times New Roman" w:eastAsia="宋体" w:hAnsi="Times New Roman" w:cs="Times New Roman"/>
       <w:sz w:val="20"/>
       <w:szCs w:val="20"/>
     </w:rPr>
@@ -14669,7 +16489,7 @@
     <w:link w:val="BodyText2"/>
     <w:rsid w:val="00FC4558"/>
     <w:rPr>
-      <w:rFonts w:ascii="Times New Roman" w:eastAsia="SimSun" w:hAnsi="Times New Roman" w:cs="Times New Roman"/>
+      <w:rFonts w:ascii="Times New Roman" w:eastAsia="宋体" w:hAnsi="Times New Roman" w:cs="Times New Roman"/>
       <w:color w:val="000000"/>
       <w:sz w:val="20"/>
       <w:szCs w:val="20"/>
@@ -14694,7 +16514,7 @@
     <w:link w:val="BodyTextIndent"/>
     <w:rsid w:val="00FC4558"/>
     <w:rPr>
-      <w:rFonts w:ascii="Times New Roman" w:eastAsia="SimSun" w:hAnsi="Times New Roman" w:cs="Times New Roman"/>
+      <w:rFonts w:ascii="Times New Roman" w:eastAsia="宋体" w:hAnsi="Times New Roman" w:cs="Times New Roman"/>
       <w:kern w:val="28"/>
       <w:sz w:val="20"/>
       <w:szCs w:val="20"/>
@@ -14752,7 +16572,7 @@
     <w:semiHidden/>
     <w:rsid w:val="00FC4558"/>
     <w:rPr>
-      <w:rFonts w:ascii="Times New Roman" w:eastAsia="SimSun" w:hAnsi="Times New Roman" w:cs="Times New Roman"/>
+      <w:rFonts w:ascii="Times New Roman" w:eastAsia="宋体" w:hAnsi="Times New Roman" w:cs="Times New Roman"/>
       <w:sz w:val="20"/>
       <w:szCs w:val="20"/>
     </w:rPr>
@@ -14777,7 +16597,7 @@
     <w:semiHidden/>
     <w:rsid w:val="00FC4558"/>
     <w:rPr>
-      <w:rFonts w:ascii="Tahoma" w:eastAsia="SimSun" w:hAnsi="Tahoma" w:cs="Tahoma"/>
+      <w:rFonts w:ascii="Tahoma" w:eastAsia="宋体" w:hAnsi="Tahoma" w:cs="Tahoma"/>
       <w:sz w:val="20"/>
       <w:szCs w:val="20"/>
       <w:shd w:val="clear" w:color="auto" w:fill="000080"/>
@@ -14821,7 +16641,7 @@
     <w:link w:val="Footer"/>
     <w:rsid w:val="00FC4558"/>
     <w:rPr>
-      <w:rFonts w:ascii="Times New Roman" w:eastAsia="SimSun" w:hAnsi="Times New Roman" w:cs="Times New Roman"/>
+      <w:rFonts w:ascii="Times New Roman" w:eastAsia="宋体" w:hAnsi="Times New Roman" w:cs="Times New Roman"/>
       <w:sz w:val="20"/>
       <w:szCs w:val="20"/>
     </w:rPr>
@@ -14844,7 +16664,7 @@
     <w:link w:val="Header"/>
     <w:rsid w:val="00FC4558"/>
     <w:rPr>
-      <w:rFonts w:ascii="Times New Roman" w:eastAsia="SimSun" w:hAnsi="Times New Roman" w:cs="Times New Roman"/>
+      <w:rFonts w:ascii="Times New Roman" w:eastAsia="宋体" w:hAnsi="Times New Roman" w:cs="Times New Roman"/>
       <w:sz w:val="20"/>
       <w:szCs w:val="20"/>
     </w:rPr>
@@ -14855,7 +16675,7 @@
     <w:link w:val="Heading5"/>
     <w:rsid w:val="00FC4558"/>
     <w:rPr>
-      <w:rFonts w:ascii="Times New Roman" w:eastAsia="SimSun" w:hAnsi="Times New Roman" w:cs="Times New Roman"/>
+      <w:rFonts w:ascii="Times New Roman" w:eastAsia="宋体" w:hAnsi="Times New Roman" w:cs="Times New Roman"/>
       <w:szCs w:val="20"/>
     </w:rPr>
   </w:style>
@@ -14865,7 +16685,7 @@
     <w:link w:val="Heading6"/>
     <w:rsid w:val="00FC4558"/>
     <w:rPr>
-      <w:rFonts w:ascii="Times New Roman" w:eastAsia="SimSun" w:hAnsi="Times New Roman" w:cs="Times New Roman"/>
+      <w:rFonts w:ascii="Times New Roman" w:eastAsia="宋体" w:hAnsi="Times New Roman" w:cs="Times New Roman"/>
       <w:i/>
       <w:szCs w:val="20"/>
     </w:rPr>
@@ -14876,7 +16696,7 @@
     <w:link w:val="Heading7"/>
     <w:rsid w:val="00FC4558"/>
     <w:rPr>
-      <w:rFonts w:ascii="Times New Roman" w:eastAsia="SimSun" w:hAnsi="Times New Roman" w:cs="Times New Roman"/>
+      <w:rFonts w:ascii="Times New Roman" w:eastAsia="宋体" w:hAnsi="Times New Roman" w:cs="Times New Roman"/>
       <w:sz w:val="20"/>
       <w:szCs w:val="20"/>
     </w:rPr>
@@ -14887,7 +16707,7 @@
     <w:link w:val="Heading8"/>
     <w:rsid w:val="00FC4558"/>
     <w:rPr>
-      <w:rFonts w:ascii="Times New Roman" w:eastAsia="SimSun" w:hAnsi="Times New Roman" w:cs="Times New Roman"/>
+      <w:rFonts w:ascii="Times New Roman" w:eastAsia="宋体" w:hAnsi="Times New Roman" w:cs="Times New Roman"/>
       <w:i/>
       <w:sz w:val="20"/>
       <w:szCs w:val="20"/>
@@ -14899,7 +16719,7 @@
     <w:link w:val="Heading9"/>
     <w:rsid w:val="00FC4558"/>
     <w:rPr>
-      <w:rFonts w:ascii="Times New Roman" w:eastAsia="SimSun" w:hAnsi="Times New Roman" w:cs="Times New Roman"/>
+      <w:rFonts w:ascii="Times New Roman" w:eastAsia="宋体" w:hAnsi="Times New Roman" w:cs="Times New Roman"/>
       <w:b/>
       <w:i/>
       <w:sz w:val="18"/>
@@ -15016,7 +16836,7 @@
     <w:link w:val="Subtitle"/>
     <w:rsid w:val="00FC4558"/>
     <w:rPr>
-      <w:rFonts w:ascii="Arial" w:eastAsia="SimSun" w:hAnsi="Arial" w:cs="Times New Roman"/>
+      <w:rFonts w:ascii="Arial" w:eastAsia="宋体" w:hAnsi="Arial" w:cs="Times New Roman"/>
       <w:i/>
       <w:sz w:val="36"/>
       <w:szCs w:val="20"/>
@@ -15055,7 +16875,7 @@
     <w:link w:val="Title"/>
     <w:rsid w:val="00FC4558"/>
     <w:rPr>
-      <w:rFonts w:ascii="Arial" w:eastAsia="SimSun" w:hAnsi="Arial" w:cs="Times New Roman"/>
+      <w:rFonts w:ascii="Arial" w:eastAsia="宋体" w:hAnsi="Arial" w:cs="Times New Roman"/>
       <w:b/>
       <w:sz w:val="36"/>
       <w:szCs w:val="20"/>
@@ -15069,15 +16889,114 @@
     <w:uiPriority w:val="39"/>
     <w:rsid w:val="00FC4558"/>
     <w:pPr>
-      <w:tabs>
-        <w:tab w:val="left" w:pos="1440"/>
-        <w:tab w:val="right" w:pos="9360"/>
-      </w:tabs>
-      <w:ind w:left="864"/>
+      <w:ind w:left="400"/>
     </w:pPr>
     <w:rPr>
-      <w:noProof/>
-      <w:color w:val="0000FF"/>
+      <w:rFonts w:asciiTheme="minorHAnsi" w:hAnsiTheme="minorHAnsi"/>
+      <w:i/>
+      <w:iCs/>
+    </w:rPr>
+  </w:style>
+  <w:style w:type="paragraph" w:styleId="TOC4">
+    <w:name w:val="toc 4"/>
+    <w:basedOn w:val="Normal"/>
+    <w:next w:val="Normal"/>
+    <w:autoRedefine/>
+    <w:uiPriority w:val="39"/>
+    <w:unhideWhenUsed/>
+    <w:rsid w:val="002D4E74"/>
+    <w:pPr>
+      <w:ind w:left="600"/>
+    </w:pPr>
+    <w:rPr>
+      <w:rFonts w:asciiTheme="minorHAnsi" w:hAnsiTheme="minorHAnsi"/>
+      <w:sz w:val="18"/>
+      <w:szCs w:val="18"/>
+    </w:rPr>
+  </w:style>
+  <w:style w:type="paragraph" w:styleId="TOC5">
+    <w:name w:val="toc 5"/>
+    <w:basedOn w:val="Normal"/>
+    <w:next w:val="Normal"/>
+    <w:autoRedefine/>
+    <w:uiPriority w:val="39"/>
+    <w:unhideWhenUsed/>
+    <w:rsid w:val="002D4E74"/>
+    <w:pPr>
+      <w:ind w:left="800"/>
+    </w:pPr>
+    <w:rPr>
+      <w:rFonts w:asciiTheme="minorHAnsi" w:hAnsiTheme="minorHAnsi"/>
+      <w:sz w:val="18"/>
+      <w:szCs w:val="18"/>
+    </w:rPr>
+  </w:style>
+  <w:style w:type="paragraph" w:styleId="TOC6">
+    <w:name w:val="toc 6"/>
+    <w:basedOn w:val="Normal"/>
+    <w:next w:val="Normal"/>
+    <w:autoRedefine/>
+    <w:uiPriority w:val="39"/>
+    <w:unhideWhenUsed/>
+    <w:rsid w:val="002D4E74"/>
+    <w:pPr>
+      <w:ind w:left="1000"/>
+    </w:pPr>
+    <w:rPr>
+      <w:rFonts w:asciiTheme="minorHAnsi" w:hAnsiTheme="minorHAnsi"/>
+      <w:sz w:val="18"/>
+      <w:szCs w:val="18"/>
+    </w:rPr>
+  </w:style>
+  <w:style w:type="paragraph" w:styleId="TOC7">
+    <w:name w:val="toc 7"/>
+    <w:basedOn w:val="Normal"/>
+    <w:next w:val="Normal"/>
+    <w:autoRedefine/>
+    <w:uiPriority w:val="39"/>
+    <w:unhideWhenUsed/>
+    <w:rsid w:val="002D4E74"/>
+    <w:pPr>
+      <w:ind w:left="1200"/>
+    </w:pPr>
+    <w:rPr>
+      <w:rFonts w:asciiTheme="minorHAnsi" w:hAnsiTheme="minorHAnsi"/>
+      <w:sz w:val="18"/>
+      <w:szCs w:val="18"/>
+    </w:rPr>
+  </w:style>
+  <w:style w:type="paragraph" w:styleId="TOC8">
+    <w:name w:val="toc 8"/>
+    <w:basedOn w:val="Normal"/>
+    <w:next w:val="Normal"/>
+    <w:autoRedefine/>
+    <w:uiPriority w:val="39"/>
+    <w:unhideWhenUsed/>
+    <w:rsid w:val="002D4E74"/>
+    <w:pPr>
+      <w:ind w:left="1400"/>
+    </w:pPr>
+    <w:rPr>
+      <w:rFonts w:asciiTheme="minorHAnsi" w:hAnsiTheme="minorHAnsi"/>
+      <w:sz w:val="18"/>
+      <w:szCs w:val="18"/>
+    </w:rPr>
+  </w:style>
+  <w:style w:type="paragraph" w:styleId="TOC9">
+    <w:name w:val="toc 9"/>
+    <w:basedOn w:val="Normal"/>
+    <w:next w:val="Normal"/>
+    <w:autoRedefine/>
+    <w:uiPriority w:val="39"/>
+    <w:unhideWhenUsed/>
+    <w:rsid w:val="002D4E74"/>
+    <w:pPr>
+      <w:ind w:left="1600"/>
+    </w:pPr>
+    <w:rPr>
+      <w:rFonts w:asciiTheme="minorHAnsi" w:hAnsiTheme="minorHAnsi"/>
+      <w:sz w:val="18"/>
+      <w:szCs w:val="18"/>
     </w:rPr>
   </w:style>
 </w:styles>
@@ -15091,7 +17010,7 @@
         <a:sysClr val="windowText" lastClr="000000"/>
       </a:dk1>
       <a:lt1>
-        <a:sysClr val="window" lastClr="FFFFFF"/>
+        <a:sysClr val="window" lastClr="CCE8CF"/>
       </a:lt1>
       <a:dk2>
         <a:srgbClr val="44546A"/>
@@ -15349,7 +17268,7 @@
 </file>
 
 <file path=customXml/itemProps1.xml><?xml version="1.0" encoding="utf-8"?>
-<ds:datastoreItem xmlns:ds="http://schemas.openxmlformats.org/officeDocument/2006/customXml" ds:itemID="{3E523BDC-DAA1-45FE-867C-07D78F90CF22}">
+<ds:datastoreItem xmlns:ds="http://schemas.openxmlformats.org/officeDocument/2006/customXml" ds:itemID="{EE75110E-7F43-4E37-ADB1-BA8D3D322C6F}">
   <ds:schemaRefs>
     <ds:schemaRef ds:uri="http://schemas.openxmlformats.org/officeDocument/2006/bibliography"/>
   </ds:schemaRefs>

--- a/FinalSubmission/SME Report.docx
+++ b/FinalSubmission/SME Report.docx
@@ -4002,7 +4002,6 @@
     <w:p>
       <w:pPr>
         <w:rPr>
-          <w:rFonts w:hint="eastAsia"/>
           <w:lang w:eastAsia="zh-CN"/>
         </w:rPr>
       </w:pPr>
@@ -4548,15 +4547,78 @@
       <w:pPr>
         <w:pStyle w:val="Heading3"/>
         <w:rPr>
+          <w:lang w:eastAsia="zh-CN"/>
+        </w:rPr>
+      </w:pPr>
+      <w:r>
+        <w:rPr>
+          <w:lang w:eastAsia="zh-CN"/>
+        </w:rPr>
+        <w:t>Release note</w:t>
+      </w:r>
+    </w:p>
+    <w:p>
+      <w:pPr>
+        <w:rPr>
+          <w:lang w:eastAsia="zh-CN"/>
+        </w:rPr>
+      </w:pPr>
+      <w:r>
+        <w:rPr>
           <w:rFonts w:hint="eastAsia"/>
           <w:lang w:eastAsia="zh-CN"/>
         </w:rPr>
-      </w:pPr>
-      <w:r>
-        <w:rPr>
-          <w:lang w:eastAsia="zh-CN"/>
-        </w:rPr>
-        <w:t>Release note</w:t>
+        <w:t xml:space="preserve">However, only </w:t>
+      </w:r>
+      <w:r>
+        <w:rPr>
+          <w:lang w:eastAsia="zh-CN"/>
+        </w:rPr>
+        <w:t xml:space="preserve">releases </w:t>
+      </w:r>
+      <w:r>
+        <w:rPr>
+          <w:lang w:eastAsia="zh-CN"/>
+        </w:rPr>
+        <w:t>after version 3.0 come with release note</w:t>
+      </w:r>
+      <w:r>
+        <w:rPr>
+          <w:lang w:eastAsia="zh-CN"/>
+        </w:rPr>
+        <w:t xml:space="preserve">, </w:t>
+      </w:r>
+      <w:r>
+        <w:rPr>
+          <w:lang w:eastAsia="zh-CN"/>
+        </w:rPr>
+        <w:t xml:space="preserve">users still using </w:t>
+      </w:r>
+      <w:r>
+        <w:rPr>
+          <w:lang w:eastAsia="zh-CN"/>
+        </w:rPr>
+        <w:t xml:space="preserve">older version might find it difficult </w:t>
+      </w:r>
+      <w:r>
+        <w:rPr>
+          <w:lang w:eastAsia="zh-CN"/>
+        </w:rPr>
+        <w:t>to understand the differences between releases.</w:t>
+      </w:r>
+    </w:p>
+    <w:p>
+      <w:pPr>
+        <w:pStyle w:val="Heading3"/>
+        <w:rPr>
+          <w:lang w:eastAsia="zh-CN"/>
+        </w:rPr>
+      </w:pPr>
+      <w:r>
+        <w:rPr>
+          <w:lang w:eastAsia="zh-CN"/>
+        </w:rPr>
+        <w:t>Migration note</w:t>
       </w:r>
     </w:p>
     <w:p>
@@ -4570,19 +4632,103 @@
           <w:rFonts w:hint="eastAsia"/>
           <w:lang w:eastAsia="zh-CN"/>
         </w:rPr>
-        <w:t xml:space="preserve">However, only </w:t>
-      </w:r>
-      <w:r>
-        <w:rPr>
-          <w:lang w:eastAsia="zh-CN"/>
-        </w:rPr>
-        <w:t xml:space="preserve">releases </w:t>
-      </w:r>
-      <w:r>
-        <w:rPr>
-          <w:lang w:eastAsia="zh-CN"/>
-        </w:rPr>
-        <w:t>after version 3.0 come with release note</w:t>
+        <w:t xml:space="preserve">Meanwhile, </w:t>
+      </w:r>
+      <w:r>
+        <w:rPr>
+          <w:lang w:eastAsia="zh-CN"/>
+        </w:rPr>
+        <w:t xml:space="preserve">a bright side is </w:t>
+      </w:r>
+      <w:r>
+        <w:rPr>
+          <w:lang w:eastAsia="zh-CN"/>
+        </w:rPr>
+        <w:t>Migration Notes</w:t>
+      </w:r>
+      <w:r>
+        <w:rPr>
+          <w:lang w:eastAsia="zh-CN"/>
+        </w:rPr>
+        <w:t xml:space="preserve"> are thoroughly </w:t>
+      </w:r>
+      <w:r>
+        <w:rPr>
+          <w:lang w:eastAsia="zh-CN"/>
+        </w:rPr>
+        <w:t>provided</w:t>
+      </w:r>
+      <w:r>
+        <w:rPr>
+          <w:lang w:eastAsia="zh-CN"/>
+        </w:rPr>
+        <w:t>. I</w:t>
+      </w:r>
+      <w:r>
+        <w:rPr>
+          <w:lang w:eastAsia="zh-CN"/>
+        </w:rPr>
+        <w:t>n</w:t>
+      </w:r>
+      <w:r>
+        <w:rPr>
+          <w:lang w:eastAsia="zh-CN"/>
+        </w:rPr>
+        <w:t xml:space="preserve"> these</w:t>
+      </w:r>
+      <w:r>
+        <w:rPr>
+          <w:lang w:eastAsia="zh-CN"/>
+        </w:rPr>
+        <w:t xml:space="preserve"> documentation</w:t>
+      </w:r>
+      <w:r>
+        <w:rPr>
+          <w:lang w:eastAsia="zh-CN"/>
+        </w:rPr>
+        <w:t>,</w:t>
+      </w:r>
+      <w:r>
+        <w:rPr>
+          <w:lang w:eastAsia="zh-CN"/>
+        </w:rPr>
+        <w:t xml:space="preserve"> </w:t>
+      </w:r>
+      <w:r>
+        <w:rPr>
+          <w:lang w:eastAsia="zh-CN"/>
+        </w:rPr>
+        <w:t xml:space="preserve">the instructions are </w:t>
+      </w:r>
+      <w:r>
+        <w:rPr>
+          <w:lang w:eastAsia="zh-CN"/>
+        </w:rPr>
+        <w:t>clearly stated</w:t>
+      </w:r>
+      <w:r>
+        <w:rPr>
+          <w:lang w:eastAsia="zh-CN"/>
+        </w:rPr>
+        <w:t>,</w:t>
+      </w:r>
+      <w:r>
+        <w:rPr>
+          <w:lang w:eastAsia="zh-CN"/>
+        </w:rPr>
+        <w:t xml:space="preserve"> </w:t>
+      </w:r>
+      <w:r>
+        <w:rPr>
+          <w:lang w:eastAsia="zh-CN"/>
+        </w:rPr>
+        <w:t xml:space="preserve">although there is always risk </w:t>
+      </w:r>
+      <w:r>
+        <w:rPr>
+          <w:lang w:eastAsia="zh-CN"/>
+        </w:rPr>
+        <w:t>for attempt of migration</w:t>
       </w:r>
       <w:r>
         <w:rPr>
@@ -4594,19 +4740,43 @@
         <w:rPr>
           <w:lang w:eastAsia="zh-CN"/>
         </w:rPr>
-        <w:t xml:space="preserve">users still using </w:t>
-      </w:r>
-      <w:r>
-        <w:rPr>
-          <w:lang w:eastAsia="zh-CN"/>
-        </w:rPr>
-        <w:t xml:space="preserve">older version might find it difficult </w:t>
-      </w:r>
-      <w:r>
-        <w:rPr>
-          <w:lang w:eastAsia="zh-CN"/>
-        </w:rPr>
-        <w:t>to understand the differences between releases.</w:t>
+        <w:t xml:space="preserve">it is </w:t>
+      </w:r>
+      <w:r>
+        <w:rPr>
+          <w:lang w:eastAsia="zh-CN"/>
+        </w:rPr>
+        <w:t>helpful</w:t>
+      </w:r>
+      <w:r>
+        <w:rPr>
+          <w:lang w:eastAsia="zh-CN"/>
+        </w:rPr>
+        <w:t xml:space="preserve"> to migrate the application </w:t>
+      </w:r>
+      <w:r>
+        <w:rPr>
+          <w:lang w:eastAsia="zh-CN"/>
+        </w:rPr>
+        <w:t xml:space="preserve">based on older version even v1.5 to current v4.0 </w:t>
+      </w:r>
+      <w:r>
+        <w:rPr>
+          <w:lang w:eastAsia="zh-CN"/>
+        </w:rPr>
+        <w:t>step by step</w:t>
+      </w:r>
+      <w:r>
+        <w:rPr>
+          <w:lang w:eastAsia="zh-CN"/>
+        </w:rPr>
+        <w:t>.</w:t>
+      </w:r>
+      <w:r>
+        <w:rPr>
+          <w:lang w:eastAsia="zh-CN"/>
+        </w:rPr>
+        <w:t xml:space="preserve"> </w:t>
       </w:r>
     </w:p>
     <w:p>
@@ -4620,185 +4790,13 @@
         <w:rPr>
           <w:lang w:eastAsia="zh-CN"/>
         </w:rPr>
-        <w:t>Migration note</w:t>
-      </w:r>
-    </w:p>
-    <w:p>
-      <w:pPr>
-        <w:rPr>
-          <w:lang w:eastAsia="zh-CN"/>
-        </w:rPr>
-      </w:pPr>
+        <w:t>M</w:t>
+      </w:r>
       <w:r>
         <w:rPr>
           <w:rFonts w:hint="eastAsia"/>
           <w:lang w:eastAsia="zh-CN"/>
         </w:rPr>
-        <w:t xml:space="preserve">Meanwhile, </w:t>
-      </w:r>
-      <w:r>
-        <w:rPr>
-          <w:lang w:eastAsia="zh-CN"/>
-        </w:rPr>
-        <w:t xml:space="preserve">a bright side is </w:t>
-      </w:r>
-      <w:r>
-        <w:rPr>
-          <w:lang w:eastAsia="zh-CN"/>
-        </w:rPr>
-        <w:t>Migration Notes</w:t>
-      </w:r>
-      <w:r>
-        <w:rPr>
-          <w:lang w:eastAsia="zh-CN"/>
-        </w:rPr>
-        <w:t xml:space="preserve"> are thoroughly </w:t>
-      </w:r>
-      <w:r>
-        <w:rPr>
-          <w:lang w:eastAsia="zh-CN"/>
-        </w:rPr>
-        <w:t>provided</w:t>
-      </w:r>
-      <w:r>
-        <w:rPr>
-          <w:lang w:eastAsia="zh-CN"/>
-        </w:rPr>
-        <w:t>. I</w:t>
-      </w:r>
-      <w:r>
-        <w:rPr>
-          <w:lang w:eastAsia="zh-CN"/>
-        </w:rPr>
-        <w:t>n</w:t>
-      </w:r>
-      <w:r>
-        <w:rPr>
-          <w:lang w:eastAsia="zh-CN"/>
-        </w:rPr>
-        <w:t xml:space="preserve"> these</w:t>
-      </w:r>
-      <w:r>
-        <w:rPr>
-          <w:lang w:eastAsia="zh-CN"/>
-        </w:rPr>
-        <w:t xml:space="preserve"> documentation</w:t>
-      </w:r>
-      <w:r>
-        <w:rPr>
-          <w:lang w:eastAsia="zh-CN"/>
-        </w:rPr>
-        <w:t>,</w:t>
-      </w:r>
-      <w:r>
-        <w:rPr>
-          <w:lang w:eastAsia="zh-CN"/>
-        </w:rPr>
-        <w:t xml:space="preserve"> </w:t>
-      </w:r>
-      <w:r>
-        <w:rPr>
-          <w:lang w:eastAsia="zh-CN"/>
-        </w:rPr>
-        <w:t xml:space="preserve">the instructions are </w:t>
-      </w:r>
-      <w:r>
-        <w:rPr>
-          <w:lang w:eastAsia="zh-CN"/>
-        </w:rPr>
-        <w:t>clearly stated</w:t>
-      </w:r>
-      <w:r>
-        <w:rPr>
-          <w:lang w:eastAsia="zh-CN"/>
-        </w:rPr>
-        <w:t>,</w:t>
-      </w:r>
-      <w:r>
-        <w:rPr>
-          <w:lang w:eastAsia="zh-CN"/>
-        </w:rPr>
-        <w:t xml:space="preserve"> </w:t>
-      </w:r>
-      <w:r>
-        <w:rPr>
-          <w:lang w:eastAsia="zh-CN"/>
-        </w:rPr>
-        <w:t xml:space="preserve">although there is always risk </w:t>
-      </w:r>
-      <w:r>
-        <w:rPr>
-          <w:lang w:eastAsia="zh-CN"/>
-        </w:rPr>
-        <w:t>for attempt of migration</w:t>
-      </w:r>
-      <w:r>
-        <w:rPr>
-          <w:lang w:eastAsia="zh-CN"/>
-        </w:rPr>
-        <w:t xml:space="preserve">, </w:t>
-      </w:r>
-      <w:r>
-        <w:rPr>
-          <w:lang w:eastAsia="zh-CN"/>
-        </w:rPr>
-        <w:t xml:space="preserve">it is </w:t>
-      </w:r>
-      <w:r>
-        <w:rPr>
-          <w:lang w:eastAsia="zh-CN"/>
-        </w:rPr>
-        <w:t>helpful</w:t>
-      </w:r>
-      <w:r>
-        <w:rPr>
-          <w:lang w:eastAsia="zh-CN"/>
-        </w:rPr>
-        <w:t xml:space="preserve"> to migrate the application </w:t>
-      </w:r>
-      <w:r>
-        <w:rPr>
-          <w:lang w:eastAsia="zh-CN"/>
-        </w:rPr>
-        <w:t xml:space="preserve">based on older version even v1.5 to current v4.0 </w:t>
-      </w:r>
-      <w:r>
-        <w:rPr>
-          <w:lang w:eastAsia="zh-CN"/>
-        </w:rPr>
-        <w:t>step by step</w:t>
-      </w:r>
-      <w:r>
-        <w:rPr>
-          <w:lang w:eastAsia="zh-CN"/>
-        </w:rPr>
-        <w:t>.</w:t>
-      </w:r>
-      <w:r>
-        <w:rPr>
-          <w:lang w:eastAsia="zh-CN"/>
-        </w:rPr>
-        <w:t xml:space="preserve"> </w:t>
-      </w:r>
-    </w:p>
-    <w:p>
-      <w:pPr>
-        <w:pStyle w:val="Heading3"/>
-        <w:rPr>
-          <w:lang w:eastAsia="zh-CN"/>
-        </w:rPr>
-      </w:pPr>
-      <w:r>
-        <w:rPr>
-          <w:lang w:eastAsia="zh-CN"/>
-        </w:rPr>
-        <w:t>M</w:t>
-      </w:r>
-      <w:r>
-        <w:rPr>
-          <w:rFonts w:hint="eastAsia"/>
-          <w:lang w:eastAsia="zh-CN"/>
-        </w:rPr>
         <w:t xml:space="preserve">otivation </w:t>
       </w:r>
       <w:r>
@@ -4817,7 +4815,6 @@
     <w:p>
       <w:pPr>
         <w:rPr>
-          <w:rFonts w:hint="eastAsia"/>
           <w:lang w:eastAsia="zh-CN"/>
         </w:rPr>
       </w:pPr>
@@ -8692,7 +8689,6 @@
           <w:numId w:val="15"/>
         </w:numPr>
         <w:rPr>
-          <w:rFonts w:hint="eastAsia"/>
           <w:lang w:eastAsia="zh-CN"/>
         </w:rPr>
       </w:pPr>
@@ -10777,8 +10773,6 @@
       <w:r>
         <w:t>we found that is quite difficult to understand.</w:t>
       </w:r>
-      <w:bookmarkStart w:id="23" w:name="_GoBack"/>
-      <w:bookmarkEnd w:id="23"/>
       <w:r>
         <w:br w:type="page"/>
       </w:r>
@@ -10791,12 +10785,12 @@
           <w:numId w:val="2"/>
         </w:numPr>
       </w:pPr>
-      <w:bookmarkStart w:id="24" w:name="_Toc436553641"/>
+      <w:bookmarkStart w:id="23" w:name="_Toc436553641"/>
       <w:r>
         <w:lastRenderedPageBreak/>
         <w:t>Defect Management</w:t>
       </w:r>
-      <w:bookmarkEnd w:id="24"/>
+      <w:bookmarkEnd w:id="23"/>
     </w:p>
     <w:p>
       <w:pPr>
@@ -10806,21 +10800,21 @@
           <w:numId w:val="2"/>
         </w:numPr>
       </w:pPr>
-      <w:bookmarkStart w:id="25" w:name="_Toc436553642"/>
+      <w:bookmarkStart w:id="24" w:name="_Toc436553642"/>
       <w:r>
         <w:t>Report</w:t>
       </w:r>
+      <w:bookmarkEnd w:id="24"/>
+    </w:p>
+    <w:p>
+      <w:pPr>
+        <w:pStyle w:val="Heading3"/>
+      </w:pPr>
+      <w:bookmarkStart w:id="25" w:name="_Toc436553643"/>
+      <w:r>
+        <w:t>Resources</w:t>
+      </w:r>
       <w:bookmarkEnd w:id="25"/>
-    </w:p>
-    <w:p>
-      <w:pPr>
-        <w:pStyle w:val="Heading3"/>
-      </w:pPr>
-      <w:bookmarkStart w:id="26" w:name="_Toc436553643"/>
-      <w:r>
-        <w:t>Resources</w:t>
-      </w:r>
-      <w:bookmarkEnd w:id="26"/>
     </w:p>
     <w:p>
       <w:r>
@@ -10977,11 +10971,11 @@
       <w:pPr>
         <w:pStyle w:val="Heading3"/>
       </w:pPr>
-      <w:bookmarkStart w:id="27" w:name="_Toc436553644"/>
+      <w:bookmarkStart w:id="26" w:name="_Toc436553644"/>
       <w:r>
         <w:t>Required information to report an issue</w:t>
       </w:r>
-      <w:bookmarkEnd w:id="27"/>
+      <w:bookmarkEnd w:id="26"/>
     </w:p>
     <w:p>
       <w:r>
@@ -11071,14 +11065,14 @@
           <w:numId w:val="2"/>
         </w:numPr>
       </w:pPr>
-      <w:bookmarkStart w:id="28" w:name="_Toc436553645"/>
+      <w:bookmarkStart w:id="27" w:name="_Toc436553645"/>
       <w:r>
         <w:t>Repair</w:t>
       </w:r>
       <w:r>
         <w:t xml:space="preserve"> and Release</w:t>
       </w:r>
-      <w:bookmarkEnd w:id="28"/>
+      <w:bookmarkEnd w:id="27"/>
     </w:p>
     <w:p>
       <w:r>
@@ -11879,12 +11873,12 @@
           <w:numId w:val="2"/>
         </w:numPr>
       </w:pPr>
-      <w:bookmarkStart w:id="29" w:name="_Toc436553646"/>
+      <w:bookmarkStart w:id="28" w:name="_Toc436553646"/>
       <w:r>
         <w:lastRenderedPageBreak/>
         <w:t>Appraisal of the Product and Management</w:t>
       </w:r>
-      <w:bookmarkEnd w:id="29"/>
+      <w:bookmarkEnd w:id="28"/>
     </w:p>
     <w:p>
       <w:pPr>
@@ -11894,11 +11888,11 @@
           <w:numId w:val="2"/>
         </w:numPr>
       </w:pPr>
-      <w:bookmarkStart w:id="30" w:name="_Toc436553647"/>
+      <w:bookmarkStart w:id="29" w:name="_Toc436553647"/>
       <w:r>
         <w:t>Standards Compliance</w:t>
       </w:r>
-      <w:bookmarkEnd w:id="30"/>
+      <w:bookmarkEnd w:id="29"/>
     </w:p>
     <w:p>
       <w:pPr>
@@ -11908,21 +11902,21 @@
           <w:numId w:val="2"/>
         </w:numPr>
       </w:pPr>
-      <w:bookmarkStart w:id="31" w:name="_Toc436553648"/>
+      <w:bookmarkStart w:id="30" w:name="_Toc436553648"/>
       <w:r>
         <w:t>Maintainability</w:t>
       </w:r>
+      <w:bookmarkEnd w:id="30"/>
+    </w:p>
+    <w:p>
+      <w:pPr>
+        <w:pStyle w:val="Heading3"/>
+      </w:pPr>
+      <w:bookmarkStart w:id="31" w:name="_Toc436553649"/>
+      <w:r>
+        <w:t>Find Metrics</w:t>
+      </w:r>
       <w:bookmarkEnd w:id="31"/>
-    </w:p>
-    <w:p>
-      <w:pPr>
-        <w:pStyle w:val="Heading3"/>
-      </w:pPr>
-      <w:bookmarkStart w:id="32" w:name="_Toc436553649"/>
-      <w:r>
-        <w:t>Find Metrics</w:t>
-      </w:r>
-      <w:bookmarkEnd w:id="32"/>
     </w:p>
     <w:p>
       <w:r>
@@ -11972,30 +11966,30 @@
       <w:pPr>
         <w:pStyle w:val="Heading3"/>
       </w:pPr>
-      <w:bookmarkStart w:id="33" w:name="_Toc436553650"/>
+      <w:bookmarkStart w:id="32" w:name="_Toc436553650"/>
       <w:r>
         <w:t>Readability</w:t>
       </w:r>
+      <w:bookmarkEnd w:id="32"/>
+      <w:r>
+        <w:t xml:space="preserve"> </w:t>
+      </w:r>
+    </w:p>
+    <w:p>
+      <w:r>
+        <w:t>Check readability and comment on the findings</w:t>
+      </w:r>
+    </w:p>
+    <w:p/>
+    <w:p>
+      <w:pPr>
+        <w:pStyle w:val="Heading3"/>
+      </w:pPr>
+      <w:bookmarkStart w:id="33" w:name="_Toc436553651"/>
+      <w:r>
+        <w:t>Analyzability</w:t>
+      </w:r>
       <w:bookmarkEnd w:id="33"/>
-      <w:r>
-        <w:t xml:space="preserve"> </w:t>
-      </w:r>
-    </w:p>
-    <w:p>
-      <w:r>
-        <w:t>Check readability and comment on the findings</w:t>
-      </w:r>
-    </w:p>
-    <w:p/>
-    <w:p>
-      <w:pPr>
-        <w:pStyle w:val="Heading3"/>
-      </w:pPr>
-      <w:bookmarkStart w:id="34" w:name="_Toc436553651"/>
-      <w:r>
-        <w:t>Analyzability</w:t>
-      </w:r>
-      <w:bookmarkEnd w:id="34"/>
       <w:r>
         <w:t xml:space="preserve"> </w:t>
       </w:r>
@@ -12024,11 +12018,11 @@
           <w:numId w:val="2"/>
         </w:numPr>
       </w:pPr>
-      <w:bookmarkStart w:id="35" w:name="_Toc436553652"/>
+      <w:bookmarkStart w:id="34" w:name="_Toc436553652"/>
       <w:r>
         <w:t>Reliability</w:t>
       </w:r>
-      <w:bookmarkEnd w:id="35"/>
+      <w:bookmarkEnd w:id="34"/>
     </w:p>
     <w:p>
       <w:pPr>
@@ -12038,11 +12032,11 @@
           <w:numId w:val="2"/>
         </w:numPr>
       </w:pPr>
-      <w:bookmarkStart w:id="36" w:name="_Toc436553653"/>
+      <w:bookmarkStart w:id="35" w:name="_Toc436553653"/>
       <w:r>
         <w:t>Usability</w:t>
       </w:r>
-      <w:bookmarkEnd w:id="36"/>
+      <w:bookmarkEnd w:id="35"/>
     </w:p>
     <w:p>
       <w:pPr>
@@ -12052,11 +12046,11 @@
           <w:numId w:val="2"/>
         </w:numPr>
       </w:pPr>
-      <w:bookmarkStart w:id="37" w:name="_Toc436553654"/>
+      <w:bookmarkStart w:id="36" w:name="_Toc436553654"/>
       <w:r>
         <w:t>Extensibility</w:t>
       </w:r>
-      <w:bookmarkEnd w:id="37"/>
+      <w:bookmarkEnd w:id="36"/>
     </w:p>
     <w:p>
       <w:r>
@@ -12096,292 +12090,288 @@
           <w:numId w:val="2"/>
         </w:numPr>
       </w:pPr>
-      <w:bookmarkStart w:id="38" w:name="_Toc436553655"/>
+      <w:bookmarkStart w:id="37" w:name="_Toc436553655"/>
       <w:r>
         <w:t>Portability</w:t>
       </w:r>
-      <w:bookmarkEnd w:id="38"/>
+      <w:bookmarkEnd w:id="37"/>
     </w:p>
     <w:p>
       <w:pPr>
         <w:pStyle w:val="Heading3"/>
         <w:rPr>
+          <w:lang w:eastAsia="zh-CN"/>
+        </w:rPr>
+      </w:pPr>
+      <w:r>
+        <w:rPr>
+          <w:lang w:eastAsia="zh-CN"/>
+        </w:rPr>
+        <w:t>P</w:t>
+      </w:r>
+      <w:r>
+        <w:rPr>
           <w:rFonts w:hint="eastAsia"/>
           <w:lang w:eastAsia="zh-CN"/>
         </w:rPr>
-      </w:pPr>
-      <w:r>
-        <w:rPr>
-          <w:lang w:eastAsia="zh-CN"/>
-        </w:rPr>
-        <w:t>P</w:t>
-      </w:r>
+        <w:t>latform</w:t>
+      </w:r>
+    </w:p>
+    <w:p>
+      <w:pPr>
+        <w:rPr>
+          <w:lang w:eastAsia="zh-CN"/>
+        </w:rPr>
+      </w:pPr>
+      <w:r>
+        <w:rPr>
+          <w:lang w:eastAsia="zh-CN"/>
+        </w:rPr>
+        <w:t xml:space="preserve">Broadleaf can be hosted regardless of </w:t>
+      </w:r>
+      <w:r>
+        <w:rPr>
+          <w:lang w:eastAsia="zh-CN"/>
+        </w:rPr>
+        <w:t xml:space="preserve">what </w:t>
+      </w:r>
+      <w:r>
+        <w:rPr>
+          <w:lang w:eastAsia="zh-CN"/>
+        </w:rPr>
+        <w:t>operation system</w:t>
+      </w:r>
+      <w:r>
+        <w:rPr>
+          <w:lang w:eastAsia="zh-CN"/>
+        </w:rPr>
+        <w:t xml:space="preserve"> </w:t>
+      </w:r>
+      <w:r>
+        <w:rPr>
+          <w:lang w:eastAsia="zh-CN"/>
+        </w:rPr>
+        <w:t>as long as there is J</w:t>
+      </w:r>
+      <w:r>
+        <w:rPr>
+          <w:lang w:eastAsia="zh-CN"/>
+        </w:rPr>
+        <w:t xml:space="preserve">ava </w:t>
+      </w:r>
+      <w:r>
+        <w:rPr>
+          <w:lang w:eastAsia="zh-CN"/>
+        </w:rPr>
+        <w:t>V</w:t>
+      </w:r>
+      <w:r>
+        <w:rPr>
+          <w:lang w:eastAsia="zh-CN"/>
+        </w:rPr>
+        <w:t xml:space="preserve">irtual </w:t>
+      </w:r>
+      <w:r>
+        <w:rPr>
+          <w:lang w:eastAsia="zh-CN"/>
+        </w:rPr>
+        <w:t>M</w:t>
+      </w:r>
+      <w:r>
+        <w:rPr>
+          <w:lang w:eastAsia="zh-CN"/>
+        </w:rPr>
+        <w:t>achine</w:t>
+      </w:r>
+      <w:r>
+        <w:rPr>
+          <w:lang w:eastAsia="zh-CN"/>
+        </w:rPr>
+        <w:t xml:space="preserve"> </w:t>
+      </w:r>
+      <w:r>
+        <w:rPr>
+          <w:lang w:eastAsia="zh-CN"/>
+        </w:rPr>
+        <w:t xml:space="preserve">running </w:t>
+      </w:r>
+      <w:r>
+        <w:rPr>
+          <w:lang w:eastAsia="zh-CN"/>
+        </w:rPr>
+        <w:t>on it</w:t>
+      </w:r>
+      <w:r>
+        <w:rPr>
+          <w:lang w:eastAsia="zh-CN"/>
+        </w:rPr>
+        <w:t>.</w:t>
+      </w:r>
+      <w:r>
+        <w:rPr>
+          <w:lang w:eastAsia="zh-CN"/>
+        </w:rPr>
+        <w:t xml:space="preserve"> </w:t>
+      </w:r>
+      <w:r>
+        <w:rPr>
+          <w:lang w:eastAsia="zh-CN"/>
+        </w:rPr>
+        <w:t>It can be</w:t>
+      </w:r>
+      <w:r>
+        <w:rPr>
+          <w:lang w:eastAsia="zh-CN"/>
+        </w:rPr>
+        <w:t xml:space="preserve"> deployed to</w:t>
+      </w:r>
+      <w:r>
+        <w:rPr>
+          <w:lang w:eastAsia="zh-CN"/>
+        </w:rPr>
+        <w:t xml:space="preserve"> cloud such as</w:t>
+      </w:r>
+      <w:r>
+        <w:rPr>
+          <w:lang w:eastAsia="zh-CN"/>
+        </w:rPr>
+        <w:t xml:space="preserve"> Amazon EC2, Rackspace Cloud, </w:t>
+      </w:r>
+      <w:proofErr w:type="spellStart"/>
+      <w:r>
+        <w:rPr>
+          <w:lang w:eastAsia="zh-CN"/>
+        </w:rPr>
+        <w:t>CloudBees</w:t>
+      </w:r>
+      <w:proofErr w:type="spellEnd"/>
+      <w:r>
+        <w:rPr>
+          <w:lang w:eastAsia="zh-CN"/>
+        </w:rPr>
+        <w:t xml:space="preserve">, </w:t>
+      </w:r>
+      <w:proofErr w:type="spellStart"/>
+      <w:r>
+        <w:rPr>
+          <w:lang w:eastAsia="zh-CN"/>
+        </w:rPr>
+        <w:t>CloudFoundry</w:t>
+      </w:r>
+      <w:proofErr w:type="spellEnd"/>
+      <w:r>
+        <w:rPr>
+          <w:lang w:eastAsia="zh-CN"/>
+        </w:rPr>
+        <w:t xml:space="preserve">, </w:t>
+      </w:r>
+      <w:proofErr w:type="spellStart"/>
+      <w:r>
+        <w:rPr>
+          <w:lang w:eastAsia="zh-CN"/>
+        </w:rPr>
+        <w:t>Hiroku</w:t>
+      </w:r>
+      <w:proofErr w:type="spellEnd"/>
+      <w:r>
+        <w:rPr>
+          <w:lang w:eastAsia="zh-CN"/>
+        </w:rPr>
+        <w:t>, and Amazon Elastic Beanstalk</w:t>
+      </w:r>
+      <w:r>
+        <w:rPr>
+          <w:lang w:eastAsia="zh-CN"/>
+        </w:rPr>
+        <w:t xml:space="preserve"> etc</w:t>
+      </w:r>
+      <w:r>
+        <w:rPr>
+          <w:lang w:eastAsia="zh-CN"/>
+        </w:rPr>
+        <w:t>.</w:t>
+      </w:r>
+    </w:p>
+    <w:p>
+      <w:pPr>
+        <w:pStyle w:val="Heading3"/>
+        <w:rPr>
+          <w:lang w:eastAsia="zh-CN"/>
+        </w:rPr>
+      </w:pPr>
       <w:r>
         <w:rPr>
           <w:rFonts w:hint="eastAsia"/>
           <w:lang w:eastAsia="zh-CN"/>
         </w:rPr>
-        <w:t>latform</w:t>
-      </w:r>
-    </w:p>
-    <w:p>
-      <w:pPr>
-        <w:rPr>
-          <w:rFonts w:hint="eastAsia"/>
-          <w:lang w:eastAsia="zh-CN"/>
-        </w:rPr>
-      </w:pPr>
-      <w:r>
-        <w:rPr>
-          <w:lang w:eastAsia="zh-CN"/>
-        </w:rPr>
-        <w:t xml:space="preserve">Broadleaf can be hosted regardless of </w:t>
-      </w:r>
-      <w:r>
-        <w:rPr>
-          <w:lang w:eastAsia="zh-CN"/>
-        </w:rPr>
-        <w:t xml:space="preserve">what </w:t>
-      </w:r>
-      <w:r>
-        <w:rPr>
-          <w:lang w:eastAsia="zh-CN"/>
-        </w:rPr>
-        <w:t>operation system</w:t>
-      </w:r>
-      <w:r>
-        <w:rPr>
-          <w:lang w:eastAsia="zh-CN"/>
-        </w:rPr>
-        <w:t xml:space="preserve"> </w:t>
-      </w:r>
-      <w:r>
-        <w:rPr>
-          <w:lang w:eastAsia="zh-CN"/>
-        </w:rPr>
-        <w:t>as long as there is J</w:t>
-      </w:r>
-      <w:r>
-        <w:rPr>
-          <w:lang w:eastAsia="zh-CN"/>
-        </w:rPr>
-        <w:t xml:space="preserve">ava </w:t>
-      </w:r>
-      <w:r>
-        <w:rPr>
-          <w:lang w:eastAsia="zh-CN"/>
-        </w:rPr>
-        <w:t>V</w:t>
-      </w:r>
-      <w:r>
-        <w:rPr>
-          <w:lang w:eastAsia="zh-CN"/>
-        </w:rPr>
-        <w:t xml:space="preserve">irtual </w:t>
-      </w:r>
-      <w:r>
-        <w:rPr>
-          <w:lang w:eastAsia="zh-CN"/>
-        </w:rPr>
-        <w:t>M</w:t>
-      </w:r>
-      <w:r>
-        <w:rPr>
-          <w:lang w:eastAsia="zh-CN"/>
-        </w:rPr>
-        <w:t>achine</w:t>
-      </w:r>
-      <w:r>
-        <w:rPr>
-          <w:lang w:eastAsia="zh-CN"/>
-        </w:rPr>
-        <w:t xml:space="preserve"> </w:t>
-      </w:r>
-      <w:r>
-        <w:rPr>
-          <w:lang w:eastAsia="zh-CN"/>
-        </w:rPr>
-        <w:t xml:space="preserve">running </w:t>
-      </w:r>
-      <w:r>
-        <w:rPr>
-          <w:lang w:eastAsia="zh-CN"/>
-        </w:rPr>
-        <w:t>on it</w:t>
-      </w:r>
-      <w:r>
-        <w:rPr>
-          <w:lang w:eastAsia="zh-CN"/>
-        </w:rPr>
-        <w:t>.</w:t>
-      </w:r>
-      <w:r>
-        <w:rPr>
-          <w:lang w:eastAsia="zh-CN"/>
-        </w:rPr>
-        <w:t xml:space="preserve"> </w:t>
-      </w:r>
-      <w:r>
-        <w:rPr>
-          <w:lang w:eastAsia="zh-CN"/>
-        </w:rPr>
-        <w:t>It can be</w:t>
-      </w:r>
-      <w:r>
-        <w:rPr>
-          <w:lang w:eastAsia="zh-CN"/>
-        </w:rPr>
-        <w:t xml:space="preserve"> deployed to</w:t>
-      </w:r>
-      <w:r>
-        <w:rPr>
-          <w:lang w:eastAsia="zh-CN"/>
-        </w:rPr>
-        <w:t xml:space="preserve"> cloud such as</w:t>
-      </w:r>
-      <w:r>
-        <w:rPr>
-          <w:lang w:eastAsia="zh-CN"/>
-        </w:rPr>
-        <w:t xml:space="preserve"> Amazon EC2, Rackspace Cloud, </w:t>
+        <w:t xml:space="preserve">Web/App </w:t>
+      </w:r>
+      <w:r>
+        <w:rPr>
+          <w:lang w:eastAsia="zh-CN"/>
+        </w:rPr>
+        <w:t>container</w:t>
+      </w:r>
+    </w:p>
+    <w:p>
+      <w:pPr>
+        <w:rPr>
+          <w:lang w:eastAsia="zh-CN"/>
+        </w:rPr>
+      </w:pPr>
+      <w:r>
+        <w:rPr>
+          <w:lang w:eastAsia="zh-CN"/>
+        </w:rPr>
+        <w:t xml:space="preserve">Broadleaf Commerce is generally application server agnostic. Broadleaf requires a servlet container such as Apache Tomcat. Broadleaf has also been tested with Jetty, </w:t>
       </w:r>
       <w:proofErr w:type="spellStart"/>
       <w:r>
         <w:rPr>
           <w:lang w:eastAsia="zh-CN"/>
         </w:rPr>
-        <w:t>CloudBees</w:t>
+        <w:t>JBoss</w:t>
       </w:r>
       <w:proofErr w:type="spellEnd"/>
       <w:r>
         <w:rPr>
           <w:lang w:eastAsia="zh-CN"/>
         </w:rPr>
-        <w:t xml:space="preserve">, </w:t>
+        <w:t xml:space="preserve"> Application Server, Oracle </w:t>
       </w:r>
       <w:proofErr w:type="spellStart"/>
       <w:r>
         <w:rPr>
           <w:lang w:eastAsia="zh-CN"/>
         </w:rPr>
-        <w:t>CloudFoundry</w:t>
+        <w:t>WebLogic</w:t>
       </w:r>
       <w:proofErr w:type="spellEnd"/>
       <w:r>
         <w:rPr>
           <w:lang w:eastAsia="zh-CN"/>
         </w:rPr>
-        <w:t xml:space="preserve">, </w:t>
+        <w:t xml:space="preserve"> Application Server, and IBM </w:t>
       </w:r>
       <w:proofErr w:type="spellStart"/>
       <w:r>
         <w:rPr>
           <w:lang w:eastAsia="zh-CN"/>
         </w:rPr>
-        <w:t>Hiroku</w:t>
+        <w:t>WebSphere</w:t>
       </w:r>
       <w:proofErr w:type="spellEnd"/>
       <w:r>
         <w:rPr>
           <w:lang w:eastAsia="zh-CN"/>
         </w:rPr>
-        <w:t>, and Amazon Elastic Beanstalk</w:t>
-      </w:r>
-      <w:r>
-        <w:rPr>
-          <w:lang w:eastAsia="zh-CN"/>
-        </w:rPr>
-        <w:t xml:space="preserve"> etc</w:t>
-      </w:r>
-      <w:r>
-        <w:rPr>
-          <w:lang w:eastAsia="zh-CN"/>
-        </w:rPr>
-        <w:t>.</w:t>
+        <w:t xml:space="preserve"> Application Server. You may also run certain non-web components of Broadleaf outside of a Servlet container (e.g. a batch process).</w:t>
       </w:r>
     </w:p>
     <w:p>
       <w:pPr>
         <w:pStyle w:val="Heading3"/>
         <w:rPr>
-          <w:lang w:eastAsia="zh-CN"/>
-        </w:rPr>
-      </w:pPr>
-      <w:r>
-        <w:rPr>
-          <w:rFonts w:hint="eastAsia"/>
-          <w:lang w:eastAsia="zh-CN"/>
-        </w:rPr>
-        <w:t xml:space="preserve">Web/App </w:t>
-      </w:r>
-      <w:r>
-        <w:rPr>
-          <w:lang w:eastAsia="zh-CN"/>
-        </w:rPr>
-        <w:t>container</w:t>
-      </w:r>
-    </w:p>
-    <w:p>
-      <w:pPr>
-        <w:rPr>
-          <w:rFonts w:hint="eastAsia"/>
-          <w:lang w:eastAsia="zh-CN"/>
-        </w:rPr>
-      </w:pPr>
-      <w:r>
-        <w:rPr>
-          <w:lang w:eastAsia="zh-CN"/>
-        </w:rPr>
-        <w:t xml:space="preserve">Broadleaf Commerce is generally application server agnostic. Broadleaf requires a servlet container such as Apache Tomcat. Broadleaf has also been tested with Jetty, </w:t>
-      </w:r>
-      <w:proofErr w:type="spellStart"/>
-      <w:r>
-        <w:rPr>
-          <w:lang w:eastAsia="zh-CN"/>
-        </w:rPr>
-        <w:t>JBoss</w:t>
-      </w:r>
-      <w:proofErr w:type="spellEnd"/>
-      <w:r>
-        <w:rPr>
-          <w:lang w:eastAsia="zh-CN"/>
-        </w:rPr>
-        <w:t xml:space="preserve"> Application Server, Oracle </w:t>
-      </w:r>
-      <w:proofErr w:type="spellStart"/>
-      <w:r>
-        <w:rPr>
-          <w:lang w:eastAsia="zh-CN"/>
-        </w:rPr>
-        <w:t>WebLogic</w:t>
-      </w:r>
-      <w:proofErr w:type="spellEnd"/>
-      <w:r>
-        <w:rPr>
-          <w:lang w:eastAsia="zh-CN"/>
-        </w:rPr>
-        <w:t xml:space="preserve"> Application Server, and IBM </w:t>
-      </w:r>
-      <w:proofErr w:type="spellStart"/>
-      <w:r>
-        <w:rPr>
-          <w:lang w:eastAsia="zh-CN"/>
-        </w:rPr>
-        <w:t>WebSphere</w:t>
-      </w:r>
-      <w:proofErr w:type="spellEnd"/>
-      <w:r>
-        <w:rPr>
-          <w:lang w:eastAsia="zh-CN"/>
-        </w:rPr>
-        <w:t xml:space="preserve"> Application Server. You may also run certain non-web components of Broadleaf outside of a Servlet container (e.g. a batch process).</w:t>
-      </w:r>
-    </w:p>
-    <w:p>
-      <w:pPr>
-        <w:pStyle w:val="Heading3"/>
-        <w:rPr>
-          <w:rFonts w:hint="eastAsia"/>
           <w:lang w:eastAsia="zh-CN"/>
         </w:rPr>
       </w:pPr>
@@ -12401,7 +12391,6 @@
           <w:numId w:val="36"/>
         </w:numPr>
         <w:rPr>
-          <w:rFonts w:hint="eastAsia"/>
           <w:lang w:eastAsia="zh-CN"/>
         </w:rPr>
       </w:pPr>
@@ -12435,7 +12424,6 @@
           <w:numId w:val="36"/>
         </w:numPr>
         <w:rPr>
-          <w:rFonts w:hint="eastAsia"/>
           <w:lang w:eastAsia="zh-CN"/>
         </w:rPr>
       </w:pPr>
@@ -12544,6 +12532,21 @@
     </w:p>
     <w:p>
       <w:r>
+        <w:t xml:space="preserve">Traditional RDBMS may become </w:t>
+      </w:r>
+      <w:r>
+        <w:t xml:space="preserve">a bottleneck </w:t>
+      </w:r>
+      <w:r>
+        <w:t xml:space="preserve">in </w:t>
+      </w:r>
+      <w:r>
+        <w:t>an</w:t>
+      </w:r>
+      <w:r>
+        <w:t xml:space="preserve"> enterprise system. </w:t>
+      </w:r>
+      <w:r>
         <w:t>Broadleaf Commerce</w:t>
       </w:r>
       <w:r>
@@ -12553,6 +12556,9 @@
         <w:t>depends heavily on JPA and Hibernate</w:t>
       </w:r>
       <w:r>
+        <w:t xml:space="preserve"> with RDBMS</w:t>
+      </w:r>
+      <w:r>
         <w:t xml:space="preserve">. </w:t>
       </w:r>
       <w:r>
@@ -12562,21 +12568,109 @@
         <w:t>ORM technology</w:t>
       </w:r>
       <w:r>
-        <w:t xml:space="preserve"> has its own benefits and drawbacks. It significantly reduces the effort to implement persistence mechanism. On the other hand, for an incredibly complex product it is, the performance and difficulty to locate bugs will become serious problem.</w:t>
-      </w:r>
-    </w:p>
-    <w:p>
-      <w:r>
-        <w:t>Check the Hibernate does it support query optimization with other DB</w:t>
-      </w:r>
-    </w:p>
-    <w:p>
-      <w:pPr>
-        <w:rPr>
-          <w:rFonts w:hint="eastAsia"/>
-          <w:lang w:eastAsia="zh-CN"/>
-        </w:rPr>
-      </w:pPr>
+        <w:t xml:space="preserve"> has its own benefits and drawbacks. It significantly reduces the effort to implement persistence mechanism. On the other hand, for an incredibly complex product it is, the performance will become </w:t>
+      </w:r>
+      <w:r>
+        <w:t>a</w:t>
+      </w:r>
+      <w:r>
+        <w:t xml:space="preserve"> </w:t>
+      </w:r>
+      <w:r>
+        <w:t>serious problem.</w:t>
+      </w:r>
+    </w:p>
+    <w:p>
+      <w:r>
+        <w:t>The way Hibernate basically promises to deliver performance is through caching and changing the amount of data that is fetched each time.</w:t>
+      </w:r>
+      <w:r>
+        <w:t xml:space="preserve"> This works for most of the cases where you use Hibernate.</w:t>
+      </w:r>
+      <w:r>
+        <w:t xml:space="preserve"> </w:t>
+      </w:r>
+      <w:r>
+        <w:t>W</w:t>
+      </w:r>
+      <w:r>
+        <w:t>e haven’t found Hibernate has some query optimization mechanism</w:t>
+      </w:r>
+      <w:r>
+        <w:t>s</w:t>
+      </w:r>
+      <w:r>
+        <w:t xml:space="preserve"> </w:t>
+      </w:r>
+      <w:r>
+        <w:t>f</w:t>
+      </w:r>
+      <w:r>
+        <w:t xml:space="preserve">or </w:t>
+      </w:r>
+      <w:r>
+        <w:t xml:space="preserve">different </w:t>
+      </w:r>
+      <w:r>
+        <w:t>particular database</w:t>
+      </w:r>
+      <w:r>
+        <w:t xml:space="preserve"> </w:t>
+      </w:r>
+      <w:r>
+        <w:t xml:space="preserve">such as </w:t>
+      </w:r>
+      <w:proofErr w:type="spellStart"/>
+      <w:r>
+        <w:t>Mysql</w:t>
+      </w:r>
+      <w:proofErr w:type="spellEnd"/>
+      <w:r>
+        <w:t xml:space="preserve">, Oracle or </w:t>
+      </w:r>
+      <w:proofErr w:type="spellStart"/>
+      <w:r>
+        <w:t>PostgreSQL</w:t>
+      </w:r>
+      <w:proofErr w:type="spellEnd"/>
+      <w:r>
+        <w:t>. Only generic ones like using parameter binding to allow query statement to be cached.</w:t>
+      </w:r>
+    </w:p>
+    <w:p>
+      <w:r>
+        <w:t xml:space="preserve">To improve </w:t>
+      </w:r>
+      <w:r>
+        <w:t>performance</w:t>
+      </w:r>
+      <w:r>
+        <w:t>,</w:t>
+      </w:r>
+      <w:r>
+        <w:t xml:space="preserve"> further configuration and</w:t>
+      </w:r>
+      <w:r>
+        <w:t xml:space="preserve"> target Database</w:t>
+      </w:r>
+      <w:r>
+        <w:t xml:space="preserve"> </w:t>
+      </w:r>
+      <w:r>
+        <w:t>tuning</w:t>
+      </w:r>
+      <w:r>
+        <w:t xml:space="preserve"> technique</w:t>
+      </w:r>
+      <w:r>
+        <w:t xml:space="preserve"> is also </w:t>
+      </w:r>
+      <w:r>
+        <w:t>required</w:t>
+      </w:r>
+      <w:r>
+        <w:t>, like SQL clauses tuning, reasonable indexes, delicate table structures, data partitions etc.</w:t>
+      </w:r>
     </w:p>
     <w:p>
       <w:pPr>
@@ -12586,13 +12680,410 @@
           <w:numId w:val="2"/>
         </w:numPr>
       </w:pPr>
-      <w:bookmarkStart w:id="39" w:name="_Toc436553656"/>
+      <w:bookmarkStart w:id="38" w:name="_Toc436553656"/>
       <w:r>
         <w:t>Scalability</w:t>
       </w:r>
+      <w:bookmarkEnd w:id="38"/>
+    </w:p>
+    <w:p>
+      <w:r>
+        <w:t>Broadleaf Commerce (Broadleaf) provides companies with a platform for building</w:t>
+      </w:r>
+      <w:r>
+        <w:t xml:space="preserve"> </w:t>
+      </w:r>
+      <w:r>
+        <w:t>high performance commerce solutions.</w:t>
+      </w:r>
+      <w:r>
+        <w:t xml:space="preserve"> There is a</w:t>
+      </w:r>
+      <w:r>
+        <w:t>n</w:t>
+      </w:r>
+      <w:r>
+        <w:t xml:space="preserve"> </w:t>
+      </w:r>
+      <w:r>
+        <w:t>Enterprise Edition</w:t>
+      </w:r>
+      <w:r>
+        <w:t xml:space="preserve"> </w:t>
+      </w:r>
+      <w:r>
+        <w:t>Scalability</w:t>
+      </w:r>
+      <w:r>
+        <w:t xml:space="preserve"> whitepaper provided which gives four types of </w:t>
+      </w:r>
+      <w:r>
+        <w:t>scenarios that r</w:t>
+      </w:r>
+      <w:r>
+        <w:t xml:space="preserve">equires the system to scale out and the test result to </w:t>
+      </w:r>
+      <w:r>
+        <w:t>exhibits consistent peak performance.</w:t>
+      </w:r>
+    </w:p>
+    <w:p>
+      <w:pPr>
+        <w:pStyle w:val="Heading3"/>
+      </w:pPr>
+      <w:r>
+        <w:t>High</w:t>
+      </w:r>
+      <w:r>
+        <w:t xml:space="preserve"> transaction volume</w:t>
+      </w:r>
+    </w:p>
+    <w:p>
+      <w:r>
+        <w:t>Simulating linear scale as servers are added, Broadleaf easily</w:t>
+      </w:r>
+      <w:r>
+        <w:t xml:space="preserve"> </w:t>
+      </w:r>
+      <w:r>
+        <w:t>handles roughly 30 transactions per second on a single server and 200 transactions</w:t>
+      </w:r>
+      <w:r>
+        <w:t xml:space="preserve"> </w:t>
+      </w:r>
+      <w:r>
+        <w:t>per second in an eight server deployment of the system.</w:t>
+      </w:r>
+    </w:p>
+    <w:p>
+      <w:pPr>
+        <w:jc w:val="center"/>
+      </w:pPr>
+      <w:r>
+        <w:rPr>
+          <w:noProof/>
+          <w:lang w:eastAsia="zh-CN"/>
+        </w:rPr>
+        <w:drawing>
+          <wp:inline distT="0" distB="0" distL="0" distR="0" wp14:anchorId="3A55E57E" wp14:editId="3AAADF04">
+            <wp:extent cx="4253538" cy="2215661"/>
+            <wp:effectExtent l="0" t="0" r="0" b="0"/>
+            <wp:docPr id="3" name="Picture 3"/>
+            <wp:cNvGraphicFramePr>
+              <a:graphicFrameLocks xmlns:a="http://schemas.openxmlformats.org/drawingml/2006/main" noChangeAspect="1"/>
+            </wp:cNvGraphicFramePr>
+            <a:graphic xmlns:a="http://schemas.openxmlformats.org/drawingml/2006/main">
+              <a:graphicData uri="http://schemas.openxmlformats.org/drawingml/2006/picture">
+                <pic:pic xmlns:pic="http://schemas.openxmlformats.org/drawingml/2006/picture">
+                  <pic:nvPicPr>
+                    <pic:cNvPr id="1" name=""/>
+                    <pic:cNvPicPr/>
+                  </pic:nvPicPr>
+                  <pic:blipFill rotWithShape="1">
+                    <a:blip r:embed="rId18"/>
+                    <a:srcRect l="21403" t="39824" r="21992" b="5319"/>
+                    <a:stretch/>
+                  </pic:blipFill>
+                  <pic:spPr bwMode="auto">
+                    <a:xfrm>
+                      <a:off x="0" y="0"/>
+                      <a:ext cx="4259279" cy="2218652"/>
+                    </a:xfrm>
+                    <a:prstGeom prst="rect">
+                      <a:avLst/>
+                    </a:prstGeom>
+                    <a:ln>
+                      <a:noFill/>
+                    </a:ln>
+                    <a:extLst>
+                      <a:ext uri="{53640926-AAD7-44D8-BBD7-CCE9431645EC}">
+                        <a14:shadowObscured xmlns:a14="http://schemas.microsoft.com/office/drawing/2010/main"/>
+                      </a:ext>
+                    </a:extLst>
+                  </pic:spPr>
+                </pic:pic>
+              </a:graphicData>
+            </a:graphic>
+          </wp:inline>
+        </w:drawing>
+      </w:r>
+    </w:p>
+    <w:p>
+      <w:pPr>
+        <w:pStyle w:val="Heading3"/>
+      </w:pPr>
+      <w:r>
+        <w:t>Concurrent</w:t>
+      </w:r>
+      <w:r>
+        <w:t xml:space="preserve"> users</w:t>
+      </w:r>
+    </w:p>
+    <w:p>
+      <w:r>
+        <w:t>In order to simulate transactions per second in a real world scenario, Broadleaf</w:t>
+      </w:r>
+      <w:r>
+        <w:t xml:space="preserve"> </w:t>
+      </w:r>
+      <w:r>
+        <w:t>tested tens of thousands of concurrent users across architectural tiers from one to</w:t>
+      </w:r>
+      <w:r>
+        <w:t xml:space="preserve"> </w:t>
+      </w:r>
+      <w:r>
+        <w:t>eight server scenarios.</w:t>
+      </w:r>
+    </w:p>
+    <w:p>
+      <w:pPr>
+        <w:jc w:val="center"/>
+      </w:pPr>
+      <w:r>
+        <w:rPr>
+          <w:noProof/>
+          <w:lang w:eastAsia="zh-CN"/>
+        </w:rPr>
+        <w:drawing>
+          <wp:inline distT="0" distB="0" distL="0" distR="0" wp14:anchorId="4352949D" wp14:editId="51B3F4BB">
+            <wp:extent cx="4178314" cy="2280139"/>
+            <wp:effectExtent l="0" t="0" r="0" b="6350"/>
+            <wp:docPr id="4" name="Picture 4"/>
+            <wp:cNvGraphicFramePr>
+              <a:graphicFrameLocks xmlns:a="http://schemas.openxmlformats.org/drawingml/2006/main" noChangeAspect="1"/>
+            </wp:cNvGraphicFramePr>
+            <a:graphic xmlns:a="http://schemas.openxmlformats.org/drawingml/2006/main">
+              <a:graphicData uri="http://schemas.openxmlformats.org/drawingml/2006/picture">
+                <pic:pic xmlns:pic="http://schemas.openxmlformats.org/drawingml/2006/picture">
+                  <pic:nvPicPr>
+                    <pic:cNvPr id="1" name=""/>
+                    <pic:cNvPicPr/>
+                  </pic:nvPicPr>
+                  <pic:blipFill rotWithShape="1">
+                    <a:blip r:embed="rId19"/>
+                    <a:srcRect l="24164" t="40559" r="23077" b="5876"/>
+                    <a:stretch/>
+                  </pic:blipFill>
+                  <pic:spPr bwMode="auto">
+                    <a:xfrm>
+                      <a:off x="0" y="0"/>
+                      <a:ext cx="4197059" cy="2290368"/>
+                    </a:xfrm>
+                    <a:prstGeom prst="rect">
+                      <a:avLst/>
+                    </a:prstGeom>
+                    <a:ln>
+                      <a:noFill/>
+                    </a:ln>
+                    <a:extLst>
+                      <a:ext uri="{53640926-AAD7-44D8-BBD7-CCE9431645EC}">
+                        <a14:shadowObscured xmlns:a14="http://schemas.microsoft.com/office/drawing/2010/main"/>
+                      </a:ext>
+                    </a:extLst>
+                  </pic:spPr>
+                </pic:pic>
+              </a:graphicData>
+            </a:graphic>
+          </wp:inline>
+        </w:drawing>
+      </w:r>
+    </w:p>
+    <w:p>
+      <w:pPr>
+        <w:pStyle w:val="Heading3"/>
+      </w:pPr>
+      <w:r>
+        <w:lastRenderedPageBreak/>
+        <w:t>Large</w:t>
+      </w:r>
+      <w:r>
+        <w:t xml:space="preserve"> catalogs</w:t>
+      </w:r>
+    </w:p>
+    <w:p>
+      <w:r>
+        <w:t>For corporations requiring larger catalog sets, Broadleaf tested an online catalog</w:t>
+      </w:r>
+      <w:r>
+        <w:t xml:space="preserve"> </w:t>
+      </w:r>
+      <w:r>
+        <w:t>with 1,000,000 products. While Test 1 and 2 covered a catalog of 10,000 products</w:t>
+      </w:r>
+      <w:r>
+        <w:t xml:space="preserve"> </w:t>
+      </w:r>
+      <w:r>
+        <w:t>in achieving linear scalability, Broadleaf further proved linear scalability using a</w:t>
+      </w:r>
+      <w:r>
+        <w:t xml:space="preserve"> </w:t>
+      </w:r>
+      <w:r>
+        <w:t>catalog of 1,000,000 products, using the same commodity hardware and test cases</w:t>
+      </w:r>
+      <w:r>
+        <w:t xml:space="preserve"> </w:t>
+      </w:r>
+      <w:r>
+        <w:t>across the product catalog sizes.</w:t>
+      </w:r>
+    </w:p>
+    <w:p>
+      <w:pPr>
+        <w:jc w:val="center"/>
+      </w:pPr>
+      <w:r>
+        <w:rPr>
+          <w:noProof/>
+          <w:lang w:eastAsia="zh-CN"/>
+        </w:rPr>
+        <w:drawing>
+          <wp:inline distT="0" distB="0" distL="0" distR="0" wp14:anchorId="595467FC" wp14:editId="674B2AEF">
+            <wp:extent cx="4243754" cy="2652265"/>
+            <wp:effectExtent l="0" t="0" r="4445" b="0"/>
+            <wp:docPr id="15" name="Picture 15"/>
+            <wp:cNvGraphicFramePr>
+              <a:graphicFrameLocks xmlns:a="http://schemas.openxmlformats.org/drawingml/2006/main" noChangeAspect="1"/>
+            </wp:cNvGraphicFramePr>
+            <a:graphic xmlns:a="http://schemas.openxmlformats.org/drawingml/2006/main">
+              <a:graphicData uri="http://schemas.openxmlformats.org/drawingml/2006/picture">
+                <pic:pic xmlns:pic="http://schemas.openxmlformats.org/drawingml/2006/picture">
+                  <pic:nvPicPr>
+                    <pic:cNvPr id="1" name=""/>
+                    <pic:cNvPicPr/>
+                  </pic:nvPicPr>
+                  <pic:blipFill rotWithShape="1">
+                    <a:blip r:embed="rId20"/>
+                    <a:srcRect l="22292" t="24773" r="23570" b="12277"/>
+                    <a:stretch/>
+                  </pic:blipFill>
+                  <pic:spPr bwMode="auto">
+                    <a:xfrm>
+                      <a:off x="0" y="0"/>
+                      <a:ext cx="4254524" cy="2658996"/>
+                    </a:xfrm>
+                    <a:prstGeom prst="rect">
+                      <a:avLst/>
+                    </a:prstGeom>
+                    <a:ln>
+                      <a:noFill/>
+                    </a:ln>
+                    <a:extLst>
+                      <a:ext uri="{53640926-AAD7-44D8-BBD7-CCE9431645EC}">
+                        <a14:shadowObscured xmlns:a14="http://schemas.microsoft.com/office/drawing/2010/main"/>
+                      </a:ext>
+                    </a:extLst>
+                  </pic:spPr>
+                </pic:pic>
+              </a:graphicData>
+            </a:graphic>
+          </wp:inline>
+        </w:drawing>
+      </w:r>
+    </w:p>
+    <w:p>
+      <w:pPr>
+        <w:pStyle w:val="Heading3"/>
+      </w:pPr>
+      <w:r>
+        <w:t>High</w:t>
+      </w:r>
+      <w:r>
+        <w:t xml:space="preserve"> conversion rates</w:t>
+      </w:r>
+    </w:p>
+    <w:p>
+      <w:r>
+        <w:t>For corporations with increased conversion rates above industry averages, Broadleaf tested up to 100% conversion in proving, once again, linear scale.</w:t>
+      </w:r>
+    </w:p>
+    <w:p>
+      <w:pPr>
+        <w:jc w:val="center"/>
+      </w:pPr>
+      <w:r>
+        <w:rPr>
+          <w:noProof/>
+          <w:lang w:eastAsia="zh-CN"/>
+        </w:rPr>
+        <w:drawing>
+          <wp:inline distT="0" distB="0" distL="0" distR="0" wp14:anchorId="58865105" wp14:editId="38763124">
+            <wp:extent cx="4279857" cy="2538047"/>
+            <wp:effectExtent l="0" t="0" r="6985" b="0"/>
+            <wp:docPr id="16" name="Picture 16"/>
+            <wp:cNvGraphicFramePr>
+              <a:graphicFrameLocks xmlns:a="http://schemas.openxmlformats.org/drawingml/2006/main" noChangeAspect="1"/>
+            </wp:cNvGraphicFramePr>
+            <a:graphic xmlns:a="http://schemas.openxmlformats.org/drawingml/2006/main">
+              <a:graphicData uri="http://schemas.openxmlformats.org/drawingml/2006/picture">
+                <pic:pic xmlns:pic="http://schemas.openxmlformats.org/drawingml/2006/picture">
+                  <pic:nvPicPr>
+                    <pic:cNvPr id="1" name=""/>
+                    <pic:cNvPicPr/>
+                  </pic:nvPicPr>
+                  <pic:blipFill rotWithShape="1">
+                    <a:blip r:embed="rId21"/>
+                    <a:srcRect l="21507" t="28989" r="22769" b="9530"/>
+                    <a:stretch/>
+                  </pic:blipFill>
+                  <pic:spPr bwMode="auto">
+                    <a:xfrm>
+                      <a:off x="0" y="0"/>
+                      <a:ext cx="4297670" cy="2548610"/>
+                    </a:xfrm>
+                    <a:prstGeom prst="rect">
+                      <a:avLst/>
+                    </a:prstGeom>
+                    <a:ln>
+                      <a:noFill/>
+                    </a:ln>
+                    <a:extLst>
+                      <a:ext uri="{53640926-AAD7-44D8-BBD7-CCE9431645EC}">
+                        <a14:shadowObscured xmlns:a14="http://schemas.microsoft.com/office/drawing/2010/main"/>
+                      </a:ext>
+                    </a:extLst>
+                  </pic:spPr>
+                </pic:pic>
+              </a:graphicData>
+            </a:graphic>
+          </wp:inline>
+        </w:drawing>
+      </w:r>
+    </w:p>
+    <w:p>
+      <w:pPr>
+        <w:jc w:val="center"/>
+      </w:pPr>
+    </w:p>
+    <w:p>
+      <w:pPr>
+        <w:pStyle w:val="Heading2"/>
+        <w:numPr>
+          <w:ilvl w:val="1"/>
+          <w:numId w:val="2"/>
+        </w:numPr>
+        <w:rPr>
+          <w:rFonts w:hint="eastAsia"/>
+          <w:lang w:eastAsia="zh-CN"/>
+        </w:rPr>
+      </w:pPr>
+      <w:r>
+        <w:rPr>
+          <w:rFonts w:hint="eastAsia"/>
+        </w:rPr>
+        <w:t>Summ</w:t>
+      </w:r>
+      <w:bookmarkStart w:id="39" w:name="_GoBack"/>
       <w:bookmarkEnd w:id="39"/>
-    </w:p>
-    <w:p/>
+      <w:r>
+        <w:rPr>
+          <w:rFonts w:hint="eastAsia"/>
+        </w:rPr>
+        <w:t>ary</w:t>
+      </w:r>
+    </w:p>
     <w:sectPr>
       <w:pgSz w:w="12240" w:h="15840"/>
       <w:pgMar w:top="1440" w:right="1440" w:bottom="1440" w:left="1440" w:header="720" w:footer="720" w:gutter="0"/>
@@ -17268,7 +17759,7 @@
 </file>
 
 <file path=customXml/itemProps1.xml><?xml version="1.0" encoding="utf-8"?>
-<ds:datastoreItem xmlns:ds="http://schemas.openxmlformats.org/officeDocument/2006/customXml" ds:itemID="{EE75110E-7F43-4E37-ADB1-BA8D3D322C6F}">
+<ds:datastoreItem xmlns:ds="http://schemas.openxmlformats.org/officeDocument/2006/customXml" ds:itemID="{38AF5CE8-4B7C-4860-BB1E-4FADD8B00640}">
   <ds:schemaRefs>
     <ds:schemaRef ds:uri="http://schemas.openxmlformats.org/officeDocument/2006/bibliography"/>
   </ds:schemaRefs>

--- a/FinalSubmission/SME Report.docx
+++ b/FinalSubmission/SME Report.docx
@@ -1,6 +1,6 @@
 
 <file path=word/document.xml><?xml version="1.0" encoding="utf-8"?>
-<w:document xmlns:wpc="http://schemas.microsoft.com/office/word/2010/wordprocessingCanvas" xmlns:mc="http://schemas.openxmlformats.org/markup-compatibility/2006" xmlns:o="urn:schemas-microsoft-com:office:office" xmlns:r="http://schemas.openxmlformats.org/officeDocument/2006/relationships" xmlns:m="http://schemas.openxmlformats.org/officeDocument/2006/math" xmlns:v="urn:schemas-microsoft-com:vml" xmlns:wp14="http://schemas.microsoft.com/office/word/2010/wordprocessingDrawing" xmlns:wp="http://schemas.openxmlformats.org/drawingml/2006/wordprocessingDrawing" xmlns:w10="urn:schemas-microsoft-com:office:word" xmlns:w="http://schemas.openxmlformats.org/wordprocessingml/2006/main" xmlns:w14="http://schemas.microsoft.com/office/word/2010/wordml" xmlns:w15="http://schemas.microsoft.com/office/word/2012/wordml" xmlns:wpg="http://schemas.microsoft.com/office/word/2010/wordprocessingGroup" xmlns:wpi="http://schemas.microsoft.com/office/word/2010/wordprocessingInk" xmlns:wne="http://schemas.microsoft.com/office/word/2006/wordml" xmlns:wps="http://schemas.microsoft.com/office/word/2010/wordprocessingShape" mc:Ignorable="w14 w15 wp14">
+<w:document xmlns:wpc="http://schemas.microsoft.com/office/word/2010/wordprocessingCanvas" xmlns:cx="http://schemas.microsoft.com/office/drawing/2014/chartex" xmlns:mc="http://schemas.openxmlformats.org/markup-compatibility/2006" xmlns:o="urn:schemas-microsoft-com:office:office" xmlns:r="http://schemas.openxmlformats.org/officeDocument/2006/relationships" xmlns:m="http://schemas.openxmlformats.org/officeDocument/2006/math" xmlns:v="urn:schemas-microsoft-com:vml" xmlns:wp14="http://schemas.microsoft.com/office/word/2010/wordprocessingDrawing" xmlns:wp="http://schemas.openxmlformats.org/drawingml/2006/wordprocessingDrawing" xmlns:w10="urn:schemas-microsoft-com:office:word" xmlns:w="http://schemas.openxmlformats.org/wordprocessingml/2006/main" xmlns:w14="http://schemas.microsoft.com/office/word/2010/wordml" xmlns:w15="http://schemas.microsoft.com/office/word/2012/wordml" xmlns:w16se="http://schemas.microsoft.com/office/word/2015/wordml/symex" xmlns:wpg="http://schemas.microsoft.com/office/word/2010/wordprocessingGroup" xmlns:wpi="http://schemas.microsoft.com/office/word/2010/wordprocessingInk" xmlns:wne="http://schemas.microsoft.com/office/word/2006/wordml" xmlns:wps="http://schemas.microsoft.com/office/word/2010/wordprocessingShape" mc:Ignorable="w14 w15 w16se wp14">
   <w:body>
     <w:sdt>
       <w:sdtPr>
@@ -28,7 +28,7 @@
       <w:sdtContent>
         <w:p>
           <w:pPr>
-            <w:pStyle w:val="TOCHeading"/>
+            <w:pStyle w:val="TOC"/>
           </w:pPr>
           <w:r>
             <w:t>Contents</w:t>
@@ -36,7 +36,7 @@
         </w:p>
         <w:p>
           <w:pPr>
-            <w:pStyle w:val="TOC1"/>
+            <w:pStyle w:val="11"/>
             <w:tabs>
               <w:tab w:val="left" w:pos="400"/>
               <w:tab w:val="right" w:leader="dot" w:pos="9350"/>
@@ -74,7 +74,7 @@
           <w:hyperlink w:anchor="_Toc436553618" w:history="1">
             <w:r>
               <w:rPr>
-                <w:rStyle w:val="Hyperlink"/>
+                <w:rStyle w:val="a4"/>
                 <w:noProof/>
               </w:rPr>
               <w:t>1.</w:t>
@@ -95,7 +95,7 @@
             </w:r>
             <w:r>
               <w:rPr>
-                <w:rStyle w:val="Hyperlink"/>
+                <w:rStyle w:val="a4"/>
                 <w:noProof/>
               </w:rPr>
               <w:t>Description of the project</w:t>
@@ -152,7 +152,7 @@
         </w:p>
         <w:p>
           <w:pPr>
-            <w:pStyle w:val="TOC2"/>
+            <w:pStyle w:val="21"/>
             <w:tabs>
               <w:tab w:val="left" w:pos="800"/>
               <w:tab w:val="right" w:leader="dot" w:pos="9350"/>
@@ -170,7 +170,7 @@
           <w:hyperlink w:anchor="_Toc436553619" w:history="1">
             <w:r>
               <w:rPr>
-                <w:rStyle w:val="Hyperlink"/>
+                <w:rStyle w:val="a4"/>
                 <w:noProof/>
               </w:rPr>
               <w:t>1.1</w:t>
@@ -189,7 +189,7 @@
             </w:r>
             <w:r>
               <w:rPr>
-                <w:rStyle w:val="Hyperlink"/>
+                <w:rStyle w:val="a4"/>
                 <w:noProof/>
               </w:rPr>
               <w:t>Goal</w:t>
@@ -246,7 +246,7 @@
         </w:p>
         <w:p>
           <w:pPr>
-            <w:pStyle w:val="TOC2"/>
+            <w:pStyle w:val="21"/>
             <w:tabs>
               <w:tab w:val="left" w:pos="800"/>
               <w:tab w:val="right" w:leader="dot" w:pos="9350"/>
@@ -264,7 +264,7 @@
           <w:hyperlink w:anchor="_Toc436553620" w:history="1">
             <w:r>
               <w:rPr>
-                <w:rStyle w:val="Hyperlink"/>
+                <w:rStyle w:val="a4"/>
                 <w:noProof/>
               </w:rPr>
               <w:t>1.2</w:t>
@@ -283,7 +283,7 @@
             </w:r>
             <w:r>
               <w:rPr>
-                <w:rStyle w:val="Hyperlink"/>
+                <w:rStyle w:val="a4"/>
                 <w:noProof/>
               </w:rPr>
               <w:t>Product</w:t>
@@ -340,7 +340,7 @@
         </w:p>
         <w:p>
           <w:pPr>
-            <w:pStyle w:val="TOC2"/>
+            <w:pStyle w:val="21"/>
             <w:tabs>
               <w:tab w:val="left" w:pos="800"/>
               <w:tab w:val="right" w:leader="dot" w:pos="9350"/>
@@ -358,7 +358,7 @@
           <w:hyperlink w:anchor="_Toc436553621" w:history="1">
             <w:r>
               <w:rPr>
-                <w:rStyle w:val="Hyperlink"/>
+                <w:rStyle w:val="a4"/>
                 <w:noProof/>
               </w:rPr>
               <w:t>1.3</w:t>
@@ -377,7 +377,7 @@
             </w:r>
             <w:r>
               <w:rPr>
-                <w:rStyle w:val="Hyperlink"/>
+                <w:rStyle w:val="a4"/>
                 <w:noProof/>
               </w:rPr>
               <w:t>Process</w:t>
@@ -434,7 +434,7 @@
         </w:p>
         <w:p>
           <w:pPr>
-            <w:pStyle w:val="TOC1"/>
+            <w:pStyle w:val="11"/>
             <w:tabs>
               <w:tab w:val="left" w:pos="400"/>
               <w:tab w:val="right" w:leader="dot" w:pos="9350"/>
@@ -454,7 +454,7 @@
           <w:hyperlink w:anchor="_Toc436553622" w:history="1">
             <w:r>
               <w:rPr>
-                <w:rStyle w:val="Hyperlink"/>
+                <w:rStyle w:val="a4"/>
                 <w:noProof/>
               </w:rPr>
               <w:t>2.</w:t>
@@ -475,7 +475,7 @@
             </w:r>
             <w:r>
               <w:rPr>
-                <w:rStyle w:val="Hyperlink"/>
+                <w:rStyle w:val="a4"/>
                 <w:noProof/>
               </w:rPr>
               <w:t>Product History</w:t>
@@ -532,7 +532,7 @@
         </w:p>
         <w:p>
           <w:pPr>
-            <w:pStyle w:val="TOC2"/>
+            <w:pStyle w:val="21"/>
             <w:tabs>
               <w:tab w:val="left" w:pos="800"/>
               <w:tab w:val="right" w:leader="dot" w:pos="9350"/>
@@ -550,7 +550,7 @@
           <w:hyperlink w:anchor="_Toc436553623" w:history="1">
             <w:r>
               <w:rPr>
-                <w:rStyle w:val="Hyperlink"/>
+                <w:rStyle w:val="a4"/>
                 <w:noProof/>
               </w:rPr>
               <w:t>2.1</w:t>
@@ -569,7 +569,7 @@
             </w:r>
             <w:r>
               <w:rPr>
-                <w:rStyle w:val="Hyperlink"/>
+                <w:rStyle w:val="a4"/>
                 <w:noProof/>
               </w:rPr>
               <w:t>Release</w:t>
@@ -626,7 +626,7 @@
         </w:p>
         <w:p>
           <w:pPr>
-            <w:pStyle w:val="TOC2"/>
+            <w:pStyle w:val="21"/>
             <w:tabs>
               <w:tab w:val="left" w:pos="800"/>
               <w:tab w:val="right" w:leader="dot" w:pos="9350"/>
@@ -644,7 +644,7 @@
           <w:hyperlink w:anchor="_Toc436553624" w:history="1">
             <w:r>
               <w:rPr>
-                <w:rStyle w:val="Hyperlink"/>
+                <w:rStyle w:val="a4"/>
                 <w:noProof/>
               </w:rPr>
               <w:t>2.2</w:t>
@@ -663,7 +663,7 @@
             </w:r>
             <w:r>
               <w:rPr>
-                <w:rStyle w:val="Hyperlink"/>
+                <w:rStyle w:val="a4"/>
                 <w:noProof/>
               </w:rPr>
               <w:t>Adoption</w:t>
@@ -720,7 +720,7 @@
         </w:p>
         <w:p>
           <w:pPr>
-            <w:pStyle w:val="TOC2"/>
+            <w:pStyle w:val="21"/>
             <w:tabs>
               <w:tab w:val="left" w:pos="800"/>
               <w:tab w:val="right" w:leader="dot" w:pos="9350"/>
@@ -738,7 +738,7 @@
           <w:hyperlink w:anchor="_Toc436553625" w:history="1">
             <w:r>
               <w:rPr>
-                <w:rStyle w:val="Hyperlink"/>
+                <w:rStyle w:val="a4"/>
                 <w:noProof/>
               </w:rPr>
               <w:t>2.3</w:t>
@@ -757,7 +757,7 @@
             </w:r>
             <w:r>
               <w:rPr>
-                <w:rStyle w:val="Hyperlink"/>
+                <w:rStyle w:val="a4"/>
                 <w:noProof/>
               </w:rPr>
               <w:t>Feature Tracking</w:t>
@@ -814,7 +814,7 @@
         </w:p>
         <w:p>
           <w:pPr>
-            <w:pStyle w:val="TOC2"/>
+            <w:pStyle w:val="21"/>
             <w:tabs>
               <w:tab w:val="left" w:pos="800"/>
               <w:tab w:val="right" w:leader="dot" w:pos="9350"/>
@@ -832,7 +832,7 @@
           <w:hyperlink w:anchor="_Toc436553626" w:history="1">
             <w:r>
               <w:rPr>
-                <w:rStyle w:val="Hyperlink"/>
+                <w:rStyle w:val="a4"/>
                 <w:noProof/>
               </w:rPr>
               <w:t>2.4</w:t>
@@ -851,7 +851,7 @@
             </w:r>
             <w:r>
               <w:rPr>
-                <w:rStyle w:val="Hyperlink"/>
+                <w:rStyle w:val="a4"/>
                 <w:noProof/>
               </w:rPr>
               <w:t>Critical Reviews</w:t>
@@ -908,7 +908,7 @@
         </w:p>
         <w:p>
           <w:pPr>
-            <w:pStyle w:val="TOC1"/>
+            <w:pStyle w:val="11"/>
             <w:tabs>
               <w:tab w:val="left" w:pos="400"/>
               <w:tab w:val="right" w:leader="dot" w:pos="9350"/>
@@ -928,7 +928,7 @@
           <w:hyperlink w:anchor="_Toc436553627" w:history="1">
             <w:r>
               <w:rPr>
-                <w:rStyle w:val="Hyperlink"/>
+                <w:rStyle w:val="a4"/>
                 <w:noProof/>
               </w:rPr>
               <w:t>3.</w:t>
@@ -949,7 +949,7 @@
             </w:r>
             <w:r>
               <w:rPr>
-                <w:rStyle w:val="Hyperlink"/>
+                <w:rStyle w:val="a4"/>
                 <w:noProof/>
               </w:rPr>
               <w:t>Product Structure</w:t>
@@ -1006,7 +1006,7 @@
         </w:p>
         <w:p>
           <w:pPr>
-            <w:pStyle w:val="TOC2"/>
+            <w:pStyle w:val="21"/>
             <w:tabs>
               <w:tab w:val="left" w:pos="800"/>
               <w:tab w:val="right" w:leader="dot" w:pos="9350"/>
@@ -1024,7 +1024,7 @@
           <w:hyperlink w:anchor="_Toc436553628" w:history="1">
             <w:r>
               <w:rPr>
-                <w:rStyle w:val="Hyperlink"/>
+                <w:rStyle w:val="a4"/>
                 <w:noProof/>
               </w:rPr>
               <w:t>3.1</w:t>
@@ -1043,7 +1043,7 @@
             </w:r>
             <w:r>
               <w:rPr>
-                <w:rStyle w:val="Hyperlink"/>
+                <w:rStyle w:val="a4"/>
                 <w:noProof/>
               </w:rPr>
               <w:t>Architecture</w:t>
@@ -1100,7 +1100,7 @@
         </w:p>
         <w:p>
           <w:pPr>
-            <w:pStyle w:val="TOC3"/>
+            <w:pStyle w:val="31"/>
             <w:tabs>
               <w:tab w:val="left" w:pos="1200"/>
               <w:tab w:val="right" w:leader="dot" w:pos="9350"/>
@@ -1119,7 +1119,7 @@
           <w:hyperlink w:anchor="_Toc436553629" w:history="1">
             <w:r>
               <w:rPr>
-                <w:rStyle w:val="Hyperlink"/>
+                <w:rStyle w:val="a4"/>
                 <w:noProof/>
                 <w:lang w:eastAsia="zh-CN"/>
               </w:rPr>
@@ -1140,7 +1140,7 @@
             </w:r>
             <w:r>
               <w:rPr>
-                <w:rStyle w:val="Hyperlink"/>
+                <w:rStyle w:val="a4"/>
                 <w:noProof/>
                 <w:lang w:eastAsia="zh-CN"/>
               </w:rPr>
@@ -1198,7 +1198,7 @@
         </w:p>
         <w:p>
           <w:pPr>
-            <w:pStyle w:val="TOC3"/>
+            <w:pStyle w:val="31"/>
             <w:tabs>
               <w:tab w:val="left" w:pos="1200"/>
               <w:tab w:val="right" w:leader="dot" w:pos="9350"/>
@@ -1217,7 +1217,7 @@
           <w:hyperlink w:anchor="_Toc436553630" w:history="1">
             <w:r>
               <w:rPr>
-                <w:rStyle w:val="Hyperlink"/>
+                <w:rStyle w:val="a4"/>
                 <w:noProof/>
                 <w:lang w:eastAsia="zh-CN"/>
               </w:rPr>
@@ -1238,7 +1238,7 @@
             </w:r>
             <w:r>
               <w:rPr>
-                <w:rStyle w:val="Hyperlink"/>
+                <w:rStyle w:val="a4"/>
                 <w:noProof/>
                 <w:lang w:eastAsia="zh-CN"/>
               </w:rPr>
@@ -1296,7 +1296,7 @@
         </w:p>
         <w:p>
           <w:pPr>
-            <w:pStyle w:val="TOC2"/>
+            <w:pStyle w:val="21"/>
             <w:tabs>
               <w:tab w:val="left" w:pos="800"/>
               <w:tab w:val="right" w:leader="dot" w:pos="9350"/>
@@ -1314,7 +1314,7 @@
           <w:hyperlink w:anchor="_Toc436553631" w:history="1">
             <w:r>
               <w:rPr>
-                <w:rStyle w:val="Hyperlink"/>
+                <w:rStyle w:val="a4"/>
                 <w:noProof/>
               </w:rPr>
               <w:t>3.2</w:t>
@@ -1333,7 +1333,7 @@
             </w:r>
             <w:r>
               <w:rPr>
-                <w:rStyle w:val="Hyperlink"/>
+                <w:rStyle w:val="a4"/>
                 <w:noProof/>
               </w:rPr>
               <w:t>Design</w:t>
@@ -1390,7 +1390,7 @@
         </w:p>
         <w:p>
           <w:pPr>
-            <w:pStyle w:val="TOC3"/>
+            <w:pStyle w:val="31"/>
             <w:tabs>
               <w:tab w:val="left" w:pos="1200"/>
               <w:tab w:val="right" w:leader="dot" w:pos="9350"/>
@@ -1409,7 +1409,7 @@
           <w:hyperlink w:anchor="_Toc436553632" w:history="1">
             <w:r>
               <w:rPr>
-                <w:rStyle w:val="Hyperlink"/>
+                <w:rStyle w:val="a4"/>
                 <w:noProof/>
                 <w:lang w:eastAsia="zh-CN"/>
               </w:rPr>
@@ -1430,7 +1430,7 @@
             </w:r>
             <w:r>
               <w:rPr>
-                <w:rStyle w:val="Hyperlink"/>
+                <w:rStyle w:val="a4"/>
                 <w:noProof/>
                 <w:lang w:eastAsia="zh-CN"/>
               </w:rPr>
@@ -1488,7 +1488,7 @@
         </w:p>
         <w:p>
           <w:pPr>
-            <w:pStyle w:val="TOC3"/>
+            <w:pStyle w:val="31"/>
             <w:tabs>
               <w:tab w:val="left" w:pos="1200"/>
               <w:tab w:val="right" w:leader="dot" w:pos="9350"/>
@@ -1507,7 +1507,7 @@
           <w:hyperlink w:anchor="_Toc436553633" w:history="1">
             <w:r>
               <w:rPr>
-                <w:rStyle w:val="Hyperlink"/>
+                <w:rStyle w:val="a4"/>
                 <w:noProof/>
                 <w:lang w:eastAsia="zh-CN"/>
               </w:rPr>
@@ -1528,7 +1528,7 @@
             </w:r>
             <w:r>
               <w:rPr>
-                <w:rStyle w:val="Hyperlink"/>
+                <w:rStyle w:val="a4"/>
                 <w:noProof/>
                 <w:lang w:eastAsia="zh-CN"/>
               </w:rPr>
@@ -1586,7 +1586,7 @@
         </w:p>
         <w:p>
           <w:pPr>
-            <w:pStyle w:val="TOC3"/>
+            <w:pStyle w:val="31"/>
             <w:tabs>
               <w:tab w:val="left" w:pos="1200"/>
               <w:tab w:val="right" w:leader="dot" w:pos="9350"/>
@@ -1605,7 +1605,7 @@
           <w:hyperlink w:anchor="_Toc436553634" w:history="1">
             <w:r>
               <w:rPr>
-                <w:rStyle w:val="Hyperlink"/>
+                <w:rStyle w:val="a4"/>
                 <w:noProof/>
                 <w:lang w:eastAsia="zh-CN"/>
               </w:rPr>
@@ -1626,7 +1626,7 @@
             </w:r>
             <w:r>
               <w:rPr>
-                <w:rStyle w:val="Hyperlink"/>
+                <w:rStyle w:val="a4"/>
                 <w:noProof/>
                 <w:lang w:eastAsia="zh-CN"/>
               </w:rPr>
@@ -1684,7 +1684,7 @@
         </w:p>
         <w:p>
           <w:pPr>
-            <w:pStyle w:val="TOC3"/>
+            <w:pStyle w:val="31"/>
             <w:tabs>
               <w:tab w:val="left" w:pos="1200"/>
               <w:tab w:val="right" w:leader="dot" w:pos="9350"/>
@@ -1703,7 +1703,7 @@
           <w:hyperlink w:anchor="_Toc436553635" w:history="1">
             <w:r>
               <w:rPr>
-                <w:rStyle w:val="Hyperlink"/>
+                <w:rStyle w:val="a4"/>
                 <w:noProof/>
                 <w:lang w:eastAsia="zh-CN"/>
               </w:rPr>
@@ -1724,7 +1724,7 @@
             </w:r>
             <w:r>
               <w:rPr>
-                <w:rStyle w:val="Hyperlink"/>
+                <w:rStyle w:val="a4"/>
                 <w:noProof/>
                 <w:lang w:eastAsia="zh-CN"/>
               </w:rPr>
@@ -1782,7 +1782,7 @@
         </w:p>
         <w:p>
           <w:pPr>
-            <w:pStyle w:val="TOC2"/>
+            <w:pStyle w:val="21"/>
             <w:tabs>
               <w:tab w:val="left" w:pos="800"/>
               <w:tab w:val="right" w:leader="dot" w:pos="9350"/>
@@ -1800,7 +1800,7 @@
           <w:hyperlink w:anchor="_Toc436553636" w:history="1">
             <w:r>
               <w:rPr>
-                <w:rStyle w:val="Hyperlink"/>
+                <w:rStyle w:val="a4"/>
                 <w:noProof/>
               </w:rPr>
               <w:t>3.3</w:t>
@@ -1819,7 +1819,7 @@
             </w:r>
             <w:r>
               <w:rPr>
-                <w:rStyle w:val="Hyperlink"/>
+                <w:rStyle w:val="a4"/>
                 <w:noProof/>
               </w:rPr>
               <w:t>Code-base</w:t>
@@ -1876,7 +1876,7 @@
         </w:p>
         <w:p>
           <w:pPr>
-            <w:pStyle w:val="TOC2"/>
+            <w:pStyle w:val="21"/>
             <w:tabs>
               <w:tab w:val="left" w:pos="800"/>
               <w:tab w:val="right" w:leader="dot" w:pos="9350"/>
@@ -1894,7 +1894,7 @@
           <w:hyperlink w:anchor="_Toc436553637" w:history="1">
             <w:r>
               <w:rPr>
-                <w:rStyle w:val="Hyperlink"/>
+                <w:rStyle w:val="a4"/>
                 <w:noProof/>
               </w:rPr>
               <w:t>3.4</w:t>
@@ -1913,7 +1913,7 @@
             </w:r>
             <w:r>
               <w:rPr>
-                <w:rStyle w:val="Hyperlink"/>
+                <w:rStyle w:val="a4"/>
                 <w:noProof/>
               </w:rPr>
               <w:t>Documentation</w:t>
@@ -1970,7 +1970,7 @@
         </w:p>
         <w:p>
           <w:pPr>
-            <w:pStyle w:val="TOC2"/>
+            <w:pStyle w:val="21"/>
             <w:tabs>
               <w:tab w:val="left" w:pos="800"/>
               <w:tab w:val="right" w:leader="dot" w:pos="9350"/>
@@ -1988,7 +1988,7 @@
           <w:hyperlink w:anchor="_Toc436553638" w:history="1">
             <w:r>
               <w:rPr>
-                <w:rStyle w:val="Hyperlink"/>
+                <w:rStyle w:val="a4"/>
                 <w:noProof/>
               </w:rPr>
               <w:t>3.5</w:t>
@@ -2007,7 +2007,7 @@
             </w:r>
             <w:r>
               <w:rPr>
-                <w:rStyle w:val="Hyperlink"/>
+                <w:rStyle w:val="a4"/>
                 <w:noProof/>
               </w:rPr>
               <w:t>Test</w:t>
@@ -2064,7 +2064,7 @@
         </w:p>
         <w:p>
           <w:pPr>
-            <w:pStyle w:val="TOC3"/>
+            <w:pStyle w:val="31"/>
             <w:tabs>
               <w:tab w:val="left" w:pos="1200"/>
               <w:tab w:val="right" w:leader="dot" w:pos="9350"/>
@@ -2083,7 +2083,7 @@
           <w:hyperlink w:anchor="_Toc436553639" w:history="1">
             <w:r>
               <w:rPr>
-                <w:rStyle w:val="Hyperlink"/>
+                <w:rStyle w:val="a4"/>
                 <w:noProof/>
               </w:rPr>
               <w:t>3.1.5</w:t>
@@ -2103,7 +2103,7 @@
             </w:r>
             <w:r>
               <w:rPr>
-                <w:rStyle w:val="Hyperlink"/>
+                <w:rStyle w:val="a4"/>
                 <w:noProof/>
               </w:rPr>
               <w:t>Unit Testing</w:t>
@@ -2160,7 +2160,7 @@
         </w:p>
         <w:p>
           <w:pPr>
-            <w:pStyle w:val="TOC3"/>
+            <w:pStyle w:val="31"/>
             <w:tabs>
               <w:tab w:val="left" w:pos="1200"/>
               <w:tab w:val="right" w:leader="dot" w:pos="9350"/>
@@ -2179,7 +2179,7 @@
           <w:hyperlink w:anchor="_Toc436553640" w:history="1">
             <w:r>
               <w:rPr>
-                <w:rStyle w:val="Hyperlink"/>
+                <w:rStyle w:val="a4"/>
                 <w:noProof/>
               </w:rPr>
               <w:t>3.1.6</w:t>
@@ -2199,7 +2199,7 @@
             </w:r>
             <w:r>
               <w:rPr>
-                <w:rStyle w:val="Hyperlink"/>
+                <w:rStyle w:val="a4"/>
                 <w:noProof/>
               </w:rPr>
               <w:t>Integration Testing</w:t>
@@ -2256,7 +2256,7 @@
         </w:p>
         <w:p>
           <w:pPr>
-            <w:pStyle w:val="TOC1"/>
+            <w:pStyle w:val="11"/>
             <w:tabs>
               <w:tab w:val="left" w:pos="400"/>
               <w:tab w:val="right" w:leader="dot" w:pos="9350"/>
@@ -2276,7 +2276,7 @@
           <w:hyperlink w:anchor="_Toc436553641" w:history="1">
             <w:r>
               <w:rPr>
-                <w:rStyle w:val="Hyperlink"/>
+                <w:rStyle w:val="a4"/>
                 <w:noProof/>
               </w:rPr>
               <w:t>4.</w:t>
@@ -2297,7 +2297,7 @@
             </w:r>
             <w:r>
               <w:rPr>
-                <w:rStyle w:val="Hyperlink"/>
+                <w:rStyle w:val="a4"/>
                 <w:noProof/>
               </w:rPr>
               <w:t>Defect Management</w:t>
@@ -2354,7 +2354,7 @@
         </w:p>
         <w:p>
           <w:pPr>
-            <w:pStyle w:val="TOC2"/>
+            <w:pStyle w:val="21"/>
             <w:tabs>
               <w:tab w:val="left" w:pos="800"/>
               <w:tab w:val="right" w:leader="dot" w:pos="9350"/>
@@ -2372,7 +2372,7 @@
           <w:hyperlink w:anchor="_Toc436553642" w:history="1">
             <w:r>
               <w:rPr>
-                <w:rStyle w:val="Hyperlink"/>
+                <w:rStyle w:val="a4"/>
                 <w:noProof/>
               </w:rPr>
               <w:t>4.1</w:t>
@@ -2391,7 +2391,7 @@
             </w:r>
             <w:r>
               <w:rPr>
-                <w:rStyle w:val="Hyperlink"/>
+                <w:rStyle w:val="a4"/>
                 <w:noProof/>
               </w:rPr>
               <w:t>Report</w:t>
@@ -2448,7 +2448,7 @@
         </w:p>
         <w:p>
           <w:pPr>
-            <w:pStyle w:val="TOC3"/>
+            <w:pStyle w:val="31"/>
             <w:tabs>
               <w:tab w:val="left" w:pos="1200"/>
               <w:tab w:val="right" w:leader="dot" w:pos="9350"/>
@@ -2467,7 +2467,7 @@
           <w:hyperlink w:anchor="_Toc436553643" w:history="1">
             <w:r>
               <w:rPr>
-                <w:rStyle w:val="Hyperlink"/>
+                <w:rStyle w:val="a4"/>
                 <w:noProof/>
               </w:rPr>
               <w:t>3.1.7</w:t>
@@ -2487,7 +2487,7 @@
             </w:r>
             <w:r>
               <w:rPr>
-                <w:rStyle w:val="Hyperlink"/>
+                <w:rStyle w:val="a4"/>
                 <w:noProof/>
               </w:rPr>
               <w:t>Resources</w:t>
@@ -2544,7 +2544,7 @@
         </w:p>
         <w:p>
           <w:pPr>
-            <w:pStyle w:val="TOC3"/>
+            <w:pStyle w:val="31"/>
             <w:tabs>
               <w:tab w:val="left" w:pos="1200"/>
               <w:tab w:val="right" w:leader="dot" w:pos="9350"/>
@@ -2563,7 +2563,7 @@
           <w:hyperlink w:anchor="_Toc436553644" w:history="1">
             <w:r>
               <w:rPr>
-                <w:rStyle w:val="Hyperlink"/>
+                <w:rStyle w:val="a4"/>
                 <w:noProof/>
               </w:rPr>
               <w:t>3.1.8</w:t>
@@ -2583,7 +2583,7 @@
             </w:r>
             <w:r>
               <w:rPr>
-                <w:rStyle w:val="Hyperlink"/>
+                <w:rStyle w:val="a4"/>
                 <w:noProof/>
               </w:rPr>
               <w:t>Required information to report an issue</w:t>
@@ -2640,7 +2640,7 @@
         </w:p>
         <w:p>
           <w:pPr>
-            <w:pStyle w:val="TOC2"/>
+            <w:pStyle w:val="21"/>
             <w:tabs>
               <w:tab w:val="left" w:pos="800"/>
               <w:tab w:val="right" w:leader="dot" w:pos="9350"/>
@@ -2658,7 +2658,7 @@
           <w:hyperlink w:anchor="_Toc436553645" w:history="1">
             <w:r>
               <w:rPr>
-                <w:rStyle w:val="Hyperlink"/>
+                <w:rStyle w:val="a4"/>
                 <w:noProof/>
               </w:rPr>
               <w:t>4.2</w:t>
@@ -2677,7 +2677,7 @@
             </w:r>
             <w:r>
               <w:rPr>
-                <w:rStyle w:val="Hyperlink"/>
+                <w:rStyle w:val="a4"/>
                 <w:noProof/>
               </w:rPr>
               <w:t>Repair and Release</w:t>
@@ -2734,7 +2734,7 @@
         </w:p>
         <w:p>
           <w:pPr>
-            <w:pStyle w:val="TOC1"/>
+            <w:pStyle w:val="11"/>
             <w:tabs>
               <w:tab w:val="left" w:pos="400"/>
               <w:tab w:val="right" w:leader="dot" w:pos="9350"/>
@@ -2754,7 +2754,7 @@
           <w:hyperlink w:anchor="_Toc436553646" w:history="1">
             <w:r>
               <w:rPr>
-                <w:rStyle w:val="Hyperlink"/>
+                <w:rStyle w:val="a4"/>
                 <w:noProof/>
               </w:rPr>
               <w:t>5.</w:t>
@@ -2775,7 +2775,7 @@
             </w:r>
             <w:r>
               <w:rPr>
-                <w:rStyle w:val="Hyperlink"/>
+                <w:rStyle w:val="a4"/>
                 <w:noProof/>
               </w:rPr>
               <w:t>Appraisal of the Product and Management</w:t>
@@ -2832,7 +2832,7 @@
         </w:p>
         <w:p>
           <w:pPr>
-            <w:pStyle w:val="TOC2"/>
+            <w:pStyle w:val="21"/>
             <w:tabs>
               <w:tab w:val="left" w:pos="800"/>
               <w:tab w:val="right" w:leader="dot" w:pos="9350"/>
@@ -2850,7 +2850,7 @@
           <w:hyperlink w:anchor="_Toc436553647" w:history="1">
             <w:r>
               <w:rPr>
-                <w:rStyle w:val="Hyperlink"/>
+                <w:rStyle w:val="a4"/>
                 <w:noProof/>
               </w:rPr>
               <w:t>5.1</w:t>
@@ -2869,7 +2869,7 @@
             </w:r>
             <w:r>
               <w:rPr>
-                <w:rStyle w:val="Hyperlink"/>
+                <w:rStyle w:val="a4"/>
                 <w:noProof/>
               </w:rPr>
               <w:t>Standards Compliance</w:t>
@@ -2926,7 +2926,7 @@
         </w:p>
         <w:p>
           <w:pPr>
-            <w:pStyle w:val="TOC2"/>
+            <w:pStyle w:val="21"/>
             <w:tabs>
               <w:tab w:val="left" w:pos="800"/>
               <w:tab w:val="right" w:leader="dot" w:pos="9350"/>
@@ -2944,7 +2944,7 @@
           <w:hyperlink w:anchor="_Toc436553648" w:history="1">
             <w:r>
               <w:rPr>
-                <w:rStyle w:val="Hyperlink"/>
+                <w:rStyle w:val="a4"/>
                 <w:noProof/>
               </w:rPr>
               <w:t>5.2</w:t>
@@ -2963,7 +2963,7 @@
             </w:r>
             <w:r>
               <w:rPr>
-                <w:rStyle w:val="Hyperlink"/>
+                <w:rStyle w:val="a4"/>
                 <w:noProof/>
               </w:rPr>
               <w:t>Maintainability</w:t>
@@ -3020,7 +3020,7 @@
         </w:p>
         <w:p>
           <w:pPr>
-            <w:pStyle w:val="TOC3"/>
+            <w:pStyle w:val="31"/>
             <w:tabs>
               <w:tab w:val="left" w:pos="1200"/>
               <w:tab w:val="right" w:leader="dot" w:pos="9350"/>
@@ -3039,7 +3039,7 @@
           <w:hyperlink w:anchor="_Toc436553649" w:history="1">
             <w:r>
               <w:rPr>
-                <w:rStyle w:val="Hyperlink"/>
+                <w:rStyle w:val="a4"/>
                 <w:noProof/>
               </w:rPr>
               <w:t>3.1.9</w:t>
@@ -3059,7 +3059,7 @@
             </w:r>
             <w:r>
               <w:rPr>
-                <w:rStyle w:val="Hyperlink"/>
+                <w:rStyle w:val="a4"/>
                 <w:noProof/>
               </w:rPr>
               <w:t>Find Metrics</w:t>
@@ -3116,7 +3116,7 @@
         </w:p>
         <w:p>
           <w:pPr>
-            <w:pStyle w:val="TOC3"/>
+            <w:pStyle w:val="31"/>
             <w:tabs>
               <w:tab w:val="left" w:pos="1200"/>
               <w:tab w:val="right" w:leader="dot" w:pos="9350"/>
@@ -3135,7 +3135,7 @@
           <w:hyperlink w:anchor="_Toc436553650" w:history="1">
             <w:r>
               <w:rPr>
-                <w:rStyle w:val="Hyperlink"/>
+                <w:rStyle w:val="a4"/>
                 <w:noProof/>
               </w:rPr>
               <w:t>3.1.10</w:t>
@@ -3155,7 +3155,7 @@
             </w:r>
             <w:r>
               <w:rPr>
-                <w:rStyle w:val="Hyperlink"/>
+                <w:rStyle w:val="a4"/>
                 <w:noProof/>
               </w:rPr>
               <w:t>Readability</w:t>
@@ -3212,7 +3212,7 @@
         </w:p>
         <w:p>
           <w:pPr>
-            <w:pStyle w:val="TOC3"/>
+            <w:pStyle w:val="31"/>
             <w:tabs>
               <w:tab w:val="left" w:pos="1200"/>
               <w:tab w:val="right" w:leader="dot" w:pos="9350"/>
@@ -3231,7 +3231,7 @@
           <w:hyperlink w:anchor="_Toc436553651" w:history="1">
             <w:r>
               <w:rPr>
-                <w:rStyle w:val="Hyperlink"/>
+                <w:rStyle w:val="a4"/>
                 <w:noProof/>
               </w:rPr>
               <w:t>3.1.11</w:t>
@@ -3251,7 +3251,7 @@
             </w:r>
             <w:r>
               <w:rPr>
-                <w:rStyle w:val="Hyperlink"/>
+                <w:rStyle w:val="a4"/>
                 <w:noProof/>
               </w:rPr>
               <w:t>Analyzability</w:t>
@@ -3308,7 +3308,7 @@
         </w:p>
         <w:p>
           <w:pPr>
-            <w:pStyle w:val="TOC2"/>
+            <w:pStyle w:val="21"/>
             <w:tabs>
               <w:tab w:val="left" w:pos="800"/>
               <w:tab w:val="right" w:leader="dot" w:pos="9350"/>
@@ -3326,7 +3326,7 @@
           <w:hyperlink w:anchor="_Toc436553652" w:history="1">
             <w:r>
               <w:rPr>
-                <w:rStyle w:val="Hyperlink"/>
+                <w:rStyle w:val="a4"/>
                 <w:noProof/>
               </w:rPr>
               <w:t>5.3</w:t>
@@ -3345,7 +3345,7 @@
             </w:r>
             <w:r>
               <w:rPr>
-                <w:rStyle w:val="Hyperlink"/>
+                <w:rStyle w:val="a4"/>
                 <w:noProof/>
               </w:rPr>
               <w:t>Reliability</w:t>
@@ -3402,7 +3402,7 @@
         </w:p>
         <w:p>
           <w:pPr>
-            <w:pStyle w:val="TOC2"/>
+            <w:pStyle w:val="21"/>
             <w:tabs>
               <w:tab w:val="left" w:pos="800"/>
               <w:tab w:val="right" w:leader="dot" w:pos="9350"/>
@@ -3420,7 +3420,7 @@
           <w:hyperlink w:anchor="_Toc436553653" w:history="1">
             <w:r>
               <w:rPr>
-                <w:rStyle w:val="Hyperlink"/>
+                <w:rStyle w:val="a4"/>
                 <w:noProof/>
               </w:rPr>
               <w:t>5.4</w:t>
@@ -3439,7 +3439,7 @@
             </w:r>
             <w:r>
               <w:rPr>
-                <w:rStyle w:val="Hyperlink"/>
+                <w:rStyle w:val="a4"/>
                 <w:noProof/>
               </w:rPr>
               <w:t>Usability</w:t>
@@ -3496,7 +3496,7 @@
         </w:p>
         <w:p>
           <w:pPr>
-            <w:pStyle w:val="TOC2"/>
+            <w:pStyle w:val="21"/>
             <w:tabs>
               <w:tab w:val="left" w:pos="800"/>
               <w:tab w:val="right" w:leader="dot" w:pos="9350"/>
@@ -3514,7 +3514,7 @@
           <w:hyperlink w:anchor="_Toc436553654" w:history="1">
             <w:r>
               <w:rPr>
-                <w:rStyle w:val="Hyperlink"/>
+                <w:rStyle w:val="a4"/>
                 <w:noProof/>
               </w:rPr>
               <w:t>5.5</w:t>
@@ -3533,7 +3533,7 @@
             </w:r>
             <w:r>
               <w:rPr>
-                <w:rStyle w:val="Hyperlink"/>
+                <w:rStyle w:val="a4"/>
                 <w:noProof/>
               </w:rPr>
               <w:t>Extensibility</w:t>
@@ -3590,7 +3590,7 @@
         </w:p>
         <w:p>
           <w:pPr>
-            <w:pStyle w:val="TOC2"/>
+            <w:pStyle w:val="21"/>
             <w:tabs>
               <w:tab w:val="left" w:pos="800"/>
               <w:tab w:val="right" w:leader="dot" w:pos="9350"/>
@@ -3608,7 +3608,7 @@
           <w:hyperlink w:anchor="_Toc436553655" w:history="1">
             <w:r>
               <w:rPr>
-                <w:rStyle w:val="Hyperlink"/>
+                <w:rStyle w:val="a4"/>
                 <w:noProof/>
               </w:rPr>
               <w:t>5.6</w:t>
@@ -3627,7 +3627,7 @@
             </w:r>
             <w:r>
               <w:rPr>
-                <w:rStyle w:val="Hyperlink"/>
+                <w:rStyle w:val="a4"/>
                 <w:noProof/>
               </w:rPr>
               <w:t>Portability</w:t>
@@ -3684,7 +3684,7 @@
         </w:p>
         <w:p>
           <w:pPr>
-            <w:pStyle w:val="TOC2"/>
+            <w:pStyle w:val="21"/>
             <w:tabs>
               <w:tab w:val="left" w:pos="800"/>
               <w:tab w:val="right" w:leader="dot" w:pos="9350"/>
@@ -3702,7 +3702,7 @@
           <w:hyperlink w:anchor="_Toc436553656" w:history="1">
             <w:r>
               <w:rPr>
-                <w:rStyle w:val="Hyperlink"/>
+                <w:rStyle w:val="a4"/>
                 <w:noProof/>
               </w:rPr>
               <w:t>5.7</w:t>
@@ -3721,7 +3721,7 @@
             </w:r>
             <w:r>
               <w:rPr>
-                <w:rStyle w:val="Hyperlink"/>
+                <w:rStyle w:val="a4"/>
                 <w:noProof/>
               </w:rPr>
               <w:t>Scalability</w:t>
@@ -3804,7 +3804,7 @@
     </w:p>
     <w:p>
       <w:pPr>
-        <w:pStyle w:val="Heading1"/>
+        <w:pStyle w:val="1"/>
         <w:numPr>
           <w:ilvl w:val="0"/>
           <w:numId w:val="2"/>
@@ -3818,7 +3818,7 @@
     </w:p>
     <w:p>
       <w:pPr>
-        <w:pStyle w:val="Heading2"/>
+        <w:pStyle w:val="2"/>
         <w:numPr>
           <w:ilvl w:val="1"/>
           <w:numId w:val="2"/>
@@ -3831,26 +3831,13 @@
       <w:bookmarkEnd w:id="1"/>
     </w:p>
     <w:p>
-      <w:proofErr w:type="spellStart"/>
-      <w:r>
-        <w:t>BroadleafCommerce</w:t>
-      </w:r>
-      <w:proofErr w:type="spellEnd"/>
-      <w:r>
-        <w:t xml:space="preserve"> is an open-source, e-commerce framework written entirely in Java on top of the </w:t>
-      </w:r>
-      <w:proofErr w:type="gramStart"/>
-      <w:r>
-        <w:t>Spring</w:t>
-      </w:r>
-      <w:proofErr w:type="gramEnd"/>
-      <w:r>
-        <w:t xml:space="preserve"> framework. It is targeted at facilitating the development of enterprise-class, commerce-driven sites by providing a robust data model, services and specialized tooling that take care of most of the "heavy lifting" work. To accomplish this goal, we have developed our platform based on the key feature sets required by world-class online retailers - and we're committed to continually expanding our feature offering. We've also taken extra steps to guarantee interoperability with today's enterprise by utilizing standards wherever possible and incorporating best-of-breed, open-source software libraries from the community.</w:t>
-      </w:r>
-    </w:p>
-    <w:p>
-      <w:pPr>
-        <w:pStyle w:val="Heading2"/>
+      <w:r>
+        <w:t>BroadleafCommerce is an open-source, e-commerce framework written entirely in Java on top of the Spring framework. It is targeted at facilitating the development of enterprise-class, commerce-driven sites by providing a robust data model, services and specialized tooling that take care of most of the "heavy lifting" work. To accomplish this goal, we have developed our platform based on the key feature sets required by world-class online retailers - and we're committed to continually expanding our feature offering. We've also taken extra steps to guarantee interoperability with today's enterprise by utilizing standards wherever possible and incorporating best-of-breed, open-source software libraries from the community.</w:t>
+      </w:r>
+    </w:p>
+    <w:p>
+      <w:pPr>
+        <w:pStyle w:val="2"/>
         <w:numPr>
           <w:ilvl w:val="1"/>
           <w:numId w:val="2"/>
@@ -3864,23 +3851,7 @@
     </w:p>
     <w:p>
       <w:r>
-        <w:t xml:space="preserve">An enterprise solution feature set ideal for Fortune 500 needs, Broadleaf provides the most sought after functionality for supporting B2C, B2B, and B2B2C </w:t>
-      </w:r>
-      <w:proofErr w:type="spellStart"/>
-      <w:r>
-        <w:t>eCommerce</w:t>
-      </w:r>
-      <w:proofErr w:type="spellEnd"/>
-      <w:r>
-        <w:t xml:space="preserve"> at the best value in the market. Every solution can be customized to ensure your </w:t>
-      </w:r>
-      <w:proofErr w:type="spellStart"/>
-      <w:r>
-        <w:t>eCommerce</w:t>
-      </w:r>
-      <w:proofErr w:type="spellEnd"/>
-      <w:r>
-        <w:t xml:space="preserve"> site is tailored to your specific requirements. Robust functionality within a lightweight framework lend to some of the characteristics that cause Broadleaf to stand out from the rest. Never feel restricted by a features list again.</w:t>
+        <w:t>An enterprise solution feature set ideal for Fortune 500 needs, Broadleaf provides the most sought after functionality for supporting B2C, B2B, and B2B2C eCommerce at the best value in the market. Every solution can be customized to ensure your eCommerce site is tailored to your specific requirements. Robust functionality within a lightweight framework lend to some of the characteristics that cause Broadleaf to stand out from the rest. Never feel restricted by a features list again.</w:t>
       </w:r>
       <w:r>
         <w:t xml:space="preserve"> </w:t>
@@ -3893,7 +3864,7 @@
     </w:p>
     <w:p>
       <w:pPr>
-        <w:pStyle w:val="ListParagraph"/>
+        <w:pStyle w:val="a3"/>
         <w:numPr>
           <w:ilvl w:val="0"/>
           <w:numId w:val="35"/>
@@ -3905,7 +3876,7 @@
     </w:p>
     <w:p>
       <w:pPr>
-        <w:pStyle w:val="ListParagraph"/>
+        <w:pStyle w:val="a3"/>
         <w:numPr>
           <w:ilvl w:val="0"/>
           <w:numId w:val="35"/>
@@ -3917,7 +3888,7 @@
     </w:p>
     <w:p>
       <w:pPr>
-        <w:pStyle w:val="ListParagraph"/>
+        <w:pStyle w:val="a3"/>
         <w:numPr>
           <w:ilvl w:val="0"/>
           <w:numId w:val="35"/>
@@ -3929,7 +3900,7 @@
     </w:p>
     <w:p>
       <w:pPr>
-        <w:pStyle w:val="ListParagraph"/>
+        <w:pStyle w:val="a3"/>
         <w:numPr>
           <w:ilvl w:val="0"/>
           <w:numId w:val="35"/>
@@ -3941,7 +3912,7 @@
     </w:p>
     <w:p>
       <w:pPr>
-        <w:pStyle w:val="ListParagraph"/>
+        <w:pStyle w:val="a3"/>
         <w:numPr>
           <w:ilvl w:val="0"/>
           <w:numId w:val="35"/>
@@ -3953,7 +3924,7 @@
     </w:p>
     <w:p>
       <w:pPr>
-        <w:pStyle w:val="ListParagraph"/>
+        <w:pStyle w:val="a3"/>
         <w:numPr>
           <w:ilvl w:val="0"/>
           <w:numId w:val="35"/>
@@ -3965,7 +3936,7 @@
     </w:p>
     <w:p>
       <w:pPr>
-        <w:pStyle w:val="ListParagraph"/>
+        <w:pStyle w:val="a3"/>
         <w:numPr>
           <w:ilvl w:val="0"/>
           <w:numId w:val="35"/>
@@ -3977,7 +3948,7 @@
     </w:p>
     <w:p>
       <w:pPr>
-        <w:pStyle w:val="ListParagraph"/>
+        <w:pStyle w:val="a3"/>
         <w:numPr>
           <w:ilvl w:val="0"/>
           <w:numId w:val="35"/>
@@ -3989,7 +3960,7 @@
     </w:p>
     <w:p>
       <w:pPr>
-        <w:pStyle w:val="ListParagraph"/>
+        <w:pStyle w:val="a3"/>
         <w:numPr>
           <w:ilvl w:val="0"/>
           <w:numId w:val="35"/>
@@ -4048,7 +4019,7 @@
     </w:p>
     <w:p>
       <w:pPr>
-        <w:pStyle w:val="Heading2"/>
+        <w:pStyle w:val="2"/>
         <w:numPr>
           <w:ilvl w:val="1"/>
           <w:numId w:val="2"/>
@@ -4216,7 +4187,7 @@
     </w:p>
     <w:p>
       <w:pPr>
-        <w:pStyle w:val="Heading1"/>
+        <w:pStyle w:val="1"/>
         <w:numPr>
           <w:ilvl w:val="0"/>
           <w:numId w:val="2"/>
@@ -4231,7 +4202,7 @@
     </w:p>
     <w:p>
       <w:pPr>
-        <w:pStyle w:val="Heading2"/>
+        <w:pStyle w:val="2"/>
         <w:numPr>
           <w:ilvl w:val="1"/>
           <w:numId w:val="2"/>
@@ -4266,60 +4237,32 @@
         <w:rPr>
           <w:lang w:eastAsia="zh-CN"/>
         </w:rPr>
-        <w:t xml:space="preserve">on </w:t>
-      </w:r>
-      <w:proofErr w:type="spellStart"/>
-      <w:r>
-        <w:rPr>
-          <w:lang w:eastAsia="zh-CN"/>
-        </w:rPr>
-        <w:t>BroadleafCommerce</w:t>
-      </w:r>
-      <w:proofErr w:type="spellEnd"/>
+        <w:t xml:space="preserve">on BroadleafCommerce GitHub repository </w:t>
+      </w:r>
+      <w:r>
+        <w:rPr>
+          <w:lang w:eastAsia="zh-CN"/>
+        </w:rPr>
+        <w:t xml:space="preserve">is </w:t>
+      </w:r>
+      <w:r>
+        <w:rPr>
+          <w:lang w:eastAsia="zh-CN"/>
+        </w:rPr>
+        <w:t xml:space="preserve">version </w:t>
+      </w:r>
+      <w:r>
+        <w:rPr>
+          <w:lang w:eastAsia="zh-CN"/>
+        </w:rPr>
+        <w:t>0.9.1</w:t>
+      </w:r>
       <w:r>
         <w:rPr>
           <w:lang w:eastAsia="zh-CN"/>
         </w:rPr>
         <w:t xml:space="preserve"> </w:t>
       </w:r>
-      <w:proofErr w:type="spellStart"/>
-      <w:r>
-        <w:rPr>
-          <w:lang w:eastAsia="zh-CN"/>
-        </w:rPr>
-        <w:t>GitHub</w:t>
-      </w:r>
-      <w:proofErr w:type="spellEnd"/>
-      <w:r>
-        <w:rPr>
-          <w:lang w:eastAsia="zh-CN"/>
-        </w:rPr>
-        <w:t xml:space="preserve"> repository </w:t>
-      </w:r>
-      <w:r>
-        <w:rPr>
-          <w:lang w:eastAsia="zh-CN"/>
-        </w:rPr>
-        <w:t xml:space="preserve">is </w:t>
-      </w:r>
-      <w:r>
-        <w:rPr>
-          <w:lang w:eastAsia="zh-CN"/>
-        </w:rPr>
-        <w:t xml:space="preserve">version </w:t>
-      </w:r>
-      <w:r>
-        <w:rPr>
-          <w:lang w:eastAsia="zh-CN"/>
-        </w:rPr>
-        <w:t>0.9.1</w:t>
-      </w:r>
-      <w:r>
-        <w:rPr>
-          <w:lang w:eastAsia="zh-CN"/>
-        </w:rPr>
-        <w:t xml:space="preserve"> </w:t>
-      </w:r>
       <w:r>
         <w:rPr>
           <w:lang w:eastAsia="zh-CN"/>
@@ -4408,7 +4351,7 @@
     </w:p>
     <w:p>
       <w:pPr>
-        <w:pStyle w:val="ListParagraph"/>
+        <w:pStyle w:val="a3"/>
         <w:numPr>
           <w:ilvl w:val="0"/>
           <w:numId w:val="34"/>
@@ -4433,7 +4376,7 @@
     </w:p>
     <w:p>
       <w:pPr>
-        <w:pStyle w:val="ListParagraph"/>
+        <w:pStyle w:val="a3"/>
         <w:numPr>
           <w:ilvl w:val="0"/>
           <w:numId w:val="34"/>
@@ -4452,7 +4395,7 @@
     </w:p>
     <w:p>
       <w:pPr>
-        <w:pStyle w:val="ListParagraph"/>
+        <w:pStyle w:val="a3"/>
         <w:numPr>
           <w:ilvl w:val="0"/>
           <w:numId w:val="34"/>
@@ -4471,7 +4414,7 @@
     </w:p>
     <w:p>
       <w:pPr>
-        <w:pStyle w:val="ListParagraph"/>
+        <w:pStyle w:val="a3"/>
         <w:numPr>
           <w:ilvl w:val="0"/>
           <w:numId w:val="34"/>
@@ -4489,7 +4432,7 @@
     </w:p>
     <w:p>
       <w:pPr>
-        <w:pStyle w:val="ListParagraph"/>
+        <w:pStyle w:val="a3"/>
         <w:numPr>
           <w:ilvl w:val="0"/>
           <w:numId w:val="34"/>
@@ -4508,7 +4451,7 @@
     </w:p>
     <w:p>
       <w:pPr>
-        <w:pStyle w:val="ListParagraph"/>
+        <w:pStyle w:val="a3"/>
         <w:numPr>
           <w:ilvl w:val="0"/>
           <w:numId w:val="34"/>
@@ -4527,7 +4470,7 @@
     </w:p>
     <w:p>
       <w:pPr>
-        <w:pStyle w:val="ListParagraph"/>
+        <w:pStyle w:val="a3"/>
         <w:numPr>
           <w:ilvl w:val="0"/>
           <w:numId w:val="34"/>
@@ -4545,7 +4488,7 @@
     </w:p>
     <w:p>
       <w:pPr>
-        <w:pStyle w:val="Heading3"/>
+        <w:pStyle w:val="3"/>
         <w:rPr>
           <w:lang w:eastAsia="zh-CN"/>
         </w:rPr>
@@ -4609,7 +4552,7 @@
     </w:p>
     <w:p>
       <w:pPr>
-        <w:pStyle w:val="Heading3"/>
+        <w:pStyle w:val="3"/>
         <w:rPr>
           <w:lang w:eastAsia="zh-CN"/>
         </w:rPr>
@@ -4781,7 +4724,7 @@
     </w:p>
     <w:p>
       <w:pPr>
-        <w:pStyle w:val="Heading3"/>
+        <w:pStyle w:val="3"/>
         <w:rPr>
           <w:lang w:eastAsia="zh-CN"/>
         </w:rPr>
@@ -4821,7 +4764,7 @@
     </w:p>
     <w:p>
       <w:pPr>
-        <w:pStyle w:val="Heading2"/>
+        <w:pStyle w:val="2"/>
         <w:numPr>
           <w:ilvl w:val="1"/>
           <w:numId w:val="2"/>
@@ -4834,24 +4777,11 @@
       <w:bookmarkEnd w:id="6"/>
     </w:p>
     <w:p>
-      <w:proofErr w:type="spellStart"/>
-      <w:r>
-        <w:t>BroadleafCommerce</w:t>
-      </w:r>
-      <w:proofErr w:type="spellEnd"/>
-      <w:r>
-        <w:t xml:space="preserve"> is </w:t>
-      </w:r>
-      <w:r>
-        <w:t xml:space="preserve">proud to power the </w:t>
-      </w:r>
-      <w:proofErr w:type="spellStart"/>
-      <w:r>
-        <w:t>eCommerce</w:t>
-      </w:r>
-      <w:proofErr w:type="spellEnd"/>
-      <w:r>
-        <w:t xml:space="preserve"> capabilities for some of the most recognized brands around the globe. One thing all of </w:t>
+      <w:r>
+        <w:t xml:space="preserve">BroadleafCommerce is </w:t>
+      </w:r>
+      <w:r>
+        <w:t xml:space="preserve">proud to power the eCommerce capabilities for some of the most recognized brands around the globe. One thing all of </w:t>
       </w:r>
       <w:r>
         <w:t>their</w:t>
@@ -4895,13 +4825,8 @@
       <w:r>
         <w:t xml:space="preserve">running their business with system built on </w:t>
       </w:r>
-      <w:proofErr w:type="spellStart"/>
-      <w:r>
-        <w:t>BroadleafCommerce</w:t>
-      </w:r>
-      <w:proofErr w:type="spellEnd"/>
-      <w:r>
-        <w:t xml:space="preserve"> framework.</w:t>
+      <w:r>
+        <w:t>BroadleafCommerce framework.</w:t>
       </w:r>
     </w:p>
     <w:p>
@@ -4959,7 +4884,7 @@
     </w:p>
     <w:p>
       <w:pPr>
-        <w:pStyle w:val="ListParagraph"/>
+        <w:pStyle w:val="a3"/>
         <w:numPr>
           <w:ilvl w:val="0"/>
           <w:numId w:val="32"/>
@@ -4971,7 +4896,7 @@
     </w:p>
     <w:p>
       <w:pPr>
-        <w:pStyle w:val="ListParagraph"/>
+        <w:pStyle w:val="a3"/>
         <w:ind w:left="360"/>
       </w:pPr>
       <w:r>
@@ -4989,68 +4914,40 @@
     </w:p>
     <w:p>
       <w:pPr>
-        <w:pStyle w:val="ListParagraph"/>
+        <w:pStyle w:val="a3"/>
         <w:numPr>
           <w:ilvl w:val="0"/>
           <w:numId w:val="32"/>
         </w:numPr>
       </w:pPr>
-      <w:proofErr w:type="spellStart"/>
-      <w:r>
-        <w:t>Ganz</w:t>
-      </w:r>
-      <w:proofErr w:type="spellEnd"/>
-      <w:r>
-        <w:t xml:space="preserve"> </w:t>
-      </w:r>
-      <w:proofErr w:type="spellStart"/>
-      <w:r>
-        <w:t>eStore</w:t>
-      </w:r>
-      <w:proofErr w:type="spellEnd"/>
-    </w:p>
-    <w:p>
-      <w:pPr>
-        <w:pStyle w:val="ListParagraph"/>
+      <w:r>
+        <w:t>Ganz eStore</w:t>
+      </w:r>
+    </w:p>
+    <w:p>
+      <w:pPr>
+        <w:pStyle w:val="a3"/>
         <w:ind w:left="360"/>
       </w:pPr>
       <w:r>
-        <w:t xml:space="preserve">Broadleaf Commerce allowed </w:t>
-      </w:r>
-      <w:proofErr w:type="spellStart"/>
-      <w:r>
-        <w:t>Ganz</w:t>
-      </w:r>
-      <w:proofErr w:type="spellEnd"/>
-      <w:r>
-        <w:t xml:space="preserve"> to launch a re-vamped, elegant, effective </w:t>
-      </w:r>
-      <w:proofErr w:type="spellStart"/>
-      <w:r>
-        <w:t>eCommerce</w:t>
-      </w:r>
-      <w:proofErr w:type="spellEnd"/>
-      <w:r>
-        <w:t xml:space="preserve"> solution that meets all of their complex business and technical requirements.</w:t>
-      </w:r>
-    </w:p>
-    <w:p>
-      <w:pPr>
-        <w:pStyle w:val="ListParagraph"/>
+        <w:t>Broadleaf Commerce allowed Ganz to launch a re-vamped, elegant, effective eCommerce solution that meets all of their complex business and technical requirements.</w:t>
+      </w:r>
+    </w:p>
+    <w:p>
+      <w:pPr>
+        <w:pStyle w:val="a3"/>
         <w:numPr>
           <w:ilvl w:val="0"/>
           <w:numId w:val="32"/>
         </w:numPr>
       </w:pPr>
-      <w:proofErr w:type="spellStart"/>
       <w:r>
         <w:t>Vology</w:t>
       </w:r>
-      <w:proofErr w:type="spellEnd"/>
-    </w:p>
-    <w:p>
-      <w:pPr>
-        <w:pStyle w:val="ListParagraph"/>
+    </w:p>
+    <w:p>
+      <w:pPr>
+        <w:pStyle w:val="a3"/>
         <w:ind w:left="360"/>
       </w:pPr>
       <w:r>
@@ -5069,7 +4966,7 @@
     </w:p>
     <w:p>
       <w:pPr>
-        <w:pStyle w:val="ListParagraph"/>
+        <w:pStyle w:val="a3"/>
         <w:numPr>
           <w:ilvl w:val="0"/>
           <w:numId w:val="32"/>
@@ -5081,7 +4978,7 @@
     </w:p>
     <w:p>
       <w:pPr>
-        <w:pStyle w:val="ListParagraph"/>
+        <w:pStyle w:val="a3"/>
         <w:ind w:left="360"/>
       </w:pPr>
       <w:r>
@@ -5102,7 +4999,7 @@
     </w:p>
     <w:p>
       <w:pPr>
-        <w:pStyle w:val="Heading2"/>
+        <w:pStyle w:val="2"/>
         <w:numPr>
           <w:ilvl w:val="1"/>
           <w:numId w:val="2"/>
@@ -5117,7 +5014,7 @@
     <w:p/>
     <w:p>
       <w:pPr>
-        <w:pStyle w:val="Heading2"/>
+        <w:pStyle w:val="2"/>
         <w:numPr>
           <w:ilvl w:val="1"/>
           <w:numId w:val="2"/>
@@ -5144,7 +5041,7 @@
     </w:p>
     <w:p>
       <w:pPr>
-        <w:pStyle w:val="Heading1"/>
+        <w:pStyle w:val="1"/>
         <w:numPr>
           <w:ilvl w:val="0"/>
           <w:numId w:val="2"/>
@@ -5159,7 +5056,7 @@
     </w:p>
     <w:p>
       <w:pPr>
-        <w:pStyle w:val="Heading2"/>
+        <w:pStyle w:val="2"/>
         <w:numPr>
           <w:ilvl w:val="1"/>
           <w:numId w:val="2"/>
@@ -5173,7 +5070,7 @@
     </w:p>
     <w:p>
       <w:pPr>
-        <w:pStyle w:val="Heading3"/>
+        <w:pStyle w:val="3"/>
         <w:rPr>
           <w:lang w:eastAsia="zh-CN"/>
         </w:rPr>
@@ -5316,7 +5213,7 @@
     </w:p>
     <w:p>
       <w:pPr>
-        <w:pStyle w:val="Heading4"/>
+        <w:pStyle w:val="4"/>
       </w:pPr>
       <w:r>
         <w:rPr>
@@ -5365,11 +5262,9 @@
       <w:r>
         <w:t xml:space="preserve">The </w:t>
       </w:r>
-      <w:proofErr w:type="spellStart"/>
       <w:r>
         <w:t>Thymeleaf</w:t>
       </w:r>
-      <w:proofErr w:type="spellEnd"/>
       <w:r>
         <w:t xml:space="preserve"> </w:t>
       </w:r>
@@ -5427,15 +5322,7 @@
         <w:t>Broadleaf Commerce exposes a set of func</w:t>
       </w:r>
       <w:r>
-        <w:t xml:space="preserve">tional APIs as </w:t>
-      </w:r>
-      <w:proofErr w:type="spellStart"/>
-      <w:r>
-        <w:t>RESTful</w:t>
-      </w:r>
-      <w:proofErr w:type="spellEnd"/>
-      <w:r>
-        <w:t xml:space="preserve"> services that</w:t>
+        <w:t>tional APIs as RESTful services that</w:t>
       </w:r>
       <w:r>
         <w:t xml:space="preserve"> allow integration with other applications, including mobile applications.</w:t>
@@ -5471,7 +5358,7 @@
     </w:p>
     <w:p>
       <w:pPr>
-        <w:pStyle w:val="Heading4"/>
+        <w:pStyle w:val="4"/>
       </w:pPr>
       <w:r>
         <w:rPr>
@@ -5542,21 +5429,7 @@
         <w:rPr>
           <w:lang w:eastAsia="zh-CN"/>
         </w:rPr>
-        <w:t xml:space="preserve">Service and </w:t>
-      </w:r>
-      <w:proofErr w:type="spellStart"/>
-      <w:r>
-        <w:rPr>
-          <w:lang w:eastAsia="zh-CN"/>
-        </w:rPr>
-        <w:t>ServiceImpl</w:t>
-      </w:r>
-      <w:proofErr w:type="spellEnd"/>
-      <w:r>
-        <w:rPr>
-          <w:lang w:eastAsia="zh-CN"/>
-        </w:rPr>
-        <w:t xml:space="preserve">, </w:t>
+        <w:t xml:space="preserve">Service and ServiceImpl, </w:t>
       </w:r>
       <w:r>
         <w:rPr>
@@ -5591,7 +5464,7 @@
     </w:p>
     <w:p>
       <w:pPr>
-        <w:pStyle w:val="ListParagraph"/>
+        <w:pStyle w:val="a3"/>
         <w:numPr>
           <w:ilvl w:val="0"/>
           <w:numId w:val="9"/>
@@ -5631,21 +5504,7 @@
         <w:rPr>
           <w:lang w:eastAsia="zh-CN"/>
         </w:rPr>
-        <w:t xml:space="preserve">Key areas in the </w:t>
-      </w:r>
-      <w:proofErr w:type="spellStart"/>
-      <w:r>
-        <w:rPr>
-          <w:lang w:eastAsia="zh-CN"/>
-        </w:rPr>
-        <w:t>eCommerce</w:t>
-      </w:r>
-      <w:proofErr w:type="spellEnd"/>
-      <w:r>
-        <w:rPr>
-          <w:lang w:eastAsia="zh-CN"/>
-        </w:rPr>
-        <w:t xml:space="preserve"> lifecycle</w:t>
+        <w:t>Key areas in the eCommerce lifecycle</w:t>
       </w:r>
       <w:r>
         <w:rPr>
@@ -5674,7 +5533,7 @@
     </w:p>
     <w:p>
       <w:pPr>
-        <w:pStyle w:val="ListParagraph"/>
+        <w:pStyle w:val="a3"/>
         <w:numPr>
           <w:ilvl w:val="0"/>
           <w:numId w:val="9"/>
@@ -5706,7 +5565,7 @@
     </w:p>
     <w:p>
       <w:pPr>
-        <w:pStyle w:val="ListParagraph"/>
+        <w:pStyle w:val="a3"/>
         <w:numPr>
           <w:ilvl w:val="0"/>
           <w:numId w:val="9"/>
@@ -5734,19 +5593,11 @@
         </w:rPr>
         <w:t xml:space="preserve">Flexible domain search capabilities are provided through integration with </w:t>
       </w:r>
-      <w:proofErr w:type="spellStart"/>
-      <w:r>
-        <w:rPr>
-          <w:lang w:eastAsia="zh-CN"/>
-        </w:rPr>
-        <w:t>Solr</w:t>
-      </w:r>
-      <w:proofErr w:type="spellEnd"/>
-      <w:r>
-        <w:rPr>
-          <w:lang w:eastAsia="zh-CN"/>
-        </w:rPr>
-        <w:t>,</w:t>
+      <w:r>
+        <w:rPr>
+          <w:lang w:eastAsia="zh-CN"/>
+        </w:rPr>
+        <w:t>Solr,</w:t>
       </w:r>
       <w:r>
         <w:rPr>
@@ -5766,25 +5617,17 @@
         </w:rPr>
         <w:t xml:space="preserve">popular Compass and </w:t>
       </w:r>
-      <w:proofErr w:type="spellStart"/>
       <w:r>
         <w:rPr>
           <w:lang w:eastAsia="zh-CN"/>
         </w:rPr>
         <w:lastRenderedPageBreak/>
-        <w:t>Lucene</w:t>
-      </w:r>
-      <w:proofErr w:type="spellEnd"/>
-      <w:r>
-        <w:rPr>
-          <w:lang w:eastAsia="zh-CN"/>
-        </w:rPr>
-        <w:t xml:space="preserve"> projects.</w:t>
-      </w:r>
-    </w:p>
-    <w:p>
-      <w:pPr>
-        <w:pStyle w:val="Heading4"/>
+        <w:t>Lucene projects.</w:t>
+      </w:r>
+    </w:p>
+    <w:p>
+      <w:pPr>
+        <w:pStyle w:val="4"/>
       </w:pPr>
       <w:r>
         <w:t>Data Access Layer</w:t>
@@ -5818,7 +5661,7 @@
     </w:p>
     <w:p>
       <w:pPr>
-        <w:pStyle w:val="Heading4"/>
+        <w:pStyle w:val="4"/>
         <w:rPr>
           <w:lang w:eastAsia="zh-CN"/>
         </w:rPr>
@@ -5949,7 +5792,7 @@
     </w:p>
     <w:p>
       <w:pPr>
-        <w:pStyle w:val="ListParagraph"/>
+        <w:pStyle w:val="a3"/>
         <w:numPr>
           <w:ilvl w:val="0"/>
           <w:numId w:val="8"/>
@@ -5979,7 +5822,7 @@
     </w:p>
     <w:p>
       <w:pPr>
-        <w:pStyle w:val="ListParagraph"/>
+        <w:pStyle w:val="a3"/>
         <w:numPr>
           <w:ilvl w:val="0"/>
           <w:numId w:val="8"/>
@@ -6015,7 +5858,7 @@
     </w:p>
     <w:p>
       <w:pPr>
-        <w:pStyle w:val="ListParagraph"/>
+        <w:pStyle w:val="a3"/>
         <w:numPr>
           <w:ilvl w:val="0"/>
           <w:numId w:val="8"/>
@@ -6033,7 +5876,7 @@
     </w:p>
     <w:p>
       <w:pPr>
-        <w:pStyle w:val="ListParagraph"/>
+        <w:pStyle w:val="a3"/>
         <w:numPr>
           <w:ilvl w:val="0"/>
           <w:numId w:val="8"/>
@@ -6057,7 +5900,7 @@
     </w:p>
     <w:p>
       <w:pPr>
-        <w:pStyle w:val="Heading3"/>
+        <w:pStyle w:val="3"/>
         <w:rPr>
           <w:lang w:eastAsia="zh-CN"/>
         </w:rPr>
@@ -6211,7 +6054,7 @@
     </w:p>
     <w:p>
       <w:pPr>
-        <w:pStyle w:val="Heading4"/>
+        <w:pStyle w:val="4"/>
         <w:rPr>
           <w:lang w:eastAsia="zh-CN"/>
         </w:rPr>
@@ -6238,7 +6081,7 @@
     </w:p>
     <w:p>
       <w:pPr>
-        <w:pStyle w:val="ListParagraph"/>
+        <w:pStyle w:val="a3"/>
         <w:numPr>
           <w:ilvl w:val="0"/>
           <w:numId w:val="10"/>
@@ -6268,7 +6111,7 @@
     </w:p>
     <w:p>
       <w:pPr>
-        <w:pStyle w:val="ListParagraph"/>
+        <w:pStyle w:val="a3"/>
         <w:numPr>
           <w:ilvl w:val="0"/>
           <w:numId w:val="10"/>
@@ -6298,7 +6141,7 @@
     </w:p>
     <w:p>
       <w:pPr>
-        <w:pStyle w:val="Heading4"/>
+        <w:pStyle w:val="4"/>
         <w:rPr>
           <w:lang w:eastAsia="zh-CN"/>
         </w:rPr>
@@ -6325,7 +6168,7 @@
     </w:p>
     <w:p>
       <w:pPr>
-        <w:pStyle w:val="ListParagraph"/>
+        <w:pStyle w:val="a3"/>
         <w:numPr>
           <w:ilvl w:val="0"/>
           <w:numId w:val="11"/>
@@ -6355,7 +6198,7 @@
     </w:p>
     <w:p>
       <w:pPr>
-        <w:pStyle w:val="ListParagraph"/>
+        <w:pStyle w:val="a3"/>
         <w:numPr>
           <w:ilvl w:val="0"/>
           <w:numId w:val="11"/>
@@ -6385,7 +6228,7 @@
     </w:p>
     <w:p>
       <w:pPr>
-        <w:pStyle w:val="Heading4"/>
+        <w:pStyle w:val="4"/>
         <w:rPr>
           <w:lang w:eastAsia="zh-CN"/>
         </w:rPr>
@@ -6412,7 +6255,7 @@
     </w:p>
     <w:p>
       <w:pPr>
-        <w:pStyle w:val="ListParagraph"/>
+        <w:pStyle w:val="a3"/>
         <w:numPr>
           <w:ilvl w:val="0"/>
           <w:numId w:val="12"/>
@@ -6426,21 +6269,7 @@
           <w:lang w:eastAsia="zh-CN"/>
         </w:rPr>
         <w:lastRenderedPageBreak/>
-        <w:t>broadleaf-</w:t>
-      </w:r>
-      <w:proofErr w:type="spellStart"/>
-      <w:r>
-        <w:rPr>
-          <w:lang w:eastAsia="zh-CN"/>
-        </w:rPr>
-        <w:t>contentmanagement</w:t>
-      </w:r>
-      <w:proofErr w:type="spellEnd"/>
-      <w:r>
-        <w:rPr>
-          <w:lang w:eastAsia="zh-CN"/>
-        </w:rPr>
-        <w:t>-module</w:t>
+        <w:t>broadleaf-contentmanagement-module</w:t>
       </w:r>
       <w:r>
         <w:rPr>
@@ -6457,7 +6286,7 @@
     </w:p>
     <w:p>
       <w:pPr>
-        <w:pStyle w:val="Heading4"/>
+        <w:pStyle w:val="4"/>
         <w:rPr>
           <w:lang w:eastAsia="zh-CN"/>
         </w:rPr>
@@ -6484,7 +6313,7 @@
     </w:p>
     <w:p>
       <w:pPr>
-        <w:pStyle w:val="ListParagraph"/>
+        <w:pStyle w:val="a3"/>
         <w:numPr>
           <w:ilvl w:val="0"/>
           <w:numId w:val="12"/>
@@ -6514,7 +6343,7 @@
     </w:p>
     <w:p>
       <w:pPr>
-        <w:pStyle w:val="ListParagraph"/>
+        <w:pStyle w:val="a3"/>
         <w:numPr>
           <w:ilvl w:val="0"/>
           <w:numId w:val="12"/>
@@ -6544,7 +6373,7 @@
     </w:p>
     <w:p>
       <w:pPr>
-        <w:pStyle w:val="Heading4"/>
+        <w:pStyle w:val="4"/>
         <w:rPr>
           <w:lang w:eastAsia="zh-CN"/>
         </w:rPr>
@@ -6558,7 +6387,7 @@
     </w:p>
     <w:p>
       <w:pPr>
-        <w:pStyle w:val="ListParagraph"/>
+        <w:pStyle w:val="a3"/>
         <w:numPr>
           <w:ilvl w:val="0"/>
           <w:numId w:val="13"/>
@@ -6567,14 +6396,12 @@
           <w:lang w:eastAsia="zh-CN"/>
         </w:rPr>
       </w:pPr>
-      <w:proofErr w:type="gramStart"/>
       <w:r>
         <w:rPr>
           <w:lang w:eastAsia="zh-CN"/>
         </w:rPr>
         <w:t>broadleaf-common</w:t>
       </w:r>
-      <w:proofErr w:type="gramEnd"/>
       <w:r>
         <w:rPr>
           <w:lang w:eastAsia="zh-CN"/>
@@ -6590,7 +6417,7 @@
     </w:p>
     <w:p>
       <w:pPr>
-        <w:pStyle w:val="ListParagraph"/>
+        <w:pStyle w:val="a3"/>
         <w:numPr>
           <w:ilvl w:val="0"/>
           <w:numId w:val="13"/>
@@ -6620,7 +6447,7 @@
     </w:p>
     <w:p>
       <w:pPr>
-        <w:pStyle w:val="Heading2"/>
+        <w:pStyle w:val="2"/>
         <w:numPr>
           <w:ilvl w:val="1"/>
           <w:numId w:val="2"/>
@@ -6634,7 +6461,7 @@
     </w:p>
     <w:p>
       <w:pPr>
-        <w:pStyle w:val="Heading3"/>
+        <w:pStyle w:val="3"/>
         <w:numPr>
           <w:ilvl w:val="2"/>
           <w:numId w:val="27"/>
@@ -6693,16 +6520,8 @@
         <w:rPr>
           <w:lang w:eastAsia="zh-CN"/>
         </w:rPr>
-        <w:t xml:space="preserve"> for enterprise </w:t>
-      </w:r>
-      <w:proofErr w:type="spellStart"/>
-      <w:r>
-        <w:rPr>
-          <w:lang w:eastAsia="zh-CN"/>
-        </w:rPr>
-        <w:t>eCommerce</w:t>
-      </w:r>
-      <w:proofErr w:type="spellEnd"/>
+        <w:t xml:space="preserve"> for enterprise eCommerce</w:t>
+      </w:r>
       <w:r>
         <w:rPr>
           <w:lang w:eastAsia="zh-CN"/>
@@ -6724,7 +6543,7 @@
     </w:p>
     <w:p>
       <w:pPr>
-        <w:pStyle w:val="ListParagraph"/>
+        <w:pStyle w:val="a3"/>
         <w:numPr>
           <w:ilvl w:val="0"/>
           <w:numId w:val="16"/>
@@ -6778,7 +6597,7 @@
     </w:p>
     <w:p>
       <w:pPr>
-        <w:pStyle w:val="ListParagraph"/>
+        <w:pStyle w:val="a3"/>
         <w:numPr>
           <w:ilvl w:val="0"/>
           <w:numId w:val="16"/>
@@ -6856,7 +6675,7 @@
     </w:p>
     <w:p>
       <w:pPr>
-        <w:pStyle w:val="ListParagraph"/>
+        <w:pStyle w:val="a3"/>
         <w:numPr>
           <w:ilvl w:val="0"/>
           <w:numId w:val="15"/>
@@ -6898,7 +6717,7 @@
     </w:p>
     <w:p>
       <w:pPr>
-        <w:pStyle w:val="ListParagraph"/>
+        <w:pStyle w:val="a3"/>
         <w:numPr>
           <w:ilvl w:val="1"/>
           <w:numId w:val="14"/>
@@ -6916,7 +6735,7 @@
     </w:p>
     <w:p>
       <w:pPr>
-        <w:pStyle w:val="ListParagraph"/>
+        <w:pStyle w:val="a3"/>
         <w:numPr>
           <w:ilvl w:val="1"/>
           <w:numId w:val="14"/>
@@ -6929,26 +6748,12 @@
         <w:rPr>
           <w:lang w:eastAsia="zh-CN"/>
         </w:rPr>
-        <w:t xml:space="preserve">Using </w:t>
-      </w:r>
-      <w:proofErr w:type="spellStart"/>
-      <w:r>
-        <w:rPr>
-          <w:lang w:eastAsia="zh-CN"/>
-        </w:rPr>
-        <w:t>Solr</w:t>
-      </w:r>
-      <w:proofErr w:type="spellEnd"/>
-      <w:r>
-        <w:rPr>
-          <w:lang w:eastAsia="zh-CN"/>
-        </w:rPr>
-        <w:t xml:space="preserve"> to achieve catalog browsing and searching</w:t>
-      </w:r>
-    </w:p>
-    <w:p>
-      <w:pPr>
-        <w:pStyle w:val="Heading3"/>
+        <w:t>Using Solr to achieve catalog browsing and searching</w:t>
+      </w:r>
+    </w:p>
+    <w:p>
+      <w:pPr>
+        <w:pStyle w:val="3"/>
         <w:rPr>
           <w:lang w:eastAsia="zh-CN"/>
         </w:rPr>
@@ -7034,16 +6839,8 @@
         <w:rPr>
           <w:lang w:eastAsia="zh-CN"/>
         </w:rPr>
-        <w:t xml:space="preserve">they follow the </w:t>
-      </w:r>
-      <w:proofErr w:type="gramStart"/>
-      <w:r>
-        <w:rPr>
-          <w:lang w:eastAsia="zh-CN"/>
-        </w:rPr>
-        <w:t>Agile</w:t>
-      </w:r>
-      <w:proofErr w:type="gramEnd"/>
+        <w:t>they follow the Agile</w:t>
+      </w:r>
       <w:r>
         <w:rPr>
           <w:lang w:eastAsia="zh-CN"/>
@@ -7096,7 +6893,7 @@
     </w:p>
     <w:p>
       <w:pPr>
-        <w:pStyle w:val="Heading3"/>
+        <w:pStyle w:val="3"/>
         <w:rPr>
           <w:lang w:eastAsia="zh-CN"/>
         </w:rPr>
@@ -7185,7 +6982,6 @@
         </w:rPr>
         <w:t xml:space="preserve">Under </w:t>
       </w:r>
-      <w:proofErr w:type="spellStart"/>
       <w:r>
         <w:rPr>
           <w:lang w:eastAsia="zh-CN"/>
@@ -7196,48 +6992,13 @@
         <w:rPr>
           <w:lang w:eastAsia="zh-CN"/>
         </w:rPr>
-        <w:t>catalog.domain</w:t>
-      </w:r>
-      <w:proofErr w:type="spellEnd"/>
-      <w:r>
-        <w:rPr>
-          <w:lang w:eastAsia="zh-CN"/>
-        </w:rPr>
-        <w:t xml:space="preserve"> package, </w:t>
-      </w:r>
-      <w:r>
-        <w:rPr>
-          <w:lang w:eastAsia="zh-CN"/>
-        </w:rPr>
-        <w:t xml:space="preserve">there are 48 interfaces and classes, including Category, </w:t>
-      </w:r>
-      <w:proofErr w:type="spellStart"/>
-      <w:r>
-        <w:rPr>
-          <w:lang w:eastAsia="zh-CN"/>
-        </w:rPr>
-        <w:t>CategoryAttribute</w:t>
-      </w:r>
-      <w:proofErr w:type="spellEnd"/>
-      <w:r>
-        <w:rPr>
-          <w:lang w:eastAsia="zh-CN"/>
-        </w:rPr>
-        <w:t xml:space="preserve">, Product, </w:t>
-      </w:r>
-      <w:proofErr w:type="spellStart"/>
-      <w:r>
-        <w:rPr>
-          <w:lang w:eastAsia="zh-CN"/>
-        </w:rPr>
-        <w:t>ProductAttribute</w:t>
-      </w:r>
-      <w:proofErr w:type="spellEnd"/>
-      <w:r>
-        <w:rPr>
-          <w:lang w:eastAsia="zh-CN"/>
-        </w:rPr>
-        <w:t xml:space="preserve"> etc.</w:t>
+        <w:t xml:space="preserve">catalog.domain package, </w:t>
+      </w:r>
+      <w:r>
+        <w:rPr>
+          <w:lang w:eastAsia="zh-CN"/>
+        </w:rPr>
+        <w:t>there are 48 interfaces and classes, including Category, CategoryAttribute, Product, ProductAttribute etc.</w:t>
       </w:r>
     </w:p>
     <w:p>
@@ -7285,7 +7046,7 @@
     </w:p>
     <w:p>
       <w:pPr>
-        <w:pStyle w:val="Heading3"/>
+        <w:pStyle w:val="3"/>
         <w:rPr>
           <w:lang w:eastAsia="zh-CN"/>
         </w:rPr>
@@ -7442,7 +7203,7 @@
     </w:p>
     <w:p>
       <w:pPr>
-        <w:pStyle w:val="Heading2"/>
+        <w:pStyle w:val="2"/>
         <w:numPr>
           <w:ilvl w:val="1"/>
           <w:numId w:val="2"/>
@@ -7518,7 +7279,7 @@
     </w:p>
     <w:p>
       <w:pPr>
-        <w:pStyle w:val="ListParagraph"/>
+        <w:pStyle w:val="a3"/>
         <w:numPr>
           <w:ilvl w:val="0"/>
           <w:numId w:val="15"/>
@@ -7567,7 +7328,7 @@
     </w:p>
     <w:p>
       <w:pPr>
-        <w:pStyle w:val="ListParagraph"/>
+        <w:pStyle w:val="a3"/>
         <w:ind w:left="420"/>
         <w:rPr>
           <w:lang w:eastAsia="zh-CN"/>
@@ -7580,19 +7341,11 @@
         </w:rPr>
         <w:t xml:space="preserve">For instance, in </w:t>
       </w:r>
-      <w:proofErr w:type="spellStart"/>
-      <w:r>
-        <w:rPr>
-          <w:lang w:eastAsia="zh-CN"/>
-        </w:rPr>
-        <w:t>BroadleafCommerce</w:t>
-      </w:r>
-      <w:proofErr w:type="spellEnd"/>
-      <w:r>
-        <w:rPr>
-          <w:lang w:eastAsia="zh-CN"/>
-        </w:rPr>
-        <w:t xml:space="preserve"> Framework modules, </w:t>
+      <w:r>
+        <w:rPr>
+          <w:lang w:eastAsia="zh-CN"/>
+        </w:rPr>
+        <w:t xml:space="preserve">BroadleafCommerce Framework modules, </w:t>
       </w:r>
       <w:r>
         <w:rPr>
@@ -7624,33 +7377,11 @@
         </w:rPr>
         <w:t xml:space="preserve">there are </w:t>
       </w:r>
-      <w:proofErr w:type="spellStart"/>
-      <w:r>
-        <w:rPr>
-          <w:lang w:eastAsia="zh-CN"/>
-        </w:rPr>
-        <w:t>dao</w:t>
-      </w:r>
-      <w:proofErr w:type="spellEnd"/>
-      <w:r>
-        <w:rPr>
-          <w:lang w:eastAsia="zh-CN"/>
-        </w:rPr>
-        <w:t xml:space="preserve">, domain, service, </w:t>
-      </w:r>
-      <w:proofErr w:type="spellStart"/>
-      <w:r>
-        <w:rPr>
-          <w:lang w:eastAsia="zh-CN"/>
-        </w:rPr>
-        <w:t>service.exception</w:t>
-      </w:r>
-      <w:proofErr w:type="spellEnd"/>
-      <w:r>
-        <w:rPr>
-          <w:lang w:eastAsia="zh-CN"/>
-        </w:rPr>
-        <w:t xml:space="preserve"> </w:t>
+      <w:r>
+        <w:rPr>
+          <w:lang w:eastAsia="zh-CN"/>
+        </w:rPr>
+        <w:t xml:space="preserve">dao, domain, service, service.exception </w:t>
       </w:r>
       <w:r>
         <w:rPr>
@@ -7673,7 +7404,7 @@
     </w:p>
     <w:p>
       <w:pPr>
-        <w:pStyle w:val="ListParagraph"/>
+        <w:pStyle w:val="a3"/>
         <w:numPr>
           <w:ilvl w:val="0"/>
           <w:numId w:val="15"/>
@@ -7692,7 +7423,7 @@
     </w:p>
     <w:p>
       <w:pPr>
-        <w:pStyle w:val="ListParagraph"/>
+        <w:pStyle w:val="a3"/>
         <w:ind w:left="420"/>
         <w:rPr>
           <w:lang w:eastAsia="zh-CN"/>
@@ -7722,14 +7453,12 @@
         </w:rPr>
         <w:t xml:space="preserve">objects of </w:t>
       </w:r>
-      <w:proofErr w:type="spellStart"/>
       <w:r>
         <w:rPr>
           <w:lang w:eastAsia="zh-CN"/>
         </w:rPr>
         <w:t>ProductAttribute</w:t>
       </w:r>
-      <w:proofErr w:type="spellEnd"/>
       <w:r>
         <w:rPr>
           <w:lang w:eastAsia="zh-CN"/>
@@ -7805,7 +7534,7 @@
     </w:p>
     <w:p>
       <w:pPr>
-        <w:pStyle w:val="ListParagraph"/>
+        <w:pStyle w:val="a3"/>
         <w:ind w:left="420"/>
         <w:rPr>
           <w:lang w:eastAsia="zh-CN"/>
@@ -7821,59 +7550,43 @@
         <w:rPr>
           <w:lang w:eastAsia="zh-CN"/>
         </w:rPr>
-        <w:t xml:space="preserve">the </w:t>
-      </w:r>
-      <w:proofErr w:type="spellStart"/>
+        <w:t>the ProductAttribute</w:t>
+      </w:r>
+      <w:r>
+        <w:rPr>
+          <w:lang w:eastAsia="zh-CN"/>
+        </w:rPr>
+        <w:t xml:space="preserve"> is a</w:t>
+      </w:r>
+      <w:r>
+        <w:rPr>
+          <w:lang w:eastAsia="zh-CN"/>
+        </w:rPr>
+        <w:t>n</w:t>
+      </w:r>
+      <w:r>
+        <w:rPr>
+          <w:lang w:eastAsia="zh-CN"/>
+        </w:rPr>
+        <w:t xml:space="preserve"> interface, </w:t>
+      </w:r>
+      <w:r>
+        <w:rPr>
+          <w:lang w:eastAsia="zh-CN"/>
+        </w:rPr>
+        <w:t xml:space="preserve">its implementation class </w:t>
+      </w:r>
       <w:r>
         <w:rPr>
           <w:lang w:eastAsia="zh-CN"/>
         </w:rPr>
         <w:t>ProductAttribute</w:t>
       </w:r>
-      <w:proofErr w:type="spellEnd"/>
-      <w:r>
-        <w:rPr>
-          <w:lang w:eastAsia="zh-CN"/>
-        </w:rPr>
-        <w:t xml:space="preserve"> is a</w:t>
-      </w:r>
-      <w:r>
-        <w:rPr>
-          <w:lang w:eastAsia="zh-CN"/>
-        </w:rPr>
-        <w:t>n</w:t>
-      </w:r>
-      <w:r>
-        <w:rPr>
-          <w:lang w:eastAsia="zh-CN"/>
-        </w:rPr>
-        <w:t xml:space="preserve"> interface, </w:t>
-      </w:r>
-      <w:r>
-        <w:rPr>
-          <w:lang w:eastAsia="zh-CN"/>
-        </w:rPr>
-        <w:t xml:space="preserve">its implementation class </w:t>
-      </w:r>
-      <w:proofErr w:type="spellStart"/>
-      <w:r>
-        <w:rPr>
-          <w:lang w:eastAsia="zh-CN"/>
-        </w:rPr>
-        <w:t>ProductAttribute</w:t>
-      </w:r>
-      <w:r>
-        <w:rPr>
-          <w:lang w:eastAsia="zh-CN"/>
-        </w:rPr>
-        <w:t>Impl</w:t>
-      </w:r>
-      <w:proofErr w:type="spellEnd"/>
-      <w:r>
-        <w:rPr>
-          <w:lang w:eastAsia="zh-CN"/>
-        </w:rPr>
-        <w:t xml:space="preserve"> has been hiding from </w:t>
+      <w:r>
+        <w:rPr>
+          <w:lang w:eastAsia="zh-CN"/>
+        </w:rPr>
+        <w:t xml:space="preserve">Impl has been hiding from </w:t>
       </w:r>
       <w:r>
         <w:rPr>
@@ -7926,7 +7639,7 @@
     </w:p>
     <w:p>
       <w:pPr>
-        <w:pStyle w:val="ListParagraph"/>
+        <w:pStyle w:val="a3"/>
         <w:ind w:left="420"/>
         <w:jc w:val="center"/>
         <w:rPr>
@@ -7991,7 +7704,7 @@
     </w:p>
     <w:p>
       <w:pPr>
-        <w:pStyle w:val="Heading2"/>
+        <w:pStyle w:val="2"/>
         <w:numPr>
           <w:ilvl w:val="1"/>
           <w:numId w:val="2"/>
@@ -8013,7 +7726,7 @@
     </w:p>
     <w:tbl>
       <w:tblPr>
-        <w:tblStyle w:val="TableGrid"/>
+        <w:tblStyle w:val="a5"/>
         <w:tblW w:w="0" w:type="auto"/>
         <w:tblLook w:val="04A0" w:firstRow="1" w:lastRow="0" w:firstColumn="1" w:lastColumn="0" w:noHBand="0" w:noVBand="1"/>
       </w:tblPr>
@@ -8253,11 +7966,9 @@
             <w:tcW w:w="2155" w:type="dxa"/>
           </w:tcPr>
           <w:p>
-            <w:proofErr w:type="spellStart"/>
             <w:r>
               <w:t>Javadocs</w:t>
             </w:r>
-            <w:proofErr w:type="spellEnd"/>
           </w:p>
         </w:tc>
         <w:tc>
@@ -8265,13 +7976,8 @@
             <w:tcW w:w="7195" w:type="dxa"/>
           </w:tcPr>
           <w:p>
-            <w:proofErr w:type="spellStart"/>
-            <w:r>
-              <w:t>Javadocs</w:t>
-            </w:r>
-            <w:proofErr w:type="spellEnd"/>
-            <w:r>
-              <w:t xml:space="preserve"> including </w:t>
+            <w:r>
+              <w:t xml:space="preserve">Javadocs including </w:t>
             </w:r>
             <w:r>
               <w:t>Package</w:t>
@@ -8321,13 +8027,8 @@
     </w:tbl>
     <w:p/>
     <w:p>
-      <w:proofErr w:type="spellStart"/>
-      <w:r>
-        <w:t>BroadleafCommerce</w:t>
-      </w:r>
-      <w:proofErr w:type="spellEnd"/>
-      <w:r>
-        <w:t xml:space="preserve"> comes with</w:t>
+      <w:r>
+        <w:t>BroadleafCommerce comes with</w:t>
       </w:r>
       <w:r>
         <w:t xml:space="preserve"> quite a lot of</w:t>
@@ -8528,7 +8229,7 @@
     </w:p>
     <w:p>
       <w:pPr>
-        <w:pStyle w:val="Heading2"/>
+        <w:pStyle w:val="2"/>
         <w:numPr>
           <w:ilvl w:val="1"/>
           <w:numId w:val="2"/>
@@ -8551,23 +8252,7 @@
           <w:rFonts w:hint="eastAsia"/>
           <w:lang w:eastAsia="zh-CN"/>
         </w:rPr>
-        <w:t xml:space="preserve">On the wiki of </w:t>
-      </w:r>
-      <w:proofErr w:type="spellStart"/>
-      <w:r>
-        <w:rPr>
-          <w:rFonts w:hint="eastAsia"/>
-          <w:lang w:eastAsia="zh-CN"/>
-        </w:rPr>
-        <w:t>BroadleafCommerce</w:t>
-      </w:r>
-      <w:proofErr w:type="spellEnd"/>
-      <w:r>
-        <w:rPr>
-          <w:rFonts w:hint="eastAsia"/>
-          <w:lang w:eastAsia="zh-CN"/>
-        </w:rPr>
-        <w:t xml:space="preserve"> repository, the team </w:t>
+        <w:t xml:space="preserve">On the wiki of BroadleafCommerce repository, the team </w:t>
       </w:r>
       <w:r>
         <w:rPr>
@@ -8615,7 +8300,7 @@
     </w:p>
     <w:p>
       <w:pPr>
-        <w:pStyle w:val="ListParagraph"/>
+        <w:pStyle w:val="a3"/>
         <w:numPr>
           <w:ilvl w:val="0"/>
           <w:numId w:val="15"/>
@@ -8633,7 +8318,7 @@
     </w:p>
     <w:p>
       <w:pPr>
-        <w:pStyle w:val="ListParagraph"/>
+        <w:pStyle w:val="a3"/>
         <w:numPr>
           <w:ilvl w:val="0"/>
           <w:numId w:val="15"/>
@@ -8651,7 +8336,7 @@
     </w:p>
     <w:p>
       <w:pPr>
-        <w:pStyle w:val="ListParagraph"/>
+        <w:pStyle w:val="a3"/>
         <w:numPr>
           <w:ilvl w:val="0"/>
           <w:numId w:val="15"/>
@@ -8664,26 +8349,12 @@
         <w:rPr>
           <w:lang w:eastAsia="zh-CN"/>
         </w:rPr>
-        <w:t xml:space="preserve">Write better tests for our Spring </w:t>
-      </w:r>
-      <w:proofErr w:type="spellStart"/>
-      <w:r>
-        <w:rPr>
-          <w:lang w:eastAsia="zh-CN"/>
-        </w:rPr>
-        <w:t>applicationContext</w:t>
-      </w:r>
-      <w:proofErr w:type="spellEnd"/>
-      <w:r>
-        <w:rPr>
-          <w:lang w:eastAsia="zh-CN"/>
-        </w:rPr>
-        <w:t xml:space="preserve"> merge process</w:t>
-      </w:r>
-    </w:p>
-    <w:p>
-      <w:pPr>
-        <w:pStyle w:val="ListParagraph"/>
+        <w:t>Write better tests for our Spring applicationContext merge process</w:t>
+      </w:r>
+    </w:p>
+    <w:p>
+      <w:pPr>
+        <w:pStyle w:val="a3"/>
         <w:numPr>
           <w:ilvl w:val="0"/>
           <w:numId w:val="15"/>
@@ -8696,40 +8367,12 @@
         <w:rPr>
           <w:lang w:eastAsia="zh-CN"/>
         </w:rPr>
-        <w:t xml:space="preserve">Hook up Broadleaf to something like Sonar or </w:t>
-      </w:r>
-      <w:proofErr w:type="spellStart"/>
-      <w:r>
-        <w:rPr>
-          <w:lang w:eastAsia="zh-CN"/>
-        </w:rPr>
-        <w:t>Cobertura</w:t>
-      </w:r>
-      <w:proofErr w:type="spellEnd"/>
-      <w:r>
-        <w:rPr>
-          <w:lang w:eastAsia="zh-CN"/>
-        </w:rPr>
-        <w:t xml:space="preserve"> (which has a maven plugin we are using in some of our integration modules). This </w:t>
-      </w:r>
-      <w:proofErr w:type="spellStart"/>
-      <w:r>
-        <w:rPr>
-          <w:lang w:eastAsia="zh-CN"/>
-        </w:rPr>
-        <w:t>well</w:t>
-      </w:r>
-      <w:proofErr w:type="spellEnd"/>
-      <w:r>
-        <w:rPr>
-          <w:lang w:eastAsia="zh-CN"/>
-        </w:rPr>
-        <w:t xml:space="preserve"> help us publicize our test coverage and identify exactly what areas of Broadleaf are missing tests</w:t>
-      </w:r>
-    </w:p>
-    <w:p>
-      <w:pPr>
-        <w:pStyle w:val="Heading3"/>
+        <w:t>Hook up Broadleaf to something like Sonar or Cobertura (which has a maven plugin we are using in some of our integration modules). This well help us publicize our test coverage and identify exactly what areas of Broadleaf are missing tests</w:t>
+      </w:r>
+    </w:p>
+    <w:p>
+      <w:pPr>
+        <w:pStyle w:val="3"/>
       </w:pPr>
       <w:bookmarkStart w:id="21" w:name="_Toc436553639"/>
       <w:r>
@@ -8747,32 +8390,14 @@
       <w:r>
         <w:t xml:space="preserve">application, </w:t>
       </w:r>
-      <w:proofErr w:type="spellStart"/>
-      <w:r>
-        <w:t>BroadleafCommerce</w:t>
-      </w:r>
-      <w:proofErr w:type="spellEnd"/>
-      <w:r>
-        <w:t xml:space="preserve"> uses </w:t>
-      </w:r>
-      <w:proofErr w:type="spellStart"/>
-      <w:r>
-        <w:t>JUnit</w:t>
-      </w:r>
-      <w:proofErr w:type="spellEnd"/>
-      <w:r>
-        <w:t xml:space="preserve"> </w:t>
-      </w:r>
-      <w:r>
-        <w:t xml:space="preserve">and a mocking framework called </w:t>
-      </w:r>
-      <w:proofErr w:type="spellStart"/>
-      <w:r>
-        <w:t>EasyMock</w:t>
-      </w:r>
-      <w:proofErr w:type="spellEnd"/>
-      <w:r>
-        <w:t xml:space="preserve"> </w:t>
+      <w:r>
+        <w:t xml:space="preserve">BroadleafCommerce uses </w:t>
+      </w:r>
+      <w:r>
+        <w:t xml:space="preserve">JUnit </w:t>
+      </w:r>
+      <w:r>
+        <w:t xml:space="preserve">and a mocking framework called EasyMock </w:t>
       </w:r>
       <w:r>
         <w:t>to perform unit test</w:t>
@@ -8810,15 +8435,7 @@
         <w:t xml:space="preserve">, </w:t>
       </w:r>
       <w:r>
-        <w:t xml:space="preserve">the diagram below shows the methods of </w:t>
-      </w:r>
-      <w:proofErr w:type="spellStart"/>
-      <w:r>
-        <w:t>OfferServiceImpl</w:t>
-      </w:r>
-      <w:proofErr w:type="spellEnd"/>
-      <w:r>
-        <w:t xml:space="preserve"> </w:t>
+        <w:t xml:space="preserve">the diagram below shows the methods of OfferServiceImpl </w:t>
       </w:r>
       <w:r>
         <w:t>class</w:t>
@@ -9185,93 +8802,12 @@
                                 <w:szCs w:val="16"/>
                               </w:rPr>
                             </w:pPr>
-                            <w:proofErr w:type="gramStart"/>
                             <w:r>
                               <w:rPr>
                                 <w:sz w:val="16"/>
                                 <w:szCs w:val="16"/>
                               </w:rPr>
-                              <w:t>@Service(</w:t>
-                            </w:r>
-                            <w:proofErr w:type="gramEnd"/>
-                            <w:r>
-                              <w:rPr>
-                                <w:sz w:val="16"/>
-                                <w:szCs w:val="16"/>
-                              </w:rPr>
-                              <w:t>"</w:t>
-                            </w:r>
-                            <w:proofErr w:type="spellStart"/>
-                            <w:r>
-                              <w:rPr>
-                                <w:sz w:val="16"/>
-                                <w:szCs w:val="16"/>
-                              </w:rPr>
-                              <w:t>blOfferService</w:t>
-                            </w:r>
-                            <w:proofErr w:type="spellEnd"/>
-                            <w:r>
-                              <w:rPr>
-                                <w:sz w:val="16"/>
-                                <w:szCs w:val="16"/>
-                              </w:rPr>
-                              <w:t>")</w:t>
-                            </w:r>
-                          </w:p>
-                          <w:p>
-                            <w:pPr>
-                              <w:rPr>
-                                <w:sz w:val="16"/>
-                                <w:szCs w:val="16"/>
-                              </w:rPr>
-                            </w:pPr>
-                            <w:proofErr w:type="gramStart"/>
-                            <w:r>
-                              <w:rPr>
-                                <w:sz w:val="16"/>
-                                <w:szCs w:val="16"/>
-                              </w:rPr>
-                              <w:t>public</w:t>
-                            </w:r>
-                            <w:proofErr w:type="gramEnd"/>
-                            <w:r>
-                              <w:rPr>
-                                <w:sz w:val="16"/>
-                                <w:szCs w:val="16"/>
-                              </w:rPr>
-                              <w:t xml:space="preserve"> class </w:t>
-                            </w:r>
-                            <w:proofErr w:type="spellStart"/>
-                            <w:r>
-                              <w:rPr>
-                                <w:sz w:val="16"/>
-                                <w:szCs w:val="16"/>
-                              </w:rPr>
-                              <w:t>OfferServiceImpl</w:t>
-                            </w:r>
-                            <w:proofErr w:type="spellEnd"/>
-                            <w:r>
-                              <w:rPr>
-                                <w:sz w:val="16"/>
-                                <w:szCs w:val="16"/>
-                              </w:rPr>
-                              <w:t xml:space="preserve"> implements </w:t>
-                            </w:r>
-                            <w:proofErr w:type="spellStart"/>
-                            <w:r>
-                              <w:rPr>
-                                <w:sz w:val="16"/>
-                                <w:szCs w:val="16"/>
-                              </w:rPr>
-                              <w:t>OfferService</w:t>
-                            </w:r>
-                            <w:proofErr w:type="spellEnd"/>
-                            <w:r>
-                              <w:rPr>
-                                <w:sz w:val="16"/>
-                                <w:szCs w:val="16"/>
-                              </w:rPr>
-                              <w:t xml:space="preserve"> {</w:t>
+                              <w:t>@Service("blOfferService")</w:t>
                             </w:r>
                           </w:p>
                           <w:p>
@@ -9286,39 +8822,7 @@
                                 <w:sz w:val="16"/>
                                 <w:szCs w:val="16"/>
                               </w:rPr>
-                              <w:t xml:space="preserve">    </w:t>
-                            </w:r>
-                            <w:proofErr w:type="gramStart"/>
-                            <w:r>
-                              <w:rPr>
-                                <w:sz w:val="16"/>
-                                <w:szCs w:val="16"/>
-                              </w:rPr>
-                              <w:t>@Resource(</w:t>
-                            </w:r>
-                            <w:proofErr w:type="gramEnd"/>
-                            <w:r>
-                              <w:rPr>
-                                <w:sz w:val="16"/>
-                                <w:szCs w:val="16"/>
-                              </w:rPr>
-                              <w:t>name="</w:t>
-                            </w:r>
-                            <w:proofErr w:type="spellStart"/>
-                            <w:r>
-                              <w:rPr>
-                                <w:sz w:val="16"/>
-                                <w:szCs w:val="16"/>
-                              </w:rPr>
-                              <w:t>blCustomerOfferDao</w:t>
-                            </w:r>
-                            <w:proofErr w:type="spellEnd"/>
-                            <w:r>
-                              <w:rPr>
-                                <w:sz w:val="16"/>
-                                <w:szCs w:val="16"/>
-                              </w:rPr>
-                              <w:t>")</w:t>
+                              <w:t>public class OfferServiceImpl implements OfferService {</w:t>
                             </w:r>
                           </w:p>
                           <w:p>
@@ -9333,55 +8837,22 @@
                                 <w:sz w:val="16"/>
                                 <w:szCs w:val="16"/>
                               </w:rPr>
-                              <w:t xml:space="preserve">    </w:t>
+                              <w:t xml:space="preserve">    @Resource(name="blCustomerOfferDao")</w:t>
                             </w:r>
-                            <w:proofErr w:type="gramStart"/>
+                          </w:p>
+                          <w:p>
+                            <w:pPr>
+                              <w:rPr>
+                                <w:sz w:val="16"/>
+                                <w:szCs w:val="16"/>
+                              </w:rPr>
+                            </w:pPr>
                             <w:r>
                               <w:rPr>
                                 <w:sz w:val="16"/>
                                 <w:szCs w:val="16"/>
                               </w:rPr>
-                              <w:t>protected</w:t>
-                            </w:r>
-                            <w:proofErr w:type="gramEnd"/>
-                            <w:r>
-                              <w:rPr>
-                                <w:sz w:val="16"/>
-                                <w:szCs w:val="16"/>
-                              </w:rPr>
-                              <w:t xml:space="preserve"> </w:t>
-                            </w:r>
-                            <w:proofErr w:type="spellStart"/>
-                            <w:r>
-                              <w:rPr>
-                                <w:sz w:val="16"/>
-                                <w:szCs w:val="16"/>
-                              </w:rPr>
-                              <w:t>CustomerOfferDao</w:t>
-                            </w:r>
-                            <w:proofErr w:type="spellEnd"/>
-                            <w:r>
-                              <w:rPr>
-                                <w:sz w:val="16"/>
-                                <w:szCs w:val="16"/>
-                              </w:rPr>
-                              <w:t xml:space="preserve"> </w:t>
-                            </w:r>
-                            <w:proofErr w:type="spellStart"/>
-                            <w:r>
-                              <w:rPr>
-                                <w:sz w:val="16"/>
-                                <w:szCs w:val="16"/>
-                              </w:rPr>
-                              <w:t>customerOfferDao</w:t>
-                            </w:r>
-                            <w:proofErr w:type="spellEnd"/>
-                            <w:r>
-                              <w:rPr>
-                                <w:sz w:val="16"/>
-                                <w:szCs w:val="16"/>
-                              </w:rPr>
-                              <w:t>;</w:t>
+                              <w:t xml:space="preserve">    protected CustomerOfferDao customerOfferDao;</w:t>
                             </w:r>
                           </w:p>
                           <w:p>
@@ -9405,39 +8876,7 @@
                                 <w:sz w:val="16"/>
                                 <w:szCs w:val="16"/>
                               </w:rPr>
-                              <w:t xml:space="preserve">    </w:t>
-                            </w:r>
-                            <w:proofErr w:type="gramStart"/>
-                            <w:r>
-                              <w:rPr>
-                                <w:sz w:val="16"/>
-                                <w:szCs w:val="16"/>
-                              </w:rPr>
-                              <w:t>@Resource(</w:t>
-                            </w:r>
-                            <w:proofErr w:type="gramEnd"/>
-                            <w:r>
-                              <w:rPr>
-                                <w:sz w:val="16"/>
-                                <w:szCs w:val="16"/>
-                              </w:rPr>
-                              <w:t>name = "</w:t>
-                            </w:r>
-                            <w:proofErr w:type="spellStart"/>
-                            <w:r>
-                              <w:rPr>
-                                <w:sz w:val="16"/>
-                                <w:szCs w:val="16"/>
-                              </w:rPr>
-                              <w:t>blOrderService</w:t>
-                            </w:r>
-                            <w:proofErr w:type="spellEnd"/>
-                            <w:r>
-                              <w:rPr>
-                                <w:sz w:val="16"/>
-                                <w:szCs w:val="16"/>
-                              </w:rPr>
-                              <w:t>")</w:t>
+                              <w:t xml:space="preserve">    @Resource(name = "blOrderService")</w:t>
                             </w:r>
                           </w:p>
                           <w:p>
@@ -9452,55 +8891,7 @@
                                 <w:sz w:val="16"/>
                                 <w:szCs w:val="16"/>
                               </w:rPr>
-                              <w:t xml:space="preserve">    </w:t>
-                            </w:r>
-                            <w:proofErr w:type="gramStart"/>
-                            <w:r>
-                              <w:rPr>
-                                <w:sz w:val="16"/>
-                                <w:szCs w:val="16"/>
-                              </w:rPr>
-                              <w:t>protected</w:t>
-                            </w:r>
-                            <w:proofErr w:type="gramEnd"/>
-                            <w:r>
-                              <w:rPr>
-                                <w:sz w:val="16"/>
-                                <w:szCs w:val="16"/>
-                              </w:rPr>
-                              <w:t xml:space="preserve"> </w:t>
-                            </w:r>
-                            <w:proofErr w:type="spellStart"/>
-                            <w:r>
-                              <w:rPr>
-                                <w:sz w:val="16"/>
-                                <w:szCs w:val="16"/>
-                              </w:rPr>
-                              <w:t>OrderService</w:t>
-                            </w:r>
-                            <w:proofErr w:type="spellEnd"/>
-                            <w:r>
-                              <w:rPr>
-                                <w:sz w:val="16"/>
-                                <w:szCs w:val="16"/>
-                              </w:rPr>
-                              <w:t xml:space="preserve"> </w:t>
-                            </w:r>
-                            <w:proofErr w:type="spellStart"/>
-                            <w:r>
-                              <w:rPr>
-                                <w:sz w:val="16"/>
-                                <w:szCs w:val="16"/>
-                              </w:rPr>
-                              <w:t>orderService</w:t>
-                            </w:r>
-                            <w:proofErr w:type="spellEnd"/>
-                            <w:r>
-                              <w:rPr>
-                                <w:sz w:val="16"/>
-                                <w:szCs w:val="16"/>
-                              </w:rPr>
-                              <w:t>;</w:t>
+                              <w:t xml:space="preserve">    protected OrderService orderService;</w:t>
                             </w:r>
                           </w:p>
                           <w:p>
@@ -9552,69 +8943,12 @@
                                 <w:szCs w:val="16"/>
                               </w:rPr>
                             </w:pPr>
-                            <w:proofErr w:type="gramStart"/>
                             <w:r>
                               <w:rPr>
                                 <w:sz w:val="16"/>
                                 <w:szCs w:val="16"/>
                               </w:rPr>
-                              <w:t>public</w:t>
-                            </w:r>
-                            <w:proofErr w:type="gramEnd"/>
-                            <w:r>
-                              <w:rPr>
-                                <w:sz w:val="16"/>
-                                <w:szCs w:val="16"/>
-                              </w:rPr>
-                              <w:t xml:space="preserve"> void </w:t>
-                            </w:r>
-                            <w:proofErr w:type="spellStart"/>
-                            <w:r>
-                              <w:rPr>
-                                <w:sz w:val="16"/>
-                                <w:szCs w:val="16"/>
-                              </w:rPr>
-                              <w:t>setCustomerOfferDao</w:t>
-                            </w:r>
-                            <w:proofErr w:type="spellEnd"/>
-                            <w:r>
-                              <w:rPr>
-                                <w:sz w:val="16"/>
-                                <w:szCs w:val="16"/>
-                              </w:rPr>
-                              <w:t>(</w:t>
-                            </w:r>
-                            <w:proofErr w:type="spellStart"/>
-                            <w:r>
-                              <w:rPr>
-                                <w:sz w:val="16"/>
-                                <w:szCs w:val="16"/>
-                              </w:rPr>
-                              <w:t>CustomerOfferDao</w:t>
-                            </w:r>
-                            <w:proofErr w:type="spellEnd"/>
-                            <w:r>
-                              <w:rPr>
-                                <w:sz w:val="16"/>
-                                <w:szCs w:val="16"/>
-                              </w:rPr>
-                              <w:t xml:space="preserve"> </w:t>
-                            </w:r>
-                            <w:proofErr w:type="spellStart"/>
-                            <w:r>
-                              <w:rPr>
-                                <w:sz w:val="16"/>
-                                <w:szCs w:val="16"/>
-                              </w:rPr>
-                              <w:t>customerOfferDao</w:t>
-                            </w:r>
-                            <w:proofErr w:type="spellEnd"/>
-                            <w:r>
-                              <w:rPr>
-                                <w:sz w:val="16"/>
-                                <w:szCs w:val="16"/>
-                              </w:rPr>
-                              <w:t>) {</w:t>
+                              <w:t>public void setCustomerOfferDao(CustomerOfferDao customerOfferDao) {</w:t>
                             </w:r>
                           </w:p>
                           <w:p>
@@ -9630,39 +8964,7 @@
                                 <w:sz w:val="16"/>
                                 <w:szCs w:val="16"/>
                               </w:rPr>
-                              <w:t xml:space="preserve">    </w:t>
-                            </w:r>
-                            <w:proofErr w:type="spellStart"/>
-                            <w:r>
-                              <w:rPr>
-                                <w:sz w:val="16"/>
-                                <w:szCs w:val="16"/>
-                              </w:rPr>
-                              <w:t>this.customerOfferDao</w:t>
-                            </w:r>
-                            <w:proofErr w:type="spellEnd"/>
-                            <w:r>
-                              <w:rPr>
-                                <w:sz w:val="16"/>
-                                <w:szCs w:val="16"/>
-                              </w:rPr>
-                              <w:t xml:space="preserve"> = </w:t>
-                            </w:r>
-                            <w:proofErr w:type="spellStart"/>
-                            <w:r>
-                              <w:rPr>
-                                <w:sz w:val="16"/>
-                                <w:szCs w:val="16"/>
-                              </w:rPr>
-                              <w:t>customerOfferDao</w:t>
-                            </w:r>
-                            <w:proofErr w:type="spellEnd"/>
-                            <w:r>
-                              <w:rPr>
-                                <w:sz w:val="16"/>
-                                <w:szCs w:val="16"/>
-                              </w:rPr>
-                              <w:t>;</w:t>
+                              <w:t xml:space="preserve">    this.customerOfferDao = customerOfferDao;</w:t>
                             </w:r>
                           </w:p>
                           <w:p>
@@ -9714,69 +9016,12 @@
                                 <w:szCs w:val="16"/>
                               </w:rPr>
                             </w:pPr>
-                            <w:proofErr w:type="gramStart"/>
                             <w:r>
                               <w:rPr>
                                 <w:sz w:val="16"/>
                                 <w:szCs w:val="16"/>
                               </w:rPr>
-                              <w:t>public</w:t>
-                            </w:r>
-                            <w:proofErr w:type="gramEnd"/>
-                            <w:r>
-                              <w:rPr>
-                                <w:sz w:val="16"/>
-                                <w:szCs w:val="16"/>
-                              </w:rPr>
-                              <w:t xml:space="preserve"> void </w:t>
-                            </w:r>
-                            <w:proofErr w:type="spellStart"/>
-                            <w:r>
-                              <w:rPr>
-                                <w:sz w:val="16"/>
-                                <w:szCs w:val="16"/>
-                              </w:rPr>
-                              <w:t>setOrderService</w:t>
-                            </w:r>
-                            <w:proofErr w:type="spellEnd"/>
-                            <w:r>
-                              <w:rPr>
-                                <w:sz w:val="16"/>
-                                <w:szCs w:val="16"/>
-                              </w:rPr>
-                              <w:t>(</w:t>
-                            </w:r>
-                            <w:proofErr w:type="spellStart"/>
-                            <w:r>
-                              <w:rPr>
-                                <w:sz w:val="16"/>
-                                <w:szCs w:val="16"/>
-                              </w:rPr>
-                              <w:t>OrderService</w:t>
-                            </w:r>
-                            <w:proofErr w:type="spellEnd"/>
-                            <w:r>
-                              <w:rPr>
-                                <w:sz w:val="16"/>
-                                <w:szCs w:val="16"/>
-                              </w:rPr>
-                              <w:t xml:space="preserve"> </w:t>
-                            </w:r>
-                            <w:proofErr w:type="spellStart"/>
-                            <w:r>
-                              <w:rPr>
-                                <w:sz w:val="16"/>
-                                <w:szCs w:val="16"/>
-                              </w:rPr>
-                              <w:t>orderService</w:t>
-                            </w:r>
-                            <w:proofErr w:type="spellEnd"/>
-                            <w:r>
-                              <w:rPr>
-                                <w:sz w:val="16"/>
-                                <w:szCs w:val="16"/>
-                              </w:rPr>
-                              <w:t>) {</w:t>
+                              <w:t>public void setOrderService(OrderService orderService) {</w:t>
                             </w:r>
                           </w:p>
                           <w:p>
@@ -9792,39 +9037,7 @@
                                 <w:sz w:val="16"/>
                                 <w:szCs w:val="16"/>
                               </w:rPr>
-                              <w:t xml:space="preserve">    </w:t>
-                            </w:r>
-                            <w:proofErr w:type="spellStart"/>
-                            <w:r>
-                              <w:rPr>
-                                <w:sz w:val="16"/>
-                                <w:szCs w:val="16"/>
-                              </w:rPr>
-                              <w:t>this.orderService</w:t>
-                            </w:r>
-                            <w:proofErr w:type="spellEnd"/>
-                            <w:r>
-                              <w:rPr>
-                                <w:sz w:val="16"/>
-                                <w:szCs w:val="16"/>
-                              </w:rPr>
-                              <w:t xml:space="preserve"> = </w:t>
-                            </w:r>
-                            <w:proofErr w:type="spellStart"/>
-                            <w:r>
-                              <w:rPr>
-                                <w:sz w:val="16"/>
-                                <w:szCs w:val="16"/>
-                              </w:rPr>
-                              <w:t>orderService</w:t>
-                            </w:r>
-                            <w:proofErr w:type="spellEnd"/>
-                            <w:r>
-                              <w:rPr>
-                                <w:sz w:val="16"/>
-                                <w:szCs w:val="16"/>
-                              </w:rPr>
-                              <w:t>;</w:t>
+                              <w:t xml:space="preserve">    this.orderService = orderService;</w:t>
                             </w:r>
                           </w:p>
                           <w:p>
@@ -10635,7 +9848,7 @@
     </w:p>
     <w:p>
       <w:pPr>
-        <w:pStyle w:val="Heading3"/>
+        <w:pStyle w:val="3"/>
       </w:pPr>
       <w:bookmarkStart w:id="22" w:name="_Toc436553640"/>
       <w:r>
@@ -10663,29 +9876,13 @@
         <w:t xml:space="preserve"> And w</w:t>
       </w:r>
       <w:r>
-        <w:t xml:space="preserve">ith the 4.1 release of </w:t>
-      </w:r>
-      <w:proofErr w:type="gramStart"/>
-      <w:r>
-        <w:t>Spring</w:t>
-      </w:r>
-      <w:proofErr w:type="gramEnd"/>
-      <w:r>
-        <w:t xml:space="preserve">, </w:t>
+        <w:t xml:space="preserve">ith the 4.1 release of Spring, </w:t>
       </w:r>
       <w:r>
         <w:t>developers</w:t>
       </w:r>
       <w:r>
-        <w:t xml:space="preserve"> now have the ability to test </w:t>
-      </w:r>
-      <w:proofErr w:type="spellStart"/>
-      <w:r>
-        <w:t>RESTful</w:t>
-      </w:r>
-      <w:proofErr w:type="spellEnd"/>
-      <w:r>
-        <w:t xml:space="preserve"> services</w:t>
+        <w:t xml:space="preserve"> now have the ability to test RESTful services</w:t>
       </w:r>
       <w:r>
         <w:t>, workflow</w:t>
@@ -10706,15 +9903,7 @@
         </w:rPr>
       </w:pPr>
       <w:r>
-        <w:t xml:space="preserve">To test a </w:t>
-      </w:r>
-      <w:proofErr w:type="spellStart"/>
-      <w:r>
-        <w:t>RESTful</w:t>
-      </w:r>
-      <w:proofErr w:type="spellEnd"/>
-      <w:r>
-        <w:t xml:space="preserve"> </w:t>
+        <w:t xml:space="preserve">To test a RESTful </w:t>
       </w:r>
       <w:r>
         <w:t xml:space="preserve">services, </w:t>
@@ -10732,23 +9921,8 @@
         <w:t xml:space="preserve">Then it requires </w:t>
       </w:r>
       <w:r>
-        <w:t xml:space="preserve">Spring-Test's </w:t>
-      </w:r>
-      <w:proofErr w:type="spellStart"/>
-      <w:r>
-        <w:t>MockMVC</w:t>
-      </w:r>
-      <w:proofErr w:type="spellEnd"/>
-      <w:r>
-        <w:t xml:space="preserve"> </w:t>
-      </w:r>
-      <w:proofErr w:type="spellStart"/>
-      <w:proofErr w:type="gramStart"/>
-      <w:r>
-        <w:t>api</w:t>
-      </w:r>
-      <w:proofErr w:type="spellEnd"/>
-      <w:proofErr w:type="gramEnd"/>
+        <w:t>Spring-Test's MockMVC api</w:t>
+      </w:r>
       <w:r>
         <w:t xml:space="preserve"> with its annotations as well as </w:t>
       </w:r>
@@ -10779,7 +9953,7 @@
     </w:p>
     <w:p>
       <w:pPr>
-        <w:pStyle w:val="Heading1"/>
+        <w:pStyle w:val="1"/>
         <w:numPr>
           <w:ilvl w:val="0"/>
           <w:numId w:val="2"/>
@@ -10794,7 +9968,7 @@
     </w:p>
     <w:p>
       <w:pPr>
-        <w:pStyle w:val="Heading2"/>
+        <w:pStyle w:val="2"/>
         <w:numPr>
           <w:ilvl w:val="1"/>
           <w:numId w:val="2"/>
@@ -10808,7 +9982,7 @@
     </w:p>
     <w:p>
       <w:pPr>
-        <w:pStyle w:val="Heading3"/>
+        <w:pStyle w:val="3"/>
       </w:pPr>
       <w:bookmarkStart w:id="25" w:name="_Toc436553643"/>
       <w:r>
@@ -10829,14 +10003,12 @@
       <w:r>
         <w:t xml:space="preserve">for </w:t>
       </w:r>
-      <w:proofErr w:type="spellStart"/>
       <w:r>
         <w:t>Broadleaf</w:t>
       </w:r>
       <w:r>
         <w:t>Commerce</w:t>
       </w:r>
-      <w:proofErr w:type="spellEnd"/>
       <w:r>
         <w:t xml:space="preserve"> community</w:t>
       </w:r>
@@ -10852,7 +10024,7 @@
     </w:p>
     <w:p>
       <w:pPr>
-        <w:pStyle w:val="ListParagraph"/>
+        <w:pStyle w:val="a3"/>
         <w:numPr>
           <w:ilvl w:val="0"/>
           <w:numId w:val="15"/>
@@ -10864,7 +10036,7 @@
       <w:hyperlink r:id="rId15" w:history="1">
         <w:r>
           <w:rPr>
-            <w:rStyle w:val="Hyperlink"/>
+            <w:rStyle w:val="a4"/>
           </w:rPr>
           <w:t>http://forum.broadleafcommerce.com/</w:t>
         </w:r>
@@ -10875,7 +10047,7 @@
     </w:p>
     <w:p>
       <w:pPr>
-        <w:pStyle w:val="ListParagraph"/>
+        <w:pStyle w:val="a3"/>
         <w:ind w:left="420"/>
       </w:pPr>
       <w:r>
@@ -10887,33 +10059,23 @@
     </w:p>
     <w:p>
       <w:pPr>
-        <w:pStyle w:val="ListParagraph"/>
+        <w:pStyle w:val="a3"/>
         <w:numPr>
           <w:ilvl w:val="0"/>
           <w:numId w:val="15"/>
         </w:numPr>
       </w:pPr>
-      <w:proofErr w:type="spellStart"/>
-      <w:r>
-        <w:t>GitHub</w:t>
-      </w:r>
-      <w:proofErr w:type="spellEnd"/>
-      <w:r>
-        <w:t xml:space="preserve"> Issue tracker</w:t>
-      </w:r>
-    </w:p>
-    <w:p>
-      <w:pPr>
-        <w:pStyle w:val="ListParagraph"/>
+      <w:r>
+        <w:t>GitHub Issue tracker</w:t>
+      </w:r>
+    </w:p>
+    <w:p>
+      <w:pPr>
+        <w:pStyle w:val="a3"/>
         <w:ind w:left="420"/>
       </w:pPr>
-      <w:proofErr w:type="spellStart"/>
-      <w:r>
-        <w:t>GitHub</w:t>
-      </w:r>
-      <w:proofErr w:type="spellEnd"/>
-      <w:r>
-        <w:t xml:space="preserve"> issues are used to track bugs.</w:t>
+      <w:r>
+        <w:t>GitHub issues are used to track bugs.</w:t>
       </w:r>
     </w:p>
     <w:p>
@@ -10929,13 +10091,8 @@
       <w:r>
         <w:t xml:space="preserve">is uncertain whether </w:t>
       </w:r>
-      <w:proofErr w:type="spellStart"/>
-      <w:r>
-        <w:t>BroadleafCommerce</w:t>
-      </w:r>
-      <w:proofErr w:type="spellEnd"/>
-      <w:r>
-        <w:t xml:space="preserve"> provides a feature he expects or </w:t>
+      <w:r>
+        <w:t xml:space="preserve">BroadleafCommerce provides a feature he expects or </w:t>
       </w:r>
       <w:r>
         <w:t xml:space="preserve">if </w:t>
@@ -10956,20 +10113,12 @@
         <w:t xml:space="preserve"> can go to the forum. Otherwise </w:t>
       </w:r>
       <w:r>
-        <w:t xml:space="preserve">he should raise an issue on </w:t>
-      </w:r>
-      <w:proofErr w:type="spellStart"/>
-      <w:r>
-        <w:t>GitHub</w:t>
-      </w:r>
-      <w:proofErr w:type="spellEnd"/>
-      <w:r>
-        <w:t xml:space="preserve"> Issue tracker.</w:t>
-      </w:r>
-    </w:p>
-    <w:p>
-      <w:pPr>
-        <w:pStyle w:val="Heading3"/>
+        <w:t>he should raise an issue on GitHub Issue tracker.</w:t>
+      </w:r>
+    </w:p>
+    <w:p>
+      <w:pPr>
+        <w:pStyle w:val="3"/>
       </w:pPr>
       <w:bookmarkStart w:id="26" w:name="_Toc436553644"/>
       <w:r>
@@ -10999,7 +10148,7 @@
     </w:p>
     <w:p>
       <w:pPr>
-        <w:pStyle w:val="ListParagraph"/>
+        <w:pStyle w:val="a3"/>
         <w:numPr>
           <w:ilvl w:val="0"/>
           <w:numId w:val="15"/>
@@ -11011,7 +10160,7 @@
     </w:p>
     <w:p>
       <w:pPr>
-        <w:pStyle w:val="ListParagraph"/>
+        <w:pStyle w:val="a3"/>
         <w:numPr>
           <w:ilvl w:val="0"/>
           <w:numId w:val="15"/>
@@ -11023,7 +10172,7 @@
     </w:p>
     <w:p>
       <w:pPr>
-        <w:pStyle w:val="ListParagraph"/>
+        <w:pStyle w:val="a3"/>
         <w:numPr>
           <w:ilvl w:val="0"/>
           <w:numId w:val="15"/>
@@ -11035,7 +10184,7 @@
     </w:p>
     <w:p>
       <w:pPr>
-        <w:pStyle w:val="ListParagraph"/>
+        <w:pStyle w:val="a3"/>
         <w:numPr>
           <w:ilvl w:val="0"/>
           <w:numId w:val="15"/>
@@ -11047,7 +10196,7 @@
     </w:p>
     <w:p>
       <w:pPr>
-        <w:pStyle w:val="ListParagraph"/>
+        <w:pStyle w:val="a3"/>
         <w:numPr>
           <w:ilvl w:val="0"/>
           <w:numId w:val="15"/>
@@ -11059,7 +10208,7 @@
     </w:p>
     <w:p>
       <w:pPr>
-        <w:pStyle w:val="Heading2"/>
+        <w:pStyle w:val="2"/>
         <w:numPr>
           <w:ilvl w:val="1"/>
           <w:numId w:val="2"/>
@@ -11105,7 +10254,7 @@
     </w:p>
     <w:p>
       <w:pPr>
-        <w:pStyle w:val="ListParagraph"/>
+        <w:pStyle w:val="a3"/>
         <w:numPr>
           <w:ilvl w:val="0"/>
           <w:numId w:val="28"/>
@@ -11117,7 +10266,7 @@
     </w:p>
     <w:p>
       <w:pPr>
-        <w:pStyle w:val="ListParagraph"/>
+        <w:pStyle w:val="a3"/>
         <w:ind w:left="360"/>
       </w:pPr>
       <w:r>
@@ -11307,7 +10456,7 @@
     </w:p>
     <w:p>
       <w:pPr>
-        <w:pStyle w:val="ListParagraph"/>
+        <w:pStyle w:val="a3"/>
         <w:numPr>
           <w:ilvl w:val="1"/>
           <w:numId w:val="28"/>
@@ -11319,27 +10468,19 @@
     </w:p>
     <w:p>
       <w:pPr>
-        <w:pStyle w:val="ListParagraph"/>
+        <w:pStyle w:val="a3"/>
         <w:numPr>
           <w:ilvl w:val="1"/>
           <w:numId w:val="28"/>
         </w:numPr>
       </w:pPr>
       <w:r>
-        <w:t>Module-(admin/</w:t>
-      </w:r>
-      <w:proofErr w:type="spellStart"/>
-      <w:r>
-        <w:t>cms</w:t>
-      </w:r>
-      <w:proofErr w:type="spellEnd"/>
-      <w:r>
-        <w:t>/core/rest/tests) </w:t>
-      </w:r>
-    </w:p>
-    <w:p>
-      <w:pPr>
-        <w:pStyle w:val="ListParagraph"/>
+        <w:t>Module-(admin/cms/core/rest/tests) </w:t>
+      </w:r>
+    </w:p>
+    <w:p>
+      <w:pPr>
+        <w:pStyle w:val="a3"/>
         <w:numPr>
           <w:ilvl w:val="1"/>
           <w:numId w:val="28"/>
@@ -11351,7 +10492,7 @@
     </w:p>
     <w:p>
       <w:pPr>
-        <w:pStyle w:val="ListParagraph"/>
+        <w:pStyle w:val="a3"/>
         <w:numPr>
           <w:ilvl w:val="1"/>
           <w:numId w:val="28"/>
@@ -11364,7 +10505,7 @@
     </w:p>
     <w:p>
       <w:pPr>
-        <w:pStyle w:val="ListParagraph"/>
+        <w:pStyle w:val="a3"/>
         <w:numPr>
           <w:ilvl w:val="1"/>
           <w:numId w:val="28"/>
@@ -11376,7 +10517,7 @@
     </w:p>
     <w:p>
       <w:pPr>
-        <w:pStyle w:val="ListParagraph"/>
+        <w:pStyle w:val="a3"/>
         <w:numPr>
           <w:ilvl w:val="1"/>
           <w:numId w:val="28"/>
@@ -11388,7 +10529,7 @@
     </w:p>
     <w:p>
       <w:pPr>
-        <w:pStyle w:val="ListParagraph"/>
+        <w:pStyle w:val="a3"/>
         <w:numPr>
           <w:ilvl w:val="0"/>
           <w:numId w:val="28"/>
@@ -11406,7 +10547,7 @@
     </w:p>
     <w:p>
       <w:pPr>
-        <w:pStyle w:val="ListParagraph"/>
+        <w:pStyle w:val="a3"/>
         <w:ind w:left="360"/>
       </w:pPr>
       <w:r>
@@ -11442,7 +10583,7 @@
     </w:p>
     <w:p>
       <w:pPr>
-        <w:pStyle w:val="ListParagraph"/>
+        <w:pStyle w:val="a3"/>
         <w:numPr>
           <w:ilvl w:val="0"/>
           <w:numId w:val="28"/>
@@ -11454,7 +10595,7 @@
     </w:p>
     <w:p>
       <w:pPr>
-        <w:pStyle w:val="ListParagraph"/>
+        <w:pStyle w:val="a3"/>
         <w:ind w:left="360"/>
       </w:pPr>
       <w:r>
@@ -11609,7 +10750,7 @@
     </w:p>
     <w:p>
       <w:pPr>
-        <w:pStyle w:val="ListParagraph"/>
+        <w:pStyle w:val="a3"/>
         <w:numPr>
           <w:ilvl w:val="0"/>
           <w:numId w:val="28"/>
@@ -11621,7 +10762,7 @@
     </w:p>
     <w:p>
       <w:pPr>
-        <w:pStyle w:val="ListParagraph"/>
+        <w:pStyle w:val="a3"/>
         <w:numPr>
           <w:ilvl w:val="0"/>
           <w:numId w:val="28"/>
@@ -11684,14 +10825,12 @@
       <w:r>
         <w:t xml:space="preserve"> </w:t>
       </w:r>
-      <w:proofErr w:type="spellStart"/>
       <w:r>
         <w:t>Broadleaf</w:t>
       </w:r>
       <w:r>
         <w:t>Commerce</w:t>
       </w:r>
-      <w:proofErr w:type="spellEnd"/>
       <w:r>
         <w:t xml:space="preserve"> team</w:t>
       </w:r>
@@ -11723,15 +10862,7 @@
         <w:t xml:space="preserve">then send a pull request </w:t>
       </w:r>
       <w:r>
-        <w:t xml:space="preserve">in </w:t>
-      </w:r>
-      <w:proofErr w:type="spellStart"/>
-      <w:r>
-        <w:t>GitHub</w:t>
-      </w:r>
-      <w:proofErr w:type="spellEnd"/>
-      <w:r>
-        <w:t xml:space="preserve"> after </w:t>
+        <w:t xml:space="preserve">in GitHub after </w:t>
       </w:r>
       <w:r>
         <w:t>passing</w:t>
@@ -11867,7 +10998,7 @@
     </w:p>
     <w:p>
       <w:pPr>
-        <w:pStyle w:val="Heading1"/>
+        <w:pStyle w:val="1"/>
         <w:numPr>
           <w:ilvl w:val="0"/>
           <w:numId w:val="2"/>
@@ -11882,7 +11013,7 @@
     </w:p>
     <w:p>
       <w:pPr>
-        <w:pStyle w:val="Heading2"/>
+        <w:pStyle w:val="2"/>
         <w:numPr>
           <w:ilvl w:val="1"/>
           <w:numId w:val="2"/>
@@ -11896,7 +11027,7 @@
     </w:p>
     <w:p>
       <w:pPr>
-        <w:pStyle w:val="Heading2"/>
+        <w:pStyle w:val="2"/>
         <w:numPr>
           <w:ilvl w:val="1"/>
           <w:numId w:val="2"/>
@@ -11910,7 +11041,7 @@
     </w:p>
     <w:p>
       <w:pPr>
-        <w:pStyle w:val="Heading3"/>
+        <w:pStyle w:val="3"/>
       </w:pPr>
       <w:bookmarkStart w:id="31" w:name="_Toc436553649"/>
       <w:r>
@@ -11933,14 +11064,7 @@
       </w:r>
       <w:r>
         <w:tab/>
-      </w:r>
-      <w:proofErr w:type="spellStart"/>
-      <w:r>
-        <w:t>Cyclometric</w:t>
-      </w:r>
-      <w:proofErr w:type="spellEnd"/>
-      <w:r>
-        <w:t xml:space="preserve"> complexity</w:t>
+        <w:t>Cyclometric complexity</w:t>
       </w:r>
     </w:p>
     <w:p>
@@ -11964,7 +11088,7 @@
     <w:p/>
     <w:p>
       <w:pPr>
-        <w:pStyle w:val="Heading3"/>
+        <w:pStyle w:val="3"/>
       </w:pPr>
       <w:bookmarkStart w:id="32" w:name="_Toc436553650"/>
       <w:r>
@@ -11983,7 +11107,7 @@
     <w:p/>
     <w:p>
       <w:pPr>
-        <w:pStyle w:val="Heading3"/>
+        <w:pStyle w:val="3"/>
       </w:pPr>
       <w:bookmarkStart w:id="33" w:name="_Toc436553651"/>
       <w:r>
@@ -12001,18 +11125,13 @@
       <w:r>
         <w:t xml:space="preserve"> </w:t>
       </w:r>
-      <w:proofErr w:type="spellStart"/>
-      <w:r>
-        <w:t>QoS</w:t>
-      </w:r>
-      <w:proofErr w:type="spellEnd"/>
-      <w:r>
-        <w:t xml:space="preserve"> is not Traceability</w:t>
-      </w:r>
-    </w:p>
-    <w:p>
-      <w:pPr>
-        <w:pStyle w:val="Heading2"/>
+      <w:r>
+        <w:t>QoS is not Traceability</w:t>
+      </w:r>
+    </w:p>
+    <w:p>
+      <w:pPr>
+        <w:pStyle w:val="2"/>
         <w:numPr>
           <w:ilvl w:val="1"/>
           <w:numId w:val="2"/>
@@ -12026,7 +11145,7 @@
     </w:p>
     <w:p>
       <w:pPr>
-        <w:pStyle w:val="Heading2"/>
+        <w:pStyle w:val="2"/>
         <w:numPr>
           <w:ilvl w:val="1"/>
           <w:numId w:val="2"/>
@@ -12040,7 +11159,7 @@
     </w:p>
     <w:p>
       <w:pPr>
-        <w:pStyle w:val="Heading2"/>
+        <w:pStyle w:val="2"/>
         <w:numPr>
           <w:ilvl w:val="1"/>
           <w:numId w:val="2"/>
@@ -12066,25 +11185,20 @@
       <w:hyperlink r:id="rId17" w:history="1">
         <w:r>
           <w:rPr>
-            <w:rStyle w:val="Hyperlink"/>
+            <w:rStyle w:val="a4"/>
           </w:rPr>
           <w:t>http://www.broadleafcommerce.com/docs/core/current/broadleaf-concepts/key-aspects-and-configuration/features-and-architecture</w:t>
         </w:r>
       </w:hyperlink>
     </w:p>
     <w:p>
-      <w:proofErr w:type="gramStart"/>
-      <w:r>
-        <w:t>extend</w:t>
-      </w:r>
-      <w:proofErr w:type="gramEnd"/>
-      <w:r>
-        <w:t xml:space="preserve"> entity, service</w:t>
-      </w:r>
-    </w:p>
-    <w:p>
-      <w:pPr>
-        <w:pStyle w:val="Heading2"/>
+      <w:r>
+        <w:t>extend entity, service</w:t>
+      </w:r>
+    </w:p>
+    <w:p>
+      <w:pPr>
+        <w:pStyle w:val="2"/>
         <w:numPr>
           <w:ilvl w:val="1"/>
           <w:numId w:val="2"/>
@@ -12098,7 +11212,7 @@
     </w:p>
     <w:p>
       <w:pPr>
-        <w:pStyle w:val="Heading3"/>
+        <w:pStyle w:val="3"/>
         <w:rPr>
           <w:lang w:eastAsia="zh-CN"/>
         </w:rPr>
@@ -12235,49 +11349,7 @@
         <w:rPr>
           <w:lang w:eastAsia="zh-CN"/>
         </w:rPr>
-        <w:t xml:space="preserve"> Amazon EC2, Rackspace Cloud, </w:t>
-      </w:r>
-      <w:proofErr w:type="spellStart"/>
-      <w:r>
-        <w:rPr>
-          <w:lang w:eastAsia="zh-CN"/>
-        </w:rPr>
-        <w:t>CloudBees</w:t>
-      </w:r>
-      <w:proofErr w:type="spellEnd"/>
-      <w:r>
-        <w:rPr>
-          <w:lang w:eastAsia="zh-CN"/>
-        </w:rPr>
-        <w:t xml:space="preserve">, </w:t>
-      </w:r>
-      <w:proofErr w:type="spellStart"/>
-      <w:r>
-        <w:rPr>
-          <w:lang w:eastAsia="zh-CN"/>
-        </w:rPr>
-        <w:t>CloudFoundry</w:t>
-      </w:r>
-      <w:proofErr w:type="spellEnd"/>
-      <w:r>
-        <w:rPr>
-          <w:lang w:eastAsia="zh-CN"/>
-        </w:rPr>
-        <w:t xml:space="preserve">, </w:t>
-      </w:r>
-      <w:proofErr w:type="spellStart"/>
-      <w:r>
-        <w:rPr>
-          <w:lang w:eastAsia="zh-CN"/>
-        </w:rPr>
-        <w:t>Hiroku</w:t>
-      </w:r>
-      <w:proofErr w:type="spellEnd"/>
-      <w:r>
-        <w:rPr>
-          <w:lang w:eastAsia="zh-CN"/>
-        </w:rPr>
-        <w:t>, and Amazon Elastic Beanstalk</w:t>
+        <w:t xml:space="preserve"> Amazon EC2, Rackspace Cloud, CloudBees, CloudFoundry, Hiroku, and Amazon Elastic Beanstalk</w:t>
       </w:r>
       <w:r>
         <w:rPr>
@@ -12294,7 +11366,7 @@
     </w:p>
     <w:p>
       <w:pPr>
-        <w:pStyle w:val="Heading3"/>
+        <w:pStyle w:val="3"/>
         <w:rPr>
           <w:lang w:eastAsia="zh-CN"/>
         </w:rPr>
@@ -12323,54 +11395,12 @@
         <w:rPr>
           <w:lang w:eastAsia="zh-CN"/>
         </w:rPr>
-        <w:t xml:space="preserve">Broadleaf Commerce is generally application server agnostic. Broadleaf requires a servlet container such as Apache Tomcat. Broadleaf has also been tested with Jetty, </w:t>
-      </w:r>
-      <w:proofErr w:type="spellStart"/>
-      <w:r>
-        <w:rPr>
-          <w:lang w:eastAsia="zh-CN"/>
-        </w:rPr>
-        <w:t>JBoss</w:t>
-      </w:r>
-      <w:proofErr w:type="spellEnd"/>
-      <w:r>
-        <w:rPr>
-          <w:lang w:eastAsia="zh-CN"/>
-        </w:rPr>
-        <w:t xml:space="preserve"> Application Server, Oracle </w:t>
-      </w:r>
-      <w:proofErr w:type="spellStart"/>
-      <w:r>
-        <w:rPr>
-          <w:lang w:eastAsia="zh-CN"/>
-        </w:rPr>
-        <w:t>WebLogic</w:t>
-      </w:r>
-      <w:proofErr w:type="spellEnd"/>
-      <w:r>
-        <w:rPr>
-          <w:lang w:eastAsia="zh-CN"/>
-        </w:rPr>
-        <w:t xml:space="preserve"> Application Server, and IBM </w:t>
-      </w:r>
-      <w:proofErr w:type="spellStart"/>
-      <w:r>
-        <w:rPr>
-          <w:lang w:eastAsia="zh-CN"/>
-        </w:rPr>
-        <w:t>WebSphere</w:t>
-      </w:r>
-      <w:proofErr w:type="spellEnd"/>
-      <w:r>
-        <w:rPr>
-          <w:lang w:eastAsia="zh-CN"/>
-        </w:rPr>
-        <w:t xml:space="preserve"> Application Server. You may also run certain non-web components of Broadleaf outside of a Servlet container (e.g. a batch process).</w:t>
-      </w:r>
-    </w:p>
-    <w:p>
-      <w:pPr>
-        <w:pStyle w:val="Heading3"/>
+        <w:t>Broadleaf Commerce is generally application server agnostic. Broadleaf requires a servlet container such as Apache Tomcat. Broadleaf has also been tested with Jetty, JBoss Application Server, Oracle WebLogic Application Server, and IBM WebSphere Application Server. You may also run certain non-web components of Broadleaf outside of a Servlet container (e.g. a batch process).</w:t>
+      </w:r>
+    </w:p>
+    <w:p>
+      <w:pPr>
+        <w:pStyle w:val="3"/>
         <w:rPr>
           <w:lang w:eastAsia="zh-CN"/>
         </w:rPr>
@@ -12385,7 +11415,7 @@
     </w:p>
     <w:p>
       <w:pPr>
-        <w:pStyle w:val="ListParagraph"/>
+        <w:pStyle w:val="a3"/>
         <w:numPr>
           <w:ilvl w:val="0"/>
           <w:numId w:val="36"/>
@@ -12418,7 +11448,7 @@
     </w:p>
     <w:p>
       <w:pPr>
-        <w:pStyle w:val="ListParagraph"/>
+        <w:pStyle w:val="a3"/>
         <w:numPr>
           <w:ilvl w:val="0"/>
           <w:numId w:val="36"/>
@@ -12427,54 +11457,37 @@
           <w:lang w:eastAsia="zh-CN"/>
         </w:rPr>
       </w:pPr>
-      <w:proofErr w:type="spellStart"/>
       <w:r>
         <w:rPr>
           <w:rFonts w:hint="eastAsia"/>
           <w:lang w:eastAsia="zh-CN"/>
         </w:rPr>
-        <w:t>NoSQL</w:t>
-      </w:r>
-      <w:proofErr w:type="spellEnd"/>
-      <w:r>
-        <w:rPr>
-          <w:rFonts w:hint="eastAsia"/>
-          <w:lang w:eastAsia="zh-CN"/>
-        </w:rPr>
+        <w:t xml:space="preserve">NoSQL </w:t>
+      </w:r>
+      <w:r>
+        <w:rPr>
+          <w:lang w:eastAsia="zh-CN"/>
+        </w:rPr>
+        <w:t>database</w:t>
+      </w:r>
+    </w:p>
+    <w:p>
+      <w:r>
+        <w:t xml:space="preserve">Not currently, </w:t>
+      </w:r>
+      <w:r>
+        <w:t>a</w:t>
+      </w:r>
+      <w:r>
+        <w:t xml:space="preserve">s Hibernate advances to allow JPA mappings for NoSQL databases, </w:t>
+      </w:r>
+      <w:r>
+        <w:t>it is in progress.</w:t>
+      </w:r>
+      <w:r>
         <w:t xml:space="preserve"> </w:t>
       </w:r>
       <w:r>
-        <w:rPr>
-          <w:lang w:eastAsia="zh-CN"/>
-        </w:rPr>
-        <w:t>database</w:t>
-      </w:r>
-    </w:p>
-    <w:p>
-      <w:r>
-        <w:t xml:space="preserve">Not currently, </w:t>
-      </w:r>
-      <w:r>
-        <w:t>a</w:t>
-      </w:r>
-      <w:r>
-        <w:t xml:space="preserve">s Hibernate advances to allow JPA mappings for </w:t>
-      </w:r>
-      <w:proofErr w:type="spellStart"/>
-      <w:r>
-        <w:t>NoSQL</w:t>
-      </w:r>
-      <w:proofErr w:type="spellEnd"/>
-      <w:r>
-        <w:t xml:space="preserve"> databases, </w:t>
-      </w:r>
-      <w:r>
-        <w:t>it is in progress.</w:t>
-      </w:r>
-      <w:r>
-        <w:t xml:space="preserve"> </w:t>
-      </w:r>
-      <w:r>
         <w:t xml:space="preserve">This </w:t>
       </w:r>
       <w:r>
@@ -12493,15 +11506,7 @@
         <w:t xml:space="preserve">the high performance </w:t>
       </w:r>
       <w:r>
-        <w:t xml:space="preserve">and other benefits </w:t>
-      </w:r>
-      <w:proofErr w:type="spellStart"/>
-      <w:r>
-        <w:t>NoSQL</w:t>
-      </w:r>
-      <w:proofErr w:type="spellEnd"/>
-      <w:r>
-        <w:t xml:space="preserve"> brings</w:t>
+        <w:t>and other benefits NoSQL brings</w:t>
       </w:r>
       <w:r>
         <w:t xml:space="preserve"> presently</w:t>
@@ -12513,7 +11518,7 @@
     <w:p/>
     <w:p>
       <w:pPr>
-        <w:pStyle w:val="Heading2"/>
+        <w:pStyle w:val="2"/>
         <w:numPr>
           <w:ilvl w:val="1"/>
           <w:numId w:val="2"/>
@@ -12618,21 +11623,8 @@
         <w:t xml:space="preserve"> </w:t>
       </w:r>
       <w:r>
-        <w:t xml:space="preserve">such as </w:t>
-      </w:r>
-      <w:proofErr w:type="spellStart"/>
-      <w:r>
-        <w:t>Mysql</w:t>
-      </w:r>
-      <w:proofErr w:type="spellEnd"/>
-      <w:r>
-        <w:t xml:space="preserve">, Oracle or </w:t>
-      </w:r>
-      <w:proofErr w:type="spellStart"/>
-      <w:r>
-        <w:t>PostgreSQL</w:t>
-      </w:r>
-      <w:proofErr w:type="spellEnd"/>
+        <w:t>such as Mysql, Oracle or PostgreSQL</w:t>
+      </w:r>
       <w:r>
         <w:t>. Only generic ones like using parameter binding to allow query statement to be cached.</w:t>
       </w:r>
@@ -12674,7 +11666,7 @@
     </w:p>
     <w:p>
       <w:pPr>
-        <w:pStyle w:val="Heading2"/>
+        <w:pStyle w:val="2"/>
         <w:numPr>
           <w:ilvl w:val="1"/>
           <w:numId w:val="2"/>
@@ -12703,16 +11695,7 @@
         <w:t>n</w:t>
       </w:r>
       <w:r>
-        <w:t xml:space="preserve"> </w:t>
-      </w:r>
-      <w:r>
-        <w:t>Enterprise Edition</w:t>
-      </w:r>
-      <w:r>
-        <w:t xml:space="preserve"> </w:t>
-      </w:r>
-      <w:r>
-        <w:t>Scalability</w:t>
+        <w:t xml:space="preserve"> Enterprise Edition Scalability</w:t>
       </w:r>
       <w:r>
         <w:t xml:space="preserve"> whitepaper provided which gives four types of </w:t>
@@ -12729,7 +11712,7 @@
     </w:p>
     <w:p>
       <w:pPr>
-        <w:pStyle w:val="Heading3"/>
+        <w:pStyle w:val="3"/>
       </w:pPr>
       <w:r>
         <w:t>High</w:t>
@@ -12810,7 +11793,7 @@
     </w:p>
     <w:p>
       <w:pPr>
-        <w:pStyle w:val="Heading3"/>
+        <w:pStyle w:val="3"/>
       </w:pPr>
       <w:r>
         <w:t>Concurrent</w:t>
@@ -12821,19 +11804,7 @@
     </w:p>
     <w:p>
       <w:r>
-        <w:t>In order to simulate transactions per second in a real world scenario, Broadleaf</w:t>
-      </w:r>
-      <w:r>
-        <w:t xml:space="preserve"> </w:t>
-      </w:r>
-      <w:r>
-        <w:t>tested tens of thousands of concurrent users across architectural tiers from one to</w:t>
-      </w:r>
-      <w:r>
-        <w:t xml:space="preserve"> </w:t>
-      </w:r>
-      <w:r>
-        <w:t>eight server scenarios.</w:t>
+        <w:t>In order to simulate transactions per second in a real world scenario, Broadleaf tested tens of thousands of concurrent users across architectural tiers from one to eight server scenarios.</w:t>
       </w:r>
     </w:p>
     <w:p>
@@ -12891,7 +11862,7 @@
     </w:p>
     <w:p>
       <w:pPr>
-        <w:pStyle w:val="Heading3"/>
+        <w:pStyle w:val="3"/>
       </w:pPr>
       <w:r>
         <w:lastRenderedPageBreak/>
@@ -12903,31 +11874,7 @@
     </w:p>
     <w:p>
       <w:r>
-        <w:t>For corporations requiring larger catalog sets, Broadleaf tested an online catalog</w:t>
-      </w:r>
-      <w:r>
-        <w:t xml:space="preserve"> </w:t>
-      </w:r>
-      <w:r>
-        <w:t>with 1,000,000 products. While Test 1 and 2 covered a catalog of 10,000 products</w:t>
-      </w:r>
-      <w:r>
-        <w:t xml:space="preserve"> </w:t>
-      </w:r>
-      <w:r>
-        <w:t>in achieving linear scalability, Broadleaf further proved linear scalability using a</w:t>
-      </w:r>
-      <w:r>
-        <w:t xml:space="preserve"> </w:t>
-      </w:r>
-      <w:r>
-        <w:t>catalog of 1,000,000 products, using the same commodity hardware and test cases</w:t>
-      </w:r>
-      <w:r>
-        <w:t xml:space="preserve"> </w:t>
-      </w:r>
-      <w:r>
-        <w:t>across the product catalog sizes.</w:t>
+        <w:t>For corporations requiring larger catalog sets, Broadleaf tested an online catalog with 1,000,000 products. While Test 1 and 2 covered a catalog of 10,000 products in achieving linear scalability, Broadleaf further proved linear scalability using a catalog of 1,000,000 products, using the same commodity hardware and test cases across the product catalog sizes.</w:t>
       </w:r>
     </w:p>
     <w:p>
@@ -12985,7 +11932,7 @@
     </w:p>
     <w:p>
       <w:pPr>
-        <w:pStyle w:val="Heading3"/>
+        <w:pStyle w:val="3"/>
       </w:pPr>
       <w:r>
         <w:t>High</w:t>
@@ -13059,30 +12006,23 @@
     </w:p>
     <w:p>
       <w:pPr>
-        <w:pStyle w:val="Heading2"/>
+        <w:pStyle w:val="2"/>
         <w:numPr>
           <w:ilvl w:val="1"/>
           <w:numId w:val="2"/>
         </w:numPr>
         <w:rPr>
+          <w:lang w:eastAsia="zh-CN"/>
+        </w:rPr>
+      </w:pPr>
+      <w:r>
+        <w:rPr>
           <w:rFonts w:hint="eastAsia"/>
-          <w:lang w:eastAsia="zh-CN"/>
-        </w:rPr>
-      </w:pPr>
-      <w:r>
-        <w:rPr>
-          <w:rFonts w:hint="eastAsia"/>
-        </w:rPr>
-        <w:t>Summ</w:t>
+        </w:rPr>
+        <w:t xml:space="preserve"> Conclusion</w:t>
       </w:r>
       <w:bookmarkStart w:id="39" w:name="_GoBack"/>
       <w:bookmarkEnd w:id="39"/>
-      <w:r>
-        <w:rPr>
-          <w:rFonts w:hint="eastAsia"/>
-        </w:rPr>
-        <w:t>ary</w:t>
-      </w:r>
     </w:p>
     <w:sectPr>
       <w:pgSz w:w="12240" w:h="15840"/>
@@ -13095,8 +12035,8 @@
 </file>
 
 <file path=word/numbering.xml><?xml version="1.0" encoding="utf-8"?>
-<w:numbering xmlns:wpc="http://schemas.microsoft.com/office/word/2010/wordprocessingCanvas" xmlns:mc="http://schemas.openxmlformats.org/markup-compatibility/2006" xmlns:o="urn:schemas-microsoft-com:office:office" xmlns:r="http://schemas.openxmlformats.org/officeDocument/2006/relationships" xmlns:m="http://schemas.openxmlformats.org/officeDocument/2006/math" xmlns:v="urn:schemas-microsoft-com:vml" xmlns:wp14="http://schemas.microsoft.com/office/word/2010/wordprocessingDrawing" xmlns:wp="http://schemas.openxmlformats.org/drawingml/2006/wordprocessingDrawing" xmlns:w10="urn:schemas-microsoft-com:office:word" xmlns:w="http://schemas.openxmlformats.org/wordprocessingml/2006/main" xmlns:w14="http://schemas.microsoft.com/office/word/2010/wordml" xmlns:w15="http://schemas.microsoft.com/office/word/2012/wordml" xmlns:wpg="http://schemas.microsoft.com/office/word/2010/wordprocessingGroup" xmlns:wpi="http://schemas.microsoft.com/office/word/2010/wordprocessingInk" xmlns:wne="http://schemas.microsoft.com/office/word/2006/wordml" xmlns:wps="http://schemas.microsoft.com/office/word/2010/wordprocessingShape" mc:Ignorable="w14 w15 wp14">
-  <w:abstractNum w:abstractNumId="0">
+<w:numbering xmlns:wpc="http://schemas.microsoft.com/office/word/2010/wordprocessingCanvas" xmlns:cx="http://schemas.microsoft.com/office/drawing/2014/chartex" xmlns:mc="http://schemas.openxmlformats.org/markup-compatibility/2006" xmlns:o="urn:schemas-microsoft-com:office:office" xmlns:r="http://schemas.openxmlformats.org/officeDocument/2006/relationships" xmlns:m="http://schemas.openxmlformats.org/officeDocument/2006/math" xmlns:v="urn:schemas-microsoft-com:vml" xmlns:wp14="http://schemas.microsoft.com/office/word/2010/wordprocessingDrawing" xmlns:wp="http://schemas.openxmlformats.org/drawingml/2006/wordprocessingDrawing" xmlns:w10="urn:schemas-microsoft-com:office:word" xmlns:w="http://schemas.openxmlformats.org/wordprocessingml/2006/main" xmlns:w14="http://schemas.microsoft.com/office/word/2010/wordml" xmlns:w15="http://schemas.microsoft.com/office/word/2012/wordml" xmlns:w16se="http://schemas.microsoft.com/office/word/2015/wordml/symex" xmlns:wpg="http://schemas.microsoft.com/office/word/2010/wordprocessingGroup" xmlns:wpi="http://schemas.microsoft.com/office/word/2010/wordprocessingInk" xmlns:wne="http://schemas.microsoft.com/office/word/2006/wordml" xmlns:wps="http://schemas.microsoft.com/office/word/2010/wordprocessingShape" mc:Ignorable="w14 w15 w16se wp14">
+  <w:abstractNum w:abstractNumId="0" w15:restartNumberingAfterBreak="0">
     <w:nsid w:val="FFFFFFFB"/>
     <w:multiLevelType w:val="multilevel"/>
     <w:tmpl w:val="C2DE64A2"/>
@@ -13127,7 +12067,7 @@
     <w:lvl w:ilvl="2">
       <w:start w:val="1"/>
       <w:numFmt w:val="decimal"/>
-      <w:pStyle w:val="Heading3"/>
+      <w:pStyle w:val="3"/>
       <w:lvlText w:val="3.%2.%3"/>
       <w:lvlJc w:val="left"/>
       <w:pPr>
@@ -13140,7 +12080,7 @@
     <w:lvl w:ilvl="3">
       <w:start w:val="1"/>
       <w:numFmt w:val="decimal"/>
-      <w:pStyle w:val="Heading4"/>
+      <w:pStyle w:val="4"/>
       <w:lvlText w:val="%1.%2.%3.%4"/>
       <w:lvlJc w:val="left"/>
       <w:pPr>
@@ -13153,7 +12093,7 @@
     <w:lvl w:ilvl="4">
       <w:start w:val="1"/>
       <w:numFmt w:val="decimal"/>
-      <w:pStyle w:val="Heading5"/>
+      <w:pStyle w:val="5"/>
       <w:lvlText w:val="%1.%2.%3.%4.%5"/>
       <w:lvlJc w:val="left"/>
       <w:pPr>
@@ -13166,7 +12106,7 @@
     <w:lvl w:ilvl="5">
       <w:start w:val="1"/>
       <w:numFmt w:val="decimal"/>
-      <w:pStyle w:val="Heading6"/>
+      <w:pStyle w:val="6"/>
       <w:lvlText w:val="%1.%2.%3.%4.%5.%6"/>
       <w:lvlJc w:val="left"/>
       <w:pPr>
@@ -13179,7 +12119,7 @@
     <w:lvl w:ilvl="6">
       <w:start w:val="1"/>
       <w:numFmt w:val="decimal"/>
-      <w:pStyle w:val="Heading7"/>
+      <w:pStyle w:val="7"/>
       <w:lvlText w:val="%1.%2.%3.%4.%5.%6.%7"/>
       <w:lvlJc w:val="left"/>
       <w:pPr>
@@ -13192,7 +12132,7 @@
     <w:lvl w:ilvl="7">
       <w:start w:val="1"/>
       <w:numFmt w:val="decimal"/>
-      <w:pStyle w:val="Heading8"/>
+      <w:pStyle w:val="8"/>
       <w:lvlText w:val="%1.%2.%3.%4.%5.%6.%7.%8"/>
       <w:lvlJc w:val="left"/>
       <w:pPr>
@@ -13205,7 +12145,7 @@
     <w:lvl w:ilvl="8">
       <w:start w:val="1"/>
       <w:numFmt w:val="decimal"/>
-      <w:pStyle w:val="Heading9"/>
+      <w:pStyle w:val="9"/>
       <w:lvlText w:val="%1.%2.%3.%4.%5.%6.%7.%8.%9"/>
       <w:lvlJc w:val="left"/>
       <w:pPr>
@@ -13216,7 +12156,7 @@
       </w:rPr>
     </w:lvl>
   </w:abstractNum>
-  <w:abstractNum w:abstractNumId="1">
+  <w:abstractNum w:abstractNumId="1" w15:restartNumberingAfterBreak="0">
     <w:nsid w:val="07BC64DB"/>
     <w:multiLevelType w:val="hybridMultilevel"/>
     <w:tmpl w:val="F22C1C48"/>
@@ -13329,7 +12269,7 @@
       </w:rPr>
     </w:lvl>
   </w:abstractNum>
-  <w:abstractNum w:abstractNumId="2">
+  <w:abstractNum w:abstractNumId="2" w15:restartNumberingAfterBreak="0">
     <w:nsid w:val="0BA15CDD"/>
     <w:multiLevelType w:val="hybridMultilevel"/>
     <w:tmpl w:val="8D08F77A"/>
@@ -13442,7 +12382,7 @@
       </w:rPr>
     </w:lvl>
   </w:abstractNum>
-  <w:abstractNum w:abstractNumId="3">
+  <w:abstractNum w:abstractNumId="3" w15:restartNumberingAfterBreak="0">
     <w:nsid w:val="0E243942"/>
     <w:multiLevelType w:val="hybridMultilevel"/>
     <w:tmpl w:val="B1EC4680"/>
@@ -13528,7 +12468,7 @@
       </w:pPr>
     </w:lvl>
   </w:abstractNum>
-  <w:abstractNum w:abstractNumId="4">
+  <w:abstractNum w:abstractNumId="4" w15:restartNumberingAfterBreak="0">
     <w:nsid w:val="158124AC"/>
     <w:multiLevelType w:val="hybridMultilevel"/>
     <w:tmpl w:val="21CC139C"/>
@@ -13641,7 +12581,7 @@
       </w:rPr>
     </w:lvl>
   </w:abstractNum>
-  <w:abstractNum w:abstractNumId="5">
+  <w:abstractNum w:abstractNumId="5" w15:restartNumberingAfterBreak="0">
     <w:nsid w:val="16FC720B"/>
     <w:multiLevelType w:val="hybridMultilevel"/>
     <w:tmpl w:val="B094C604"/>
@@ -13754,7 +12694,7 @@
       </w:rPr>
     </w:lvl>
   </w:abstractNum>
-  <w:abstractNum w:abstractNumId="6">
+  <w:abstractNum w:abstractNumId="6" w15:restartNumberingAfterBreak="0">
     <w:nsid w:val="171C4EAB"/>
     <w:multiLevelType w:val="hybridMultilevel"/>
     <w:tmpl w:val="29643EBC"/>
@@ -13867,7 +12807,7 @@
       </w:rPr>
     </w:lvl>
   </w:abstractNum>
-  <w:abstractNum w:abstractNumId="7">
+  <w:abstractNum w:abstractNumId="7" w15:restartNumberingAfterBreak="0">
     <w:nsid w:val="24ED5E63"/>
     <w:multiLevelType w:val="hybridMultilevel"/>
     <w:tmpl w:val="733AD59A"/>
@@ -13980,7 +12920,7 @@
       </w:rPr>
     </w:lvl>
   </w:abstractNum>
-  <w:abstractNum w:abstractNumId="8">
+  <w:abstractNum w:abstractNumId="8" w15:restartNumberingAfterBreak="0">
     <w:nsid w:val="2A6C3B2B"/>
     <w:multiLevelType w:val="hybridMultilevel"/>
     <w:tmpl w:val="5AA6E5EE"/>
@@ -14093,7 +13033,7 @@
       </w:rPr>
     </w:lvl>
   </w:abstractNum>
-  <w:abstractNum w:abstractNumId="9">
+  <w:abstractNum w:abstractNumId="9" w15:restartNumberingAfterBreak="0">
     <w:nsid w:val="30C12954"/>
     <w:multiLevelType w:val="multilevel"/>
     <w:tmpl w:val="A964F16C"/>
@@ -14214,7 +13154,7 @@
       </w:rPr>
     </w:lvl>
   </w:abstractNum>
-  <w:abstractNum w:abstractNumId="10">
+  <w:abstractNum w:abstractNumId="10" w15:restartNumberingAfterBreak="0">
     <w:nsid w:val="35496E5E"/>
     <w:multiLevelType w:val="hybridMultilevel"/>
     <w:tmpl w:val="128CC172"/>
@@ -14327,7 +13267,7 @@
       </w:rPr>
     </w:lvl>
   </w:abstractNum>
-  <w:abstractNum w:abstractNumId="11">
+  <w:abstractNum w:abstractNumId="11" w15:restartNumberingAfterBreak="0">
     <w:nsid w:val="3CB06A49"/>
     <w:multiLevelType w:val="hybridMultilevel"/>
     <w:tmpl w:val="95126B8C"/>
@@ -14440,7 +13380,7 @@
       </w:rPr>
     </w:lvl>
   </w:abstractNum>
-  <w:abstractNum w:abstractNumId="12">
+  <w:abstractNum w:abstractNumId="12" w15:restartNumberingAfterBreak="0">
     <w:nsid w:val="3CE320D6"/>
     <w:multiLevelType w:val="hybridMultilevel"/>
     <w:tmpl w:val="B72CB182"/>
@@ -14529,7 +13469,7 @@
       </w:pPr>
     </w:lvl>
   </w:abstractNum>
-  <w:abstractNum w:abstractNumId="13">
+  <w:abstractNum w:abstractNumId="13" w15:restartNumberingAfterBreak="0">
     <w:nsid w:val="3D466EE0"/>
     <w:multiLevelType w:val="hybridMultilevel"/>
     <w:tmpl w:val="8BCCB0F2"/>
@@ -14642,7 +13582,7 @@
       </w:rPr>
     </w:lvl>
   </w:abstractNum>
-  <w:abstractNum w:abstractNumId="14">
+  <w:abstractNum w:abstractNumId="14" w15:restartNumberingAfterBreak="0">
     <w:nsid w:val="42550807"/>
     <w:multiLevelType w:val="multilevel"/>
     <w:tmpl w:val="E8CA1336"/>
@@ -14755,7 +13695,7 @@
       </w:rPr>
     </w:lvl>
   </w:abstractNum>
-  <w:abstractNum w:abstractNumId="15">
+  <w:abstractNum w:abstractNumId="15" w15:restartNumberingAfterBreak="0">
     <w:nsid w:val="4B942320"/>
     <w:multiLevelType w:val="hybridMultilevel"/>
     <w:tmpl w:val="59BE5086"/>
@@ -14868,7 +13808,7 @@
       </w:rPr>
     </w:lvl>
   </w:abstractNum>
-  <w:abstractNum w:abstractNumId="16">
+  <w:abstractNum w:abstractNumId="16" w15:restartNumberingAfterBreak="0">
     <w:nsid w:val="50F92CB7"/>
     <w:multiLevelType w:val="hybridMultilevel"/>
     <w:tmpl w:val="3F62F12E"/>
@@ -14981,7 +13921,7 @@
       </w:rPr>
     </w:lvl>
   </w:abstractNum>
-  <w:abstractNum w:abstractNumId="17">
+  <w:abstractNum w:abstractNumId="17" w15:restartNumberingAfterBreak="0">
     <w:nsid w:val="53773219"/>
     <w:multiLevelType w:val="hybridMultilevel"/>
     <w:tmpl w:val="64BE4BFA"/>
@@ -15073,7 +14013,7 @@
       </w:pPr>
     </w:lvl>
   </w:abstractNum>
-  <w:abstractNum w:abstractNumId="18">
+  <w:abstractNum w:abstractNumId="18" w15:restartNumberingAfterBreak="0">
     <w:nsid w:val="5A2D4AD6"/>
     <w:multiLevelType w:val="hybridMultilevel"/>
     <w:tmpl w:val="821290FC"/>
@@ -15186,7 +14126,7 @@
       </w:rPr>
     </w:lvl>
   </w:abstractNum>
-  <w:abstractNum w:abstractNumId="19">
+  <w:abstractNum w:abstractNumId="19" w15:restartNumberingAfterBreak="0">
     <w:nsid w:val="5CEA374C"/>
     <w:multiLevelType w:val="hybridMultilevel"/>
     <w:tmpl w:val="32FAEBBA"/>
@@ -15299,7 +14239,7 @@
       </w:rPr>
     </w:lvl>
   </w:abstractNum>
-  <w:abstractNum w:abstractNumId="20">
+  <w:abstractNum w:abstractNumId="20" w15:restartNumberingAfterBreak="0">
     <w:nsid w:val="5D530B00"/>
     <w:multiLevelType w:val="hybridMultilevel"/>
     <w:tmpl w:val="4E42AA8A"/>
@@ -15439,7 +14379,7 @@
       </w:rPr>
     </w:lvl>
   </w:abstractNum>
-  <w:abstractNum w:abstractNumId="21">
+  <w:abstractNum w:abstractNumId="21" w15:restartNumberingAfterBreak="0">
     <w:nsid w:val="5FC42CFB"/>
     <w:multiLevelType w:val="hybridMultilevel"/>
     <w:tmpl w:val="A9FC92AE"/>
@@ -15552,7 +14492,7 @@
       </w:rPr>
     </w:lvl>
   </w:abstractNum>
-  <w:abstractNum w:abstractNumId="22">
+  <w:abstractNum w:abstractNumId="22" w15:restartNumberingAfterBreak="0">
     <w:nsid w:val="6C3B694B"/>
     <w:multiLevelType w:val="hybridMultilevel"/>
     <w:tmpl w:val="82E042AC"/>
@@ -15641,7 +14581,7 @@
       </w:pPr>
     </w:lvl>
   </w:abstractNum>
-  <w:abstractNum w:abstractNumId="23">
+  <w:abstractNum w:abstractNumId="23" w15:restartNumberingAfterBreak="0">
     <w:nsid w:val="73DD38E1"/>
     <w:multiLevelType w:val="hybridMultilevel"/>
     <w:tmpl w:val="7A54454C"/>
@@ -15754,7 +14694,7 @@
       </w:rPr>
     </w:lvl>
   </w:abstractNum>
-  <w:abstractNum w:abstractNumId="24">
+  <w:abstractNum w:abstractNumId="24" w15:restartNumberingAfterBreak="0">
     <w:nsid w:val="75823BFF"/>
     <w:multiLevelType w:val="hybridMultilevel"/>
     <w:tmpl w:val="AB14A660"/>
@@ -15867,7 +14807,7 @@
       </w:rPr>
     </w:lvl>
   </w:abstractNum>
-  <w:abstractNum w:abstractNumId="25">
+  <w:abstractNum w:abstractNumId="25" w15:restartNumberingAfterBreak="0">
     <w:nsid w:val="789F4644"/>
     <w:multiLevelType w:val="hybridMultilevel"/>
     <w:tmpl w:val="A1E0ABE4"/>
@@ -16122,7 +15062,7 @@
 </file>
 
 <file path=word/styles.xml><?xml version="1.0" encoding="utf-8"?>
-<w:styles xmlns:mc="http://schemas.openxmlformats.org/markup-compatibility/2006" xmlns:r="http://schemas.openxmlformats.org/officeDocument/2006/relationships" xmlns:w="http://schemas.openxmlformats.org/wordprocessingml/2006/main" xmlns:w14="http://schemas.microsoft.com/office/word/2010/wordml" xmlns:w15="http://schemas.microsoft.com/office/word/2012/wordml" mc:Ignorable="w14 w15">
+<w:styles xmlns:mc="http://schemas.openxmlformats.org/markup-compatibility/2006" xmlns:r="http://schemas.openxmlformats.org/officeDocument/2006/relationships" xmlns:w="http://schemas.openxmlformats.org/wordprocessingml/2006/main" xmlns:w14="http://schemas.microsoft.com/office/word/2010/wordml" xmlns:w15="http://schemas.microsoft.com/office/word/2012/wordml" xmlns:w16se="http://schemas.microsoft.com/office/word/2015/wordml/symex" mc:Ignorable="w14 w15 w16se">
   <w:docDefaults>
     <w:rPrDefault>
       <w:rPr>
@@ -16511,7 +15451,7 @@
     <w:lsdException w:name="List Table 6 Colorful Accent 6" w:uiPriority="51"/>
     <w:lsdException w:name="List Table 7 Colorful Accent 6" w:uiPriority="52"/>
   </w:latentStyles>
-  <w:style w:type="paragraph" w:default="1" w:styleId="Normal">
+  <w:style w:type="paragraph" w:default="1" w:styleId="a">
     <w:name w:val="Normal"/>
     <w:qFormat/>
     <w:rsid w:val="00FC4558"/>
@@ -16525,11 +15465,11 @@
       <w:szCs w:val="20"/>
     </w:rPr>
   </w:style>
-  <w:style w:type="paragraph" w:styleId="Heading1">
+  <w:style w:type="paragraph" w:styleId="1">
     <w:name w:val="heading 1"/>
-    <w:basedOn w:val="Normal"/>
-    <w:next w:val="Normal"/>
-    <w:link w:val="Heading1Char"/>
+    <w:basedOn w:val="a"/>
+    <w:next w:val="a"/>
+    <w:link w:val="10"/>
     <w:qFormat/>
     <w:rsid w:val="00FC4558"/>
     <w:pPr>
@@ -16543,11 +15483,11 @@
       <w:sz w:val="36"/>
     </w:rPr>
   </w:style>
-  <w:style w:type="paragraph" w:styleId="Heading2">
+  <w:style w:type="paragraph" w:styleId="2">
     <w:name w:val="heading 2"/>
-    <w:basedOn w:val="Heading1"/>
-    <w:next w:val="Normal"/>
-    <w:link w:val="Heading2Char"/>
+    <w:basedOn w:val="1"/>
+    <w:next w:val="a"/>
+    <w:link w:val="20"/>
     <w:qFormat/>
     <w:rsid w:val="00FC4558"/>
     <w:pPr>
@@ -16557,11 +15497,11 @@
       <w:sz w:val="28"/>
     </w:rPr>
   </w:style>
-  <w:style w:type="paragraph" w:styleId="Heading3">
+  <w:style w:type="paragraph" w:styleId="3">
     <w:name w:val="heading 3"/>
-    <w:basedOn w:val="Heading1"/>
-    <w:next w:val="Normal"/>
-    <w:link w:val="Heading3Char"/>
+    <w:basedOn w:val="1"/>
+    <w:next w:val="a"/>
+    <w:link w:val="30"/>
     <w:qFormat/>
     <w:rsid w:val="00FC4558"/>
     <w:pPr>
@@ -16577,11 +15517,11 @@
       <w:sz w:val="20"/>
     </w:rPr>
   </w:style>
-  <w:style w:type="paragraph" w:styleId="Heading4">
+  <w:style w:type="paragraph" w:styleId="4">
     <w:name w:val="heading 4"/>
-    <w:basedOn w:val="Heading1"/>
-    <w:next w:val="Normal"/>
-    <w:link w:val="Heading4Char"/>
+    <w:basedOn w:val="1"/>
+    <w:next w:val="a"/>
+    <w:link w:val="40"/>
     <w:qFormat/>
     <w:rsid w:val="00FC4558"/>
     <w:pPr>
@@ -16596,11 +15536,11 @@
       <w:sz w:val="20"/>
     </w:rPr>
   </w:style>
-  <w:style w:type="paragraph" w:styleId="Heading5">
+  <w:style w:type="paragraph" w:styleId="5">
     <w:name w:val="heading 5"/>
-    <w:basedOn w:val="Normal"/>
-    <w:next w:val="Normal"/>
-    <w:link w:val="Heading5Char"/>
+    <w:basedOn w:val="a"/>
+    <w:next w:val="a"/>
+    <w:link w:val="50"/>
     <w:qFormat/>
     <w:rsid w:val="00FC4558"/>
     <w:pPr>
@@ -16615,11 +15555,11 @@
       <w:sz w:val="22"/>
     </w:rPr>
   </w:style>
-  <w:style w:type="paragraph" w:styleId="Heading6">
+  <w:style w:type="paragraph" w:styleId="6">
     <w:name w:val="heading 6"/>
-    <w:basedOn w:val="Normal"/>
-    <w:next w:val="Normal"/>
-    <w:link w:val="Heading6Char"/>
+    <w:basedOn w:val="a"/>
+    <w:next w:val="a"/>
+    <w:link w:val="60"/>
     <w:qFormat/>
     <w:rsid w:val="00FC4558"/>
     <w:pPr>
@@ -16635,11 +15575,11 @@
       <w:sz w:val="22"/>
     </w:rPr>
   </w:style>
-  <w:style w:type="paragraph" w:styleId="Heading7">
+  <w:style w:type="paragraph" w:styleId="7">
     <w:name w:val="heading 7"/>
-    <w:basedOn w:val="Normal"/>
-    <w:next w:val="Normal"/>
-    <w:link w:val="Heading7Char"/>
+    <w:basedOn w:val="a"/>
+    <w:next w:val="a"/>
+    <w:link w:val="70"/>
     <w:qFormat/>
     <w:rsid w:val="00FC4558"/>
     <w:pPr>
@@ -16651,11 +15591,11 @@
       <w:outlineLvl w:val="6"/>
     </w:pPr>
   </w:style>
-  <w:style w:type="paragraph" w:styleId="Heading8">
+  <w:style w:type="paragraph" w:styleId="8">
     <w:name w:val="heading 8"/>
-    <w:basedOn w:val="Normal"/>
-    <w:next w:val="Normal"/>
-    <w:link w:val="Heading8Char"/>
+    <w:basedOn w:val="a"/>
+    <w:next w:val="a"/>
+    <w:link w:val="80"/>
     <w:qFormat/>
     <w:rsid w:val="00FC4558"/>
     <w:pPr>
@@ -16670,11 +15610,11 @@
       <w:i/>
     </w:rPr>
   </w:style>
-  <w:style w:type="paragraph" w:styleId="Heading9">
+  <w:style w:type="paragraph" w:styleId="9">
     <w:name w:val="heading 9"/>
-    <w:basedOn w:val="Normal"/>
-    <w:next w:val="Normal"/>
-    <w:link w:val="Heading9Char"/>
+    <w:basedOn w:val="a"/>
+    <w:next w:val="a"/>
+    <w:link w:val="90"/>
     <w:qFormat/>
     <w:rsid w:val="00FC4558"/>
     <w:pPr>
@@ -16691,13 +15631,13 @@
       <w:sz w:val="18"/>
     </w:rPr>
   </w:style>
-  <w:style w:type="character" w:default="1" w:styleId="DefaultParagraphFont">
+  <w:style w:type="character" w:default="1" w:styleId="a0">
     <w:name w:val="Default Paragraph Font"/>
     <w:uiPriority w:val="1"/>
     <w:semiHidden/>
     <w:unhideWhenUsed/>
   </w:style>
-  <w:style w:type="table" w:default="1" w:styleId="TableNormal">
+  <w:style w:type="table" w:default="1" w:styleId="a1">
     <w:name w:val="Normal Table"/>
     <w:uiPriority w:val="99"/>
     <w:semiHidden/>
@@ -16712,15 +15652,15 @@
       </w:tblCellMar>
     </w:tblPr>
   </w:style>
-  <w:style w:type="numbering" w:default="1" w:styleId="NoList">
+  <w:style w:type="numbering" w:default="1" w:styleId="a2">
     <w:name w:val="No List"/>
     <w:uiPriority w:val="99"/>
     <w:semiHidden/>
     <w:unhideWhenUsed/>
   </w:style>
-  <w:style w:type="paragraph" w:styleId="ListParagraph">
+  <w:style w:type="paragraph" w:styleId="a3">
     <w:name w:val="List Paragraph"/>
-    <w:basedOn w:val="Normal"/>
+    <w:basedOn w:val="a"/>
     <w:uiPriority w:val="34"/>
     <w:qFormat/>
     <w:rsid w:val="00AD144D"/>
@@ -16729,10 +15669,10 @@
       <w:contextualSpacing/>
     </w:pPr>
   </w:style>
-  <w:style w:type="character" w:customStyle="1" w:styleId="Heading1Char">
-    <w:name w:val="Heading 1 Char"/>
-    <w:basedOn w:val="DefaultParagraphFont"/>
-    <w:link w:val="Heading1"/>
+  <w:style w:type="character" w:customStyle="1" w:styleId="10">
+    <w:name w:val="标题 1 字符"/>
+    <w:basedOn w:val="a0"/>
+    <w:link w:val="1"/>
     <w:rsid w:val="00AD144D"/>
     <w:rPr>
       <w:rFonts w:ascii="Arial" w:eastAsia="宋体" w:hAnsi="Arial" w:cs="Times New Roman"/>
@@ -16741,10 +15681,10 @@
       <w:szCs w:val="20"/>
     </w:rPr>
   </w:style>
-  <w:style w:type="character" w:customStyle="1" w:styleId="Heading2Char">
-    <w:name w:val="Heading 2 Char"/>
-    <w:basedOn w:val="DefaultParagraphFont"/>
-    <w:link w:val="Heading2"/>
+  <w:style w:type="character" w:customStyle="1" w:styleId="20">
+    <w:name w:val="标题 2 字符"/>
+    <w:basedOn w:val="a0"/>
+    <w:link w:val="2"/>
     <w:rsid w:val="00AD144D"/>
     <w:rPr>
       <w:rFonts w:ascii="Arial" w:eastAsia="宋体" w:hAnsi="Arial" w:cs="Times New Roman"/>
@@ -16753,10 +15693,10 @@
       <w:szCs w:val="20"/>
     </w:rPr>
   </w:style>
-  <w:style w:type="paragraph" w:styleId="TOCHeading">
+  <w:style w:type="paragraph" w:styleId="TOC">
     <w:name w:val="TOC Heading"/>
-    <w:basedOn w:val="Heading1"/>
-    <w:next w:val="Normal"/>
+    <w:basedOn w:val="1"/>
+    <w:next w:val="a"/>
     <w:uiPriority w:val="39"/>
     <w:unhideWhenUsed/>
     <w:qFormat/>
@@ -16765,10 +15705,10 @@
       <w:outlineLvl w:val="9"/>
     </w:pPr>
   </w:style>
-  <w:style w:type="paragraph" w:styleId="TOC1">
+  <w:style w:type="paragraph" w:styleId="11">
     <w:name w:val="toc 1"/>
-    <w:basedOn w:val="Normal"/>
-    <w:next w:val="Normal"/>
+    <w:basedOn w:val="a"/>
+    <w:next w:val="a"/>
     <w:autoRedefine/>
     <w:uiPriority w:val="39"/>
     <w:rsid w:val="00FC4558"/>
@@ -16782,10 +15722,10 @@
       <w:caps/>
     </w:rPr>
   </w:style>
-  <w:style w:type="paragraph" w:styleId="TOC2">
+  <w:style w:type="paragraph" w:styleId="21">
     <w:name w:val="toc 2"/>
-    <w:basedOn w:val="Normal"/>
-    <w:next w:val="Normal"/>
+    <w:basedOn w:val="a"/>
+    <w:next w:val="a"/>
     <w:autoRedefine/>
     <w:uiPriority w:val="39"/>
     <w:rsid w:val="00FC4558"/>
@@ -16797,7 +15737,7 @@
       <w:smallCaps/>
     </w:rPr>
   </w:style>
-  <w:style w:type="character" w:styleId="Hyperlink">
+  <w:style w:type="character" w:styleId="a4">
     <w:name w:val="Hyperlink"/>
     <w:uiPriority w:val="99"/>
     <w:rsid w:val="00FC4558"/>
@@ -16806,9 +15746,9 @@
       <w:u w:val="single"/>
     </w:rPr>
   </w:style>
-  <w:style w:type="table" w:styleId="TableGrid">
+  <w:style w:type="table" w:styleId="a5">
     <w:name w:val="Table Grid"/>
-    <w:basedOn w:val="TableNormal"/>
+    <w:basedOn w:val="a1"/>
     <w:rsid w:val="00FC4558"/>
     <w:pPr>
       <w:spacing w:after="0" w:line="240" w:lineRule="auto"/>
@@ -16820,7 +15760,6 @@
       <w:lang w:eastAsia="zh-CN"/>
     </w:rPr>
     <w:tblPr>
-      <w:tblInd w:w="0" w:type="dxa"/>
       <w:tblBorders>
         <w:top w:val="single" w:sz="4" w:space="0" w:color="auto"/>
         <w:left w:val="single" w:sz="4" w:space="0" w:color="auto"/>
@@ -16829,18 +15768,12 @@
         <w:insideH w:val="single" w:sz="4" w:space="0" w:color="auto"/>
         <w:insideV w:val="single" w:sz="4" w:space="0" w:color="auto"/>
       </w:tblBorders>
-      <w:tblCellMar>
-        <w:top w:w="0" w:type="dxa"/>
-        <w:left w:w="108" w:type="dxa"/>
-        <w:bottom w:w="0" w:type="dxa"/>
-        <w:right w:w="108" w:type="dxa"/>
-      </w:tblCellMar>
     </w:tblPr>
   </w:style>
-  <w:style w:type="character" w:customStyle="1" w:styleId="Heading3Char">
-    <w:name w:val="Heading 3 Char"/>
-    <w:basedOn w:val="DefaultParagraphFont"/>
-    <w:link w:val="Heading3"/>
+  <w:style w:type="character" w:customStyle="1" w:styleId="30">
+    <w:name w:val="标题 3 字符"/>
+    <w:basedOn w:val="a0"/>
+    <w:link w:val="3"/>
     <w:rsid w:val="003B7920"/>
     <w:rPr>
       <w:rFonts w:ascii="Arial" w:eastAsia="宋体" w:hAnsi="Arial" w:cs="Times New Roman"/>
@@ -16851,12 +15784,12 @@
   </w:style>
   <w:style w:type="character" w:customStyle="1" w:styleId="apple-converted-space">
     <w:name w:val="apple-converted-space"/>
-    <w:basedOn w:val="DefaultParagraphFont"/>
+    <w:basedOn w:val="a0"/>
     <w:rsid w:val="002D72D1"/>
   </w:style>
   <w:style w:type="paragraph" w:customStyle="1" w:styleId="repo-list-description">
     <w:name w:val="repo-list-description"/>
-    <w:basedOn w:val="Normal"/>
+    <w:basedOn w:val="a"/>
     <w:rsid w:val="002D72D1"/>
     <w:pPr>
       <w:spacing w:before="100" w:beforeAutospacing="1" w:after="100" w:afterAutospacing="1" w:line="240" w:lineRule="auto"/>
@@ -16867,7 +15800,7 @@
       <w:szCs w:val="24"/>
     </w:rPr>
   </w:style>
-  <w:style w:type="paragraph" w:styleId="NoSpacing">
+  <w:style w:type="paragraph" w:styleId="a6">
     <w:name w:val="No Spacing"/>
     <w:uiPriority w:val="1"/>
     <w:qFormat/>
@@ -16876,10 +15809,10 @@
       <w:spacing w:after="0" w:line="240" w:lineRule="auto"/>
     </w:pPr>
   </w:style>
-  <w:style w:type="character" w:customStyle="1" w:styleId="Heading4Char">
-    <w:name w:val="Heading 4 Char"/>
-    <w:basedOn w:val="DefaultParagraphFont"/>
-    <w:link w:val="Heading4"/>
+  <w:style w:type="character" w:customStyle="1" w:styleId="40">
+    <w:name w:val="标题 4 字符"/>
+    <w:basedOn w:val="a0"/>
+    <w:link w:val="4"/>
     <w:rsid w:val="00962095"/>
     <w:rPr>
       <w:rFonts w:ascii="Arial" w:eastAsia="宋体" w:hAnsi="Arial" w:cs="Times New Roman"/>
@@ -16887,9 +15820,9 @@
       <w:szCs w:val="20"/>
     </w:rPr>
   </w:style>
-  <w:style w:type="paragraph" w:styleId="NormalWeb">
+  <w:style w:type="paragraph" w:styleId="a7">
     <w:name w:val="Normal (Web)"/>
-    <w:basedOn w:val="Normal"/>
+    <w:basedOn w:val="a"/>
     <w:uiPriority w:val="99"/>
     <w:semiHidden/>
     <w:unhideWhenUsed/>
@@ -16904,10 +15837,10 @@
       <w:lang w:eastAsia="zh-CN"/>
     </w:rPr>
   </w:style>
-  <w:style w:type="paragraph" w:styleId="BalloonText">
+  <w:style w:type="paragraph" w:styleId="a8">
     <w:name w:val="Balloon Text"/>
-    <w:basedOn w:val="Normal"/>
-    <w:link w:val="BalloonTextChar"/>
+    <w:basedOn w:val="a"/>
+    <w:link w:val="a9"/>
     <w:rsid w:val="00FC4558"/>
     <w:pPr>
       <w:spacing w:line="240" w:lineRule="auto"/>
@@ -16918,9 +15851,9 @@
       <w:szCs w:val="16"/>
     </w:rPr>
   </w:style>
-  <w:style w:type="character" w:customStyle="1" w:styleId="BalloonTextChar">
-    <w:name w:val="Balloon Text Char"/>
-    <w:link w:val="BalloonText"/>
+  <w:style w:type="character" w:customStyle="1" w:styleId="a9">
+    <w:name w:val="批注框文本 字符"/>
+    <w:link w:val="a8"/>
     <w:rsid w:val="00FC4558"/>
     <w:rPr>
       <w:rFonts w:ascii="Tahoma" w:eastAsia="宋体" w:hAnsi="Tahoma" w:cs="Tahoma"/>
@@ -16928,10 +15861,10 @@
       <w:szCs w:val="16"/>
     </w:rPr>
   </w:style>
-  <w:style w:type="paragraph" w:styleId="BodyText">
+  <w:style w:type="paragraph" w:styleId="aa">
     <w:name w:val="Body Text"/>
-    <w:basedOn w:val="Normal"/>
-    <w:link w:val="BodyTextChar"/>
+    <w:basedOn w:val="a"/>
+    <w:link w:val="ab"/>
     <w:rsid w:val="00FC4558"/>
     <w:pPr>
       <w:keepLines/>
@@ -16939,10 +15872,10 @@
       <w:ind w:left="720"/>
     </w:pPr>
   </w:style>
-  <w:style w:type="character" w:customStyle="1" w:styleId="BodyTextChar">
-    <w:name w:val="Body Text Char"/>
-    <w:basedOn w:val="DefaultParagraphFont"/>
-    <w:link w:val="BodyText"/>
+  <w:style w:type="character" w:customStyle="1" w:styleId="ab">
+    <w:name w:val="正文文本 字符"/>
+    <w:basedOn w:val="a0"/>
+    <w:link w:val="aa"/>
     <w:rsid w:val="00FC4558"/>
     <w:rPr>
       <w:rFonts w:ascii="Times New Roman" w:eastAsia="宋体" w:hAnsi="Times New Roman" w:cs="Times New Roman"/>
@@ -16950,10 +15883,10 @@
       <w:szCs w:val="20"/>
     </w:rPr>
   </w:style>
-  <w:style w:type="paragraph" w:styleId="BodyText2">
+  <w:style w:type="paragraph" w:styleId="22">
     <w:name w:val="Body Text 2"/>
-    <w:basedOn w:val="Normal"/>
-    <w:link w:val="BodyText2Char"/>
+    <w:basedOn w:val="a"/>
+    <w:link w:val="23"/>
     <w:rsid w:val="00FC4558"/>
     <w:pPr>
       <w:widowControl/>
@@ -16974,10 +15907,10 @@
       <w:color w:val="000000"/>
     </w:rPr>
   </w:style>
-  <w:style w:type="character" w:customStyle="1" w:styleId="BodyText2Char">
-    <w:name w:val="Body Text 2 Char"/>
-    <w:basedOn w:val="DefaultParagraphFont"/>
-    <w:link w:val="BodyText2"/>
+  <w:style w:type="character" w:customStyle="1" w:styleId="23">
+    <w:name w:val="正文文本 2 字符"/>
+    <w:basedOn w:val="a0"/>
+    <w:link w:val="22"/>
     <w:rsid w:val="00FC4558"/>
     <w:rPr>
       <w:rFonts w:ascii="Times New Roman" w:eastAsia="宋体" w:hAnsi="Times New Roman" w:cs="Times New Roman"/>
@@ -16986,10 +15919,10 @@
       <w:szCs w:val="20"/>
     </w:rPr>
   </w:style>
-  <w:style w:type="paragraph" w:styleId="BodyTextIndent">
+  <w:style w:type="paragraph" w:styleId="ac">
     <w:name w:val="Body Text Indent"/>
-    <w:basedOn w:val="Normal"/>
-    <w:link w:val="BodyTextIndentChar"/>
+    <w:basedOn w:val="a"/>
+    <w:link w:val="ad"/>
     <w:rsid w:val="00FC4558"/>
     <w:pPr>
       <w:spacing w:line="240" w:lineRule="auto"/>
@@ -16999,10 +15932,10 @@
       <w:kern w:val="28"/>
     </w:rPr>
   </w:style>
-  <w:style w:type="character" w:customStyle="1" w:styleId="BodyTextIndentChar">
-    <w:name w:val="Body Text Indent Char"/>
-    <w:basedOn w:val="DefaultParagraphFont"/>
-    <w:link w:val="BodyTextIndent"/>
+  <w:style w:type="character" w:customStyle="1" w:styleId="ad">
+    <w:name w:val="正文文本缩进 字符"/>
+    <w:basedOn w:val="a0"/>
+    <w:link w:val="ac"/>
     <w:rsid w:val="00FC4558"/>
     <w:rPr>
       <w:rFonts w:ascii="Times New Roman" w:eastAsia="宋体" w:hAnsi="Times New Roman" w:cs="Times New Roman"/>
@@ -17011,10 +15944,10 @@
       <w:szCs w:val="20"/>
     </w:rPr>
   </w:style>
-  <w:style w:type="paragraph" w:styleId="Caption">
+  <w:style w:type="paragraph" w:styleId="ae">
     <w:name w:val="caption"/>
-    <w:basedOn w:val="Normal"/>
-    <w:next w:val="Normal"/>
+    <w:basedOn w:val="a"/>
+    <w:next w:val="a"/>
     <w:qFormat/>
     <w:rsid w:val="00FC4558"/>
     <w:pPr>
@@ -17026,7 +15959,7 @@
   </w:style>
   <w:style w:type="paragraph" w:customStyle="1" w:styleId="ClassDocumentation">
     <w:name w:val="Class Documentation"/>
-    <w:basedOn w:val="Normal"/>
+    <w:basedOn w:val="a"/>
     <w:rsid w:val="00FC4558"/>
     <w:pPr>
       <w:spacing w:line="240" w:lineRule="auto"/>
@@ -17036,7 +15969,7 @@
       <w:i/>
     </w:rPr>
   </w:style>
-  <w:style w:type="character" w:styleId="CommentReference">
+  <w:style w:type="character" w:styleId="af">
     <w:name w:val="annotation reference"/>
     <w:semiHidden/>
     <w:rsid w:val="00FC4558"/>
@@ -17046,20 +15979,20 @@
       <w:shd w:val="clear" w:color="auto" w:fill="FFFF99"/>
     </w:rPr>
   </w:style>
-  <w:style w:type="paragraph" w:styleId="CommentText">
+  <w:style w:type="paragraph" w:styleId="af0">
     <w:name w:val="annotation text"/>
-    <w:basedOn w:val="Normal"/>
-    <w:link w:val="CommentTextChar"/>
+    <w:basedOn w:val="a"/>
+    <w:link w:val="af1"/>
     <w:semiHidden/>
     <w:rsid w:val="00FC4558"/>
     <w:pPr>
       <w:spacing w:line="240" w:lineRule="auto"/>
     </w:pPr>
   </w:style>
-  <w:style w:type="character" w:customStyle="1" w:styleId="CommentTextChar">
-    <w:name w:val="Comment Text Char"/>
-    <w:basedOn w:val="DefaultParagraphFont"/>
-    <w:link w:val="CommentText"/>
+  <w:style w:type="character" w:customStyle="1" w:styleId="af1">
+    <w:name w:val="批注文字 字符"/>
+    <w:basedOn w:val="a0"/>
+    <w:link w:val="af0"/>
     <w:semiHidden/>
     <w:rsid w:val="00FC4558"/>
     <w:rPr>
@@ -17068,10 +16001,10 @@
       <w:szCs w:val="20"/>
     </w:rPr>
   </w:style>
-  <w:style w:type="paragraph" w:styleId="DocumentMap">
+  <w:style w:type="paragraph" w:styleId="af2">
     <w:name w:val="Document Map"/>
-    <w:basedOn w:val="Normal"/>
-    <w:link w:val="DocumentMapChar"/>
+    <w:basedOn w:val="a"/>
+    <w:link w:val="af3"/>
     <w:semiHidden/>
     <w:rsid w:val="00FC4558"/>
     <w:pPr>
@@ -17081,10 +16014,10 @@
       <w:rFonts w:ascii="Tahoma" w:hAnsi="Tahoma" w:cs="Tahoma"/>
     </w:rPr>
   </w:style>
-  <w:style w:type="character" w:customStyle="1" w:styleId="DocumentMapChar">
-    <w:name w:val="Document Map Char"/>
-    <w:basedOn w:val="DefaultParagraphFont"/>
-    <w:link w:val="DocumentMap"/>
+  <w:style w:type="character" w:customStyle="1" w:styleId="af3">
+    <w:name w:val="文档结构图 字符"/>
+    <w:basedOn w:val="a0"/>
+    <w:link w:val="af2"/>
     <w:semiHidden/>
     <w:rsid w:val="00FC4558"/>
     <w:rPr>
@@ -17096,7 +16029,7 @@
   </w:style>
   <w:style w:type="paragraph" w:customStyle="1" w:styleId="Documentation">
     <w:name w:val="Documentation"/>
-    <w:basedOn w:val="Normal"/>
+    <w:basedOn w:val="a"/>
     <w:rsid w:val="00FC4558"/>
     <w:pPr>
       <w:spacing w:after="120" w:line="240" w:lineRule="auto"/>
@@ -17106,7 +16039,7 @@
       <w:color w:val="000000"/>
     </w:rPr>
   </w:style>
-  <w:style w:type="character" w:styleId="FollowedHyperlink">
+  <w:style w:type="character" w:styleId="af4">
     <w:name w:val="FollowedHyperlink"/>
     <w:rsid w:val="00FC4558"/>
     <w:rPr>
@@ -17114,10 +16047,10 @@
       <w:u w:val="single"/>
     </w:rPr>
   </w:style>
-  <w:style w:type="paragraph" w:styleId="Footer">
+  <w:style w:type="paragraph" w:styleId="af5">
     <w:name w:val="footer"/>
-    <w:basedOn w:val="Normal"/>
-    <w:link w:val="FooterChar"/>
+    <w:basedOn w:val="a"/>
+    <w:link w:val="af6"/>
     <w:rsid w:val="00FC4558"/>
     <w:pPr>
       <w:tabs>
@@ -17126,10 +16059,10 @@
       </w:tabs>
     </w:pPr>
   </w:style>
-  <w:style w:type="character" w:customStyle="1" w:styleId="FooterChar">
-    <w:name w:val="Footer Char"/>
-    <w:basedOn w:val="DefaultParagraphFont"/>
-    <w:link w:val="Footer"/>
+  <w:style w:type="character" w:customStyle="1" w:styleId="af6">
+    <w:name w:val="页脚 字符"/>
+    <w:basedOn w:val="a0"/>
+    <w:link w:val="af5"/>
     <w:rsid w:val="00FC4558"/>
     <w:rPr>
       <w:rFonts w:ascii="Times New Roman" w:eastAsia="宋体" w:hAnsi="Times New Roman" w:cs="Times New Roman"/>
@@ -17137,10 +16070,10 @@
       <w:szCs w:val="20"/>
     </w:rPr>
   </w:style>
-  <w:style w:type="paragraph" w:styleId="Header">
+  <w:style w:type="paragraph" w:styleId="af7">
     <w:name w:val="header"/>
-    <w:basedOn w:val="Normal"/>
-    <w:link w:val="HeaderChar"/>
+    <w:basedOn w:val="a"/>
+    <w:link w:val="af8"/>
     <w:rsid w:val="00FC4558"/>
     <w:pPr>
       <w:tabs>
@@ -17149,10 +16082,10 @@
       </w:tabs>
     </w:pPr>
   </w:style>
-  <w:style w:type="character" w:customStyle="1" w:styleId="HeaderChar">
-    <w:name w:val="Header Char"/>
-    <w:basedOn w:val="DefaultParagraphFont"/>
-    <w:link w:val="Header"/>
+  <w:style w:type="character" w:customStyle="1" w:styleId="af8">
+    <w:name w:val="页眉 字符"/>
+    <w:basedOn w:val="a0"/>
+    <w:link w:val="af7"/>
     <w:rsid w:val="00FC4558"/>
     <w:rPr>
       <w:rFonts w:ascii="Times New Roman" w:eastAsia="宋体" w:hAnsi="Times New Roman" w:cs="Times New Roman"/>
@@ -17160,20 +16093,20 @@
       <w:szCs w:val="20"/>
     </w:rPr>
   </w:style>
-  <w:style w:type="character" w:customStyle="1" w:styleId="Heading5Char">
-    <w:name w:val="Heading 5 Char"/>
-    <w:basedOn w:val="DefaultParagraphFont"/>
-    <w:link w:val="Heading5"/>
+  <w:style w:type="character" w:customStyle="1" w:styleId="50">
+    <w:name w:val="标题 5 字符"/>
+    <w:basedOn w:val="a0"/>
+    <w:link w:val="5"/>
     <w:rsid w:val="00FC4558"/>
     <w:rPr>
       <w:rFonts w:ascii="Times New Roman" w:eastAsia="宋体" w:hAnsi="Times New Roman" w:cs="Times New Roman"/>
       <w:szCs w:val="20"/>
     </w:rPr>
   </w:style>
-  <w:style w:type="character" w:customStyle="1" w:styleId="Heading6Char">
-    <w:name w:val="Heading 6 Char"/>
-    <w:basedOn w:val="DefaultParagraphFont"/>
-    <w:link w:val="Heading6"/>
+  <w:style w:type="character" w:customStyle="1" w:styleId="60">
+    <w:name w:val="标题 6 字符"/>
+    <w:basedOn w:val="a0"/>
+    <w:link w:val="6"/>
     <w:rsid w:val="00FC4558"/>
     <w:rPr>
       <w:rFonts w:ascii="Times New Roman" w:eastAsia="宋体" w:hAnsi="Times New Roman" w:cs="Times New Roman"/>
@@ -17181,10 +16114,10 @@
       <w:szCs w:val="20"/>
     </w:rPr>
   </w:style>
-  <w:style w:type="character" w:customStyle="1" w:styleId="Heading7Char">
-    <w:name w:val="Heading 7 Char"/>
-    <w:basedOn w:val="DefaultParagraphFont"/>
-    <w:link w:val="Heading7"/>
+  <w:style w:type="character" w:customStyle="1" w:styleId="70">
+    <w:name w:val="标题 7 字符"/>
+    <w:basedOn w:val="a0"/>
+    <w:link w:val="7"/>
     <w:rsid w:val="00FC4558"/>
     <w:rPr>
       <w:rFonts w:ascii="Times New Roman" w:eastAsia="宋体" w:hAnsi="Times New Roman" w:cs="Times New Roman"/>
@@ -17192,10 +16125,10 @@
       <w:szCs w:val="20"/>
     </w:rPr>
   </w:style>
-  <w:style w:type="character" w:customStyle="1" w:styleId="Heading8Char">
-    <w:name w:val="Heading 8 Char"/>
-    <w:basedOn w:val="DefaultParagraphFont"/>
-    <w:link w:val="Heading8"/>
+  <w:style w:type="character" w:customStyle="1" w:styleId="80">
+    <w:name w:val="标题 8 字符"/>
+    <w:basedOn w:val="a0"/>
+    <w:link w:val="8"/>
     <w:rsid w:val="00FC4558"/>
     <w:rPr>
       <w:rFonts w:ascii="Times New Roman" w:eastAsia="宋体" w:hAnsi="Times New Roman" w:cs="Times New Roman"/>
@@ -17204,10 +16137,10 @@
       <w:szCs w:val="20"/>
     </w:rPr>
   </w:style>
-  <w:style w:type="character" w:customStyle="1" w:styleId="Heading9Char">
-    <w:name w:val="Heading 9 Char"/>
-    <w:basedOn w:val="DefaultParagraphFont"/>
-    <w:link w:val="Heading9"/>
+  <w:style w:type="character" w:customStyle="1" w:styleId="90">
+    <w:name w:val="标题 9 字符"/>
+    <w:basedOn w:val="a0"/>
+    <w:link w:val="9"/>
     <w:rsid w:val="00FC4558"/>
     <w:rPr>
       <w:rFonts w:ascii="Times New Roman" w:eastAsia="宋体" w:hAnsi="Times New Roman" w:cs="Times New Roman"/>
@@ -17217,17 +16150,17 @@
       <w:szCs w:val="20"/>
     </w:rPr>
   </w:style>
-  <w:style w:type="paragraph" w:styleId="NormalIndent">
+  <w:style w:type="paragraph" w:styleId="af9">
     <w:name w:val="Normal Indent"/>
-    <w:basedOn w:val="Normal"/>
+    <w:basedOn w:val="a"/>
     <w:rsid w:val="00FC4558"/>
     <w:pPr>
       <w:ind w:left="900" w:hanging="900"/>
     </w:pPr>
   </w:style>
-  <w:style w:type="paragraph" w:customStyle="1" w:styleId="NormalIndent0">
+  <w:style w:type="paragraph" w:customStyle="1" w:styleId="NormalIndent">
     <w:name w:val="NormalIndent"/>
-    <w:basedOn w:val="Normal"/>
+    <w:basedOn w:val="a"/>
     <w:rsid w:val="00FC4558"/>
     <w:pPr>
       <w:tabs>
@@ -17239,7 +16172,7 @@
   </w:style>
   <w:style w:type="paragraph" w:customStyle="1" w:styleId="OperationDocumentation">
     <w:name w:val="Operation Documentation"/>
-    <w:basedOn w:val="Normal"/>
+    <w:basedOn w:val="a"/>
     <w:rsid w:val="00FC4558"/>
     <w:pPr>
       <w:spacing w:line="240" w:lineRule="auto"/>
@@ -17250,14 +16183,14 @@
       <w:color w:val="000000"/>
     </w:rPr>
   </w:style>
-  <w:style w:type="character" w:styleId="PageNumber">
+  <w:style w:type="character" w:styleId="afa">
     <w:name w:val="page number"/>
-    <w:basedOn w:val="DefaultParagraphFont"/>
+    <w:basedOn w:val="a0"/>
     <w:rsid w:val="00FC4558"/>
   </w:style>
   <w:style w:type="paragraph" w:customStyle="1" w:styleId="Paragraph2">
     <w:name w:val="Paragraph2"/>
-    <w:basedOn w:val="Normal"/>
+    <w:basedOn w:val="a"/>
     <w:rsid w:val="00FC4558"/>
     <w:pPr>
       <w:spacing w:before="80"/>
@@ -17271,7 +16204,7 @@
   </w:style>
   <w:style w:type="paragraph" w:customStyle="1" w:styleId="ReportTitle">
     <w:name w:val="Report Title"/>
-    <w:basedOn w:val="Normal"/>
+    <w:basedOn w:val="a"/>
     <w:rsid w:val="00FC4558"/>
     <w:pPr>
       <w:spacing w:after="240" w:line="240" w:lineRule="auto"/>
@@ -17285,8 +16218,8 @@
   </w:style>
   <w:style w:type="paragraph" w:customStyle="1" w:styleId="SectionTitle">
     <w:name w:val="Section Title"/>
-    <w:basedOn w:val="Normal"/>
-    <w:next w:val="Normal"/>
+    <w:basedOn w:val="a"/>
+    <w:next w:val="a"/>
     <w:rsid w:val="00FC4558"/>
     <w:pPr>
       <w:spacing w:before="240" w:after="60" w:line="240" w:lineRule="auto"/>
@@ -17304,10 +16237,10 @@
       <w:color w:val="0000FF"/>
     </w:rPr>
   </w:style>
-  <w:style w:type="paragraph" w:styleId="Subtitle">
+  <w:style w:type="paragraph" w:styleId="afb">
     <w:name w:val="Subtitle"/>
-    <w:basedOn w:val="Normal"/>
-    <w:link w:val="SubtitleChar"/>
+    <w:basedOn w:val="a"/>
+    <w:link w:val="afc"/>
     <w:qFormat/>
     <w:rsid w:val="00FC4558"/>
     <w:pPr>
@@ -17321,10 +16254,10 @@
       <w:lang w:val="en-AU"/>
     </w:rPr>
   </w:style>
-  <w:style w:type="character" w:customStyle="1" w:styleId="SubtitleChar">
-    <w:name w:val="Subtitle Char"/>
-    <w:basedOn w:val="DefaultParagraphFont"/>
-    <w:link w:val="Subtitle"/>
+  <w:style w:type="character" w:customStyle="1" w:styleId="afc">
+    <w:name w:val="副标题 字符"/>
+    <w:basedOn w:val="a0"/>
+    <w:link w:val="afb"/>
     <w:rsid w:val="00FC4558"/>
     <w:rPr>
       <w:rFonts w:ascii="Arial" w:eastAsia="宋体" w:hAnsi="Arial" w:cs="Times New Roman"/>
@@ -17336,18 +16269,18 @@
   </w:style>
   <w:style w:type="paragraph" w:customStyle="1" w:styleId="Tabletext">
     <w:name w:val="Tabletext"/>
-    <w:basedOn w:val="Normal"/>
+    <w:basedOn w:val="a"/>
     <w:rsid w:val="00FC4558"/>
     <w:pPr>
       <w:keepLines/>
       <w:spacing w:after="120"/>
     </w:pPr>
   </w:style>
-  <w:style w:type="paragraph" w:styleId="Title">
+  <w:style w:type="paragraph" w:styleId="afd">
     <w:name w:val="Title"/>
-    <w:basedOn w:val="Normal"/>
-    <w:next w:val="Normal"/>
-    <w:link w:val="TitleChar"/>
+    <w:basedOn w:val="a"/>
+    <w:next w:val="a"/>
+    <w:link w:val="afe"/>
     <w:qFormat/>
     <w:rsid w:val="00FC4558"/>
     <w:pPr>
@@ -17360,10 +16293,10 @@
       <w:sz w:val="36"/>
     </w:rPr>
   </w:style>
-  <w:style w:type="character" w:customStyle="1" w:styleId="TitleChar">
-    <w:name w:val="Title Char"/>
-    <w:basedOn w:val="DefaultParagraphFont"/>
-    <w:link w:val="Title"/>
+  <w:style w:type="character" w:customStyle="1" w:styleId="afe">
+    <w:name w:val="标题 字符"/>
+    <w:basedOn w:val="a0"/>
+    <w:link w:val="afd"/>
     <w:rsid w:val="00FC4558"/>
     <w:rPr>
       <w:rFonts w:ascii="Arial" w:eastAsia="宋体" w:hAnsi="Arial" w:cs="Times New Roman"/>
@@ -17372,10 +16305,10 @@
       <w:szCs w:val="20"/>
     </w:rPr>
   </w:style>
-  <w:style w:type="paragraph" w:styleId="TOC3">
+  <w:style w:type="paragraph" w:styleId="31">
     <w:name w:val="toc 3"/>
-    <w:basedOn w:val="Normal"/>
-    <w:next w:val="Normal"/>
+    <w:basedOn w:val="a"/>
+    <w:next w:val="a"/>
     <w:autoRedefine/>
     <w:uiPriority w:val="39"/>
     <w:rsid w:val="00FC4558"/>
@@ -17388,10 +16321,10 @@
       <w:iCs/>
     </w:rPr>
   </w:style>
-  <w:style w:type="paragraph" w:styleId="TOC4">
+  <w:style w:type="paragraph" w:styleId="41">
     <w:name w:val="toc 4"/>
-    <w:basedOn w:val="Normal"/>
-    <w:next w:val="Normal"/>
+    <w:basedOn w:val="a"/>
+    <w:next w:val="a"/>
     <w:autoRedefine/>
     <w:uiPriority w:val="39"/>
     <w:unhideWhenUsed/>
@@ -17405,10 +16338,10 @@
       <w:szCs w:val="18"/>
     </w:rPr>
   </w:style>
-  <w:style w:type="paragraph" w:styleId="TOC5">
+  <w:style w:type="paragraph" w:styleId="51">
     <w:name w:val="toc 5"/>
-    <w:basedOn w:val="Normal"/>
-    <w:next w:val="Normal"/>
+    <w:basedOn w:val="a"/>
+    <w:next w:val="a"/>
     <w:autoRedefine/>
     <w:uiPriority w:val="39"/>
     <w:unhideWhenUsed/>
@@ -17422,10 +16355,10 @@
       <w:szCs w:val="18"/>
     </w:rPr>
   </w:style>
-  <w:style w:type="paragraph" w:styleId="TOC6">
+  <w:style w:type="paragraph" w:styleId="61">
     <w:name w:val="toc 6"/>
-    <w:basedOn w:val="Normal"/>
-    <w:next w:val="Normal"/>
+    <w:basedOn w:val="a"/>
+    <w:next w:val="a"/>
     <w:autoRedefine/>
     <w:uiPriority w:val="39"/>
     <w:unhideWhenUsed/>
@@ -17439,10 +16372,10 @@
       <w:szCs w:val="18"/>
     </w:rPr>
   </w:style>
-  <w:style w:type="paragraph" w:styleId="TOC7">
+  <w:style w:type="paragraph" w:styleId="71">
     <w:name w:val="toc 7"/>
-    <w:basedOn w:val="Normal"/>
-    <w:next w:val="Normal"/>
+    <w:basedOn w:val="a"/>
+    <w:next w:val="a"/>
     <w:autoRedefine/>
     <w:uiPriority w:val="39"/>
     <w:unhideWhenUsed/>
@@ -17456,10 +16389,10 @@
       <w:szCs w:val="18"/>
     </w:rPr>
   </w:style>
-  <w:style w:type="paragraph" w:styleId="TOC8">
+  <w:style w:type="paragraph" w:styleId="81">
     <w:name w:val="toc 8"/>
-    <w:basedOn w:val="Normal"/>
-    <w:next w:val="Normal"/>
+    <w:basedOn w:val="a"/>
+    <w:next w:val="a"/>
     <w:autoRedefine/>
     <w:uiPriority w:val="39"/>
     <w:unhideWhenUsed/>
@@ -17473,10 +16406,10 @@
       <w:szCs w:val="18"/>
     </w:rPr>
   </w:style>
-  <w:style w:type="paragraph" w:styleId="TOC9">
+  <w:style w:type="paragraph" w:styleId="91">
     <w:name w:val="toc 9"/>
-    <w:basedOn w:val="Normal"/>
-    <w:next w:val="Normal"/>
+    <w:basedOn w:val="a"/>
+    <w:next w:val="a"/>
     <w:autoRedefine/>
     <w:uiPriority w:val="39"/>
     <w:unhideWhenUsed/>
@@ -17501,7 +16434,7 @@
         <a:sysClr val="windowText" lastClr="000000"/>
       </a:dk1>
       <a:lt1>
-        <a:sysClr val="window" lastClr="CCE8CF"/>
+        <a:sysClr val="window" lastClr="FFFFFF"/>
       </a:lt1>
       <a:dk2>
         <a:srgbClr val="44546A"/>
@@ -17759,7 +16692,7 @@
 </file>
 
 <file path=customXml/itemProps1.xml><?xml version="1.0" encoding="utf-8"?>
-<ds:datastoreItem xmlns:ds="http://schemas.openxmlformats.org/officeDocument/2006/customXml" ds:itemID="{38AF5CE8-4B7C-4860-BB1E-4FADD8B00640}">
+<ds:datastoreItem xmlns:ds="http://schemas.openxmlformats.org/officeDocument/2006/customXml" ds:itemID="{5E32BE9D-EB8F-4693-BEA7-8E0064724D45}">
   <ds:schemaRefs>
     <ds:schemaRef ds:uri="http://schemas.openxmlformats.org/officeDocument/2006/bibliography"/>
   </ds:schemaRefs>

--- a/FinalSubmission/SME Report.docx
+++ b/FinalSubmission/SME Report.docx
@@ -1,6 +1,6 @@
 
 <file path=word/document.xml><?xml version="1.0" encoding="utf-8"?>
-<w:document xmlns:wpc="http://schemas.microsoft.com/office/word/2010/wordprocessingCanvas" xmlns:cx="http://schemas.microsoft.com/office/drawing/2014/chartex" xmlns:mc="http://schemas.openxmlformats.org/markup-compatibility/2006" xmlns:o="urn:schemas-microsoft-com:office:office" xmlns:r="http://schemas.openxmlformats.org/officeDocument/2006/relationships" xmlns:m="http://schemas.openxmlformats.org/officeDocument/2006/math" xmlns:v="urn:schemas-microsoft-com:vml" xmlns:wp14="http://schemas.microsoft.com/office/word/2010/wordprocessingDrawing" xmlns:wp="http://schemas.openxmlformats.org/drawingml/2006/wordprocessingDrawing" xmlns:w10="urn:schemas-microsoft-com:office:word" xmlns:w="http://schemas.openxmlformats.org/wordprocessingml/2006/main" xmlns:w14="http://schemas.microsoft.com/office/word/2010/wordml" xmlns:w15="http://schemas.microsoft.com/office/word/2012/wordml" xmlns:w16se="http://schemas.microsoft.com/office/word/2015/wordml/symex" xmlns:wpg="http://schemas.microsoft.com/office/word/2010/wordprocessingGroup" xmlns:wpi="http://schemas.microsoft.com/office/word/2010/wordprocessingInk" xmlns:wne="http://schemas.microsoft.com/office/word/2006/wordml" xmlns:wps="http://schemas.microsoft.com/office/word/2010/wordprocessingShape" mc:Ignorable="w14 w15 w16se wp14">
+<w:document xmlns:wpc="http://schemas.microsoft.com/office/word/2010/wordprocessingCanvas" xmlns:mc="http://schemas.openxmlformats.org/markup-compatibility/2006" xmlns:o="urn:schemas-microsoft-com:office:office" xmlns:r="http://schemas.openxmlformats.org/officeDocument/2006/relationships" xmlns:m="http://schemas.openxmlformats.org/officeDocument/2006/math" xmlns:v="urn:schemas-microsoft-com:vml" xmlns:wp14="http://schemas.microsoft.com/office/word/2010/wordprocessingDrawing" xmlns:wp="http://schemas.openxmlformats.org/drawingml/2006/wordprocessingDrawing" xmlns:w10="urn:schemas-microsoft-com:office:word" xmlns:w="http://schemas.openxmlformats.org/wordprocessingml/2006/main" xmlns:w14="http://schemas.microsoft.com/office/word/2010/wordml" xmlns:w15="http://schemas.microsoft.com/office/word/2012/wordml" xmlns:wpg="http://schemas.microsoft.com/office/word/2010/wordprocessingGroup" xmlns:wpi="http://schemas.microsoft.com/office/word/2010/wordprocessingInk" xmlns:wne="http://schemas.microsoft.com/office/word/2006/wordml" xmlns:wps="http://schemas.microsoft.com/office/word/2010/wordprocessingShape" mc:Ignorable="w14 w15 wp14">
   <w:body>
     <w:sdt>
       <w:sdtPr>
@@ -28,7 +28,7 @@
       <w:sdtContent>
         <w:p>
           <w:pPr>
-            <w:pStyle w:val="TOC"/>
+            <w:pStyle w:val="TOCHeading"/>
           </w:pPr>
           <w:r>
             <w:t>Contents</w:t>
@@ -36,7 +36,7 @@
         </w:p>
         <w:p>
           <w:pPr>
-            <w:pStyle w:val="11"/>
+            <w:pStyle w:val="TOC1"/>
             <w:tabs>
               <w:tab w:val="left" w:pos="400"/>
               <w:tab w:val="right" w:leader="dot" w:pos="9350"/>
@@ -74,7 +74,7 @@
           <w:hyperlink w:anchor="_Toc436553618" w:history="1">
             <w:r>
               <w:rPr>
-                <w:rStyle w:val="a4"/>
+                <w:rStyle w:val="Hyperlink"/>
                 <w:noProof/>
               </w:rPr>
               <w:t>1.</w:t>
@@ -95,7 +95,7 @@
             </w:r>
             <w:r>
               <w:rPr>
-                <w:rStyle w:val="a4"/>
+                <w:rStyle w:val="Hyperlink"/>
                 <w:noProof/>
               </w:rPr>
               <w:t>Description of the project</w:t>
@@ -152,7 +152,7 @@
         </w:p>
         <w:p>
           <w:pPr>
-            <w:pStyle w:val="21"/>
+            <w:pStyle w:val="TOC2"/>
             <w:tabs>
               <w:tab w:val="left" w:pos="800"/>
               <w:tab w:val="right" w:leader="dot" w:pos="9350"/>
@@ -170,7 +170,7 @@
           <w:hyperlink w:anchor="_Toc436553619" w:history="1">
             <w:r>
               <w:rPr>
-                <w:rStyle w:val="a4"/>
+                <w:rStyle w:val="Hyperlink"/>
                 <w:noProof/>
               </w:rPr>
               <w:t>1.1</w:t>
@@ -189,7 +189,7 @@
             </w:r>
             <w:r>
               <w:rPr>
-                <w:rStyle w:val="a4"/>
+                <w:rStyle w:val="Hyperlink"/>
                 <w:noProof/>
               </w:rPr>
               <w:t>Goal</w:t>
@@ -246,7 +246,7 @@
         </w:p>
         <w:p>
           <w:pPr>
-            <w:pStyle w:val="21"/>
+            <w:pStyle w:val="TOC2"/>
             <w:tabs>
               <w:tab w:val="left" w:pos="800"/>
               <w:tab w:val="right" w:leader="dot" w:pos="9350"/>
@@ -264,7 +264,7 @@
           <w:hyperlink w:anchor="_Toc436553620" w:history="1">
             <w:r>
               <w:rPr>
-                <w:rStyle w:val="a4"/>
+                <w:rStyle w:val="Hyperlink"/>
                 <w:noProof/>
               </w:rPr>
               <w:t>1.2</w:t>
@@ -283,7 +283,7 @@
             </w:r>
             <w:r>
               <w:rPr>
-                <w:rStyle w:val="a4"/>
+                <w:rStyle w:val="Hyperlink"/>
                 <w:noProof/>
               </w:rPr>
               <w:t>Product</w:t>
@@ -340,7 +340,7 @@
         </w:p>
         <w:p>
           <w:pPr>
-            <w:pStyle w:val="21"/>
+            <w:pStyle w:val="TOC2"/>
             <w:tabs>
               <w:tab w:val="left" w:pos="800"/>
               <w:tab w:val="right" w:leader="dot" w:pos="9350"/>
@@ -358,7 +358,7 @@
           <w:hyperlink w:anchor="_Toc436553621" w:history="1">
             <w:r>
               <w:rPr>
-                <w:rStyle w:val="a4"/>
+                <w:rStyle w:val="Hyperlink"/>
                 <w:noProof/>
               </w:rPr>
               <w:t>1.3</w:t>
@@ -377,7 +377,7 @@
             </w:r>
             <w:r>
               <w:rPr>
-                <w:rStyle w:val="a4"/>
+                <w:rStyle w:val="Hyperlink"/>
                 <w:noProof/>
               </w:rPr>
               <w:t>Process</w:t>
@@ -434,7 +434,7 @@
         </w:p>
         <w:p>
           <w:pPr>
-            <w:pStyle w:val="11"/>
+            <w:pStyle w:val="TOC1"/>
             <w:tabs>
               <w:tab w:val="left" w:pos="400"/>
               <w:tab w:val="right" w:leader="dot" w:pos="9350"/>
@@ -454,7 +454,7 @@
           <w:hyperlink w:anchor="_Toc436553622" w:history="1">
             <w:r>
               <w:rPr>
-                <w:rStyle w:val="a4"/>
+                <w:rStyle w:val="Hyperlink"/>
                 <w:noProof/>
               </w:rPr>
               <w:t>2.</w:t>
@@ -475,7 +475,7 @@
             </w:r>
             <w:r>
               <w:rPr>
-                <w:rStyle w:val="a4"/>
+                <w:rStyle w:val="Hyperlink"/>
                 <w:noProof/>
               </w:rPr>
               <w:t>Product History</w:t>
@@ -532,7 +532,7 @@
         </w:p>
         <w:p>
           <w:pPr>
-            <w:pStyle w:val="21"/>
+            <w:pStyle w:val="TOC2"/>
             <w:tabs>
               <w:tab w:val="left" w:pos="800"/>
               <w:tab w:val="right" w:leader="dot" w:pos="9350"/>
@@ -550,7 +550,7 @@
           <w:hyperlink w:anchor="_Toc436553623" w:history="1">
             <w:r>
               <w:rPr>
-                <w:rStyle w:val="a4"/>
+                <w:rStyle w:val="Hyperlink"/>
                 <w:noProof/>
               </w:rPr>
               <w:t>2.1</w:t>
@@ -569,7 +569,7 @@
             </w:r>
             <w:r>
               <w:rPr>
-                <w:rStyle w:val="a4"/>
+                <w:rStyle w:val="Hyperlink"/>
                 <w:noProof/>
               </w:rPr>
               <w:t>Release</w:t>
@@ -626,7 +626,7 @@
         </w:p>
         <w:p>
           <w:pPr>
-            <w:pStyle w:val="21"/>
+            <w:pStyle w:val="TOC2"/>
             <w:tabs>
               <w:tab w:val="left" w:pos="800"/>
               <w:tab w:val="right" w:leader="dot" w:pos="9350"/>
@@ -644,7 +644,7 @@
           <w:hyperlink w:anchor="_Toc436553624" w:history="1">
             <w:r>
               <w:rPr>
-                <w:rStyle w:val="a4"/>
+                <w:rStyle w:val="Hyperlink"/>
                 <w:noProof/>
               </w:rPr>
               <w:t>2.2</w:t>
@@ -663,7 +663,7 @@
             </w:r>
             <w:r>
               <w:rPr>
-                <w:rStyle w:val="a4"/>
+                <w:rStyle w:val="Hyperlink"/>
                 <w:noProof/>
               </w:rPr>
               <w:t>Adoption</w:t>
@@ -720,7 +720,7 @@
         </w:p>
         <w:p>
           <w:pPr>
-            <w:pStyle w:val="21"/>
+            <w:pStyle w:val="TOC2"/>
             <w:tabs>
               <w:tab w:val="left" w:pos="800"/>
               <w:tab w:val="right" w:leader="dot" w:pos="9350"/>
@@ -738,7 +738,7 @@
           <w:hyperlink w:anchor="_Toc436553625" w:history="1">
             <w:r>
               <w:rPr>
-                <w:rStyle w:val="a4"/>
+                <w:rStyle w:val="Hyperlink"/>
                 <w:noProof/>
               </w:rPr>
               <w:t>2.3</w:t>
@@ -757,7 +757,7 @@
             </w:r>
             <w:r>
               <w:rPr>
-                <w:rStyle w:val="a4"/>
+                <w:rStyle w:val="Hyperlink"/>
                 <w:noProof/>
               </w:rPr>
               <w:t>Feature Tracking</w:t>
@@ -814,7 +814,7 @@
         </w:p>
         <w:p>
           <w:pPr>
-            <w:pStyle w:val="21"/>
+            <w:pStyle w:val="TOC2"/>
             <w:tabs>
               <w:tab w:val="left" w:pos="800"/>
               <w:tab w:val="right" w:leader="dot" w:pos="9350"/>
@@ -832,7 +832,7 @@
           <w:hyperlink w:anchor="_Toc436553626" w:history="1">
             <w:r>
               <w:rPr>
-                <w:rStyle w:val="a4"/>
+                <w:rStyle w:val="Hyperlink"/>
                 <w:noProof/>
               </w:rPr>
               <w:t>2.4</w:t>
@@ -851,7 +851,7 @@
             </w:r>
             <w:r>
               <w:rPr>
-                <w:rStyle w:val="a4"/>
+                <w:rStyle w:val="Hyperlink"/>
                 <w:noProof/>
               </w:rPr>
               <w:t>Critical Reviews</w:t>
@@ -908,7 +908,7 @@
         </w:p>
         <w:p>
           <w:pPr>
-            <w:pStyle w:val="11"/>
+            <w:pStyle w:val="TOC1"/>
             <w:tabs>
               <w:tab w:val="left" w:pos="400"/>
               <w:tab w:val="right" w:leader="dot" w:pos="9350"/>
@@ -928,7 +928,7 @@
           <w:hyperlink w:anchor="_Toc436553627" w:history="1">
             <w:r>
               <w:rPr>
-                <w:rStyle w:val="a4"/>
+                <w:rStyle w:val="Hyperlink"/>
                 <w:noProof/>
               </w:rPr>
               <w:t>3.</w:t>
@@ -949,7 +949,7 @@
             </w:r>
             <w:r>
               <w:rPr>
-                <w:rStyle w:val="a4"/>
+                <w:rStyle w:val="Hyperlink"/>
                 <w:noProof/>
               </w:rPr>
               <w:t>Product Structure</w:t>
@@ -1006,7 +1006,7 @@
         </w:p>
         <w:p>
           <w:pPr>
-            <w:pStyle w:val="21"/>
+            <w:pStyle w:val="TOC2"/>
             <w:tabs>
               <w:tab w:val="left" w:pos="800"/>
               <w:tab w:val="right" w:leader="dot" w:pos="9350"/>
@@ -1024,7 +1024,7 @@
           <w:hyperlink w:anchor="_Toc436553628" w:history="1">
             <w:r>
               <w:rPr>
-                <w:rStyle w:val="a4"/>
+                <w:rStyle w:val="Hyperlink"/>
                 <w:noProof/>
               </w:rPr>
               <w:t>3.1</w:t>
@@ -1043,7 +1043,7 @@
             </w:r>
             <w:r>
               <w:rPr>
-                <w:rStyle w:val="a4"/>
+                <w:rStyle w:val="Hyperlink"/>
                 <w:noProof/>
               </w:rPr>
               <w:t>Architecture</w:t>
@@ -1100,7 +1100,7 @@
         </w:p>
         <w:p>
           <w:pPr>
-            <w:pStyle w:val="31"/>
+            <w:pStyle w:val="TOC3"/>
             <w:tabs>
               <w:tab w:val="left" w:pos="1200"/>
               <w:tab w:val="right" w:leader="dot" w:pos="9350"/>
@@ -1119,7 +1119,7 @@
           <w:hyperlink w:anchor="_Toc436553629" w:history="1">
             <w:r>
               <w:rPr>
-                <w:rStyle w:val="a4"/>
+                <w:rStyle w:val="Hyperlink"/>
                 <w:noProof/>
                 <w:lang w:eastAsia="zh-CN"/>
               </w:rPr>
@@ -1140,7 +1140,7 @@
             </w:r>
             <w:r>
               <w:rPr>
-                <w:rStyle w:val="a4"/>
+                <w:rStyle w:val="Hyperlink"/>
                 <w:noProof/>
                 <w:lang w:eastAsia="zh-CN"/>
               </w:rPr>
@@ -1198,7 +1198,7 @@
         </w:p>
         <w:p>
           <w:pPr>
-            <w:pStyle w:val="31"/>
+            <w:pStyle w:val="TOC3"/>
             <w:tabs>
               <w:tab w:val="left" w:pos="1200"/>
               <w:tab w:val="right" w:leader="dot" w:pos="9350"/>
@@ -1217,7 +1217,7 @@
           <w:hyperlink w:anchor="_Toc436553630" w:history="1">
             <w:r>
               <w:rPr>
-                <w:rStyle w:val="a4"/>
+                <w:rStyle w:val="Hyperlink"/>
                 <w:noProof/>
                 <w:lang w:eastAsia="zh-CN"/>
               </w:rPr>
@@ -1238,7 +1238,7 @@
             </w:r>
             <w:r>
               <w:rPr>
-                <w:rStyle w:val="a4"/>
+                <w:rStyle w:val="Hyperlink"/>
                 <w:noProof/>
                 <w:lang w:eastAsia="zh-CN"/>
               </w:rPr>
@@ -1296,7 +1296,7 @@
         </w:p>
         <w:p>
           <w:pPr>
-            <w:pStyle w:val="21"/>
+            <w:pStyle w:val="TOC2"/>
             <w:tabs>
               <w:tab w:val="left" w:pos="800"/>
               <w:tab w:val="right" w:leader="dot" w:pos="9350"/>
@@ -1314,7 +1314,7 @@
           <w:hyperlink w:anchor="_Toc436553631" w:history="1">
             <w:r>
               <w:rPr>
-                <w:rStyle w:val="a4"/>
+                <w:rStyle w:val="Hyperlink"/>
                 <w:noProof/>
               </w:rPr>
               <w:t>3.2</w:t>
@@ -1333,7 +1333,7 @@
             </w:r>
             <w:r>
               <w:rPr>
-                <w:rStyle w:val="a4"/>
+                <w:rStyle w:val="Hyperlink"/>
                 <w:noProof/>
               </w:rPr>
               <w:t>Design</w:t>
@@ -1390,7 +1390,7 @@
         </w:p>
         <w:p>
           <w:pPr>
-            <w:pStyle w:val="31"/>
+            <w:pStyle w:val="TOC3"/>
             <w:tabs>
               <w:tab w:val="left" w:pos="1200"/>
               <w:tab w:val="right" w:leader="dot" w:pos="9350"/>
@@ -1409,7 +1409,7 @@
           <w:hyperlink w:anchor="_Toc436553632" w:history="1">
             <w:r>
               <w:rPr>
-                <w:rStyle w:val="a4"/>
+                <w:rStyle w:val="Hyperlink"/>
                 <w:noProof/>
                 <w:lang w:eastAsia="zh-CN"/>
               </w:rPr>
@@ -1430,7 +1430,7 @@
             </w:r>
             <w:r>
               <w:rPr>
-                <w:rStyle w:val="a4"/>
+                <w:rStyle w:val="Hyperlink"/>
                 <w:noProof/>
                 <w:lang w:eastAsia="zh-CN"/>
               </w:rPr>
@@ -1488,7 +1488,7 @@
         </w:p>
         <w:p>
           <w:pPr>
-            <w:pStyle w:val="31"/>
+            <w:pStyle w:val="TOC3"/>
             <w:tabs>
               <w:tab w:val="left" w:pos="1200"/>
               <w:tab w:val="right" w:leader="dot" w:pos="9350"/>
@@ -1507,7 +1507,7 @@
           <w:hyperlink w:anchor="_Toc436553633" w:history="1">
             <w:r>
               <w:rPr>
-                <w:rStyle w:val="a4"/>
+                <w:rStyle w:val="Hyperlink"/>
                 <w:noProof/>
                 <w:lang w:eastAsia="zh-CN"/>
               </w:rPr>
@@ -1528,7 +1528,7 @@
             </w:r>
             <w:r>
               <w:rPr>
-                <w:rStyle w:val="a4"/>
+                <w:rStyle w:val="Hyperlink"/>
                 <w:noProof/>
                 <w:lang w:eastAsia="zh-CN"/>
               </w:rPr>
@@ -1586,7 +1586,7 @@
         </w:p>
         <w:p>
           <w:pPr>
-            <w:pStyle w:val="31"/>
+            <w:pStyle w:val="TOC3"/>
             <w:tabs>
               <w:tab w:val="left" w:pos="1200"/>
               <w:tab w:val="right" w:leader="dot" w:pos="9350"/>
@@ -1605,7 +1605,7 @@
           <w:hyperlink w:anchor="_Toc436553634" w:history="1">
             <w:r>
               <w:rPr>
-                <w:rStyle w:val="a4"/>
+                <w:rStyle w:val="Hyperlink"/>
                 <w:noProof/>
                 <w:lang w:eastAsia="zh-CN"/>
               </w:rPr>
@@ -1626,7 +1626,7 @@
             </w:r>
             <w:r>
               <w:rPr>
-                <w:rStyle w:val="a4"/>
+                <w:rStyle w:val="Hyperlink"/>
                 <w:noProof/>
                 <w:lang w:eastAsia="zh-CN"/>
               </w:rPr>
@@ -1684,7 +1684,7 @@
         </w:p>
         <w:p>
           <w:pPr>
-            <w:pStyle w:val="31"/>
+            <w:pStyle w:val="TOC3"/>
             <w:tabs>
               <w:tab w:val="left" w:pos="1200"/>
               <w:tab w:val="right" w:leader="dot" w:pos="9350"/>
@@ -1703,7 +1703,7 @@
           <w:hyperlink w:anchor="_Toc436553635" w:history="1">
             <w:r>
               <w:rPr>
-                <w:rStyle w:val="a4"/>
+                <w:rStyle w:val="Hyperlink"/>
                 <w:noProof/>
                 <w:lang w:eastAsia="zh-CN"/>
               </w:rPr>
@@ -1724,7 +1724,7 @@
             </w:r>
             <w:r>
               <w:rPr>
-                <w:rStyle w:val="a4"/>
+                <w:rStyle w:val="Hyperlink"/>
                 <w:noProof/>
                 <w:lang w:eastAsia="zh-CN"/>
               </w:rPr>
@@ -1782,7 +1782,7 @@
         </w:p>
         <w:p>
           <w:pPr>
-            <w:pStyle w:val="21"/>
+            <w:pStyle w:val="TOC2"/>
             <w:tabs>
               <w:tab w:val="left" w:pos="800"/>
               <w:tab w:val="right" w:leader="dot" w:pos="9350"/>
@@ -1800,7 +1800,7 @@
           <w:hyperlink w:anchor="_Toc436553636" w:history="1">
             <w:r>
               <w:rPr>
-                <w:rStyle w:val="a4"/>
+                <w:rStyle w:val="Hyperlink"/>
                 <w:noProof/>
               </w:rPr>
               <w:t>3.3</w:t>
@@ -1819,7 +1819,7 @@
             </w:r>
             <w:r>
               <w:rPr>
-                <w:rStyle w:val="a4"/>
+                <w:rStyle w:val="Hyperlink"/>
                 <w:noProof/>
               </w:rPr>
               <w:t>Code-base</w:t>
@@ -1876,7 +1876,7 @@
         </w:p>
         <w:p>
           <w:pPr>
-            <w:pStyle w:val="21"/>
+            <w:pStyle w:val="TOC2"/>
             <w:tabs>
               <w:tab w:val="left" w:pos="800"/>
               <w:tab w:val="right" w:leader="dot" w:pos="9350"/>
@@ -1894,7 +1894,7 @@
           <w:hyperlink w:anchor="_Toc436553637" w:history="1">
             <w:r>
               <w:rPr>
-                <w:rStyle w:val="a4"/>
+                <w:rStyle w:val="Hyperlink"/>
                 <w:noProof/>
               </w:rPr>
               <w:t>3.4</w:t>
@@ -1913,7 +1913,7 @@
             </w:r>
             <w:r>
               <w:rPr>
-                <w:rStyle w:val="a4"/>
+                <w:rStyle w:val="Hyperlink"/>
                 <w:noProof/>
               </w:rPr>
               <w:t>Documentation</w:t>
@@ -1970,7 +1970,7 @@
         </w:p>
         <w:p>
           <w:pPr>
-            <w:pStyle w:val="21"/>
+            <w:pStyle w:val="TOC2"/>
             <w:tabs>
               <w:tab w:val="left" w:pos="800"/>
               <w:tab w:val="right" w:leader="dot" w:pos="9350"/>
@@ -1988,7 +1988,7 @@
           <w:hyperlink w:anchor="_Toc436553638" w:history="1">
             <w:r>
               <w:rPr>
-                <w:rStyle w:val="a4"/>
+                <w:rStyle w:val="Hyperlink"/>
                 <w:noProof/>
               </w:rPr>
               <w:t>3.5</w:t>
@@ -2007,7 +2007,7 @@
             </w:r>
             <w:r>
               <w:rPr>
-                <w:rStyle w:val="a4"/>
+                <w:rStyle w:val="Hyperlink"/>
                 <w:noProof/>
               </w:rPr>
               <w:t>Test</w:t>
@@ -2064,7 +2064,7 @@
         </w:p>
         <w:p>
           <w:pPr>
-            <w:pStyle w:val="31"/>
+            <w:pStyle w:val="TOC3"/>
             <w:tabs>
               <w:tab w:val="left" w:pos="1200"/>
               <w:tab w:val="right" w:leader="dot" w:pos="9350"/>
@@ -2083,7 +2083,7 @@
           <w:hyperlink w:anchor="_Toc436553639" w:history="1">
             <w:r>
               <w:rPr>
-                <w:rStyle w:val="a4"/>
+                <w:rStyle w:val="Hyperlink"/>
                 <w:noProof/>
               </w:rPr>
               <w:t>3.1.5</w:t>
@@ -2103,7 +2103,7 @@
             </w:r>
             <w:r>
               <w:rPr>
-                <w:rStyle w:val="a4"/>
+                <w:rStyle w:val="Hyperlink"/>
                 <w:noProof/>
               </w:rPr>
               <w:t>Unit Testing</w:t>
@@ -2160,7 +2160,7 @@
         </w:p>
         <w:p>
           <w:pPr>
-            <w:pStyle w:val="31"/>
+            <w:pStyle w:val="TOC3"/>
             <w:tabs>
               <w:tab w:val="left" w:pos="1200"/>
               <w:tab w:val="right" w:leader="dot" w:pos="9350"/>
@@ -2179,7 +2179,7 @@
           <w:hyperlink w:anchor="_Toc436553640" w:history="1">
             <w:r>
               <w:rPr>
-                <w:rStyle w:val="a4"/>
+                <w:rStyle w:val="Hyperlink"/>
                 <w:noProof/>
               </w:rPr>
               <w:t>3.1.6</w:t>
@@ -2199,7 +2199,7 @@
             </w:r>
             <w:r>
               <w:rPr>
-                <w:rStyle w:val="a4"/>
+                <w:rStyle w:val="Hyperlink"/>
                 <w:noProof/>
               </w:rPr>
               <w:t>Integration Testing</w:t>
@@ -2256,7 +2256,7 @@
         </w:p>
         <w:p>
           <w:pPr>
-            <w:pStyle w:val="11"/>
+            <w:pStyle w:val="TOC1"/>
             <w:tabs>
               <w:tab w:val="left" w:pos="400"/>
               <w:tab w:val="right" w:leader="dot" w:pos="9350"/>
@@ -2276,7 +2276,7 @@
           <w:hyperlink w:anchor="_Toc436553641" w:history="1">
             <w:r>
               <w:rPr>
-                <w:rStyle w:val="a4"/>
+                <w:rStyle w:val="Hyperlink"/>
                 <w:noProof/>
               </w:rPr>
               <w:t>4.</w:t>
@@ -2297,7 +2297,7 @@
             </w:r>
             <w:r>
               <w:rPr>
-                <w:rStyle w:val="a4"/>
+                <w:rStyle w:val="Hyperlink"/>
                 <w:noProof/>
               </w:rPr>
               <w:t>Defect Management</w:t>
@@ -2354,7 +2354,7 @@
         </w:p>
         <w:p>
           <w:pPr>
-            <w:pStyle w:val="21"/>
+            <w:pStyle w:val="TOC2"/>
             <w:tabs>
               <w:tab w:val="left" w:pos="800"/>
               <w:tab w:val="right" w:leader="dot" w:pos="9350"/>
@@ -2372,7 +2372,7 @@
           <w:hyperlink w:anchor="_Toc436553642" w:history="1">
             <w:r>
               <w:rPr>
-                <w:rStyle w:val="a4"/>
+                <w:rStyle w:val="Hyperlink"/>
                 <w:noProof/>
               </w:rPr>
               <w:t>4.1</w:t>
@@ -2391,7 +2391,7 @@
             </w:r>
             <w:r>
               <w:rPr>
-                <w:rStyle w:val="a4"/>
+                <w:rStyle w:val="Hyperlink"/>
                 <w:noProof/>
               </w:rPr>
               <w:t>Report</w:t>
@@ -2448,7 +2448,7 @@
         </w:p>
         <w:p>
           <w:pPr>
-            <w:pStyle w:val="31"/>
+            <w:pStyle w:val="TOC3"/>
             <w:tabs>
               <w:tab w:val="left" w:pos="1200"/>
               <w:tab w:val="right" w:leader="dot" w:pos="9350"/>
@@ -2467,7 +2467,7 @@
           <w:hyperlink w:anchor="_Toc436553643" w:history="1">
             <w:r>
               <w:rPr>
-                <w:rStyle w:val="a4"/>
+                <w:rStyle w:val="Hyperlink"/>
                 <w:noProof/>
               </w:rPr>
               <w:t>3.1.7</w:t>
@@ -2487,7 +2487,7 @@
             </w:r>
             <w:r>
               <w:rPr>
-                <w:rStyle w:val="a4"/>
+                <w:rStyle w:val="Hyperlink"/>
                 <w:noProof/>
               </w:rPr>
               <w:t>Resources</w:t>
@@ -2544,7 +2544,7 @@
         </w:p>
         <w:p>
           <w:pPr>
-            <w:pStyle w:val="31"/>
+            <w:pStyle w:val="TOC3"/>
             <w:tabs>
               <w:tab w:val="left" w:pos="1200"/>
               <w:tab w:val="right" w:leader="dot" w:pos="9350"/>
@@ -2563,7 +2563,7 @@
           <w:hyperlink w:anchor="_Toc436553644" w:history="1">
             <w:r>
               <w:rPr>
-                <w:rStyle w:val="a4"/>
+                <w:rStyle w:val="Hyperlink"/>
                 <w:noProof/>
               </w:rPr>
               <w:t>3.1.8</w:t>
@@ -2583,7 +2583,7 @@
             </w:r>
             <w:r>
               <w:rPr>
-                <w:rStyle w:val="a4"/>
+                <w:rStyle w:val="Hyperlink"/>
                 <w:noProof/>
               </w:rPr>
               <w:t>Required information to report an issue</w:t>
@@ -2640,7 +2640,7 @@
         </w:p>
         <w:p>
           <w:pPr>
-            <w:pStyle w:val="21"/>
+            <w:pStyle w:val="TOC2"/>
             <w:tabs>
               <w:tab w:val="left" w:pos="800"/>
               <w:tab w:val="right" w:leader="dot" w:pos="9350"/>
@@ -2658,7 +2658,7 @@
           <w:hyperlink w:anchor="_Toc436553645" w:history="1">
             <w:r>
               <w:rPr>
-                <w:rStyle w:val="a4"/>
+                <w:rStyle w:val="Hyperlink"/>
                 <w:noProof/>
               </w:rPr>
               <w:t>4.2</w:t>
@@ -2677,7 +2677,7 @@
             </w:r>
             <w:r>
               <w:rPr>
-                <w:rStyle w:val="a4"/>
+                <w:rStyle w:val="Hyperlink"/>
                 <w:noProof/>
               </w:rPr>
               <w:t>Repair and Release</w:t>
@@ -2734,7 +2734,7 @@
         </w:p>
         <w:p>
           <w:pPr>
-            <w:pStyle w:val="11"/>
+            <w:pStyle w:val="TOC1"/>
             <w:tabs>
               <w:tab w:val="left" w:pos="400"/>
               <w:tab w:val="right" w:leader="dot" w:pos="9350"/>
@@ -2754,7 +2754,7 @@
           <w:hyperlink w:anchor="_Toc436553646" w:history="1">
             <w:r>
               <w:rPr>
-                <w:rStyle w:val="a4"/>
+                <w:rStyle w:val="Hyperlink"/>
                 <w:noProof/>
               </w:rPr>
               <w:t>5.</w:t>
@@ -2775,7 +2775,7 @@
             </w:r>
             <w:r>
               <w:rPr>
-                <w:rStyle w:val="a4"/>
+                <w:rStyle w:val="Hyperlink"/>
                 <w:noProof/>
               </w:rPr>
               <w:t>Appraisal of the Product and Management</w:t>
@@ -2832,7 +2832,7 @@
         </w:p>
         <w:p>
           <w:pPr>
-            <w:pStyle w:val="21"/>
+            <w:pStyle w:val="TOC2"/>
             <w:tabs>
               <w:tab w:val="left" w:pos="800"/>
               <w:tab w:val="right" w:leader="dot" w:pos="9350"/>
@@ -2850,7 +2850,7 @@
           <w:hyperlink w:anchor="_Toc436553647" w:history="1">
             <w:r>
               <w:rPr>
-                <w:rStyle w:val="a4"/>
+                <w:rStyle w:val="Hyperlink"/>
                 <w:noProof/>
               </w:rPr>
               <w:t>5.1</w:t>
@@ -2869,7 +2869,7 @@
             </w:r>
             <w:r>
               <w:rPr>
-                <w:rStyle w:val="a4"/>
+                <w:rStyle w:val="Hyperlink"/>
                 <w:noProof/>
               </w:rPr>
               <w:t>Standards Compliance</w:t>
@@ -2926,7 +2926,7 @@
         </w:p>
         <w:p>
           <w:pPr>
-            <w:pStyle w:val="21"/>
+            <w:pStyle w:val="TOC2"/>
             <w:tabs>
               <w:tab w:val="left" w:pos="800"/>
               <w:tab w:val="right" w:leader="dot" w:pos="9350"/>
@@ -2944,7 +2944,7 @@
           <w:hyperlink w:anchor="_Toc436553648" w:history="1">
             <w:r>
               <w:rPr>
-                <w:rStyle w:val="a4"/>
+                <w:rStyle w:val="Hyperlink"/>
                 <w:noProof/>
               </w:rPr>
               <w:t>5.2</w:t>
@@ -2963,7 +2963,7 @@
             </w:r>
             <w:r>
               <w:rPr>
-                <w:rStyle w:val="a4"/>
+                <w:rStyle w:val="Hyperlink"/>
                 <w:noProof/>
               </w:rPr>
               <w:t>Maintainability</w:t>
@@ -3020,7 +3020,7 @@
         </w:p>
         <w:p>
           <w:pPr>
-            <w:pStyle w:val="31"/>
+            <w:pStyle w:val="TOC3"/>
             <w:tabs>
               <w:tab w:val="left" w:pos="1200"/>
               <w:tab w:val="right" w:leader="dot" w:pos="9350"/>
@@ -3039,7 +3039,7 @@
           <w:hyperlink w:anchor="_Toc436553649" w:history="1">
             <w:r>
               <w:rPr>
-                <w:rStyle w:val="a4"/>
+                <w:rStyle w:val="Hyperlink"/>
                 <w:noProof/>
               </w:rPr>
               <w:t>3.1.9</w:t>
@@ -3059,7 +3059,7 @@
             </w:r>
             <w:r>
               <w:rPr>
-                <w:rStyle w:val="a4"/>
+                <w:rStyle w:val="Hyperlink"/>
                 <w:noProof/>
               </w:rPr>
               <w:t>Find Metrics</w:t>
@@ -3116,7 +3116,7 @@
         </w:p>
         <w:p>
           <w:pPr>
-            <w:pStyle w:val="31"/>
+            <w:pStyle w:val="TOC3"/>
             <w:tabs>
               <w:tab w:val="left" w:pos="1200"/>
               <w:tab w:val="right" w:leader="dot" w:pos="9350"/>
@@ -3135,7 +3135,7 @@
           <w:hyperlink w:anchor="_Toc436553650" w:history="1">
             <w:r>
               <w:rPr>
-                <w:rStyle w:val="a4"/>
+                <w:rStyle w:val="Hyperlink"/>
                 <w:noProof/>
               </w:rPr>
               <w:t>3.1.10</w:t>
@@ -3155,7 +3155,7 @@
             </w:r>
             <w:r>
               <w:rPr>
-                <w:rStyle w:val="a4"/>
+                <w:rStyle w:val="Hyperlink"/>
                 <w:noProof/>
               </w:rPr>
               <w:t>Readability</w:t>
@@ -3212,7 +3212,7 @@
         </w:p>
         <w:p>
           <w:pPr>
-            <w:pStyle w:val="31"/>
+            <w:pStyle w:val="TOC3"/>
             <w:tabs>
               <w:tab w:val="left" w:pos="1200"/>
               <w:tab w:val="right" w:leader="dot" w:pos="9350"/>
@@ -3231,7 +3231,7 @@
           <w:hyperlink w:anchor="_Toc436553651" w:history="1">
             <w:r>
               <w:rPr>
-                <w:rStyle w:val="a4"/>
+                <w:rStyle w:val="Hyperlink"/>
                 <w:noProof/>
               </w:rPr>
               <w:t>3.1.11</w:t>
@@ -3251,7 +3251,7 @@
             </w:r>
             <w:r>
               <w:rPr>
-                <w:rStyle w:val="a4"/>
+                <w:rStyle w:val="Hyperlink"/>
                 <w:noProof/>
               </w:rPr>
               <w:t>Analyzability</w:t>
@@ -3308,7 +3308,7 @@
         </w:p>
         <w:p>
           <w:pPr>
-            <w:pStyle w:val="21"/>
+            <w:pStyle w:val="TOC2"/>
             <w:tabs>
               <w:tab w:val="left" w:pos="800"/>
               <w:tab w:val="right" w:leader="dot" w:pos="9350"/>
@@ -3326,7 +3326,7 @@
           <w:hyperlink w:anchor="_Toc436553652" w:history="1">
             <w:r>
               <w:rPr>
-                <w:rStyle w:val="a4"/>
+                <w:rStyle w:val="Hyperlink"/>
                 <w:noProof/>
               </w:rPr>
               <w:t>5.3</w:t>
@@ -3345,7 +3345,7 @@
             </w:r>
             <w:r>
               <w:rPr>
-                <w:rStyle w:val="a4"/>
+                <w:rStyle w:val="Hyperlink"/>
                 <w:noProof/>
               </w:rPr>
               <w:t>Reliability</w:t>
@@ -3402,7 +3402,7 @@
         </w:p>
         <w:p>
           <w:pPr>
-            <w:pStyle w:val="21"/>
+            <w:pStyle w:val="TOC2"/>
             <w:tabs>
               <w:tab w:val="left" w:pos="800"/>
               <w:tab w:val="right" w:leader="dot" w:pos="9350"/>
@@ -3420,7 +3420,7 @@
           <w:hyperlink w:anchor="_Toc436553653" w:history="1">
             <w:r>
               <w:rPr>
-                <w:rStyle w:val="a4"/>
+                <w:rStyle w:val="Hyperlink"/>
                 <w:noProof/>
               </w:rPr>
               <w:t>5.4</w:t>
@@ -3439,7 +3439,7 @@
             </w:r>
             <w:r>
               <w:rPr>
-                <w:rStyle w:val="a4"/>
+                <w:rStyle w:val="Hyperlink"/>
                 <w:noProof/>
               </w:rPr>
               <w:t>Usability</w:t>
@@ -3496,7 +3496,7 @@
         </w:p>
         <w:p>
           <w:pPr>
-            <w:pStyle w:val="21"/>
+            <w:pStyle w:val="TOC2"/>
             <w:tabs>
               <w:tab w:val="left" w:pos="800"/>
               <w:tab w:val="right" w:leader="dot" w:pos="9350"/>
@@ -3514,7 +3514,7 @@
           <w:hyperlink w:anchor="_Toc436553654" w:history="1">
             <w:r>
               <w:rPr>
-                <w:rStyle w:val="a4"/>
+                <w:rStyle w:val="Hyperlink"/>
                 <w:noProof/>
               </w:rPr>
               <w:t>5.5</w:t>
@@ -3533,7 +3533,7 @@
             </w:r>
             <w:r>
               <w:rPr>
-                <w:rStyle w:val="a4"/>
+                <w:rStyle w:val="Hyperlink"/>
                 <w:noProof/>
               </w:rPr>
               <w:t>Extensibility</w:t>
@@ -3590,7 +3590,7 @@
         </w:p>
         <w:p>
           <w:pPr>
-            <w:pStyle w:val="21"/>
+            <w:pStyle w:val="TOC2"/>
             <w:tabs>
               <w:tab w:val="left" w:pos="800"/>
               <w:tab w:val="right" w:leader="dot" w:pos="9350"/>
@@ -3608,7 +3608,7 @@
           <w:hyperlink w:anchor="_Toc436553655" w:history="1">
             <w:r>
               <w:rPr>
-                <w:rStyle w:val="a4"/>
+                <w:rStyle w:val="Hyperlink"/>
                 <w:noProof/>
               </w:rPr>
               <w:t>5.6</w:t>
@@ -3627,7 +3627,7 @@
             </w:r>
             <w:r>
               <w:rPr>
-                <w:rStyle w:val="a4"/>
+                <w:rStyle w:val="Hyperlink"/>
                 <w:noProof/>
               </w:rPr>
               <w:t>Portability</w:t>
@@ -3684,7 +3684,7 @@
         </w:p>
         <w:p>
           <w:pPr>
-            <w:pStyle w:val="21"/>
+            <w:pStyle w:val="TOC2"/>
             <w:tabs>
               <w:tab w:val="left" w:pos="800"/>
               <w:tab w:val="right" w:leader="dot" w:pos="9350"/>
@@ -3702,7 +3702,7 @@
           <w:hyperlink w:anchor="_Toc436553656" w:history="1">
             <w:r>
               <w:rPr>
-                <w:rStyle w:val="a4"/>
+                <w:rStyle w:val="Hyperlink"/>
                 <w:noProof/>
               </w:rPr>
               <w:t>5.7</w:t>
@@ -3721,7 +3721,7 @@
             </w:r>
             <w:r>
               <w:rPr>
-                <w:rStyle w:val="a4"/>
+                <w:rStyle w:val="Hyperlink"/>
                 <w:noProof/>
               </w:rPr>
               <w:t>Scalability</w:t>
@@ -3804,7 +3804,7 @@
     </w:p>
     <w:p>
       <w:pPr>
-        <w:pStyle w:val="1"/>
+        <w:pStyle w:val="Heading1"/>
         <w:numPr>
           <w:ilvl w:val="0"/>
           <w:numId w:val="2"/>
@@ -3818,7 +3818,7 @@
     </w:p>
     <w:p>
       <w:pPr>
-        <w:pStyle w:val="2"/>
+        <w:pStyle w:val="Heading2"/>
         <w:numPr>
           <w:ilvl w:val="1"/>
           <w:numId w:val="2"/>
@@ -3837,7 +3837,7 @@
     </w:p>
     <w:p>
       <w:pPr>
-        <w:pStyle w:val="2"/>
+        <w:pStyle w:val="Heading2"/>
         <w:numPr>
           <w:ilvl w:val="1"/>
           <w:numId w:val="2"/>
@@ -3864,7 +3864,7 @@
     </w:p>
     <w:p>
       <w:pPr>
-        <w:pStyle w:val="a3"/>
+        <w:pStyle w:val="ListParagraph"/>
         <w:numPr>
           <w:ilvl w:val="0"/>
           <w:numId w:val="35"/>
@@ -3876,7 +3876,7 @@
     </w:p>
     <w:p>
       <w:pPr>
-        <w:pStyle w:val="a3"/>
+        <w:pStyle w:val="ListParagraph"/>
         <w:numPr>
           <w:ilvl w:val="0"/>
           <w:numId w:val="35"/>
@@ -3888,7 +3888,7 @@
     </w:p>
     <w:p>
       <w:pPr>
-        <w:pStyle w:val="a3"/>
+        <w:pStyle w:val="ListParagraph"/>
         <w:numPr>
           <w:ilvl w:val="0"/>
           <w:numId w:val="35"/>
@@ -3900,7 +3900,7 @@
     </w:p>
     <w:p>
       <w:pPr>
-        <w:pStyle w:val="a3"/>
+        <w:pStyle w:val="ListParagraph"/>
         <w:numPr>
           <w:ilvl w:val="0"/>
           <w:numId w:val="35"/>
@@ -3912,7 +3912,7 @@
     </w:p>
     <w:p>
       <w:pPr>
-        <w:pStyle w:val="a3"/>
+        <w:pStyle w:val="ListParagraph"/>
         <w:numPr>
           <w:ilvl w:val="0"/>
           <w:numId w:val="35"/>
@@ -3924,7 +3924,7 @@
     </w:p>
     <w:p>
       <w:pPr>
-        <w:pStyle w:val="a3"/>
+        <w:pStyle w:val="ListParagraph"/>
         <w:numPr>
           <w:ilvl w:val="0"/>
           <w:numId w:val="35"/>
@@ -3936,7 +3936,7 @@
     </w:p>
     <w:p>
       <w:pPr>
-        <w:pStyle w:val="a3"/>
+        <w:pStyle w:val="ListParagraph"/>
         <w:numPr>
           <w:ilvl w:val="0"/>
           <w:numId w:val="35"/>
@@ -3948,7 +3948,7 @@
     </w:p>
     <w:p>
       <w:pPr>
-        <w:pStyle w:val="a3"/>
+        <w:pStyle w:val="ListParagraph"/>
         <w:numPr>
           <w:ilvl w:val="0"/>
           <w:numId w:val="35"/>
@@ -3960,7 +3960,7 @@
     </w:p>
     <w:p>
       <w:pPr>
-        <w:pStyle w:val="a3"/>
+        <w:pStyle w:val="ListParagraph"/>
         <w:numPr>
           <w:ilvl w:val="0"/>
           <w:numId w:val="35"/>
@@ -4019,7 +4019,7 @@
     </w:p>
     <w:p>
       <w:pPr>
-        <w:pStyle w:val="2"/>
+        <w:pStyle w:val="Heading2"/>
         <w:numPr>
           <w:ilvl w:val="1"/>
           <w:numId w:val="2"/>
@@ -4187,7 +4187,7 @@
     </w:p>
     <w:p>
       <w:pPr>
-        <w:pStyle w:val="1"/>
+        <w:pStyle w:val="Heading1"/>
         <w:numPr>
           <w:ilvl w:val="0"/>
           <w:numId w:val="2"/>
@@ -4202,7 +4202,7 @@
     </w:p>
     <w:p>
       <w:pPr>
-        <w:pStyle w:val="2"/>
+        <w:pStyle w:val="Heading2"/>
         <w:numPr>
           <w:ilvl w:val="1"/>
           <w:numId w:val="2"/>
@@ -4351,7 +4351,7 @@
     </w:p>
     <w:p>
       <w:pPr>
-        <w:pStyle w:val="a3"/>
+        <w:pStyle w:val="ListParagraph"/>
         <w:numPr>
           <w:ilvl w:val="0"/>
           <w:numId w:val="34"/>
@@ -4376,7 +4376,7 @@
     </w:p>
     <w:p>
       <w:pPr>
-        <w:pStyle w:val="a3"/>
+        <w:pStyle w:val="ListParagraph"/>
         <w:numPr>
           <w:ilvl w:val="0"/>
           <w:numId w:val="34"/>
@@ -4395,7 +4395,7 @@
     </w:p>
     <w:p>
       <w:pPr>
-        <w:pStyle w:val="a3"/>
+        <w:pStyle w:val="ListParagraph"/>
         <w:numPr>
           <w:ilvl w:val="0"/>
           <w:numId w:val="34"/>
@@ -4414,7 +4414,7 @@
     </w:p>
     <w:p>
       <w:pPr>
-        <w:pStyle w:val="a3"/>
+        <w:pStyle w:val="ListParagraph"/>
         <w:numPr>
           <w:ilvl w:val="0"/>
           <w:numId w:val="34"/>
@@ -4432,7 +4432,7 @@
     </w:p>
     <w:p>
       <w:pPr>
-        <w:pStyle w:val="a3"/>
+        <w:pStyle w:val="ListParagraph"/>
         <w:numPr>
           <w:ilvl w:val="0"/>
           <w:numId w:val="34"/>
@@ -4451,7 +4451,7 @@
     </w:p>
     <w:p>
       <w:pPr>
-        <w:pStyle w:val="a3"/>
+        <w:pStyle w:val="ListParagraph"/>
         <w:numPr>
           <w:ilvl w:val="0"/>
           <w:numId w:val="34"/>
@@ -4470,7 +4470,7 @@
     </w:p>
     <w:p>
       <w:pPr>
-        <w:pStyle w:val="a3"/>
+        <w:pStyle w:val="ListParagraph"/>
         <w:numPr>
           <w:ilvl w:val="0"/>
           <w:numId w:val="34"/>
@@ -4488,7 +4488,7 @@
     </w:p>
     <w:p>
       <w:pPr>
-        <w:pStyle w:val="3"/>
+        <w:pStyle w:val="Heading3"/>
         <w:rPr>
           <w:lang w:eastAsia="zh-CN"/>
         </w:rPr>
@@ -4552,7 +4552,7 @@
     </w:p>
     <w:p>
       <w:pPr>
-        <w:pStyle w:val="3"/>
+        <w:pStyle w:val="Heading3"/>
         <w:rPr>
           <w:lang w:eastAsia="zh-CN"/>
         </w:rPr>
@@ -4724,7 +4724,7 @@
     </w:p>
     <w:p>
       <w:pPr>
-        <w:pStyle w:val="3"/>
+        <w:pStyle w:val="Heading3"/>
         <w:rPr>
           <w:lang w:eastAsia="zh-CN"/>
         </w:rPr>
@@ -4757,24 +4757,221 @@
     </w:p>
     <w:p>
       <w:pPr>
-        <w:rPr>
-          <w:lang w:eastAsia="zh-CN"/>
-        </w:rPr>
-      </w:pPr>
-    </w:p>
-    <w:p>
-      <w:pPr>
-        <w:pStyle w:val="2"/>
+        <w:pStyle w:val="ListParagraph"/>
+        <w:numPr>
+          <w:ilvl w:val="0"/>
+          <w:numId w:val="37"/>
+        </w:numPr>
+        <w:rPr>
+          <w:b/>
+          <w:lang w:eastAsia="zh-CN"/>
+        </w:rPr>
+      </w:pPr>
+      <w:r>
+        <w:rPr>
+          <w:b/>
+          <w:lang w:eastAsia="zh-CN"/>
+        </w:rPr>
+        <w:t xml:space="preserve">Corrective </w:t>
+      </w:r>
+    </w:p>
+    <w:p>
+      <w:pPr>
+        <w:pStyle w:val="ListParagraph"/>
+        <w:ind w:left="420"/>
+        <w:rPr>
+          <w:lang w:eastAsia="zh-CN"/>
+        </w:rPr>
+      </w:pPr>
+      <w:r>
+        <w:rPr>
+          <w:lang w:eastAsia="zh-CN"/>
+        </w:rPr>
+        <w:t xml:space="preserve">ThreadLocal changes to SystemTime are not always being cleaned up, which can result in unexpected behavior on a site #1490 </w:t>
+      </w:r>
+      <w:r>
+        <w:rPr>
+          <w:lang w:eastAsia="zh-CN"/>
+        </w:rPr>
+        <w:t>(From release note of 4.0.1)</w:t>
+      </w:r>
+    </w:p>
+    <w:p>
+      <w:pPr>
+        <w:pStyle w:val="ListParagraph"/>
+        <w:numPr>
+          <w:ilvl w:val="0"/>
+          <w:numId w:val="37"/>
+        </w:numPr>
+        <w:rPr>
+          <w:b/>
+          <w:lang w:eastAsia="zh-CN"/>
+        </w:rPr>
+      </w:pPr>
+      <w:r>
+        <w:rPr>
+          <w:b/>
+          <w:lang w:eastAsia="zh-CN"/>
+        </w:rPr>
+        <w:t>Adaptive</w:t>
+      </w:r>
+    </w:p>
+    <w:p>
+      <w:pPr>
+        <w:pStyle w:val="ListParagraph"/>
+        <w:ind w:left="420"/>
+        <w:rPr>
+          <w:lang w:eastAsia="zh-CN"/>
+        </w:rPr>
+      </w:pPr>
+      <w:r>
+        <w:rPr>
+          <w:lang w:eastAsia="zh-CN"/>
+        </w:rPr>
+        <w:t>Update to the latest Spring 4.1 version #1116</w:t>
+      </w:r>
+      <w:r>
+        <w:rPr>
+          <w:lang w:eastAsia="zh-CN"/>
+        </w:rPr>
+        <w:t xml:space="preserve">, as </w:t>
+      </w:r>
+      <w:r>
+        <w:rPr>
+          <w:lang w:eastAsia="zh-CN"/>
+        </w:rPr>
+        <w:t>Spring 4.1 was released September 4</w:t>
+      </w:r>
+      <w:r>
+        <w:rPr>
+          <w:vertAlign w:val="superscript"/>
+          <w:lang w:eastAsia="zh-CN"/>
+        </w:rPr>
+        <w:t>th</w:t>
+      </w:r>
+      <w:r>
+        <w:rPr>
+          <w:lang w:eastAsia="zh-CN"/>
+        </w:rPr>
+        <w:t xml:space="preserve"> 2014</w:t>
+      </w:r>
+      <w:r>
+        <w:rPr>
+          <w:lang w:eastAsia="zh-CN"/>
+        </w:rPr>
+        <w:t>, and is designed to immediately supersede the 4.0 line</w:t>
+      </w:r>
+      <w:r>
+        <w:rPr>
+          <w:lang w:eastAsia="zh-CN"/>
+        </w:rPr>
+        <w:t>, the team decided to migrate Broadleaf from Spring 4.0 to 4.1 (From release note of 4.0)</w:t>
+      </w:r>
+    </w:p>
+    <w:p>
+      <w:pPr>
+        <w:pStyle w:val="ListParagraph"/>
+        <w:numPr>
+          <w:ilvl w:val="0"/>
+          <w:numId w:val="37"/>
+        </w:numPr>
+        <w:rPr>
+          <w:b/>
+          <w:lang w:eastAsia="zh-CN"/>
+        </w:rPr>
+      </w:pPr>
+      <w:r>
+        <w:rPr>
+          <w:b/>
+          <w:lang w:eastAsia="zh-CN"/>
+        </w:rPr>
+        <w:t xml:space="preserve">Perfective </w:t>
+      </w:r>
+    </w:p>
+    <w:p>
+      <w:pPr>
+        <w:pStyle w:val="ListParagraph"/>
+        <w:ind w:left="420"/>
+        <w:rPr>
+          <w:lang w:eastAsia="zh-CN"/>
+        </w:rPr>
+      </w:pPr>
+      <w:r>
+        <w:rPr>
+          <w:lang w:eastAsia="zh-CN"/>
+        </w:rPr>
+        <w:t>Add save method to Store service/dao #770</w:t>
+      </w:r>
+      <w:r>
+        <w:rPr>
+          <w:lang w:eastAsia="zh-CN"/>
+        </w:rPr>
+        <w:t xml:space="preserve"> (From release note of 4.0)</w:t>
+      </w:r>
+    </w:p>
+    <w:p>
+      <w:pPr>
+        <w:pStyle w:val="ListParagraph"/>
+        <w:numPr>
+          <w:ilvl w:val="0"/>
+          <w:numId w:val="37"/>
+        </w:numPr>
+        <w:rPr>
+          <w:b/>
+          <w:lang w:eastAsia="zh-CN"/>
+        </w:rPr>
+      </w:pPr>
+      <w:bookmarkStart w:id="6" w:name="_GoBack"/>
+      <w:r>
+        <w:rPr>
+          <w:b/>
+          <w:lang w:eastAsia="zh-CN"/>
+        </w:rPr>
+        <w:t>Preventive</w:t>
+      </w:r>
+    </w:p>
+    <w:bookmarkEnd w:id="6"/>
+    <w:p>
+      <w:pPr>
+        <w:pStyle w:val="ListParagraph"/>
+        <w:ind w:left="420"/>
+        <w:rPr>
+          <w:lang w:eastAsia="zh-CN"/>
+        </w:rPr>
+      </w:pPr>
+      <w:r>
+        <w:rPr>
+          <w:lang w:eastAsia="zh-CN"/>
+        </w:rPr>
+        <w:t>Clean up and refactor the extension managers in AdminAbstractController #1003</w:t>
+      </w:r>
+      <w:r>
+        <w:rPr>
+          <w:lang w:eastAsia="zh-CN"/>
+        </w:rPr>
+        <w:t xml:space="preserve">  (From release note of 4.0)</w:t>
+      </w:r>
+    </w:p>
+    <w:p>
+      <w:pPr>
+        <w:rPr>
+          <w:lang w:eastAsia="zh-CN"/>
+        </w:rPr>
+      </w:pPr>
+    </w:p>
+    <w:p>
+      <w:pPr>
+        <w:pStyle w:val="Heading2"/>
         <w:numPr>
           <w:ilvl w:val="1"/>
           <w:numId w:val="2"/>
         </w:numPr>
       </w:pPr>
-      <w:bookmarkStart w:id="6" w:name="_Toc436553624"/>
+      <w:bookmarkStart w:id="7" w:name="_Toc436553624"/>
       <w:r>
         <w:t>Adoption</w:t>
       </w:r>
-      <w:bookmarkEnd w:id="6"/>
+      <w:bookmarkEnd w:id="7"/>
     </w:p>
     <w:p>
       <w:r>
@@ -4838,6 +5035,7 @@
           <w:noProof/>
           <w:lang w:eastAsia="zh-CN"/>
         </w:rPr>
+        <w:lastRenderedPageBreak/>
         <w:drawing>
           <wp:inline distT="0" distB="0" distL="0" distR="0" wp14:anchorId="3DCA9444" wp14:editId="1FA6C8ED">
             <wp:extent cx="3477802" cy="2301295"/>
@@ -4884,7 +5082,7 @@
     </w:p>
     <w:p>
       <w:pPr>
-        <w:pStyle w:val="a3"/>
+        <w:pStyle w:val="ListParagraph"/>
         <w:numPr>
           <w:ilvl w:val="0"/>
           <w:numId w:val="32"/>
@@ -4896,7 +5094,7 @@
     </w:p>
     <w:p>
       <w:pPr>
-        <w:pStyle w:val="a3"/>
+        <w:pStyle w:val="ListParagraph"/>
         <w:ind w:left="360"/>
       </w:pPr>
       <w:r>
@@ -4914,7 +5112,7 @@
     </w:p>
     <w:p>
       <w:pPr>
-        <w:pStyle w:val="a3"/>
+        <w:pStyle w:val="ListParagraph"/>
         <w:numPr>
           <w:ilvl w:val="0"/>
           <w:numId w:val="32"/>
@@ -4926,7 +5124,7 @@
     </w:p>
     <w:p>
       <w:pPr>
-        <w:pStyle w:val="a3"/>
+        <w:pStyle w:val="ListParagraph"/>
         <w:ind w:left="360"/>
       </w:pPr>
       <w:r>
@@ -4935,7 +5133,7 @@
     </w:p>
     <w:p>
       <w:pPr>
-        <w:pStyle w:val="a3"/>
+        <w:pStyle w:val="ListParagraph"/>
         <w:numPr>
           <w:ilvl w:val="0"/>
           <w:numId w:val="32"/>
@@ -4947,14 +5145,13 @@
     </w:p>
     <w:p>
       <w:pPr>
-        <w:pStyle w:val="a3"/>
+        <w:pStyle w:val="ListParagraph"/>
         <w:ind w:left="360"/>
       </w:pPr>
       <w:r>
         <w:rPr>
           <w:lang w:val="en-IN"/>
         </w:rPr>
-        <w:lastRenderedPageBreak/>
         <w:t>Network Hardware store</w:t>
       </w:r>
       <w:r>
@@ -4966,7 +5163,7 @@
     </w:p>
     <w:p>
       <w:pPr>
-        <w:pStyle w:val="a3"/>
+        <w:pStyle w:val="ListParagraph"/>
         <w:numPr>
           <w:ilvl w:val="0"/>
           <w:numId w:val="32"/>
@@ -4978,7 +5175,7 @@
     </w:p>
     <w:p>
       <w:pPr>
-        <w:pStyle w:val="a3"/>
+        <w:pStyle w:val="ListParagraph"/>
         <w:ind w:left="360"/>
       </w:pPr>
       <w:r>
@@ -4999,32 +5196,32 @@
     </w:p>
     <w:p>
       <w:pPr>
-        <w:pStyle w:val="2"/>
+        <w:pStyle w:val="Heading2"/>
         <w:numPr>
           <w:ilvl w:val="1"/>
           <w:numId w:val="2"/>
         </w:numPr>
       </w:pPr>
-      <w:bookmarkStart w:id="7" w:name="_Toc436553625"/>
+      <w:bookmarkStart w:id="8" w:name="_Toc436553625"/>
       <w:r>
         <w:t>Feature Tracking</w:t>
       </w:r>
-      <w:bookmarkEnd w:id="7"/>
+      <w:bookmarkEnd w:id="8"/>
     </w:p>
     <w:p/>
     <w:p>
       <w:pPr>
-        <w:pStyle w:val="2"/>
+        <w:pStyle w:val="Heading2"/>
         <w:numPr>
           <w:ilvl w:val="1"/>
           <w:numId w:val="2"/>
         </w:numPr>
       </w:pPr>
-      <w:bookmarkStart w:id="8" w:name="_Toc436553626"/>
+      <w:bookmarkStart w:id="9" w:name="_Toc436553626"/>
       <w:r>
         <w:t>Critical Reviews</w:t>
       </w:r>
-      <w:bookmarkEnd w:id="8"/>
+      <w:bookmarkEnd w:id="9"/>
     </w:p>
     <w:p>
       <w:pPr>
@@ -5041,48 +5238,48 @@
     </w:p>
     <w:p>
       <w:pPr>
-        <w:pStyle w:val="1"/>
+        <w:pStyle w:val="Heading1"/>
         <w:numPr>
           <w:ilvl w:val="0"/>
           <w:numId w:val="2"/>
         </w:numPr>
       </w:pPr>
-      <w:bookmarkStart w:id="9" w:name="_Toc436553627"/>
+      <w:bookmarkStart w:id="10" w:name="_Toc436553627"/>
       <w:r>
         <w:lastRenderedPageBreak/>
         <w:t>Product Structure</w:t>
       </w:r>
-      <w:bookmarkEnd w:id="9"/>
-    </w:p>
-    <w:p>
-      <w:pPr>
-        <w:pStyle w:val="2"/>
+      <w:bookmarkEnd w:id="10"/>
+    </w:p>
+    <w:p>
+      <w:pPr>
+        <w:pStyle w:val="Heading2"/>
         <w:numPr>
           <w:ilvl w:val="1"/>
           <w:numId w:val="2"/>
         </w:numPr>
       </w:pPr>
-      <w:bookmarkStart w:id="10" w:name="_Toc436553628"/>
+      <w:bookmarkStart w:id="11" w:name="_Toc436553628"/>
       <w:r>
         <w:t>Architecture</w:t>
       </w:r>
-      <w:bookmarkEnd w:id="10"/>
-    </w:p>
-    <w:p>
-      <w:pPr>
-        <w:pStyle w:val="3"/>
-        <w:rPr>
-          <w:lang w:eastAsia="zh-CN"/>
-        </w:rPr>
-      </w:pPr>
-      <w:bookmarkStart w:id="11" w:name="_Toc436553629"/>
+      <w:bookmarkEnd w:id="11"/>
+    </w:p>
+    <w:p>
+      <w:pPr>
+        <w:pStyle w:val="Heading3"/>
+        <w:rPr>
+          <w:lang w:eastAsia="zh-CN"/>
+        </w:rPr>
+      </w:pPr>
+      <w:bookmarkStart w:id="12" w:name="_Toc436553629"/>
       <w:r>
         <w:rPr>
           <w:lang w:eastAsia="zh-CN"/>
         </w:rPr>
         <w:t>Layered Architecture</w:t>
       </w:r>
-      <w:bookmarkEnd w:id="11"/>
+      <w:bookmarkEnd w:id="12"/>
     </w:p>
     <w:p>
       <w:r>
@@ -5213,7 +5410,7 @@
     </w:p>
     <w:p>
       <w:pPr>
-        <w:pStyle w:val="4"/>
+        <w:pStyle w:val="Heading4"/>
       </w:pPr>
       <w:r>
         <w:rPr>
@@ -5358,7 +5555,7 @@
     </w:p>
     <w:p>
       <w:pPr>
-        <w:pStyle w:val="4"/>
+        <w:pStyle w:val="Heading4"/>
       </w:pPr>
       <w:r>
         <w:rPr>
@@ -5464,7 +5661,7 @@
     </w:p>
     <w:p>
       <w:pPr>
-        <w:pStyle w:val="a3"/>
+        <w:pStyle w:val="ListParagraph"/>
         <w:numPr>
           <w:ilvl w:val="0"/>
           <w:numId w:val="9"/>
@@ -5533,7 +5730,7 @@
     </w:p>
     <w:p>
       <w:pPr>
-        <w:pStyle w:val="a3"/>
+        <w:pStyle w:val="ListParagraph"/>
         <w:numPr>
           <w:ilvl w:val="0"/>
           <w:numId w:val="9"/>
@@ -5565,7 +5762,7 @@
     </w:p>
     <w:p>
       <w:pPr>
-        <w:pStyle w:val="a3"/>
+        <w:pStyle w:val="ListParagraph"/>
         <w:numPr>
           <w:ilvl w:val="0"/>
           <w:numId w:val="9"/>
@@ -5627,7 +5824,7 @@
     </w:p>
     <w:p>
       <w:pPr>
-        <w:pStyle w:val="4"/>
+        <w:pStyle w:val="Heading4"/>
       </w:pPr>
       <w:r>
         <w:t>Data Access Layer</w:t>
@@ -5661,7 +5858,7 @@
     </w:p>
     <w:p>
       <w:pPr>
-        <w:pStyle w:val="4"/>
+        <w:pStyle w:val="Heading4"/>
         <w:rPr>
           <w:lang w:eastAsia="zh-CN"/>
         </w:rPr>
@@ -5792,7 +5989,7 @@
     </w:p>
     <w:p>
       <w:pPr>
-        <w:pStyle w:val="a3"/>
+        <w:pStyle w:val="ListParagraph"/>
         <w:numPr>
           <w:ilvl w:val="0"/>
           <w:numId w:val="8"/>
@@ -5822,7 +6019,7 @@
     </w:p>
     <w:p>
       <w:pPr>
-        <w:pStyle w:val="a3"/>
+        <w:pStyle w:val="ListParagraph"/>
         <w:numPr>
           <w:ilvl w:val="0"/>
           <w:numId w:val="8"/>
@@ -5858,7 +6055,7 @@
     </w:p>
     <w:p>
       <w:pPr>
-        <w:pStyle w:val="a3"/>
+        <w:pStyle w:val="ListParagraph"/>
         <w:numPr>
           <w:ilvl w:val="0"/>
           <w:numId w:val="8"/>
@@ -5876,7 +6073,7 @@
     </w:p>
     <w:p>
       <w:pPr>
-        <w:pStyle w:val="a3"/>
+        <w:pStyle w:val="ListParagraph"/>
         <w:numPr>
           <w:ilvl w:val="0"/>
           <w:numId w:val="8"/>
@@ -5900,12 +6097,12 @@
     </w:p>
     <w:p>
       <w:pPr>
-        <w:pStyle w:val="3"/>
-        <w:rPr>
-          <w:lang w:eastAsia="zh-CN"/>
-        </w:rPr>
-      </w:pPr>
-      <w:bookmarkStart w:id="12" w:name="_Toc436553630"/>
+        <w:pStyle w:val="Heading3"/>
+        <w:rPr>
+          <w:lang w:eastAsia="zh-CN"/>
+        </w:rPr>
+      </w:pPr>
+      <w:bookmarkStart w:id="13" w:name="_Toc436553630"/>
       <w:r>
         <w:rPr>
           <w:lang w:eastAsia="zh-CN"/>
@@ -5918,7 +6115,7 @@
         </w:rPr>
         <w:t xml:space="preserve"> of core framework</w:t>
       </w:r>
-      <w:bookmarkEnd w:id="12"/>
+      <w:bookmarkEnd w:id="13"/>
     </w:p>
     <w:p>
       <w:pPr>
@@ -6054,7 +6251,7 @@
     </w:p>
     <w:p>
       <w:pPr>
-        <w:pStyle w:val="4"/>
+        <w:pStyle w:val="Heading4"/>
         <w:rPr>
           <w:lang w:eastAsia="zh-CN"/>
         </w:rPr>
@@ -6081,7 +6278,7 @@
     </w:p>
     <w:p>
       <w:pPr>
-        <w:pStyle w:val="a3"/>
+        <w:pStyle w:val="ListParagraph"/>
         <w:numPr>
           <w:ilvl w:val="0"/>
           <w:numId w:val="10"/>
@@ -6111,7 +6308,7 @@
     </w:p>
     <w:p>
       <w:pPr>
-        <w:pStyle w:val="a3"/>
+        <w:pStyle w:val="ListParagraph"/>
         <w:numPr>
           <w:ilvl w:val="0"/>
           <w:numId w:val="10"/>
@@ -6141,7 +6338,7 @@
     </w:p>
     <w:p>
       <w:pPr>
-        <w:pStyle w:val="4"/>
+        <w:pStyle w:val="Heading4"/>
         <w:rPr>
           <w:lang w:eastAsia="zh-CN"/>
         </w:rPr>
@@ -6168,7 +6365,7 @@
     </w:p>
     <w:p>
       <w:pPr>
-        <w:pStyle w:val="a3"/>
+        <w:pStyle w:val="ListParagraph"/>
         <w:numPr>
           <w:ilvl w:val="0"/>
           <w:numId w:val="11"/>
@@ -6198,7 +6395,7 @@
     </w:p>
     <w:p>
       <w:pPr>
-        <w:pStyle w:val="a3"/>
+        <w:pStyle w:val="ListParagraph"/>
         <w:numPr>
           <w:ilvl w:val="0"/>
           <w:numId w:val="11"/>
@@ -6228,7 +6425,7 @@
     </w:p>
     <w:p>
       <w:pPr>
-        <w:pStyle w:val="4"/>
+        <w:pStyle w:val="Heading4"/>
         <w:rPr>
           <w:lang w:eastAsia="zh-CN"/>
         </w:rPr>
@@ -6255,7 +6452,7 @@
     </w:p>
     <w:p>
       <w:pPr>
-        <w:pStyle w:val="a3"/>
+        <w:pStyle w:val="ListParagraph"/>
         <w:numPr>
           <w:ilvl w:val="0"/>
           <w:numId w:val="12"/>
@@ -6286,7 +6483,7 @@
     </w:p>
     <w:p>
       <w:pPr>
-        <w:pStyle w:val="4"/>
+        <w:pStyle w:val="Heading4"/>
         <w:rPr>
           <w:lang w:eastAsia="zh-CN"/>
         </w:rPr>
@@ -6313,7 +6510,7 @@
     </w:p>
     <w:p>
       <w:pPr>
-        <w:pStyle w:val="a3"/>
+        <w:pStyle w:val="ListParagraph"/>
         <w:numPr>
           <w:ilvl w:val="0"/>
           <w:numId w:val="12"/>
@@ -6343,7 +6540,7 @@
     </w:p>
     <w:p>
       <w:pPr>
-        <w:pStyle w:val="a3"/>
+        <w:pStyle w:val="ListParagraph"/>
         <w:numPr>
           <w:ilvl w:val="0"/>
           <w:numId w:val="12"/>
@@ -6373,7 +6570,7 @@
     </w:p>
     <w:p>
       <w:pPr>
-        <w:pStyle w:val="4"/>
+        <w:pStyle w:val="Heading4"/>
         <w:rPr>
           <w:lang w:eastAsia="zh-CN"/>
         </w:rPr>
@@ -6387,7 +6584,7 @@
     </w:p>
     <w:p>
       <w:pPr>
-        <w:pStyle w:val="a3"/>
+        <w:pStyle w:val="ListParagraph"/>
         <w:numPr>
           <w:ilvl w:val="0"/>
           <w:numId w:val="13"/>
@@ -6417,7 +6614,7 @@
     </w:p>
     <w:p>
       <w:pPr>
-        <w:pStyle w:val="a3"/>
+        <w:pStyle w:val="ListParagraph"/>
         <w:numPr>
           <w:ilvl w:val="0"/>
           <w:numId w:val="13"/>
@@ -6447,21 +6644,21 @@
     </w:p>
     <w:p>
       <w:pPr>
-        <w:pStyle w:val="2"/>
+        <w:pStyle w:val="Heading2"/>
         <w:numPr>
           <w:ilvl w:val="1"/>
           <w:numId w:val="2"/>
         </w:numPr>
       </w:pPr>
-      <w:bookmarkStart w:id="13" w:name="_Toc436553631"/>
+      <w:bookmarkStart w:id="14" w:name="_Toc436553631"/>
       <w:r>
         <w:t>Design</w:t>
       </w:r>
-      <w:bookmarkEnd w:id="13"/>
-    </w:p>
-    <w:p>
-      <w:pPr>
-        <w:pStyle w:val="3"/>
+      <w:bookmarkEnd w:id="14"/>
+    </w:p>
+    <w:p>
+      <w:pPr>
+        <w:pStyle w:val="Heading3"/>
         <w:numPr>
           <w:ilvl w:val="2"/>
           <w:numId w:val="27"/>
@@ -6470,7 +6667,7 @@
           <w:lang w:eastAsia="zh-CN"/>
         </w:rPr>
       </w:pPr>
-      <w:bookmarkStart w:id="14" w:name="_Toc436553632"/>
+      <w:bookmarkStart w:id="15" w:name="_Toc436553632"/>
       <w:r>
         <w:rPr>
           <w:rFonts w:hint="eastAsia"/>
@@ -6478,7 +6675,7 @@
         </w:rPr>
         <w:t>High Level Design</w:t>
       </w:r>
-      <w:bookmarkEnd w:id="14"/>
+      <w:bookmarkEnd w:id="15"/>
     </w:p>
     <w:p>
       <w:pPr>
@@ -6543,7 +6740,7 @@
     </w:p>
     <w:p>
       <w:pPr>
-        <w:pStyle w:val="a3"/>
+        <w:pStyle w:val="ListParagraph"/>
         <w:numPr>
           <w:ilvl w:val="0"/>
           <w:numId w:val="16"/>
@@ -6597,7 +6794,7 @@
     </w:p>
     <w:p>
       <w:pPr>
-        <w:pStyle w:val="a3"/>
+        <w:pStyle w:val="ListParagraph"/>
         <w:numPr>
           <w:ilvl w:val="0"/>
           <w:numId w:val="16"/>
@@ -6675,7 +6872,7 @@
     </w:p>
     <w:p>
       <w:pPr>
-        <w:pStyle w:val="a3"/>
+        <w:pStyle w:val="ListParagraph"/>
         <w:numPr>
           <w:ilvl w:val="0"/>
           <w:numId w:val="15"/>
@@ -6717,7 +6914,7 @@
     </w:p>
     <w:p>
       <w:pPr>
-        <w:pStyle w:val="a3"/>
+        <w:pStyle w:val="ListParagraph"/>
         <w:numPr>
           <w:ilvl w:val="1"/>
           <w:numId w:val="14"/>
@@ -6735,7 +6932,7 @@
     </w:p>
     <w:p>
       <w:pPr>
-        <w:pStyle w:val="a3"/>
+        <w:pStyle w:val="ListParagraph"/>
         <w:numPr>
           <w:ilvl w:val="1"/>
           <w:numId w:val="14"/>
@@ -6753,19 +6950,19 @@
     </w:p>
     <w:p>
       <w:pPr>
-        <w:pStyle w:val="3"/>
-        <w:rPr>
-          <w:lang w:eastAsia="zh-CN"/>
-        </w:rPr>
-      </w:pPr>
-      <w:bookmarkStart w:id="15" w:name="_Toc436553633"/>
+        <w:pStyle w:val="Heading3"/>
+        <w:rPr>
+          <w:lang w:eastAsia="zh-CN"/>
+        </w:rPr>
+      </w:pPr>
+      <w:bookmarkStart w:id="16" w:name="_Toc436553633"/>
       <w:r>
         <w:rPr>
           <w:lang w:eastAsia="zh-CN"/>
         </w:rPr>
         <w:t>Detailed Design</w:t>
       </w:r>
-      <w:bookmarkEnd w:id="15"/>
+      <w:bookmarkEnd w:id="16"/>
     </w:p>
     <w:p>
       <w:r>
@@ -6893,12 +7090,12 @@
     </w:p>
     <w:p>
       <w:pPr>
-        <w:pStyle w:val="3"/>
-        <w:rPr>
-          <w:lang w:eastAsia="zh-CN"/>
-        </w:rPr>
-      </w:pPr>
-      <w:bookmarkStart w:id="16" w:name="_Toc436553634"/>
+        <w:pStyle w:val="Heading3"/>
+        <w:rPr>
+          <w:lang w:eastAsia="zh-CN"/>
+        </w:rPr>
+      </w:pPr>
+      <w:bookmarkStart w:id="17" w:name="_Toc436553634"/>
       <w:r>
         <w:rPr>
           <w:lang w:eastAsia="zh-CN"/>
@@ -6911,7 +7108,7 @@
         </w:rPr>
         <w:t xml:space="preserve"> Design</w:t>
       </w:r>
-      <w:bookmarkEnd w:id="16"/>
+      <w:bookmarkEnd w:id="17"/>
     </w:p>
     <w:p>
       <w:pPr>
@@ -7046,19 +7243,19 @@
     </w:p>
     <w:p>
       <w:pPr>
-        <w:pStyle w:val="3"/>
-        <w:rPr>
-          <w:lang w:eastAsia="zh-CN"/>
-        </w:rPr>
-      </w:pPr>
-      <w:bookmarkStart w:id="17" w:name="_Toc436553635"/>
+        <w:pStyle w:val="Heading3"/>
+        <w:rPr>
+          <w:lang w:eastAsia="zh-CN"/>
+        </w:rPr>
+      </w:pPr>
+      <w:bookmarkStart w:id="18" w:name="_Toc436553635"/>
       <w:r>
         <w:rPr>
           <w:lang w:eastAsia="zh-CN"/>
         </w:rPr>
         <w:t>DB Design</w:t>
       </w:r>
-      <w:bookmarkEnd w:id="17"/>
+      <w:bookmarkEnd w:id="18"/>
     </w:p>
     <w:p>
       <w:pPr>
@@ -7203,17 +7400,17 @@
     </w:p>
     <w:p>
       <w:pPr>
-        <w:pStyle w:val="2"/>
+        <w:pStyle w:val="Heading2"/>
         <w:numPr>
           <w:ilvl w:val="1"/>
           <w:numId w:val="2"/>
         </w:numPr>
       </w:pPr>
-      <w:bookmarkStart w:id="18" w:name="_Toc436553636"/>
+      <w:bookmarkStart w:id="19" w:name="_Toc436553636"/>
       <w:r>
         <w:t>Code-base</w:t>
       </w:r>
-      <w:bookmarkEnd w:id="18"/>
+      <w:bookmarkEnd w:id="19"/>
     </w:p>
     <w:p>
       <w:pPr>
@@ -7279,7 +7476,7 @@
     </w:p>
     <w:p>
       <w:pPr>
-        <w:pStyle w:val="a3"/>
+        <w:pStyle w:val="ListParagraph"/>
         <w:numPr>
           <w:ilvl w:val="0"/>
           <w:numId w:val="15"/>
@@ -7328,7 +7525,7 @@
     </w:p>
     <w:p>
       <w:pPr>
-        <w:pStyle w:val="a3"/>
+        <w:pStyle w:val="ListParagraph"/>
         <w:ind w:left="420"/>
         <w:rPr>
           <w:lang w:eastAsia="zh-CN"/>
@@ -7404,7 +7601,7 @@
     </w:p>
     <w:p>
       <w:pPr>
-        <w:pStyle w:val="a3"/>
+        <w:pStyle w:val="ListParagraph"/>
         <w:numPr>
           <w:ilvl w:val="0"/>
           <w:numId w:val="15"/>
@@ -7423,7 +7620,7 @@
     </w:p>
     <w:p>
       <w:pPr>
-        <w:pStyle w:val="a3"/>
+        <w:pStyle w:val="ListParagraph"/>
         <w:ind w:left="420"/>
         <w:rPr>
           <w:lang w:eastAsia="zh-CN"/>
@@ -7534,7 +7731,7 @@
     </w:p>
     <w:p>
       <w:pPr>
-        <w:pStyle w:val="a3"/>
+        <w:pStyle w:val="ListParagraph"/>
         <w:ind w:left="420"/>
         <w:rPr>
           <w:lang w:eastAsia="zh-CN"/>
@@ -7639,7 +7836,7 @@
     </w:p>
     <w:p>
       <w:pPr>
-        <w:pStyle w:val="a3"/>
+        <w:pStyle w:val="ListParagraph"/>
         <w:ind w:left="420"/>
         <w:jc w:val="center"/>
         <w:rPr>
@@ -7704,17 +7901,17 @@
     </w:p>
     <w:p>
       <w:pPr>
-        <w:pStyle w:val="2"/>
+        <w:pStyle w:val="Heading2"/>
         <w:numPr>
           <w:ilvl w:val="1"/>
           <w:numId w:val="2"/>
         </w:numPr>
       </w:pPr>
-      <w:bookmarkStart w:id="19" w:name="_Toc436553637"/>
+      <w:bookmarkStart w:id="20" w:name="_Toc436553637"/>
       <w:r>
         <w:t>Documentation</w:t>
       </w:r>
-      <w:bookmarkEnd w:id="19"/>
+      <w:bookmarkEnd w:id="20"/>
     </w:p>
     <w:p>
       <w:r>
@@ -7726,7 +7923,7 @@
     </w:p>
     <w:tbl>
       <w:tblPr>
-        <w:tblStyle w:val="a5"/>
+        <w:tblStyle w:val="TableGrid"/>
         <w:tblW w:w="0" w:type="auto"/>
         <w:tblLook w:val="04A0" w:firstRow="1" w:lastRow="0" w:firstColumn="1" w:lastColumn="0" w:noHBand="0" w:noVBand="1"/>
       </w:tblPr>
@@ -8229,17 +8426,17 @@
     </w:p>
     <w:p>
       <w:pPr>
-        <w:pStyle w:val="2"/>
+        <w:pStyle w:val="Heading2"/>
         <w:numPr>
           <w:ilvl w:val="1"/>
           <w:numId w:val="2"/>
         </w:numPr>
       </w:pPr>
-      <w:bookmarkStart w:id="20" w:name="_Toc436553638"/>
+      <w:bookmarkStart w:id="21" w:name="_Toc436553638"/>
       <w:r>
         <w:t>Test</w:t>
       </w:r>
-      <w:bookmarkEnd w:id="20"/>
+      <w:bookmarkEnd w:id="21"/>
     </w:p>
     <w:p>
       <w:pPr>
@@ -8300,7 +8497,7 @@
     </w:p>
     <w:p>
       <w:pPr>
-        <w:pStyle w:val="a3"/>
+        <w:pStyle w:val="ListParagraph"/>
         <w:numPr>
           <w:ilvl w:val="0"/>
           <w:numId w:val="15"/>
@@ -8318,7 +8515,7 @@
     </w:p>
     <w:p>
       <w:pPr>
-        <w:pStyle w:val="a3"/>
+        <w:pStyle w:val="ListParagraph"/>
         <w:numPr>
           <w:ilvl w:val="0"/>
           <w:numId w:val="15"/>
@@ -8336,7 +8533,7 @@
     </w:p>
     <w:p>
       <w:pPr>
-        <w:pStyle w:val="a3"/>
+        <w:pStyle w:val="ListParagraph"/>
         <w:numPr>
           <w:ilvl w:val="0"/>
           <w:numId w:val="15"/>
@@ -8354,7 +8551,7 @@
     </w:p>
     <w:p>
       <w:pPr>
-        <w:pStyle w:val="a3"/>
+        <w:pStyle w:val="ListParagraph"/>
         <w:numPr>
           <w:ilvl w:val="0"/>
           <w:numId w:val="15"/>
@@ -8372,13 +8569,13 @@
     </w:p>
     <w:p>
       <w:pPr>
-        <w:pStyle w:val="3"/>
-      </w:pPr>
-      <w:bookmarkStart w:id="21" w:name="_Toc436553639"/>
+        <w:pStyle w:val="Heading3"/>
+      </w:pPr>
+      <w:bookmarkStart w:id="22" w:name="_Toc436553639"/>
       <w:r>
         <w:t>Unit Testing</w:t>
       </w:r>
-      <w:bookmarkEnd w:id="21"/>
+      <w:bookmarkEnd w:id="22"/>
     </w:p>
     <w:p>
       <w:r>
@@ -8593,7 +8790,7 @@
               </wp:anchor>
             </w:drawing>
           </mc:Choice>
-          <mc:Fallback>
+          <mc:Fallback xmlns:w16se="http://schemas.microsoft.com/office/word/2015/wordml/symex" xmlns:cx="http://schemas.microsoft.com/office/drawing/2014/chartex">
             <w:pict>
               <v:rect w14:anchorId="29761499" id="Rectangle 9" o:spid="_x0000_s1026" style="position:absolute;margin-left:133.1pt;margin-top:56.35pt;width:201pt;height:23.8pt;z-index:251659264;visibility:visible;mso-wrap-style:square;mso-width-percent:0;mso-height-percent:0;mso-wrap-distance-left:9pt;mso-wrap-distance-top:0;mso-wrap-distance-right:9pt;mso-wrap-distance-bottom:0;mso-position-horizontal:absolute;mso-position-horizontal-relative:text;mso-position-vertical:absolute;mso-position-vertical-relative:text;mso-width-percent:0;mso-height-percent:0;mso-width-relative:margin;mso-height-relative:margin;v-text-anchor:middle" o:gfxdata="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" filled="f" strokecolor="#8eaadb [1944]" strokeweight="1pt"/>
             </w:pict>
@@ -9131,93 +9328,12 @@
                           <w:szCs w:val="16"/>
                         </w:rPr>
                       </w:pPr>
-                      <w:proofErr w:type="gramStart"/>
                       <w:r>
                         <w:rPr>
                           <w:sz w:val="16"/>
                           <w:szCs w:val="16"/>
                         </w:rPr>
-                        <w:t>@Service(</w:t>
-                      </w:r>
-                      <w:proofErr w:type="gramEnd"/>
-                      <w:r>
-                        <w:rPr>
-                          <w:sz w:val="16"/>
-                          <w:szCs w:val="16"/>
-                        </w:rPr>
-                        <w:t>"</w:t>
-                      </w:r>
-                      <w:proofErr w:type="spellStart"/>
-                      <w:r>
-                        <w:rPr>
-                          <w:sz w:val="16"/>
-                          <w:szCs w:val="16"/>
-                        </w:rPr>
-                        <w:t>blOfferService</w:t>
-                      </w:r>
-                      <w:proofErr w:type="spellEnd"/>
-                      <w:r>
-                        <w:rPr>
-                          <w:sz w:val="16"/>
-                          <w:szCs w:val="16"/>
-                        </w:rPr>
-                        <w:t>")</w:t>
-                      </w:r>
-                    </w:p>
-                    <w:p>
-                      <w:pPr>
-                        <w:rPr>
-                          <w:sz w:val="16"/>
-                          <w:szCs w:val="16"/>
-                        </w:rPr>
-                      </w:pPr>
-                      <w:proofErr w:type="gramStart"/>
-                      <w:r>
-                        <w:rPr>
-                          <w:sz w:val="16"/>
-                          <w:szCs w:val="16"/>
-                        </w:rPr>
-                        <w:t>public</w:t>
-                      </w:r>
-                      <w:proofErr w:type="gramEnd"/>
-                      <w:r>
-                        <w:rPr>
-                          <w:sz w:val="16"/>
-                          <w:szCs w:val="16"/>
-                        </w:rPr>
-                        <w:t xml:space="preserve"> class </w:t>
-                      </w:r>
-                      <w:proofErr w:type="spellStart"/>
-                      <w:r>
-                        <w:rPr>
-                          <w:sz w:val="16"/>
-                          <w:szCs w:val="16"/>
-                        </w:rPr>
-                        <w:t>OfferServiceImpl</w:t>
-                      </w:r>
-                      <w:proofErr w:type="spellEnd"/>
-                      <w:r>
-                        <w:rPr>
-                          <w:sz w:val="16"/>
-                          <w:szCs w:val="16"/>
-                        </w:rPr>
-                        <w:t xml:space="preserve"> implements </w:t>
-                      </w:r>
-                      <w:proofErr w:type="spellStart"/>
-                      <w:r>
-                        <w:rPr>
-                          <w:sz w:val="16"/>
-                          <w:szCs w:val="16"/>
-                        </w:rPr>
-                        <w:t>OfferService</w:t>
-                      </w:r>
-                      <w:proofErr w:type="spellEnd"/>
-                      <w:r>
-                        <w:rPr>
-                          <w:sz w:val="16"/>
-                          <w:szCs w:val="16"/>
-                        </w:rPr>
-                        <w:t xml:space="preserve"> {</w:t>
+                        <w:t>@Service("blOfferService")</w:t>
                       </w:r>
                     </w:p>
                     <w:p>
@@ -9232,39 +9348,7 @@
                           <w:sz w:val="16"/>
                           <w:szCs w:val="16"/>
                         </w:rPr>
-                        <w:t xml:space="preserve">    </w:t>
-                      </w:r>
-                      <w:proofErr w:type="gramStart"/>
-                      <w:r>
-                        <w:rPr>
-                          <w:sz w:val="16"/>
-                          <w:szCs w:val="16"/>
-                        </w:rPr>
-                        <w:t>@Resource(</w:t>
-                      </w:r>
-                      <w:proofErr w:type="gramEnd"/>
-                      <w:r>
-                        <w:rPr>
-                          <w:sz w:val="16"/>
-                          <w:szCs w:val="16"/>
-                        </w:rPr>
-                        <w:t>name="</w:t>
-                      </w:r>
-                      <w:proofErr w:type="spellStart"/>
-                      <w:r>
-                        <w:rPr>
-                          <w:sz w:val="16"/>
-                          <w:szCs w:val="16"/>
-                        </w:rPr>
-                        <w:t>blCustomerOfferDao</w:t>
-                      </w:r>
-                      <w:proofErr w:type="spellEnd"/>
-                      <w:r>
-                        <w:rPr>
-                          <w:sz w:val="16"/>
-                          <w:szCs w:val="16"/>
-                        </w:rPr>
-                        <w:t>")</w:t>
+                        <w:t>public class OfferServiceImpl implements OfferService {</w:t>
                       </w:r>
                     </w:p>
                     <w:p>
@@ -9279,55 +9363,22 @@
                           <w:sz w:val="16"/>
                           <w:szCs w:val="16"/>
                         </w:rPr>
-                        <w:t xml:space="preserve">    </w:t>
+                        <w:t xml:space="preserve">    @Resource(name="blCustomerOfferDao")</w:t>
                       </w:r>
-                      <w:proofErr w:type="gramStart"/>
+                    </w:p>
+                    <w:p>
+                      <w:pPr>
+                        <w:rPr>
+                          <w:sz w:val="16"/>
+                          <w:szCs w:val="16"/>
+                        </w:rPr>
+                      </w:pPr>
                       <w:r>
                         <w:rPr>
                           <w:sz w:val="16"/>
                           <w:szCs w:val="16"/>
                         </w:rPr>
-                        <w:t>protected</w:t>
-                      </w:r>
-                      <w:proofErr w:type="gramEnd"/>
-                      <w:r>
-                        <w:rPr>
-                          <w:sz w:val="16"/>
-                          <w:szCs w:val="16"/>
-                        </w:rPr>
-                        <w:t xml:space="preserve"> </w:t>
-                      </w:r>
-                      <w:proofErr w:type="spellStart"/>
-                      <w:r>
-                        <w:rPr>
-                          <w:sz w:val="16"/>
-                          <w:szCs w:val="16"/>
-                        </w:rPr>
-                        <w:t>CustomerOfferDao</w:t>
-                      </w:r>
-                      <w:proofErr w:type="spellEnd"/>
-                      <w:r>
-                        <w:rPr>
-                          <w:sz w:val="16"/>
-                          <w:szCs w:val="16"/>
-                        </w:rPr>
-                        <w:t xml:space="preserve"> </w:t>
-                      </w:r>
-                      <w:proofErr w:type="spellStart"/>
-                      <w:r>
-                        <w:rPr>
-                          <w:sz w:val="16"/>
-                          <w:szCs w:val="16"/>
-                        </w:rPr>
-                        <w:t>customerOfferDao</w:t>
-                      </w:r>
-                      <w:proofErr w:type="spellEnd"/>
-                      <w:r>
-                        <w:rPr>
-                          <w:sz w:val="16"/>
-                          <w:szCs w:val="16"/>
-                        </w:rPr>
-                        <w:t>;</w:t>
+                        <w:t xml:space="preserve">    protected CustomerOfferDao customerOfferDao;</w:t>
                       </w:r>
                     </w:p>
                     <w:p>
@@ -9351,39 +9402,7 @@
                           <w:sz w:val="16"/>
                           <w:szCs w:val="16"/>
                         </w:rPr>
-                        <w:t xml:space="preserve">    </w:t>
-                      </w:r>
-                      <w:proofErr w:type="gramStart"/>
-                      <w:r>
-                        <w:rPr>
-                          <w:sz w:val="16"/>
-                          <w:szCs w:val="16"/>
-                        </w:rPr>
-                        <w:t>@Resource(</w:t>
-                      </w:r>
-                      <w:proofErr w:type="gramEnd"/>
-                      <w:r>
-                        <w:rPr>
-                          <w:sz w:val="16"/>
-                          <w:szCs w:val="16"/>
-                        </w:rPr>
-                        <w:t>name = "</w:t>
-                      </w:r>
-                      <w:proofErr w:type="spellStart"/>
-                      <w:r>
-                        <w:rPr>
-                          <w:sz w:val="16"/>
-                          <w:szCs w:val="16"/>
-                        </w:rPr>
-                        <w:t>blOrderService</w:t>
-                      </w:r>
-                      <w:proofErr w:type="spellEnd"/>
-                      <w:r>
-                        <w:rPr>
-                          <w:sz w:val="16"/>
-                          <w:szCs w:val="16"/>
-                        </w:rPr>
-                        <w:t>")</w:t>
+                        <w:t xml:space="preserve">    @Resource(name = "blOrderService")</w:t>
                       </w:r>
                     </w:p>
                     <w:p>
@@ -9398,55 +9417,7 @@
                           <w:sz w:val="16"/>
                           <w:szCs w:val="16"/>
                         </w:rPr>
-                        <w:t xml:space="preserve">    </w:t>
-                      </w:r>
-                      <w:proofErr w:type="gramStart"/>
-                      <w:r>
-                        <w:rPr>
-                          <w:sz w:val="16"/>
-                          <w:szCs w:val="16"/>
-                        </w:rPr>
-                        <w:t>protected</w:t>
-                      </w:r>
-                      <w:proofErr w:type="gramEnd"/>
-                      <w:r>
-                        <w:rPr>
-                          <w:sz w:val="16"/>
-                          <w:szCs w:val="16"/>
-                        </w:rPr>
-                        <w:t xml:space="preserve"> </w:t>
-                      </w:r>
-                      <w:proofErr w:type="spellStart"/>
-                      <w:r>
-                        <w:rPr>
-                          <w:sz w:val="16"/>
-                          <w:szCs w:val="16"/>
-                        </w:rPr>
-                        <w:t>OrderService</w:t>
-                      </w:r>
-                      <w:proofErr w:type="spellEnd"/>
-                      <w:r>
-                        <w:rPr>
-                          <w:sz w:val="16"/>
-                          <w:szCs w:val="16"/>
-                        </w:rPr>
-                        <w:t xml:space="preserve"> </w:t>
-                      </w:r>
-                      <w:proofErr w:type="spellStart"/>
-                      <w:r>
-                        <w:rPr>
-                          <w:sz w:val="16"/>
-                          <w:szCs w:val="16"/>
-                        </w:rPr>
-                        <w:t>orderService</w:t>
-                      </w:r>
-                      <w:proofErr w:type="spellEnd"/>
-                      <w:r>
-                        <w:rPr>
-                          <w:sz w:val="16"/>
-                          <w:szCs w:val="16"/>
-                        </w:rPr>
-                        <w:t>;</w:t>
+                        <w:t xml:space="preserve">    protected OrderService orderService;</w:t>
                       </w:r>
                     </w:p>
                     <w:p>
@@ -9498,69 +9469,12 @@
                           <w:szCs w:val="16"/>
                         </w:rPr>
                       </w:pPr>
-                      <w:proofErr w:type="gramStart"/>
                       <w:r>
                         <w:rPr>
                           <w:sz w:val="16"/>
                           <w:szCs w:val="16"/>
                         </w:rPr>
-                        <w:t>public</w:t>
-                      </w:r>
-                      <w:proofErr w:type="gramEnd"/>
-                      <w:r>
-                        <w:rPr>
-                          <w:sz w:val="16"/>
-                          <w:szCs w:val="16"/>
-                        </w:rPr>
-                        <w:t xml:space="preserve"> void </w:t>
-                      </w:r>
-                      <w:proofErr w:type="spellStart"/>
-                      <w:r>
-                        <w:rPr>
-                          <w:sz w:val="16"/>
-                          <w:szCs w:val="16"/>
-                        </w:rPr>
-                        <w:t>setCustomerOfferDao</w:t>
-                      </w:r>
-                      <w:proofErr w:type="spellEnd"/>
-                      <w:r>
-                        <w:rPr>
-                          <w:sz w:val="16"/>
-                          <w:szCs w:val="16"/>
-                        </w:rPr>
-                        <w:t>(</w:t>
-                      </w:r>
-                      <w:proofErr w:type="spellStart"/>
-                      <w:r>
-                        <w:rPr>
-                          <w:sz w:val="16"/>
-                          <w:szCs w:val="16"/>
-                        </w:rPr>
-                        <w:t>CustomerOfferDao</w:t>
-                      </w:r>
-                      <w:proofErr w:type="spellEnd"/>
-                      <w:r>
-                        <w:rPr>
-                          <w:sz w:val="16"/>
-                          <w:szCs w:val="16"/>
-                        </w:rPr>
-                        <w:t xml:space="preserve"> </w:t>
-                      </w:r>
-                      <w:proofErr w:type="spellStart"/>
-                      <w:r>
-                        <w:rPr>
-                          <w:sz w:val="16"/>
-                          <w:szCs w:val="16"/>
-                        </w:rPr>
-                        <w:t>customerOfferDao</w:t>
-                      </w:r>
-                      <w:proofErr w:type="spellEnd"/>
-                      <w:r>
-                        <w:rPr>
-                          <w:sz w:val="16"/>
-                          <w:szCs w:val="16"/>
-                        </w:rPr>
-                        <w:t>) {</w:t>
+                        <w:t>public void setCustomerOfferDao(CustomerOfferDao customerOfferDao) {</w:t>
                       </w:r>
                     </w:p>
                     <w:p>
@@ -9576,39 +9490,7 @@
                           <w:sz w:val="16"/>
                           <w:szCs w:val="16"/>
                         </w:rPr>
-                        <w:t xml:space="preserve">    </w:t>
-                      </w:r>
-                      <w:proofErr w:type="spellStart"/>
-                      <w:r>
-                        <w:rPr>
-                          <w:sz w:val="16"/>
-                          <w:szCs w:val="16"/>
-                        </w:rPr>
-                        <w:t>this.customerOfferDao</w:t>
-                      </w:r>
-                      <w:proofErr w:type="spellEnd"/>
-                      <w:r>
-                        <w:rPr>
-                          <w:sz w:val="16"/>
-                          <w:szCs w:val="16"/>
-                        </w:rPr>
-                        <w:t xml:space="preserve"> = </w:t>
-                      </w:r>
-                      <w:proofErr w:type="spellStart"/>
-                      <w:r>
-                        <w:rPr>
-                          <w:sz w:val="16"/>
-                          <w:szCs w:val="16"/>
-                        </w:rPr>
-                        <w:t>customerOfferDao</w:t>
-                      </w:r>
-                      <w:proofErr w:type="spellEnd"/>
-                      <w:r>
-                        <w:rPr>
-                          <w:sz w:val="16"/>
-                          <w:szCs w:val="16"/>
-                        </w:rPr>
-                        <w:t>;</w:t>
+                        <w:t xml:space="preserve">    this.customerOfferDao = customerOfferDao;</w:t>
                       </w:r>
                     </w:p>
                     <w:p>
@@ -9660,69 +9542,12 @@
                           <w:szCs w:val="16"/>
                         </w:rPr>
                       </w:pPr>
-                      <w:proofErr w:type="gramStart"/>
                       <w:r>
                         <w:rPr>
                           <w:sz w:val="16"/>
                           <w:szCs w:val="16"/>
                         </w:rPr>
-                        <w:t>public</w:t>
-                      </w:r>
-                      <w:proofErr w:type="gramEnd"/>
-                      <w:r>
-                        <w:rPr>
-                          <w:sz w:val="16"/>
-                          <w:szCs w:val="16"/>
-                        </w:rPr>
-                        <w:t xml:space="preserve"> void </w:t>
-                      </w:r>
-                      <w:proofErr w:type="spellStart"/>
-                      <w:r>
-                        <w:rPr>
-                          <w:sz w:val="16"/>
-                          <w:szCs w:val="16"/>
-                        </w:rPr>
-                        <w:t>setOrderService</w:t>
-                      </w:r>
-                      <w:proofErr w:type="spellEnd"/>
-                      <w:r>
-                        <w:rPr>
-                          <w:sz w:val="16"/>
-                          <w:szCs w:val="16"/>
-                        </w:rPr>
-                        <w:t>(</w:t>
-                      </w:r>
-                      <w:proofErr w:type="spellStart"/>
-                      <w:r>
-                        <w:rPr>
-                          <w:sz w:val="16"/>
-                          <w:szCs w:val="16"/>
-                        </w:rPr>
-                        <w:t>OrderService</w:t>
-                      </w:r>
-                      <w:proofErr w:type="spellEnd"/>
-                      <w:r>
-                        <w:rPr>
-                          <w:sz w:val="16"/>
-                          <w:szCs w:val="16"/>
-                        </w:rPr>
-                        <w:t xml:space="preserve"> </w:t>
-                      </w:r>
-                      <w:proofErr w:type="spellStart"/>
-                      <w:r>
-                        <w:rPr>
-                          <w:sz w:val="16"/>
-                          <w:szCs w:val="16"/>
-                        </w:rPr>
-                        <w:t>orderService</w:t>
-                      </w:r>
-                      <w:proofErr w:type="spellEnd"/>
-                      <w:r>
-                        <w:rPr>
-                          <w:sz w:val="16"/>
-                          <w:szCs w:val="16"/>
-                        </w:rPr>
-                        <w:t>) {</w:t>
+                        <w:t>public void setOrderService(OrderService orderService) {</w:t>
                       </w:r>
                     </w:p>
                     <w:p>
@@ -9738,39 +9563,7 @@
                           <w:sz w:val="16"/>
                           <w:szCs w:val="16"/>
                         </w:rPr>
-                        <w:t xml:space="preserve">    </w:t>
-                      </w:r>
-                      <w:proofErr w:type="spellStart"/>
-                      <w:r>
-                        <w:rPr>
-                          <w:sz w:val="16"/>
-                          <w:szCs w:val="16"/>
-                        </w:rPr>
-                        <w:t>this.orderService</w:t>
-                      </w:r>
-                      <w:proofErr w:type="spellEnd"/>
-                      <w:r>
-                        <w:rPr>
-                          <w:sz w:val="16"/>
-                          <w:szCs w:val="16"/>
-                        </w:rPr>
-                        <w:t xml:space="preserve"> = </w:t>
-                      </w:r>
-                      <w:proofErr w:type="spellStart"/>
-                      <w:r>
-                        <w:rPr>
-                          <w:sz w:val="16"/>
-                          <w:szCs w:val="16"/>
-                        </w:rPr>
-                        <w:t>orderService</w:t>
-                      </w:r>
-                      <w:proofErr w:type="spellEnd"/>
-                      <w:r>
-                        <w:rPr>
-                          <w:sz w:val="16"/>
-                          <w:szCs w:val="16"/>
-                        </w:rPr>
-                        <w:t>;</w:t>
+                        <w:t xml:space="preserve">    this.orderService = orderService;</w:t>
                       </w:r>
                     </w:p>
                     <w:p>
@@ -9848,13 +9641,13 @@
     </w:p>
     <w:p>
       <w:pPr>
-        <w:pStyle w:val="3"/>
-      </w:pPr>
-      <w:bookmarkStart w:id="22" w:name="_Toc436553640"/>
+        <w:pStyle w:val="Heading3"/>
+      </w:pPr>
+      <w:bookmarkStart w:id="23" w:name="_Toc436553640"/>
       <w:r>
         <w:t>Integration Testing</w:t>
       </w:r>
-      <w:bookmarkEnd w:id="22"/>
+      <w:bookmarkEnd w:id="23"/>
     </w:p>
     <w:p>
       <w:r>
@@ -9953,42 +9746,42 @@
     </w:p>
     <w:p>
       <w:pPr>
-        <w:pStyle w:val="1"/>
+        <w:pStyle w:val="Heading1"/>
         <w:numPr>
           <w:ilvl w:val="0"/>
           <w:numId w:val="2"/>
         </w:numPr>
       </w:pPr>
-      <w:bookmarkStart w:id="23" w:name="_Toc436553641"/>
+      <w:bookmarkStart w:id="24" w:name="_Toc436553641"/>
       <w:r>
         <w:lastRenderedPageBreak/>
         <w:t>Defect Management</w:t>
       </w:r>
-      <w:bookmarkEnd w:id="23"/>
-    </w:p>
-    <w:p>
-      <w:pPr>
-        <w:pStyle w:val="2"/>
+      <w:bookmarkEnd w:id="24"/>
+    </w:p>
+    <w:p>
+      <w:pPr>
+        <w:pStyle w:val="Heading2"/>
         <w:numPr>
           <w:ilvl w:val="1"/>
           <w:numId w:val="2"/>
         </w:numPr>
       </w:pPr>
-      <w:bookmarkStart w:id="24" w:name="_Toc436553642"/>
+      <w:bookmarkStart w:id="25" w:name="_Toc436553642"/>
       <w:r>
         <w:t>Report</w:t>
       </w:r>
-      <w:bookmarkEnd w:id="24"/>
-    </w:p>
-    <w:p>
-      <w:pPr>
-        <w:pStyle w:val="3"/>
-      </w:pPr>
-      <w:bookmarkStart w:id="25" w:name="_Toc436553643"/>
+      <w:bookmarkEnd w:id="25"/>
+    </w:p>
+    <w:p>
+      <w:pPr>
+        <w:pStyle w:val="Heading3"/>
+      </w:pPr>
+      <w:bookmarkStart w:id="26" w:name="_Toc436553643"/>
       <w:r>
         <w:t>Resources</w:t>
       </w:r>
-      <w:bookmarkEnd w:id="25"/>
+      <w:bookmarkEnd w:id="26"/>
     </w:p>
     <w:p>
       <w:r>
@@ -10024,7 +9817,7 @@
     </w:p>
     <w:p>
       <w:pPr>
-        <w:pStyle w:val="a3"/>
+        <w:pStyle w:val="ListParagraph"/>
         <w:numPr>
           <w:ilvl w:val="0"/>
           <w:numId w:val="15"/>
@@ -10036,7 +9829,7 @@
       <w:hyperlink r:id="rId15" w:history="1">
         <w:r>
           <w:rPr>
-            <w:rStyle w:val="a4"/>
+            <w:rStyle w:val="Hyperlink"/>
           </w:rPr>
           <w:t>http://forum.broadleafcommerce.com/</w:t>
         </w:r>
@@ -10047,7 +9840,7 @@
     </w:p>
     <w:p>
       <w:pPr>
-        <w:pStyle w:val="a3"/>
+        <w:pStyle w:val="ListParagraph"/>
         <w:ind w:left="420"/>
       </w:pPr>
       <w:r>
@@ -10059,7 +9852,7 @@
     </w:p>
     <w:p>
       <w:pPr>
-        <w:pStyle w:val="a3"/>
+        <w:pStyle w:val="ListParagraph"/>
         <w:numPr>
           <w:ilvl w:val="0"/>
           <w:numId w:val="15"/>
@@ -10071,7 +9864,7 @@
     </w:p>
     <w:p>
       <w:pPr>
-        <w:pStyle w:val="a3"/>
+        <w:pStyle w:val="ListParagraph"/>
         <w:ind w:left="420"/>
       </w:pPr>
       <w:r>
@@ -10118,13 +9911,13 @@
     </w:p>
     <w:p>
       <w:pPr>
-        <w:pStyle w:val="3"/>
-      </w:pPr>
-      <w:bookmarkStart w:id="26" w:name="_Toc436553644"/>
+        <w:pStyle w:val="Heading3"/>
+      </w:pPr>
+      <w:bookmarkStart w:id="27" w:name="_Toc436553644"/>
       <w:r>
         <w:t>Required information to report an issue</w:t>
       </w:r>
-      <w:bookmarkEnd w:id="26"/>
+      <w:bookmarkEnd w:id="27"/>
     </w:p>
     <w:p>
       <w:r>
@@ -10148,7 +9941,7 @@
     </w:p>
     <w:p>
       <w:pPr>
-        <w:pStyle w:val="a3"/>
+        <w:pStyle w:val="ListParagraph"/>
         <w:numPr>
           <w:ilvl w:val="0"/>
           <w:numId w:val="15"/>
@@ -10160,7 +9953,7 @@
     </w:p>
     <w:p>
       <w:pPr>
-        <w:pStyle w:val="a3"/>
+        <w:pStyle w:val="ListParagraph"/>
         <w:numPr>
           <w:ilvl w:val="0"/>
           <w:numId w:val="15"/>
@@ -10172,7 +9965,7 @@
     </w:p>
     <w:p>
       <w:pPr>
-        <w:pStyle w:val="a3"/>
+        <w:pStyle w:val="ListParagraph"/>
         <w:numPr>
           <w:ilvl w:val="0"/>
           <w:numId w:val="15"/>
@@ -10184,7 +9977,7 @@
     </w:p>
     <w:p>
       <w:pPr>
-        <w:pStyle w:val="a3"/>
+        <w:pStyle w:val="ListParagraph"/>
         <w:numPr>
           <w:ilvl w:val="0"/>
           <w:numId w:val="15"/>
@@ -10196,7 +9989,7 @@
     </w:p>
     <w:p>
       <w:pPr>
-        <w:pStyle w:val="a3"/>
+        <w:pStyle w:val="ListParagraph"/>
         <w:numPr>
           <w:ilvl w:val="0"/>
           <w:numId w:val="15"/>
@@ -10208,20 +10001,20 @@
     </w:p>
     <w:p>
       <w:pPr>
-        <w:pStyle w:val="2"/>
+        <w:pStyle w:val="Heading2"/>
         <w:numPr>
           <w:ilvl w:val="1"/>
           <w:numId w:val="2"/>
         </w:numPr>
       </w:pPr>
-      <w:bookmarkStart w:id="27" w:name="_Toc436553645"/>
+      <w:bookmarkStart w:id="28" w:name="_Toc436553645"/>
       <w:r>
         <w:t>Repair</w:t>
       </w:r>
       <w:r>
         <w:t xml:space="preserve"> and Release</w:t>
       </w:r>
-      <w:bookmarkEnd w:id="27"/>
+      <w:bookmarkEnd w:id="28"/>
     </w:p>
     <w:p>
       <w:r>
@@ -10254,7 +10047,7 @@
     </w:p>
     <w:p>
       <w:pPr>
-        <w:pStyle w:val="a3"/>
+        <w:pStyle w:val="ListParagraph"/>
         <w:numPr>
           <w:ilvl w:val="0"/>
           <w:numId w:val="28"/>
@@ -10266,7 +10059,7 @@
     </w:p>
     <w:p>
       <w:pPr>
-        <w:pStyle w:val="a3"/>
+        <w:pStyle w:val="ListParagraph"/>
         <w:ind w:left="360"/>
       </w:pPr>
       <w:r>
@@ -10354,7 +10147,7 @@
               </wp:anchor>
             </w:drawing>
           </mc:Choice>
-          <mc:Fallback>
+          <mc:Fallback xmlns:w16se="http://schemas.microsoft.com/office/word/2015/wordml/symex" xmlns:cx="http://schemas.microsoft.com/office/drawing/2014/chartex">
             <w:pict>
               <v:rect w14:anchorId="4842A59C" id="矩形 6" o:spid="_x0000_s1026" style="position:absolute;margin-left:34pt;margin-top:85.05pt;width:235.8pt;height:28.15pt;z-index:251661312;visibility:visible;mso-wrap-style:square;mso-width-percent:0;mso-wrap-distance-left:9pt;mso-wrap-distance-top:0;mso-wrap-distance-right:9pt;mso-wrap-distance-bottom:0;mso-position-horizontal:absolute;mso-position-horizontal-relative:text;mso-position-vertical:absolute;mso-position-vertical-relative:text;mso-width-percent:0;mso-width-relative:margin;v-text-anchor:middle" o:gfxdata="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" filled="f" strokecolor="#ed7d31 [3205]" strokeweight="1pt"/>
             </w:pict>
@@ -10456,7 +10249,7 @@
     </w:p>
     <w:p>
       <w:pPr>
-        <w:pStyle w:val="a3"/>
+        <w:pStyle w:val="ListParagraph"/>
         <w:numPr>
           <w:ilvl w:val="1"/>
           <w:numId w:val="28"/>
@@ -10468,7 +10261,7 @@
     </w:p>
     <w:p>
       <w:pPr>
-        <w:pStyle w:val="a3"/>
+        <w:pStyle w:val="ListParagraph"/>
         <w:numPr>
           <w:ilvl w:val="1"/>
           <w:numId w:val="28"/>
@@ -10480,7 +10273,7 @@
     </w:p>
     <w:p>
       <w:pPr>
-        <w:pStyle w:val="a3"/>
+        <w:pStyle w:val="ListParagraph"/>
         <w:numPr>
           <w:ilvl w:val="1"/>
           <w:numId w:val="28"/>
@@ -10492,7 +10285,7 @@
     </w:p>
     <w:p>
       <w:pPr>
-        <w:pStyle w:val="a3"/>
+        <w:pStyle w:val="ListParagraph"/>
         <w:numPr>
           <w:ilvl w:val="1"/>
           <w:numId w:val="28"/>
@@ -10505,7 +10298,7 @@
     </w:p>
     <w:p>
       <w:pPr>
-        <w:pStyle w:val="a3"/>
+        <w:pStyle w:val="ListParagraph"/>
         <w:numPr>
           <w:ilvl w:val="1"/>
           <w:numId w:val="28"/>
@@ -10517,7 +10310,7 @@
     </w:p>
     <w:p>
       <w:pPr>
-        <w:pStyle w:val="a3"/>
+        <w:pStyle w:val="ListParagraph"/>
         <w:numPr>
           <w:ilvl w:val="1"/>
           <w:numId w:val="28"/>
@@ -10529,7 +10322,7 @@
     </w:p>
     <w:p>
       <w:pPr>
-        <w:pStyle w:val="a3"/>
+        <w:pStyle w:val="ListParagraph"/>
         <w:numPr>
           <w:ilvl w:val="0"/>
           <w:numId w:val="28"/>
@@ -10547,7 +10340,7 @@
     </w:p>
     <w:p>
       <w:pPr>
-        <w:pStyle w:val="a3"/>
+        <w:pStyle w:val="ListParagraph"/>
         <w:ind w:left="360"/>
       </w:pPr>
       <w:r>
@@ -10583,7 +10376,7 @@
     </w:p>
     <w:p>
       <w:pPr>
-        <w:pStyle w:val="a3"/>
+        <w:pStyle w:val="ListParagraph"/>
         <w:numPr>
           <w:ilvl w:val="0"/>
           <w:numId w:val="28"/>
@@ -10595,7 +10388,7 @@
     </w:p>
     <w:p>
       <w:pPr>
-        <w:pStyle w:val="a3"/>
+        <w:pStyle w:val="ListParagraph"/>
         <w:ind w:left="360"/>
       </w:pPr>
       <w:r>
@@ -10740,7 +10533,7 @@
               </wp:anchor>
             </w:drawing>
           </mc:Choice>
-          <mc:Fallback>
+          <mc:Fallback xmlns:w16se="http://schemas.microsoft.com/office/word/2015/wordml/symex" xmlns:cx="http://schemas.microsoft.com/office/drawing/2014/chartex">
             <w:pict>
               <v:rect w14:anchorId="597DCDC2" id="矩形 3" o:spid="_x0000_s1026" style="position:absolute;margin-left:33.55pt;margin-top:163.25pt;width:239pt;height:24.35pt;z-index:251664384;visibility:visible;mso-wrap-style:square;mso-width-percent:0;mso-height-percent:0;mso-wrap-distance-left:9pt;mso-wrap-distance-top:0;mso-wrap-distance-right:9pt;mso-wrap-distance-bottom:0;mso-position-horizontal:absolute;mso-position-horizontal-relative:text;mso-position-vertical:absolute;mso-position-vertical-relative:text;mso-width-percent:0;mso-height-percent:0;mso-width-relative:margin;mso-height-relative:margin;v-text-anchor:middle" o:gfxdata="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" filled="f" strokecolor="#ed7d31 [3205]" strokeweight="1pt"/>
             </w:pict>
@@ -10750,7 +10543,7 @@
     </w:p>
     <w:p>
       <w:pPr>
-        <w:pStyle w:val="a3"/>
+        <w:pStyle w:val="ListParagraph"/>
         <w:numPr>
           <w:ilvl w:val="0"/>
           <w:numId w:val="28"/>
@@ -10762,7 +10555,7 @@
     </w:p>
     <w:p>
       <w:pPr>
-        <w:pStyle w:val="a3"/>
+        <w:pStyle w:val="ListParagraph"/>
         <w:numPr>
           <w:ilvl w:val="0"/>
           <w:numId w:val="28"/>
@@ -10998,56 +10791,56 @@
     </w:p>
     <w:p>
       <w:pPr>
-        <w:pStyle w:val="1"/>
+        <w:pStyle w:val="Heading1"/>
         <w:numPr>
           <w:ilvl w:val="0"/>
           <w:numId w:val="2"/>
         </w:numPr>
       </w:pPr>
-      <w:bookmarkStart w:id="28" w:name="_Toc436553646"/>
+      <w:bookmarkStart w:id="29" w:name="_Toc436553646"/>
       <w:r>
         <w:lastRenderedPageBreak/>
         <w:t>Appraisal of the Product and Management</w:t>
       </w:r>
-      <w:bookmarkEnd w:id="28"/>
-    </w:p>
-    <w:p>
-      <w:pPr>
-        <w:pStyle w:val="2"/>
+      <w:bookmarkEnd w:id="29"/>
+    </w:p>
+    <w:p>
+      <w:pPr>
+        <w:pStyle w:val="Heading2"/>
         <w:numPr>
           <w:ilvl w:val="1"/>
           <w:numId w:val="2"/>
         </w:numPr>
       </w:pPr>
-      <w:bookmarkStart w:id="29" w:name="_Toc436553647"/>
+      <w:bookmarkStart w:id="30" w:name="_Toc436553647"/>
       <w:r>
         <w:t>Standards Compliance</w:t>
       </w:r>
-      <w:bookmarkEnd w:id="29"/>
-    </w:p>
-    <w:p>
-      <w:pPr>
-        <w:pStyle w:val="2"/>
+      <w:bookmarkEnd w:id="30"/>
+    </w:p>
+    <w:p>
+      <w:pPr>
+        <w:pStyle w:val="Heading2"/>
         <w:numPr>
           <w:ilvl w:val="1"/>
           <w:numId w:val="2"/>
         </w:numPr>
       </w:pPr>
-      <w:bookmarkStart w:id="30" w:name="_Toc436553648"/>
+      <w:bookmarkStart w:id="31" w:name="_Toc436553648"/>
       <w:r>
         <w:t>Maintainability</w:t>
       </w:r>
-      <w:bookmarkEnd w:id="30"/>
-    </w:p>
-    <w:p>
-      <w:pPr>
-        <w:pStyle w:val="3"/>
-      </w:pPr>
-      <w:bookmarkStart w:id="31" w:name="_Toc436553649"/>
+      <w:bookmarkEnd w:id="31"/>
+    </w:p>
+    <w:p>
+      <w:pPr>
+        <w:pStyle w:val="Heading3"/>
+      </w:pPr>
+      <w:bookmarkStart w:id="32" w:name="_Toc436553649"/>
       <w:r>
         <w:t>Find Metrics</w:t>
       </w:r>
-      <w:bookmarkEnd w:id="31"/>
+      <w:bookmarkEnd w:id="32"/>
     </w:p>
     <w:p>
       <w:r>
@@ -11088,13 +10881,13 @@
     <w:p/>
     <w:p>
       <w:pPr>
-        <w:pStyle w:val="3"/>
-      </w:pPr>
-      <w:bookmarkStart w:id="32" w:name="_Toc436553650"/>
+        <w:pStyle w:val="Heading3"/>
+      </w:pPr>
+      <w:bookmarkStart w:id="33" w:name="_Toc436553650"/>
       <w:r>
         <w:t>Readability</w:t>
       </w:r>
-      <w:bookmarkEnd w:id="32"/>
+      <w:bookmarkEnd w:id="33"/>
       <w:r>
         <w:t xml:space="preserve"> </w:t>
       </w:r>
@@ -11107,13 +10900,13 @@
     <w:p/>
     <w:p>
       <w:pPr>
-        <w:pStyle w:val="3"/>
-      </w:pPr>
-      <w:bookmarkStart w:id="33" w:name="_Toc436553651"/>
+        <w:pStyle w:val="Heading3"/>
+      </w:pPr>
+      <w:bookmarkStart w:id="34" w:name="_Toc436553651"/>
       <w:r>
         <w:t>Analyzability</w:t>
       </w:r>
-      <w:bookmarkEnd w:id="33"/>
+      <w:bookmarkEnd w:id="34"/>
       <w:r>
         <w:t xml:space="preserve"> </w:t>
       </w:r>
@@ -11131,45 +10924,45 @@
     </w:p>
     <w:p>
       <w:pPr>
-        <w:pStyle w:val="2"/>
+        <w:pStyle w:val="Heading2"/>
         <w:numPr>
           <w:ilvl w:val="1"/>
           <w:numId w:val="2"/>
         </w:numPr>
       </w:pPr>
-      <w:bookmarkStart w:id="34" w:name="_Toc436553652"/>
+      <w:bookmarkStart w:id="35" w:name="_Toc436553652"/>
       <w:r>
         <w:t>Reliability</w:t>
       </w:r>
-      <w:bookmarkEnd w:id="34"/>
-    </w:p>
-    <w:p>
-      <w:pPr>
-        <w:pStyle w:val="2"/>
+      <w:bookmarkEnd w:id="35"/>
+    </w:p>
+    <w:p>
+      <w:pPr>
+        <w:pStyle w:val="Heading2"/>
         <w:numPr>
           <w:ilvl w:val="1"/>
           <w:numId w:val="2"/>
         </w:numPr>
       </w:pPr>
-      <w:bookmarkStart w:id="35" w:name="_Toc436553653"/>
+      <w:bookmarkStart w:id="36" w:name="_Toc436553653"/>
       <w:r>
         <w:t>Usability</w:t>
       </w:r>
-      <w:bookmarkEnd w:id="35"/>
-    </w:p>
-    <w:p>
-      <w:pPr>
-        <w:pStyle w:val="2"/>
+      <w:bookmarkEnd w:id="36"/>
+    </w:p>
+    <w:p>
+      <w:pPr>
+        <w:pStyle w:val="Heading2"/>
         <w:numPr>
           <w:ilvl w:val="1"/>
           <w:numId w:val="2"/>
         </w:numPr>
       </w:pPr>
-      <w:bookmarkStart w:id="36" w:name="_Toc436553654"/>
+      <w:bookmarkStart w:id="37" w:name="_Toc436553654"/>
       <w:r>
         <w:t>Extensibility</w:t>
       </w:r>
-      <w:bookmarkEnd w:id="36"/>
+      <w:bookmarkEnd w:id="37"/>
     </w:p>
     <w:p>
       <w:r>
@@ -11185,7 +10978,7 @@
       <w:hyperlink r:id="rId17" w:history="1">
         <w:r>
           <w:rPr>
-            <w:rStyle w:val="a4"/>
+            <w:rStyle w:val="Hyperlink"/>
           </w:rPr>
           <w:t>http://www.broadleafcommerce.com/docs/core/current/broadleaf-concepts/key-aspects-and-configuration/features-and-architecture</w:t>
         </w:r>
@@ -11198,21 +10991,21 @@
     </w:p>
     <w:p>
       <w:pPr>
-        <w:pStyle w:val="2"/>
+        <w:pStyle w:val="Heading2"/>
         <w:numPr>
           <w:ilvl w:val="1"/>
           <w:numId w:val="2"/>
         </w:numPr>
       </w:pPr>
-      <w:bookmarkStart w:id="37" w:name="_Toc436553655"/>
+      <w:bookmarkStart w:id="38" w:name="_Toc436553655"/>
       <w:r>
         <w:t>Portability</w:t>
       </w:r>
-      <w:bookmarkEnd w:id="37"/>
-    </w:p>
-    <w:p>
-      <w:pPr>
-        <w:pStyle w:val="3"/>
+      <w:bookmarkEnd w:id="38"/>
+    </w:p>
+    <w:p>
+      <w:pPr>
+        <w:pStyle w:val="Heading3"/>
         <w:rPr>
           <w:lang w:eastAsia="zh-CN"/>
         </w:rPr>
@@ -11366,7 +11159,7 @@
     </w:p>
     <w:p>
       <w:pPr>
-        <w:pStyle w:val="3"/>
+        <w:pStyle w:val="Heading3"/>
         <w:rPr>
           <w:lang w:eastAsia="zh-CN"/>
         </w:rPr>
@@ -11400,7 +11193,7 @@
     </w:p>
     <w:p>
       <w:pPr>
-        <w:pStyle w:val="3"/>
+        <w:pStyle w:val="Heading3"/>
         <w:rPr>
           <w:lang w:eastAsia="zh-CN"/>
         </w:rPr>
@@ -11415,7 +11208,7 @@
     </w:p>
     <w:p>
       <w:pPr>
-        <w:pStyle w:val="a3"/>
+        <w:pStyle w:val="ListParagraph"/>
         <w:numPr>
           <w:ilvl w:val="0"/>
           <w:numId w:val="36"/>
@@ -11448,7 +11241,7 @@
     </w:p>
     <w:p>
       <w:pPr>
-        <w:pStyle w:val="a3"/>
+        <w:pStyle w:val="ListParagraph"/>
         <w:numPr>
           <w:ilvl w:val="0"/>
           <w:numId w:val="36"/>
@@ -11518,7 +11311,7 @@
     <w:p/>
     <w:p>
       <w:pPr>
-        <w:pStyle w:val="2"/>
+        <w:pStyle w:val="Heading2"/>
         <w:numPr>
           <w:ilvl w:val="1"/>
           <w:numId w:val="2"/>
@@ -11666,17 +11459,17 @@
     </w:p>
     <w:p>
       <w:pPr>
-        <w:pStyle w:val="2"/>
+        <w:pStyle w:val="Heading2"/>
         <w:numPr>
           <w:ilvl w:val="1"/>
           <w:numId w:val="2"/>
         </w:numPr>
       </w:pPr>
-      <w:bookmarkStart w:id="38" w:name="_Toc436553656"/>
+      <w:bookmarkStart w:id="39" w:name="_Toc436553656"/>
       <w:r>
         <w:t>Scalability</w:t>
       </w:r>
-      <w:bookmarkEnd w:id="38"/>
+      <w:bookmarkEnd w:id="39"/>
     </w:p>
     <w:p>
       <w:r>
@@ -11712,7 +11505,7 @@
     </w:p>
     <w:p>
       <w:pPr>
-        <w:pStyle w:val="3"/>
+        <w:pStyle w:val="Heading3"/>
       </w:pPr>
       <w:r>
         <w:t>High</w:t>
@@ -11793,7 +11586,7 @@
     </w:p>
     <w:p>
       <w:pPr>
-        <w:pStyle w:val="3"/>
+        <w:pStyle w:val="Heading3"/>
       </w:pPr>
       <w:r>
         <w:t>Concurrent</w:t>
@@ -11862,7 +11655,7 @@
     </w:p>
     <w:p>
       <w:pPr>
-        <w:pStyle w:val="3"/>
+        <w:pStyle w:val="Heading3"/>
       </w:pPr>
       <w:r>
         <w:lastRenderedPageBreak/>
@@ -11932,7 +11725,7 @@
     </w:p>
     <w:p>
       <w:pPr>
-        <w:pStyle w:val="3"/>
+        <w:pStyle w:val="Heading3"/>
       </w:pPr>
       <w:r>
         <w:t>High</w:t>
@@ -12006,7 +11799,7 @@
     </w:p>
     <w:p>
       <w:pPr>
-        <w:pStyle w:val="2"/>
+        <w:pStyle w:val="Heading2"/>
         <w:numPr>
           <w:ilvl w:val="1"/>
           <w:numId w:val="2"/>
@@ -12021,8 +11814,6 @@
         </w:rPr>
         <w:t xml:space="preserve"> Conclusion</w:t>
       </w:r>
-      <w:bookmarkStart w:id="39" w:name="_GoBack"/>
-      <w:bookmarkEnd w:id="39"/>
     </w:p>
     <w:sectPr>
       <w:pgSz w:w="12240" w:h="15840"/>
@@ -12035,8 +11826,8 @@
 </file>
 
 <file path=word/numbering.xml><?xml version="1.0" encoding="utf-8"?>
-<w:numbering xmlns:wpc="http://schemas.microsoft.com/office/word/2010/wordprocessingCanvas" xmlns:cx="http://schemas.microsoft.com/office/drawing/2014/chartex" xmlns:mc="http://schemas.openxmlformats.org/markup-compatibility/2006" xmlns:o="urn:schemas-microsoft-com:office:office" xmlns:r="http://schemas.openxmlformats.org/officeDocument/2006/relationships" xmlns:m="http://schemas.openxmlformats.org/officeDocument/2006/math" xmlns:v="urn:schemas-microsoft-com:vml" xmlns:wp14="http://schemas.microsoft.com/office/word/2010/wordprocessingDrawing" xmlns:wp="http://schemas.openxmlformats.org/drawingml/2006/wordprocessingDrawing" xmlns:w10="urn:schemas-microsoft-com:office:word" xmlns:w="http://schemas.openxmlformats.org/wordprocessingml/2006/main" xmlns:w14="http://schemas.microsoft.com/office/word/2010/wordml" xmlns:w15="http://schemas.microsoft.com/office/word/2012/wordml" xmlns:w16se="http://schemas.microsoft.com/office/word/2015/wordml/symex" xmlns:wpg="http://schemas.microsoft.com/office/word/2010/wordprocessingGroup" xmlns:wpi="http://schemas.microsoft.com/office/word/2010/wordprocessingInk" xmlns:wne="http://schemas.microsoft.com/office/word/2006/wordml" xmlns:wps="http://schemas.microsoft.com/office/word/2010/wordprocessingShape" mc:Ignorable="w14 w15 w16se wp14">
-  <w:abstractNum w:abstractNumId="0" w15:restartNumberingAfterBreak="0">
+<w:numbering xmlns:wpc="http://schemas.microsoft.com/office/word/2010/wordprocessingCanvas" xmlns:mc="http://schemas.openxmlformats.org/markup-compatibility/2006" xmlns:o="urn:schemas-microsoft-com:office:office" xmlns:r="http://schemas.openxmlformats.org/officeDocument/2006/relationships" xmlns:m="http://schemas.openxmlformats.org/officeDocument/2006/math" xmlns:v="urn:schemas-microsoft-com:vml" xmlns:wp14="http://schemas.microsoft.com/office/word/2010/wordprocessingDrawing" xmlns:wp="http://schemas.openxmlformats.org/drawingml/2006/wordprocessingDrawing" xmlns:w10="urn:schemas-microsoft-com:office:word" xmlns:w="http://schemas.openxmlformats.org/wordprocessingml/2006/main" xmlns:w14="http://schemas.microsoft.com/office/word/2010/wordml" xmlns:w15="http://schemas.microsoft.com/office/word/2012/wordml" xmlns:wpg="http://schemas.microsoft.com/office/word/2010/wordprocessingGroup" xmlns:wpi="http://schemas.microsoft.com/office/word/2010/wordprocessingInk" xmlns:wne="http://schemas.microsoft.com/office/word/2006/wordml" xmlns:wps="http://schemas.microsoft.com/office/word/2010/wordprocessingShape" mc:Ignorable="w14 w15 wp14">
+  <w:abstractNum w:abstractNumId="0">
     <w:nsid w:val="FFFFFFFB"/>
     <w:multiLevelType w:val="multilevel"/>
     <w:tmpl w:val="C2DE64A2"/>
@@ -12067,7 +11858,7 @@
     <w:lvl w:ilvl="2">
       <w:start w:val="1"/>
       <w:numFmt w:val="decimal"/>
-      <w:pStyle w:val="3"/>
+      <w:pStyle w:val="Heading3"/>
       <w:lvlText w:val="3.%2.%3"/>
       <w:lvlJc w:val="left"/>
       <w:pPr>
@@ -12080,7 +11871,7 @@
     <w:lvl w:ilvl="3">
       <w:start w:val="1"/>
       <w:numFmt w:val="decimal"/>
-      <w:pStyle w:val="4"/>
+      <w:pStyle w:val="Heading4"/>
       <w:lvlText w:val="%1.%2.%3.%4"/>
       <w:lvlJc w:val="left"/>
       <w:pPr>
@@ -12093,7 +11884,7 @@
     <w:lvl w:ilvl="4">
       <w:start w:val="1"/>
       <w:numFmt w:val="decimal"/>
-      <w:pStyle w:val="5"/>
+      <w:pStyle w:val="Heading5"/>
       <w:lvlText w:val="%1.%2.%3.%4.%5"/>
       <w:lvlJc w:val="left"/>
       <w:pPr>
@@ -12106,7 +11897,7 @@
     <w:lvl w:ilvl="5">
       <w:start w:val="1"/>
       <w:numFmt w:val="decimal"/>
-      <w:pStyle w:val="6"/>
+      <w:pStyle w:val="Heading6"/>
       <w:lvlText w:val="%1.%2.%3.%4.%5.%6"/>
       <w:lvlJc w:val="left"/>
       <w:pPr>
@@ -12119,7 +11910,7 @@
     <w:lvl w:ilvl="6">
       <w:start w:val="1"/>
       <w:numFmt w:val="decimal"/>
-      <w:pStyle w:val="7"/>
+      <w:pStyle w:val="Heading7"/>
       <w:lvlText w:val="%1.%2.%3.%4.%5.%6.%7"/>
       <w:lvlJc w:val="left"/>
       <w:pPr>
@@ -12132,7 +11923,7 @@
     <w:lvl w:ilvl="7">
       <w:start w:val="1"/>
       <w:numFmt w:val="decimal"/>
-      <w:pStyle w:val="8"/>
+      <w:pStyle w:val="Heading8"/>
       <w:lvlText w:val="%1.%2.%3.%4.%5.%6.%7.%8"/>
       <w:lvlJc w:val="left"/>
       <w:pPr>
@@ -12145,7 +11936,7 @@
     <w:lvl w:ilvl="8">
       <w:start w:val="1"/>
       <w:numFmt w:val="decimal"/>
-      <w:pStyle w:val="9"/>
+      <w:pStyle w:val="Heading9"/>
       <w:lvlText w:val="%1.%2.%3.%4.%5.%6.%7.%8.%9"/>
       <w:lvlJc w:val="left"/>
       <w:pPr>
@@ -12156,7 +11947,7 @@
       </w:rPr>
     </w:lvl>
   </w:abstractNum>
-  <w:abstractNum w:abstractNumId="1" w15:restartNumberingAfterBreak="0">
+  <w:abstractNum w:abstractNumId="1">
     <w:nsid w:val="07BC64DB"/>
     <w:multiLevelType w:val="hybridMultilevel"/>
     <w:tmpl w:val="F22C1C48"/>
@@ -12269,7 +12060,7 @@
       </w:rPr>
     </w:lvl>
   </w:abstractNum>
-  <w:abstractNum w:abstractNumId="2" w15:restartNumberingAfterBreak="0">
+  <w:abstractNum w:abstractNumId="2">
     <w:nsid w:val="0BA15CDD"/>
     <w:multiLevelType w:val="hybridMultilevel"/>
     <w:tmpl w:val="8D08F77A"/>
@@ -12382,7 +12173,7 @@
       </w:rPr>
     </w:lvl>
   </w:abstractNum>
-  <w:abstractNum w:abstractNumId="3" w15:restartNumberingAfterBreak="0">
+  <w:abstractNum w:abstractNumId="3">
     <w:nsid w:val="0E243942"/>
     <w:multiLevelType w:val="hybridMultilevel"/>
     <w:tmpl w:val="B1EC4680"/>
@@ -12468,7 +12259,7 @@
       </w:pPr>
     </w:lvl>
   </w:abstractNum>
-  <w:abstractNum w:abstractNumId="4" w15:restartNumberingAfterBreak="0">
+  <w:abstractNum w:abstractNumId="4">
     <w:nsid w:val="158124AC"/>
     <w:multiLevelType w:val="hybridMultilevel"/>
     <w:tmpl w:val="21CC139C"/>
@@ -12581,7 +12372,7 @@
       </w:rPr>
     </w:lvl>
   </w:abstractNum>
-  <w:abstractNum w:abstractNumId="5" w15:restartNumberingAfterBreak="0">
+  <w:abstractNum w:abstractNumId="5">
     <w:nsid w:val="16FC720B"/>
     <w:multiLevelType w:val="hybridMultilevel"/>
     <w:tmpl w:val="B094C604"/>
@@ -12694,7 +12485,7 @@
       </w:rPr>
     </w:lvl>
   </w:abstractNum>
-  <w:abstractNum w:abstractNumId="6" w15:restartNumberingAfterBreak="0">
+  <w:abstractNum w:abstractNumId="6">
     <w:nsid w:val="171C4EAB"/>
     <w:multiLevelType w:val="hybridMultilevel"/>
     <w:tmpl w:val="29643EBC"/>
@@ -12807,7 +12598,7 @@
       </w:rPr>
     </w:lvl>
   </w:abstractNum>
-  <w:abstractNum w:abstractNumId="7" w15:restartNumberingAfterBreak="0">
+  <w:abstractNum w:abstractNumId="7">
     <w:nsid w:val="24ED5E63"/>
     <w:multiLevelType w:val="hybridMultilevel"/>
     <w:tmpl w:val="733AD59A"/>
@@ -12920,7 +12711,7 @@
       </w:rPr>
     </w:lvl>
   </w:abstractNum>
-  <w:abstractNum w:abstractNumId="8" w15:restartNumberingAfterBreak="0">
+  <w:abstractNum w:abstractNumId="8">
     <w:nsid w:val="2A6C3B2B"/>
     <w:multiLevelType w:val="hybridMultilevel"/>
     <w:tmpl w:val="5AA6E5EE"/>
@@ -13033,7 +12824,7 @@
       </w:rPr>
     </w:lvl>
   </w:abstractNum>
-  <w:abstractNum w:abstractNumId="9" w15:restartNumberingAfterBreak="0">
+  <w:abstractNum w:abstractNumId="9">
     <w:nsid w:val="30C12954"/>
     <w:multiLevelType w:val="multilevel"/>
     <w:tmpl w:val="A964F16C"/>
@@ -13154,7 +12945,120 @@
       </w:rPr>
     </w:lvl>
   </w:abstractNum>
-  <w:abstractNum w:abstractNumId="10" w15:restartNumberingAfterBreak="0">
+  <w:abstractNum w:abstractNumId="10">
+    <w:nsid w:val="31152D4D"/>
+    <w:multiLevelType w:val="hybridMultilevel"/>
+    <w:tmpl w:val="7EB8DA54"/>
+    <w:lvl w:ilvl="0" w:tplc="04090001">
+      <w:start w:val="1"/>
+      <w:numFmt w:val="bullet"/>
+      <w:lvlText w:val=""/>
+      <w:lvlJc w:val="left"/>
+      <w:pPr>
+        <w:ind w:left="420" w:hanging="420"/>
+      </w:pPr>
+      <w:rPr>
+        <w:rFonts w:ascii="Wingdings" w:hAnsi="Wingdings" w:hint="default"/>
+      </w:rPr>
+    </w:lvl>
+    <w:lvl w:ilvl="1" w:tplc="04090003" w:tentative="1">
+      <w:start w:val="1"/>
+      <w:numFmt w:val="bullet"/>
+      <w:lvlText w:val=""/>
+      <w:lvlJc w:val="left"/>
+      <w:pPr>
+        <w:ind w:left="840" w:hanging="420"/>
+      </w:pPr>
+      <w:rPr>
+        <w:rFonts w:ascii="Wingdings" w:hAnsi="Wingdings" w:hint="default"/>
+      </w:rPr>
+    </w:lvl>
+    <w:lvl w:ilvl="2" w:tplc="04090005" w:tentative="1">
+      <w:start w:val="1"/>
+      <w:numFmt w:val="bullet"/>
+      <w:lvlText w:val=""/>
+      <w:lvlJc w:val="left"/>
+      <w:pPr>
+        <w:ind w:left="1260" w:hanging="420"/>
+      </w:pPr>
+      <w:rPr>
+        <w:rFonts w:ascii="Wingdings" w:hAnsi="Wingdings" w:hint="default"/>
+      </w:rPr>
+    </w:lvl>
+    <w:lvl w:ilvl="3" w:tplc="04090001" w:tentative="1">
+      <w:start w:val="1"/>
+      <w:numFmt w:val="bullet"/>
+      <w:lvlText w:val=""/>
+      <w:lvlJc w:val="left"/>
+      <w:pPr>
+        <w:ind w:left="1680" w:hanging="420"/>
+      </w:pPr>
+      <w:rPr>
+        <w:rFonts w:ascii="Wingdings" w:hAnsi="Wingdings" w:hint="default"/>
+      </w:rPr>
+    </w:lvl>
+    <w:lvl w:ilvl="4" w:tplc="04090003" w:tentative="1">
+      <w:start w:val="1"/>
+      <w:numFmt w:val="bullet"/>
+      <w:lvlText w:val=""/>
+      <w:lvlJc w:val="left"/>
+      <w:pPr>
+        <w:ind w:left="2100" w:hanging="420"/>
+      </w:pPr>
+      <w:rPr>
+        <w:rFonts w:ascii="Wingdings" w:hAnsi="Wingdings" w:hint="default"/>
+      </w:rPr>
+    </w:lvl>
+    <w:lvl w:ilvl="5" w:tplc="04090005" w:tentative="1">
+      <w:start w:val="1"/>
+      <w:numFmt w:val="bullet"/>
+      <w:lvlText w:val=""/>
+      <w:lvlJc w:val="left"/>
+      <w:pPr>
+        <w:ind w:left="2520" w:hanging="420"/>
+      </w:pPr>
+      <w:rPr>
+        <w:rFonts w:ascii="Wingdings" w:hAnsi="Wingdings" w:hint="default"/>
+      </w:rPr>
+    </w:lvl>
+    <w:lvl w:ilvl="6" w:tplc="04090001" w:tentative="1">
+      <w:start w:val="1"/>
+      <w:numFmt w:val="bullet"/>
+      <w:lvlText w:val=""/>
+      <w:lvlJc w:val="left"/>
+      <w:pPr>
+        <w:ind w:left="2940" w:hanging="420"/>
+      </w:pPr>
+      <w:rPr>
+        <w:rFonts w:ascii="Wingdings" w:hAnsi="Wingdings" w:hint="default"/>
+      </w:rPr>
+    </w:lvl>
+    <w:lvl w:ilvl="7" w:tplc="04090003" w:tentative="1">
+      <w:start w:val="1"/>
+      <w:numFmt w:val="bullet"/>
+      <w:lvlText w:val=""/>
+      <w:lvlJc w:val="left"/>
+      <w:pPr>
+        <w:ind w:left="3360" w:hanging="420"/>
+      </w:pPr>
+      <w:rPr>
+        <w:rFonts w:ascii="Wingdings" w:hAnsi="Wingdings" w:hint="default"/>
+      </w:rPr>
+    </w:lvl>
+    <w:lvl w:ilvl="8" w:tplc="04090005" w:tentative="1">
+      <w:start w:val="1"/>
+      <w:numFmt w:val="bullet"/>
+      <w:lvlText w:val=""/>
+      <w:lvlJc w:val="left"/>
+      <w:pPr>
+        <w:ind w:left="3780" w:hanging="420"/>
+      </w:pPr>
+      <w:rPr>
+        <w:rFonts w:ascii="Wingdings" w:hAnsi="Wingdings" w:hint="default"/>
+      </w:rPr>
+    </w:lvl>
+  </w:abstractNum>
+  <w:abstractNum w:abstractNumId="11">
     <w:nsid w:val="35496E5E"/>
     <w:multiLevelType w:val="hybridMultilevel"/>
     <w:tmpl w:val="128CC172"/>
@@ -13267,7 +13171,7 @@
       </w:rPr>
     </w:lvl>
   </w:abstractNum>
-  <w:abstractNum w:abstractNumId="11" w15:restartNumberingAfterBreak="0">
+  <w:abstractNum w:abstractNumId="12">
     <w:nsid w:val="3CB06A49"/>
     <w:multiLevelType w:val="hybridMultilevel"/>
     <w:tmpl w:val="95126B8C"/>
@@ -13380,7 +13284,7 @@
       </w:rPr>
     </w:lvl>
   </w:abstractNum>
-  <w:abstractNum w:abstractNumId="12" w15:restartNumberingAfterBreak="0">
+  <w:abstractNum w:abstractNumId="13">
     <w:nsid w:val="3CE320D6"/>
     <w:multiLevelType w:val="hybridMultilevel"/>
     <w:tmpl w:val="B72CB182"/>
@@ -13469,7 +13373,7 @@
       </w:pPr>
     </w:lvl>
   </w:abstractNum>
-  <w:abstractNum w:abstractNumId="13" w15:restartNumberingAfterBreak="0">
+  <w:abstractNum w:abstractNumId="14">
     <w:nsid w:val="3D466EE0"/>
     <w:multiLevelType w:val="hybridMultilevel"/>
     <w:tmpl w:val="8BCCB0F2"/>
@@ -13582,7 +13486,7 @@
       </w:rPr>
     </w:lvl>
   </w:abstractNum>
-  <w:abstractNum w:abstractNumId="14" w15:restartNumberingAfterBreak="0">
+  <w:abstractNum w:abstractNumId="15">
     <w:nsid w:val="42550807"/>
     <w:multiLevelType w:val="multilevel"/>
     <w:tmpl w:val="E8CA1336"/>
@@ -13695,7 +13599,7 @@
       </w:rPr>
     </w:lvl>
   </w:abstractNum>
-  <w:abstractNum w:abstractNumId="15" w15:restartNumberingAfterBreak="0">
+  <w:abstractNum w:abstractNumId="16">
     <w:nsid w:val="4B942320"/>
     <w:multiLevelType w:val="hybridMultilevel"/>
     <w:tmpl w:val="59BE5086"/>
@@ -13808,7 +13712,7 @@
       </w:rPr>
     </w:lvl>
   </w:abstractNum>
-  <w:abstractNum w:abstractNumId="16" w15:restartNumberingAfterBreak="0">
+  <w:abstractNum w:abstractNumId="17">
     <w:nsid w:val="50F92CB7"/>
     <w:multiLevelType w:val="hybridMultilevel"/>
     <w:tmpl w:val="3F62F12E"/>
@@ -13921,7 +13825,7 @@
       </w:rPr>
     </w:lvl>
   </w:abstractNum>
-  <w:abstractNum w:abstractNumId="17" w15:restartNumberingAfterBreak="0">
+  <w:abstractNum w:abstractNumId="18">
     <w:nsid w:val="53773219"/>
     <w:multiLevelType w:val="hybridMultilevel"/>
     <w:tmpl w:val="64BE4BFA"/>
@@ -14013,7 +13917,7 @@
       </w:pPr>
     </w:lvl>
   </w:abstractNum>
-  <w:abstractNum w:abstractNumId="18" w15:restartNumberingAfterBreak="0">
+  <w:abstractNum w:abstractNumId="19">
     <w:nsid w:val="5A2D4AD6"/>
     <w:multiLevelType w:val="hybridMultilevel"/>
     <w:tmpl w:val="821290FC"/>
@@ -14126,7 +14030,7 @@
       </w:rPr>
     </w:lvl>
   </w:abstractNum>
-  <w:abstractNum w:abstractNumId="19" w15:restartNumberingAfterBreak="0">
+  <w:abstractNum w:abstractNumId="20">
     <w:nsid w:val="5CEA374C"/>
     <w:multiLevelType w:val="hybridMultilevel"/>
     <w:tmpl w:val="32FAEBBA"/>
@@ -14239,7 +14143,7 @@
       </w:rPr>
     </w:lvl>
   </w:abstractNum>
-  <w:abstractNum w:abstractNumId="20" w15:restartNumberingAfterBreak="0">
+  <w:abstractNum w:abstractNumId="21">
     <w:nsid w:val="5D530B00"/>
     <w:multiLevelType w:val="hybridMultilevel"/>
     <w:tmpl w:val="4E42AA8A"/>
@@ -14379,7 +14283,7 @@
       </w:rPr>
     </w:lvl>
   </w:abstractNum>
-  <w:abstractNum w:abstractNumId="21" w15:restartNumberingAfterBreak="0">
+  <w:abstractNum w:abstractNumId="22">
     <w:nsid w:val="5FC42CFB"/>
     <w:multiLevelType w:val="hybridMultilevel"/>
     <w:tmpl w:val="A9FC92AE"/>
@@ -14492,7 +14396,7 @@
       </w:rPr>
     </w:lvl>
   </w:abstractNum>
-  <w:abstractNum w:abstractNumId="22" w15:restartNumberingAfterBreak="0">
+  <w:abstractNum w:abstractNumId="23">
     <w:nsid w:val="6C3B694B"/>
     <w:multiLevelType w:val="hybridMultilevel"/>
     <w:tmpl w:val="82E042AC"/>
@@ -14581,7 +14485,7 @@
       </w:pPr>
     </w:lvl>
   </w:abstractNum>
-  <w:abstractNum w:abstractNumId="23" w15:restartNumberingAfterBreak="0">
+  <w:abstractNum w:abstractNumId="24">
     <w:nsid w:val="73DD38E1"/>
     <w:multiLevelType w:val="hybridMultilevel"/>
     <w:tmpl w:val="7A54454C"/>
@@ -14694,7 +14598,7 @@
       </w:rPr>
     </w:lvl>
   </w:abstractNum>
-  <w:abstractNum w:abstractNumId="24" w15:restartNumberingAfterBreak="0">
+  <w:abstractNum w:abstractNumId="25">
     <w:nsid w:val="75823BFF"/>
     <w:multiLevelType w:val="hybridMultilevel"/>
     <w:tmpl w:val="AB14A660"/>
@@ -14807,7 +14711,7 @@
       </w:rPr>
     </w:lvl>
   </w:abstractNum>
-  <w:abstractNum w:abstractNumId="25" w15:restartNumberingAfterBreak="0">
+  <w:abstractNum w:abstractNumId="26">
     <w:nsid w:val="789F4644"/>
     <w:multiLevelType w:val="hybridMultilevel"/>
     <w:tmpl w:val="A1E0ABE4"/>
@@ -14897,7 +14801,7 @@
     </w:lvl>
   </w:abstractNum>
   <w:num w:numId="1">
-    <w:abstractNumId w:val="22"/>
+    <w:abstractNumId w:val="23"/>
   </w:num>
   <w:num w:numId="2">
     <w:abstractNumId w:val="9"/>
@@ -14906,43 +14810,43 @@
     <w:abstractNumId w:val="3"/>
   </w:num>
   <w:num w:numId="4">
-    <w:abstractNumId w:val="25"/>
+    <w:abstractNumId w:val="26"/>
   </w:num>
   <w:num w:numId="5">
-    <w:abstractNumId w:val="12"/>
+    <w:abstractNumId w:val="13"/>
   </w:num>
   <w:num w:numId="6">
-    <w:abstractNumId w:val="17"/>
+    <w:abstractNumId w:val="18"/>
   </w:num>
   <w:num w:numId="7">
-    <w:abstractNumId w:val="14"/>
+    <w:abstractNumId w:val="15"/>
   </w:num>
   <w:num w:numId="8">
     <w:abstractNumId w:val="5"/>
   </w:num>
   <w:num w:numId="9">
-    <w:abstractNumId w:val="16"/>
+    <w:abstractNumId w:val="17"/>
   </w:num>
   <w:num w:numId="10">
-    <w:abstractNumId w:val="24"/>
+    <w:abstractNumId w:val="25"/>
   </w:num>
   <w:num w:numId="11">
-    <w:abstractNumId w:val="21"/>
+    <w:abstractNumId w:val="22"/>
   </w:num>
   <w:num w:numId="12">
     <w:abstractNumId w:val="4"/>
   </w:num>
   <w:num w:numId="13">
-    <w:abstractNumId w:val="18"/>
+    <w:abstractNumId w:val="19"/>
   </w:num>
   <w:num w:numId="14">
-    <w:abstractNumId w:val="11"/>
+    <w:abstractNumId w:val="12"/>
   </w:num>
   <w:num w:numId="15">
     <w:abstractNumId w:val="8"/>
   </w:num>
   <w:num w:numId="16">
-    <w:abstractNumId w:val="19"/>
+    <w:abstractNumId w:val="20"/>
   </w:num>
   <w:num w:numId="17">
     <w:abstractNumId w:val="0"/>
@@ -15035,34 +14939,37 @@
     <w:abstractNumId w:val="2"/>
   </w:num>
   <w:num w:numId="29">
-    <w:abstractNumId w:val="23"/>
+    <w:abstractNumId w:val="24"/>
   </w:num>
   <w:num w:numId="30">
     <w:abstractNumId w:val="7"/>
   </w:num>
   <w:num w:numId="31">
-    <w:abstractNumId w:val="15"/>
+    <w:abstractNumId w:val="16"/>
   </w:num>
   <w:num w:numId="32">
     <w:abstractNumId w:val="6"/>
   </w:num>
   <w:num w:numId="33">
-    <w:abstractNumId w:val="20"/>
+    <w:abstractNumId w:val="21"/>
   </w:num>
   <w:num w:numId="34">
     <w:abstractNumId w:val="1"/>
   </w:num>
   <w:num w:numId="35">
-    <w:abstractNumId w:val="10"/>
+    <w:abstractNumId w:val="11"/>
   </w:num>
   <w:num w:numId="36">
-    <w:abstractNumId w:val="13"/>
+    <w:abstractNumId w:val="14"/>
+  </w:num>
+  <w:num w:numId="37">
+    <w:abstractNumId w:val="10"/>
   </w:num>
 </w:numbering>
 </file>
 
 <file path=word/styles.xml><?xml version="1.0" encoding="utf-8"?>
-<w:styles xmlns:mc="http://schemas.openxmlformats.org/markup-compatibility/2006" xmlns:r="http://schemas.openxmlformats.org/officeDocument/2006/relationships" xmlns:w="http://schemas.openxmlformats.org/wordprocessingml/2006/main" xmlns:w14="http://schemas.microsoft.com/office/word/2010/wordml" xmlns:w15="http://schemas.microsoft.com/office/word/2012/wordml" xmlns:w16se="http://schemas.microsoft.com/office/word/2015/wordml/symex" mc:Ignorable="w14 w15 w16se">
+<w:styles xmlns:mc="http://schemas.openxmlformats.org/markup-compatibility/2006" xmlns:r="http://schemas.openxmlformats.org/officeDocument/2006/relationships" xmlns:w="http://schemas.openxmlformats.org/wordprocessingml/2006/main" xmlns:w14="http://schemas.microsoft.com/office/word/2010/wordml" xmlns:w15="http://schemas.microsoft.com/office/word/2012/wordml" mc:Ignorable="w14 w15">
   <w:docDefaults>
     <w:rPrDefault>
       <w:rPr>
@@ -15451,7 +15358,7 @@
     <w:lsdException w:name="List Table 6 Colorful Accent 6" w:uiPriority="51"/>
     <w:lsdException w:name="List Table 7 Colorful Accent 6" w:uiPriority="52"/>
   </w:latentStyles>
-  <w:style w:type="paragraph" w:default="1" w:styleId="a">
+  <w:style w:type="paragraph" w:default="1" w:styleId="Normal">
     <w:name w:val="Normal"/>
     <w:qFormat/>
     <w:rsid w:val="00FC4558"/>
@@ -15465,11 +15372,11 @@
       <w:szCs w:val="20"/>
     </w:rPr>
   </w:style>
-  <w:style w:type="paragraph" w:styleId="1">
+  <w:style w:type="paragraph" w:styleId="Heading1">
     <w:name w:val="heading 1"/>
-    <w:basedOn w:val="a"/>
-    <w:next w:val="a"/>
-    <w:link w:val="10"/>
+    <w:basedOn w:val="Normal"/>
+    <w:next w:val="Normal"/>
+    <w:link w:val="Heading1Char"/>
     <w:qFormat/>
     <w:rsid w:val="00FC4558"/>
     <w:pPr>
@@ -15483,11 +15390,11 @@
       <w:sz w:val="36"/>
     </w:rPr>
   </w:style>
-  <w:style w:type="paragraph" w:styleId="2">
+  <w:style w:type="paragraph" w:styleId="Heading2">
     <w:name w:val="heading 2"/>
-    <w:basedOn w:val="1"/>
-    <w:next w:val="a"/>
-    <w:link w:val="20"/>
+    <w:basedOn w:val="Heading1"/>
+    <w:next w:val="Normal"/>
+    <w:link w:val="Heading2Char"/>
     <w:qFormat/>
     <w:rsid w:val="00FC4558"/>
     <w:pPr>
@@ -15497,11 +15404,11 @@
       <w:sz w:val="28"/>
     </w:rPr>
   </w:style>
-  <w:style w:type="paragraph" w:styleId="3">
+  <w:style w:type="paragraph" w:styleId="Heading3">
     <w:name w:val="heading 3"/>
-    <w:basedOn w:val="1"/>
-    <w:next w:val="a"/>
-    <w:link w:val="30"/>
+    <w:basedOn w:val="Heading1"/>
+    <w:next w:val="Normal"/>
+    <w:link w:val="Heading3Char"/>
     <w:qFormat/>
     <w:rsid w:val="00FC4558"/>
     <w:pPr>
@@ -15517,11 +15424,11 @@
       <w:sz w:val="20"/>
     </w:rPr>
   </w:style>
-  <w:style w:type="paragraph" w:styleId="4">
+  <w:style w:type="paragraph" w:styleId="Heading4">
     <w:name w:val="heading 4"/>
-    <w:basedOn w:val="1"/>
-    <w:next w:val="a"/>
-    <w:link w:val="40"/>
+    <w:basedOn w:val="Heading1"/>
+    <w:next w:val="Normal"/>
+    <w:link w:val="Heading4Char"/>
     <w:qFormat/>
     <w:rsid w:val="00FC4558"/>
     <w:pPr>
@@ -15536,11 +15443,11 @@
       <w:sz w:val="20"/>
     </w:rPr>
   </w:style>
-  <w:style w:type="paragraph" w:styleId="5">
+  <w:style w:type="paragraph" w:styleId="Heading5">
     <w:name w:val="heading 5"/>
-    <w:basedOn w:val="a"/>
-    <w:next w:val="a"/>
-    <w:link w:val="50"/>
+    <w:basedOn w:val="Normal"/>
+    <w:next w:val="Normal"/>
+    <w:link w:val="Heading5Char"/>
     <w:qFormat/>
     <w:rsid w:val="00FC4558"/>
     <w:pPr>
@@ -15555,11 +15462,11 @@
       <w:sz w:val="22"/>
     </w:rPr>
   </w:style>
-  <w:style w:type="paragraph" w:styleId="6">
+  <w:style w:type="paragraph" w:styleId="Heading6">
     <w:name w:val="heading 6"/>
-    <w:basedOn w:val="a"/>
-    <w:next w:val="a"/>
-    <w:link w:val="60"/>
+    <w:basedOn w:val="Normal"/>
+    <w:next w:val="Normal"/>
+    <w:link w:val="Heading6Char"/>
     <w:qFormat/>
     <w:rsid w:val="00FC4558"/>
     <w:pPr>
@@ -15575,11 +15482,11 @@
       <w:sz w:val="22"/>
     </w:rPr>
   </w:style>
-  <w:style w:type="paragraph" w:styleId="7">
+  <w:style w:type="paragraph" w:styleId="Heading7">
     <w:name w:val="heading 7"/>
-    <w:basedOn w:val="a"/>
-    <w:next w:val="a"/>
-    <w:link w:val="70"/>
+    <w:basedOn w:val="Normal"/>
+    <w:next w:val="Normal"/>
+    <w:link w:val="Heading7Char"/>
     <w:qFormat/>
     <w:rsid w:val="00FC4558"/>
     <w:pPr>
@@ -15591,11 +15498,11 @@
       <w:outlineLvl w:val="6"/>
     </w:pPr>
   </w:style>
-  <w:style w:type="paragraph" w:styleId="8">
+  <w:style w:type="paragraph" w:styleId="Heading8">
     <w:name w:val="heading 8"/>
-    <w:basedOn w:val="a"/>
-    <w:next w:val="a"/>
-    <w:link w:val="80"/>
+    <w:basedOn w:val="Normal"/>
+    <w:next w:val="Normal"/>
+    <w:link w:val="Heading8Char"/>
     <w:qFormat/>
     <w:rsid w:val="00FC4558"/>
     <w:pPr>
@@ -15610,11 +15517,11 @@
       <w:i/>
     </w:rPr>
   </w:style>
-  <w:style w:type="paragraph" w:styleId="9">
+  <w:style w:type="paragraph" w:styleId="Heading9">
     <w:name w:val="heading 9"/>
-    <w:basedOn w:val="a"/>
-    <w:next w:val="a"/>
-    <w:link w:val="90"/>
+    <w:basedOn w:val="Normal"/>
+    <w:next w:val="Normal"/>
+    <w:link w:val="Heading9Char"/>
     <w:qFormat/>
     <w:rsid w:val="00FC4558"/>
     <w:pPr>
@@ -15631,13 +15538,13 @@
       <w:sz w:val="18"/>
     </w:rPr>
   </w:style>
-  <w:style w:type="character" w:default="1" w:styleId="a0">
+  <w:style w:type="character" w:default="1" w:styleId="DefaultParagraphFont">
     <w:name w:val="Default Paragraph Font"/>
     <w:uiPriority w:val="1"/>
     <w:semiHidden/>
     <w:unhideWhenUsed/>
   </w:style>
-  <w:style w:type="table" w:default="1" w:styleId="a1">
+  <w:style w:type="table" w:default="1" w:styleId="TableNormal">
     <w:name w:val="Normal Table"/>
     <w:uiPriority w:val="99"/>
     <w:semiHidden/>
@@ -15652,15 +15559,15 @@
       </w:tblCellMar>
     </w:tblPr>
   </w:style>
-  <w:style w:type="numbering" w:default="1" w:styleId="a2">
+  <w:style w:type="numbering" w:default="1" w:styleId="NoList">
     <w:name w:val="No List"/>
     <w:uiPriority w:val="99"/>
     <w:semiHidden/>
     <w:unhideWhenUsed/>
   </w:style>
-  <w:style w:type="paragraph" w:styleId="a3">
+  <w:style w:type="paragraph" w:styleId="ListParagraph">
     <w:name w:val="List Paragraph"/>
-    <w:basedOn w:val="a"/>
+    <w:basedOn w:val="Normal"/>
     <w:uiPriority w:val="34"/>
     <w:qFormat/>
     <w:rsid w:val="00AD144D"/>
@@ -15669,10 +15576,10 @@
       <w:contextualSpacing/>
     </w:pPr>
   </w:style>
-  <w:style w:type="character" w:customStyle="1" w:styleId="10">
-    <w:name w:val="标题 1 字符"/>
-    <w:basedOn w:val="a0"/>
-    <w:link w:val="1"/>
+  <w:style w:type="character" w:customStyle="1" w:styleId="Heading1Char">
+    <w:name w:val="Heading 1 Char"/>
+    <w:basedOn w:val="DefaultParagraphFont"/>
+    <w:link w:val="Heading1"/>
     <w:rsid w:val="00AD144D"/>
     <w:rPr>
       <w:rFonts w:ascii="Arial" w:eastAsia="宋体" w:hAnsi="Arial" w:cs="Times New Roman"/>
@@ -15681,10 +15588,10 @@
       <w:szCs w:val="20"/>
     </w:rPr>
   </w:style>
-  <w:style w:type="character" w:customStyle="1" w:styleId="20">
-    <w:name w:val="标题 2 字符"/>
-    <w:basedOn w:val="a0"/>
-    <w:link w:val="2"/>
+  <w:style w:type="character" w:customStyle="1" w:styleId="Heading2Char">
+    <w:name w:val="Heading 2 Char"/>
+    <w:basedOn w:val="DefaultParagraphFont"/>
+    <w:link w:val="Heading2"/>
     <w:rsid w:val="00AD144D"/>
     <w:rPr>
       <w:rFonts w:ascii="Arial" w:eastAsia="宋体" w:hAnsi="Arial" w:cs="Times New Roman"/>
@@ -15693,10 +15600,10 @@
       <w:szCs w:val="20"/>
     </w:rPr>
   </w:style>
-  <w:style w:type="paragraph" w:styleId="TOC">
+  <w:style w:type="paragraph" w:styleId="TOCHeading">
     <w:name w:val="TOC Heading"/>
-    <w:basedOn w:val="1"/>
-    <w:next w:val="a"/>
+    <w:basedOn w:val="Heading1"/>
+    <w:next w:val="Normal"/>
     <w:uiPriority w:val="39"/>
     <w:unhideWhenUsed/>
     <w:qFormat/>
@@ -15705,10 +15612,10 @@
       <w:outlineLvl w:val="9"/>
     </w:pPr>
   </w:style>
-  <w:style w:type="paragraph" w:styleId="11">
+  <w:style w:type="paragraph" w:styleId="TOC1">
     <w:name w:val="toc 1"/>
-    <w:basedOn w:val="a"/>
-    <w:next w:val="a"/>
+    <w:basedOn w:val="Normal"/>
+    <w:next w:val="Normal"/>
     <w:autoRedefine/>
     <w:uiPriority w:val="39"/>
     <w:rsid w:val="00FC4558"/>
@@ -15722,10 +15629,10 @@
       <w:caps/>
     </w:rPr>
   </w:style>
-  <w:style w:type="paragraph" w:styleId="21">
+  <w:style w:type="paragraph" w:styleId="TOC2">
     <w:name w:val="toc 2"/>
-    <w:basedOn w:val="a"/>
-    <w:next w:val="a"/>
+    <w:basedOn w:val="Normal"/>
+    <w:next w:val="Normal"/>
     <w:autoRedefine/>
     <w:uiPriority w:val="39"/>
     <w:rsid w:val="00FC4558"/>
@@ -15737,7 +15644,7 @@
       <w:smallCaps/>
     </w:rPr>
   </w:style>
-  <w:style w:type="character" w:styleId="a4">
+  <w:style w:type="character" w:styleId="Hyperlink">
     <w:name w:val="Hyperlink"/>
     <w:uiPriority w:val="99"/>
     <w:rsid w:val="00FC4558"/>
@@ -15746,9 +15653,9 @@
       <w:u w:val="single"/>
     </w:rPr>
   </w:style>
-  <w:style w:type="table" w:styleId="a5">
+  <w:style w:type="table" w:styleId="TableGrid">
     <w:name w:val="Table Grid"/>
-    <w:basedOn w:val="a1"/>
+    <w:basedOn w:val="TableNormal"/>
     <w:rsid w:val="00FC4558"/>
     <w:pPr>
       <w:spacing w:after="0" w:line="240" w:lineRule="auto"/>
@@ -15760,6 +15667,7 @@
       <w:lang w:eastAsia="zh-CN"/>
     </w:rPr>
     <w:tblPr>
+      <w:tblInd w:w="0" w:type="dxa"/>
       <w:tblBorders>
         <w:top w:val="single" w:sz="4" w:space="0" w:color="auto"/>
         <w:left w:val="single" w:sz="4" w:space="0" w:color="auto"/>
@@ -15768,12 +15676,18 @@
         <w:insideH w:val="single" w:sz="4" w:space="0" w:color="auto"/>
         <w:insideV w:val="single" w:sz="4" w:space="0" w:color="auto"/>
       </w:tblBorders>
+      <w:tblCellMar>
+        <w:top w:w="0" w:type="dxa"/>
+        <w:left w:w="108" w:type="dxa"/>
+        <w:bottom w:w="0" w:type="dxa"/>
+        <w:right w:w="108" w:type="dxa"/>
+      </w:tblCellMar>
     </w:tblPr>
   </w:style>
-  <w:style w:type="character" w:customStyle="1" w:styleId="30">
-    <w:name w:val="标题 3 字符"/>
-    <w:basedOn w:val="a0"/>
-    <w:link w:val="3"/>
+  <w:style w:type="character" w:customStyle="1" w:styleId="Heading3Char">
+    <w:name w:val="Heading 3 Char"/>
+    <w:basedOn w:val="DefaultParagraphFont"/>
+    <w:link w:val="Heading3"/>
     <w:rsid w:val="003B7920"/>
     <w:rPr>
       <w:rFonts w:ascii="Arial" w:eastAsia="宋体" w:hAnsi="Arial" w:cs="Times New Roman"/>
@@ -15784,12 +15698,12 @@
   </w:style>
   <w:style w:type="character" w:customStyle="1" w:styleId="apple-converted-space">
     <w:name w:val="apple-converted-space"/>
-    <w:basedOn w:val="a0"/>
+    <w:basedOn w:val="DefaultParagraphFont"/>
     <w:rsid w:val="002D72D1"/>
   </w:style>
   <w:style w:type="paragraph" w:customStyle="1" w:styleId="repo-list-description">
     <w:name w:val="repo-list-description"/>
-    <w:basedOn w:val="a"/>
+    <w:basedOn w:val="Normal"/>
     <w:rsid w:val="002D72D1"/>
     <w:pPr>
       <w:spacing w:before="100" w:beforeAutospacing="1" w:after="100" w:afterAutospacing="1" w:line="240" w:lineRule="auto"/>
@@ -15800,7 +15714,7 @@
       <w:szCs w:val="24"/>
     </w:rPr>
   </w:style>
-  <w:style w:type="paragraph" w:styleId="a6">
+  <w:style w:type="paragraph" w:styleId="NoSpacing">
     <w:name w:val="No Spacing"/>
     <w:uiPriority w:val="1"/>
     <w:qFormat/>
@@ -15809,10 +15723,10 @@
       <w:spacing w:after="0" w:line="240" w:lineRule="auto"/>
     </w:pPr>
   </w:style>
-  <w:style w:type="character" w:customStyle="1" w:styleId="40">
-    <w:name w:val="标题 4 字符"/>
-    <w:basedOn w:val="a0"/>
-    <w:link w:val="4"/>
+  <w:style w:type="character" w:customStyle="1" w:styleId="Heading4Char">
+    <w:name w:val="Heading 4 Char"/>
+    <w:basedOn w:val="DefaultParagraphFont"/>
+    <w:link w:val="Heading4"/>
     <w:rsid w:val="00962095"/>
     <w:rPr>
       <w:rFonts w:ascii="Arial" w:eastAsia="宋体" w:hAnsi="Arial" w:cs="Times New Roman"/>
@@ -15820,9 +15734,9 @@
       <w:szCs w:val="20"/>
     </w:rPr>
   </w:style>
-  <w:style w:type="paragraph" w:styleId="a7">
+  <w:style w:type="paragraph" w:styleId="NormalWeb">
     <w:name w:val="Normal (Web)"/>
-    <w:basedOn w:val="a"/>
+    <w:basedOn w:val="Normal"/>
     <w:uiPriority w:val="99"/>
     <w:semiHidden/>
     <w:unhideWhenUsed/>
@@ -15837,10 +15751,10 @@
       <w:lang w:eastAsia="zh-CN"/>
     </w:rPr>
   </w:style>
-  <w:style w:type="paragraph" w:styleId="a8">
+  <w:style w:type="paragraph" w:styleId="BalloonText">
     <w:name w:val="Balloon Text"/>
-    <w:basedOn w:val="a"/>
-    <w:link w:val="a9"/>
+    <w:basedOn w:val="Normal"/>
+    <w:link w:val="BalloonTextChar"/>
     <w:rsid w:val="00FC4558"/>
     <w:pPr>
       <w:spacing w:line="240" w:lineRule="auto"/>
@@ -15851,9 +15765,9 @@
       <w:szCs w:val="16"/>
     </w:rPr>
   </w:style>
-  <w:style w:type="character" w:customStyle="1" w:styleId="a9">
-    <w:name w:val="批注框文本 字符"/>
-    <w:link w:val="a8"/>
+  <w:style w:type="character" w:customStyle="1" w:styleId="BalloonTextChar">
+    <w:name w:val="Balloon Text Char"/>
+    <w:link w:val="BalloonText"/>
     <w:rsid w:val="00FC4558"/>
     <w:rPr>
       <w:rFonts w:ascii="Tahoma" w:eastAsia="宋体" w:hAnsi="Tahoma" w:cs="Tahoma"/>
@@ -15861,10 +15775,10 @@
       <w:szCs w:val="16"/>
     </w:rPr>
   </w:style>
-  <w:style w:type="paragraph" w:styleId="aa">
+  <w:style w:type="paragraph" w:styleId="BodyText">
     <w:name w:val="Body Text"/>
-    <w:basedOn w:val="a"/>
-    <w:link w:val="ab"/>
+    <w:basedOn w:val="Normal"/>
+    <w:link w:val="BodyTextChar"/>
     <w:rsid w:val="00FC4558"/>
     <w:pPr>
       <w:keepLines/>
@@ -15872,10 +15786,10 @@
       <w:ind w:left="720"/>
     </w:pPr>
   </w:style>
-  <w:style w:type="character" w:customStyle="1" w:styleId="ab">
-    <w:name w:val="正文文本 字符"/>
-    <w:basedOn w:val="a0"/>
-    <w:link w:val="aa"/>
+  <w:style w:type="character" w:customStyle="1" w:styleId="BodyTextChar">
+    <w:name w:val="Body Text Char"/>
+    <w:basedOn w:val="DefaultParagraphFont"/>
+    <w:link w:val="BodyText"/>
     <w:rsid w:val="00FC4558"/>
     <w:rPr>
       <w:rFonts w:ascii="Times New Roman" w:eastAsia="宋体" w:hAnsi="Times New Roman" w:cs="Times New Roman"/>
@@ -15883,10 +15797,10 @@
       <w:szCs w:val="20"/>
     </w:rPr>
   </w:style>
-  <w:style w:type="paragraph" w:styleId="22">
+  <w:style w:type="paragraph" w:styleId="BodyText2">
     <w:name w:val="Body Text 2"/>
-    <w:basedOn w:val="a"/>
-    <w:link w:val="23"/>
+    <w:basedOn w:val="Normal"/>
+    <w:link w:val="BodyText2Char"/>
     <w:rsid w:val="00FC4558"/>
     <w:pPr>
       <w:widowControl/>
@@ -15907,10 +15821,10 @@
       <w:color w:val="000000"/>
     </w:rPr>
   </w:style>
-  <w:style w:type="character" w:customStyle="1" w:styleId="23">
-    <w:name w:val="正文文本 2 字符"/>
-    <w:basedOn w:val="a0"/>
-    <w:link w:val="22"/>
+  <w:style w:type="character" w:customStyle="1" w:styleId="BodyText2Char">
+    <w:name w:val="Body Text 2 Char"/>
+    <w:basedOn w:val="DefaultParagraphFont"/>
+    <w:link w:val="BodyText2"/>
     <w:rsid w:val="00FC4558"/>
     <w:rPr>
       <w:rFonts w:ascii="Times New Roman" w:eastAsia="宋体" w:hAnsi="Times New Roman" w:cs="Times New Roman"/>
@@ -15919,10 +15833,10 @@
       <w:szCs w:val="20"/>
     </w:rPr>
   </w:style>
-  <w:style w:type="paragraph" w:styleId="ac">
+  <w:style w:type="paragraph" w:styleId="BodyTextIndent">
     <w:name w:val="Body Text Indent"/>
-    <w:basedOn w:val="a"/>
-    <w:link w:val="ad"/>
+    <w:basedOn w:val="Normal"/>
+    <w:link w:val="BodyTextIndentChar"/>
     <w:rsid w:val="00FC4558"/>
     <w:pPr>
       <w:spacing w:line="240" w:lineRule="auto"/>
@@ -15932,10 +15846,10 @@
       <w:kern w:val="28"/>
     </w:rPr>
   </w:style>
-  <w:style w:type="character" w:customStyle="1" w:styleId="ad">
-    <w:name w:val="正文文本缩进 字符"/>
-    <w:basedOn w:val="a0"/>
-    <w:link w:val="ac"/>
+  <w:style w:type="character" w:customStyle="1" w:styleId="BodyTextIndentChar">
+    <w:name w:val="Body Text Indent Char"/>
+    <w:basedOn w:val="DefaultParagraphFont"/>
+    <w:link w:val="BodyTextIndent"/>
     <w:rsid w:val="00FC4558"/>
     <w:rPr>
       <w:rFonts w:ascii="Times New Roman" w:eastAsia="宋体" w:hAnsi="Times New Roman" w:cs="Times New Roman"/>
@@ -15944,10 +15858,10 @@
       <w:szCs w:val="20"/>
     </w:rPr>
   </w:style>
-  <w:style w:type="paragraph" w:styleId="ae">
+  <w:style w:type="paragraph" w:styleId="Caption">
     <w:name w:val="caption"/>
-    <w:basedOn w:val="a"/>
-    <w:next w:val="a"/>
+    <w:basedOn w:val="Normal"/>
+    <w:next w:val="Normal"/>
     <w:qFormat/>
     <w:rsid w:val="00FC4558"/>
     <w:pPr>
@@ -15959,7 +15873,7 @@
   </w:style>
   <w:style w:type="paragraph" w:customStyle="1" w:styleId="ClassDocumentation">
     <w:name w:val="Class Documentation"/>
-    <w:basedOn w:val="a"/>
+    <w:basedOn w:val="Normal"/>
     <w:rsid w:val="00FC4558"/>
     <w:pPr>
       <w:spacing w:line="240" w:lineRule="auto"/>
@@ -15969,7 +15883,7 @@
       <w:i/>
     </w:rPr>
   </w:style>
-  <w:style w:type="character" w:styleId="af">
+  <w:style w:type="character" w:styleId="CommentReference">
     <w:name w:val="annotation reference"/>
     <w:semiHidden/>
     <w:rsid w:val="00FC4558"/>
@@ -15979,20 +15893,20 @@
       <w:shd w:val="clear" w:color="auto" w:fill="FFFF99"/>
     </w:rPr>
   </w:style>
-  <w:style w:type="paragraph" w:styleId="af0">
+  <w:style w:type="paragraph" w:styleId="CommentText">
     <w:name w:val="annotation text"/>
-    <w:basedOn w:val="a"/>
-    <w:link w:val="af1"/>
+    <w:basedOn w:val="Normal"/>
+    <w:link w:val="CommentTextChar"/>
     <w:semiHidden/>
     <w:rsid w:val="00FC4558"/>
     <w:pPr>
       <w:spacing w:line="240" w:lineRule="auto"/>
     </w:pPr>
   </w:style>
-  <w:style w:type="character" w:customStyle="1" w:styleId="af1">
-    <w:name w:val="批注文字 字符"/>
-    <w:basedOn w:val="a0"/>
-    <w:link w:val="af0"/>
+  <w:style w:type="character" w:customStyle="1" w:styleId="CommentTextChar">
+    <w:name w:val="Comment Text Char"/>
+    <w:basedOn w:val="DefaultParagraphFont"/>
+    <w:link w:val="CommentText"/>
     <w:semiHidden/>
     <w:rsid w:val="00FC4558"/>
     <w:rPr>
@@ -16001,10 +15915,10 @@
       <w:szCs w:val="20"/>
     </w:rPr>
   </w:style>
-  <w:style w:type="paragraph" w:styleId="af2">
+  <w:style w:type="paragraph" w:styleId="DocumentMap">
     <w:name w:val="Document Map"/>
-    <w:basedOn w:val="a"/>
-    <w:link w:val="af3"/>
+    <w:basedOn w:val="Normal"/>
+    <w:link w:val="DocumentMapChar"/>
     <w:semiHidden/>
     <w:rsid w:val="00FC4558"/>
     <w:pPr>
@@ -16014,10 +15928,10 @@
       <w:rFonts w:ascii="Tahoma" w:hAnsi="Tahoma" w:cs="Tahoma"/>
     </w:rPr>
   </w:style>
-  <w:style w:type="character" w:customStyle="1" w:styleId="af3">
-    <w:name w:val="文档结构图 字符"/>
-    <w:basedOn w:val="a0"/>
-    <w:link w:val="af2"/>
+  <w:style w:type="character" w:customStyle="1" w:styleId="DocumentMapChar">
+    <w:name w:val="Document Map Char"/>
+    <w:basedOn w:val="DefaultParagraphFont"/>
+    <w:link w:val="DocumentMap"/>
     <w:semiHidden/>
     <w:rsid w:val="00FC4558"/>
     <w:rPr>
@@ -16029,7 +15943,7 @@
   </w:style>
   <w:style w:type="paragraph" w:customStyle="1" w:styleId="Documentation">
     <w:name w:val="Documentation"/>
-    <w:basedOn w:val="a"/>
+    <w:basedOn w:val="Normal"/>
     <w:rsid w:val="00FC4558"/>
     <w:pPr>
       <w:spacing w:after="120" w:line="240" w:lineRule="auto"/>
@@ -16039,7 +15953,7 @@
       <w:color w:val="000000"/>
     </w:rPr>
   </w:style>
-  <w:style w:type="character" w:styleId="af4">
+  <w:style w:type="character" w:styleId="FollowedHyperlink">
     <w:name w:val="FollowedHyperlink"/>
     <w:rsid w:val="00FC4558"/>
     <w:rPr>
@@ -16047,10 +15961,10 @@
       <w:u w:val="single"/>
     </w:rPr>
   </w:style>
-  <w:style w:type="paragraph" w:styleId="af5">
+  <w:style w:type="paragraph" w:styleId="Footer">
     <w:name w:val="footer"/>
-    <w:basedOn w:val="a"/>
-    <w:link w:val="af6"/>
+    <w:basedOn w:val="Normal"/>
+    <w:link w:val="FooterChar"/>
     <w:rsid w:val="00FC4558"/>
     <w:pPr>
       <w:tabs>
@@ -16059,10 +15973,10 @@
       </w:tabs>
     </w:pPr>
   </w:style>
-  <w:style w:type="character" w:customStyle="1" w:styleId="af6">
-    <w:name w:val="页脚 字符"/>
-    <w:basedOn w:val="a0"/>
-    <w:link w:val="af5"/>
+  <w:style w:type="character" w:customStyle="1" w:styleId="FooterChar">
+    <w:name w:val="Footer Char"/>
+    <w:basedOn w:val="DefaultParagraphFont"/>
+    <w:link w:val="Footer"/>
     <w:rsid w:val="00FC4558"/>
     <w:rPr>
       <w:rFonts w:ascii="Times New Roman" w:eastAsia="宋体" w:hAnsi="Times New Roman" w:cs="Times New Roman"/>
@@ -16070,10 +15984,10 @@
       <w:szCs w:val="20"/>
     </w:rPr>
   </w:style>
-  <w:style w:type="paragraph" w:styleId="af7">
+  <w:style w:type="paragraph" w:styleId="Header">
     <w:name w:val="header"/>
-    <w:basedOn w:val="a"/>
-    <w:link w:val="af8"/>
+    <w:basedOn w:val="Normal"/>
+    <w:link w:val="HeaderChar"/>
     <w:rsid w:val="00FC4558"/>
     <w:pPr>
       <w:tabs>
@@ -16082,10 +15996,10 @@
       </w:tabs>
     </w:pPr>
   </w:style>
-  <w:style w:type="character" w:customStyle="1" w:styleId="af8">
-    <w:name w:val="页眉 字符"/>
-    <w:basedOn w:val="a0"/>
-    <w:link w:val="af7"/>
+  <w:style w:type="character" w:customStyle="1" w:styleId="HeaderChar">
+    <w:name w:val="Header Char"/>
+    <w:basedOn w:val="DefaultParagraphFont"/>
+    <w:link w:val="Header"/>
     <w:rsid w:val="00FC4558"/>
     <w:rPr>
       <w:rFonts w:ascii="Times New Roman" w:eastAsia="宋体" w:hAnsi="Times New Roman" w:cs="Times New Roman"/>
@@ -16093,20 +16007,20 @@
       <w:szCs w:val="20"/>
     </w:rPr>
   </w:style>
-  <w:style w:type="character" w:customStyle="1" w:styleId="50">
-    <w:name w:val="标题 5 字符"/>
-    <w:basedOn w:val="a0"/>
-    <w:link w:val="5"/>
+  <w:style w:type="character" w:customStyle="1" w:styleId="Heading5Char">
+    <w:name w:val="Heading 5 Char"/>
+    <w:basedOn w:val="DefaultParagraphFont"/>
+    <w:link w:val="Heading5"/>
     <w:rsid w:val="00FC4558"/>
     <w:rPr>
       <w:rFonts w:ascii="Times New Roman" w:eastAsia="宋体" w:hAnsi="Times New Roman" w:cs="Times New Roman"/>
       <w:szCs w:val="20"/>
     </w:rPr>
   </w:style>
-  <w:style w:type="character" w:customStyle="1" w:styleId="60">
-    <w:name w:val="标题 6 字符"/>
-    <w:basedOn w:val="a0"/>
-    <w:link w:val="6"/>
+  <w:style w:type="character" w:customStyle="1" w:styleId="Heading6Char">
+    <w:name w:val="Heading 6 Char"/>
+    <w:basedOn w:val="DefaultParagraphFont"/>
+    <w:link w:val="Heading6"/>
     <w:rsid w:val="00FC4558"/>
     <w:rPr>
       <w:rFonts w:ascii="Times New Roman" w:eastAsia="宋体" w:hAnsi="Times New Roman" w:cs="Times New Roman"/>
@@ -16114,10 +16028,10 @@
       <w:szCs w:val="20"/>
     </w:rPr>
   </w:style>
-  <w:style w:type="character" w:customStyle="1" w:styleId="70">
-    <w:name w:val="标题 7 字符"/>
-    <w:basedOn w:val="a0"/>
-    <w:link w:val="7"/>
+  <w:style w:type="character" w:customStyle="1" w:styleId="Heading7Char">
+    <w:name w:val="Heading 7 Char"/>
+    <w:basedOn w:val="DefaultParagraphFont"/>
+    <w:link w:val="Heading7"/>
     <w:rsid w:val="00FC4558"/>
     <w:rPr>
       <w:rFonts w:ascii="Times New Roman" w:eastAsia="宋体" w:hAnsi="Times New Roman" w:cs="Times New Roman"/>
@@ -16125,10 +16039,10 @@
       <w:szCs w:val="20"/>
     </w:rPr>
   </w:style>
-  <w:style w:type="character" w:customStyle="1" w:styleId="80">
-    <w:name w:val="标题 8 字符"/>
-    <w:basedOn w:val="a0"/>
-    <w:link w:val="8"/>
+  <w:style w:type="character" w:customStyle="1" w:styleId="Heading8Char">
+    <w:name w:val="Heading 8 Char"/>
+    <w:basedOn w:val="DefaultParagraphFont"/>
+    <w:link w:val="Heading8"/>
     <w:rsid w:val="00FC4558"/>
     <w:rPr>
       <w:rFonts w:ascii="Times New Roman" w:eastAsia="宋体" w:hAnsi="Times New Roman" w:cs="Times New Roman"/>
@@ -16137,10 +16051,10 @@
       <w:szCs w:val="20"/>
     </w:rPr>
   </w:style>
-  <w:style w:type="character" w:customStyle="1" w:styleId="90">
-    <w:name w:val="标题 9 字符"/>
-    <w:basedOn w:val="a0"/>
-    <w:link w:val="9"/>
+  <w:style w:type="character" w:customStyle="1" w:styleId="Heading9Char">
+    <w:name w:val="Heading 9 Char"/>
+    <w:basedOn w:val="DefaultParagraphFont"/>
+    <w:link w:val="Heading9"/>
     <w:rsid w:val="00FC4558"/>
     <w:rPr>
       <w:rFonts w:ascii="Times New Roman" w:eastAsia="宋体" w:hAnsi="Times New Roman" w:cs="Times New Roman"/>
@@ -16150,17 +16064,17 @@
       <w:szCs w:val="20"/>
     </w:rPr>
   </w:style>
-  <w:style w:type="paragraph" w:styleId="af9">
+  <w:style w:type="paragraph" w:styleId="NormalIndent">
     <w:name w:val="Normal Indent"/>
-    <w:basedOn w:val="a"/>
+    <w:basedOn w:val="Normal"/>
     <w:rsid w:val="00FC4558"/>
     <w:pPr>
       <w:ind w:left="900" w:hanging="900"/>
     </w:pPr>
   </w:style>
-  <w:style w:type="paragraph" w:customStyle="1" w:styleId="NormalIndent">
+  <w:style w:type="paragraph" w:customStyle="1" w:styleId="NormalIndent0">
     <w:name w:val="NormalIndent"/>
-    <w:basedOn w:val="a"/>
+    <w:basedOn w:val="Normal"/>
     <w:rsid w:val="00FC4558"/>
     <w:pPr>
       <w:tabs>
@@ -16172,7 +16086,7 @@
   </w:style>
   <w:style w:type="paragraph" w:customStyle="1" w:styleId="OperationDocumentation">
     <w:name w:val="Operation Documentation"/>
-    <w:basedOn w:val="a"/>
+    <w:basedOn w:val="Normal"/>
     <w:rsid w:val="00FC4558"/>
     <w:pPr>
       <w:spacing w:line="240" w:lineRule="auto"/>
@@ -16183,14 +16097,14 @@
       <w:color w:val="000000"/>
     </w:rPr>
   </w:style>
-  <w:style w:type="character" w:styleId="afa">
+  <w:style w:type="character" w:styleId="PageNumber">
     <w:name w:val="page number"/>
-    <w:basedOn w:val="a0"/>
+    <w:basedOn w:val="DefaultParagraphFont"/>
     <w:rsid w:val="00FC4558"/>
   </w:style>
   <w:style w:type="paragraph" w:customStyle="1" w:styleId="Paragraph2">
     <w:name w:val="Paragraph2"/>
-    <w:basedOn w:val="a"/>
+    <w:basedOn w:val="Normal"/>
     <w:rsid w:val="00FC4558"/>
     <w:pPr>
       <w:spacing w:before="80"/>
@@ -16204,7 +16118,7 @@
   </w:style>
   <w:style w:type="paragraph" w:customStyle="1" w:styleId="ReportTitle">
     <w:name w:val="Report Title"/>
-    <w:basedOn w:val="a"/>
+    <w:basedOn w:val="Normal"/>
     <w:rsid w:val="00FC4558"/>
     <w:pPr>
       <w:spacing w:after="240" w:line="240" w:lineRule="auto"/>
@@ -16218,8 +16132,8 @@
   </w:style>
   <w:style w:type="paragraph" w:customStyle="1" w:styleId="SectionTitle">
     <w:name w:val="Section Title"/>
-    <w:basedOn w:val="a"/>
-    <w:next w:val="a"/>
+    <w:basedOn w:val="Normal"/>
+    <w:next w:val="Normal"/>
     <w:rsid w:val="00FC4558"/>
     <w:pPr>
       <w:spacing w:before="240" w:after="60" w:line="240" w:lineRule="auto"/>
@@ -16237,10 +16151,10 @@
       <w:color w:val="0000FF"/>
     </w:rPr>
   </w:style>
-  <w:style w:type="paragraph" w:styleId="afb">
+  <w:style w:type="paragraph" w:styleId="Subtitle">
     <w:name w:val="Subtitle"/>
-    <w:basedOn w:val="a"/>
-    <w:link w:val="afc"/>
+    <w:basedOn w:val="Normal"/>
+    <w:link w:val="SubtitleChar"/>
     <w:qFormat/>
     <w:rsid w:val="00FC4558"/>
     <w:pPr>
@@ -16254,10 +16168,10 @@
       <w:lang w:val="en-AU"/>
     </w:rPr>
   </w:style>
-  <w:style w:type="character" w:customStyle="1" w:styleId="afc">
-    <w:name w:val="副标题 字符"/>
-    <w:basedOn w:val="a0"/>
-    <w:link w:val="afb"/>
+  <w:style w:type="character" w:customStyle="1" w:styleId="SubtitleChar">
+    <w:name w:val="Subtitle Char"/>
+    <w:basedOn w:val="DefaultParagraphFont"/>
+    <w:link w:val="Subtitle"/>
     <w:rsid w:val="00FC4558"/>
     <w:rPr>
       <w:rFonts w:ascii="Arial" w:eastAsia="宋体" w:hAnsi="Arial" w:cs="Times New Roman"/>
@@ -16269,18 +16183,18 @@
   </w:style>
   <w:style w:type="paragraph" w:customStyle="1" w:styleId="Tabletext">
     <w:name w:val="Tabletext"/>
-    <w:basedOn w:val="a"/>
+    <w:basedOn w:val="Normal"/>
     <w:rsid w:val="00FC4558"/>
     <w:pPr>
       <w:keepLines/>
       <w:spacing w:after="120"/>
     </w:pPr>
   </w:style>
-  <w:style w:type="paragraph" w:styleId="afd">
+  <w:style w:type="paragraph" w:styleId="Title">
     <w:name w:val="Title"/>
-    <w:basedOn w:val="a"/>
-    <w:next w:val="a"/>
-    <w:link w:val="afe"/>
+    <w:basedOn w:val="Normal"/>
+    <w:next w:val="Normal"/>
+    <w:link w:val="TitleChar"/>
     <w:qFormat/>
     <w:rsid w:val="00FC4558"/>
     <w:pPr>
@@ -16293,10 +16207,10 @@
       <w:sz w:val="36"/>
     </w:rPr>
   </w:style>
-  <w:style w:type="character" w:customStyle="1" w:styleId="afe">
-    <w:name w:val="标题 字符"/>
-    <w:basedOn w:val="a0"/>
-    <w:link w:val="afd"/>
+  <w:style w:type="character" w:customStyle="1" w:styleId="TitleChar">
+    <w:name w:val="Title Char"/>
+    <w:basedOn w:val="DefaultParagraphFont"/>
+    <w:link w:val="Title"/>
     <w:rsid w:val="00FC4558"/>
     <w:rPr>
       <w:rFonts w:ascii="Arial" w:eastAsia="宋体" w:hAnsi="Arial" w:cs="Times New Roman"/>
@@ -16305,10 +16219,10 @@
       <w:szCs w:val="20"/>
     </w:rPr>
   </w:style>
-  <w:style w:type="paragraph" w:styleId="31">
+  <w:style w:type="paragraph" w:styleId="TOC3">
     <w:name w:val="toc 3"/>
-    <w:basedOn w:val="a"/>
-    <w:next w:val="a"/>
+    <w:basedOn w:val="Normal"/>
+    <w:next w:val="Normal"/>
     <w:autoRedefine/>
     <w:uiPriority w:val="39"/>
     <w:rsid w:val="00FC4558"/>
@@ -16321,10 +16235,10 @@
       <w:iCs/>
     </w:rPr>
   </w:style>
-  <w:style w:type="paragraph" w:styleId="41">
+  <w:style w:type="paragraph" w:styleId="TOC4">
     <w:name w:val="toc 4"/>
-    <w:basedOn w:val="a"/>
-    <w:next w:val="a"/>
+    <w:basedOn w:val="Normal"/>
+    <w:next w:val="Normal"/>
     <w:autoRedefine/>
     <w:uiPriority w:val="39"/>
     <w:unhideWhenUsed/>
@@ -16338,10 +16252,10 @@
       <w:szCs w:val="18"/>
     </w:rPr>
   </w:style>
-  <w:style w:type="paragraph" w:styleId="51">
+  <w:style w:type="paragraph" w:styleId="TOC5">
     <w:name w:val="toc 5"/>
-    <w:basedOn w:val="a"/>
-    <w:next w:val="a"/>
+    <w:basedOn w:val="Normal"/>
+    <w:next w:val="Normal"/>
     <w:autoRedefine/>
     <w:uiPriority w:val="39"/>
     <w:unhideWhenUsed/>
@@ -16355,10 +16269,10 @@
       <w:szCs w:val="18"/>
     </w:rPr>
   </w:style>
-  <w:style w:type="paragraph" w:styleId="61">
+  <w:style w:type="paragraph" w:styleId="TOC6">
     <w:name w:val="toc 6"/>
-    <w:basedOn w:val="a"/>
-    <w:next w:val="a"/>
+    <w:basedOn w:val="Normal"/>
+    <w:next w:val="Normal"/>
     <w:autoRedefine/>
     <w:uiPriority w:val="39"/>
     <w:unhideWhenUsed/>
@@ -16372,10 +16286,10 @@
       <w:szCs w:val="18"/>
     </w:rPr>
   </w:style>
-  <w:style w:type="paragraph" w:styleId="71">
+  <w:style w:type="paragraph" w:styleId="TOC7">
     <w:name w:val="toc 7"/>
-    <w:basedOn w:val="a"/>
-    <w:next w:val="a"/>
+    <w:basedOn w:val="Normal"/>
+    <w:next w:val="Normal"/>
     <w:autoRedefine/>
     <w:uiPriority w:val="39"/>
     <w:unhideWhenUsed/>
@@ -16389,10 +16303,10 @@
       <w:szCs w:val="18"/>
     </w:rPr>
   </w:style>
-  <w:style w:type="paragraph" w:styleId="81">
+  <w:style w:type="paragraph" w:styleId="TOC8">
     <w:name w:val="toc 8"/>
-    <w:basedOn w:val="a"/>
-    <w:next w:val="a"/>
+    <w:basedOn w:val="Normal"/>
+    <w:next w:val="Normal"/>
     <w:autoRedefine/>
     <w:uiPriority w:val="39"/>
     <w:unhideWhenUsed/>
@@ -16406,10 +16320,10 @@
       <w:szCs w:val="18"/>
     </w:rPr>
   </w:style>
-  <w:style w:type="paragraph" w:styleId="91">
+  <w:style w:type="paragraph" w:styleId="TOC9">
     <w:name w:val="toc 9"/>
-    <w:basedOn w:val="a"/>
-    <w:next w:val="a"/>
+    <w:basedOn w:val="Normal"/>
+    <w:next w:val="Normal"/>
     <w:autoRedefine/>
     <w:uiPriority w:val="39"/>
     <w:unhideWhenUsed/>
@@ -16434,7 +16348,7 @@
         <a:sysClr val="windowText" lastClr="000000"/>
       </a:dk1>
       <a:lt1>
-        <a:sysClr val="window" lastClr="FFFFFF"/>
+        <a:sysClr val="window" lastClr="CCE8CF"/>
       </a:lt1>
       <a:dk2>
         <a:srgbClr val="44546A"/>
@@ -16692,7 +16606,7 @@
 </file>
 
 <file path=customXml/itemProps1.xml><?xml version="1.0" encoding="utf-8"?>
-<ds:datastoreItem xmlns:ds="http://schemas.openxmlformats.org/officeDocument/2006/customXml" ds:itemID="{5E32BE9D-EB8F-4693-BEA7-8E0064724D45}">
+<ds:datastoreItem xmlns:ds="http://schemas.openxmlformats.org/officeDocument/2006/customXml" ds:itemID="{1212C4A1-8521-495F-9626-A466F8AD67D1}">
   <ds:schemaRefs>
     <ds:schemaRef ds:uri="http://schemas.openxmlformats.org/officeDocument/2006/bibliography"/>
   </ds:schemaRefs>

--- a/FinalSubmission/SME Report.docx
+++ b/FinalSubmission/SME Report.docx
@@ -4999,13 +4999,8 @@
       <w:bookmarkEnd w:id="1"/>
     </w:p>
     <w:p>
-      <w:proofErr w:type="spellStart"/>
-      <w:r>
-        <w:t>BroadleafCommerce</w:t>
-      </w:r>
-      <w:proofErr w:type="spellEnd"/>
-      <w:r>
-        <w:t xml:space="preserve"> is an open-source, e-commerce framework written entirely in Java on top of the Spring framework. It is targeted at facilitating the development of enterprise-class, commerce-driven sites by providing a robust data model, services and specialized tooling that take care of most of the "heavy lifting" work. To accomplish this goal, we have developed our platform based on the key feature sets required by world-class online retailers - and we're committed to continually expanding our feature offering. We've also taken extra steps to guarantee interoperability with today's enterprise by utilizing standards wherever possible and incorporating best-of-breed, open-source software libraries from the community.</w:t>
+      <w:r>
+        <w:t>BroadleafCommerce is an open-source, e-commerce framework written entirely in Java on top of the Spring framework. It is targeted at facilitating the development of enterprise-class, commerce-driven sites by providing a robust data model, services and specialized tooling that take care of most of the "heavy lifting" work. To accomplish this goal, we have developed our platform based on the key feature sets required by world-class online retailers - and we're committed to continually expanding our feature offering. We've also taken extra steps to guarantee interoperability with today's enterprise by utilizing standards wherever possible and incorporating best-of-breed, open-source software libraries from the community.</w:t>
       </w:r>
     </w:p>
     <w:p>
@@ -5027,23 +5022,7 @@
     </w:p>
     <w:p>
       <w:r>
-        <w:t xml:space="preserve">An enterprise solution feature set ideal for Fortune 500 needs, Broadleaf provides the most sought after functionality for supporting B2C, B2B, and B2B2C </w:t>
-      </w:r>
-      <w:proofErr w:type="spellStart"/>
-      <w:r>
-        <w:t>eCommerce</w:t>
-      </w:r>
-      <w:proofErr w:type="spellEnd"/>
-      <w:r>
-        <w:t xml:space="preserve"> at the best value in the market. Every solution can be customized to ensure your </w:t>
-      </w:r>
-      <w:proofErr w:type="spellStart"/>
-      <w:r>
-        <w:t>eCommerce</w:t>
-      </w:r>
-      <w:proofErr w:type="spellEnd"/>
-      <w:r>
-        <w:t xml:space="preserve"> site is tailored to your specific requirements. Robust functionality within a lightweight framework lend to some of the characteristics that cause Broadleaf to stand out from the rest. Never feel restricted by a features list again.</w:t>
+        <w:t>An enterprise solution feature set ideal for Fortune 500 needs, Broadleaf provides the most sought after functionality for supporting B2C, B2B, and B2B2C eCommerce at the best value in the market. Every solution can be customized to ensure your eCommerce site is tailored to your specific requirements. Robust functionality within a lightweight framework lend to some of the characteristics that cause Broadleaf to stand out from the rest. Never feel restricted by a features list again.</w:t>
       </w:r>
       <w:r>
         <w:t xml:space="preserve"> </w:t>
@@ -5354,7 +5333,6 @@
     <w:p>
       <w:pPr>
         <w:rPr>
-          <w:rFonts w:hint="eastAsia"/>
           <w:lang w:eastAsia="zh-CN"/>
         </w:rPr>
       </w:pPr>
@@ -5517,8 +5495,6 @@
         </w:rPr>
         <w:t xml:space="preserve">Daily Scrum Meeting (aka 15mins stand-up meeting). </w:t>
       </w:r>
-      <w:bookmarkStart w:id="4" w:name="_GoBack"/>
-      <w:bookmarkEnd w:id="4"/>
       <w:r>
         <w:rPr>
           <w:lang w:eastAsia="zh-CN"/>
@@ -5594,7 +5570,6 @@
           <w:numId w:val="23"/>
         </w:numPr>
         <w:rPr>
-          <w:rFonts w:hint="eastAsia"/>
           <w:lang w:eastAsia="zh-CN"/>
         </w:rPr>
       </w:pPr>
@@ -5611,7 +5586,6 @@
         <w:pStyle w:val="ListParagraph"/>
         <w:ind w:left="420"/>
         <w:rPr>
-          <w:rFonts w:hint="eastAsia"/>
           <w:lang w:eastAsia="zh-CN"/>
         </w:rPr>
       </w:pPr>
@@ -5719,7 +5693,6 @@
     <w:p>
       <w:pPr>
         <w:rPr>
-          <w:rFonts w:hint="eastAsia"/>
           <w:lang w:eastAsia="zh-CN"/>
         </w:rPr>
       </w:pPr>
@@ -5753,12 +5726,12 @@
           <w:numId w:val="1"/>
         </w:numPr>
       </w:pPr>
-      <w:bookmarkStart w:id="5" w:name="_Toc436600711"/>
+      <w:bookmarkStart w:id="4" w:name="_Toc436600711"/>
       <w:r>
         <w:lastRenderedPageBreak/>
         <w:t>Product History</w:t>
       </w:r>
-      <w:bookmarkEnd w:id="5"/>
+      <w:bookmarkEnd w:id="4"/>
     </w:p>
     <w:p>
       <w:pPr>
@@ -5771,11 +5744,11 @@
       <w:r>
         <w:t xml:space="preserve"> </w:t>
       </w:r>
-      <w:bookmarkStart w:id="6" w:name="_Toc436600712"/>
+      <w:bookmarkStart w:id="5" w:name="_Toc436600712"/>
       <w:r>
         <w:t>Release</w:t>
       </w:r>
-      <w:bookmarkEnd w:id="6"/>
+      <w:bookmarkEnd w:id="5"/>
     </w:p>
     <w:p>
       <w:pPr>
@@ -5800,35 +5773,7 @@
         <w:rPr>
           <w:lang w:eastAsia="zh-CN"/>
         </w:rPr>
-        <w:t xml:space="preserve">on </w:t>
-      </w:r>
-      <w:proofErr w:type="spellStart"/>
-      <w:r>
-        <w:rPr>
-          <w:lang w:eastAsia="zh-CN"/>
-        </w:rPr>
-        <w:t>BroadleafCommerce</w:t>
-      </w:r>
-      <w:proofErr w:type="spellEnd"/>
-      <w:r>
-        <w:rPr>
-          <w:lang w:eastAsia="zh-CN"/>
-        </w:rPr>
-        <w:t xml:space="preserve"> </w:t>
-      </w:r>
-      <w:proofErr w:type="spellStart"/>
-      <w:r>
-        <w:rPr>
-          <w:lang w:eastAsia="zh-CN"/>
-        </w:rPr>
-        <w:t>GitHub</w:t>
-      </w:r>
-      <w:proofErr w:type="spellEnd"/>
-      <w:r>
-        <w:rPr>
-          <w:lang w:eastAsia="zh-CN"/>
-        </w:rPr>
-        <w:t xml:space="preserve"> repository </w:t>
+        <w:t xml:space="preserve">on BroadleafCommerce GitHub repository </w:t>
       </w:r>
       <w:r>
         <w:rPr>
@@ -6088,14 +6033,14 @@
           <w:lang w:eastAsia="zh-CN"/>
         </w:rPr>
       </w:pPr>
-      <w:bookmarkStart w:id="7" w:name="_Toc436600713"/>
+      <w:bookmarkStart w:id="6" w:name="_Toc436600713"/>
       <w:r>
         <w:rPr>
           <w:lang w:eastAsia="zh-CN"/>
         </w:rPr>
         <w:t>Release note</w:t>
       </w:r>
-      <w:bookmarkEnd w:id="7"/>
+      <w:bookmarkEnd w:id="6"/>
     </w:p>
     <w:p>
       <w:pPr>
@@ -6164,14 +6109,14 @@
         </w:rPr>
         <w:t xml:space="preserve"> </w:t>
       </w:r>
-      <w:bookmarkStart w:id="8" w:name="_Toc436600714"/>
+      <w:bookmarkStart w:id="7" w:name="_Toc436600714"/>
       <w:r>
         <w:rPr>
           <w:lang w:eastAsia="zh-CN"/>
         </w:rPr>
         <w:t>Migration note</w:t>
       </w:r>
-      <w:bookmarkEnd w:id="8"/>
+      <w:bookmarkEnd w:id="7"/>
     </w:p>
     <w:p>
       <w:pPr>
@@ -6348,7 +6293,7 @@
         </w:rPr>
         <w:t xml:space="preserve"> </w:t>
       </w:r>
-      <w:bookmarkStart w:id="9" w:name="_Toc436600715"/>
+      <w:bookmarkStart w:id="8" w:name="_Toc436600715"/>
       <w:r>
         <w:rPr>
           <w:lang w:eastAsia="zh-CN"/>
@@ -6374,12 +6319,11 @@
         </w:rPr>
         <w:t>changes</w:t>
       </w:r>
-      <w:bookmarkEnd w:id="9"/>
-    </w:p>
-    <w:p>
-      <w:pPr>
-        <w:rPr>
-          <w:rFonts w:hint="eastAsia"/>
+      <w:bookmarkEnd w:id="8"/>
+    </w:p>
+    <w:p>
+      <w:pPr>
+        <w:rPr>
           <w:lang w:eastAsia="zh-CN"/>
         </w:rPr>
       </w:pPr>
@@ -6528,33 +6472,11 @@
           <w:lang w:eastAsia="zh-CN"/>
         </w:rPr>
       </w:pPr>
-      <w:proofErr w:type="spellStart"/>
-      <w:r>
-        <w:rPr>
-          <w:lang w:eastAsia="zh-CN"/>
-        </w:rPr>
-        <w:t>ThreadLocal</w:t>
-      </w:r>
-      <w:proofErr w:type="spellEnd"/>
-      <w:r>
-        <w:rPr>
-          <w:lang w:eastAsia="zh-CN"/>
-        </w:rPr>
-        <w:t xml:space="preserve"> changes to </w:t>
-      </w:r>
-      <w:proofErr w:type="spellStart"/>
-      <w:r>
-        <w:rPr>
-          <w:lang w:eastAsia="zh-CN"/>
-        </w:rPr>
-        <w:t>SystemTime</w:t>
-      </w:r>
-      <w:proofErr w:type="spellEnd"/>
-      <w:r>
-        <w:rPr>
-          <w:lang w:eastAsia="zh-CN"/>
-        </w:rPr>
-        <w:t xml:space="preserve"> are not always being cleaned up, which can result in unexpected behavior on a site #1490 </w:t>
+      <w:r>
+        <w:rPr>
+          <w:lang w:eastAsia="zh-CN"/>
+        </w:rPr>
+        <w:t xml:space="preserve">ThreadLocal changes to SystemTime are not always being cleaned up, which can result in unexpected behavior on a site #1490 </w:t>
       </w:r>
       <w:r>
         <w:rPr>
@@ -6667,21 +6589,7 @@
         <w:rPr>
           <w:lang w:eastAsia="zh-CN"/>
         </w:rPr>
-        <w:t>Add save method to Store service/</w:t>
-      </w:r>
-      <w:proofErr w:type="spellStart"/>
-      <w:r>
-        <w:rPr>
-          <w:lang w:eastAsia="zh-CN"/>
-        </w:rPr>
-        <w:t>dao</w:t>
-      </w:r>
-      <w:proofErr w:type="spellEnd"/>
-      <w:r>
-        <w:rPr>
-          <w:lang w:eastAsia="zh-CN"/>
-        </w:rPr>
-        <w:t xml:space="preserve"> #770</w:t>
+        <w:t>Add save method to Store service/dao #770</w:t>
       </w:r>
       <w:r>
         <w:rPr>
@@ -6722,41 +6630,13 @@
         <w:rPr>
           <w:lang w:eastAsia="zh-CN"/>
         </w:rPr>
-        <w:t xml:space="preserve">Clean up and refactor the extension managers in </w:t>
-      </w:r>
-      <w:proofErr w:type="spellStart"/>
-      <w:r>
-        <w:rPr>
-          <w:lang w:eastAsia="zh-CN"/>
-        </w:rPr>
-        <w:t>AdminAbstractController</w:t>
-      </w:r>
-      <w:proofErr w:type="spellEnd"/>
-      <w:r>
-        <w:rPr>
-          <w:lang w:eastAsia="zh-CN"/>
-        </w:rPr>
-        <w:t xml:space="preserve"> #</w:t>
-      </w:r>
-      <w:proofErr w:type="gramStart"/>
-      <w:r>
-        <w:rPr>
-          <w:lang w:eastAsia="zh-CN"/>
-        </w:rPr>
-        <w:t>1003</w:t>
-      </w:r>
-      <w:r>
-        <w:rPr>
-          <w:lang w:eastAsia="zh-CN"/>
-        </w:rPr>
-        <w:t xml:space="preserve">  (</w:t>
-      </w:r>
-      <w:proofErr w:type="gramEnd"/>
-      <w:r>
-        <w:rPr>
-          <w:lang w:eastAsia="zh-CN"/>
-        </w:rPr>
-        <w:t>From release note of 4.0)</w:t>
+        <w:t>Clean up and refactor the extension managers in AdminAbstractController #1003</w:t>
+      </w:r>
+      <w:r>
+        <w:rPr>
+          <w:lang w:eastAsia="zh-CN"/>
+        </w:rPr>
+        <w:t xml:space="preserve">  (From release note of 4.0)</w:t>
       </w:r>
     </w:p>
     <w:p>
@@ -6777,31 +6657,18 @@
       <w:r>
         <w:t xml:space="preserve"> </w:t>
       </w:r>
-      <w:bookmarkStart w:id="10" w:name="_Toc436600716"/>
+      <w:bookmarkStart w:id="9" w:name="_Toc436600716"/>
       <w:r>
         <w:t>Adoption</w:t>
       </w:r>
-      <w:bookmarkEnd w:id="10"/>
-    </w:p>
-    <w:p>
-      <w:proofErr w:type="spellStart"/>
-      <w:r>
-        <w:t>BroadleafCommerce</w:t>
-      </w:r>
-      <w:proofErr w:type="spellEnd"/>
-      <w:r>
-        <w:t xml:space="preserve"> is </w:t>
-      </w:r>
-      <w:r>
-        <w:t xml:space="preserve">proud to power the </w:t>
-      </w:r>
-      <w:proofErr w:type="spellStart"/>
-      <w:r>
-        <w:t>eCommerce</w:t>
-      </w:r>
-      <w:proofErr w:type="spellEnd"/>
-      <w:r>
-        <w:t xml:space="preserve"> capabilities for some of the most recognized brands around the globe. One thing all of </w:t>
+      <w:bookmarkEnd w:id="9"/>
+    </w:p>
+    <w:p>
+      <w:r>
+        <w:t xml:space="preserve">BroadleafCommerce is </w:t>
+      </w:r>
+      <w:r>
+        <w:t xml:space="preserve">proud to power the eCommerce capabilities for some of the most recognized brands around the globe. One thing all of </w:t>
       </w:r>
       <w:r>
         <w:t>their</w:t>
@@ -6845,13 +6712,8 @@
       <w:r>
         <w:t xml:space="preserve">running their business with system built on </w:t>
       </w:r>
-      <w:proofErr w:type="spellStart"/>
-      <w:r>
-        <w:t>BroadleafCommerce</w:t>
-      </w:r>
-      <w:proofErr w:type="spellEnd"/>
-      <w:r>
-        <w:t xml:space="preserve"> framework.</w:t>
+      <w:r>
+        <w:t>BroadleafCommerce framework.</w:t>
       </w:r>
     </w:p>
     <w:p>
@@ -6946,19 +6808,9 @@
           <w:numId w:val="13"/>
         </w:numPr>
       </w:pPr>
-      <w:proofErr w:type="spellStart"/>
-      <w:r>
-        <w:t>Ganz</w:t>
-      </w:r>
-      <w:proofErr w:type="spellEnd"/>
-      <w:r>
-        <w:t xml:space="preserve"> </w:t>
-      </w:r>
-      <w:proofErr w:type="spellStart"/>
-      <w:r>
-        <w:t>eStore</w:t>
-      </w:r>
-      <w:proofErr w:type="spellEnd"/>
+      <w:r>
+        <w:t>Ganz eStore</w:t>
+      </w:r>
     </w:p>
     <w:p>
       <w:pPr>
@@ -6966,15 +6818,7 @@
         <w:ind w:left="360"/>
       </w:pPr>
       <w:r>
-        <w:t xml:space="preserve">Broadleaf Commerce allowed Ganz to launch a re-vamped, elegant, effective </w:t>
-      </w:r>
-      <w:proofErr w:type="spellStart"/>
-      <w:r>
-        <w:t>eCommerce</w:t>
-      </w:r>
-      <w:proofErr w:type="spellEnd"/>
-      <w:r>
-        <w:t xml:space="preserve"> solution that meets all of their complex business and technical requirements.</w:t>
+        <w:t>Broadleaf Commerce allowed Ganz to launch a re-vamped, elegant, effective eCommerce solution that meets all of their complex business and technical requirements.</w:t>
       </w:r>
     </w:p>
     <w:p>
@@ -6985,11 +6829,9 @@
           <w:numId w:val="13"/>
         </w:numPr>
       </w:pPr>
-      <w:proofErr w:type="spellStart"/>
       <w:r>
         <w:t>Vology</w:t>
       </w:r>
-      <w:proofErr w:type="spellEnd"/>
     </w:p>
     <w:p>
       <w:pPr>
@@ -7053,11 +6895,11 @@
       <w:r>
         <w:t xml:space="preserve"> </w:t>
       </w:r>
-      <w:bookmarkStart w:id="11" w:name="_Toc436600717"/>
+      <w:bookmarkStart w:id="10" w:name="_Toc436600717"/>
       <w:r>
         <w:t>Feature Tracking</w:t>
       </w:r>
-      <w:bookmarkEnd w:id="11"/>
+      <w:bookmarkEnd w:id="10"/>
     </w:p>
     <w:p/>
     <w:p>
@@ -7071,11 +6913,11 @@
       <w:r>
         <w:t xml:space="preserve"> </w:t>
       </w:r>
-      <w:bookmarkStart w:id="12" w:name="_Toc436600718"/>
+      <w:bookmarkStart w:id="11" w:name="_Toc436600718"/>
       <w:r>
         <w:t>Critical Reviews</w:t>
       </w:r>
-      <w:bookmarkEnd w:id="12"/>
+      <w:bookmarkEnd w:id="11"/>
     </w:p>
     <w:p>
       <w:pPr>
@@ -7102,11 +6944,11 @@
         <w:lastRenderedPageBreak/>
         <w:t xml:space="preserve"> </w:t>
       </w:r>
-      <w:bookmarkStart w:id="13" w:name="_Toc436600719"/>
+      <w:bookmarkStart w:id="12" w:name="_Toc436600719"/>
       <w:r>
         <w:t>Product Structure</w:t>
       </w:r>
-      <w:bookmarkEnd w:id="13"/>
+      <w:bookmarkEnd w:id="12"/>
     </w:p>
     <w:p>
       <w:pPr>
@@ -7119,11 +6961,11 @@
       <w:r>
         <w:t xml:space="preserve"> </w:t>
       </w:r>
-      <w:bookmarkStart w:id="14" w:name="_Toc436600720"/>
+      <w:bookmarkStart w:id="13" w:name="_Toc436600720"/>
       <w:r>
         <w:t>Architecture</w:t>
       </w:r>
-      <w:bookmarkEnd w:id="14"/>
+      <w:bookmarkEnd w:id="13"/>
     </w:p>
     <w:p>
       <w:pPr>
@@ -7142,14 +6984,14 @@
         </w:rPr>
         <w:t xml:space="preserve"> </w:t>
       </w:r>
-      <w:bookmarkStart w:id="15" w:name="_Toc436600721"/>
+      <w:bookmarkStart w:id="14" w:name="_Toc436600721"/>
       <w:r>
         <w:rPr>
           <w:lang w:eastAsia="zh-CN"/>
         </w:rPr>
         <w:t>Layered Architecture</w:t>
       </w:r>
-      <w:bookmarkEnd w:id="15"/>
+      <w:bookmarkEnd w:id="14"/>
     </w:p>
     <w:p>
       <w:r>
@@ -7333,11 +7175,9 @@
       <w:r>
         <w:t xml:space="preserve">The </w:t>
       </w:r>
-      <w:proofErr w:type="spellStart"/>
       <w:r>
         <w:t>Thymeleaf</w:t>
       </w:r>
-      <w:proofErr w:type="spellEnd"/>
       <w:r>
         <w:t xml:space="preserve"> </w:t>
       </w:r>
@@ -7506,21 +7346,7 @@
         <w:rPr>
           <w:lang w:eastAsia="zh-CN"/>
         </w:rPr>
-        <w:t xml:space="preserve">Service and </w:t>
-      </w:r>
-      <w:proofErr w:type="spellStart"/>
-      <w:r>
-        <w:rPr>
-          <w:lang w:eastAsia="zh-CN"/>
-        </w:rPr>
-        <w:t>ServiceImpl</w:t>
-      </w:r>
-      <w:proofErr w:type="spellEnd"/>
-      <w:r>
-        <w:rPr>
-          <w:lang w:eastAsia="zh-CN"/>
-        </w:rPr>
-        <w:t xml:space="preserve">, </w:t>
+        <w:t xml:space="preserve">Service and ServiceImpl, </w:t>
       </w:r>
       <w:r>
         <w:rPr>
@@ -7595,21 +7421,7 @@
         <w:rPr>
           <w:lang w:eastAsia="zh-CN"/>
         </w:rPr>
-        <w:t xml:space="preserve">Key areas in the </w:t>
-      </w:r>
-      <w:proofErr w:type="spellStart"/>
-      <w:r>
-        <w:rPr>
-          <w:lang w:eastAsia="zh-CN"/>
-        </w:rPr>
-        <w:t>eCommerce</w:t>
-      </w:r>
-      <w:proofErr w:type="spellEnd"/>
-      <w:r>
-        <w:rPr>
-          <w:lang w:eastAsia="zh-CN"/>
-        </w:rPr>
-        <w:t xml:space="preserve"> lifecycle</w:t>
+        <w:t>Key areas in the eCommerce lifecycle</w:t>
       </w:r>
       <w:r>
         <w:rPr>
@@ -7698,19 +7510,11 @@
         </w:rPr>
         <w:t xml:space="preserve">Flexible domain search capabilities are provided through integration with </w:t>
       </w:r>
-      <w:proofErr w:type="spellStart"/>
-      <w:r>
-        <w:rPr>
-          <w:lang w:eastAsia="zh-CN"/>
-        </w:rPr>
-        <w:t>Solr</w:t>
-      </w:r>
-      <w:proofErr w:type="spellEnd"/>
-      <w:r>
-        <w:rPr>
-          <w:lang w:eastAsia="zh-CN"/>
-        </w:rPr>
-        <w:t>,</w:t>
+      <w:r>
+        <w:rPr>
+          <w:lang w:eastAsia="zh-CN"/>
+        </w:rPr>
+        <w:t>Solr,</w:t>
       </w:r>
       <w:r>
         <w:rPr>
@@ -7730,20 +7534,12 @@
         </w:rPr>
         <w:t xml:space="preserve">popular Compass and </w:t>
       </w:r>
-      <w:proofErr w:type="spellStart"/>
       <w:r>
         <w:rPr>
           <w:lang w:eastAsia="zh-CN"/>
         </w:rPr>
         <w:lastRenderedPageBreak/>
-        <w:t>Lucene</w:t>
-      </w:r>
-      <w:proofErr w:type="spellEnd"/>
-      <w:r>
-        <w:rPr>
-          <w:lang w:eastAsia="zh-CN"/>
-        </w:rPr>
-        <w:t xml:space="preserve"> projects.</w:t>
+        <w:t>Lucene projects.</w:t>
       </w:r>
     </w:p>
     <w:p>
@@ -8038,7 +7834,7 @@
           <w:lang w:eastAsia="zh-CN"/>
         </w:rPr>
       </w:pPr>
-      <w:bookmarkStart w:id="16" w:name="_Toc436600722"/>
+      <w:bookmarkStart w:id="15" w:name="_Toc436600722"/>
       <w:r>
         <w:rPr>
           <w:lang w:eastAsia="zh-CN"/>
@@ -8051,7 +7847,7 @@
         </w:rPr>
         <w:t xml:space="preserve"> of core framework</w:t>
       </w:r>
-      <w:bookmarkEnd w:id="16"/>
+      <w:bookmarkEnd w:id="15"/>
     </w:p>
     <w:p>
       <w:pPr>
@@ -8414,21 +8210,7 @@
           <w:lang w:eastAsia="zh-CN"/>
         </w:rPr>
         <w:lastRenderedPageBreak/>
-        <w:t>broadleaf-</w:t>
-      </w:r>
-      <w:proofErr w:type="spellStart"/>
-      <w:r>
-        <w:rPr>
-          <w:lang w:eastAsia="zh-CN"/>
-        </w:rPr>
-        <w:t>contentmanagement</w:t>
-      </w:r>
-      <w:proofErr w:type="spellEnd"/>
-      <w:r>
-        <w:rPr>
-          <w:lang w:eastAsia="zh-CN"/>
-        </w:rPr>
-        <w:t>-module</w:t>
+        <w:t>broadleaf-contentmanagement-module</w:t>
       </w:r>
       <w:r>
         <w:rPr>
@@ -8563,14 +8345,12 @@
           <w:lang w:eastAsia="zh-CN"/>
         </w:rPr>
       </w:pPr>
-      <w:proofErr w:type="gramStart"/>
       <w:r>
         <w:rPr>
           <w:lang w:eastAsia="zh-CN"/>
         </w:rPr>
         <w:t>broadleaf-common</w:t>
       </w:r>
-      <w:proofErr w:type="gramEnd"/>
       <w:r>
         <w:rPr>
           <w:lang w:eastAsia="zh-CN"/>
@@ -8622,11 +8402,11 @@
           <w:numId w:val="18"/>
         </w:numPr>
       </w:pPr>
-      <w:bookmarkStart w:id="17" w:name="_Toc436600723"/>
+      <w:bookmarkStart w:id="16" w:name="_Toc436600723"/>
       <w:r>
         <w:t>Design</w:t>
       </w:r>
-      <w:bookmarkEnd w:id="17"/>
+      <w:bookmarkEnd w:id="16"/>
     </w:p>
     <w:p>
       <w:pPr>
@@ -8639,7 +8419,7 @@
           <w:lang w:eastAsia="zh-CN"/>
         </w:rPr>
       </w:pPr>
-      <w:bookmarkStart w:id="18" w:name="_Toc436600724"/>
+      <w:bookmarkStart w:id="17" w:name="_Toc436600724"/>
       <w:r>
         <w:rPr>
           <w:rFonts w:hint="eastAsia"/>
@@ -8647,7 +8427,7 @@
         </w:rPr>
         <w:t>High Level Design</w:t>
       </w:r>
-      <w:bookmarkEnd w:id="18"/>
+      <w:bookmarkEnd w:id="17"/>
     </w:p>
     <w:p>
       <w:pPr>
@@ -8689,16 +8469,8 @@
         <w:rPr>
           <w:lang w:eastAsia="zh-CN"/>
         </w:rPr>
-        <w:t xml:space="preserve"> for enterprise </w:t>
-      </w:r>
-      <w:proofErr w:type="spellStart"/>
-      <w:r>
-        <w:rPr>
-          <w:lang w:eastAsia="zh-CN"/>
-        </w:rPr>
-        <w:t>eCommerce</w:t>
-      </w:r>
-      <w:proofErr w:type="spellEnd"/>
+        <w:t xml:space="preserve"> for enterprise eCommerce</w:t>
+      </w:r>
       <w:r>
         <w:rPr>
           <w:lang w:eastAsia="zh-CN"/>
@@ -8925,21 +8697,7 @@
         <w:rPr>
           <w:lang w:eastAsia="zh-CN"/>
         </w:rPr>
-        <w:t xml:space="preserve">Using </w:t>
-      </w:r>
-      <w:proofErr w:type="spellStart"/>
-      <w:r>
-        <w:rPr>
-          <w:lang w:eastAsia="zh-CN"/>
-        </w:rPr>
-        <w:t>Solr</w:t>
-      </w:r>
-      <w:proofErr w:type="spellEnd"/>
-      <w:r>
-        <w:rPr>
-          <w:lang w:eastAsia="zh-CN"/>
-        </w:rPr>
-        <w:t xml:space="preserve"> to achieve catalog browsing and searching</w:t>
+        <w:t>Using Solr to achieve catalog browsing and searching</w:t>
       </w:r>
     </w:p>
     <w:p>
@@ -8953,14 +8711,14 @@
           <w:lang w:eastAsia="zh-CN"/>
         </w:rPr>
       </w:pPr>
-      <w:bookmarkStart w:id="19" w:name="_Toc436600725"/>
+      <w:bookmarkStart w:id="18" w:name="_Toc436600725"/>
       <w:r>
         <w:rPr>
           <w:lang w:eastAsia="zh-CN"/>
         </w:rPr>
         <w:t>Detailed Design</w:t>
       </w:r>
-      <w:bookmarkEnd w:id="19"/>
+      <w:bookmarkEnd w:id="18"/>
     </w:p>
     <w:p>
       <w:r>
@@ -9097,7 +8855,7 @@
           <w:lang w:eastAsia="zh-CN"/>
         </w:rPr>
       </w:pPr>
-      <w:bookmarkStart w:id="20" w:name="_Toc436600726"/>
+      <w:bookmarkStart w:id="19" w:name="_Toc436600726"/>
       <w:r>
         <w:rPr>
           <w:lang w:eastAsia="zh-CN"/>
@@ -9110,7 +8868,7 @@
         </w:rPr>
         <w:t xml:space="preserve"> Design</w:t>
       </w:r>
-      <w:bookmarkEnd w:id="20"/>
+      <w:bookmarkEnd w:id="19"/>
     </w:p>
     <w:p>
       <w:pPr>
@@ -9181,7 +8939,6 @@
         </w:rPr>
         <w:t xml:space="preserve">Under </w:t>
       </w:r>
-      <w:proofErr w:type="spellStart"/>
       <w:r>
         <w:rPr>
           <w:lang w:eastAsia="zh-CN"/>
@@ -9192,48 +8949,13 @@
         <w:rPr>
           <w:lang w:eastAsia="zh-CN"/>
         </w:rPr>
-        <w:t>catalog.domain</w:t>
-      </w:r>
-      <w:proofErr w:type="spellEnd"/>
-      <w:r>
-        <w:rPr>
-          <w:lang w:eastAsia="zh-CN"/>
-        </w:rPr>
-        <w:t xml:space="preserve"> package, </w:t>
-      </w:r>
-      <w:r>
-        <w:rPr>
-          <w:lang w:eastAsia="zh-CN"/>
-        </w:rPr>
-        <w:t xml:space="preserve">there are 48 interfaces and classes, including Category, </w:t>
-      </w:r>
-      <w:proofErr w:type="spellStart"/>
-      <w:r>
-        <w:rPr>
-          <w:lang w:eastAsia="zh-CN"/>
-        </w:rPr>
-        <w:t>CategoryAttribute</w:t>
-      </w:r>
-      <w:proofErr w:type="spellEnd"/>
-      <w:r>
-        <w:rPr>
-          <w:lang w:eastAsia="zh-CN"/>
-        </w:rPr>
-        <w:t xml:space="preserve">, Product, </w:t>
-      </w:r>
-      <w:proofErr w:type="spellStart"/>
-      <w:r>
-        <w:rPr>
-          <w:lang w:eastAsia="zh-CN"/>
-        </w:rPr>
-        <w:t>ProductAttribute</w:t>
-      </w:r>
-      <w:proofErr w:type="spellEnd"/>
-      <w:r>
-        <w:rPr>
-          <w:lang w:eastAsia="zh-CN"/>
-        </w:rPr>
-        <w:t xml:space="preserve"> etc.</w:t>
+        <w:t xml:space="preserve">catalog.domain package, </w:t>
+      </w:r>
+      <w:r>
+        <w:rPr>
+          <w:lang w:eastAsia="zh-CN"/>
+        </w:rPr>
+        <w:t>there are 48 interfaces and classes, including Category, CategoryAttribute, Product, ProductAttribute etc.</w:t>
       </w:r>
     </w:p>
     <w:p>
@@ -9290,14 +9012,14 @@
           <w:lang w:eastAsia="zh-CN"/>
         </w:rPr>
       </w:pPr>
-      <w:bookmarkStart w:id="21" w:name="_Toc436600727"/>
+      <w:bookmarkStart w:id="20" w:name="_Toc436600727"/>
       <w:r>
         <w:rPr>
           <w:lang w:eastAsia="zh-CN"/>
         </w:rPr>
         <w:t>DB Design</w:t>
       </w:r>
-      <w:bookmarkEnd w:id="21"/>
+      <w:bookmarkEnd w:id="20"/>
     </w:p>
     <w:p>
       <w:pPr>
@@ -9448,11 +9170,11 @@
           <w:numId w:val="20"/>
         </w:numPr>
       </w:pPr>
-      <w:bookmarkStart w:id="22" w:name="_Toc436600728"/>
+      <w:bookmarkStart w:id="21" w:name="_Toc436600728"/>
       <w:r>
         <w:t>Code-base</w:t>
       </w:r>
-      <w:bookmarkEnd w:id="22"/>
+      <w:bookmarkEnd w:id="21"/>
     </w:p>
     <w:p>
       <w:pPr>
@@ -9580,19 +9302,11 @@
         </w:rPr>
         <w:t xml:space="preserve">For instance, in </w:t>
       </w:r>
-      <w:proofErr w:type="spellStart"/>
-      <w:r>
-        <w:rPr>
-          <w:lang w:eastAsia="zh-CN"/>
-        </w:rPr>
-        <w:t>BroadleafCommerce</w:t>
-      </w:r>
-      <w:proofErr w:type="spellEnd"/>
-      <w:r>
-        <w:rPr>
-          <w:lang w:eastAsia="zh-CN"/>
-        </w:rPr>
-        <w:t xml:space="preserve"> Framework modules, </w:t>
+      <w:r>
+        <w:rPr>
+          <w:lang w:eastAsia="zh-CN"/>
+        </w:rPr>
+        <w:t xml:space="preserve">BroadleafCommerce Framework modules, </w:t>
       </w:r>
       <w:r>
         <w:rPr>
@@ -9624,33 +9338,11 @@
         </w:rPr>
         <w:t xml:space="preserve">there are </w:t>
       </w:r>
-      <w:proofErr w:type="spellStart"/>
-      <w:r>
-        <w:rPr>
-          <w:lang w:eastAsia="zh-CN"/>
-        </w:rPr>
-        <w:t>dao</w:t>
-      </w:r>
-      <w:proofErr w:type="spellEnd"/>
-      <w:r>
-        <w:rPr>
-          <w:lang w:eastAsia="zh-CN"/>
-        </w:rPr>
-        <w:t xml:space="preserve">, domain, service, </w:t>
-      </w:r>
-      <w:proofErr w:type="spellStart"/>
-      <w:r>
-        <w:rPr>
-          <w:lang w:eastAsia="zh-CN"/>
-        </w:rPr>
-        <w:t>service.exception</w:t>
-      </w:r>
-      <w:proofErr w:type="spellEnd"/>
-      <w:r>
-        <w:rPr>
-          <w:lang w:eastAsia="zh-CN"/>
-        </w:rPr>
-        <w:t xml:space="preserve"> </w:t>
+      <w:r>
+        <w:rPr>
+          <w:lang w:eastAsia="zh-CN"/>
+        </w:rPr>
+        <w:t xml:space="preserve">dao, domain, service, service.exception </w:t>
       </w:r>
       <w:r>
         <w:rPr>
@@ -9722,14 +9414,12 @@
         </w:rPr>
         <w:t xml:space="preserve">objects of </w:t>
       </w:r>
-      <w:proofErr w:type="spellStart"/>
       <w:r>
         <w:rPr>
           <w:lang w:eastAsia="zh-CN"/>
         </w:rPr>
         <w:t>ProductAttribute</w:t>
       </w:r>
-      <w:proofErr w:type="spellEnd"/>
       <w:r>
         <w:rPr>
           <w:lang w:eastAsia="zh-CN"/>
@@ -9821,59 +9511,43 @@
         <w:rPr>
           <w:lang w:eastAsia="zh-CN"/>
         </w:rPr>
-        <w:t xml:space="preserve">the </w:t>
-      </w:r>
-      <w:proofErr w:type="spellStart"/>
+        <w:t>the ProductAttribute</w:t>
+      </w:r>
+      <w:r>
+        <w:rPr>
+          <w:lang w:eastAsia="zh-CN"/>
+        </w:rPr>
+        <w:t xml:space="preserve"> is a</w:t>
+      </w:r>
+      <w:r>
+        <w:rPr>
+          <w:lang w:eastAsia="zh-CN"/>
+        </w:rPr>
+        <w:t>n</w:t>
+      </w:r>
+      <w:r>
+        <w:rPr>
+          <w:lang w:eastAsia="zh-CN"/>
+        </w:rPr>
+        <w:t xml:space="preserve"> interface, </w:t>
+      </w:r>
+      <w:r>
+        <w:rPr>
+          <w:lang w:eastAsia="zh-CN"/>
+        </w:rPr>
+        <w:t xml:space="preserve">its implementation class </w:t>
+      </w:r>
       <w:r>
         <w:rPr>
           <w:lang w:eastAsia="zh-CN"/>
         </w:rPr>
         <w:t>ProductAttribute</w:t>
       </w:r>
-      <w:proofErr w:type="spellEnd"/>
-      <w:r>
-        <w:rPr>
-          <w:lang w:eastAsia="zh-CN"/>
-        </w:rPr>
-        <w:t xml:space="preserve"> is a</w:t>
-      </w:r>
-      <w:r>
-        <w:rPr>
-          <w:lang w:eastAsia="zh-CN"/>
-        </w:rPr>
-        <w:t>n</w:t>
-      </w:r>
-      <w:r>
-        <w:rPr>
-          <w:lang w:eastAsia="zh-CN"/>
-        </w:rPr>
-        <w:t xml:space="preserve"> interface, </w:t>
-      </w:r>
-      <w:r>
-        <w:rPr>
-          <w:lang w:eastAsia="zh-CN"/>
-        </w:rPr>
-        <w:t xml:space="preserve">its implementation class </w:t>
-      </w:r>
-      <w:proofErr w:type="spellStart"/>
-      <w:r>
-        <w:rPr>
-          <w:lang w:eastAsia="zh-CN"/>
-        </w:rPr>
-        <w:t>ProductAttribute</w:t>
-      </w:r>
-      <w:r>
-        <w:rPr>
-          <w:lang w:eastAsia="zh-CN"/>
-        </w:rPr>
-        <w:t>Impl</w:t>
-      </w:r>
-      <w:proofErr w:type="spellEnd"/>
-      <w:r>
-        <w:rPr>
-          <w:lang w:eastAsia="zh-CN"/>
-        </w:rPr>
-        <w:t xml:space="preserve"> has been hiding from </w:t>
+      <w:r>
+        <w:rPr>
+          <w:lang w:eastAsia="zh-CN"/>
+        </w:rPr>
+        <w:t xml:space="preserve">Impl has been hiding from </w:t>
       </w:r>
       <w:r>
         <w:rPr>
@@ -9997,11 +9671,11 @@
           <w:numId w:val="20"/>
         </w:numPr>
       </w:pPr>
-      <w:bookmarkStart w:id="23" w:name="_Toc436600729"/>
+      <w:bookmarkStart w:id="22" w:name="_Toc436600729"/>
       <w:r>
         <w:t>Documentation</w:t>
       </w:r>
-      <w:bookmarkEnd w:id="23"/>
+      <w:bookmarkEnd w:id="22"/>
     </w:p>
     <w:p>
       <w:r>
@@ -10253,11 +9927,9 @@
             <w:tcW w:w="2155" w:type="dxa"/>
           </w:tcPr>
           <w:p>
-            <w:proofErr w:type="spellStart"/>
             <w:r>
               <w:t>Javadocs</w:t>
             </w:r>
-            <w:proofErr w:type="spellEnd"/>
           </w:p>
         </w:tc>
         <w:tc>
@@ -10265,13 +9937,8 @@
             <w:tcW w:w="7195" w:type="dxa"/>
           </w:tcPr>
           <w:p>
-            <w:proofErr w:type="spellStart"/>
-            <w:r>
-              <w:t>Javadocs</w:t>
-            </w:r>
-            <w:proofErr w:type="spellEnd"/>
-            <w:r>
-              <w:t xml:space="preserve"> including </w:t>
+            <w:r>
+              <w:t xml:space="preserve">Javadocs including </w:t>
             </w:r>
             <w:r>
               <w:t>Package</w:t>
@@ -10321,13 +9988,8 @@
     </w:tbl>
     <w:p/>
     <w:p>
-      <w:proofErr w:type="spellStart"/>
-      <w:r>
-        <w:t>BroadleafCommerce</w:t>
-      </w:r>
-      <w:proofErr w:type="spellEnd"/>
-      <w:r>
-        <w:t xml:space="preserve"> comes with</w:t>
+      <w:r>
+        <w:t>BroadleafCommerce comes with</w:t>
       </w:r>
       <w:r>
         <w:t xml:space="preserve"> quite a lot of</w:t>
@@ -10424,13 +10086,7 @@
         <w:t xml:space="preserve">Moreover, </w:t>
       </w:r>
       <w:r>
-        <w:t>s</w:t>
-      </w:r>
-      <w:r>
-        <w:t>ame</w:t>
-      </w:r>
-      <w:r>
-        <w:t xml:space="preserve"> type of information located here and there</w:t>
+        <w:t>same type of information located here and there</w:t>
       </w:r>
       <w:r>
         <w:t xml:space="preserve"> </w:t>
@@ -10570,11 +10226,11 @@
           <w:numId w:val="20"/>
         </w:numPr>
       </w:pPr>
-      <w:bookmarkStart w:id="24" w:name="_Toc436600730"/>
+      <w:bookmarkStart w:id="23" w:name="_Toc436600730"/>
       <w:r>
         <w:t>Test</w:t>
       </w:r>
-      <w:bookmarkEnd w:id="24"/>
+      <w:bookmarkEnd w:id="23"/>
     </w:p>
     <w:p>
       <w:pPr>
@@ -10587,23 +10243,7 @@
           <w:rFonts w:hint="eastAsia"/>
           <w:lang w:eastAsia="zh-CN"/>
         </w:rPr>
-        <w:t xml:space="preserve">On the wiki of </w:t>
-      </w:r>
-      <w:proofErr w:type="spellStart"/>
-      <w:r>
-        <w:rPr>
-          <w:rFonts w:hint="eastAsia"/>
-          <w:lang w:eastAsia="zh-CN"/>
-        </w:rPr>
-        <w:t>BroadleafCommerce</w:t>
-      </w:r>
-      <w:proofErr w:type="spellEnd"/>
-      <w:r>
-        <w:rPr>
-          <w:rFonts w:hint="eastAsia"/>
-          <w:lang w:eastAsia="zh-CN"/>
-        </w:rPr>
-        <w:t xml:space="preserve"> repository, the team </w:t>
+        <w:t xml:space="preserve">On the wiki of BroadleafCommerce repository, the team </w:t>
       </w:r>
       <w:r>
         <w:rPr>
@@ -10700,21 +10340,7 @@
         <w:rPr>
           <w:lang w:eastAsia="zh-CN"/>
         </w:rPr>
-        <w:t xml:space="preserve">Write better tests for our Spring </w:t>
-      </w:r>
-      <w:proofErr w:type="spellStart"/>
-      <w:r>
-        <w:rPr>
-          <w:lang w:eastAsia="zh-CN"/>
-        </w:rPr>
-        <w:t>applicationContext</w:t>
-      </w:r>
-      <w:proofErr w:type="spellEnd"/>
-      <w:r>
-        <w:rPr>
-          <w:lang w:eastAsia="zh-CN"/>
-        </w:rPr>
-        <w:t xml:space="preserve"> merge process</w:t>
+        <w:t>Write better tests for our Spring applicationContext merge process</w:t>
       </w:r>
     </w:p>
     <w:p>
@@ -10732,35 +10358,7 @@
         <w:rPr>
           <w:lang w:eastAsia="zh-CN"/>
         </w:rPr>
-        <w:t xml:space="preserve">Hook up Broadleaf to something like Sonar or </w:t>
-      </w:r>
-      <w:proofErr w:type="spellStart"/>
-      <w:r>
-        <w:rPr>
-          <w:lang w:eastAsia="zh-CN"/>
-        </w:rPr>
-        <w:t>Cobertura</w:t>
-      </w:r>
-      <w:proofErr w:type="spellEnd"/>
-      <w:r>
-        <w:rPr>
-          <w:lang w:eastAsia="zh-CN"/>
-        </w:rPr>
-        <w:t xml:space="preserve"> (which has a maven plugin we are using in some of our integration modules). This </w:t>
-      </w:r>
-      <w:proofErr w:type="spellStart"/>
-      <w:r>
-        <w:rPr>
-          <w:lang w:eastAsia="zh-CN"/>
-        </w:rPr>
-        <w:t>well</w:t>
-      </w:r>
-      <w:proofErr w:type="spellEnd"/>
-      <w:r>
-        <w:rPr>
-          <w:lang w:eastAsia="zh-CN"/>
-        </w:rPr>
-        <w:t xml:space="preserve"> help us publicize our test coverage and identify exactly what areas of Broadleaf are missing tests</w:t>
+        <w:t>Hook up Broadleaf to something like Sonar or Cobertura (which has a maven plugin we are using in some of our integration modules). This well help us publicize our test coverage and identify exactly what areas of Broadleaf are missing tests</w:t>
       </w:r>
     </w:p>
     <w:p>
@@ -10771,11 +10369,11 @@
           <w:numId w:val="20"/>
         </w:numPr>
       </w:pPr>
-      <w:bookmarkStart w:id="25" w:name="_Toc436600731"/>
+      <w:bookmarkStart w:id="24" w:name="_Toc436600731"/>
       <w:r>
         <w:t>Unit Testing</w:t>
       </w:r>
-      <w:bookmarkEnd w:id="25"/>
+      <w:bookmarkEnd w:id="24"/>
     </w:p>
     <w:p>
       <w:r>
@@ -10787,32 +10385,14 @@
       <w:r>
         <w:t xml:space="preserve">application, </w:t>
       </w:r>
-      <w:proofErr w:type="spellStart"/>
-      <w:r>
-        <w:t>BroadleafCommerce</w:t>
-      </w:r>
-      <w:proofErr w:type="spellEnd"/>
-      <w:r>
-        <w:t xml:space="preserve"> uses </w:t>
-      </w:r>
-      <w:proofErr w:type="spellStart"/>
-      <w:r>
-        <w:t>JUnit</w:t>
-      </w:r>
-      <w:proofErr w:type="spellEnd"/>
-      <w:r>
-        <w:t xml:space="preserve"> </w:t>
-      </w:r>
-      <w:r>
-        <w:t xml:space="preserve">and a mocking framework called </w:t>
-      </w:r>
-      <w:proofErr w:type="spellStart"/>
-      <w:r>
-        <w:t>EasyMock</w:t>
-      </w:r>
-      <w:proofErr w:type="spellEnd"/>
-      <w:r>
-        <w:t xml:space="preserve"> </w:t>
+      <w:r>
+        <w:t xml:space="preserve">BroadleafCommerce uses </w:t>
+      </w:r>
+      <w:r>
+        <w:t xml:space="preserve">JUnit </w:t>
+      </w:r>
+      <w:r>
+        <w:t xml:space="preserve">and a mocking framework called EasyMock </w:t>
       </w:r>
       <w:r>
         <w:t>to perform unit test</w:t>
@@ -10850,15 +10430,7 @@
         <w:t xml:space="preserve">, </w:t>
       </w:r>
       <w:r>
-        <w:t xml:space="preserve">the diagram below shows the methods of </w:t>
-      </w:r>
-      <w:proofErr w:type="spellStart"/>
-      <w:r>
-        <w:t>OfferServiceImpl</w:t>
-      </w:r>
-      <w:proofErr w:type="spellEnd"/>
-      <w:r>
-        <w:t xml:space="preserve"> </w:t>
+        <w:t xml:space="preserve">the diagram below shows the methods of OfferServiceImpl </w:t>
       </w:r>
       <w:r>
         <w:t>class</w:t>
@@ -11016,7 +10588,7 @@
               </wp:anchor>
             </w:drawing>
           </mc:Choice>
-          <mc:Fallback xmlns:w16se="http://schemas.microsoft.com/office/word/2015/wordml/symex" xmlns:cx="http://schemas.microsoft.com/office/drawing/2014/chartex">
+          <mc:Fallback xmlns:cx="http://schemas.microsoft.com/office/drawing/2014/chartex" xmlns:w16se="http://schemas.microsoft.com/office/word/2015/wordml/symex">
             <w:pict>
               <v:rect w14:anchorId="29761499" id="Rectangle 9" o:spid="_x0000_s1026" style="position:absolute;margin-left:133.1pt;margin-top:56.35pt;width:201pt;height:23.8pt;z-index:251659264;visibility:visible;mso-wrap-style:square;mso-width-percent:0;mso-height-percent:0;mso-wrap-distance-left:9pt;mso-wrap-distance-top:0;mso-wrap-distance-right:9pt;mso-wrap-distance-bottom:0;mso-position-horizontal:absolute;mso-position-horizontal-relative:text;mso-position-vertical:absolute;mso-position-vertical-relative:text;mso-width-percent:0;mso-height-percent:0;mso-width-relative:margin;mso-height-relative:margin;v-text-anchor:middle" o:gfxdata="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" filled="f" strokecolor="#8eaadb [1944]" strokeweight="1pt"/>
             </w:pict>
@@ -11230,23 +10802,7 @@
                                 <w:sz w:val="16"/>
                                 <w:szCs w:val="16"/>
                               </w:rPr>
-                              <w:t>@Service("</w:t>
-                            </w:r>
-                            <w:proofErr w:type="spellStart"/>
-                            <w:r>
-                              <w:rPr>
-                                <w:sz w:val="16"/>
-                                <w:szCs w:val="16"/>
-                              </w:rPr>
-                              <w:t>blOfferService</w:t>
-                            </w:r>
-                            <w:proofErr w:type="spellEnd"/>
-                            <w:r>
-                              <w:rPr>
-                                <w:sz w:val="16"/>
-                                <w:szCs w:val="16"/>
-                              </w:rPr>
-                              <w:t>")</w:t>
+                              <w:t>@Service("blOfferService")</w:t>
                             </w:r>
                           </w:p>
                           <w:p>
@@ -11261,39 +10817,7 @@
                                 <w:sz w:val="16"/>
                                 <w:szCs w:val="16"/>
                               </w:rPr>
-                              <w:t xml:space="preserve">public class </w:t>
-                            </w:r>
-                            <w:proofErr w:type="spellStart"/>
-                            <w:r>
-                              <w:rPr>
-                                <w:sz w:val="16"/>
-                                <w:szCs w:val="16"/>
-                              </w:rPr>
-                              <w:t>OfferServiceImpl</w:t>
-                            </w:r>
-                            <w:proofErr w:type="spellEnd"/>
-                            <w:r>
-                              <w:rPr>
-                                <w:sz w:val="16"/>
-                                <w:szCs w:val="16"/>
-                              </w:rPr>
-                              <w:t xml:space="preserve"> implements </w:t>
-                            </w:r>
-                            <w:proofErr w:type="spellStart"/>
-                            <w:r>
-                              <w:rPr>
-                                <w:sz w:val="16"/>
-                                <w:szCs w:val="16"/>
-                              </w:rPr>
-                              <w:t>OfferService</w:t>
-                            </w:r>
-                            <w:proofErr w:type="spellEnd"/>
-                            <w:r>
-                              <w:rPr>
-                                <w:sz w:val="16"/>
-                                <w:szCs w:val="16"/>
-                              </w:rPr>
-                              <w:t xml:space="preserve"> {</w:t>
+                              <w:t>public class OfferServiceImpl implements OfferService {</w:t>
                             </w:r>
                           </w:p>
                           <w:p>
@@ -11308,23 +10832,7 @@
                                 <w:sz w:val="16"/>
                                 <w:szCs w:val="16"/>
                               </w:rPr>
-                              <w:t xml:space="preserve">    @Resource(name="</w:t>
-                            </w:r>
-                            <w:proofErr w:type="spellStart"/>
-                            <w:r>
-                              <w:rPr>
-                                <w:sz w:val="16"/>
-                                <w:szCs w:val="16"/>
-                              </w:rPr>
-                              <w:t>blCustomerOfferDao</w:t>
-                            </w:r>
-                            <w:proofErr w:type="spellEnd"/>
-                            <w:r>
-                              <w:rPr>
-                                <w:sz w:val="16"/>
-                                <w:szCs w:val="16"/>
-                              </w:rPr>
-                              <w:t>")</w:t>
+                              <w:t xml:space="preserve">    @Resource(name="blCustomerOfferDao")</w:t>
                             </w:r>
                           </w:p>
                           <w:p>
@@ -11339,39 +10847,7 @@
                                 <w:sz w:val="16"/>
                                 <w:szCs w:val="16"/>
                               </w:rPr>
-                              <w:t xml:space="preserve">    protected </w:t>
-                            </w:r>
-                            <w:proofErr w:type="spellStart"/>
-                            <w:r>
-                              <w:rPr>
-                                <w:sz w:val="16"/>
-                                <w:szCs w:val="16"/>
-                              </w:rPr>
-                              <w:t>CustomerOfferDao</w:t>
-                            </w:r>
-                            <w:proofErr w:type="spellEnd"/>
-                            <w:r>
-                              <w:rPr>
-                                <w:sz w:val="16"/>
-                                <w:szCs w:val="16"/>
-                              </w:rPr>
-                              <w:t xml:space="preserve"> </w:t>
-                            </w:r>
-                            <w:proofErr w:type="spellStart"/>
-                            <w:r>
-                              <w:rPr>
-                                <w:sz w:val="16"/>
-                                <w:szCs w:val="16"/>
-                              </w:rPr>
-                              <w:t>customerOfferDao</w:t>
-                            </w:r>
-                            <w:proofErr w:type="spellEnd"/>
-                            <w:r>
-                              <w:rPr>
-                                <w:sz w:val="16"/>
-                                <w:szCs w:val="16"/>
-                              </w:rPr>
-                              <w:t>;</w:t>
+                              <w:t xml:space="preserve">    protected CustomerOfferDao customerOfferDao;</w:t>
                             </w:r>
                           </w:p>
                           <w:p>
@@ -11395,39 +10871,7 @@
                                 <w:sz w:val="16"/>
                                 <w:szCs w:val="16"/>
                               </w:rPr>
-                              <w:t xml:space="preserve">    </w:t>
-                            </w:r>
-                            <w:proofErr w:type="gramStart"/>
-                            <w:r>
-                              <w:rPr>
-                                <w:sz w:val="16"/>
-                                <w:szCs w:val="16"/>
-                              </w:rPr>
-                              <w:t>@Resource(</w:t>
-                            </w:r>
-                            <w:proofErr w:type="gramEnd"/>
-                            <w:r>
-                              <w:rPr>
-                                <w:sz w:val="16"/>
-                                <w:szCs w:val="16"/>
-                              </w:rPr>
-                              <w:t>name = "</w:t>
-                            </w:r>
-                            <w:proofErr w:type="spellStart"/>
-                            <w:r>
-                              <w:rPr>
-                                <w:sz w:val="16"/>
-                                <w:szCs w:val="16"/>
-                              </w:rPr>
-                              <w:t>blOrderService</w:t>
-                            </w:r>
-                            <w:proofErr w:type="spellEnd"/>
-                            <w:r>
-                              <w:rPr>
-                                <w:sz w:val="16"/>
-                                <w:szCs w:val="16"/>
-                              </w:rPr>
-                              <w:t>")</w:t>
+                              <w:t xml:space="preserve">    @Resource(name = "blOrderService")</w:t>
                             </w:r>
                           </w:p>
                           <w:p>
@@ -11442,39 +10886,7 @@
                                 <w:sz w:val="16"/>
                                 <w:szCs w:val="16"/>
                               </w:rPr>
-                              <w:t xml:space="preserve">    protected </w:t>
-                            </w:r>
-                            <w:proofErr w:type="spellStart"/>
-                            <w:r>
-                              <w:rPr>
-                                <w:sz w:val="16"/>
-                                <w:szCs w:val="16"/>
-                              </w:rPr>
-                              <w:t>OrderService</w:t>
-                            </w:r>
-                            <w:proofErr w:type="spellEnd"/>
-                            <w:r>
-                              <w:rPr>
-                                <w:sz w:val="16"/>
-                                <w:szCs w:val="16"/>
-                              </w:rPr>
-                              <w:t xml:space="preserve"> </w:t>
-                            </w:r>
-                            <w:proofErr w:type="spellStart"/>
-                            <w:r>
-                              <w:rPr>
-                                <w:sz w:val="16"/>
-                                <w:szCs w:val="16"/>
-                              </w:rPr>
-                              <w:t>orderService</w:t>
-                            </w:r>
-                            <w:proofErr w:type="spellEnd"/>
-                            <w:r>
-                              <w:rPr>
-                                <w:sz w:val="16"/>
-                                <w:szCs w:val="16"/>
-                              </w:rPr>
-                              <w:t>;</w:t>
+                              <w:t xml:space="preserve">    protected OrderService orderService;</w:t>
                             </w:r>
                           </w:p>
                           <w:p>
@@ -11526,69 +10938,12 @@
                                 <w:szCs w:val="16"/>
                               </w:rPr>
                             </w:pPr>
-                            <w:proofErr w:type="gramStart"/>
                             <w:r>
                               <w:rPr>
                                 <w:sz w:val="16"/>
                                 <w:szCs w:val="16"/>
                               </w:rPr>
-                              <w:t>public</w:t>
-                            </w:r>
-                            <w:proofErr w:type="gramEnd"/>
-                            <w:r>
-                              <w:rPr>
-                                <w:sz w:val="16"/>
-                                <w:szCs w:val="16"/>
-                              </w:rPr>
-                              <w:t xml:space="preserve"> void </w:t>
-                            </w:r>
-                            <w:proofErr w:type="spellStart"/>
-                            <w:r>
-                              <w:rPr>
-                                <w:sz w:val="16"/>
-                                <w:szCs w:val="16"/>
-                              </w:rPr>
-                              <w:t>setCustomerOfferDao</w:t>
-                            </w:r>
-                            <w:proofErr w:type="spellEnd"/>
-                            <w:r>
-                              <w:rPr>
-                                <w:sz w:val="16"/>
-                                <w:szCs w:val="16"/>
-                              </w:rPr>
-                              <w:t>(</w:t>
-                            </w:r>
-                            <w:proofErr w:type="spellStart"/>
-                            <w:r>
-                              <w:rPr>
-                                <w:sz w:val="16"/>
-                                <w:szCs w:val="16"/>
-                              </w:rPr>
-                              <w:t>CustomerOfferDao</w:t>
-                            </w:r>
-                            <w:proofErr w:type="spellEnd"/>
-                            <w:r>
-                              <w:rPr>
-                                <w:sz w:val="16"/>
-                                <w:szCs w:val="16"/>
-                              </w:rPr>
-                              <w:t xml:space="preserve"> </w:t>
-                            </w:r>
-                            <w:proofErr w:type="spellStart"/>
-                            <w:r>
-                              <w:rPr>
-                                <w:sz w:val="16"/>
-                                <w:szCs w:val="16"/>
-                              </w:rPr>
-                              <w:t>customerOfferDao</w:t>
-                            </w:r>
-                            <w:proofErr w:type="spellEnd"/>
-                            <w:r>
-                              <w:rPr>
-                                <w:sz w:val="16"/>
-                                <w:szCs w:val="16"/>
-                              </w:rPr>
-                              <w:t>) {</w:t>
+                              <w:t>public void setCustomerOfferDao(CustomerOfferDao customerOfferDao) {</w:t>
                             </w:r>
                           </w:p>
                           <w:p>
@@ -11604,39 +10959,7 @@
                                 <w:sz w:val="16"/>
                                 <w:szCs w:val="16"/>
                               </w:rPr>
-                              <w:t xml:space="preserve">    </w:t>
-                            </w:r>
-                            <w:proofErr w:type="spellStart"/>
-                            <w:r>
-                              <w:rPr>
-                                <w:sz w:val="16"/>
-                                <w:szCs w:val="16"/>
-                              </w:rPr>
-                              <w:t>this.customerOfferDao</w:t>
-                            </w:r>
-                            <w:proofErr w:type="spellEnd"/>
-                            <w:r>
-                              <w:rPr>
-                                <w:sz w:val="16"/>
-                                <w:szCs w:val="16"/>
-                              </w:rPr>
-                              <w:t xml:space="preserve"> = </w:t>
-                            </w:r>
-                            <w:proofErr w:type="spellStart"/>
-                            <w:r>
-                              <w:rPr>
-                                <w:sz w:val="16"/>
-                                <w:szCs w:val="16"/>
-                              </w:rPr>
-                              <w:t>customerOfferDao</w:t>
-                            </w:r>
-                            <w:proofErr w:type="spellEnd"/>
-                            <w:r>
-                              <w:rPr>
-                                <w:sz w:val="16"/>
-                                <w:szCs w:val="16"/>
-                              </w:rPr>
-                              <w:t>;</w:t>
+                              <w:t xml:space="preserve">    this.customerOfferDao = customerOfferDao;</w:t>
                             </w:r>
                           </w:p>
                           <w:p>
@@ -11688,69 +11011,12 @@
                                 <w:szCs w:val="16"/>
                               </w:rPr>
                             </w:pPr>
-                            <w:proofErr w:type="gramStart"/>
                             <w:r>
                               <w:rPr>
                                 <w:sz w:val="16"/>
                                 <w:szCs w:val="16"/>
                               </w:rPr>
-                              <w:t>public</w:t>
-                            </w:r>
-                            <w:proofErr w:type="gramEnd"/>
-                            <w:r>
-                              <w:rPr>
-                                <w:sz w:val="16"/>
-                                <w:szCs w:val="16"/>
-                              </w:rPr>
-                              <w:t xml:space="preserve"> void </w:t>
-                            </w:r>
-                            <w:proofErr w:type="spellStart"/>
-                            <w:r>
-                              <w:rPr>
-                                <w:sz w:val="16"/>
-                                <w:szCs w:val="16"/>
-                              </w:rPr>
-                              <w:t>setOrderService</w:t>
-                            </w:r>
-                            <w:proofErr w:type="spellEnd"/>
-                            <w:r>
-                              <w:rPr>
-                                <w:sz w:val="16"/>
-                                <w:szCs w:val="16"/>
-                              </w:rPr>
-                              <w:t>(</w:t>
-                            </w:r>
-                            <w:proofErr w:type="spellStart"/>
-                            <w:r>
-                              <w:rPr>
-                                <w:sz w:val="16"/>
-                                <w:szCs w:val="16"/>
-                              </w:rPr>
-                              <w:t>OrderService</w:t>
-                            </w:r>
-                            <w:proofErr w:type="spellEnd"/>
-                            <w:r>
-                              <w:rPr>
-                                <w:sz w:val="16"/>
-                                <w:szCs w:val="16"/>
-                              </w:rPr>
-                              <w:t xml:space="preserve"> </w:t>
-                            </w:r>
-                            <w:proofErr w:type="spellStart"/>
-                            <w:r>
-                              <w:rPr>
-                                <w:sz w:val="16"/>
-                                <w:szCs w:val="16"/>
-                              </w:rPr>
-                              <w:t>orderService</w:t>
-                            </w:r>
-                            <w:proofErr w:type="spellEnd"/>
-                            <w:r>
-                              <w:rPr>
-                                <w:sz w:val="16"/>
-                                <w:szCs w:val="16"/>
-                              </w:rPr>
-                              <w:t>) {</w:t>
+                              <w:t>public void setOrderService(OrderService orderService) {</w:t>
                             </w:r>
                           </w:p>
                           <w:p>
@@ -11766,39 +11032,7 @@
                                 <w:sz w:val="16"/>
                                 <w:szCs w:val="16"/>
                               </w:rPr>
-                              <w:t xml:space="preserve">    </w:t>
-                            </w:r>
-                            <w:proofErr w:type="spellStart"/>
-                            <w:r>
-                              <w:rPr>
-                                <w:sz w:val="16"/>
-                                <w:szCs w:val="16"/>
-                              </w:rPr>
-                              <w:t>this.orderService</w:t>
-                            </w:r>
-                            <w:proofErr w:type="spellEnd"/>
-                            <w:r>
-                              <w:rPr>
-                                <w:sz w:val="16"/>
-                                <w:szCs w:val="16"/>
-                              </w:rPr>
-                              <w:t xml:space="preserve"> = </w:t>
-                            </w:r>
-                            <w:proofErr w:type="spellStart"/>
-                            <w:r>
-                              <w:rPr>
-                                <w:sz w:val="16"/>
-                                <w:szCs w:val="16"/>
-                              </w:rPr>
-                              <w:t>orderService</w:t>
-                            </w:r>
-                            <w:proofErr w:type="spellEnd"/>
-                            <w:r>
-                              <w:rPr>
-                                <w:sz w:val="16"/>
-                                <w:szCs w:val="16"/>
-                              </w:rPr>
-                              <w:t>;</w:t>
+                              <w:t xml:space="preserve">    this.orderService = orderService;</w:t>
                             </w:r>
                           </w:p>
                           <w:p>
@@ -11897,23 +11131,7 @@
                           <w:sz w:val="16"/>
                           <w:szCs w:val="16"/>
                         </w:rPr>
-                        <w:t>@Service("</w:t>
-                      </w:r>
-                      <w:proofErr w:type="spellStart"/>
-                      <w:r>
-                        <w:rPr>
-                          <w:sz w:val="16"/>
-                          <w:szCs w:val="16"/>
-                        </w:rPr>
-                        <w:t>blOfferService</w:t>
-                      </w:r>
-                      <w:proofErr w:type="spellEnd"/>
-                      <w:r>
-                        <w:rPr>
-                          <w:sz w:val="16"/>
-                          <w:szCs w:val="16"/>
-                        </w:rPr>
-                        <w:t>")</w:t>
+                        <w:t>@Service("blOfferService")</w:t>
                       </w:r>
                     </w:p>
                     <w:p>
@@ -11928,39 +11146,7 @@
                           <w:sz w:val="16"/>
                           <w:szCs w:val="16"/>
                         </w:rPr>
-                        <w:t xml:space="preserve">public class </w:t>
-                      </w:r>
-                      <w:proofErr w:type="spellStart"/>
-                      <w:r>
-                        <w:rPr>
-                          <w:sz w:val="16"/>
-                          <w:szCs w:val="16"/>
-                        </w:rPr>
-                        <w:t>OfferServiceImpl</w:t>
-                      </w:r>
-                      <w:proofErr w:type="spellEnd"/>
-                      <w:r>
-                        <w:rPr>
-                          <w:sz w:val="16"/>
-                          <w:szCs w:val="16"/>
-                        </w:rPr>
-                        <w:t xml:space="preserve"> implements </w:t>
-                      </w:r>
-                      <w:proofErr w:type="spellStart"/>
-                      <w:r>
-                        <w:rPr>
-                          <w:sz w:val="16"/>
-                          <w:szCs w:val="16"/>
-                        </w:rPr>
-                        <w:t>OfferService</w:t>
-                      </w:r>
-                      <w:proofErr w:type="spellEnd"/>
-                      <w:r>
-                        <w:rPr>
-                          <w:sz w:val="16"/>
-                          <w:szCs w:val="16"/>
-                        </w:rPr>
-                        <w:t xml:space="preserve"> {</w:t>
+                        <w:t>public class OfferServiceImpl implements OfferService {</w:t>
                       </w:r>
                     </w:p>
                     <w:p>
@@ -11975,23 +11161,7 @@
                           <w:sz w:val="16"/>
                           <w:szCs w:val="16"/>
                         </w:rPr>
-                        <w:t xml:space="preserve">    @Resource(name="</w:t>
-                      </w:r>
-                      <w:proofErr w:type="spellStart"/>
-                      <w:r>
-                        <w:rPr>
-                          <w:sz w:val="16"/>
-                          <w:szCs w:val="16"/>
-                        </w:rPr>
-                        <w:t>blCustomerOfferDao</w:t>
-                      </w:r>
-                      <w:proofErr w:type="spellEnd"/>
-                      <w:r>
-                        <w:rPr>
-                          <w:sz w:val="16"/>
-                          <w:szCs w:val="16"/>
-                        </w:rPr>
-                        <w:t>")</w:t>
+                        <w:t xml:space="preserve">    @Resource(name="blCustomerOfferDao")</w:t>
                       </w:r>
                     </w:p>
                     <w:p>
@@ -12006,39 +11176,7 @@
                           <w:sz w:val="16"/>
                           <w:szCs w:val="16"/>
                         </w:rPr>
-                        <w:t xml:space="preserve">    protected </w:t>
-                      </w:r>
-                      <w:proofErr w:type="spellStart"/>
-                      <w:r>
-                        <w:rPr>
-                          <w:sz w:val="16"/>
-                          <w:szCs w:val="16"/>
-                        </w:rPr>
-                        <w:t>CustomerOfferDao</w:t>
-                      </w:r>
-                      <w:proofErr w:type="spellEnd"/>
-                      <w:r>
-                        <w:rPr>
-                          <w:sz w:val="16"/>
-                          <w:szCs w:val="16"/>
-                        </w:rPr>
-                        <w:t xml:space="preserve"> </w:t>
-                      </w:r>
-                      <w:proofErr w:type="spellStart"/>
-                      <w:r>
-                        <w:rPr>
-                          <w:sz w:val="16"/>
-                          <w:szCs w:val="16"/>
-                        </w:rPr>
-                        <w:t>customerOfferDao</w:t>
-                      </w:r>
-                      <w:proofErr w:type="spellEnd"/>
-                      <w:r>
-                        <w:rPr>
-                          <w:sz w:val="16"/>
-                          <w:szCs w:val="16"/>
-                        </w:rPr>
-                        <w:t>;</w:t>
+                        <w:t xml:space="preserve">    protected CustomerOfferDao customerOfferDao;</w:t>
                       </w:r>
                     </w:p>
                     <w:p>
@@ -12062,39 +11200,7 @@
                           <w:sz w:val="16"/>
                           <w:szCs w:val="16"/>
                         </w:rPr>
-                        <w:t xml:space="preserve">    </w:t>
-                      </w:r>
-                      <w:proofErr w:type="gramStart"/>
-                      <w:r>
-                        <w:rPr>
-                          <w:sz w:val="16"/>
-                          <w:szCs w:val="16"/>
-                        </w:rPr>
-                        <w:t>@Resource(</w:t>
-                      </w:r>
-                      <w:proofErr w:type="gramEnd"/>
-                      <w:r>
-                        <w:rPr>
-                          <w:sz w:val="16"/>
-                          <w:szCs w:val="16"/>
-                        </w:rPr>
-                        <w:t>name = "</w:t>
-                      </w:r>
-                      <w:proofErr w:type="spellStart"/>
-                      <w:r>
-                        <w:rPr>
-                          <w:sz w:val="16"/>
-                          <w:szCs w:val="16"/>
-                        </w:rPr>
-                        <w:t>blOrderService</w:t>
-                      </w:r>
-                      <w:proofErr w:type="spellEnd"/>
-                      <w:r>
-                        <w:rPr>
-                          <w:sz w:val="16"/>
-                          <w:szCs w:val="16"/>
-                        </w:rPr>
-                        <w:t>")</w:t>
+                        <w:t xml:space="preserve">    @Resource(name = "blOrderService")</w:t>
                       </w:r>
                     </w:p>
                     <w:p>
@@ -12109,39 +11215,7 @@
                           <w:sz w:val="16"/>
                           <w:szCs w:val="16"/>
                         </w:rPr>
-                        <w:t xml:space="preserve">    protected </w:t>
-                      </w:r>
-                      <w:proofErr w:type="spellStart"/>
-                      <w:r>
-                        <w:rPr>
-                          <w:sz w:val="16"/>
-                          <w:szCs w:val="16"/>
-                        </w:rPr>
-                        <w:t>OrderService</w:t>
-                      </w:r>
-                      <w:proofErr w:type="spellEnd"/>
-                      <w:r>
-                        <w:rPr>
-                          <w:sz w:val="16"/>
-                          <w:szCs w:val="16"/>
-                        </w:rPr>
-                        <w:t xml:space="preserve"> </w:t>
-                      </w:r>
-                      <w:proofErr w:type="spellStart"/>
-                      <w:r>
-                        <w:rPr>
-                          <w:sz w:val="16"/>
-                          <w:szCs w:val="16"/>
-                        </w:rPr>
-                        <w:t>orderService</w:t>
-                      </w:r>
-                      <w:proofErr w:type="spellEnd"/>
-                      <w:r>
-                        <w:rPr>
-                          <w:sz w:val="16"/>
-                          <w:szCs w:val="16"/>
-                        </w:rPr>
-                        <w:t>;</w:t>
+                        <w:t xml:space="preserve">    protected OrderService orderService;</w:t>
                       </w:r>
                     </w:p>
                     <w:p>
@@ -12193,69 +11267,12 @@
                           <w:szCs w:val="16"/>
                         </w:rPr>
                       </w:pPr>
-                      <w:proofErr w:type="gramStart"/>
                       <w:r>
                         <w:rPr>
                           <w:sz w:val="16"/>
                           <w:szCs w:val="16"/>
                         </w:rPr>
-                        <w:t>public</w:t>
-                      </w:r>
-                      <w:proofErr w:type="gramEnd"/>
-                      <w:r>
-                        <w:rPr>
-                          <w:sz w:val="16"/>
-                          <w:szCs w:val="16"/>
-                        </w:rPr>
-                        <w:t xml:space="preserve"> void </w:t>
-                      </w:r>
-                      <w:proofErr w:type="spellStart"/>
-                      <w:r>
-                        <w:rPr>
-                          <w:sz w:val="16"/>
-                          <w:szCs w:val="16"/>
-                        </w:rPr>
-                        <w:t>setCustomerOfferDao</w:t>
-                      </w:r>
-                      <w:proofErr w:type="spellEnd"/>
-                      <w:r>
-                        <w:rPr>
-                          <w:sz w:val="16"/>
-                          <w:szCs w:val="16"/>
-                        </w:rPr>
-                        <w:t>(</w:t>
-                      </w:r>
-                      <w:proofErr w:type="spellStart"/>
-                      <w:r>
-                        <w:rPr>
-                          <w:sz w:val="16"/>
-                          <w:szCs w:val="16"/>
-                        </w:rPr>
-                        <w:t>CustomerOfferDao</w:t>
-                      </w:r>
-                      <w:proofErr w:type="spellEnd"/>
-                      <w:r>
-                        <w:rPr>
-                          <w:sz w:val="16"/>
-                          <w:szCs w:val="16"/>
-                        </w:rPr>
-                        <w:t xml:space="preserve"> </w:t>
-                      </w:r>
-                      <w:proofErr w:type="spellStart"/>
-                      <w:r>
-                        <w:rPr>
-                          <w:sz w:val="16"/>
-                          <w:szCs w:val="16"/>
-                        </w:rPr>
-                        <w:t>customerOfferDao</w:t>
-                      </w:r>
-                      <w:proofErr w:type="spellEnd"/>
-                      <w:r>
-                        <w:rPr>
-                          <w:sz w:val="16"/>
-                          <w:szCs w:val="16"/>
-                        </w:rPr>
-                        <w:t>) {</w:t>
+                        <w:t>public void setCustomerOfferDao(CustomerOfferDao customerOfferDao) {</w:t>
                       </w:r>
                     </w:p>
                     <w:p>
@@ -12271,39 +11288,7 @@
                           <w:sz w:val="16"/>
                           <w:szCs w:val="16"/>
                         </w:rPr>
-                        <w:t xml:space="preserve">    </w:t>
-                      </w:r>
-                      <w:proofErr w:type="spellStart"/>
-                      <w:r>
-                        <w:rPr>
-                          <w:sz w:val="16"/>
-                          <w:szCs w:val="16"/>
-                        </w:rPr>
-                        <w:t>this.customerOfferDao</w:t>
-                      </w:r>
-                      <w:proofErr w:type="spellEnd"/>
-                      <w:r>
-                        <w:rPr>
-                          <w:sz w:val="16"/>
-                          <w:szCs w:val="16"/>
-                        </w:rPr>
-                        <w:t xml:space="preserve"> = </w:t>
-                      </w:r>
-                      <w:proofErr w:type="spellStart"/>
-                      <w:r>
-                        <w:rPr>
-                          <w:sz w:val="16"/>
-                          <w:szCs w:val="16"/>
-                        </w:rPr>
-                        <w:t>customerOfferDao</w:t>
-                      </w:r>
-                      <w:proofErr w:type="spellEnd"/>
-                      <w:r>
-                        <w:rPr>
-                          <w:sz w:val="16"/>
-                          <w:szCs w:val="16"/>
-                        </w:rPr>
-                        <w:t>;</w:t>
+                        <w:t xml:space="preserve">    this.customerOfferDao = customerOfferDao;</w:t>
                       </w:r>
                     </w:p>
                     <w:p>
@@ -12355,69 +11340,12 @@
                           <w:szCs w:val="16"/>
                         </w:rPr>
                       </w:pPr>
-                      <w:proofErr w:type="gramStart"/>
                       <w:r>
                         <w:rPr>
                           <w:sz w:val="16"/>
                           <w:szCs w:val="16"/>
                         </w:rPr>
-                        <w:t>public</w:t>
-                      </w:r>
-                      <w:proofErr w:type="gramEnd"/>
-                      <w:r>
-                        <w:rPr>
-                          <w:sz w:val="16"/>
-                          <w:szCs w:val="16"/>
-                        </w:rPr>
-                        <w:t xml:space="preserve"> void </w:t>
-                      </w:r>
-                      <w:proofErr w:type="spellStart"/>
-                      <w:r>
-                        <w:rPr>
-                          <w:sz w:val="16"/>
-                          <w:szCs w:val="16"/>
-                        </w:rPr>
-                        <w:t>setOrderService</w:t>
-                      </w:r>
-                      <w:proofErr w:type="spellEnd"/>
-                      <w:r>
-                        <w:rPr>
-                          <w:sz w:val="16"/>
-                          <w:szCs w:val="16"/>
-                        </w:rPr>
-                        <w:t>(</w:t>
-                      </w:r>
-                      <w:proofErr w:type="spellStart"/>
-                      <w:r>
-                        <w:rPr>
-                          <w:sz w:val="16"/>
-                          <w:szCs w:val="16"/>
-                        </w:rPr>
-                        <w:t>OrderService</w:t>
-                      </w:r>
-                      <w:proofErr w:type="spellEnd"/>
-                      <w:r>
-                        <w:rPr>
-                          <w:sz w:val="16"/>
-                          <w:szCs w:val="16"/>
-                        </w:rPr>
-                        <w:t xml:space="preserve"> </w:t>
-                      </w:r>
-                      <w:proofErr w:type="spellStart"/>
-                      <w:r>
-                        <w:rPr>
-                          <w:sz w:val="16"/>
-                          <w:szCs w:val="16"/>
-                        </w:rPr>
-                        <w:t>orderService</w:t>
-                      </w:r>
-                      <w:proofErr w:type="spellEnd"/>
-                      <w:r>
-                        <w:rPr>
-                          <w:sz w:val="16"/>
-                          <w:szCs w:val="16"/>
-                        </w:rPr>
-                        <w:t>) {</w:t>
+                        <w:t>public void setOrderService(OrderService orderService) {</w:t>
                       </w:r>
                     </w:p>
                     <w:p>
@@ -12433,39 +11361,7 @@
                           <w:sz w:val="16"/>
                           <w:szCs w:val="16"/>
                         </w:rPr>
-                        <w:t xml:space="preserve">    </w:t>
-                      </w:r>
-                      <w:proofErr w:type="spellStart"/>
-                      <w:r>
-                        <w:rPr>
-                          <w:sz w:val="16"/>
-                          <w:szCs w:val="16"/>
-                        </w:rPr>
-                        <w:t>this.orderService</w:t>
-                      </w:r>
-                      <w:proofErr w:type="spellEnd"/>
-                      <w:r>
-                        <w:rPr>
-                          <w:sz w:val="16"/>
-                          <w:szCs w:val="16"/>
-                        </w:rPr>
-                        <w:t xml:space="preserve"> = </w:t>
-                      </w:r>
-                      <w:proofErr w:type="spellStart"/>
-                      <w:r>
-                        <w:rPr>
-                          <w:sz w:val="16"/>
-                          <w:szCs w:val="16"/>
-                        </w:rPr>
-                        <w:t>orderService</w:t>
-                      </w:r>
-                      <w:proofErr w:type="spellEnd"/>
-                      <w:r>
-                        <w:rPr>
-                          <w:sz w:val="16"/>
-                          <w:szCs w:val="16"/>
-                        </w:rPr>
-                        <w:t>;</w:t>
+                        <w:t xml:space="preserve">    this.orderService = orderService;</w:t>
                       </w:r>
                     </w:p>
                     <w:p>
@@ -12549,11 +11445,11 @@
           <w:numId w:val="20"/>
         </w:numPr>
       </w:pPr>
-      <w:bookmarkStart w:id="26" w:name="_Toc436600732"/>
+      <w:bookmarkStart w:id="25" w:name="_Toc436600732"/>
       <w:r>
         <w:t>Integration Testing</w:t>
       </w:r>
-      <w:bookmarkEnd w:id="26"/>
+      <w:bookmarkEnd w:id="25"/>
     </w:p>
     <w:p>
       <w:r>
@@ -12620,21 +11516,8 @@
         <w:t xml:space="preserve">Then it requires </w:t>
       </w:r>
       <w:r>
-        <w:t xml:space="preserve">Spring-Test's </w:t>
-      </w:r>
-      <w:proofErr w:type="spellStart"/>
-      <w:r>
-        <w:t>MockMVC</w:t>
-      </w:r>
-      <w:proofErr w:type="spellEnd"/>
-      <w:r>
-        <w:t xml:space="preserve"> </w:t>
-      </w:r>
-      <w:proofErr w:type="spellStart"/>
-      <w:r>
-        <w:t>api</w:t>
-      </w:r>
-      <w:proofErr w:type="spellEnd"/>
+        <w:t>Spring-Test's MockMVC api</w:t>
+      </w:r>
       <w:r>
         <w:t xml:space="preserve"> with its annotations as well as </w:t>
       </w:r>
@@ -12671,12 +11554,12 @@
           <w:numId w:val="20"/>
         </w:numPr>
       </w:pPr>
-      <w:bookmarkStart w:id="27" w:name="_Toc436600733"/>
+      <w:bookmarkStart w:id="26" w:name="_Toc436600733"/>
       <w:r>
         <w:lastRenderedPageBreak/>
         <w:t>Defect Management</w:t>
       </w:r>
-      <w:bookmarkEnd w:id="27"/>
+      <w:bookmarkEnd w:id="26"/>
     </w:p>
     <w:p>
       <w:pPr>
@@ -12686,11 +11569,11 @@
           <w:numId w:val="21"/>
         </w:numPr>
       </w:pPr>
-      <w:bookmarkStart w:id="28" w:name="_Toc436600734"/>
+      <w:bookmarkStart w:id="27" w:name="_Toc436600734"/>
       <w:r>
         <w:t>Report</w:t>
       </w:r>
-      <w:bookmarkEnd w:id="28"/>
+      <w:bookmarkEnd w:id="27"/>
     </w:p>
     <w:p>
       <w:pPr>
@@ -12700,11 +11583,11 @@
           <w:numId w:val="21"/>
         </w:numPr>
       </w:pPr>
-      <w:bookmarkStart w:id="29" w:name="_Toc436600735"/>
+      <w:bookmarkStart w:id="28" w:name="_Toc436600735"/>
       <w:r>
         <w:t>Resources</w:t>
       </w:r>
-      <w:bookmarkEnd w:id="29"/>
+      <w:bookmarkEnd w:id="28"/>
     </w:p>
     <w:p>
       <w:r>
@@ -12719,14 +11602,12 @@
       <w:r>
         <w:t xml:space="preserve">for </w:t>
       </w:r>
-      <w:proofErr w:type="spellStart"/>
       <w:r>
         <w:t>Broadleaf</w:t>
       </w:r>
       <w:r>
         <w:t>Commerce</w:t>
       </w:r>
-      <w:proofErr w:type="spellEnd"/>
       <w:r>
         <w:t xml:space="preserve"> community</w:t>
       </w:r>
@@ -12809,13 +11690,8 @@
       <w:r>
         <w:t xml:space="preserve">is uncertain whether </w:t>
       </w:r>
-      <w:proofErr w:type="spellStart"/>
-      <w:r>
-        <w:t>BroadleafCommerce</w:t>
-      </w:r>
-      <w:proofErr w:type="spellEnd"/>
-      <w:r>
-        <w:t xml:space="preserve"> provides a feature he expects or </w:t>
+      <w:r>
+        <w:t xml:space="preserve">BroadleafCommerce provides a feature he expects or </w:t>
       </w:r>
       <w:r>
         <w:t xml:space="preserve">if </w:t>
@@ -12847,11 +11723,11 @@
           <w:numId w:val="21"/>
         </w:numPr>
       </w:pPr>
-      <w:bookmarkStart w:id="30" w:name="_Toc436600736"/>
+      <w:bookmarkStart w:id="29" w:name="_Toc436600736"/>
       <w:r>
         <w:t>Required information to report an issue</w:t>
       </w:r>
-      <w:bookmarkEnd w:id="30"/>
+      <w:bookmarkEnd w:id="29"/>
     </w:p>
     <w:p>
       <w:r>
@@ -12941,14 +11817,14 @@
           <w:numId w:val="21"/>
         </w:numPr>
       </w:pPr>
-      <w:bookmarkStart w:id="31" w:name="_Toc436600737"/>
+      <w:bookmarkStart w:id="30" w:name="_Toc436600737"/>
       <w:r>
         <w:t>Repair</w:t>
       </w:r>
       <w:r>
         <w:t xml:space="preserve"> and Release</w:t>
       </w:r>
-      <w:bookmarkEnd w:id="31"/>
+      <w:bookmarkEnd w:id="30"/>
     </w:p>
     <w:p>
       <w:r>
@@ -13081,7 +11957,7 @@
               </wp:anchor>
             </w:drawing>
           </mc:Choice>
-          <mc:Fallback xmlns:w16se="http://schemas.microsoft.com/office/word/2015/wordml/symex" xmlns:cx="http://schemas.microsoft.com/office/drawing/2014/chartex">
+          <mc:Fallback xmlns:cx="http://schemas.microsoft.com/office/drawing/2014/chartex" xmlns:w16se="http://schemas.microsoft.com/office/word/2015/wordml/symex">
             <w:pict>
               <v:rect w14:anchorId="4842A59C" id="矩形 6" o:spid="_x0000_s1026" style="position:absolute;margin-left:34pt;margin-top:85.05pt;width:235.8pt;height:28.15pt;z-index:251661312;visibility:visible;mso-wrap-style:square;mso-width-percent:0;mso-wrap-distance-left:9pt;mso-wrap-distance-top:0;mso-wrap-distance-right:9pt;mso-wrap-distance-bottom:0;mso-position-horizontal:absolute;mso-position-horizontal-relative:text;mso-position-vertical:absolute;mso-position-vertical-relative:text;mso-width-percent:0;mso-width-relative:margin;v-text-anchor:middle" o:gfxdata="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" filled="f" strokecolor="#ed7d31 [3205]" strokeweight="1pt"/>
             </w:pict>
@@ -13202,15 +12078,7 @@
         </w:numPr>
       </w:pPr>
       <w:r>
-        <w:t>Module-(admin/</w:t>
-      </w:r>
-      <w:proofErr w:type="spellStart"/>
-      <w:r>
-        <w:t>cms</w:t>
-      </w:r>
-      <w:proofErr w:type="spellEnd"/>
-      <w:r>
-        <w:t>/core/rest/tests) </w:t>
+        <w:t>Module-(admin/cms/core/rest/tests) </w:t>
       </w:r>
     </w:p>
     <w:p>
@@ -13475,7 +12343,7 @@
               </wp:anchor>
             </w:drawing>
           </mc:Choice>
-          <mc:Fallback xmlns:w16se="http://schemas.microsoft.com/office/word/2015/wordml/symex" xmlns:cx="http://schemas.microsoft.com/office/drawing/2014/chartex">
+          <mc:Fallback xmlns:cx="http://schemas.microsoft.com/office/drawing/2014/chartex" xmlns:w16se="http://schemas.microsoft.com/office/word/2015/wordml/symex">
             <w:pict>
               <v:rect w14:anchorId="597DCDC2" id="矩形 3" o:spid="_x0000_s1026" style="position:absolute;margin-left:33.55pt;margin-top:163.25pt;width:239pt;height:24.35pt;z-index:251664384;visibility:visible;mso-wrap-style:square;mso-width-percent:0;mso-height-percent:0;mso-wrap-distance-left:9pt;mso-wrap-distance-top:0;mso-wrap-distance-right:9pt;mso-wrap-distance-bottom:0;mso-position-horizontal:absolute;mso-position-horizontal-relative:text;mso-position-vertical:absolute;mso-position-vertical-relative:text;mso-width-percent:0;mso-height-percent:0;mso-width-relative:margin;mso-height-relative:margin;v-text-anchor:middle" o:gfxdata="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" filled="f" strokecolor="#ed7d31 [3205]" strokeweight="1pt"/>
             </w:pict>
@@ -13560,14 +12428,12 @@
       <w:r>
         <w:t xml:space="preserve"> </w:t>
       </w:r>
-      <w:proofErr w:type="spellStart"/>
       <w:r>
         <w:t>Broadleaf</w:t>
       </w:r>
       <w:r>
         <w:t>Commerce</w:t>
       </w:r>
-      <w:proofErr w:type="spellEnd"/>
       <w:r>
         <w:t xml:space="preserve"> team</w:t>
       </w:r>
@@ -13741,12 +12607,12 @@
           <w:numId w:val="21"/>
         </w:numPr>
       </w:pPr>
-      <w:bookmarkStart w:id="32" w:name="_Toc436600738"/>
+      <w:bookmarkStart w:id="31" w:name="_Toc436600738"/>
       <w:r>
         <w:lastRenderedPageBreak/>
         <w:t>Appraisal of the Product and Management</w:t>
       </w:r>
-      <w:bookmarkEnd w:id="32"/>
+      <w:bookmarkEnd w:id="31"/>
     </w:p>
     <w:p>
       <w:pPr>
@@ -13756,11 +12622,11 @@
           <w:numId w:val="21"/>
         </w:numPr>
       </w:pPr>
-      <w:bookmarkStart w:id="33" w:name="_Toc436600739"/>
+      <w:bookmarkStart w:id="32" w:name="_Toc436600739"/>
       <w:r>
         <w:t>Standards Compliance</w:t>
       </w:r>
-      <w:bookmarkEnd w:id="33"/>
+      <w:bookmarkEnd w:id="32"/>
     </w:p>
     <w:p>
       <w:pPr>
@@ -13770,11 +12636,11 @@
           <w:numId w:val="21"/>
         </w:numPr>
       </w:pPr>
-      <w:bookmarkStart w:id="34" w:name="_Toc436600740"/>
+      <w:bookmarkStart w:id="33" w:name="_Toc436600740"/>
       <w:r>
         <w:t>Maintainability</w:t>
       </w:r>
-      <w:bookmarkEnd w:id="34"/>
+      <w:bookmarkEnd w:id="33"/>
     </w:p>
     <w:p>
       <w:pPr>
@@ -13784,27 +12650,22 @@
           <w:numId w:val="21"/>
         </w:numPr>
       </w:pPr>
-      <w:bookmarkStart w:id="35" w:name="_Toc436600741"/>
+      <w:bookmarkStart w:id="34" w:name="_Toc436600741"/>
       <w:r>
         <w:t>OO</w:t>
       </w:r>
       <w:r>
         <w:t xml:space="preserve"> Metrics</w:t>
       </w:r>
-      <w:bookmarkEnd w:id="35"/>
-    </w:p>
-    <w:p>
-      <w:r>
-        <w:t xml:space="preserve">Because </w:t>
-      </w:r>
-      <w:proofErr w:type="spellStart"/>
-      <w:r>
-        <w:t>Broadleafc</w:t>
+      <w:bookmarkEnd w:id="34"/>
+    </w:p>
+    <w:p>
+      <w:r>
+        <w:t>Because Broadleafc</w:t>
       </w:r>
       <w:r>
         <w:t>ommerce</w:t>
       </w:r>
-      <w:proofErr w:type="spellEnd"/>
       <w:r>
         <w:t xml:space="preserve"> is a maven project, so we try to use the IntelliJ to calculate the metrics.</w:t>
       </w:r>
@@ -13845,41 +12706,13 @@
         <w:rPr>
           <w:lang w:eastAsia="zh-CN"/>
         </w:rPr>
-        <w:t xml:space="preserve">metrics: Essential </w:t>
-      </w:r>
-      <w:proofErr w:type="spellStart"/>
-      <w:r>
-        <w:rPr>
-          <w:lang w:eastAsia="zh-CN"/>
-        </w:rPr>
-        <w:t>cyclomatic</w:t>
-      </w:r>
-      <w:proofErr w:type="spellEnd"/>
-      <w:r>
-        <w:rPr>
-          <w:lang w:eastAsia="zh-CN"/>
-        </w:rPr>
-        <w:t xml:space="preserve"> complexity, Design complexity, </w:t>
-      </w:r>
-      <w:r>
-        <w:rPr>
-          <w:lang w:eastAsia="zh-CN"/>
-        </w:rPr>
-        <w:t xml:space="preserve">Extended </w:t>
-      </w:r>
-      <w:proofErr w:type="spellStart"/>
-      <w:r>
-        <w:rPr>
-          <w:lang w:eastAsia="zh-CN"/>
-        </w:rPr>
-        <w:t>cyclomatic</w:t>
-      </w:r>
-      <w:proofErr w:type="spellEnd"/>
-      <w:r>
-        <w:rPr>
-          <w:lang w:eastAsia="zh-CN"/>
-        </w:rPr>
-        <w:t xml:space="preserve"> complexity</w:t>
+        <w:t xml:space="preserve">metrics: Essential cyclomatic complexity, Design complexity, </w:t>
+      </w:r>
+      <w:r>
+        <w:rPr>
+          <w:lang w:eastAsia="zh-CN"/>
+        </w:rPr>
+        <w:t>Extended cyclomatic complexity</w:t>
       </w:r>
       <w:r>
         <w:rPr>
@@ -13887,19 +12720,11 @@
         </w:rPr>
         <w:t xml:space="preserve">, </w:t>
       </w:r>
-      <w:proofErr w:type="spellStart"/>
-      <w:r>
-        <w:rPr>
-          <w:lang w:eastAsia="zh-CN"/>
-        </w:rPr>
-        <w:t>Cyclomatic</w:t>
-      </w:r>
-      <w:proofErr w:type="spellEnd"/>
-      <w:r>
-        <w:rPr>
-          <w:lang w:eastAsia="zh-CN"/>
-        </w:rPr>
-        <w:t xml:space="preserve"> complexity</w:t>
+      <w:r>
+        <w:rPr>
+          <w:lang w:eastAsia="zh-CN"/>
+        </w:rPr>
+        <w:t>Cyclomatic complexity</w:t>
       </w:r>
       <w:r>
         <w:rPr>
@@ -13942,54 +12767,26 @@
         <w:rPr>
           <w:lang w:eastAsia="zh-CN"/>
         </w:rPr>
-        <w:t xml:space="preserve">Essential </w:t>
-      </w:r>
-      <w:proofErr w:type="spellStart"/>
-      <w:r>
-        <w:rPr>
-          <w:lang w:eastAsia="zh-CN"/>
-        </w:rPr>
-        <w:t>cyclomatic</w:t>
-      </w:r>
-      <w:proofErr w:type="spellEnd"/>
-      <w:r>
-        <w:rPr>
-          <w:lang w:eastAsia="zh-CN"/>
-        </w:rPr>
-        <w:t xml:space="preserve"> complexity</w:t>
-      </w:r>
-    </w:p>
-    <w:p>
-      <w:pPr>
-        <w:rPr>
-          <w:lang w:eastAsia="zh-CN"/>
-        </w:rPr>
-      </w:pPr>
-      <w:r>
-        <w:rPr>
-          <w:lang w:eastAsia="zh-CN"/>
-        </w:rPr>
-        <w:t xml:space="preserve">Essential </w:t>
-      </w:r>
-      <w:proofErr w:type="spellStart"/>
-      <w:r>
-        <w:rPr>
-          <w:lang w:eastAsia="zh-CN"/>
-        </w:rPr>
-        <w:t>cycloma</w:t>
-      </w:r>
-      <w:r>
-        <w:rPr>
-          <w:lang w:eastAsia="zh-CN"/>
-        </w:rPr>
-        <w:t>tric</w:t>
-      </w:r>
-      <w:proofErr w:type="spellEnd"/>
-      <w:r>
-        <w:rPr>
-          <w:lang w:eastAsia="zh-CN"/>
-        </w:rPr>
-        <w:t xml:space="preserve"> complexity however tells how much complexity is left once we have removed the well-structured complexity.</w:t>
+        <w:t>Essential cyclomatic complexity</w:t>
+      </w:r>
+    </w:p>
+    <w:p>
+      <w:pPr>
+        <w:rPr>
+          <w:lang w:eastAsia="zh-CN"/>
+        </w:rPr>
+      </w:pPr>
+      <w:r>
+        <w:rPr>
+          <w:lang w:eastAsia="zh-CN"/>
+        </w:rPr>
+        <w:t>Essential cycloma</w:t>
+      </w:r>
+      <w:r>
+        <w:rPr>
+          <w:lang w:eastAsia="zh-CN"/>
+        </w:rPr>
+        <w:t>tric complexity however tells how much complexity is left once we have removed the well-structured complexity.</w:t>
       </w:r>
     </w:p>
     <w:p>
@@ -14004,19 +12801,11 @@
         </w:rPr>
         <w:t xml:space="preserve">A function with a high </w:t>
       </w:r>
-      <w:proofErr w:type="spellStart"/>
-      <w:r>
-        <w:rPr>
-          <w:lang w:eastAsia="zh-CN"/>
-        </w:rPr>
-        <w:t>Cyclomatic</w:t>
-      </w:r>
-      <w:proofErr w:type="spellEnd"/>
-      <w:r>
-        <w:rPr>
-          <w:lang w:eastAsia="zh-CN"/>
-        </w:rPr>
-        <w:t xml:space="preserve"> complexity</w:t>
+      <w:r>
+        <w:rPr>
+          <w:lang w:eastAsia="zh-CN"/>
+        </w:rPr>
+        <w:t>Cyclomatic complexity</w:t>
       </w:r>
       <w:r>
         <w:rPr>
@@ -14024,19 +12813,11 @@
         </w:rPr>
         <w:t xml:space="preserve"> means a function difficult to test. Now if this function has a low essential </w:t>
       </w:r>
-      <w:proofErr w:type="spellStart"/>
-      <w:r>
-        <w:rPr>
-          <w:lang w:eastAsia="zh-CN"/>
-        </w:rPr>
-        <w:t>Cyclomatic</w:t>
-      </w:r>
-      <w:proofErr w:type="spellEnd"/>
-      <w:r>
-        <w:rPr>
-          <w:lang w:eastAsia="zh-CN"/>
-        </w:rPr>
-        <w:t xml:space="preserve"> complexity</w:t>
+      <w:r>
+        <w:rPr>
+          <w:lang w:eastAsia="zh-CN"/>
+        </w:rPr>
+        <w:t>Cyclomatic complexity</w:t>
       </w:r>
       <w:r>
         <w:rPr>
@@ -14070,19 +12851,11 @@
         </w:rPr>
         <w:t>In this complexity, the method “</w:t>
       </w:r>
-      <w:proofErr w:type="gramStart"/>
-      <w:r>
-        <w:rPr>
-          <w:lang w:eastAsia="zh-CN"/>
-        </w:rPr>
-        <w:t>org.broadleafcommerce.openadmin.dto.BasicFieldMetadata.equals(</w:t>
-      </w:r>
-      <w:proofErr w:type="gramEnd"/>
-      <w:r>
-        <w:rPr>
-          <w:lang w:eastAsia="zh-CN"/>
-        </w:rPr>
-        <w:t>Object)</w:t>
+      <w:r>
+        <w:rPr>
+          <w:lang w:eastAsia="zh-CN"/>
+        </w:rPr>
+        <w:t>org.broadleafcommerce.openadmin.dto.BasicFieldMetadata.equals(Object)</w:t>
       </w:r>
       <w:r>
         <w:rPr>
@@ -14225,19 +12998,11 @@
         </w:rPr>
         <w:t xml:space="preserve"> there are still some methods that </w:t>
       </w:r>
-      <w:proofErr w:type="spellStart"/>
-      <w:r>
-        <w:rPr>
-          <w:lang w:eastAsia="zh-CN"/>
-        </w:rPr>
-        <w:t>cyclomatic</w:t>
-      </w:r>
-      <w:proofErr w:type="spellEnd"/>
-      <w:r>
-        <w:rPr>
-          <w:lang w:eastAsia="zh-CN"/>
-        </w:rPr>
-        <w:t xml:space="preserve"> complexity</w:t>
+      <w:r>
+        <w:rPr>
+          <w:lang w:eastAsia="zh-CN"/>
+        </w:rPr>
+        <w:t>cyclomatic complexity</w:t>
       </w:r>
       <w:r>
         <w:rPr>
@@ -14249,16 +13014,8 @@
         <w:rPr>
           <w:lang w:eastAsia="zh-CN"/>
         </w:rPr>
-        <w:t xml:space="preserve"> pretty high, but Essential </w:t>
-      </w:r>
-      <w:proofErr w:type="spellStart"/>
-      <w:r>
-        <w:rPr>
-          <w:lang w:eastAsia="zh-CN"/>
-        </w:rPr>
-        <w:t>cyclomatic</w:t>
-      </w:r>
-      <w:proofErr w:type="spellEnd"/>
+        <w:t xml:space="preserve"> pretty high, but Essential cyclomatic</w:t>
+      </w:r>
       <w:r>
         <w:rPr>
           <w:lang w:eastAsia="zh-CN"/>
@@ -14468,40 +13225,24 @@
           <w:lang w:eastAsia="zh-CN"/>
         </w:rPr>
       </w:pPr>
-      <w:proofErr w:type="spellStart"/>
-      <w:r>
-        <w:rPr>
-          <w:lang w:eastAsia="zh-CN"/>
-        </w:rPr>
-        <w:t>Cyclomatic</w:t>
-      </w:r>
-      <w:proofErr w:type="spellEnd"/>
-      <w:r>
-        <w:rPr>
-          <w:lang w:eastAsia="zh-CN"/>
-        </w:rPr>
-        <w:t xml:space="preserve"> complexity</w:t>
-      </w:r>
-    </w:p>
-    <w:p>
-      <w:pPr>
-        <w:rPr>
-          <w:lang w:eastAsia="zh-CN"/>
-        </w:rPr>
-      </w:pPr>
-      <w:proofErr w:type="spellStart"/>
-      <w:r>
-        <w:rPr>
-          <w:lang w:eastAsia="zh-CN"/>
-        </w:rPr>
-        <w:t>Cyclomatic</w:t>
-      </w:r>
-      <w:proofErr w:type="spellEnd"/>
-      <w:r>
-        <w:rPr>
-          <w:lang w:eastAsia="zh-CN"/>
-        </w:rPr>
-        <w:t xml:space="preserve"> Complexity (v(G)) is a measure of the complexity of a module's decision structure. It is the number of linearly independent paths and therefore, the minimum number of paths that should be tested.</w:t>
+      <w:r>
+        <w:rPr>
+          <w:lang w:eastAsia="zh-CN"/>
+        </w:rPr>
+        <w:t>Cyclomatic complexity</w:t>
+      </w:r>
+    </w:p>
+    <w:p>
+      <w:pPr>
+        <w:rPr>
+          <w:lang w:eastAsia="zh-CN"/>
+        </w:rPr>
+      </w:pPr>
+      <w:r>
+        <w:rPr>
+          <w:lang w:eastAsia="zh-CN"/>
+        </w:rPr>
+        <w:t>Cyclomatic Complexity (v(G)) is a measure of the complexity of a module's decision structure. It is the number of linearly independent paths and therefore, the minimum number of paths that should be tested.</w:t>
       </w:r>
     </w:p>
     <w:p>
@@ -14543,13 +13284,8 @@
             <w:tcW w:w="1168" w:type="dxa"/>
           </w:tcPr>
           <w:p>
-            <w:proofErr w:type="spellStart"/>
-            <w:r>
-              <w:t>Cyclomatic</w:t>
-            </w:r>
-            <w:proofErr w:type="spellEnd"/>
-            <w:r>
-              <w:t xml:space="preserve"> complexity</w:t>
+            <w:r>
+              <w:t>Cyclomatic complexity</w:t>
             </w:r>
           </w:p>
         </w:tc>
@@ -14765,19 +13501,11 @@
         </w:rPr>
         <w:t xml:space="preserve">calculation result, more than 98.4% methods’ </w:t>
       </w:r>
-      <w:proofErr w:type="spellStart"/>
-      <w:r>
-        <w:rPr>
-          <w:lang w:eastAsia="zh-CN"/>
-        </w:rPr>
-        <w:t>Cyclomatic</w:t>
-      </w:r>
-      <w:proofErr w:type="spellEnd"/>
-      <w:r>
-        <w:rPr>
-          <w:lang w:eastAsia="zh-CN"/>
-        </w:rPr>
-        <w:t xml:space="preserve"> Complexity</w:t>
+      <w:r>
+        <w:rPr>
+          <w:lang w:eastAsia="zh-CN"/>
+        </w:rPr>
+        <w:t>Cyclomatic Complexity</w:t>
       </w:r>
       <w:r>
         <w:rPr>
@@ -14808,21 +13536,7 @@
         <w:rPr>
           <w:lang w:eastAsia="zh-CN"/>
         </w:rPr>
-        <w:t xml:space="preserve">For some particular methods, the </w:t>
-      </w:r>
-      <w:proofErr w:type="spellStart"/>
-      <w:r>
-        <w:rPr>
-          <w:lang w:eastAsia="zh-CN"/>
-        </w:rPr>
-        <w:t>Cyclomatic</w:t>
-      </w:r>
-      <w:proofErr w:type="spellEnd"/>
-      <w:r>
-        <w:rPr>
-          <w:lang w:eastAsia="zh-CN"/>
-        </w:rPr>
-        <w:t xml:space="preserve"> Complexities are pr</w:t>
+        <w:t>For some particular methods, the Cyclomatic Complexities are pr</w:t>
       </w:r>
       <w:r>
         <w:rPr>
@@ -14846,21 +13560,7 @@
         <w:rPr>
           <w:lang w:eastAsia="zh-CN"/>
         </w:rPr>
-        <w:t xml:space="preserve">, there are too many “IF, ELSE” codes, but for these method, because the Essential </w:t>
-      </w:r>
-      <w:proofErr w:type="spellStart"/>
-      <w:r>
-        <w:rPr>
-          <w:lang w:eastAsia="zh-CN"/>
-        </w:rPr>
-        <w:t>cyclomatic</w:t>
-      </w:r>
-      <w:proofErr w:type="spellEnd"/>
-      <w:r>
-        <w:rPr>
-          <w:lang w:eastAsia="zh-CN"/>
-        </w:rPr>
-        <w:t xml:space="preserve"> complexity is also high, so it’s hard to reduce the complexity.</w:t>
+        <w:t>, there are too many “IF, ELSE” codes, but for these method, because the Essential cyclomatic complexity is also high, so it’s hard to reduce the complexity.</w:t>
       </w:r>
     </w:p>
     <w:p>
@@ -14885,48 +13585,20 @@
         <w:rPr>
           <w:lang w:eastAsia="zh-CN"/>
         </w:rPr>
-        <w:t xml:space="preserve">Extended </w:t>
-      </w:r>
-      <w:proofErr w:type="spellStart"/>
-      <w:r>
-        <w:rPr>
-          <w:lang w:eastAsia="zh-CN"/>
-        </w:rPr>
-        <w:t>cyclomatic</w:t>
-      </w:r>
-      <w:proofErr w:type="spellEnd"/>
-      <w:r>
-        <w:rPr>
-          <w:lang w:eastAsia="zh-CN"/>
-        </w:rPr>
-        <w:t xml:space="preserve"> complexity</w:t>
-      </w:r>
-    </w:p>
-    <w:p>
-      <w:pPr>
-        <w:rPr>
-          <w:lang w:eastAsia="zh-CN"/>
-        </w:rPr>
-      </w:pPr>
-      <w:r>
-        <w:rPr>
-          <w:lang w:eastAsia="zh-CN"/>
-        </w:rPr>
-        <w:t xml:space="preserve">Extended </w:t>
-      </w:r>
-      <w:proofErr w:type="spellStart"/>
-      <w:r>
-        <w:rPr>
-          <w:lang w:eastAsia="zh-CN"/>
-        </w:rPr>
-        <w:t>cyclomatic</w:t>
-      </w:r>
-      <w:proofErr w:type="spellEnd"/>
-      <w:r>
-        <w:rPr>
-          <w:lang w:eastAsia="zh-CN"/>
-        </w:rPr>
-        <w:t xml:space="preserve"> complexity</w:t>
+        <w:t>Extended cyclomatic complexity</w:t>
+      </w:r>
+    </w:p>
+    <w:p>
+      <w:pPr>
+        <w:rPr>
+          <w:lang w:eastAsia="zh-CN"/>
+        </w:rPr>
+      </w:pPr>
+      <w:r>
+        <w:rPr>
+          <w:lang w:eastAsia="zh-CN"/>
+        </w:rPr>
+        <w:t>Extended cyclomatic complexity</w:t>
       </w:r>
       <w:r>
         <w:rPr>
@@ -14934,19 +13606,11 @@
         </w:rPr>
         <w:t xml:space="preserve">, can also be called CC2, </w:t>
       </w:r>
-      <w:proofErr w:type="spellStart"/>
-      <w:r>
-        <w:rPr>
-          <w:lang w:eastAsia="zh-CN"/>
-        </w:rPr>
-        <w:t>Cyclomatic</w:t>
-      </w:r>
-      <w:proofErr w:type="spellEnd"/>
-      <w:r>
-        <w:rPr>
-          <w:lang w:eastAsia="zh-CN"/>
-        </w:rPr>
-        <w:t xml:space="preserve"> complexity with Booleans</w:t>
+      <w:r>
+        <w:rPr>
+          <w:lang w:eastAsia="zh-CN"/>
+        </w:rPr>
+        <w:t>Cyclomatic complexity with Booleans</w:t>
       </w:r>
       <w:r>
         <w:rPr>
@@ -14965,91 +13629,7 @@
         <w:rPr>
           <w:lang w:eastAsia="zh-CN"/>
         </w:rPr>
-        <w:t xml:space="preserve">CC2 extends </w:t>
-      </w:r>
-      <w:proofErr w:type="spellStart"/>
-      <w:r>
-        <w:rPr>
-          <w:lang w:eastAsia="zh-CN"/>
-        </w:rPr>
-        <w:t>cyclomatic</w:t>
-      </w:r>
-      <w:proofErr w:type="spellEnd"/>
-      <w:r>
-        <w:rPr>
-          <w:lang w:eastAsia="zh-CN"/>
-        </w:rPr>
-        <w:t xml:space="preserve"> complexity by including Boolean operators in the decision count. Whenever a Boolean operator (And, Or, </w:t>
-      </w:r>
-      <w:proofErr w:type="spellStart"/>
-      <w:r>
-        <w:rPr>
-          <w:lang w:eastAsia="zh-CN"/>
-        </w:rPr>
-        <w:t>Xor</w:t>
-      </w:r>
-      <w:proofErr w:type="spellEnd"/>
-      <w:r>
-        <w:rPr>
-          <w:lang w:eastAsia="zh-CN"/>
-        </w:rPr>
-        <w:t xml:space="preserve">, </w:t>
-      </w:r>
-      <w:proofErr w:type="spellStart"/>
-      <w:r>
-        <w:rPr>
-          <w:lang w:eastAsia="zh-CN"/>
-        </w:rPr>
-        <w:t>Eqv</w:t>
-      </w:r>
-      <w:proofErr w:type="spellEnd"/>
-      <w:r>
-        <w:rPr>
-          <w:lang w:eastAsia="zh-CN"/>
-        </w:rPr>
-        <w:t xml:space="preserve">, </w:t>
-      </w:r>
-      <w:proofErr w:type="spellStart"/>
-      <w:r>
-        <w:rPr>
-          <w:lang w:eastAsia="zh-CN"/>
-        </w:rPr>
-        <w:t>AndAlso</w:t>
-      </w:r>
-      <w:proofErr w:type="spellEnd"/>
-      <w:r>
-        <w:rPr>
-          <w:lang w:eastAsia="zh-CN"/>
-        </w:rPr>
-        <w:t xml:space="preserve">, </w:t>
-      </w:r>
-      <w:proofErr w:type="spellStart"/>
-      <w:r>
-        <w:rPr>
-          <w:lang w:eastAsia="zh-CN"/>
-        </w:rPr>
-        <w:t>OrElse</w:t>
-      </w:r>
-      <w:proofErr w:type="spellEnd"/>
-      <w:r>
-        <w:rPr>
-          <w:lang w:eastAsia="zh-CN"/>
-        </w:rPr>
-        <w:t xml:space="preserve">) is found within a conditional statement, CC2 increases by one. The statements considered are: If, </w:t>
-      </w:r>
-      <w:proofErr w:type="spellStart"/>
-      <w:r>
-        <w:rPr>
-          <w:lang w:eastAsia="zh-CN"/>
-        </w:rPr>
-        <w:t>ElseIf</w:t>
-      </w:r>
-      <w:proofErr w:type="spellEnd"/>
-      <w:r>
-        <w:rPr>
-          <w:lang w:eastAsia="zh-CN"/>
-        </w:rPr>
-        <w:t>, Select, Case, Until, While, When.</w:t>
+        <w:t>CC2 extends cyclomatic complexity by including Boolean operators in the decision count. Whenever a Boolean operator (And, Or, Xor, Eqv, AndAlso, OrElse) is found within a conditional statement, CC2 increases by one. The statements considered are: If, ElseIf, Select, Case, Until, While, When.</w:t>
       </w:r>
     </w:p>
     <w:p>
@@ -15075,35 +13655,7 @@
         <w:rPr>
           <w:lang w:eastAsia="zh-CN"/>
         </w:rPr>
-        <w:t xml:space="preserve">Including Boolean operators in </w:t>
-      </w:r>
-      <w:proofErr w:type="spellStart"/>
-      <w:r>
-        <w:rPr>
-          <w:lang w:eastAsia="zh-CN"/>
-        </w:rPr>
-        <w:t>cyclomatic</w:t>
-      </w:r>
-      <w:proofErr w:type="spellEnd"/>
-      <w:r>
-        <w:rPr>
-          <w:lang w:eastAsia="zh-CN"/>
-        </w:rPr>
-        <w:t xml:space="preserve"> complexity was originally suggested by Thomas McCabe. In this sense, both CC and CC2 are "original" </w:t>
-      </w:r>
-      <w:proofErr w:type="spellStart"/>
-      <w:r>
-        <w:rPr>
-          <w:lang w:eastAsia="zh-CN"/>
-        </w:rPr>
-        <w:t>cyclomatic</w:t>
-      </w:r>
-      <w:proofErr w:type="spellEnd"/>
-      <w:r>
-        <w:rPr>
-          <w:lang w:eastAsia="zh-CN"/>
-        </w:rPr>
-        <w:t xml:space="preserve"> complexity measures.</w:t>
+        <w:t>Including Boolean operators in cyclomatic complexity was originally suggested by Thomas McCabe. In this sense, both CC and CC2 are "original" cyclomatic complexity measures.</w:t>
       </w:r>
     </w:p>
     <w:p>
@@ -15618,11 +14170,11 @@
           <w:numId w:val="21"/>
         </w:numPr>
       </w:pPr>
-      <w:bookmarkStart w:id="36" w:name="_Toc436600742"/>
+      <w:bookmarkStart w:id="35" w:name="_Toc436600742"/>
       <w:r>
         <w:t>Readability</w:t>
       </w:r>
-      <w:bookmarkEnd w:id="36"/>
+      <w:bookmarkEnd w:id="35"/>
       <w:r>
         <w:t xml:space="preserve"> </w:t>
       </w:r>
@@ -15641,11 +14193,11 @@
           <w:numId w:val="21"/>
         </w:numPr>
       </w:pPr>
-      <w:bookmarkStart w:id="37" w:name="_Toc436600743"/>
+      <w:bookmarkStart w:id="36" w:name="_Toc436600743"/>
       <w:r>
         <w:t>Analyzability</w:t>
       </w:r>
-      <w:bookmarkEnd w:id="37"/>
+      <w:bookmarkEnd w:id="36"/>
       <w:r>
         <w:t xml:space="preserve"> </w:t>
       </w:r>
@@ -15657,13 +14209,8 @@
       <w:r>
         <w:t xml:space="preserve"> </w:t>
       </w:r>
-      <w:proofErr w:type="spellStart"/>
-      <w:r>
-        <w:t>QoS</w:t>
-      </w:r>
-      <w:proofErr w:type="spellEnd"/>
-      <w:r>
-        <w:t xml:space="preserve"> is not Traceability</w:t>
+      <w:r>
+        <w:t>QoS is not Traceability</w:t>
       </w:r>
     </w:p>
     <w:p>
@@ -15674,11 +14221,11 @@
           <w:numId w:val="21"/>
         </w:numPr>
       </w:pPr>
-      <w:bookmarkStart w:id="38" w:name="_Toc436600744"/>
+      <w:bookmarkStart w:id="37" w:name="_Toc436600744"/>
       <w:r>
         <w:t>Reliability</w:t>
       </w:r>
-      <w:bookmarkEnd w:id="38"/>
+      <w:bookmarkEnd w:id="37"/>
     </w:p>
     <w:p>
       <w:pPr>
@@ -15688,11 +14235,11 @@
           <w:numId w:val="21"/>
         </w:numPr>
       </w:pPr>
-      <w:bookmarkStart w:id="39" w:name="_Toc436600745"/>
+      <w:bookmarkStart w:id="38" w:name="_Toc436600745"/>
       <w:r>
         <w:t>Usability</w:t>
       </w:r>
-      <w:bookmarkEnd w:id="39"/>
+      <w:bookmarkEnd w:id="38"/>
     </w:p>
     <w:p>
       <w:pPr>
@@ -15702,11 +14249,11 @@
           <w:numId w:val="21"/>
         </w:numPr>
       </w:pPr>
-      <w:bookmarkStart w:id="40" w:name="_Toc436600746"/>
+      <w:bookmarkStart w:id="39" w:name="_Toc436600746"/>
       <w:r>
         <w:t>Extensibility</w:t>
       </w:r>
-      <w:bookmarkEnd w:id="40"/>
+      <w:bookmarkEnd w:id="39"/>
     </w:p>
     <w:p>
       <w:r>
@@ -15719,18 +14266,58 @@
       </w:r>
     </w:p>
     <w:p>
-      <w:hyperlink r:id="rId22" w:history="1">
-        <w:r>
-          <w:rPr>
-            <w:rStyle w:val="Hyperlink"/>
-          </w:rPr>
-          <w:t>http://www.broadleafcommerce.com/docs/core/current/broadleaf-concepts/key-aspects-and-configuration/features-and-architecture</w:t>
-        </w:r>
-      </w:hyperlink>
-    </w:p>
-    <w:p>
-      <w:r>
-        <w:t>extend entity, service</w:t>
+      <w:pPr>
+        <w:pStyle w:val="Heading3"/>
+        <w:numPr>
+          <w:ilvl w:val="2"/>
+          <w:numId w:val="21"/>
+        </w:numPr>
+        <w:rPr>
+          <w:lang w:eastAsia="zh-CN"/>
+        </w:rPr>
+      </w:pPr>
+      <w:bookmarkStart w:id="40" w:name="_Toc436600747"/>
+      <w:r>
+        <w:rPr>
+          <w:lang w:eastAsia="zh-CN"/>
+        </w:rPr>
+        <w:t>Domain</w:t>
+      </w:r>
+    </w:p>
+    <w:p>
+      <w:pPr>
+        <w:pStyle w:val="Heading3"/>
+        <w:numPr>
+          <w:ilvl w:val="2"/>
+          <w:numId w:val="21"/>
+        </w:numPr>
+        <w:rPr>
+          <w:lang w:eastAsia="zh-CN"/>
+        </w:rPr>
+      </w:pPr>
+      <w:r>
+        <w:rPr>
+          <w:lang w:eastAsia="zh-CN"/>
+        </w:rPr>
+        <w:t>Service</w:t>
+      </w:r>
+    </w:p>
+    <w:p>
+      <w:pPr>
+        <w:pStyle w:val="Heading3"/>
+        <w:numPr>
+          <w:ilvl w:val="2"/>
+          <w:numId w:val="21"/>
+        </w:numPr>
+        <w:rPr>
+          <w:lang w:eastAsia="zh-CN"/>
+        </w:rPr>
+      </w:pPr>
+      <w:r>
+        <w:rPr>
+          <w:lang w:eastAsia="zh-CN"/>
+        </w:rPr>
+        <w:t>Presentation Layer</w:t>
       </w:r>
     </w:p>
     <w:p>
@@ -15741,11 +14328,10 @@
           <w:numId w:val="21"/>
         </w:numPr>
       </w:pPr>
-      <w:bookmarkStart w:id="41" w:name="_Toc436600747"/>
       <w:r>
         <w:t>Portability</w:t>
       </w:r>
-      <w:bookmarkEnd w:id="41"/>
+      <w:bookmarkEnd w:id="40"/>
     </w:p>
     <w:p>
       <w:pPr>
@@ -15758,7 +14344,7 @@
           <w:lang w:eastAsia="zh-CN"/>
         </w:rPr>
       </w:pPr>
-      <w:bookmarkStart w:id="42" w:name="_Toc436600748"/>
+      <w:bookmarkStart w:id="41" w:name="_Toc436600748"/>
       <w:r>
         <w:rPr>
           <w:lang w:eastAsia="zh-CN"/>
@@ -15772,7 +14358,7 @@
         </w:rPr>
         <w:t>latform</w:t>
       </w:r>
-      <w:bookmarkEnd w:id="42"/>
+      <w:bookmarkEnd w:id="41"/>
     </w:p>
     <w:p>
       <w:pPr>
@@ -15892,49 +14478,7 @@
         <w:rPr>
           <w:lang w:eastAsia="zh-CN"/>
         </w:rPr>
-        <w:t xml:space="preserve"> Amazon EC2, Rackspace Cloud, </w:t>
-      </w:r>
-      <w:proofErr w:type="spellStart"/>
-      <w:r>
-        <w:rPr>
-          <w:lang w:eastAsia="zh-CN"/>
-        </w:rPr>
-        <w:t>CloudBees</w:t>
-      </w:r>
-      <w:proofErr w:type="spellEnd"/>
-      <w:r>
-        <w:rPr>
-          <w:lang w:eastAsia="zh-CN"/>
-        </w:rPr>
-        <w:t xml:space="preserve">, </w:t>
-      </w:r>
-      <w:proofErr w:type="spellStart"/>
-      <w:r>
-        <w:rPr>
-          <w:lang w:eastAsia="zh-CN"/>
-        </w:rPr>
-        <w:t>CloudFoundry</w:t>
-      </w:r>
-      <w:proofErr w:type="spellEnd"/>
-      <w:r>
-        <w:rPr>
-          <w:lang w:eastAsia="zh-CN"/>
-        </w:rPr>
-        <w:t xml:space="preserve">, </w:t>
-      </w:r>
-      <w:proofErr w:type="spellStart"/>
-      <w:r>
-        <w:rPr>
-          <w:lang w:eastAsia="zh-CN"/>
-        </w:rPr>
-        <w:t>Hiroku</w:t>
-      </w:r>
-      <w:proofErr w:type="spellEnd"/>
-      <w:r>
-        <w:rPr>
-          <w:lang w:eastAsia="zh-CN"/>
-        </w:rPr>
-        <w:t>, and Amazon Elastic Beanstalk</w:t>
+        <w:t xml:space="preserve"> Amazon EC2, Rackspace Cloud, CloudBees, CloudFoundry, Hiroku, and Amazon Elastic Beanstalk</w:t>
       </w:r>
       <w:r>
         <w:rPr>
@@ -15960,7 +14504,7 @@
           <w:lang w:eastAsia="zh-CN"/>
         </w:rPr>
       </w:pPr>
-      <w:bookmarkStart w:id="43" w:name="_Toc436600749"/>
+      <w:bookmarkStart w:id="42" w:name="_Toc436600749"/>
       <w:r>
         <w:rPr>
           <w:rFonts w:hint="eastAsia"/>
@@ -15974,33 +14518,19 @@
         </w:rPr>
         <w:t>container</w:t>
       </w:r>
-      <w:bookmarkEnd w:id="43"/>
-    </w:p>
-    <w:p>
-      <w:pPr>
-        <w:rPr>
-          <w:lang w:eastAsia="zh-CN"/>
-        </w:rPr>
-      </w:pPr>
-      <w:r>
-        <w:rPr>
-          <w:lang w:eastAsia="zh-CN"/>
-        </w:rPr>
-        <w:t xml:space="preserve">Broadleaf Commerce is generally application server agnostic. Broadleaf requires a servlet container such as Apache Tomcat. Broadleaf has also been tested with Jetty, </w:t>
-      </w:r>
-      <w:proofErr w:type="spellStart"/>
-      <w:r>
-        <w:rPr>
-          <w:lang w:eastAsia="zh-CN"/>
-        </w:rPr>
-        <w:t>JBoss</w:t>
-      </w:r>
-      <w:proofErr w:type="spellEnd"/>
-      <w:r>
-        <w:rPr>
-          <w:lang w:eastAsia="zh-CN"/>
-        </w:rPr>
-        <w:t xml:space="preserve"> Application Server, Oracle WebLogic Application Server, and IBM WebSphere Application Server. You may also run certain non-web components of Broadleaf outside of a Servlet container (e.g. a batch process).</w:t>
+      <w:bookmarkEnd w:id="42"/>
+    </w:p>
+    <w:p>
+      <w:pPr>
+        <w:rPr>
+          <w:lang w:eastAsia="zh-CN"/>
+        </w:rPr>
+      </w:pPr>
+      <w:r>
+        <w:rPr>
+          <w:lang w:eastAsia="zh-CN"/>
+        </w:rPr>
+        <w:t>Broadleaf Commerce is generally application server agnostic. Broadleaf requires a servlet container such as Apache Tomcat. Broadleaf has also been tested with Jetty, JBoss Application Server, Oracle WebLogic Application Server, and IBM WebSphere Application Server. You may also run certain non-web components of Broadleaf outside of a Servlet container (e.g. a batch process).</w:t>
       </w:r>
     </w:p>
     <w:p>
@@ -16014,7 +14544,7 @@
           <w:lang w:eastAsia="zh-CN"/>
         </w:rPr>
       </w:pPr>
-      <w:bookmarkStart w:id="44" w:name="_Toc436600750"/>
+      <w:bookmarkStart w:id="43" w:name="_Toc436600750"/>
       <w:r>
         <w:rPr>
           <w:rFonts w:hint="eastAsia"/>
@@ -16022,7 +14552,7 @@
         </w:rPr>
         <w:t>Database</w:t>
       </w:r>
-      <w:bookmarkEnd w:id="44"/>
+      <w:bookmarkEnd w:id="43"/>
     </w:p>
     <w:p>
       <w:pPr>
@@ -16138,14 +14668,14 @@
           <w:lang w:eastAsia="zh-CN"/>
         </w:rPr>
       </w:pPr>
-      <w:bookmarkStart w:id="45" w:name="_Toc436600751"/>
+      <w:bookmarkStart w:id="44" w:name="_Toc436600751"/>
       <w:r>
         <w:rPr>
           <w:rFonts w:hint="eastAsia"/>
         </w:rPr>
         <w:t>Performance</w:t>
       </w:r>
-      <w:bookmarkEnd w:id="45"/>
+      <w:bookmarkEnd w:id="44"/>
     </w:p>
     <w:p>
       <w:r>
@@ -16185,7 +14715,11 @@
         <w:t>ORM technology</w:t>
       </w:r>
       <w:r>
-        <w:t xml:space="preserve"> has its own benefits and drawbacks. It significantly reduces the effort to implement persistence mechanism. On the other hand, for an incredibly complex product it is, the performance will become </w:t>
+        <w:t xml:space="preserve"> has its own benefits and drawbacks. It significantly </w:t>
+      </w:r>
+      <w:r>
+        <w:lastRenderedPageBreak/>
+        <w:t xml:space="preserve">reduces the effort to implement persistence mechanism. On the other hand, for an incredibly complex product it is, the performance will become </w:t>
       </w:r>
       <w:r>
         <w:t>a</w:t>
@@ -16199,7 +14733,6 @@
     </w:p>
     <w:p>
       <w:r>
-        <w:lastRenderedPageBreak/>
         <w:t>The way Hibernate basically promises to deliver performance is through caching and changing the amount of data that is fetched each time.</w:t>
       </w:r>
       <w:r>
@@ -16236,21 +14769,8 @@
         <w:t xml:space="preserve"> </w:t>
       </w:r>
       <w:r>
-        <w:t xml:space="preserve">such as </w:t>
-      </w:r>
-      <w:proofErr w:type="spellStart"/>
-      <w:r>
-        <w:t>Mysql</w:t>
-      </w:r>
-      <w:proofErr w:type="spellEnd"/>
-      <w:r>
-        <w:t xml:space="preserve">, Oracle or </w:t>
-      </w:r>
-      <w:proofErr w:type="spellStart"/>
-      <w:r>
-        <w:t>PostgreSQL</w:t>
-      </w:r>
-      <w:proofErr w:type="spellEnd"/>
+        <w:t>such as Mysql, Oracle or PostgreSQL</w:t>
+      </w:r>
       <w:r>
         <w:t>. Only generic ones like using parameter binding to allow query statement to be cached.</w:t>
       </w:r>
@@ -16298,11 +14818,11 @@
           <w:numId w:val="21"/>
         </w:numPr>
       </w:pPr>
-      <w:bookmarkStart w:id="46" w:name="_Toc436600752"/>
+      <w:bookmarkStart w:id="45" w:name="_Toc436600752"/>
       <w:r>
         <w:t>Scalability</w:t>
       </w:r>
-      <w:bookmarkEnd w:id="46"/>
+      <w:bookmarkEnd w:id="45"/>
     </w:p>
     <w:p>
       <w:r>
@@ -16344,14 +14864,14 @@
           <w:numId w:val="21"/>
         </w:numPr>
       </w:pPr>
-      <w:bookmarkStart w:id="47" w:name="_Toc436600753"/>
+      <w:bookmarkStart w:id="46" w:name="_Toc436600753"/>
       <w:r>
         <w:t>High</w:t>
       </w:r>
       <w:r>
         <w:t xml:space="preserve"> transaction volume</w:t>
       </w:r>
-      <w:bookmarkEnd w:id="47"/>
+      <w:bookmarkEnd w:id="46"/>
     </w:p>
     <w:p>
       <w:r>
@@ -16395,7 +14915,7 @@
                     <pic:cNvPicPr/>
                   </pic:nvPicPr>
                   <pic:blipFill rotWithShape="1">
-                    <a:blip r:embed="rId23"/>
+                    <a:blip r:embed="rId22"/>
                     <a:srcRect l="21403" t="39824" r="21992" b="5319"/>
                     <a:stretch/>
                   </pic:blipFill>
@@ -16431,14 +14951,14 @@
           <w:numId w:val="21"/>
         </w:numPr>
       </w:pPr>
-      <w:bookmarkStart w:id="48" w:name="_Toc436600754"/>
+      <w:bookmarkStart w:id="47" w:name="_Toc436600754"/>
       <w:r>
         <w:t>Concurrent</w:t>
       </w:r>
       <w:r>
         <w:t xml:space="preserve"> users</w:t>
       </w:r>
-      <w:bookmarkEnd w:id="48"/>
+      <w:bookmarkEnd w:id="47"/>
     </w:p>
     <w:p>
       <w:r>
@@ -16470,7 +14990,7 @@
                     <pic:cNvPicPr/>
                   </pic:nvPicPr>
                   <pic:blipFill rotWithShape="1">
-                    <a:blip r:embed="rId24"/>
+                    <a:blip r:embed="rId23"/>
                     <a:srcRect l="24164" t="40559" r="23077" b="5876"/>
                     <a:stretch/>
                   </pic:blipFill>
@@ -16506,18 +15026,22 @@
           <w:numId w:val="21"/>
         </w:numPr>
       </w:pPr>
-      <w:bookmarkStart w:id="49" w:name="_Toc436600755"/>
+      <w:bookmarkStart w:id="48" w:name="_Toc436600755"/>
       <w:r>
         <w:t>Large</w:t>
       </w:r>
       <w:r>
         <w:t xml:space="preserve"> catalogs</w:t>
       </w:r>
-      <w:bookmarkEnd w:id="49"/>
-    </w:p>
-    <w:p>
-      <w:r>
-        <w:t>For corporations requiring larger catalog sets, Broadleaf tested an online catalog with 1,000,000 products. While Test 1 and 2 covered a catalog of 10,000 products in achieving linear scalability, Broadleaf further proved linear scalability using a catalog of 1,000,000 products, using the same commodity hardware and test cases across the product catalog sizes.</w:t>
+      <w:bookmarkEnd w:id="48"/>
+    </w:p>
+    <w:p>
+      <w:r>
+        <w:t xml:space="preserve">For corporations requiring larger catalog sets, Broadleaf tested an online catalog with 1,000,000 products. While Test 1 and 2 covered a catalog of 10,000 products in achieving linear scalability, Broadleaf further proved linear </w:t>
+      </w:r>
+      <w:r>
+        <w:lastRenderedPageBreak/>
+        <w:t>scalability using a catalog of 1,000,000 products, using the same commodity hardware and test cases across the product catalog sizes.</w:t>
       </w:r>
     </w:p>
     <w:p>
@@ -16529,7 +15053,6 @@
           <w:noProof/>
           <w:lang w:eastAsia="zh-CN"/>
         </w:rPr>
-        <w:lastRenderedPageBreak/>
         <w:drawing>
           <wp:inline distT="0" distB="0" distL="0" distR="0" wp14:anchorId="3BB02EE7" wp14:editId="710428A9">
             <wp:extent cx="4243754" cy="2652265"/>
@@ -16546,7 +15069,7 @@
                     <pic:cNvPicPr/>
                   </pic:nvPicPr>
                   <pic:blipFill rotWithShape="1">
-                    <a:blip r:embed="rId25"/>
+                    <a:blip r:embed="rId24"/>
                     <a:srcRect l="22292" t="24773" r="23570" b="12277"/>
                     <a:stretch/>
                   </pic:blipFill>
@@ -16582,14 +15105,14 @@
           <w:numId w:val="21"/>
         </w:numPr>
       </w:pPr>
-      <w:bookmarkStart w:id="50" w:name="_Toc436600756"/>
+      <w:bookmarkStart w:id="49" w:name="_Toc436600756"/>
       <w:r>
         <w:t>High</w:t>
       </w:r>
       <w:r>
         <w:t xml:space="preserve"> conversion rates</w:t>
       </w:r>
-      <w:bookmarkEnd w:id="50"/>
+      <w:bookmarkEnd w:id="49"/>
     </w:p>
     <w:p>
       <w:r>
@@ -16621,7 +15144,7 @@
                     <pic:cNvPicPr/>
                   </pic:nvPicPr>
                   <pic:blipFill rotWithShape="1">
-                    <a:blip r:embed="rId26"/>
+                    <a:blip r:embed="rId25"/>
                     <a:srcRect l="21507" t="28989" r="22769" b="9530"/>
                     <a:stretch/>
                   </pic:blipFill>
@@ -16668,57 +15191,701 @@
         </w:rPr>
         <w:t xml:space="preserve"> </w:t>
       </w:r>
-      <w:bookmarkStart w:id="51" w:name="_Toc436600757"/>
+      <w:bookmarkStart w:id="50" w:name="_Toc436600757"/>
       <w:r>
         <w:rPr>
           <w:rFonts w:hint="eastAsia"/>
         </w:rPr>
         <w:t>Conclusion</w:t>
       </w:r>
+      <w:bookmarkEnd w:id="50"/>
+    </w:p>
+    <w:p>
+      <w:pPr>
+        <w:rPr>
+          <w:lang w:eastAsia="zh-CN"/>
+        </w:rPr>
+      </w:pPr>
+      <w:r>
+        <w:rPr>
+          <w:lang w:eastAsia="zh-CN"/>
+        </w:rPr>
+        <w:t xml:space="preserve">As an out of box product as well as a framework for </w:t>
+      </w:r>
+      <w:r>
+        <w:rPr>
+          <w:lang w:eastAsia="zh-CN"/>
+        </w:rPr>
+        <w:t>enterprise eCommerce business</w:t>
+      </w:r>
+      <w:r>
+        <w:rPr>
+          <w:lang w:eastAsia="zh-CN"/>
+        </w:rPr>
+        <w:t xml:space="preserve">, Broadleaf satisfactorily </w:t>
+      </w:r>
+      <w:r>
+        <w:rPr>
+          <w:lang w:eastAsia="zh-CN"/>
+        </w:rPr>
+        <w:t>fulfills</w:t>
+      </w:r>
+      <w:r>
+        <w:rPr>
+          <w:rFonts w:hint="eastAsia"/>
+          <w:lang w:eastAsia="zh-CN"/>
+        </w:rPr>
+        <w:t xml:space="preserve"> </w:t>
+      </w:r>
+      <w:r>
+        <w:rPr>
+          <w:lang w:eastAsia="zh-CN"/>
+        </w:rPr>
+        <w:t>the requirement</w:t>
+      </w:r>
+      <w:r>
+        <w:rPr>
+          <w:lang w:eastAsia="zh-CN"/>
+        </w:rPr>
+        <w:t>s</w:t>
+      </w:r>
+      <w:r>
+        <w:rPr>
+          <w:lang w:eastAsia="zh-CN"/>
+        </w:rPr>
+        <w:t xml:space="preserve"> </w:t>
+      </w:r>
+      <w:r>
+        <w:rPr>
+          <w:lang w:eastAsia="zh-CN"/>
+        </w:rPr>
+        <w:t>as</w:t>
+      </w:r>
+      <w:r>
+        <w:rPr>
+          <w:lang w:eastAsia="zh-CN"/>
+        </w:rPr>
+        <w:t xml:space="preserve"> cl</w:t>
+      </w:r>
+      <w:r>
+        <w:rPr>
+          <w:lang w:eastAsia="zh-CN"/>
+        </w:rPr>
+        <w:t>aimed</w:t>
+      </w:r>
+      <w:r>
+        <w:rPr>
+          <w:lang w:eastAsia="zh-CN"/>
+        </w:rPr>
+        <w:t>,</w:t>
+      </w:r>
+      <w:r>
+        <w:rPr>
+          <w:lang w:eastAsia="zh-CN"/>
+        </w:rPr>
+        <w:t xml:space="preserve"> </w:t>
+      </w:r>
+      <w:r>
+        <w:rPr>
+          <w:lang w:eastAsia="zh-CN"/>
+        </w:rPr>
+        <w:t>particular</w:t>
+      </w:r>
+      <w:r>
+        <w:rPr>
+          <w:lang w:eastAsia="zh-CN"/>
+        </w:rPr>
+        <w:t>ly in terms of</w:t>
+      </w:r>
+      <w:r>
+        <w:rPr>
+          <w:lang w:eastAsia="zh-CN"/>
+        </w:rPr>
+        <w:t xml:space="preserve"> the functional features, extensibility to customization </w:t>
+      </w:r>
+      <w:r>
+        <w:rPr>
+          <w:lang w:eastAsia="zh-CN"/>
+        </w:rPr>
+        <w:t>and scalability to handle high volume</w:t>
+      </w:r>
+      <w:r>
+        <w:rPr>
+          <w:lang w:eastAsia="zh-CN"/>
+        </w:rPr>
+        <w:t xml:space="preserve"> of traffic</w:t>
+      </w:r>
+      <w:r>
+        <w:rPr>
+          <w:lang w:eastAsia="zh-CN"/>
+        </w:rPr>
+        <w:t xml:space="preserve">. </w:t>
+      </w:r>
+    </w:p>
+    <w:p>
+      <w:pPr>
+        <w:rPr>
+          <w:lang w:eastAsia="zh-CN"/>
+        </w:rPr>
+      </w:pPr>
+      <w:r>
+        <w:rPr>
+          <w:lang w:eastAsia="zh-CN"/>
+        </w:rPr>
+        <w:t xml:space="preserve">However, there are </w:t>
+      </w:r>
+      <w:r>
+        <w:rPr>
+          <w:lang w:eastAsia="zh-CN"/>
+        </w:rPr>
+        <w:t xml:space="preserve">some downsides </w:t>
+      </w:r>
+      <w:r>
+        <w:rPr>
+          <w:lang w:eastAsia="zh-CN"/>
+        </w:rPr>
+        <w:t>as described above</w:t>
+      </w:r>
+      <w:r>
+        <w:rPr>
+          <w:lang w:eastAsia="zh-CN"/>
+        </w:rPr>
+        <w:t xml:space="preserve"> </w:t>
+      </w:r>
+      <w:r>
+        <w:rPr>
+          <w:lang w:eastAsia="zh-CN"/>
+        </w:rPr>
+        <w:t>regarding to software quality</w:t>
+      </w:r>
+      <w:r>
+        <w:rPr>
+          <w:lang w:eastAsia="zh-CN"/>
+        </w:rPr>
+        <w:t>, especially maintainability.</w:t>
+      </w:r>
+      <w:r>
+        <w:rPr>
+          <w:lang w:eastAsia="zh-CN"/>
+        </w:rPr>
+        <w:t xml:space="preserve"> </w:t>
+      </w:r>
+    </w:p>
+    <w:p>
+      <w:pPr>
+        <w:pStyle w:val="ListParagraph"/>
+        <w:numPr>
+          <w:ilvl w:val="0"/>
+          <w:numId w:val="26"/>
+        </w:numPr>
+        <w:rPr>
+          <w:lang w:eastAsia="zh-CN"/>
+        </w:rPr>
+      </w:pPr>
+      <w:r>
+        <w:rPr>
+          <w:b/>
+          <w:lang w:eastAsia="zh-CN"/>
+        </w:rPr>
+        <w:t>D</w:t>
+      </w:r>
+      <w:r>
+        <w:rPr>
+          <w:b/>
+          <w:lang w:eastAsia="zh-CN"/>
+        </w:rPr>
+        <w:t>ocumentation</w:t>
+      </w:r>
+      <w:r>
+        <w:rPr>
+          <w:lang w:eastAsia="zh-CN"/>
+        </w:rPr>
+        <w:t xml:space="preserve">, </w:t>
+      </w:r>
+      <w:r>
+        <w:rPr>
+          <w:lang w:eastAsia="zh-CN"/>
+        </w:rPr>
+        <w:t xml:space="preserve">the lack of </w:t>
+      </w:r>
+      <w:r>
+        <w:rPr>
+          <w:lang w:eastAsia="zh-CN"/>
+        </w:rPr>
+        <w:t xml:space="preserve">detailed </w:t>
+      </w:r>
+      <w:r>
+        <w:rPr>
+          <w:lang w:eastAsia="zh-CN"/>
+        </w:rPr>
+        <w:t xml:space="preserve">design </w:t>
+      </w:r>
+      <w:r>
+        <w:rPr>
+          <w:lang w:eastAsia="zh-CN"/>
+        </w:rPr>
+        <w:t xml:space="preserve">activity and document, </w:t>
+      </w:r>
+      <w:r>
+        <w:rPr>
+          <w:lang w:eastAsia="zh-CN"/>
+        </w:rPr>
+        <w:t>user may have to comprehend by re-engineering from the code</w:t>
+      </w:r>
+      <w:r>
+        <w:rPr>
+          <w:lang w:eastAsia="zh-CN"/>
+        </w:rPr>
+        <w:t xml:space="preserve"> to gain required understanding</w:t>
+      </w:r>
+      <w:r>
+        <w:rPr>
+          <w:lang w:eastAsia="zh-CN"/>
+        </w:rPr>
+        <w:t>.</w:t>
+      </w:r>
+    </w:p>
+    <w:p>
+      <w:pPr>
+        <w:pStyle w:val="ListParagraph"/>
+        <w:numPr>
+          <w:ilvl w:val="0"/>
+          <w:numId w:val="26"/>
+        </w:numPr>
+        <w:rPr>
+          <w:lang w:eastAsia="zh-CN"/>
+        </w:rPr>
+      </w:pPr>
+      <w:r>
+        <w:rPr>
+          <w:b/>
+          <w:lang w:eastAsia="zh-CN"/>
+        </w:rPr>
+        <w:t>S</w:t>
+      </w:r>
+      <w:r>
+        <w:rPr>
+          <w:b/>
+          <w:lang w:eastAsia="zh-CN"/>
+        </w:rPr>
+        <w:t xml:space="preserve">ource code </w:t>
+      </w:r>
+      <w:r>
+        <w:rPr>
+          <w:b/>
+          <w:lang w:eastAsia="zh-CN"/>
+        </w:rPr>
+        <w:t>Readability</w:t>
+      </w:r>
+      <w:r>
+        <w:rPr>
+          <w:lang w:eastAsia="zh-CN"/>
+        </w:rPr>
+        <w:t xml:space="preserve">, </w:t>
+      </w:r>
+      <w:r>
+        <w:rPr>
+          <w:lang w:eastAsia="zh-CN"/>
+        </w:rPr>
+        <w:t xml:space="preserve">some parts of the source code </w:t>
+      </w:r>
+      <w:r>
+        <w:rPr>
+          <w:lang w:eastAsia="zh-CN"/>
+        </w:rPr>
+        <w:t xml:space="preserve">are extremely </w:t>
+      </w:r>
+      <w:r>
+        <w:rPr>
+          <w:lang w:eastAsia="zh-CN"/>
+        </w:rPr>
+        <w:t>complicate with a lot of conditional branch</w:t>
+      </w:r>
+      <w:r>
+        <w:rPr>
+          <w:lang w:eastAsia="zh-CN"/>
+        </w:rPr>
+        <w:t xml:space="preserve">es. Moreover, the widely use of annotation and Spring AOP makes the code even harder to </w:t>
+      </w:r>
+      <w:r>
+        <w:rPr>
+          <w:lang w:eastAsia="zh-CN"/>
+        </w:rPr>
+        <w:t xml:space="preserve">understand. </w:t>
+      </w:r>
+      <w:r>
+        <w:rPr>
+          <w:lang w:eastAsia="zh-CN"/>
+        </w:rPr>
+        <w:t>It increases the cost and difficulty to maintain the system.</w:t>
+      </w:r>
+    </w:p>
+    <w:p>
+      <w:pPr>
+        <w:pStyle w:val="ListParagraph"/>
+        <w:numPr>
+          <w:ilvl w:val="0"/>
+          <w:numId w:val="26"/>
+        </w:numPr>
+        <w:rPr>
+          <w:lang w:eastAsia="zh-CN"/>
+        </w:rPr>
+      </w:pPr>
+      <w:r>
+        <w:rPr>
+          <w:b/>
+          <w:lang w:eastAsia="zh-CN"/>
+        </w:rPr>
+        <w:t>C</w:t>
+      </w:r>
+      <w:r>
+        <w:rPr>
+          <w:b/>
+          <w:lang w:eastAsia="zh-CN"/>
+        </w:rPr>
+        <w:t xml:space="preserve">overage of </w:t>
+      </w:r>
+      <w:r>
+        <w:rPr>
+          <w:b/>
+          <w:lang w:eastAsia="zh-CN"/>
+        </w:rPr>
+        <w:t>testing</w:t>
+      </w:r>
+      <w:r>
+        <w:rPr>
+          <w:lang w:eastAsia="zh-CN"/>
+        </w:rPr>
+        <w:t xml:space="preserve">, </w:t>
+      </w:r>
+      <w:r>
+        <w:rPr>
+          <w:lang w:eastAsia="zh-CN"/>
+        </w:rPr>
+        <w:t xml:space="preserve">the Broadleaf team also realizes that </w:t>
+      </w:r>
+      <w:r>
+        <w:rPr>
+          <w:lang w:eastAsia="zh-CN"/>
+        </w:rPr>
+        <w:t>the current coverage of testing</w:t>
+      </w:r>
+      <w:r>
+        <w:rPr>
+          <w:lang w:eastAsia="zh-CN"/>
+        </w:rPr>
+        <w:t xml:space="preserve"> is </w:t>
+      </w:r>
+      <w:r>
+        <w:rPr>
+          <w:lang w:eastAsia="zh-CN"/>
+        </w:rPr>
+        <w:t xml:space="preserve">significantly </w:t>
+      </w:r>
+      <w:r>
+        <w:rPr>
+          <w:lang w:eastAsia="zh-CN"/>
+        </w:rPr>
+        <w:t>insufficient</w:t>
+      </w:r>
+      <w:r>
+        <w:rPr>
+          <w:lang w:eastAsia="zh-CN"/>
+        </w:rPr>
+        <w:t xml:space="preserve"> that </w:t>
+      </w:r>
+      <w:r>
+        <w:rPr>
+          <w:lang w:eastAsia="zh-CN"/>
+        </w:rPr>
+        <w:t xml:space="preserve">possibly </w:t>
+      </w:r>
+      <w:r>
+        <w:rPr>
+          <w:lang w:eastAsia="zh-CN"/>
+        </w:rPr>
+        <w:t xml:space="preserve">will </w:t>
+      </w:r>
+      <w:r>
+        <w:rPr>
+          <w:lang w:eastAsia="zh-CN"/>
+        </w:rPr>
+        <w:t>cause</w:t>
+      </w:r>
+      <w:r>
+        <w:rPr>
+          <w:lang w:eastAsia="zh-CN"/>
+        </w:rPr>
+        <w:t xml:space="preserve"> serious problem when the product running in production.</w:t>
+      </w:r>
+      <w:r>
+        <w:rPr>
+          <w:lang w:eastAsia="zh-CN"/>
+        </w:rPr>
+        <w:t xml:space="preserve"> </w:t>
+      </w:r>
+    </w:p>
+    <w:p>
+      <w:pPr>
+        <w:pStyle w:val="ListParagraph"/>
+        <w:numPr>
+          <w:ilvl w:val="0"/>
+          <w:numId w:val="26"/>
+        </w:numPr>
+        <w:rPr>
+          <w:lang w:eastAsia="zh-CN"/>
+        </w:rPr>
+      </w:pPr>
+      <w:r>
+        <w:rPr>
+          <w:rFonts w:hint="eastAsia"/>
+          <w:b/>
+          <w:lang w:eastAsia="zh-CN"/>
+        </w:rPr>
+        <w:lastRenderedPageBreak/>
+        <w:t>Portability</w:t>
+      </w:r>
+      <w:r>
+        <w:rPr>
+          <w:lang w:eastAsia="zh-CN"/>
+        </w:rPr>
+        <w:t xml:space="preserve">, </w:t>
+      </w:r>
+      <w:r>
+        <w:rPr>
+          <w:lang w:eastAsia="zh-CN"/>
+        </w:rPr>
+        <w:t xml:space="preserve">as stated presently the portability issue is on </w:t>
+      </w:r>
+      <w:r>
+        <w:rPr>
+          <w:lang w:eastAsia="zh-CN"/>
+        </w:rPr>
+        <w:t>persistence layer</w:t>
+      </w:r>
+      <w:r>
+        <w:rPr>
+          <w:lang w:eastAsia="zh-CN"/>
+        </w:rPr>
+        <w:t xml:space="preserve">. To </w:t>
+      </w:r>
+      <w:r>
+        <w:rPr>
+          <w:lang w:eastAsia="zh-CN"/>
+        </w:rPr>
+        <w:t>make use of high performance NoSQL</w:t>
+      </w:r>
+      <w:r>
+        <w:rPr>
+          <w:rFonts w:hint="eastAsia"/>
+          <w:lang w:eastAsia="zh-CN"/>
+        </w:rPr>
+        <w:t xml:space="preserve"> </w:t>
+      </w:r>
+      <w:r>
+        <w:rPr>
+          <w:lang w:eastAsia="zh-CN"/>
+        </w:rPr>
+        <w:t xml:space="preserve">database, user has to implement their own persistence logic </w:t>
+      </w:r>
+      <w:r>
+        <w:rPr>
+          <w:lang w:eastAsia="zh-CN"/>
+        </w:rPr>
+        <w:t>to replace</w:t>
+      </w:r>
+      <w:r>
+        <w:rPr>
+          <w:lang w:eastAsia="zh-CN"/>
+        </w:rPr>
+        <w:t xml:space="preserve"> the code on</w:t>
+      </w:r>
+      <w:r>
+        <w:rPr>
+          <w:lang w:eastAsia="zh-CN"/>
+        </w:rPr>
+        <w:t xml:space="preserve"> Hibernate.</w:t>
+      </w:r>
+    </w:p>
+    <w:p>
+      <w:pPr>
+        <w:rPr>
+          <w:lang w:eastAsia="zh-CN"/>
+        </w:rPr>
+      </w:pPr>
+    </w:p>
+    <w:p>
+      <w:pPr>
+        <w:rPr>
+          <w:rFonts w:hint="eastAsia"/>
+          <w:lang w:eastAsia="zh-CN"/>
+        </w:rPr>
+      </w:pPr>
+      <w:r>
+        <w:rPr>
+          <w:lang w:eastAsia="zh-CN"/>
+        </w:rPr>
+        <w:t xml:space="preserve">In summary, </w:t>
+      </w:r>
+      <w:r>
+        <w:rPr>
+          <w:lang w:eastAsia="zh-CN"/>
+        </w:rPr>
+        <w:t xml:space="preserve">Broadleaf </w:t>
+      </w:r>
+      <w:r>
+        <w:rPr>
+          <w:lang w:eastAsia="zh-CN"/>
+        </w:rPr>
+        <w:t>can be used as a solid foundation to build a unique and powerful</w:t>
+      </w:r>
+      <w:r>
+        <w:rPr>
+          <w:lang w:eastAsia="zh-CN"/>
+        </w:rPr>
+        <w:t xml:space="preserve"> enterprise level</w:t>
+      </w:r>
+      <w:r>
+        <w:rPr>
+          <w:lang w:eastAsia="zh-CN"/>
+        </w:rPr>
+        <w:t xml:space="preserve"> eCommerce application</w:t>
+      </w:r>
+      <w:r>
+        <w:rPr>
+          <w:lang w:eastAsia="zh-CN"/>
+        </w:rPr>
+        <w:t>.</w:t>
+      </w:r>
+      <w:r>
+        <w:rPr>
+          <w:lang w:eastAsia="zh-CN"/>
+        </w:rPr>
+        <w:t xml:space="preserve"> Indeed </w:t>
+      </w:r>
+      <w:r>
+        <w:rPr>
+          <w:lang w:eastAsia="zh-CN"/>
+        </w:rPr>
+        <w:t>it has few</w:t>
+      </w:r>
+      <w:bookmarkStart w:id="51" w:name="_GoBack"/>
       <w:bookmarkEnd w:id="51"/>
-    </w:p>
-    <w:p>
-      <w:pPr>
-        <w:rPr>
-          <w:rFonts w:hint="eastAsia"/>
-          <w:lang w:eastAsia="zh-CN"/>
-        </w:rPr>
-      </w:pPr>
-      <w:r>
-        <w:rPr>
-          <w:lang w:eastAsia="zh-CN"/>
-        </w:rPr>
-        <w:t>F</w:t>
-      </w:r>
-      <w:r>
-        <w:rPr>
-          <w:rFonts w:hint="eastAsia"/>
-          <w:lang w:eastAsia="zh-CN"/>
-        </w:rPr>
-        <w:t xml:space="preserve">ulfilled </w:t>
-      </w:r>
-      <w:r>
-        <w:rPr>
-          <w:lang w:eastAsia="zh-CN"/>
-        </w:rPr>
-        <w:t xml:space="preserve">the requirement of enterprise </w:t>
-      </w:r>
-      <w:proofErr w:type="spellStart"/>
-      <w:r>
-        <w:rPr>
-          <w:lang w:eastAsia="zh-CN"/>
-        </w:rPr>
-        <w:t>eCommerce</w:t>
-      </w:r>
-      <w:proofErr w:type="spellEnd"/>
-      <w:r>
-        <w:rPr>
-          <w:lang w:eastAsia="zh-CN"/>
-        </w:rPr>
-        <w:t xml:space="preserve"> business as it claimed to be.</w:t>
-      </w:r>
-    </w:p>
-    <w:p/>
+      <w:r>
+        <w:rPr>
+          <w:lang w:eastAsia="zh-CN"/>
+        </w:rPr>
+        <w:t xml:space="preserve"> problems must be took into consideration</w:t>
+      </w:r>
+      <w:r>
+        <w:rPr>
+          <w:lang w:eastAsia="zh-CN"/>
+        </w:rPr>
+        <w:t>,</w:t>
+      </w:r>
+      <w:r>
+        <w:rPr>
+          <w:lang w:eastAsia="zh-CN"/>
+        </w:rPr>
+        <w:t xml:space="preserve"> </w:t>
+      </w:r>
+      <w:r>
+        <w:rPr>
+          <w:lang w:eastAsia="zh-CN"/>
+        </w:rPr>
+        <w:t>but meanwhile</w:t>
+      </w:r>
+      <w:r>
+        <w:rPr>
+          <w:lang w:eastAsia="zh-CN"/>
+        </w:rPr>
+        <w:t xml:space="preserve"> a dedicated project team </w:t>
+      </w:r>
+      <w:r>
+        <w:rPr>
+          <w:lang w:eastAsia="zh-CN"/>
+        </w:rPr>
+        <w:t>and</w:t>
+      </w:r>
+      <w:r>
+        <w:rPr>
+          <w:lang w:eastAsia="zh-CN"/>
+        </w:rPr>
+        <w:t xml:space="preserve"> a community of </w:t>
+      </w:r>
+      <w:r>
+        <w:rPr>
+          <w:lang w:eastAsia="zh-CN"/>
+        </w:rPr>
+        <w:t>developer</w:t>
+      </w:r>
+      <w:r>
+        <w:rPr>
+          <w:lang w:eastAsia="zh-CN"/>
+        </w:rPr>
+        <w:t>s</w:t>
+      </w:r>
+      <w:r>
+        <w:rPr>
+          <w:lang w:eastAsia="zh-CN"/>
+        </w:rPr>
+        <w:t xml:space="preserve"> with willing heart</w:t>
+      </w:r>
+      <w:r>
+        <w:rPr>
+          <w:lang w:eastAsia="zh-CN"/>
+        </w:rPr>
+        <w:t xml:space="preserve"> are </w:t>
+      </w:r>
+      <w:r>
+        <w:rPr>
+          <w:lang w:eastAsia="zh-CN"/>
+        </w:rPr>
+        <w:t xml:space="preserve">keep </w:t>
+      </w:r>
+      <w:r>
+        <w:rPr>
+          <w:lang w:eastAsia="zh-CN"/>
+        </w:rPr>
+        <w:t>solving problem</w:t>
+      </w:r>
+      <w:r>
+        <w:rPr>
+          <w:lang w:eastAsia="zh-CN"/>
+        </w:rPr>
+        <w:t>s</w:t>
+      </w:r>
+      <w:r>
+        <w:rPr>
+          <w:lang w:eastAsia="zh-CN"/>
+        </w:rPr>
+        <w:t xml:space="preserve"> and </w:t>
+      </w:r>
+      <w:r>
+        <w:rPr>
+          <w:lang w:eastAsia="zh-CN"/>
+        </w:rPr>
+        <w:t xml:space="preserve">improving </w:t>
+      </w:r>
+      <w:r>
+        <w:rPr>
+          <w:lang w:eastAsia="zh-CN"/>
+        </w:rPr>
+        <w:t>its</w:t>
+      </w:r>
+      <w:r>
+        <w:rPr>
+          <w:lang w:eastAsia="zh-CN"/>
+        </w:rPr>
+        <w:t xml:space="preserve"> quality.</w:t>
+      </w:r>
+      <w:r>
+        <w:rPr>
+          <w:lang w:eastAsia="zh-CN"/>
+        </w:rPr>
+        <w:t xml:space="preserve"> </w:t>
+      </w:r>
+    </w:p>
     <w:sectPr>
       <w:pgSz w:w="12240" w:h="15840"/>
       <w:pgMar w:top="1440" w:right="1440" w:bottom="1440" w:left="1440" w:header="720" w:footer="720" w:gutter="0"/>
@@ -17868,6 +17035,92 @@
     </w:lvl>
   </w:abstractNum>
   <w:abstractNum w:abstractNumId="10">
+    <w:nsid w:val="2C6B2F1B"/>
+    <w:multiLevelType w:val="hybridMultilevel"/>
+    <w:tmpl w:val="FF0AE8F6"/>
+    <w:lvl w:ilvl="0" w:tplc="04090019">
+      <w:start w:val="1"/>
+      <w:numFmt w:val="lowerLetter"/>
+      <w:lvlText w:val="%1)"/>
+      <w:lvlJc w:val="left"/>
+      <w:pPr>
+        <w:ind w:left="420" w:hanging="420"/>
+      </w:pPr>
+    </w:lvl>
+    <w:lvl w:ilvl="1" w:tplc="04090019" w:tentative="1">
+      <w:start w:val="1"/>
+      <w:numFmt w:val="lowerLetter"/>
+      <w:lvlText w:val="%2)"/>
+      <w:lvlJc w:val="left"/>
+      <w:pPr>
+        <w:ind w:left="840" w:hanging="420"/>
+      </w:pPr>
+    </w:lvl>
+    <w:lvl w:ilvl="2" w:tplc="0409001B" w:tentative="1">
+      <w:start w:val="1"/>
+      <w:numFmt w:val="lowerRoman"/>
+      <w:lvlText w:val="%3."/>
+      <w:lvlJc w:val="right"/>
+      <w:pPr>
+        <w:ind w:left="1260" w:hanging="420"/>
+      </w:pPr>
+    </w:lvl>
+    <w:lvl w:ilvl="3" w:tplc="0409000F" w:tentative="1">
+      <w:start w:val="1"/>
+      <w:numFmt w:val="decimal"/>
+      <w:lvlText w:val="%4."/>
+      <w:lvlJc w:val="left"/>
+      <w:pPr>
+        <w:ind w:left="1680" w:hanging="420"/>
+      </w:pPr>
+    </w:lvl>
+    <w:lvl w:ilvl="4" w:tplc="04090019" w:tentative="1">
+      <w:start w:val="1"/>
+      <w:numFmt w:val="lowerLetter"/>
+      <w:lvlText w:val="%5)"/>
+      <w:lvlJc w:val="left"/>
+      <w:pPr>
+        <w:ind w:left="2100" w:hanging="420"/>
+      </w:pPr>
+    </w:lvl>
+    <w:lvl w:ilvl="5" w:tplc="0409001B" w:tentative="1">
+      <w:start w:val="1"/>
+      <w:numFmt w:val="lowerRoman"/>
+      <w:lvlText w:val="%6."/>
+      <w:lvlJc w:val="right"/>
+      <w:pPr>
+        <w:ind w:left="2520" w:hanging="420"/>
+      </w:pPr>
+    </w:lvl>
+    <w:lvl w:ilvl="6" w:tplc="0409000F" w:tentative="1">
+      <w:start w:val="1"/>
+      <w:numFmt w:val="decimal"/>
+      <w:lvlText w:val="%7."/>
+      <w:lvlJc w:val="left"/>
+      <w:pPr>
+        <w:ind w:left="2940" w:hanging="420"/>
+      </w:pPr>
+    </w:lvl>
+    <w:lvl w:ilvl="7" w:tplc="04090019" w:tentative="1">
+      <w:start w:val="1"/>
+      <w:numFmt w:val="lowerLetter"/>
+      <w:lvlText w:val="%8)"/>
+      <w:lvlJc w:val="left"/>
+      <w:pPr>
+        <w:ind w:left="3360" w:hanging="420"/>
+      </w:pPr>
+    </w:lvl>
+    <w:lvl w:ilvl="8" w:tplc="0409001B" w:tentative="1">
+      <w:start w:val="1"/>
+      <w:numFmt w:val="lowerRoman"/>
+      <w:lvlText w:val="%9."/>
+      <w:lvlJc w:val="right"/>
+      <w:pPr>
+        <w:ind w:left="3780" w:hanging="420"/>
+      </w:pPr>
+    </w:lvl>
+  </w:abstractNum>
+  <w:abstractNum w:abstractNumId="11">
     <w:nsid w:val="30C12954"/>
     <w:multiLevelType w:val="multilevel"/>
     <w:tmpl w:val="CA9C50F6"/>
@@ -17990,7 +17243,7 @@
       </w:rPr>
     </w:lvl>
   </w:abstractNum>
-  <w:abstractNum w:abstractNumId="11">
+  <w:abstractNum w:abstractNumId="12">
     <w:nsid w:val="31152D4D"/>
     <w:multiLevelType w:val="hybridMultilevel"/>
     <w:tmpl w:val="7EB8DA54"/>
@@ -18103,7 +17356,7 @@
       </w:rPr>
     </w:lvl>
   </w:abstractNum>
-  <w:abstractNum w:abstractNumId="12">
+  <w:abstractNum w:abstractNumId="13">
     <w:nsid w:val="35496E5E"/>
     <w:multiLevelType w:val="hybridMultilevel"/>
     <w:tmpl w:val="128CC172"/>
@@ -18216,7 +17469,7 @@
       </w:rPr>
     </w:lvl>
   </w:abstractNum>
-  <w:abstractNum w:abstractNumId="13">
+  <w:abstractNum w:abstractNumId="14">
     <w:nsid w:val="3A3F45D6"/>
     <w:multiLevelType w:val="hybridMultilevel"/>
     <w:tmpl w:val="BE789AD0"/>
@@ -18329,7 +17582,7 @@
       </w:rPr>
     </w:lvl>
   </w:abstractNum>
-  <w:abstractNum w:abstractNumId="14">
+  <w:abstractNum w:abstractNumId="15">
     <w:nsid w:val="3CB06A49"/>
     <w:multiLevelType w:val="hybridMultilevel"/>
     <w:tmpl w:val="95126B8C"/>
@@ -18442,7 +17695,7 @@
       </w:rPr>
     </w:lvl>
   </w:abstractNum>
-  <w:abstractNum w:abstractNumId="15">
+  <w:abstractNum w:abstractNumId="16">
     <w:nsid w:val="3D466EE0"/>
     <w:multiLevelType w:val="hybridMultilevel"/>
     <w:tmpl w:val="8BCCB0F2"/>
@@ -18555,7 +17808,7 @@
       </w:rPr>
     </w:lvl>
   </w:abstractNum>
-  <w:abstractNum w:abstractNumId="16">
+  <w:abstractNum w:abstractNumId="17">
     <w:nsid w:val="50F92CB7"/>
     <w:multiLevelType w:val="hybridMultilevel"/>
     <w:tmpl w:val="3F62F12E"/>
@@ -18668,7 +17921,7 @@
       </w:rPr>
     </w:lvl>
   </w:abstractNum>
-  <w:abstractNum w:abstractNumId="17">
+  <w:abstractNum w:abstractNumId="18">
     <w:nsid w:val="5A2D4AD6"/>
     <w:multiLevelType w:val="hybridMultilevel"/>
     <w:tmpl w:val="821290FC"/>
@@ -18781,7 +18034,7 @@
       </w:rPr>
     </w:lvl>
   </w:abstractNum>
-  <w:abstractNum w:abstractNumId="18">
+  <w:abstractNum w:abstractNumId="19">
     <w:nsid w:val="5CEA374C"/>
     <w:multiLevelType w:val="hybridMultilevel"/>
     <w:tmpl w:val="32FAEBBA"/>
@@ -18894,7 +18147,7 @@
       </w:rPr>
     </w:lvl>
   </w:abstractNum>
-  <w:abstractNum w:abstractNumId="19">
+  <w:abstractNum w:abstractNumId="20">
     <w:nsid w:val="5FC42CFB"/>
     <w:multiLevelType w:val="hybridMultilevel"/>
     <w:tmpl w:val="A9FC92AE"/>
@@ -19007,15 +18260,15 @@
       </w:rPr>
     </w:lvl>
   </w:abstractNum>
-  <w:abstractNum w:abstractNumId="20">
+  <w:abstractNum w:abstractNumId="21">
     <w:nsid w:val="710C1E02"/>
     <w:multiLevelType w:val="hybridMultilevel"/>
-    <w:tmpl w:val="7010959C"/>
-    <w:lvl w:ilvl="0" w:tplc="0409001B">
-      <w:start w:val="1"/>
-      <w:numFmt w:val="lowerRoman"/>
-      <w:lvlText w:val="%1."/>
-      <w:lvlJc w:val="right"/>
+    <w:tmpl w:val="C2C0F782"/>
+    <w:lvl w:ilvl="0" w:tplc="04090019">
+      <w:start w:val="1"/>
+      <w:numFmt w:val="lowerLetter"/>
+      <w:lvlText w:val="%1)"/>
+      <w:lvlJc w:val="left"/>
       <w:pPr>
         <w:ind w:left="420" w:hanging="420"/>
       </w:pPr>
@@ -19120,7 +18373,7 @@
       </w:rPr>
     </w:lvl>
   </w:abstractNum>
-  <w:abstractNum w:abstractNumId="21">
+  <w:abstractNum w:abstractNumId="22">
     <w:nsid w:val="73EB5975"/>
     <w:multiLevelType w:val="hybridMultilevel"/>
     <w:tmpl w:val="F926EE66"/>
@@ -19254,7 +18507,7 @@
       </w:pPr>
     </w:lvl>
   </w:abstractNum>
-  <w:abstractNum w:abstractNumId="22">
+  <w:abstractNum w:abstractNumId="23">
     <w:nsid w:val="7494294D"/>
     <w:multiLevelType w:val="hybridMultilevel"/>
     <w:tmpl w:val="7084EF02"/>
@@ -19367,7 +18620,7 @@
       </w:rPr>
     </w:lvl>
   </w:abstractNum>
-  <w:abstractNum w:abstractNumId="23">
+  <w:abstractNum w:abstractNumId="24">
     <w:nsid w:val="75823BFF"/>
     <w:multiLevelType w:val="hybridMultilevel"/>
     <w:tmpl w:val="AB14A660"/>
@@ -19481,34 +18734,34 @@
     </w:lvl>
   </w:abstractNum>
   <w:num w:numId="1">
-    <w:abstractNumId w:val="10"/>
+    <w:abstractNumId w:val="11"/>
   </w:num>
   <w:num w:numId="2">
     <w:abstractNumId w:val="5"/>
   </w:num>
   <w:num w:numId="3">
-    <w:abstractNumId w:val="16"/>
+    <w:abstractNumId w:val="17"/>
   </w:num>
   <w:num w:numId="4">
-    <w:abstractNumId w:val="23"/>
+    <w:abstractNumId w:val="24"/>
   </w:num>
   <w:num w:numId="5">
-    <w:abstractNumId w:val="19"/>
+    <w:abstractNumId w:val="20"/>
   </w:num>
   <w:num w:numId="6">
     <w:abstractNumId w:val="4"/>
   </w:num>
   <w:num w:numId="7">
-    <w:abstractNumId w:val="17"/>
+    <w:abstractNumId w:val="18"/>
   </w:num>
   <w:num w:numId="8">
-    <w:abstractNumId w:val="14"/>
+    <w:abstractNumId w:val="15"/>
   </w:num>
   <w:num w:numId="9">
     <w:abstractNumId w:val="9"/>
   </w:num>
   <w:num w:numId="10">
-    <w:abstractNumId w:val="18"/>
+    <w:abstractNumId w:val="19"/>
   </w:num>
   <w:num w:numId="11">
     <w:abstractNumId w:val="0"/>
@@ -19523,19 +18776,19 @@
     <w:abstractNumId w:val="1"/>
   </w:num>
   <w:num w:numId="15">
-    <w:abstractNumId w:val="12"/>
+    <w:abstractNumId w:val="13"/>
   </w:num>
   <w:num w:numId="16">
-    <w:abstractNumId w:val="15"/>
+    <w:abstractNumId w:val="16"/>
   </w:num>
   <w:num w:numId="17">
-    <w:abstractNumId w:val="11"/>
+    <w:abstractNumId w:val="12"/>
   </w:num>
   <w:num w:numId="18">
     <w:abstractNumId w:val="7"/>
   </w:num>
   <w:num w:numId="19">
-    <w:abstractNumId w:val="21"/>
+    <w:abstractNumId w:val="22"/>
   </w:num>
   <w:num w:numId="20">
     <w:abstractNumId w:val="2"/>
@@ -19544,13 +18797,19 @@
     <w:abstractNumId w:val="8"/>
   </w:num>
   <w:num w:numId="22">
-    <w:abstractNumId w:val="13"/>
+    <w:abstractNumId w:val="14"/>
   </w:num>
   <w:num w:numId="23">
-    <w:abstractNumId w:val="20"/>
+    <w:abstractNumId w:val="21"/>
   </w:num>
   <w:num w:numId="24">
+    <w:abstractNumId w:val="23"/>
+  </w:num>
+  <w:num w:numId="25">
     <w:abstractNumId w:val="22"/>
+  </w:num>
+  <w:num w:numId="26">
+    <w:abstractNumId w:val="10"/>
   </w:num>
   <w:numIdMacAtCleanup w:val="24"/>
 </w:numbering>
@@ -21193,7 +20452,7 @@
 </file>
 
 <file path=customXml/itemProps1.xml><?xml version="1.0" encoding="utf-8"?>
-<ds:datastoreItem xmlns:ds="http://schemas.openxmlformats.org/officeDocument/2006/customXml" ds:itemID="{5F028F25-3112-47F5-B755-99A288B82A0D}">
+<ds:datastoreItem xmlns:ds="http://schemas.openxmlformats.org/officeDocument/2006/customXml" ds:itemID="{88FC7CF7-1B49-4742-961D-E2082234696F}">
   <ds:schemaRefs>
     <ds:schemaRef ds:uri="http://schemas.openxmlformats.org/officeDocument/2006/bibliography"/>
   </ds:schemaRefs>

--- a/FinalSubmission/SME Report.docx
+++ b/FinalSubmission/SME Report.docx
@@ -18,7 +18,7 @@
       </w:sdtPr>
       <w:sdtEndPr>
         <w:rPr>
-          <w:rFonts w:ascii="Times New Roman" w:eastAsia="宋体" w:hAnsi="Times New Roman" w:cs="Times New Roman"/>
+          <w:rFonts w:ascii="Times New Roman" w:eastAsia="SimSun" w:hAnsi="Times New Roman" w:cs="Times New Roman"/>
           <w:bCs/>
           <w:noProof/>
           <w:sz w:val="20"/>
@@ -4999,10 +4999,54 @@
       <w:bookmarkEnd w:id="1"/>
     </w:p>
     <w:p>
-      <w:r>
-        <w:t>BroadleafCommerce is an open-source, e-commerce framework written entirely in Java on top of the Spring framework. It is targeted at facilitating the development of enterprise-class, commerce-driven sites by providing a robust data model, services and specialized tooling that take care of most of the "heavy lifting" work. To accomplish this goal, we have developed our platform based on the key feature sets required by world-class online retailers - and we're committed to continually expanding our feature offering. We've also taken extra steps to guarantee interoperability with today's enterprise by utilizing standards wherever possible and incorporating best-of-breed, open-source software libraries from the community.</w:t>
-      </w:r>
-    </w:p>
+      <w:proofErr w:type="spellStart"/>
+      <w:r>
+        <w:t>BroadleafCommerce</w:t>
+      </w:r>
+      <w:proofErr w:type="spellEnd"/>
+      <w:r>
+        <w:t xml:space="preserve"> is an open-source, e-commerce framework written entirely in Java on top of the </w:t>
+      </w:r>
+      <w:proofErr w:type="gramStart"/>
+      <w:r>
+        <w:t>Spring</w:t>
+      </w:r>
+      <w:proofErr w:type="gramEnd"/>
+      <w:r>
+        <w:t xml:space="preserve"> framework. It is targeted at facilitating the development of enterprise-class, commerce-driven sites by providing a robust data model, services and specialized tooling that take care of most of the "heavy lifting" work. To accomplish this goal, </w:t>
+      </w:r>
+      <w:r>
+        <w:t>they</w:t>
+      </w:r>
+      <w:r>
+        <w:t xml:space="preserve"> have developed </w:t>
+      </w:r>
+      <w:r>
+        <w:t>their</w:t>
+      </w:r>
+      <w:r>
+        <w:t xml:space="preserve"> platform based on the key feature sets required by world-class online retailers - and </w:t>
+      </w:r>
+      <w:r>
+        <w:t>are</w:t>
+      </w:r>
+      <w:r>
+        <w:t xml:space="preserve"> committed to continually expanding </w:t>
+      </w:r>
+      <w:r>
+        <w:t>their</w:t>
+      </w:r>
+      <w:r>
+        <w:t xml:space="preserve"> feature offering. </w:t>
+      </w:r>
+      <w:r>
+        <w:t>They have</w:t>
+      </w:r>
+      <w:r>
+        <w:t xml:space="preserve"> also taken extra steps to guarantee interoperability with today's enterprise by utilizing standards wherever possible and incorporating best-of-breed, open-source software libraries from the community.</w:t>
+      </w:r>
+    </w:p>
+    <w:p/>
     <w:p>
       <w:pPr>
         <w:pStyle w:val="Heading2"/>
@@ -5022,10 +5066,23 @@
     </w:p>
     <w:p>
       <w:r>
-        <w:t>An enterprise solution feature set ideal for Fortune 500 needs, Broadleaf provides the most sought after functionality for supporting B2C, B2B, and B2B2C eCommerce at the best value in the market. Every solution can be customized to ensure your eCommerce site is tailored to your specific requirements. Robust functionality within a lightweight framework lend to some of the characteristics that cause Broadleaf to stand out from the rest. Never feel restricted by a features list again.</w:t>
-      </w:r>
-      <w:r>
-        <w:t xml:space="preserve"> </w:t>
+        <w:t xml:space="preserve">An enterprise solution feature set ideal for Fortune 500 needs, Broadleaf provides the most sought after functionality for supporting B2C, B2B, and B2B2C </w:t>
+      </w:r>
+      <w:proofErr w:type="spellStart"/>
+      <w:r>
+        <w:t>eCommerce</w:t>
+      </w:r>
+      <w:proofErr w:type="spellEnd"/>
+      <w:r>
+        <w:t xml:space="preserve"> at the best value in the market. Every solution can be customized to ensure your </w:t>
+      </w:r>
+      <w:proofErr w:type="spellStart"/>
+      <w:r>
+        <w:t>eCommerce</w:t>
+      </w:r>
+      <w:proofErr w:type="spellEnd"/>
+      <w:r>
+        <w:t xml:space="preserve"> site is tailored to your specific requirements. Robust functionality within a lightweight framework lend to some of the characteristics that cause Broadleaf to stand out from the rest. </w:t>
       </w:r>
     </w:p>
     <w:p>
@@ -5142,11 +5199,6 @@
       </w:r>
     </w:p>
     <w:p>
-      <w:pPr>
-        <w:rPr>
-          <w:lang w:eastAsia="zh-CN"/>
-        </w:rPr>
-      </w:pPr>
       <w:r>
         <w:rPr>
           <w:rFonts w:hint="eastAsia"/>
@@ -5187,6 +5239,13 @@
       <w:r>
         <w:t xml:space="preserve"> </w:t>
       </w:r>
+    </w:p>
+    <w:p>
+      <w:pPr>
+        <w:rPr>
+          <w:lang w:eastAsia="zh-CN"/>
+        </w:rPr>
+      </w:pPr>
     </w:p>
     <w:p>
       <w:pPr>
@@ -5339,7 +5398,7 @@
       <w:r>
         <w:rPr>
           <w:noProof/>
-          <w:lang w:eastAsia="zh-CN"/>
+          <w:lang w:val="en-IN" w:eastAsia="en-IN"/>
         </w:rPr>
         <w:drawing>
           <wp:inline distT="0" distB="0" distL="0" distR="0" wp14:anchorId="5E794EE3" wp14:editId="6ED43FC4">
@@ -5493,7 +5552,15 @@
         <w:rPr>
           <w:lang w:eastAsia="zh-CN"/>
         </w:rPr>
-        <w:t xml:space="preserve">Daily Scrum Meeting (aka 15mins stand-up meeting). </w:t>
+        <w:t>Daily Scrum Meeting (aka 15 minute</w:t>
+      </w:r>
+      <w:bookmarkStart w:id="4" w:name="_GoBack"/>
+      <w:bookmarkEnd w:id="4"/>
+      <w:r>
+        <w:rPr>
+          <w:lang w:eastAsia="zh-CN"/>
+        </w:rPr>
+        <w:t xml:space="preserve"> stand-up meeting). </w:t>
       </w:r>
       <w:r>
         <w:rPr>
@@ -5559,6 +5626,7 @@
         <w:rPr>
           <w:lang w:eastAsia="zh-CN"/>
         </w:rPr>
+        <w:lastRenderedPageBreak/>
         <w:t>Do I see any impediment that prevents me or the development team from meeting the sprint goal?</w:t>
       </w:r>
     </w:p>
@@ -5577,7 +5645,6 @@
         <w:rPr>
           <w:lang w:eastAsia="zh-CN"/>
         </w:rPr>
-        <w:lastRenderedPageBreak/>
         <w:t>Review and retrospective</w:t>
       </w:r>
     </w:p>
@@ -5619,7 +5686,7 @@
         <w:rPr>
           <w:rFonts w:ascii="Times New Roman" w:hAnsi="Times New Roman"/>
           <w:noProof/>
-          <w:lang w:eastAsia="zh-CN"/>
+          <w:lang w:val="en-IN" w:eastAsia="en-IN"/>
         </w:rPr>
         <w:drawing>
           <wp:inline distT="0" distB="0" distL="0" distR="0" wp14:anchorId="6273B478" wp14:editId="0BDF4CEB">
@@ -5726,12 +5793,12 @@
           <w:numId w:val="1"/>
         </w:numPr>
       </w:pPr>
-      <w:bookmarkStart w:id="4" w:name="_Toc436600711"/>
+      <w:bookmarkStart w:id="5" w:name="_Toc436600711"/>
       <w:r>
         <w:lastRenderedPageBreak/>
         <w:t>Product History</w:t>
       </w:r>
-      <w:bookmarkEnd w:id="4"/>
+      <w:bookmarkEnd w:id="5"/>
     </w:p>
     <w:p>
       <w:pPr>
@@ -5744,11 +5811,11 @@
       <w:r>
         <w:t xml:space="preserve"> </w:t>
       </w:r>
-      <w:bookmarkStart w:id="5" w:name="_Toc436600712"/>
+      <w:bookmarkStart w:id="6" w:name="_Toc436600712"/>
       <w:r>
         <w:t>Release</w:t>
       </w:r>
-      <w:bookmarkEnd w:id="5"/>
+      <w:bookmarkEnd w:id="6"/>
     </w:p>
     <w:p>
       <w:pPr>
@@ -5773,7 +5840,35 @@
         <w:rPr>
           <w:lang w:eastAsia="zh-CN"/>
         </w:rPr>
-        <w:t xml:space="preserve">on BroadleafCommerce GitHub repository </w:t>
+        <w:t xml:space="preserve">on </w:t>
+      </w:r>
+      <w:proofErr w:type="spellStart"/>
+      <w:r>
+        <w:rPr>
+          <w:lang w:eastAsia="zh-CN"/>
+        </w:rPr>
+        <w:t>BroadleafCommerce</w:t>
+      </w:r>
+      <w:proofErr w:type="spellEnd"/>
+      <w:r>
+        <w:rPr>
+          <w:lang w:eastAsia="zh-CN"/>
+        </w:rPr>
+        <w:t xml:space="preserve"> </w:t>
+      </w:r>
+      <w:proofErr w:type="spellStart"/>
+      <w:r>
+        <w:rPr>
+          <w:lang w:eastAsia="zh-CN"/>
+        </w:rPr>
+        <w:t>GitHub</w:t>
+      </w:r>
+      <w:proofErr w:type="spellEnd"/>
+      <w:r>
+        <w:rPr>
+          <w:lang w:eastAsia="zh-CN"/>
+        </w:rPr>
+        <w:t xml:space="preserve"> repository </w:t>
       </w:r>
       <w:r>
         <w:rPr>
@@ -6033,14 +6128,14 @@
           <w:lang w:eastAsia="zh-CN"/>
         </w:rPr>
       </w:pPr>
-      <w:bookmarkStart w:id="6" w:name="_Toc436600713"/>
+      <w:bookmarkStart w:id="7" w:name="_Toc436600713"/>
       <w:r>
         <w:rPr>
           <w:lang w:eastAsia="zh-CN"/>
         </w:rPr>
         <w:t>Release note</w:t>
       </w:r>
-      <w:bookmarkEnd w:id="6"/>
+      <w:bookmarkEnd w:id="7"/>
     </w:p>
     <w:p>
       <w:pPr>
@@ -6109,14 +6204,14 @@
         </w:rPr>
         <w:t xml:space="preserve"> </w:t>
       </w:r>
-      <w:bookmarkStart w:id="7" w:name="_Toc436600714"/>
+      <w:bookmarkStart w:id="8" w:name="_Toc436600714"/>
       <w:r>
         <w:rPr>
           <w:lang w:eastAsia="zh-CN"/>
         </w:rPr>
         <w:t>Migration note</w:t>
       </w:r>
-      <w:bookmarkEnd w:id="7"/>
+      <w:bookmarkEnd w:id="8"/>
     </w:p>
     <w:p>
       <w:pPr>
@@ -6293,7 +6388,7 @@
         </w:rPr>
         <w:t xml:space="preserve"> </w:t>
       </w:r>
-      <w:bookmarkStart w:id="8" w:name="_Toc436600715"/>
+      <w:bookmarkStart w:id="9" w:name="_Toc436600715"/>
       <w:r>
         <w:rPr>
           <w:lang w:eastAsia="zh-CN"/>
@@ -6319,7 +6414,7 @@
         </w:rPr>
         <w:t>changes</w:t>
       </w:r>
-      <w:bookmarkEnd w:id="8"/>
+      <w:bookmarkEnd w:id="9"/>
     </w:p>
     <w:p>
       <w:pPr>
@@ -6472,11 +6567,33 @@
           <w:lang w:eastAsia="zh-CN"/>
         </w:rPr>
       </w:pPr>
-      <w:r>
-        <w:rPr>
-          <w:lang w:eastAsia="zh-CN"/>
-        </w:rPr>
-        <w:t xml:space="preserve">ThreadLocal changes to SystemTime are not always being cleaned up, which can result in unexpected behavior on a site #1490 </w:t>
+      <w:proofErr w:type="spellStart"/>
+      <w:r>
+        <w:rPr>
+          <w:lang w:eastAsia="zh-CN"/>
+        </w:rPr>
+        <w:t>ThreadLocal</w:t>
+      </w:r>
+      <w:proofErr w:type="spellEnd"/>
+      <w:r>
+        <w:rPr>
+          <w:lang w:eastAsia="zh-CN"/>
+        </w:rPr>
+        <w:t xml:space="preserve"> changes to </w:t>
+      </w:r>
+      <w:proofErr w:type="spellStart"/>
+      <w:r>
+        <w:rPr>
+          <w:lang w:eastAsia="zh-CN"/>
+        </w:rPr>
+        <w:t>SystemTime</w:t>
+      </w:r>
+      <w:proofErr w:type="spellEnd"/>
+      <w:r>
+        <w:rPr>
+          <w:lang w:eastAsia="zh-CN"/>
+        </w:rPr>
+        <w:t xml:space="preserve"> are not always being cleaned up, which can result in unexpected behavior on a site #1490 </w:t>
       </w:r>
       <w:r>
         <w:rPr>
@@ -6589,7 +6706,21 @@
         <w:rPr>
           <w:lang w:eastAsia="zh-CN"/>
         </w:rPr>
-        <w:t>Add save method to Store service/dao #770</w:t>
+        <w:t>Add save method to Store service/</w:t>
+      </w:r>
+      <w:proofErr w:type="spellStart"/>
+      <w:r>
+        <w:rPr>
+          <w:lang w:eastAsia="zh-CN"/>
+        </w:rPr>
+        <w:t>dao</w:t>
+      </w:r>
+      <w:proofErr w:type="spellEnd"/>
+      <w:r>
+        <w:rPr>
+          <w:lang w:eastAsia="zh-CN"/>
+        </w:rPr>
+        <w:t xml:space="preserve"> #770</w:t>
       </w:r>
       <w:r>
         <w:rPr>
@@ -6630,13 +6761,41 @@
         <w:rPr>
           <w:lang w:eastAsia="zh-CN"/>
         </w:rPr>
-        <w:t>Clean up and refactor the extension managers in AdminAbstractController #1003</w:t>
-      </w:r>
-      <w:r>
-        <w:rPr>
-          <w:lang w:eastAsia="zh-CN"/>
-        </w:rPr>
-        <w:t xml:space="preserve">  (From release note of 4.0)</w:t>
+        <w:t xml:space="preserve">Clean up and refactor the extension managers in </w:t>
+      </w:r>
+      <w:proofErr w:type="spellStart"/>
+      <w:r>
+        <w:rPr>
+          <w:lang w:eastAsia="zh-CN"/>
+        </w:rPr>
+        <w:t>AdminAbstractController</w:t>
+      </w:r>
+      <w:proofErr w:type="spellEnd"/>
+      <w:r>
+        <w:rPr>
+          <w:lang w:eastAsia="zh-CN"/>
+        </w:rPr>
+        <w:t xml:space="preserve"> #</w:t>
+      </w:r>
+      <w:proofErr w:type="gramStart"/>
+      <w:r>
+        <w:rPr>
+          <w:lang w:eastAsia="zh-CN"/>
+        </w:rPr>
+        <w:t>1003</w:t>
+      </w:r>
+      <w:r>
+        <w:rPr>
+          <w:lang w:eastAsia="zh-CN"/>
+        </w:rPr>
+        <w:t xml:space="preserve">  (</w:t>
+      </w:r>
+      <w:proofErr w:type="gramEnd"/>
+      <w:r>
+        <w:rPr>
+          <w:lang w:eastAsia="zh-CN"/>
+        </w:rPr>
+        <w:t>From release note of 4.0)</w:t>
       </w:r>
     </w:p>
     <w:p>
@@ -6657,18 +6816,31 @@
       <w:r>
         <w:t xml:space="preserve"> </w:t>
       </w:r>
-      <w:bookmarkStart w:id="9" w:name="_Toc436600716"/>
+      <w:bookmarkStart w:id="10" w:name="_Toc436600716"/>
       <w:r>
         <w:t>Adoption</w:t>
       </w:r>
-      <w:bookmarkEnd w:id="9"/>
-    </w:p>
-    <w:p>
-      <w:r>
-        <w:t xml:space="preserve">BroadleafCommerce is </w:t>
-      </w:r>
-      <w:r>
-        <w:t xml:space="preserve">proud to power the eCommerce capabilities for some of the most recognized brands around the globe. One thing all of </w:t>
+      <w:bookmarkEnd w:id="10"/>
+    </w:p>
+    <w:p>
+      <w:proofErr w:type="spellStart"/>
+      <w:r>
+        <w:t>BroadleafCommerce</w:t>
+      </w:r>
+      <w:proofErr w:type="spellEnd"/>
+      <w:r>
+        <w:t xml:space="preserve"> is </w:t>
+      </w:r>
+      <w:r>
+        <w:t xml:space="preserve">proud to power the </w:t>
+      </w:r>
+      <w:proofErr w:type="spellStart"/>
+      <w:r>
+        <w:t>eCommerce</w:t>
+      </w:r>
+      <w:proofErr w:type="spellEnd"/>
+      <w:r>
+        <w:t xml:space="preserve"> capabilities for some of the most recognized brands around the globe. One thing all of </w:t>
       </w:r>
       <w:r>
         <w:t>their</w:t>
@@ -6712,8 +6884,13 @@
       <w:r>
         <w:t xml:space="preserve">running their business with system built on </w:t>
       </w:r>
-      <w:r>
-        <w:t>BroadleafCommerce framework.</w:t>
+      <w:proofErr w:type="spellStart"/>
+      <w:r>
+        <w:t>BroadleafCommerce</w:t>
+      </w:r>
+      <w:proofErr w:type="spellEnd"/>
+      <w:r>
+        <w:t xml:space="preserve"> framework.</w:t>
       </w:r>
     </w:p>
     <w:p>
@@ -6723,7 +6900,7 @@
       <w:r>
         <w:rPr>
           <w:noProof/>
-          <w:lang w:eastAsia="zh-CN"/>
+          <w:lang w:val="en-IN" w:eastAsia="en-IN"/>
         </w:rPr>
         <w:lastRenderedPageBreak/>
         <w:drawing>
@@ -6808,9 +6985,19 @@
           <w:numId w:val="13"/>
         </w:numPr>
       </w:pPr>
-      <w:r>
-        <w:t>Ganz eStore</w:t>
-      </w:r>
+      <w:proofErr w:type="spellStart"/>
+      <w:r>
+        <w:t>Ganz</w:t>
+      </w:r>
+      <w:proofErr w:type="spellEnd"/>
+      <w:r>
+        <w:t xml:space="preserve"> </w:t>
+      </w:r>
+      <w:proofErr w:type="spellStart"/>
+      <w:r>
+        <w:t>eStore</w:t>
+      </w:r>
+      <w:proofErr w:type="spellEnd"/>
     </w:p>
     <w:p>
       <w:pPr>
@@ -6818,7 +7005,23 @@
         <w:ind w:left="360"/>
       </w:pPr>
       <w:r>
-        <w:t>Broadleaf Commerce allowed Ganz to launch a re-vamped, elegant, effective eCommerce solution that meets all of their complex business and technical requirements.</w:t>
+        <w:t xml:space="preserve">Broadleaf Commerce allowed </w:t>
+      </w:r>
+      <w:proofErr w:type="spellStart"/>
+      <w:r>
+        <w:t>Ganz</w:t>
+      </w:r>
+      <w:proofErr w:type="spellEnd"/>
+      <w:r>
+        <w:t xml:space="preserve"> to launch a re-vamped, elegant, effective </w:t>
+      </w:r>
+      <w:proofErr w:type="spellStart"/>
+      <w:r>
+        <w:t>eCommerce</w:t>
+      </w:r>
+      <w:proofErr w:type="spellEnd"/>
+      <w:r>
+        <w:t xml:space="preserve"> solution that meets all of their complex business and technical requirements.</w:t>
       </w:r>
     </w:p>
     <w:p>
@@ -6829,9 +7032,11 @@
           <w:numId w:val="13"/>
         </w:numPr>
       </w:pPr>
+      <w:proofErr w:type="spellStart"/>
       <w:r>
         <w:t>Vology</w:t>
       </w:r>
+      <w:proofErr w:type="spellEnd"/>
     </w:p>
     <w:p>
       <w:pPr>
@@ -6895,11 +7100,11 @@
       <w:r>
         <w:t xml:space="preserve"> </w:t>
       </w:r>
-      <w:bookmarkStart w:id="10" w:name="_Toc436600717"/>
+      <w:bookmarkStart w:id="11" w:name="_Toc436600717"/>
       <w:r>
         <w:t>Feature Tracking</w:t>
       </w:r>
-      <w:bookmarkEnd w:id="10"/>
+      <w:bookmarkEnd w:id="11"/>
     </w:p>
     <w:p/>
     <w:p>
@@ -6913,11 +7118,11 @@
       <w:r>
         <w:t xml:space="preserve"> </w:t>
       </w:r>
-      <w:bookmarkStart w:id="11" w:name="_Toc436600718"/>
+      <w:bookmarkStart w:id="12" w:name="_Toc436600718"/>
       <w:r>
         <w:t>Critical Reviews</w:t>
       </w:r>
-      <w:bookmarkEnd w:id="11"/>
+      <w:bookmarkEnd w:id="12"/>
     </w:p>
     <w:p>
       <w:pPr>
@@ -6944,11 +7149,11 @@
         <w:lastRenderedPageBreak/>
         <w:t xml:space="preserve"> </w:t>
       </w:r>
-      <w:bookmarkStart w:id="12" w:name="_Toc436600719"/>
+      <w:bookmarkStart w:id="13" w:name="_Toc436600719"/>
       <w:r>
         <w:t>Product Structure</w:t>
       </w:r>
-      <w:bookmarkEnd w:id="12"/>
+      <w:bookmarkEnd w:id="13"/>
     </w:p>
     <w:p>
       <w:pPr>
@@ -6961,11 +7166,11 @@
       <w:r>
         <w:t xml:space="preserve"> </w:t>
       </w:r>
-      <w:bookmarkStart w:id="13" w:name="_Toc436600720"/>
+      <w:bookmarkStart w:id="14" w:name="_Toc436600720"/>
       <w:r>
         <w:t>Architecture</w:t>
       </w:r>
-      <w:bookmarkEnd w:id="13"/>
+      <w:bookmarkEnd w:id="14"/>
     </w:p>
     <w:p>
       <w:pPr>
@@ -6984,20 +7189,20 @@
         </w:rPr>
         <w:t xml:space="preserve"> </w:t>
       </w:r>
-      <w:bookmarkStart w:id="14" w:name="_Toc436600721"/>
+      <w:bookmarkStart w:id="15" w:name="_Toc436600721"/>
       <w:r>
         <w:rPr>
           <w:lang w:eastAsia="zh-CN"/>
         </w:rPr>
         <w:t>Layered Architecture</w:t>
       </w:r>
-      <w:bookmarkEnd w:id="14"/>
+      <w:bookmarkEnd w:id="15"/>
     </w:p>
     <w:p>
       <w:r>
         <w:rPr>
           <w:noProof/>
-          <w:lang w:eastAsia="zh-CN"/>
+          <w:lang w:val="en-IN" w:eastAsia="en-IN"/>
         </w:rPr>
         <w:drawing>
           <wp:inline distT="0" distB="0" distL="0" distR="0" wp14:anchorId="772CCA60" wp14:editId="0C5CCBFA">
@@ -7143,13 +7348,10 @@
         <w:t xml:space="preserve">web </w:t>
       </w:r>
       <w:r>
-        <w:t xml:space="preserve">view layer of </w:t>
-      </w:r>
-      <w:r>
-        <w:t xml:space="preserve">out of box </w:t>
-      </w:r>
-      <w:r>
-        <w:t>Broadleaf Commerce application</w:t>
+        <w:t>view layer of Broadleaf</w:t>
+      </w:r>
+      <w:r>
+        <w:t xml:space="preserve"> Commerce application</w:t>
       </w:r>
       <w:r>
         <w:t xml:space="preserve"> </w:t>
@@ -7175,9 +7377,11 @@
       <w:r>
         <w:t xml:space="preserve">The </w:t>
       </w:r>
+      <w:proofErr w:type="spellStart"/>
       <w:r>
         <w:t>Thymeleaf</w:t>
       </w:r>
+      <w:proofErr w:type="spellEnd"/>
       <w:r>
         <w:t xml:space="preserve"> </w:t>
       </w:r>
@@ -7235,7 +7439,15 @@
         <w:t>Broadleaf Commerce exposes a set of func</w:t>
       </w:r>
       <w:r>
-        <w:t>tional APIs as RESTful services that</w:t>
+        <w:t xml:space="preserve">tional APIs as </w:t>
+      </w:r>
+      <w:proofErr w:type="spellStart"/>
+      <w:r>
+        <w:t>RESTful</w:t>
+      </w:r>
+      <w:proofErr w:type="spellEnd"/>
+      <w:r>
+        <w:t xml:space="preserve"> services that</w:t>
       </w:r>
       <w:r>
         <w:t xml:space="preserve"> allow integration with other applications, including mobile applications.</w:t>
@@ -7346,7 +7558,21 @@
         <w:rPr>
           <w:lang w:eastAsia="zh-CN"/>
         </w:rPr>
-        <w:t xml:space="preserve">Service and ServiceImpl, </w:t>
+        <w:t xml:space="preserve">Service and </w:t>
+      </w:r>
+      <w:proofErr w:type="spellStart"/>
+      <w:r>
+        <w:rPr>
+          <w:lang w:eastAsia="zh-CN"/>
+        </w:rPr>
+        <w:t>ServiceImpl</w:t>
+      </w:r>
+      <w:proofErr w:type="spellEnd"/>
+      <w:r>
+        <w:rPr>
+          <w:lang w:eastAsia="zh-CN"/>
+        </w:rPr>
+        <w:t xml:space="preserve">, </w:t>
       </w:r>
       <w:r>
         <w:rPr>
@@ -7421,7 +7647,21 @@
         <w:rPr>
           <w:lang w:eastAsia="zh-CN"/>
         </w:rPr>
-        <w:t>Key areas in the eCommerce lifecycle</w:t>
+        <w:t xml:space="preserve">Key areas in the </w:t>
+      </w:r>
+      <w:proofErr w:type="spellStart"/>
+      <w:r>
+        <w:rPr>
+          <w:lang w:eastAsia="zh-CN"/>
+        </w:rPr>
+        <w:t>eCommerce</w:t>
+      </w:r>
+      <w:proofErr w:type="spellEnd"/>
+      <w:r>
+        <w:rPr>
+          <w:lang w:eastAsia="zh-CN"/>
+        </w:rPr>
+        <w:t xml:space="preserve"> lifecycle</w:t>
       </w:r>
       <w:r>
         <w:rPr>
@@ -7483,6 +7723,15 @@
     <w:p>
       <w:pPr>
         <w:pStyle w:val="ListParagraph"/>
+        <w:ind w:left="420"/>
+        <w:rPr>
+          <w:lang w:eastAsia="zh-CN"/>
+        </w:rPr>
+      </w:pPr>
+    </w:p>
+    <w:p>
+      <w:pPr>
+        <w:pStyle w:val="ListParagraph"/>
         <w:numPr>
           <w:ilvl w:val="0"/>
           <w:numId w:val="3"/>
@@ -7496,6 +7745,7 @@
           <w:b/>
           <w:lang w:eastAsia="zh-CN"/>
         </w:rPr>
+        <w:lastRenderedPageBreak/>
         <w:t>Search</w:t>
       </w:r>
       <w:r>
@@ -7510,11 +7760,19 @@
         </w:rPr>
         <w:t xml:space="preserve">Flexible domain search capabilities are provided through integration with </w:t>
       </w:r>
-      <w:r>
-        <w:rPr>
-          <w:lang w:eastAsia="zh-CN"/>
-        </w:rPr>
-        <w:t>Solr,</w:t>
+      <w:proofErr w:type="spellStart"/>
+      <w:r>
+        <w:rPr>
+          <w:lang w:eastAsia="zh-CN"/>
+        </w:rPr>
+        <w:t>Solr</w:t>
+      </w:r>
+      <w:proofErr w:type="spellEnd"/>
+      <w:r>
+        <w:rPr>
+          <w:lang w:eastAsia="zh-CN"/>
+        </w:rPr>
+        <w:t>,</w:t>
       </w:r>
       <w:r>
         <w:rPr>
@@ -7534,12 +7792,19 @@
         </w:rPr>
         <w:t xml:space="preserve">popular Compass and </w:t>
       </w:r>
-      <w:r>
-        <w:rPr>
-          <w:lang w:eastAsia="zh-CN"/>
-        </w:rPr>
-        <w:lastRenderedPageBreak/>
-        <w:t>Lucene projects.</w:t>
+      <w:proofErr w:type="spellStart"/>
+      <w:r>
+        <w:rPr>
+          <w:lang w:eastAsia="zh-CN"/>
+        </w:rPr>
+        <w:t>Lucene</w:t>
+      </w:r>
+      <w:proofErr w:type="spellEnd"/>
+      <w:r>
+        <w:rPr>
+          <w:lang w:eastAsia="zh-CN"/>
+        </w:rPr>
+        <w:t xml:space="preserve"> projects.</w:t>
       </w:r>
     </w:p>
     <w:p>
@@ -7834,7 +8099,7 @@
           <w:lang w:eastAsia="zh-CN"/>
         </w:rPr>
       </w:pPr>
-      <w:bookmarkStart w:id="15" w:name="_Toc436600722"/>
+      <w:bookmarkStart w:id="16" w:name="_Toc436600722"/>
       <w:r>
         <w:rPr>
           <w:lang w:eastAsia="zh-CN"/>
@@ -7847,7 +8112,7 @@
         </w:rPr>
         <w:t xml:space="preserve"> of core framework</w:t>
       </w:r>
-      <w:bookmarkEnd w:id="15"/>
+      <w:bookmarkEnd w:id="16"/>
     </w:p>
     <w:p>
       <w:pPr>
@@ -7858,7 +8123,7 @@
       <w:r>
         <w:rPr>
           <w:noProof/>
-          <w:lang w:eastAsia="zh-CN"/>
+          <w:lang w:val="en-IN" w:eastAsia="en-IN"/>
         </w:rPr>
         <w:drawing>
           <wp:inline distT="0" distB="0" distL="0" distR="0" wp14:anchorId="5F09E1A7" wp14:editId="1922A77A">
@@ -7936,25 +8201,19 @@
         <w:rPr>
           <w:lang w:eastAsia="zh-CN"/>
         </w:rPr>
-        <w:t xml:space="preserve"> The about diagr</w:t>
-      </w:r>
-      <w:r>
-        <w:rPr>
-          <w:lang w:eastAsia="zh-CN"/>
-        </w:rPr>
-        <w:t xml:space="preserve">am </w:t>
-      </w:r>
-      <w:r>
-        <w:rPr>
-          <w:lang w:eastAsia="zh-CN"/>
-        </w:rPr>
-        <w:t xml:space="preserve">also </w:t>
-      </w:r>
-      <w:r>
-        <w:rPr>
-          <w:lang w:eastAsia="zh-CN"/>
-        </w:rPr>
-        <w:t>shows the</w:t>
+        <w:t xml:space="preserve"> The above </w:t>
+      </w:r>
+      <w:r>
+        <w:rPr>
+          <w:lang w:eastAsia="zh-CN"/>
+        </w:rPr>
+        <w:t>diagr</w:t>
+      </w:r>
+      <w:r>
+        <w:rPr>
+          <w:lang w:eastAsia="zh-CN"/>
+        </w:rPr>
+        <w:t>am shows the</w:t>
       </w:r>
       <w:r>
         <w:rPr>
@@ -8191,7 +8450,14 @@
         <w:rPr>
           <w:lang w:eastAsia="zh-CN"/>
         </w:rPr>
-        <w:t>This module provides content management functionality that supports targeting ad based content to users based on their profile as well as static page management.</w:t>
+        <w:t xml:space="preserve">This module provides content management functionality that supports targeting ad based content to users based on </w:t>
+      </w:r>
+      <w:r>
+        <w:rPr>
+          <w:lang w:eastAsia="zh-CN"/>
+        </w:rPr>
+        <w:lastRenderedPageBreak/>
+        <w:t>their profile as well as static page management.</w:t>
       </w:r>
     </w:p>
     <w:p>
@@ -8209,8 +8475,21 @@
         <w:rPr>
           <w:lang w:eastAsia="zh-CN"/>
         </w:rPr>
-        <w:lastRenderedPageBreak/>
-        <w:t>broadleaf-contentmanagement-module</w:t>
+        <w:t>broadleaf-</w:t>
+      </w:r>
+      <w:proofErr w:type="spellStart"/>
+      <w:r>
+        <w:rPr>
+          <w:lang w:eastAsia="zh-CN"/>
+        </w:rPr>
+        <w:t>contentmanagement</w:t>
+      </w:r>
+      <w:proofErr w:type="spellEnd"/>
+      <w:r>
+        <w:rPr>
+          <w:lang w:eastAsia="zh-CN"/>
+        </w:rPr>
+        <w:t>-module</w:t>
       </w:r>
       <w:r>
         <w:rPr>
@@ -8345,12 +8624,14 @@
           <w:lang w:eastAsia="zh-CN"/>
         </w:rPr>
       </w:pPr>
+      <w:proofErr w:type="gramStart"/>
       <w:r>
         <w:rPr>
           <w:lang w:eastAsia="zh-CN"/>
         </w:rPr>
         <w:t>broadleaf-common</w:t>
       </w:r>
+      <w:proofErr w:type="gramEnd"/>
       <w:r>
         <w:rPr>
           <w:lang w:eastAsia="zh-CN"/>
@@ -8396,17 +8677,29 @@
     </w:p>
     <w:p>
       <w:pPr>
+        <w:pStyle w:val="ListParagraph"/>
+        <w:numPr>
+          <w:ilvl w:val="0"/>
+          <w:numId w:val="7"/>
+        </w:numPr>
+        <w:rPr>
+          <w:lang w:eastAsia="zh-CN"/>
+        </w:rPr>
+      </w:pPr>
+    </w:p>
+    <w:p>
+      <w:pPr>
         <w:pStyle w:val="Heading2"/>
         <w:numPr>
           <w:ilvl w:val="1"/>
           <w:numId w:val="18"/>
         </w:numPr>
       </w:pPr>
-      <w:bookmarkStart w:id="16" w:name="_Toc436600723"/>
+      <w:bookmarkStart w:id="17" w:name="_Toc436600723"/>
       <w:r>
         <w:t>Design</w:t>
       </w:r>
-      <w:bookmarkEnd w:id="16"/>
+      <w:bookmarkEnd w:id="17"/>
     </w:p>
     <w:p>
       <w:pPr>
@@ -8419,7 +8712,7 @@
           <w:lang w:eastAsia="zh-CN"/>
         </w:rPr>
       </w:pPr>
-      <w:bookmarkStart w:id="17" w:name="_Toc436600724"/>
+      <w:bookmarkStart w:id="18" w:name="_Toc436600724"/>
       <w:r>
         <w:rPr>
           <w:rFonts w:hint="eastAsia"/>
@@ -8427,7 +8720,7 @@
         </w:rPr>
         <w:t>High Level Design</w:t>
       </w:r>
-      <w:bookmarkEnd w:id="17"/>
+      <w:bookmarkEnd w:id="18"/>
     </w:p>
     <w:p>
       <w:pPr>
@@ -8457,7 +8750,19 @@
         <w:rPr>
           <w:lang w:eastAsia="zh-CN"/>
         </w:rPr>
-        <w:t xml:space="preserve">out of box product as well as a </w:t>
+        <w:t>out of</w:t>
+      </w:r>
+      <w:r>
+        <w:rPr>
+          <w:lang w:eastAsia="zh-CN"/>
+        </w:rPr>
+        <w:t xml:space="preserve"> the</w:t>
+      </w:r>
+      <w:r>
+        <w:rPr>
+          <w:lang w:eastAsia="zh-CN"/>
+        </w:rPr>
+        <w:t xml:space="preserve"> box product as well as a </w:t>
       </w:r>
       <w:r>
         <w:rPr>
@@ -8469,8 +8774,16 @@
         <w:rPr>
           <w:lang w:eastAsia="zh-CN"/>
         </w:rPr>
-        <w:t xml:space="preserve"> for enterprise eCommerce</w:t>
-      </w:r>
+        <w:t xml:space="preserve"> for enterprise </w:t>
+      </w:r>
+      <w:proofErr w:type="spellStart"/>
+      <w:r>
+        <w:rPr>
+          <w:lang w:eastAsia="zh-CN"/>
+        </w:rPr>
+        <w:t>eCommerce</w:t>
+      </w:r>
+      <w:proofErr w:type="spellEnd"/>
       <w:r>
         <w:rPr>
           <w:lang w:eastAsia="zh-CN"/>
@@ -8697,7 +9010,21 @@
         <w:rPr>
           <w:lang w:eastAsia="zh-CN"/>
         </w:rPr>
-        <w:t>Using Solr to achieve catalog browsing and searching</w:t>
+        <w:t xml:space="preserve">Using </w:t>
+      </w:r>
+      <w:proofErr w:type="spellStart"/>
+      <w:r>
+        <w:rPr>
+          <w:lang w:eastAsia="zh-CN"/>
+        </w:rPr>
+        <w:t>Solr</w:t>
+      </w:r>
+      <w:proofErr w:type="spellEnd"/>
+      <w:r>
+        <w:rPr>
+          <w:lang w:eastAsia="zh-CN"/>
+        </w:rPr>
+        <w:t xml:space="preserve"> to achieve catalog browsing and searching</w:t>
       </w:r>
     </w:p>
     <w:p>
@@ -8711,14 +9038,14 @@
           <w:lang w:eastAsia="zh-CN"/>
         </w:rPr>
       </w:pPr>
-      <w:bookmarkStart w:id="18" w:name="_Toc436600725"/>
+      <w:bookmarkStart w:id="19" w:name="_Toc436600725"/>
       <w:r>
         <w:rPr>
           <w:lang w:eastAsia="zh-CN"/>
         </w:rPr>
         <w:t>Detailed Design</w:t>
       </w:r>
-      <w:bookmarkEnd w:id="18"/>
+      <w:bookmarkEnd w:id="19"/>
     </w:p>
     <w:p>
       <w:r>
@@ -8744,13 +9071,37 @@
         <w:rPr>
           <w:lang w:eastAsia="zh-CN"/>
         </w:rPr>
-        <w:t xml:space="preserve">followed the RUP Object-Oriented Analysis and Design Approach and </w:t>
-      </w:r>
-      <w:r>
-        <w:rPr>
-          <w:lang w:eastAsia="zh-CN"/>
-        </w:rPr>
-        <w:t xml:space="preserve">did </w:t>
+        <w:t xml:space="preserve">followed </w:t>
+      </w:r>
+      <w:r>
+        <w:rPr>
+          <w:lang w:eastAsia="zh-CN"/>
+        </w:rPr>
+        <w:t>a</w:t>
+      </w:r>
+      <w:r>
+        <w:rPr>
+          <w:lang w:eastAsia="zh-CN"/>
+        </w:rPr>
+        <w:t xml:space="preserve"> RUP Object-Oriented Analysis and Design Approach and </w:t>
+      </w:r>
+      <w:r>
+        <w:rPr>
+          <w:lang w:eastAsia="zh-CN"/>
+        </w:rPr>
+        <w:t>did</w:t>
+      </w:r>
+      <w:r>
+        <w:rPr>
+          <w:lang w:eastAsia="zh-CN"/>
+        </w:rPr>
+        <w:t xml:space="preserve"> a</w:t>
+      </w:r>
+      <w:r>
+        <w:rPr>
+          <w:lang w:eastAsia="zh-CN"/>
+        </w:rPr>
+        <w:t xml:space="preserve"> </w:t>
       </w:r>
       <w:r>
         <w:rPr>
@@ -8768,7 +9119,13 @@
         <w:rPr>
           <w:lang w:eastAsia="zh-CN"/>
         </w:rPr>
-        <w:t>wrote the code</w:t>
+        <w:t>writing</w:t>
+      </w:r>
+      <w:r>
+        <w:rPr>
+          <w:lang w:eastAsia="zh-CN"/>
+        </w:rPr>
+        <w:t xml:space="preserve"> the code</w:t>
       </w:r>
       <w:r>
         <w:rPr>
@@ -8792,8 +9149,16 @@
         <w:rPr>
           <w:lang w:eastAsia="zh-CN"/>
         </w:rPr>
-        <w:t>they follow the Agile</w:t>
-      </w:r>
+        <w:t xml:space="preserve">they follow the </w:t>
+      </w:r>
+      <w:proofErr w:type="gramStart"/>
+      <w:r>
+        <w:rPr>
+          <w:lang w:eastAsia="zh-CN"/>
+        </w:rPr>
+        <w:t>Agile</w:t>
+      </w:r>
+      <w:proofErr w:type="gramEnd"/>
       <w:r>
         <w:rPr>
           <w:lang w:eastAsia="zh-CN"/>
@@ -8855,7 +9220,7 @@
           <w:lang w:eastAsia="zh-CN"/>
         </w:rPr>
       </w:pPr>
-      <w:bookmarkStart w:id="19" w:name="_Toc436600726"/>
+      <w:bookmarkStart w:id="20" w:name="_Toc436600726"/>
       <w:r>
         <w:rPr>
           <w:lang w:eastAsia="zh-CN"/>
@@ -8868,7 +9233,7 @@
         </w:rPr>
         <w:t xml:space="preserve"> Design</w:t>
       </w:r>
-      <w:bookmarkEnd w:id="19"/>
+      <w:bookmarkEnd w:id="20"/>
     </w:p>
     <w:p>
       <w:pPr>
@@ -8939,6 +9304,7 @@
         </w:rPr>
         <w:t xml:space="preserve">Under </w:t>
       </w:r>
+      <w:proofErr w:type="spellStart"/>
       <w:r>
         <w:rPr>
           <w:lang w:eastAsia="zh-CN"/>
@@ -8949,13 +9315,48 @@
         <w:rPr>
           <w:lang w:eastAsia="zh-CN"/>
         </w:rPr>
-        <w:t xml:space="preserve">catalog.domain package, </w:t>
-      </w:r>
-      <w:r>
-        <w:rPr>
-          <w:lang w:eastAsia="zh-CN"/>
-        </w:rPr>
-        <w:t>there are 48 interfaces and classes, including Category, CategoryAttribute, Product, ProductAttribute etc.</w:t>
+        <w:t>catalog.domain</w:t>
+      </w:r>
+      <w:proofErr w:type="spellEnd"/>
+      <w:r>
+        <w:rPr>
+          <w:lang w:eastAsia="zh-CN"/>
+        </w:rPr>
+        <w:t xml:space="preserve"> package, </w:t>
+      </w:r>
+      <w:r>
+        <w:rPr>
+          <w:lang w:eastAsia="zh-CN"/>
+        </w:rPr>
+        <w:t xml:space="preserve">there are 48 interfaces and classes, including Category, </w:t>
+      </w:r>
+      <w:proofErr w:type="spellStart"/>
+      <w:r>
+        <w:rPr>
+          <w:lang w:eastAsia="zh-CN"/>
+        </w:rPr>
+        <w:t>CategoryAttribute</w:t>
+      </w:r>
+      <w:proofErr w:type="spellEnd"/>
+      <w:r>
+        <w:rPr>
+          <w:lang w:eastAsia="zh-CN"/>
+        </w:rPr>
+        <w:t xml:space="preserve">, Product, </w:t>
+      </w:r>
+      <w:proofErr w:type="spellStart"/>
+      <w:r>
+        <w:rPr>
+          <w:lang w:eastAsia="zh-CN"/>
+        </w:rPr>
+        <w:t>ProductAttribute</w:t>
+      </w:r>
+      <w:proofErr w:type="spellEnd"/>
+      <w:r>
+        <w:rPr>
+          <w:lang w:eastAsia="zh-CN"/>
+        </w:rPr>
+        <w:t xml:space="preserve"> etc.</w:t>
       </w:r>
     </w:p>
     <w:p>
@@ -9012,14 +9413,14 @@
           <w:lang w:eastAsia="zh-CN"/>
         </w:rPr>
       </w:pPr>
-      <w:bookmarkStart w:id="20" w:name="_Toc436600727"/>
+      <w:bookmarkStart w:id="21" w:name="_Toc436600727"/>
       <w:r>
         <w:rPr>
           <w:lang w:eastAsia="zh-CN"/>
         </w:rPr>
         <w:t>DB Design</w:t>
       </w:r>
-      <w:bookmarkEnd w:id="20"/>
+      <w:bookmarkEnd w:id="21"/>
     </w:p>
     <w:p>
       <w:pPr>
@@ -9109,7 +9510,7 @@
       <w:r>
         <w:rPr>
           <w:noProof/>
-          <w:lang w:eastAsia="zh-CN"/>
+          <w:lang w:val="en-IN" w:eastAsia="en-IN"/>
         </w:rPr>
         <w:lastRenderedPageBreak/>
         <w:drawing>
@@ -9170,11 +9571,11 @@
           <w:numId w:val="20"/>
         </w:numPr>
       </w:pPr>
-      <w:bookmarkStart w:id="21" w:name="_Toc436600728"/>
+      <w:bookmarkStart w:id="22" w:name="_Toc436600728"/>
       <w:r>
         <w:t>Code-base</w:t>
       </w:r>
-      <w:bookmarkEnd w:id="21"/>
+      <w:bookmarkEnd w:id="22"/>
     </w:p>
     <w:p>
       <w:pPr>
@@ -9302,11 +9703,19 @@
         </w:rPr>
         <w:t xml:space="preserve">For instance, in </w:t>
       </w:r>
-      <w:r>
-        <w:rPr>
-          <w:lang w:eastAsia="zh-CN"/>
-        </w:rPr>
-        <w:t xml:space="preserve">BroadleafCommerce Framework modules, </w:t>
+      <w:proofErr w:type="spellStart"/>
+      <w:r>
+        <w:rPr>
+          <w:lang w:eastAsia="zh-CN"/>
+        </w:rPr>
+        <w:t>BroadleafCommerce</w:t>
+      </w:r>
+      <w:proofErr w:type="spellEnd"/>
+      <w:r>
+        <w:rPr>
+          <w:lang w:eastAsia="zh-CN"/>
+        </w:rPr>
+        <w:t xml:space="preserve"> Framework modules, </w:t>
       </w:r>
       <w:r>
         <w:rPr>
@@ -9338,11 +9747,33 @@
         </w:rPr>
         <w:t xml:space="preserve">there are </w:t>
       </w:r>
-      <w:r>
-        <w:rPr>
-          <w:lang w:eastAsia="zh-CN"/>
-        </w:rPr>
-        <w:t xml:space="preserve">dao, domain, service, service.exception </w:t>
+      <w:proofErr w:type="spellStart"/>
+      <w:r>
+        <w:rPr>
+          <w:lang w:eastAsia="zh-CN"/>
+        </w:rPr>
+        <w:t>dao</w:t>
+      </w:r>
+      <w:proofErr w:type="spellEnd"/>
+      <w:r>
+        <w:rPr>
+          <w:lang w:eastAsia="zh-CN"/>
+        </w:rPr>
+        <w:t xml:space="preserve">, domain, service, </w:t>
+      </w:r>
+      <w:proofErr w:type="spellStart"/>
+      <w:r>
+        <w:rPr>
+          <w:lang w:eastAsia="zh-CN"/>
+        </w:rPr>
+        <w:t>service.exception</w:t>
+      </w:r>
+      <w:proofErr w:type="spellEnd"/>
+      <w:r>
+        <w:rPr>
+          <w:lang w:eastAsia="zh-CN"/>
+        </w:rPr>
+        <w:t xml:space="preserve"> </w:t>
       </w:r>
       <w:r>
         <w:rPr>
@@ -9414,12 +9845,14 @@
         </w:rPr>
         <w:t xml:space="preserve">objects of </w:t>
       </w:r>
+      <w:proofErr w:type="spellStart"/>
       <w:r>
         <w:rPr>
           <w:lang w:eastAsia="zh-CN"/>
         </w:rPr>
         <w:t>ProductAttribute</w:t>
       </w:r>
+      <w:proofErr w:type="spellEnd"/>
       <w:r>
         <w:rPr>
           <w:lang w:eastAsia="zh-CN"/>
@@ -9511,8 +9944,16 @@
         <w:rPr>
           <w:lang w:eastAsia="zh-CN"/>
         </w:rPr>
-        <w:t>the ProductAttribute</w:t>
-      </w:r>
+        <w:t xml:space="preserve">the </w:t>
+      </w:r>
+      <w:proofErr w:type="spellStart"/>
+      <w:r>
+        <w:rPr>
+          <w:lang w:eastAsia="zh-CN"/>
+        </w:rPr>
+        <w:t>ProductAttribute</w:t>
+      </w:r>
+      <w:proofErr w:type="spellEnd"/>
       <w:r>
         <w:rPr>
           <w:lang w:eastAsia="zh-CN"/>
@@ -9537,6 +9978,7 @@
         </w:rPr>
         <w:t xml:space="preserve">its implementation class </w:t>
       </w:r>
+      <w:proofErr w:type="spellStart"/>
       <w:r>
         <w:rPr>
           <w:lang w:eastAsia="zh-CN"/>
@@ -9547,7 +9989,14 @@
         <w:rPr>
           <w:lang w:eastAsia="zh-CN"/>
         </w:rPr>
-        <w:t xml:space="preserve">Impl has been hiding from </w:t>
+        <w:t>Impl</w:t>
+      </w:r>
+      <w:proofErr w:type="spellEnd"/>
+      <w:r>
+        <w:rPr>
+          <w:lang w:eastAsia="zh-CN"/>
+        </w:rPr>
+        <w:t xml:space="preserve"> has been hiding from </w:t>
       </w:r>
       <w:r>
         <w:rPr>
@@ -9610,7 +10059,7 @@
       <w:r>
         <w:rPr>
           <w:noProof/>
-          <w:lang w:eastAsia="zh-CN"/>
+          <w:lang w:val="en-IN" w:eastAsia="en-IN"/>
         </w:rPr>
         <w:lastRenderedPageBreak/>
         <w:drawing>
@@ -9671,11 +10120,11 @@
           <w:numId w:val="20"/>
         </w:numPr>
       </w:pPr>
-      <w:bookmarkStart w:id="22" w:name="_Toc436600729"/>
+      <w:bookmarkStart w:id="23" w:name="_Toc436600729"/>
       <w:r>
         <w:t>Documentation</w:t>
       </w:r>
-      <w:bookmarkEnd w:id="22"/>
+      <w:bookmarkEnd w:id="23"/>
     </w:p>
     <w:p>
       <w:r>
@@ -9927,9 +10376,11 @@
             <w:tcW w:w="2155" w:type="dxa"/>
           </w:tcPr>
           <w:p>
+            <w:proofErr w:type="spellStart"/>
             <w:r>
               <w:t>Javadocs</w:t>
             </w:r>
+            <w:proofErr w:type="spellEnd"/>
           </w:p>
         </w:tc>
         <w:tc>
@@ -9937,8 +10388,13 @@
             <w:tcW w:w="7195" w:type="dxa"/>
           </w:tcPr>
           <w:p>
-            <w:r>
-              <w:t xml:space="preserve">Javadocs including </w:t>
+            <w:proofErr w:type="spellStart"/>
+            <w:r>
+              <w:t>Javadocs</w:t>
+            </w:r>
+            <w:proofErr w:type="spellEnd"/>
+            <w:r>
+              <w:t xml:space="preserve"> including </w:t>
             </w:r>
             <w:r>
               <w:t>Package</w:t>
@@ -9988,8 +10444,13 @@
     </w:tbl>
     <w:p/>
     <w:p>
-      <w:r>
-        <w:t>BroadleafCommerce comes with</w:t>
+      <w:proofErr w:type="spellStart"/>
+      <w:r>
+        <w:t>BroadleafCommerce</w:t>
+      </w:r>
+      <w:proofErr w:type="spellEnd"/>
+      <w:r>
+        <w:t xml:space="preserve"> comes with</w:t>
       </w:r>
       <w:r>
         <w:t xml:space="preserve"> quite a lot of</w:t>
@@ -10218,6 +10679,7 @@
         <w:t xml:space="preserve">. </w:t>
       </w:r>
     </w:p>
+    <w:p/>
     <w:p>
       <w:pPr>
         <w:pStyle w:val="Heading2"/>
@@ -10226,11 +10688,12 @@
           <w:numId w:val="20"/>
         </w:numPr>
       </w:pPr>
-      <w:bookmarkStart w:id="23" w:name="_Toc436600730"/>
-      <w:r>
+      <w:bookmarkStart w:id="24" w:name="_Toc436600730"/>
+      <w:r>
+        <w:lastRenderedPageBreak/>
         <w:t>Test</w:t>
       </w:r>
-      <w:bookmarkEnd w:id="23"/>
+      <w:bookmarkEnd w:id="24"/>
     </w:p>
     <w:p>
       <w:pPr>
@@ -10243,7 +10706,23 @@
           <w:rFonts w:hint="eastAsia"/>
           <w:lang w:eastAsia="zh-CN"/>
         </w:rPr>
-        <w:t xml:space="preserve">On the wiki of BroadleafCommerce repository, the team </w:t>
+        <w:t xml:space="preserve">On the wiki of </w:t>
+      </w:r>
+      <w:proofErr w:type="spellStart"/>
+      <w:r>
+        <w:rPr>
+          <w:rFonts w:hint="eastAsia"/>
+          <w:lang w:eastAsia="zh-CN"/>
+        </w:rPr>
+        <w:t>BroadleafCommerce</w:t>
+      </w:r>
+      <w:proofErr w:type="spellEnd"/>
+      <w:r>
+        <w:rPr>
+          <w:rFonts w:hint="eastAsia"/>
+          <w:lang w:eastAsia="zh-CN"/>
+        </w:rPr>
+        <w:t xml:space="preserve"> repository, the team </w:t>
       </w:r>
       <w:r>
         <w:rPr>
@@ -10261,14 +10740,7 @@
         <w:rPr>
           <w:lang w:eastAsia="zh-CN"/>
         </w:rPr>
-        <w:t xml:space="preserve">test coverage is currently pretty </w:t>
-      </w:r>
-      <w:r>
-        <w:rPr>
-          <w:lang w:eastAsia="zh-CN"/>
-        </w:rPr>
-        <w:lastRenderedPageBreak/>
-        <w:t xml:space="preserve">lacking and could definitely be improved. </w:t>
+        <w:t xml:space="preserve">test coverage is currently pretty lacking and could definitely be improved. </w:t>
       </w:r>
       <w:r>
         <w:rPr>
@@ -10304,7 +10776,19 @@
         <w:rPr>
           <w:lang w:eastAsia="zh-CN"/>
         </w:rPr>
-        <w:t>Get our test coverage to above 70%</w:t>
+        <w:t xml:space="preserve">Get </w:t>
+      </w:r>
+      <w:r>
+        <w:rPr>
+          <w:lang w:eastAsia="zh-CN"/>
+        </w:rPr>
+        <w:t>the</w:t>
+      </w:r>
+      <w:r>
+        <w:rPr>
+          <w:lang w:eastAsia="zh-CN"/>
+        </w:rPr>
+        <w:t xml:space="preserve"> test coverage to above 70%</w:t>
       </w:r>
     </w:p>
     <w:p>
@@ -10322,7 +10806,19 @@
         <w:rPr>
           <w:lang w:eastAsia="zh-CN"/>
         </w:rPr>
-        <w:t>Ensure that there are at least some tests for each of our core modules (for instance, our admin code currently has 0% test coverage)</w:t>
+        <w:t xml:space="preserve">Ensure that there are at least some tests for each of </w:t>
+      </w:r>
+      <w:r>
+        <w:rPr>
+          <w:lang w:eastAsia="zh-CN"/>
+        </w:rPr>
+        <w:t>the</w:t>
+      </w:r>
+      <w:r>
+        <w:rPr>
+          <w:lang w:eastAsia="zh-CN"/>
+        </w:rPr>
+        <w:t xml:space="preserve"> core modules (for instance, our admin code currently has 0% test coverage)</w:t>
       </w:r>
     </w:p>
     <w:p>
@@ -10340,7 +10836,33 @@
         <w:rPr>
           <w:lang w:eastAsia="zh-CN"/>
         </w:rPr>
-        <w:t>Write better tests for our Spring applicationContext merge process</w:t>
+        <w:t xml:space="preserve">Write better tests for </w:t>
+      </w:r>
+      <w:r>
+        <w:rPr>
+          <w:lang w:eastAsia="zh-CN"/>
+        </w:rPr>
+        <w:t>the</w:t>
+      </w:r>
+      <w:r>
+        <w:rPr>
+          <w:lang w:eastAsia="zh-CN"/>
+        </w:rPr>
+        <w:t xml:space="preserve"> Spring </w:t>
+      </w:r>
+      <w:proofErr w:type="spellStart"/>
+      <w:r>
+        <w:rPr>
+          <w:lang w:eastAsia="zh-CN"/>
+        </w:rPr>
+        <w:t>applicationContext</w:t>
+      </w:r>
+      <w:proofErr w:type="spellEnd"/>
+      <w:r>
+        <w:rPr>
+          <w:lang w:eastAsia="zh-CN"/>
+        </w:rPr>
+        <w:t xml:space="preserve"> merge process</w:t>
       </w:r>
     </w:p>
     <w:p>
@@ -10358,7 +10880,57 @@
         <w:rPr>
           <w:lang w:eastAsia="zh-CN"/>
         </w:rPr>
-        <w:t>Hook up Broadleaf to something like Sonar or Cobertura (which has a maven plugin we are using in some of our integration modules). This well help us publicize our test coverage and identify exactly what areas of Broadleaf are missing tests</w:t>
+        <w:t xml:space="preserve">Hook up Broadleaf to something like Sonar or </w:t>
+      </w:r>
+      <w:proofErr w:type="spellStart"/>
+      <w:r>
+        <w:rPr>
+          <w:lang w:eastAsia="zh-CN"/>
+        </w:rPr>
+        <w:t>Cobertura</w:t>
+      </w:r>
+      <w:proofErr w:type="spellEnd"/>
+      <w:r>
+        <w:rPr>
+          <w:lang w:eastAsia="zh-CN"/>
+        </w:rPr>
+        <w:t xml:space="preserve"> (which has a maven plugin we are using in some of our integration modules). This </w:t>
+      </w:r>
+      <w:r>
+        <w:rPr>
+          <w:lang w:eastAsia="zh-CN"/>
+        </w:rPr>
+        <w:t>will</w:t>
+      </w:r>
+      <w:r>
+        <w:rPr>
+          <w:lang w:eastAsia="zh-CN"/>
+        </w:rPr>
+        <w:t xml:space="preserve"> help </w:t>
+      </w:r>
+      <w:r>
+        <w:rPr>
+          <w:lang w:eastAsia="zh-CN"/>
+        </w:rPr>
+        <w:t>them</w:t>
+      </w:r>
+      <w:r>
+        <w:rPr>
+          <w:lang w:eastAsia="zh-CN"/>
+        </w:rPr>
+        <w:t xml:space="preserve"> publicize </w:t>
+      </w:r>
+      <w:r>
+        <w:rPr>
+          <w:lang w:eastAsia="zh-CN"/>
+        </w:rPr>
+        <w:t>their</w:t>
+      </w:r>
+      <w:r>
+        <w:rPr>
+          <w:lang w:eastAsia="zh-CN"/>
+        </w:rPr>
+        <w:t xml:space="preserve"> test coverage and identify exactly what areas of Broadleaf are missing tests</w:t>
       </w:r>
     </w:p>
     <w:p>
@@ -10369,11 +10941,11 @@
           <w:numId w:val="20"/>
         </w:numPr>
       </w:pPr>
-      <w:bookmarkStart w:id="24" w:name="_Toc436600731"/>
+      <w:bookmarkStart w:id="25" w:name="_Toc436600731"/>
       <w:r>
         <w:t>Unit Testing</w:t>
       </w:r>
-      <w:bookmarkEnd w:id="24"/>
+      <w:bookmarkEnd w:id="25"/>
     </w:p>
     <w:p>
       <w:r>
@@ -10385,14 +10957,32 @@
       <w:r>
         <w:t xml:space="preserve">application, </w:t>
       </w:r>
-      <w:r>
-        <w:t xml:space="preserve">BroadleafCommerce uses </w:t>
-      </w:r>
-      <w:r>
-        <w:t xml:space="preserve">JUnit </w:t>
-      </w:r>
-      <w:r>
-        <w:t xml:space="preserve">and a mocking framework called EasyMock </w:t>
+      <w:proofErr w:type="spellStart"/>
+      <w:r>
+        <w:t>BroadleafCommerce</w:t>
+      </w:r>
+      <w:proofErr w:type="spellEnd"/>
+      <w:r>
+        <w:t xml:space="preserve"> uses </w:t>
+      </w:r>
+      <w:proofErr w:type="spellStart"/>
+      <w:r>
+        <w:t>JUnit</w:t>
+      </w:r>
+      <w:proofErr w:type="spellEnd"/>
+      <w:r>
+        <w:t xml:space="preserve"> </w:t>
+      </w:r>
+      <w:r>
+        <w:t xml:space="preserve">and a mocking framework called </w:t>
+      </w:r>
+      <w:proofErr w:type="spellStart"/>
+      <w:r>
+        <w:t>EasyMock</w:t>
+      </w:r>
+      <w:proofErr w:type="spellEnd"/>
+      <w:r>
+        <w:t xml:space="preserve"> </w:t>
       </w:r>
       <w:r>
         <w:t>to perform unit test</w:t>
@@ -10430,7 +11020,15 @@
         <w:t xml:space="preserve">, </w:t>
       </w:r>
       <w:r>
-        <w:t xml:space="preserve">the diagram below shows the methods of OfferServiceImpl </w:t>
+        <w:t xml:space="preserve">the diagram below shows the methods of </w:t>
+      </w:r>
+      <w:proofErr w:type="spellStart"/>
+      <w:r>
+        <w:t>OfferServiceImpl</w:t>
+      </w:r>
+      <w:proofErr w:type="spellEnd"/>
+      <w:r>
+        <w:t xml:space="preserve"> </w:t>
       </w:r>
       <w:r>
         <w:t>class</w:t>
@@ -10438,6 +11036,12 @@
       <w:r>
         <w:t>.</w:t>
       </w:r>
+      <w:r>
+        <w:t xml:space="preserve"> </w:t>
+      </w:r>
+      <w:r>
+        <w:t>Only two of all methods have been tested.</w:t>
+      </w:r>
     </w:p>
     <w:p>
       <w:pPr>
@@ -10446,7 +11050,7 @@
       <w:r>
         <w:rPr>
           <w:noProof/>
-          <w:lang w:eastAsia="zh-CN"/>
+          <w:lang w:val="en-IN" w:eastAsia="en-IN"/>
         </w:rPr>
         <w:drawing>
           <wp:inline distT="0" distB="0" distL="0" distR="0" wp14:anchorId="3B92E0DC" wp14:editId="0CC92840">
@@ -10493,27 +11097,13 @@
       </w:r>
     </w:p>
     <w:p>
-      <w:r>
-        <w:t>O</w:t>
-      </w:r>
-      <w:r>
-        <w:t>nly two of all methods</w:t>
-      </w:r>
-      <w:r>
-        <w:t xml:space="preserve"> </w:t>
-      </w:r>
-      <w:r>
-        <w:t>have been tested.</w:t>
-      </w:r>
-    </w:p>
-    <w:p>
       <w:pPr>
         <w:jc w:val="center"/>
       </w:pPr>
       <w:r>
         <w:rPr>
           <w:noProof/>
-          <w:lang w:eastAsia="zh-CN"/>
+          <w:lang w:val="en-IN" w:eastAsia="en-IN"/>
         </w:rPr>
         <w:lastRenderedPageBreak/>
         <mc:AlternateContent>
@@ -10588,7 +11178,7 @@
               </wp:anchor>
             </w:drawing>
           </mc:Choice>
-          <mc:Fallback xmlns:cx="http://schemas.microsoft.com/office/drawing/2014/chartex" xmlns:w16se="http://schemas.microsoft.com/office/word/2015/wordml/symex">
+          <mc:Fallback xmlns:w16se="http://schemas.microsoft.com/office/word/2015/wordml/symex" xmlns:cx="http://schemas.microsoft.com/office/drawing/2014/chartex">
             <w:pict>
               <v:rect w14:anchorId="29761499" id="Rectangle 9" o:spid="_x0000_s1026" style="position:absolute;margin-left:133.1pt;margin-top:56.35pt;width:201pt;height:23.8pt;z-index:251659264;visibility:visible;mso-wrap-style:square;mso-width-percent:0;mso-height-percent:0;mso-wrap-distance-left:9pt;mso-wrap-distance-top:0;mso-wrap-distance-right:9pt;mso-wrap-distance-bottom:0;mso-position-horizontal:absolute;mso-position-horizontal-relative:text;mso-position-vertical:absolute;mso-position-vertical-relative:text;mso-width-percent:0;mso-height-percent:0;mso-width-relative:margin;mso-height-relative:margin;v-text-anchor:middle" o:gfxdata="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" filled="f" strokecolor="#8eaadb [1944]" strokeweight="1pt"/>
             </w:pict>
@@ -10598,7 +11188,7 @@
       <w:r>
         <w:rPr>
           <w:noProof/>
-          <w:lang w:eastAsia="zh-CN"/>
+          <w:lang w:val="en-IN" w:eastAsia="en-IN"/>
         </w:rPr>
         <w:drawing>
           <wp:inline distT="0" distB="0" distL="0" distR="0" wp14:anchorId="49D8C2A8" wp14:editId="1BB08C0A">
@@ -10645,6 +11235,11 @@
       </w:r>
     </w:p>
     <w:p>
+      <w:pPr>
+        <w:jc w:val="center"/>
+      </w:pPr>
+    </w:p>
+    <w:p>
       <w:r>
         <w:t xml:space="preserve">Due to </w:t>
       </w:r>
@@ -10739,11 +11334,12 @@
         <w:t xml:space="preserve">. </w:t>
       </w:r>
     </w:p>
+    <w:p/>
     <w:p>
       <w:r>
         <w:rPr>
           <w:noProof/>
-          <w:lang w:eastAsia="zh-CN"/>
+          <w:lang w:val="en-IN" w:eastAsia="en-IN"/>
         </w:rPr>
         <mc:AlternateContent>
           <mc:Choice Requires="wps">
@@ -10797,12 +11393,93 @@
                                 <w:szCs w:val="16"/>
                               </w:rPr>
                             </w:pPr>
+                            <w:proofErr w:type="gramStart"/>
                             <w:r>
                               <w:rPr>
                                 <w:sz w:val="16"/>
                                 <w:szCs w:val="16"/>
                               </w:rPr>
-                              <w:t>@Service("blOfferService")</w:t>
+                              <w:t>@Service(</w:t>
+                            </w:r>
+                            <w:proofErr w:type="gramEnd"/>
+                            <w:r>
+                              <w:rPr>
+                                <w:sz w:val="16"/>
+                                <w:szCs w:val="16"/>
+                              </w:rPr>
+                              <w:t>"</w:t>
+                            </w:r>
+                            <w:proofErr w:type="spellStart"/>
+                            <w:r>
+                              <w:rPr>
+                                <w:sz w:val="16"/>
+                                <w:szCs w:val="16"/>
+                              </w:rPr>
+                              <w:t>blOfferService</w:t>
+                            </w:r>
+                            <w:proofErr w:type="spellEnd"/>
+                            <w:r>
+                              <w:rPr>
+                                <w:sz w:val="16"/>
+                                <w:szCs w:val="16"/>
+                              </w:rPr>
+                              <w:t>")</w:t>
+                            </w:r>
+                          </w:p>
+                          <w:p>
+                            <w:pPr>
+                              <w:rPr>
+                                <w:sz w:val="16"/>
+                                <w:szCs w:val="16"/>
+                              </w:rPr>
+                            </w:pPr>
+                            <w:proofErr w:type="gramStart"/>
+                            <w:r>
+                              <w:rPr>
+                                <w:sz w:val="16"/>
+                                <w:szCs w:val="16"/>
+                              </w:rPr>
+                              <w:t>public</w:t>
+                            </w:r>
+                            <w:proofErr w:type="gramEnd"/>
+                            <w:r>
+                              <w:rPr>
+                                <w:sz w:val="16"/>
+                                <w:szCs w:val="16"/>
+                              </w:rPr>
+                              <w:t xml:space="preserve"> class </w:t>
+                            </w:r>
+                            <w:proofErr w:type="spellStart"/>
+                            <w:r>
+                              <w:rPr>
+                                <w:sz w:val="16"/>
+                                <w:szCs w:val="16"/>
+                              </w:rPr>
+                              <w:t>OfferServiceImpl</w:t>
+                            </w:r>
+                            <w:proofErr w:type="spellEnd"/>
+                            <w:r>
+                              <w:rPr>
+                                <w:sz w:val="16"/>
+                                <w:szCs w:val="16"/>
+                              </w:rPr>
+                              <w:t xml:space="preserve"> implements </w:t>
+                            </w:r>
+                            <w:proofErr w:type="spellStart"/>
+                            <w:r>
+                              <w:rPr>
+                                <w:sz w:val="16"/>
+                                <w:szCs w:val="16"/>
+                              </w:rPr>
+                              <w:t>OfferService</w:t>
+                            </w:r>
+                            <w:proofErr w:type="spellEnd"/>
+                            <w:r>
+                              <w:rPr>
+                                <w:sz w:val="16"/>
+                                <w:szCs w:val="16"/>
+                              </w:rPr>
+                              <w:t xml:space="preserve"> {</w:t>
                             </w:r>
                           </w:p>
                           <w:p>
@@ -10817,7 +11494,39 @@
                                 <w:sz w:val="16"/>
                                 <w:szCs w:val="16"/>
                               </w:rPr>
-                              <w:t>public class OfferServiceImpl implements OfferService {</w:t>
+                              <w:t xml:space="preserve">    </w:t>
+                            </w:r>
+                            <w:proofErr w:type="gramStart"/>
+                            <w:r>
+                              <w:rPr>
+                                <w:sz w:val="16"/>
+                                <w:szCs w:val="16"/>
+                              </w:rPr>
+                              <w:t>@Resource(</w:t>
+                            </w:r>
+                            <w:proofErr w:type="gramEnd"/>
+                            <w:r>
+                              <w:rPr>
+                                <w:sz w:val="16"/>
+                                <w:szCs w:val="16"/>
+                              </w:rPr>
+                              <w:t>name="</w:t>
+                            </w:r>
+                            <w:proofErr w:type="spellStart"/>
+                            <w:r>
+                              <w:rPr>
+                                <w:sz w:val="16"/>
+                                <w:szCs w:val="16"/>
+                              </w:rPr>
+                              <w:t>blCustomerOfferDao</w:t>
+                            </w:r>
+                            <w:proofErr w:type="spellEnd"/>
+                            <w:r>
+                              <w:rPr>
+                                <w:sz w:val="16"/>
+                                <w:szCs w:val="16"/>
+                              </w:rPr>
+                              <w:t>")</w:t>
                             </w:r>
                           </w:p>
                           <w:p>
@@ -10832,22 +11541,55 @@
                                 <w:sz w:val="16"/>
                                 <w:szCs w:val="16"/>
                               </w:rPr>
-                              <w:t xml:space="preserve">    @Resource(name="blCustomerOfferDao")</w:t>
+                              <w:t xml:space="preserve">    </w:t>
                             </w:r>
-                          </w:p>
-                          <w:p>
-                            <w:pPr>
-                              <w:rPr>
-                                <w:sz w:val="16"/>
-                                <w:szCs w:val="16"/>
-                              </w:rPr>
-                            </w:pPr>
+                            <w:proofErr w:type="gramStart"/>
                             <w:r>
                               <w:rPr>
                                 <w:sz w:val="16"/>
                                 <w:szCs w:val="16"/>
                               </w:rPr>
-                              <w:t xml:space="preserve">    protected CustomerOfferDao customerOfferDao;</w:t>
+                              <w:t>protected</w:t>
+                            </w:r>
+                            <w:proofErr w:type="gramEnd"/>
+                            <w:r>
+                              <w:rPr>
+                                <w:sz w:val="16"/>
+                                <w:szCs w:val="16"/>
+                              </w:rPr>
+                              <w:t xml:space="preserve"> </w:t>
+                            </w:r>
+                            <w:proofErr w:type="spellStart"/>
+                            <w:r>
+                              <w:rPr>
+                                <w:sz w:val="16"/>
+                                <w:szCs w:val="16"/>
+                              </w:rPr>
+                              <w:t>CustomerOfferDao</w:t>
+                            </w:r>
+                            <w:proofErr w:type="spellEnd"/>
+                            <w:r>
+                              <w:rPr>
+                                <w:sz w:val="16"/>
+                                <w:szCs w:val="16"/>
+                              </w:rPr>
+                              <w:t xml:space="preserve"> </w:t>
+                            </w:r>
+                            <w:proofErr w:type="spellStart"/>
+                            <w:r>
+                              <w:rPr>
+                                <w:sz w:val="16"/>
+                                <w:szCs w:val="16"/>
+                              </w:rPr>
+                              <w:t>customerOfferDao</w:t>
+                            </w:r>
+                            <w:proofErr w:type="spellEnd"/>
+                            <w:r>
+                              <w:rPr>
+                                <w:sz w:val="16"/>
+                                <w:szCs w:val="16"/>
+                              </w:rPr>
+                              <w:t>;</w:t>
                             </w:r>
                           </w:p>
                           <w:p>
@@ -10871,7 +11613,39 @@
                                 <w:sz w:val="16"/>
                                 <w:szCs w:val="16"/>
                               </w:rPr>
-                              <w:t xml:space="preserve">    @Resource(name = "blOrderService")</w:t>
+                              <w:t xml:space="preserve">    </w:t>
+                            </w:r>
+                            <w:proofErr w:type="gramStart"/>
+                            <w:r>
+                              <w:rPr>
+                                <w:sz w:val="16"/>
+                                <w:szCs w:val="16"/>
+                              </w:rPr>
+                              <w:t>@Resource(</w:t>
+                            </w:r>
+                            <w:proofErr w:type="gramEnd"/>
+                            <w:r>
+                              <w:rPr>
+                                <w:sz w:val="16"/>
+                                <w:szCs w:val="16"/>
+                              </w:rPr>
+                              <w:t>name = "</w:t>
+                            </w:r>
+                            <w:proofErr w:type="spellStart"/>
+                            <w:r>
+                              <w:rPr>
+                                <w:sz w:val="16"/>
+                                <w:szCs w:val="16"/>
+                              </w:rPr>
+                              <w:t>blOrderService</w:t>
+                            </w:r>
+                            <w:proofErr w:type="spellEnd"/>
+                            <w:r>
+                              <w:rPr>
+                                <w:sz w:val="16"/>
+                                <w:szCs w:val="16"/>
+                              </w:rPr>
+                              <w:t>")</w:t>
                             </w:r>
                           </w:p>
                           <w:p>
@@ -10886,7 +11660,55 @@
                                 <w:sz w:val="16"/>
                                 <w:szCs w:val="16"/>
                               </w:rPr>
-                              <w:t xml:space="preserve">    protected OrderService orderService;</w:t>
+                              <w:t xml:space="preserve">    </w:t>
+                            </w:r>
+                            <w:proofErr w:type="gramStart"/>
+                            <w:r>
+                              <w:rPr>
+                                <w:sz w:val="16"/>
+                                <w:szCs w:val="16"/>
+                              </w:rPr>
+                              <w:t>protected</w:t>
+                            </w:r>
+                            <w:proofErr w:type="gramEnd"/>
+                            <w:r>
+                              <w:rPr>
+                                <w:sz w:val="16"/>
+                                <w:szCs w:val="16"/>
+                              </w:rPr>
+                              <w:t xml:space="preserve"> </w:t>
+                            </w:r>
+                            <w:proofErr w:type="spellStart"/>
+                            <w:r>
+                              <w:rPr>
+                                <w:sz w:val="16"/>
+                                <w:szCs w:val="16"/>
+                              </w:rPr>
+                              <w:t>OrderService</w:t>
+                            </w:r>
+                            <w:proofErr w:type="spellEnd"/>
+                            <w:r>
+                              <w:rPr>
+                                <w:sz w:val="16"/>
+                                <w:szCs w:val="16"/>
+                              </w:rPr>
+                              <w:t xml:space="preserve"> </w:t>
+                            </w:r>
+                            <w:proofErr w:type="spellStart"/>
+                            <w:r>
+                              <w:rPr>
+                                <w:sz w:val="16"/>
+                                <w:szCs w:val="16"/>
+                              </w:rPr>
+                              <w:t>orderService</w:t>
+                            </w:r>
+                            <w:proofErr w:type="spellEnd"/>
+                            <w:r>
+                              <w:rPr>
+                                <w:sz w:val="16"/>
+                                <w:szCs w:val="16"/>
+                              </w:rPr>
+                              <w:t>;</w:t>
                             </w:r>
                           </w:p>
                           <w:p>
@@ -10938,12 +11760,69 @@
                                 <w:szCs w:val="16"/>
                               </w:rPr>
                             </w:pPr>
+                            <w:proofErr w:type="gramStart"/>
                             <w:r>
                               <w:rPr>
                                 <w:sz w:val="16"/>
                                 <w:szCs w:val="16"/>
                               </w:rPr>
-                              <w:t>public void setCustomerOfferDao(CustomerOfferDao customerOfferDao) {</w:t>
+                              <w:t>public</w:t>
+                            </w:r>
+                            <w:proofErr w:type="gramEnd"/>
+                            <w:r>
+                              <w:rPr>
+                                <w:sz w:val="16"/>
+                                <w:szCs w:val="16"/>
+                              </w:rPr>
+                              <w:t xml:space="preserve"> void </w:t>
+                            </w:r>
+                            <w:proofErr w:type="spellStart"/>
+                            <w:r>
+                              <w:rPr>
+                                <w:sz w:val="16"/>
+                                <w:szCs w:val="16"/>
+                              </w:rPr>
+                              <w:t>setCustomerOfferDao</w:t>
+                            </w:r>
+                            <w:proofErr w:type="spellEnd"/>
+                            <w:r>
+                              <w:rPr>
+                                <w:sz w:val="16"/>
+                                <w:szCs w:val="16"/>
+                              </w:rPr>
+                              <w:t>(</w:t>
+                            </w:r>
+                            <w:proofErr w:type="spellStart"/>
+                            <w:r>
+                              <w:rPr>
+                                <w:sz w:val="16"/>
+                                <w:szCs w:val="16"/>
+                              </w:rPr>
+                              <w:t>CustomerOfferDao</w:t>
+                            </w:r>
+                            <w:proofErr w:type="spellEnd"/>
+                            <w:r>
+                              <w:rPr>
+                                <w:sz w:val="16"/>
+                                <w:szCs w:val="16"/>
+                              </w:rPr>
+                              <w:t xml:space="preserve"> </w:t>
+                            </w:r>
+                            <w:proofErr w:type="spellStart"/>
+                            <w:r>
+                              <w:rPr>
+                                <w:sz w:val="16"/>
+                                <w:szCs w:val="16"/>
+                              </w:rPr>
+                              <w:t>customerOfferDao</w:t>
+                            </w:r>
+                            <w:proofErr w:type="spellEnd"/>
+                            <w:r>
+                              <w:rPr>
+                                <w:sz w:val="16"/>
+                                <w:szCs w:val="16"/>
+                              </w:rPr>
+                              <w:t>) {</w:t>
                             </w:r>
                           </w:p>
                           <w:p>
@@ -10959,7 +11838,39 @@
                                 <w:sz w:val="16"/>
                                 <w:szCs w:val="16"/>
                               </w:rPr>
-                              <w:t xml:space="preserve">    this.customerOfferDao = customerOfferDao;</w:t>
+                              <w:t xml:space="preserve">    </w:t>
+                            </w:r>
+                            <w:proofErr w:type="spellStart"/>
+                            <w:r>
+                              <w:rPr>
+                                <w:sz w:val="16"/>
+                                <w:szCs w:val="16"/>
+                              </w:rPr>
+                              <w:t>this.customerOfferDao</w:t>
+                            </w:r>
+                            <w:proofErr w:type="spellEnd"/>
+                            <w:r>
+                              <w:rPr>
+                                <w:sz w:val="16"/>
+                                <w:szCs w:val="16"/>
+                              </w:rPr>
+                              <w:t xml:space="preserve"> = </w:t>
+                            </w:r>
+                            <w:proofErr w:type="spellStart"/>
+                            <w:r>
+                              <w:rPr>
+                                <w:sz w:val="16"/>
+                                <w:szCs w:val="16"/>
+                              </w:rPr>
+                              <w:t>customerOfferDao</w:t>
+                            </w:r>
+                            <w:proofErr w:type="spellEnd"/>
+                            <w:r>
+                              <w:rPr>
+                                <w:sz w:val="16"/>
+                                <w:szCs w:val="16"/>
+                              </w:rPr>
+                              <w:t>;</w:t>
                             </w:r>
                           </w:p>
                           <w:p>
@@ -11011,12 +11922,69 @@
                                 <w:szCs w:val="16"/>
                               </w:rPr>
                             </w:pPr>
+                            <w:proofErr w:type="gramStart"/>
                             <w:r>
                               <w:rPr>
                                 <w:sz w:val="16"/>
                                 <w:szCs w:val="16"/>
                               </w:rPr>
-                              <w:t>public void setOrderService(OrderService orderService) {</w:t>
+                              <w:t>public</w:t>
+                            </w:r>
+                            <w:proofErr w:type="gramEnd"/>
+                            <w:r>
+                              <w:rPr>
+                                <w:sz w:val="16"/>
+                                <w:szCs w:val="16"/>
+                              </w:rPr>
+                              <w:t xml:space="preserve"> void </w:t>
+                            </w:r>
+                            <w:proofErr w:type="spellStart"/>
+                            <w:r>
+                              <w:rPr>
+                                <w:sz w:val="16"/>
+                                <w:szCs w:val="16"/>
+                              </w:rPr>
+                              <w:t>setOrderService</w:t>
+                            </w:r>
+                            <w:proofErr w:type="spellEnd"/>
+                            <w:r>
+                              <w:rPr>
+                                <w:sz w:val="16"/>
+                                <w:szCs w:val="16"/>
+                              </w:rPr>
+                              <w:t>(</w:t>
+                            </w:r>
+                            <w:proofErr w:type="spellStart"/>
+                            <w:r>
+                              <w:rPr>
+                                <w:sz w:val="16"/>
+                                <w:szCs w:val="16"/>
+                              </w:rPr>
+                              <w:t>OrderService</w:t>
+                            </w:r>
+                            <w:proofErr w:type="spellEnd"/>
+                            <w:r>
+                              <w:rPr>
+                                <w:sz w:val="16"/>
+                                <w:szCs w:val="16"/>
+                              </w:rPr>
+                              <w:t xml:space="preserve"> </w:t>
+                            </w:r>
+                            <w:proofErr w:type="spellStart"/>
+                            <w:r>
+                              <w:rPr>
+                                <w:sz w:val="16"/>
+                                <w:szCs w:val="16"/>
+                              </w:rPr>
+                              <w:t>orderService</w:t>
+                            </w:r>
+                            <w:proofErr w:type="spellEnd"/>
+                            <w:r>
+                              <w:rPr>
+                                <w:sz w:val="16"/>
+                                <w:szCs w:val="16"/>
+                              </w:rPr>
+                              <w:t>) {</w:t>
                             </w:r>
                           </w:p>
                           <w:p>
@@ -11032,7 +12000,39 @@
                                 <w:sz w:val="16"/>
                                 <w:szCs w:val="16"/>
                               </w:rPr>
-                              <w:t xml:space="preserve">    this.orderService = orderService;</w:t>
+                              <w:t xml:space="preserve">    </w:t>
+                            </w:r>
+                            <w:proofErr w:type="spellStart"/>
+                            <w:r>
+                              <w:rPr>
+                                <w:sz w:val="16"/>
+                                <w:szCs w:val="16"/>
+                              </w:rPr>
+                              <w:t>this.orderService</w:t>
+                            </w:r>
+                            <w:proofErr w:type="spellEnd"/>
+                            <w:r>
+                              <w:rPr>
+                                <w:sz w:val="16"/>
+                                <w:szCs w:val="16"/>
+                              </w:rPr>
+                              <w:t xml:space="preserve"> = </w:t>
+                            </w:r>
+                            <w:proofErr w:type="spellStart"/>
+                            <w:r>
+                              <w:rPr>
+                                <w:sz w:val="16"/>
+                                <w:szCs w:val="16"/>
+                              </w:rPr>
+                              <w:t>orderService</w:t>
+                            </w:r>
+                            <w:proofErr w:type="spellEnd"/>
+                            <w:r>
+                              <w:rPr>
+                                <w:sz w:val="16"/>
+                                <w:szCs w:val="16"/>
+                              </w:rPr>
+                              <w:t>;</w:t>
                             </w:r>
                           </w:p>
                           <w:p>
@@ -11116,7 +12116,7 @@
                 <v:stroke joinstyle="miter"/>
                 <v:path gradientshapeok="t" o:connecttype="rect"/>
               </v:shapetype>
-              <v:shape id="Text Box 2" o:spid="_x0000_s1026" type="#_x0000_t202" style="width:466pt;height:261.7pt;visibility:visible;mso-wrap-style:square;mso-left-percent:-10001;mso-top-percent:-10001;mso-position-horizontal:absolute;mso-position-horizontal-relative:char;mso-position-vertical:absolute;mso-position-vertical-relative:line;mso-left-percent:-10001;mso-top-percent:-10001;v-text-anchor:top" o:gfxdata="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" fillcolor="#cce8cf [3201]" strokecolor="#5b9bd5 [3204]" strokeweight="1pt">
+              <v:shape id="Text Box 2" o:spid="_x0000_s1026" type="#_x0000_t202" style="width:466pt;height:261.7pt;visibility:visible;mso-wrap-style:square;mso-left-percent:-10001;mso-top-percent:-10001;mso-position-horizontal:absolute;mso-position-horizontal-relative:char;mso-position-vertical:absolute;mso-position-vertical-relative:line;mso-left-percent:-10001;mso-top-percent:-10001;v-text-anchor:top" o:gfxdata="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" fillcolor="white [3201]" strokecolor="#5b9bd5 [3204]" strokeweight="1pt">
                 <v:textbox>
                   <w:txbxContent>
                     <w:p>
@@ -11126,12 +12126,93 @@
                           <w:szCs w:val="16"/>
                         </w:rPr>
                       </w:pPr>
+                      <w:proofErr w:type="gramStart"/>
                       <w:r>
                         <w:rPr>
                           <w:sz w:val="16"/>
                           <w:szCs w:val="16"/>
                         </w:rPr>
-                        <w:t>@Service("blOfferService")</w:t>
+                        <w:t>@Service(</w:t>
+                      </w:r>
+                      <w:proofErr w:type="gramEnd"/>
+                      <w:r>
+                        <w:rPr>
+                          <w:sz w:val="16"/>
+                          <w:szCs w:val="16"/>
+                        </w:rPr>
+                        <w:t>"</w:t>
+                      </w:r>
+                      <w:proofErr w:type="spellStart"/>
+                      <w:r>
+                        <w:rPr>
+                          <w:sz w:val="16"/>
+                          <w:szCs w:val="16"/>
+                        </w:rPr>
+                        <w:t>blOfferService</w:t>
+                      </w:r>
+                      <w:proofErr w:type="spellEnd"/>
+                      <w:r>
+                        <w:rPr>
+                          <w:sz w:val="16"/>
+                          <w:szCs w:val="16"/>
+                        </w:rPr>
+                        <w:t>")</w:t>
+                      </w:r>
+                    </w:p>
+                    <w:p>
+                      <w:pPr>
+                        <w:rPr>
+                          <w:sz w:val="16"/>
+                          <w:szCs w:val="16"/>
+                        </w:rPr>
+                      </w:pPr>
+                      <w:proofErr w:type="gramStart"/>
+                      <w:r>
+                        <w:rPr>
+                          <w:sz w:val="16"/>
+                          <w:szCs w:val="16"/>
+                        </w:rPr>
+                        <w:t>public</w:t>
+                      </w:r>
+                      <w:proofErr w:type="gramEnd"/>
+                      <w:r>
+                        <w:rPr>
+                          <w:sz w:val="16"/>
+                          <w:szCs w:val="16"/>
+                        </w:rPr>
+                        <w:t xml:space="preserve"> class </w:t>
+                      </w:r>
+                      <w:proofErr w:type="spellStart"/>
+                      <w:r>
+                        <w:rPr>
+                          <w:sz w:val="16"/>
+                          <w:szCs w:val="16"/>
+                        </w:rPr>
+                        <w:t>OfferServiceImpl</w:t>
+                      </w:r>
+                      <w:proofErr w:type="spellEnd"/>
+                      <w:r>
+                        <w:rPr>
+                          <w:sz w:val="16"/>
+                          <w:szCs w:val="16"/>
+                        </w:rPr>
+                        <w:t xml:space="preserve"> implements </w:t>
+                      </w:r>
+                      <w:proofErr w:type="spellStart"/>
+                      <w:r>
+                        <w:rPr>
+                          <w:sz w:val="16"/>
+                          <w:szCs w:val="16"/>
+                        </w:rPr>
+                        <w:t>OfferService</w:t>
+                      </w:r>
+                      <w:proofErr w:type="spellEnd"/>
+                      <w:r>
+                        <w:rPr>
+                          <w:sz w:val="16"/>
+                          <w:szCs w:val="16"/>
+                        </w:rPr>
+                        <w:t xml:space="preserve"> {</w:t>
                       </w:r>
                     </w:p>
                     <w:p>
@@ -11146,7 +12227,39 @@
                           <w:sz w:val="16"/>
                           <w:szCs w:val="16"/>
                         </w:rPr>
-                        <w:t>public class OfferServiceImpl implements OfferService {</w:t>
+                        <w:t xml:space="preserve">    </w:t>
+                      </w:r>
+                      <w:proofErr w:type="gramStart"/>
+                      <w:r>
+                        <w:rPr>
+                          <w:sz w:val="16"/>
+                          <w:szCs w:val="16"/>
+                        </w:rPr>
+                        <w:t>@Resource(</w:t>
+                      </w:r>
+                      <w:proofErr w:type="gramEnd"/>
+                      <w:r>
+                        <w:rPr>
+                          <w:sz w:val="16"/>
+                          <w:szCs w:val="16"/>
+                        </w:rPr>
+                        <w:t>name="</w:t>
+                      </w:r>
+                      <w:proofErr w:type="spellStart"/>
+                      <w:r>
+                        <w:rPr>
+                          <w:sz w:val="16"/>
+                          <w:szCs w:val="16"/>
+                        </w:rPr>
+                        <w:t>blCustomerOfferDao</w:t>
+                      </w:r>
+                      <w:proofErr w:type="spellEnd"/>
+                      <w:r>
+                        <w:rPr>
+                          <w:sz w:val="16"/>
+                          <w:szCs w:val="16"/>
+                        </w:rPr>
+                        <w:t>")</w:t>
                       </w:r>
                     </w:p>
                     <w:p>
@@ -11161,22 +12274,55 @@
                           <w:sz w:val="16"/>
                           <w:szCs w:val="16"/>
                         </w:rPr>
-                        <w:t xml:space="preserve">    @Resource(name="blCustomerOfferDao")</w:t>
+                        <w:t xml:space="preserve">    </w:t>
                       </w:r>
-                    </w:p>
-                    <w:p>
-                      <w:pPr>
-                        <w:rPr>
-                          <w:sz w:val="16"/>
-                          <w:szCs w:val="16"/>
-                        </w:rPr>
-                      </w:pPr>
+                      <w:proofErr w:type="gramStart"/>
                       <w:r>
                         <w:rPr>
                           <w:sz w:val="16"/>
                           <w:szCs w:val="16"/>
                         </w:rPr>
-                        <w:t xml:space="preserve">    protected CustomerOfferDao customerOfferDao;</w:t>
+                        <w:t>protected</w:t>
+                      </w:r>
+                      <w:proofErr w:type="gramEnd"/>
+                      <w:r>
+                        <w:rPr>
+                          <w:sz w:val="16"/>
+                          <w:szCs w:val="16"/>
+                        </w:rPr>
+                        <w:t xml:space="preserve"> </w:t>
+                      </w:r>
+                      <w:proofErr w:type="spellStart"/>
+                      <w:r>
+                        <w:rPr>
+                          <w:sz w:val="16"/>
+                          <w:szCs w:val="16"/>
+                        </w:rPr>
+                        <w:t>CustomerOfferDao</w:t>
+                      </w:r>
+                      <w:proofErr w:type="spellEnd"/>
+                      <w:r>
+                        <w:rPr>
+                          <w:sz w:val="16"/>
+                          <w:szCs w:val="16"/>
+                        </w:rPr>
+                        <w:t xml:space="preserve"> </w:t>
+                      </w:r>
+                      <w:proofErr w:type="spellStart"/>
+                      <w:r>
+                        <w:rPr>
+                          <w:sz w:val="16"/>
+                          <w:szCs w:val="16"/>
+                        </w:rPr>
+                        <w:t>customerOfferDao</w:t>
+                      </w:r>
+                      <w:proofErr w:type="spellEnd"/>
+                      <w:r>
+                        <w:rPr>
+                          <w:sz w:val="16"/>
+                          <w:szCs w:val="16"/>
+                        </w:rPr>
+                        <w:t>;</w:t>
                       </w:r>
                     </w:p>
                     <w:p>
@@ -11200,7 +12346,39 @@
                           <w:sz w:val="16"/>
                           <w:szCs w:val="16"/>
                         </w:rPr>
-                        <w:t xml:space="preserve">    @Resource(name = "blOrderService")</w:t>
+                        <w:t xml:space="preserve">    </w:t>
+                      </w:r>
+                      <w:proofErr w:type="gramStart"/>
+                      <w:r>
+                        <w:rPr>
+                          <w:sz w:val="16"/>
+                          <w:szCs w:val="16"/>
+                        </w:rPr>
+                        <w:t>@Resource(</w:t>
+                      </w:r>
+                      <w:proofErr w:type="gramEnd"/>
+                      <w:r>
+                        <w:rPr>
+                          <w:sz w:val="16"/>
+                          <w:szCs w:val="16"/>
+                        </w:rPr>
+                        <w:t>name = "</w:t>
+                      </w:r>
+                      <w:proofErr w:type="spellStart"/>
+                      <w:r>
+                        <w:rPr>
+                          <w:sz w:val="16"/>
+                          <w:szCs w:val="16"/>
+                        </w:rPr>
+                        <w:t>blOrderService</w:t>
+                      </w:r>
+                      <w:proofErr w:type="spellEnd"/>
+                      <w:r>
+                        <w:rPr>
+                          <w:sz w:val="16"/>
+                          <w:szCs w:val="16"/>
+                        </w:rPr>
+                        <w:t>")</w:t>
                       </w:r>
                     </w:p>
                     <w:p>
@@ -11215,7 +12393,55 @@
                           <w:sz w:val="16"/>
                           <w:szCs w:val="16"/>
                         </w:rPr>
-                        <w:t xml:space="preserve">    protected OrderService orderService;</w:t>
+                        <w:t xml:space="preserve">    </w:t>
+                      </w:r>
+                      <w:proofErr w:type="gramStart"/>
+                      <w:r>
+                        <w:rPr>
+                          <w:sz w:val="16"/>
+                          <w:szCs w:val="16"/>
+                        </w:rPr>
+                        <w:t>protected</w:t>
+                      </w:r>
+                      <w:proofErr w:type="gramEnd"/>
+                      <w:r>
+                        <w:rPr>
+                          <w:sz w:val="16"/>
+                          <w:szCs w:val="16"/>
+                        </w:rPr>
+                        <w:t xml:space="preserve"> </w:t>
+                      </w:r>
+                      <w:proofErr w:type="spellStart"/>
+                      <w:r>
+                        <w:rPr>
+                          <w:sz w:val="16"/>
+                          <w:szCs w:val="16"/>
+                        </w:rPr>
+                        <w:t>OrderService</w:t>
+                      </w:r>
+                      <w:proofErr w:type="spellEnd"/>
+                      <w:r>
+                        <w:rPr>
+                          <w:sz w:val="16"/>
+                          <w:szCs w:val="16"/>
+                        </w:rPr>
+                        <w:t xml:space="preserve"> </w:t>
+                      </w:r>
+                      <w:proofErr w:type="spellStart"/>
+                      <w:r>
+                        <w:rPr>
+                          <w:sz w:val="16"/>
+                          <w:szCs w:val="16"/>
+                        </w:rPr>
+                        <w:t>orderService</w:t>
+                      </w:r>
+                      <w:proofErr w:type="spellEnd"/>
+                      <w:r>
+                        <w:rPr>
+                          <w:sz w:val="16"/>
+                          <w:szCs w:val="16"/>
+                        </w:rPr>
+                        <w:t>;</w:t>
                       </w:r>
                     </w:p>
                     <w:p>
@@ -11267,12 +12493,69 @@
                           <w:szCs w:val="16"/>
                         </w:rPr>
                       </w:pPr>
+                      <w:proofErr w:type="gramStart"/>
                       <w:r>
                         <w:rPr>
                           <w:sz w:val="16"/>
                           <w:szCs w:val="16"/>
                         </w:rPr>
-                        <w:t>public void setCustomerOfferDao(CustomerOfferDao customerOfferDao) {</w:t>
+                        <w:t>public</w:t>
+                      </w:r>
+                      <w:proofErr w:type="gramEnd"/>
+                      <w:r>
+                        <w:rPr>
+                          <w:sz w:val="16"/>
+                          <w:szCs w:val="16"/>
+                        </w:rPr>
+                        <w:t xml:space="preserve"> void </w:t>
+                      </w:r>
+                      <w:proofErr w:type="spellStart"/>
+                      <w:r>
+                        <w:rPr>
+                          <w:sz w:val="16"/>
+                          <w:szCs w:val="16"/>
+                        </w:rPr>
+                        <w:t>setCustomerOfferDao</w:t>
+                      </w:r>
+                      <w:proofErr w:type="spellEnd"/>
+                      <w:r>
+                        <w:rPr>
+                          <w:sz w:val="16"/>
+                          <w:szCs w:val="16"/>
+                        </w:rPr>
+                        <w:t>(</w:t>
+                      </w:r>
+                      <w:proofErr w:type="spellStart"/>
+                      <w:r>
+                        <w:rPr>
+                          <w:sz w:val="16"/>
+                          <w:szCs w:val="16"/>
+                        </w:rPr>
+                        <w:t>CustomerOfferDao</w:t>
+                      </w:r>
+                      <w:proofErr w:type="spellEnd"/>
+                      <w:r>
+                        <w:rPr>
+                          <w:sz w:val="16"/>
+                          <w:szCs w:val="16"/>
+                        </w:rPr>
+                        <w:t xml:space="preserve"> </w:t>
+                      </w:r>
+                      <w:proofErr w:type="spellStart"/>
+                      <w:r>
+                        <w:rPr>
+                          <w:sz w:val="16"/>
+                          <w:szCs w:val="16"/>
+                        </w:rPr>
+                        <w:t>customerOfferDao</w:t>
+                      </w:r>
+                      <w:proofErr w:type="spellEnd"/>
+                      <w:r>
+                        <w:rPr>
+                          <w:sz w:val="16"/>
+                          <w:szCs w:val="16"/>
+                        </w:rPr>
+                        <w:t>) {</w:t>
                       </w:r>
                     </w:p>
                     <w:p>
@@ -11288,7 +12571,39 @@
                           <w:sz w:val="16"/>
                           <w:szCs w:val="16"/>
                         </w:rPr>
-                        <w:t xml:space="preserve">    this.customerOfferDao = customerOfferDao;</w:t>
+                        <w:t xml:space="preserve">    </w:t>
+                      </w:r>
+                      <w:proofErr w:type="spellStart"/>
+                      <w:r>
+                        <w:rPr>
+                          <w:sz w:val="16"/>
+                          <w:szCs w:val="16"/>
+                        </w:rPr>
+                        <w:t>this.customerOfferDao</w:t>
+                      </w:r>
+                      <w:proofErr w:type="spellEnd"/>
+                      <w:r>
+                        <w:rPr>
+                          <w:sz w:val="16"/>
+                          <w:szCs w:val="16"/>
+                        </w:rPr>
+                        <w:t xml:space="preserve"> = </w:t>
+                      </w:r>
+                      <w:proofErr w:type="spellStart"/>
+                      <w:r>
+                        <w:rPr>
+                          <w:sz w:val="16"/>
+                          <w:szCs w:val="16"/>
+                        </w:rPr>
+                        <w:t>customerOfferDao</w:t>
+                      </w:r>
+                      <w:proofErr w:type="spellEnd"/>
+                      <w:r>
+                        <w:rPr>
+                          <w:sz w:val="16"/>
+                          <w:szCs w:val="16"/>
+                        </w:rPr>
+                        <w:t>;</w:t>
                       </w:r>
                     </w:p>
                     <w:p>
@@ -11340,12 +12655,69 @@
                           <w:szCs w:val="16"/>
                         </w:rPr>
                       </w:pPr>
+                      <w:proofErr w:type="gramStart"/>
                       <w:r>
                         <w:rPr>
                           <w:sz w:val="16"/>
                           <w:szCs w:val="16"/>
                         </w:rPr>
-                        <w:t>public void setOrderService(OrderService orderService) {</w:t>
+                        <w:t>public</w:t>
+                      </w:r>
+                      <w:proofErr w:type="gramEnd"/>
+                      <w:r>
+                        <w:rPr>
+                          <w:sz w:val="16"/>
+                          <w:szCs w:val="16"/>
+                        </w:rPr>
+                        <w:t xml:space="preserve"> void </w:t>
+                      </w:r>
+                      <w:proofErr w:type="spellStart"/>
+                      <w:r>
+                        <w:rPr>
+                          <w:sz w:val="16"/>
+                          <w:szCs w:val="16"/>
+                        </w:rPr>
+                        <w:t>setOrderService</w:t>
+                      </w:r>
+                      <w:proofErr w:type="spellEnd"/>
+                      <w:r>
+                        <w:rPr>
+                          <w:sz w:val="16"/>
+                          <w:szCs w:val="16"/>
+                        </w:rPr>
+                        <w:t>(</w:t>
+                      </w:r>
+                      <w:proofErr w:type="spellStart"/>
+                      <w:r>
+                        <w:rPr>
+                          <w:sz w:val="16"/>
+                          <w:szCs w:val="16"/>
+                        </w:rPr>
+                        <w:t>OrderService</w:t>
+                      </w:r>
+                      <w:proofErr w:type="spellEnd"/>
+                      <w:r>
+                        <w:rPr>
+                          <w:sz w:val="16"/>
+                          <w:szCs w:val="16"/>
+                        </w:rPr>
+                        <w:t xml:space="preserve"> </w:t>
+                      </w:r>
+                      <w:proofErr w:type="spellStart"/>
+                      <w:r>
+                        <w:rPr>
+                          <w:sz w:val="16"/>
+                          <w:szCs w:val="16"/>
+                        </w:rPr>
+                        <w:t>orderService</w:t>
+                      </w:r>
+                      <w:proofErr w:type="spellEnd"/>
+                      <w:r>
+                        <w:rPr>
+                          <w:sz w:val="16"/>
+                          <w:szCs w:val="16"/>
+                        </w:rPr>
+                        <w:t>) {</w:t>
                       </w:r>
                     </w:p>
                     <w:p>
@@ -11361,7 +12733,39 @@
                           <w:sz w:val="16"/>
                           <w:szCs w:val="16"/>
                         </w:rPr>
-                        <w:t xml:space="preserve">    this.orderService = orderService;</w:t>
+                        <w:t xml:space="preserve">    </w:t>
+                      </w:r>
+                      <w:proofErr w:type="spellStart"/>
+                      <w:r>
+                        <w:rPr>
+                          <w:sz w:val="16"/>
+                          <w:szCs w:val="16"/>
+                        </w:rPr>
+                        <w:t>this.orderService</w:t>
+                      </w:r>
+                      <w:proofErr w:type="spellEnd"/>
+                      <w:r>
+                        <w:rPr>
+                          <w:sz w:val="16"/>
+                          <w:szCs w:val="16"/>
+                        </w:rPr>
+                        <w:t xml:space="preserve"> = </w:t>
+                      </w:r>
+                      <w:proofErr w:type="spellStart"/>
+                      <w:r>
+                        <w:rPr>
+                          <w:sz w:val="16"/>
+                          <w:szCs w:val="16"/>
+                        </w:rPr>
+                        <w:t>orderService</w:t>
+                      </w:r>
+                      <w:proofErr w:type="spellEnd"/>
+                      <w:r>
+                        <w:rPr>
+                          <w:sz w:val="16"/>
+                          <w:szCs w:val="16"/>
+                        </w:rPr>
+                        <w:t>;</w:t>
                       </w:r>
                     </w:p>
                     <w:p>
@@ -11437,6 +12841,10 @@
         </mc:AlternateContent>
       </w:r>
     </w:p>
+    <w:p/>
+    <w:p/>
+    <w:p/>
+    <w:p/>
     <w:p>
       <w:pPr>
         <w:pStyle w:val="Heading3"/>
@@ -11445,11 +12853,12 @@
           <w:numId w:val="20"/>
         </w:numPr>
       </w:pPr>
-      <w:bookmarkStart w:id="25" w:name="_Toc436600732"/>
-      <w:r>
+      <w:bookmarkStart w:id="26" w:name="_Toc436600732"/>
+      <w:r>
+        <w:lastRenderedPageBreak/>
         <w:t>Integration Testing</w:t>
       </w:r>
-      <w:bookmarkEnd w:id="25"/>
+      <w:bookmarkEnd w:id="26"/>
     </w:p>
     <w:p>
       <w:r>
@@ -11471,13 +12880,29 @@
         <w:t xml:space="preserve"> And w</w:t>
       </w:r>
       <w:r>
-        <w:t xml:space="preserve">ith the 4.1 release of Spring, </w:t>
+        <w:t xml:space="preserve">ith the 4.1 release of </w:t>
+      </w:r>
+      <w:proofErr w:type="gramStart"/>
+      <w:r>
+        <w:t>Spring</w:t>
+      </w:r>
+      <w:proofErr w:type="gramEnd"/>
+      <w:r>
+        <w:t xml:space="preserve">, </w:t>
       </w:r>
       <w:r>
         <w:t>developers</w:t>
       </w:r>
       <w:r>
-        <w:t xml:space="preserve"> now have the ability to test RESTful services</w:t>
+        <w:t xml:space="preserve"> now have the ability to test </w:t>
+      </w:r>
+      <w:proofErr w:type="spellStart"/>
+      <w:r>
+        <w:t>RESTful</w:t>
+      </w:r>
+      <w:proofErr w:type="spellEnd"/>
+      <w:r>
+        <w:t xml:space="preserve"> services</w:t>
       </w:r>
       <w:r>
         <w:t>, workflow</w:t>
@@ -11498,7 +12923,15 @@
         </w:rPr>
       </w:pPr>
       <w:r>
-        <w:t xml:space="preserve">To test a RESTful </w:t>
+        <w:t xml:space="preserve">To test a </w:t>
+      </w:r>
+      <w:proofErr w:type="spellStart"/>
+      <w:r>
+        <w:t>RESTful</w:t>
+      </w:r>
+      <w:proofErr w:type="spellEnd"/>
+      <w:r>
+        <w:t xml:space="preserve"> </w:t>
       </w:r>
       <w:r>
         <w:t xml:space="preserve">services, </w:t>
@@ -11516,8 +12949,23 @@
         <w:t xml:space="preserve">Then it requires </w:t>
       </w:r>
       <w:r>
-        <w:t>Spring-Test's MockMVC api</w:t>
-      </w:r>
+        <w:t xml:space="preserve">Spring-Test's </w:t>
+      </w:r>
+      <w:proofErr w:type="spellStart"/>
+      <w:r>
+        <w:t>MockMVC</w:t>
+      </w:r>
+      <w:proofErr w:type="spellEnd"/>
+      <w:r>
+        <w:t xml:space="preserve"> </w:t>
+      </w:r>
+      <w:proofErr w:type="spellStart"/>
+      <w:proofErr w:type="gramStart"/>
+      <w:r>
+        <w:t>api</w:t>
+      </w:r>
+      <w:proofErr w:type="spellEnd"/>
+      <w:proofErr w:type="gramEnd"/>
       <w:r>
         <w:t xml:space="preserve"> with its annotations as well as </w:t>
       </w:r>
@@ -11554,12 +13002,12 @@
           <w:numId w:val="20"/>
         </w:numPr>
       </w:pPr>
-      <w:bookmarkStart w:id="26" w:name="_Toc436600733"/>
+      <w:bookmarkStart w:id="27" w:name="_Toc436600733"/>
       <w:r>
         <w:lastRenderedPageBreak/>
         <w:t>Defect Management</w:t>
       </w:r>
-      <w:bookmarkEnd w:id="26"/>
+      <w:bookmarkEnd w:id="27"/>
     </w:p>
     <w:p>
       <w:pPr>
@@ -11569,11 +13017,11 @@
           <w:numId w:val="21"/>
         </w:numPr>
       </w:pPr>
-      <w:bookmarkStart w:id="27" w:name="_Toc436600734"/>
+      <w:bookmarkStart w:id="28" w:name="_Toc436600734"/>
       <w:r>
         <w:t>Report</w:t>
       </w:r>
-      <w:bookmarkEnd w:id="27"/>
+      <w:bookmarkEnd w:id="28"/>
     </w:p>
     <w:p>
       <w:pPr>
@@ -11583,11 +13031,11 @@
           <w:numId w:val="21"/>
         </w:numPr>
       </w:pPr>
-      <w:bookmarkStart w:id="28" w:name="_Toc436600735"/>
+      <w:bookmarkStart w:id="29" w:name="_Toc436600735"/>
       <w:r>
         <w:t>Resources</w:t>
       </w:r>
-      <w:bookmarkEnd w:id="28"/>
+      <w:bookmarkEnd w:id="29"/>
     </w:p>
     <w:p>
       <w:r>
@@ -11602,12 +13050,14 @@
       <w:r>
         <w:t xml:space="preserve">for </w:t>
       </w:r>
+      <w:proofErr w:type="spellStart"/>
       <w:r>
         <w:t>Broadleaf</w:t>
       </w:r>
       <w:r>
         <w:t>Commerce</w:t>
       </w:r>
+      <w:proofErr w:type="spellEnd"/>
       <w:r>
         <w:t xml:space="preserve"> community</w:t>
       </w:r>
@@ -11664,8 +13114,13 @@
           <w:numId w:val="9"/>
         </w:numPr>
       </w:pPr>
-      <w:r>
-        <w:t>GitHub Issue tracker</w:t>
+      <w:proofErr w:type="spellStart"/>
+      <w:r>
+        <w:t>GitHub</w:t>
+      </w:r>
+      <w:proofErr w:type="spellEnd"/>
+      <w:r>
+        <w:t xml:space="preserve"> Issue tracker</w:t>
       </w:r>
     </w:p>
     <w:p>
@@ -11673,13 +13128,21 @@
         <w:pStyle w:val="ListParagraph"/>
         <w:ind w:left="420"/>
       </w:pPr>
-      <w:r>
-        <w:t>GitHub issues are used to track bugs.</w:t>
-      </w:r>
-    </w:p>
-    <w:p>
-      <w:r>
-        <w:t>In another words,</w:t>
+      <w:proofErr w:type="spellStart"/>
+      <w:r>
+        <w:t>GitHub</w:t>
+      </w:r>
+      <w:proofErr w:type="spellEnd"/>
+      <w:r>
+        <w:t xml:space="preserve"> issues are used to track bugs.</w:t>
+      </w:r>
+    </w:p>
+    <w:p>
+      <w:r>
+        <w:t xml:space="preserve">In </w:t>
+      </w:r>
+      <w:r>
+        <w:t>other words,</w:t>
       </w:r>
       <w:r>
         <w:t xml:space="preserve"> when</w:t>
@@ -11690,8 +13153,13 @@
       <w:r>
         <w:t xml:space="preserve">is uncertain whether </w:t>
       </w:r>
-      <w:r>
-        <w:t xml:space="preserve">BroadleafCommerce provides a feature he expects or </w:t>
+      <w:proofErr w:type="spellStart"/>
+      <w:r>
+        <w:t>BroadleafCommerce</w:t>
+      </w:r>
+      <w:proofErr w:type="spellEnd"/>
+      <w:r>
+        <w:t xml:space="preserve"> provides a feature he expects or </w:t>
       </w:r>
       <w:r>
         <w:t xml:space="preserve">if </w:t>
@@ -11700,7 +13168,10 @@
         <w:t xml:space="preserve">he encounters </w:t>
       </w:r>
       <w:r>
-        <w:t xml:space="preserve">is the intended behavior </w:t>
+        <w:t>an un</w:t>
+      </w:r>
+      <w:r>
+        <w:t xml:space="preserve">intended behavior </w:t>
       </w:r>
       <w:r>
         <w:t xml:space="preserve">or a bug, </w:t>
@@ -11712,7 +13183,15 @@
         <w:t xml:space="preserve"> can go to the forum. Otherwise </w:t>
       </w:r>
       <w:r>
-        <w:t>he should raise an issue on GitHub Issue tracker.</w:t>
+        <w:t xml:space="preserve">he should raise an issue on </w:t>
+      </w:r>
+      <w:proofErr w:type="spellStart"/>
+      <w:r>
+        <w:t>GitHub</w:t>
+      </w:r>
+      <w:proofErr w:type="spellEnd"/>
+      <w:r>
+        <w:t xml:space="preserve"> Issue tracker.</w:t>
       </w:r>
     </w:p>
     <w:p>
@@ -11723,11 +13202,11 @@
           <w:numId w:val="21"/>
         </w:numPr>
       </w:pPr>
-      <w:bookmarkStart w:id="29" w:name="_Toc436600736"/>
+      <w:bookmarkStart w:id="30" w:name="_Toc436600736"/>
       <w:r>
         <w:t>Required information to report an issue</w:t>
       </w:r>
-      <w:bookmarkEnd w:id="29"/>
+      <w:bookmarkEnd w:id="30"/>
     </w:p>
     <w:p>
       <w:r>
@@ -11811,20 +13290,26 @@
     </w:p>
     <w:p>
       <w:pPr>
+        <w:pStyle w:val="ListParagraph"/>
+        <w:ind w:left="420"/>
+      </w:pPr>
+    </w:p>
+    <w:p>
+      <w:pPr>
         <w:pStyle w:val="Heading2"/>
         <w:numPr>
           <w:ilvl w:val="1"/>
           <w:numId w:val="21"/>
         </w:numPr>
       </w:pPr>
-      <w:bookmarkStart w:id="30" w:name="_Toc436600737"/>
+      <w:bookmarkStart w:id="31" w:name="_Toc436600737"/>
       <w:r>
         <w:t>Repair</w:t>
       </w:r>
       <w:r>
         <w:t xml:space="preserve"> and Release</w:t>
       </w:r>
-      <w:bookmarkEnd w:id="30"/>
+      <w:bookmarkEnd w:id="31"/>
     </w:p>
     <w:p>
       <w:r>
@@ -11901,7 +13386,7 @@
       <w:r>
         <w:rPr>
           <w:noProof/>
-          <w:lang w:eastAsia="zh-CN"/>
+          <w:lang w:val="en-IN" w:eastAsia="en-IN"/>
         </w:rPr>
         <mc:AlternateContent>
           <mc:Choice Requires="wps">
@@ -11957,7 +13442,7 @@
               </wp:anchor>
             </w:drawing>
           </mc:Choice>
-          <mc:Fallback xmlns:cx="http://schemas.microsoft.com/office/drawing/2014/chartex" xmlns:w16se="http://schemas.microsoft.com/office/word/2015/wordml/symex">
+          <mc:Fallback xmlns:w16se="http://schemas.microsoft.com/office/word/2015/wordml/symex" xmlns:cx="http://schemas.microsoft.com/office/drawing/2014/chartex">
             <w:pict>
               <v:rect w14:anchorId="4842A59C" id="矩形 6" o:spid="_x0000_s1026" style="position:absolute;margin-left:34pt;margin-top:85.05pt;width:235.8pt;height:28.15pt;z-index:251661312;visibility:visible;mso-wrap-style:square;mso-width-percent:0;mso-wrap-distance-left:9pt;mso-wrap-distance-top:0;mso-wrap-distance-right:9pt;mso-wrap-distance-bottom:0;mso-position-horizontal:absolute;mso-position-horizontal-relative:text;mso-position-vertical:absolute;mso-position-vertical-relative:text;mso-width-percent:0;mso-width-relative:margin;v-text-anchor:middle" o:gfxdata="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" filled="f" strokecolor="#ed7d31 [3205]" strokeweight="1pt"/>
             </w:pict>
@@ -11967,7 +13452,7 @@
       <w:r>
         <w:rPr>
           <w:noProof/>
-          <w:lang w:eastAsia="zh-CN"/>
+          <w:lang w:val="en-IN" w:eastAsia="en-IN"/>
         </w:rPr>
         <w:drawing>
           <wp:inline distT="0" distB="0" distL="0" distR="0" wp14:anchorId="787DF883" wp14:editId="13B3A50A">
@@ -12078,7 +13563,15 @@
         </w:numPr>
       </w:pPr>
       <w:r>
-        <w:t>Module-(admin/cms/core/rest/tests) </w:t>
+        <w:t>Module-(admin/</w:t>
+      </w:r>
+      <w:proofErr w:type="spellStart"/>
+      <w:r>
+        <w:t>cms</w:t>
+      </w:r>
+      <w:proofErr w:type="spellEnd"/>
+      <w:r>
+        <w:t>/core/rest/tests) </w:t>
       </w:r>
     </w:p>
     <w:p>
@@ -12090,6 +13583,7 @@
         </w:numPr>
       </w:pPr>
       <w:r>
+        <w:lastRenderedPageBreak/>
         <w:t>Type-(bug/enhancement/feature).</w:t>
       </w:r>
     </w:p>
@@ -12102,7 +13596,6 @@
         </w:numPr>
       </w:pPr>
       <w:r>
-        <w:lastRenderedPageBreak/>
         <w:t>Difficulty-(hard/medium/easy)</w:t>
       </w:r>
     </w:p>
@@ -12204,7 +13697,7 @@
       <w:r>
         <w:rPr>
           <w:noProof/>
-          <w:lang w:eastAsia="zh-CN"/>
+          <w:lang w:val="en-IN" w:eastAsia="en-IN"/>
         </w:rPr>
         <w:drawing>
           <wp:inline distT="0" distB="0" distL="0" distR="0" wp14:anchorId="6DCF3663" wp14:editId="4166784A">
@@ -12284,7 +13777,7 @@
       <w:r>
         <w:rPr>
           <w:noProof/>
-          <w:lang w:eastAsia="zh-CN"/>
+          <w:lang w:val="en-IN" w:eastAsia="en-IN"/>
         </w:rPr>
         <mc:AlternateContent>
           <mc:Choice Requires="wps">
@@ -12343,7 +13836,7 @@
               </wp:anchor>
             </w:drawing>
           </mc:Choice>
-          <mc:Fallback xmlns:cx="http://schemas.microsoft.com/office/drawing/2014/chartex" xmlns:w16se="http://schemas.microsoft.com/office/word/2015/wordml/symex">
+          <mc:Fallback xmlns:w16se="http://schemas.microsoft.com/office/word/2015/wordml/symex" xmlns:cx="http://schemas.microsoft.com/office/drawing/2014/chartex">
             <w:pict>
               <v:rect w14:anchorId="597DCDC2" id="矩形 3" o:spid="_x0000_s1026" style="position:absolute;margin-left:33.55pt;margin-top:163.25pt;width:239pt;height:24.35pt;z-index:251664384;visibility:visible;mso-wrap-style:square;mso-width-percent:0;mso-height-percent:0;mso-wrap-distance-left:9pt;mso-wrap-distance-top:0;mso-wrap-distance-right:9pt;mso-wrap-distance-bottom:0;mso-position-horizontal:absolute;mso-position-horizontal-relative:text;mso-position-vertical:absolute;mso-position-vertical-relative:text;mso-width-percent:0;mso-height-percent:0;mso-width-relative:margin;mso-height-relative:margin;v-text-anchor:middle" o:gfxdata="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" filled="f" strokecolor="#ed7d31 [3205]" strokeweight="1pt"/>
             </w:pict>
@@ -12428,12 +13921,14 @@
       <w:r>
         <w:t xml:space="preserve"> </w:t>
       </w:r>
+      <w:proofErr w:type="spellStart"/>
       <w:r>
         <w:t>Broadleaf</w:t>
       </w:r>
       <w:r>
         <w:t>Commerce</w:t>
       </w:r>
+      <w:proofErr w:type="spellEnd"/>
       <w:r>
         <w:t xml:space="preserve"> team</w:t>
       </w:r>
@@ -12465,7 +13960,15 @@
         <w:t xml:space="preserve">then send a pull request </w:t>
       </w:r>
       <w:r>
-        <w:t xml:space="preserve">in GitHub after </w:t>
+        <w:t xml:space="preserve">in </w:t>
+      </w:r>
+      <w:proofErr w:type="spellStart"/>
+      <w:r>
+        <w:t>GitHub</w:t>
+      </w:r>
+      <w:proofErr w:type="spellEnd"/>
+      <w:r>
+        <w:t xml:space="preserve"> after </w:t>
       </w:r>
       <w:r>
         <w:t>passing</w:t>
@@ -12575,7 +14078,13 @@
         <w:t xml:space="preserve">defects are </w:t>
       </w:r>
       <w:r>
-        <w:t>identify and repair</w:t>
+        <w:t>identified</w:t>
+      </w:r>
+      <w:r>
+        <w:t xml:space="preserve"> and repair</w:t>
+      </w:r>
+      <w:r>
+        <w:t>ed</w:t>
       </w:r>
       <w:r>
         <w:t xml:space="preserve"> effectively</w:t>
@@ -12607,12 +14116,12 @@
           <w:numId w:val="21"/>
         </w:numPr>
       </w:pPr>
-      <w:bookmarkStart w:id="31" w:name="_Toc436600738"/>
+      <w:bookmarkStart w:id="32" w:name="_Toc436600738"/>
       <w:r>
         <w:lastRenderedPageBreak/>
         <w:t>Appraisal of the Product and Management</w:t>
       </w:r>
-      <w:bookmarkEnd w:id="31"/>
+      <w:bookmarkEnd w:id="32"/>
     </w:p>
     <w:p>
       <w:pPr>
@@ -12622,11 +14131,11 @@
           <w:numId w:val="21"/>
         </w:numPr>
       </w:pPr>
-      <w:bookmarkStart w:id="32" w:name="_Toc436600739"/>
+      <w:bookmarkStart w:id="33" w:name="_Toc436600739"/>
       <w:r>
         <w:t>Standards Compliance</w:t>
       </w:r>
-      <w:bookmarkEnd w:id="32"/>
+      <w:bookmarkEnd w:id="33"/>
     </w:p>
     <w:p>
       <w:pPr>
@@ -12636,11 +14145,11 @@
           <w:numId w:val="21"/>
         </w:numPr>
       </w:pPr>
-      <w:bookmarkStart w:id="33" w:name="_Toc436600740"/>
+      <w:bookmarkStart w:id="34" w:name="_Toc436600740"/>
       <w:r>
         <w:t>Maintainability</w:t>
       </w:r>
-      <w:bookmarkEnd w:id="33"/>
+      <w:bookmarkEnd w:id="34"/>
     </w:p>
     <w:p>
       <w:pPr>
@@ -12650,24 +14159,37 @@
           <w:numId w:val="21"/>
         </w:numPr>
       </w:pPr>
-      <w:bookmarkStart w:id="34" w:name="_Toc436600741"/>
+      <w:bookmarkStart w:id="35" w:name="_Toc436600741"/>
       <w:r>
         <w:t>OO</w:t>
       </w:r>
       <w:r>
         <w:t xml:space="preserve"> Metrics</w:t>
       </w:r>
-      <w:bookmarkEnd w:id="34"/>
-    </w:p>
-    <w:p>
-      <w:r>
-        <w:t>Because Broadleafc</w:t>
+      <w:bookmarkEnd w:id="35"/>
+    </w:p>
+    <w:p>
+      <w:r>
+        <w:t xml:space="preserve">Because </w:t>
+      </w:r>
+      <w:proofErr w:type="spellStart"/>
+      <w:r>
+        <w:t>Broadleafc</w:t>
       </w:r>
       <w:r>
         <w:t>ommerce</w:t>
       </w:r>
-      <w:r>
-        <w:t xml:space="preserve"> is a maven project, so we try to use the IntelliJ to calculate the metrics.</w:t>
+      <w:proofErr w:type="spellEnd"/>
+      <w:r>
+        <w:t xml:space="preserve"> is a maven project, so we try to use the </w:t>
+      </w:r>
+      <w:proofErr w:type="spellStart"/>
+      <w:r>
+        <w:t>IntelliJ</w:t>
+      </w:r>
+      <w:proofErr w:type="spellEnd"/>
+      <w:r>
+        <w:t xml:space="preserve"> to calculate the metrics.</w:t>
       </w:r>
     </w:p>
     <w:p>
@@ -12706,13 +14228,49 @@
         <w:rPr>
           <w:lang w:eastAsia="zh-CN"/>
         </w:rPr>
-        <w:t xml:space="preserve">metrics: Essential cyclomatic complexity, Design complexity, </w:t>
-      </w:r>
-      <w:r>
-        <w:rPr>
-          <w:lang w:eastAsia="zh-CN"/>
-        </w:rPr>
-        <w:t>Extended cyclomatic complexity</w:t>
+        <w:t xml:space="preserve">metrics: Essential </w:t>
+      </w:r>
+      <w:proofErr w:type="spellStart"/>
+      <w:r>
+        <w:rPr>
+          <w:lang w:eastAsia="zh-CN"/>
+        </w:rPr>
+        <w:t>cyclomatic</w:t>
+      </w:r>
+      <w:proofErr w:type="spellEnd"/>
+      <w:r>
+        <w:rPr>
+          <w:lang w:eastAsia="zh-CN"/>
+        </w:rPr>
+        <w:t xml:space="preserve"> complexity, Design complexity, </w:t>
+      </w:r>
+      <w:proofErr w:type="gramStart"/>
+      <w:r>
+        <w:rPr>
+          <w:lang w:eastAsia="zh-CN"/>
+        </w:rPr>
+        <w:t>Extended</w:t>
+      </w:r>
+      <w:proofErr w:type="gramEnd"/>
+      <w:r>
+        <w:rPr>
+          <w:lang w:eastAsia="zh-CN"/>
+        </w:rPr>
+        <w:t xml:space="preserve"> </w:t>
+      </w:r>
+      <w:proofErr w:type="spellStart"/>
+      <w:r>
+        <w:rPr>
+          <w:lang w:eastAsia="zh-CN"/>
+        </w:rPr>
+        <w:t>cyclomatic</w:t>
+      </w:r>
+      <w:proofErr w:type="spellEnd"/>
+      <w:r>
+        <w:rPr>
+          <w:lang w:eastAsia="zh-CN"/>
+        </w:rPr>
+        <w:t xml:space="preserve"> complexity</w:t>
       </w:r>
       <w:r>
         <w:rPr>
@@ -12720,11 +14278,19 @@
         </w:rPr>
         <w:t xml:space="preserve">, </w:t>
       </w:r>
-      <w:r>
-        <w:rPr>
-          <w:lang w:eastAsia="zh-CN"/>
-        </w:rPr>
-        <w:t>Cyclomatic complexity</w:t>
+      <w:proofErr w:type="spellStart"/>
+      <w:r>
+        <w:rPr>
+          <w:lang w:eastAsia="zh-CN"/>
+        </w:rPr>
+        <w:t>Cyclomatic</w:t>
+      </w:r>
+      <w:proofErr w:type="spellEnd"/>
+      <w:r>
+        <w:rPr>
+          <w:lang w:eastAsia="zh-CN"/>
+        </w:rPr>
+        <w:t xml:space="preserve"> complexity</w:t>
       </w:r>
       <w:r>
         <w:rPr>
@@ -12767,26 +14333,54 @@
         <w:rPr>
           <w:lang w:eastAsia="zh-CN"/>
         </w:rPr>
-        <w:t>Essential cyclomatic complexity</w:t>
-      </w:r>
-    </w:p>
-    <w:p>
-      <w:pPr>
-        <w:rPr>
-          <w:lang w:eastAsia="zh-CN"/>
-        </w:rPr>
-      </w:pPr>
-      <w:r>
-        <w:rPr>
-          <w:lang w:eastAsia="zh-CN"/>
-        </w:rPr>
-        <w:t>Essential cycloma</w:t>
-      </w:r>
-      <w:r>
-        <w:rPr>
-          <w:lang w:eastAsia="zh-CN"/>
-        </w:rPr>
-        <w:t>tric complexity however tells how much complexity is left once we have removed the well-structured complexity.</w:t>
+        <w:t xml:space="preserve">Essential </w:t>
+      </w:r>
+      <w:proofErr w:type="spellStart"/>
+      <w:r>
+        <w:rPr>
+          <w:lang w:eastAsia="zh-CN"/>
+        </w:rPr>
+        <w:t>cyclomatic</w:t>
+      </w:r>
+      <w:proofErr w:type="spellEnd"/>
+      <w:r>
+        <w:rPr>
+          <w:lang w:eastAsia="zh-CN"/>
+        </w:rPr>
+        <w:t xml:space="preserve"> complexity</w:t>
+      </w:r>
+    </w:p>
+    <w:p>
+      <w:pPr>
+        <w:rPr>
+          <w:lang w:eastAsia="zh-CN"/>
+        </w:rPr>
+      </w:pPr>
+      <w:r>
+        <w:rPr>
+          <w:lang w:eastAsia="zh-CN"/>
+        </w:rPr>
+        <w:t xml:space="preserve">Essential </w:t>
+      </w:r>
+      <w:proofErr w:type="spellStart"/>
+      <w:r>
+        <w:rPr>
+          <w:lang w:eastAsia="zh-CN"/>
+        </w:rPr>
+        <w:t>cycloma</w:t>
+      </w:r>
+      <w:r>
+        <w:rPr>
+          <w:lang w:eastAsia="zh-CN"/>
+        </w:rPr>
+        <w:t>tric</w:t>
+      </w:r>
+      <w:proofErr w:type="spellEnd"/>
+      <w:r>
+        <w:rPr>
+          <w:lang w:eastAsia="zh-CN"/>
+        </w:rPr>
+        <w:t xml:space="preserve"> complexity however tells how much complexity is left once we have removed the well-structured complexity.</w:t>
       </w:r>
     </w:p>
     <w:p>
@@ -12801,11 +14395,19 @@
         </w:rPr>
         <w:t xml:space="preserve">A function with a high </w:t>
       </w:r>
-      <w:r>
-        <w:rPr>
-          <w:lang w:eastAsia="zh-CN"/>
-        </w:rPr>
-        <w:t>Cyclomatic complexity</w:t>
+      <w:proofErr w:type="spellStart"/>
+      <w:r>
+        <w:rPr>
+          <w:lang w:eastAsia="zh-CN"/>
+        </w:rPr>
+        <w:t>Cyclomatic</w:t>
+      </w:r>
+      <w:proofErr w:type="spellEnd"/>
+      <w:r>
+        <w:rPr>
+          <w:lang w:eastAsia="zh-CN"/>
+        </w:rPr>
+        <w:t xml:space="preserve"> complexity</w:t>
       </w:r>
       <w:r>
         <w:rPr>
@@ -12813,11 +14415,19 @@
         </w:rPr>
         <w:t xml:space="preserve"> means a function difficult to test. Now if this function has a low essential </w:t>
       </w:r>
-      <w:r>
-        <w:rPr>
-          <w:lang w:eastAsia="zh-CN"/>
-        </w:rPr>
-        <w:t>Cyclomatic complexity</w:t>
+      <w:proofErr w:type="spellStart"/>
+      <w:r>
+        <w:rPr>
+          <w:lang w:eastAsia="zh-CN"/>
+        </w:rPr>
+        <w:t>Cyclomatic</w:t>
+      </w:r>
+      <w:proofErr w:type="spellEnd"/>
+      <w:r>
+        <w:rPr>
+          <w:lang w:eastAsia="zh-CN"/>
+        </w:rPr>
+        <w:t xml:space="preserve"> complexity</w:t>
       </w:r>
       <w:r>
         <w:rPr>
@@ -12836,7 +14446,31 @@
         <w:rPr>
           <w:lang w:eastAsia="zh-CN"/>
         </w:rPr>
-        <w:t>So code that has a high essential complexity means that he code is harder to maintain and understand. This code we can say is of lower quality. Code that has a high complexity is harder to test but in general we can do something about this more easily when the essential complexity is low.</w:t>
+        <w:t xml:space="preserve">So code that has a high essential complexity means that </w:t>
+      </w:r>
+      <w:r>
+        <w:rPr>
+          <w:lang w:eastAsia="zh-CN"/>
+        </w:rPr>
+        <w:t>t</w:t>
+      </w:r>
+      <w:r>
+        <w:rPr>
+          <w:lang w:eastAsia="zh-CN"/>
+        </w:rPr>
+        <w:t xml:space="preserve">he code is harder to maintain and understand. This code </w:t>
+      </w:r>
+      <w:r>
+        <w:rPr>
+          <w:lang w:eastAsia="zh-CN"/>
+        </w:rPr>
+        <w:t>is said to be</w:t>
+      </w:r>
+      <w:r>
+        <w:rPr>
+          <w:lang w:eastAsia="zh-CN"/>
+        </w:rPr>
+        <w:t xml:space="preserve"> of lower quality. Code that has a high complexity is harder to test but in general we can do something about this more easily when the essential complexity is low.</w:t>
       </w:r>
     </w:p>
     <w:p>
@@ -12851,11 +14485,19 @@
         </w:rPr>
         <w:t>In this complexity, the method “</w:t>
       </w:r>
-      <w:r>
-        <w:rPr>
-          <w:lang w:eastAsia="zh-CN"/>
-        </w:rPr>
-        <w:t>org.broadleafcommerce.openadmin.dto.BasicFieldMetadata.equals(Object)</w:t>
+      <w:proofErr w:type="gramStart"/>
+      <w:r>
+        <w:rPr>
+          <w:lang w:eastAsia="zh-CN"/>
+        </w:rPr>
+        <w:t>org.broadleafcommerce.openadmin.dto.BasicFieldMetadata.equals(</w:t>
+      </w:r>
+      <w:proofErr w:type="gramEnd"/>
+      <w:r>
+        <w:rPr>
+          <w:lang w:eastAsia="zh-CN"/>
+        </w:rPr>
+        <w:t>Object)</w:t>
       </w:r>
       <w:r>
         <w:rPr>
@@ -12891,11 +14533,12 @@
             <w:r>
               <w:rPr>
                 <w:noProof/>
+                <w:lang w:val="en-IN" w:eastAsia="en-IN"/>
               </w:rPr>
               <w:drawing>
                 <wp:inline distT="0" distB="0" distL="0" distR="0" wp14:anchorId="3C4185CA" wp14:editId="38B67A1D">
-                  <wp:extent cx="3118729" cy="2414016"/>
-                  <wp:effectExtent l="0" t="0" r="5715" b="5715"/>
+                  <wp:extent cx="3118237" cy="2952750"/>
+                  <wp:effectExtent l="0" t="0" r="6350" b="0"/>
                   <wp:docPr id="21" name="图片 21"/>
                   <wp:cNvGraphicFramePr>
                     <a:graphicFrameLocks xmlns:a="http://schemas.openxmlformats.org/drawingml/2006/main" noChangeAspect="1"/>
@@ -12916,7 +14559,7 @@
                         <pic:spPr>
                           <a:xfrm>
                             <a:off x="0" y="0"/>
-                            <a:ext cx="3170210" cy="2453864"/>
+                            <a:ext cx="3174149" cy="3005695"/>
                           </a:xfrm>
                           <a:prstGeom prst="rect">
                             <a:avLst/>
@@ -12938,10 +14581,11 @@
             <w:r>
               <w:rPr>
                 <w:noProof/>
+                <w:lang w:val="en-IN" w:eastAsia="en-IN"/>
               </w:rPr>
               <w:drawing>
                 <wp:inline distT="0" distB="0" distL="0" distR="0" wp14:anchorId="4B777B4F" wp14:editId="41C25832">
-                  <wp:extent cx="2785974" cy="2477414"/>
+                  <wp:extent cx="2785660" cy="2943225"/>
                   <wp:effectExtent l="0" t="0" r="0" b="0"/>
                   <wp:docPr id="22" name="图片 22"/>
                   <wp:cNvGraphicFramePr>
@@ -12963,7 +14607,7 @@
                         <pic:spPr>
                           <a:xfrm>
                             <a:off x="0" y="0"/>
-                            <a:ext cx="2801514" cy="2491233"/>
+                            <a:ext cx="2808714" cy="2967583"/>
                           </a:xfrm>
                           <a:prstGeom prst="rect">
                             <a:avLst/>
@@ -12998,11 +14642,19 @@
         </w:rPr>
         <w:t xml:space="preserve"> there are still some methods that </w:t>
       </w:r>
-      <w:r>
-        <w:rPr>
-          <w:lang w:eastAsia="zh-CN"/>
-        </w:rPr>
-        <w:t>cyclomatic complexity</w:t>
+      <w:proofErr w:type="spellStart"/>
+      <w:r>
+        <w:rPr>
+          <w:lang w:eastAsia="zh-CN"/>
+        </w:rPr>
+        <w:t>cyclomatic</w:t>
+      </w:r>
+      <w:proofErr w:type="spellEnd"/>
+      <w:r>
+        <w:rPr>
+          <w:lang w:eastAsia="zh-CN"/>
+        </w:rPr>
+        <w:t xml:space="preserve"> complexity</w:t>
       </w:r>
       <w:r>
         <w:rPr>
@@ -13014,8 +14666,16 @@
         <w:rPr>
           <w:lang w:eastAsia="zh-CN"/>
         </w:rPr>
-        <w:t xml:space="preserve"> pretty high, but Essential cyclomatic</w:t>
-      </w:r>
+        <w:t xml:space="preserve"> pretty high, but Essential </w:t>
+      </w:r>
+      <w:proofErr w:type="spellStart"/>
+      <w:r>
+        <w:rPr>
+          <w:lang w:eastAsia="zh-CN"/>
+        </w:rPr>
+        <w:t>cyclomatic</w:t>
+      </w:r>
+      <w:proofErr w:type="spellEnd"/>
       <w:r>
         <w:rPr>
           <w:lang w:eastAsia="zh-CN"/>
@@ -13032,7 +14692,13 @@
         <w:rPr>
           <w:lang w:eastAsia="zh-CN"/>
         </w:rPr>
-        <w:t>means that the code optimize is not finished well:</w:t>
+        <w:t>means that the code optimization</w:t>
+      </w:r>
+      <w:r>
+        <w:rPr>
+          <w:lang w:eastAsia="zh-CN"/>
+        </w:rPr>
+        <w:t xml:space="preserve"> is not finished well:</w:t>
       </w:r>
     </w:p>
     <w:p>
@@ -13044,12 +14710,13 @@
       <w:r>
         <w:rPr>
           <w:noProof/>
-          <w:lang w:eastAsia="zh-CN"/>
-        </w:rPr>
+          <w:lang w:val="en-IN" w:eastAsia="en-IN"/>
+        </w:rPr>
+        <w:lastRenderedPageBreak/>
         <w:drawing>
           <wp:inline distT="0" distB="0" distL="0" distR="0" wp14:anchorId="57BE4F7A" wp14:editId="3AFBE8F1">
-            <wp:extent cx="5976620" cy="972820"/>
-            <wp:effectExtent l="0" t="0" r="5080" b="0"/>
+            <wp:extent cx="6144260" cy="1409700"/>
+            <wp:effectExtent l="0" t="0" r="8890" b="0"/>
             <wp:docPr id="18" name="图片 18"/>
             <wp:cNvGraphicFramePr>
               <a:graphicFrameLocks xmlns:a="http://schemas.openxmlformats.org/drawingml/2006/main" noChangeAspect="1"/>
@@ -13079,7 +14746,7 @@
                   <pic:spPr bwMode="auto">
                     <a:xfrm>
                       <a:off x="0" y="0"/>
-                      <a:ext cx="5976620" cy="972820"/>
+                      <a:ext cx="6148470" cy="1410666"/>
                     </a:xfrm>
                     <a:prstGeom prst="rect">
                       <a:avLst/>
@@ -13124,14 +14791,21 @@
         <w:rPr>
           <w:lang w:eastAsia="zh-CN"/>
         </w:rPr>
-        <w:t xml:space="preserve">Module Design Complexity (iv(G)) is the complexity of the design-reduced module and reflects the complexity of </w:t>
-      </w:r>
-      <w:r>
-        <w:rPr>
-          <w:lang w:eastAsia="zh-CN"/>
-        </w:rPr>
-        <w:lastRenderedPageBreak/>
-        <w:t>the module's calling patterns to its immediate subordinate modules. This metric differentiates between modules which will seriously complicate the design of any program they are part of and modules which simply contain complex computational logic. It is the basis upon which program design and integration complexities (S0 and S1) are calculated.</w:t>
+        <w:t>Module Design Complexity (</w:t>
+      </w:r>
+      <w:proofErr w:type="gramStart"/>
+      <w:r>
+        <w:rPr>
+          <w:lang w:eastAsia="zh-CN"/>
+        </w:rPr>
+        <w:t>iv(</w:t>
+      </w:r>
+      <w:proofErr w:type="gramEnd"/>
+      <w:r>
+        <w:rPr>
+          <w:lang w:eastAsia="zh-CN"/>
+        </w:rPr>
+        <w:t>G)) is the complexity of the design-reduced module and reflects the complexity of the module's calling patterns to its immediate subordinate modules. This metric differentiates between modules which will seriously complicate the design of any program they are part of and modules which simply contain complex computational logic. It is the basis upon which program design and integration complexities (S0 and S1) are calculated.</w:t>
       </w:r>
       <w:r>
         <w:rPr>
@@ -13162,7 +14836,7 @@
         <w:rPr>
           <w:rFonts w:hint="eastAsia"/>
           <w:noProof/>
-          <w:lang w:eastAsia="zh-CN"/>
+          <w:lang w:val="en-IN" w:eastAsia="en-IN"/>
         </w:rPr>
         <w:drawing>
           <wp:inline distT="0" distB="0" distL="0" distR="0" wp14:anchorId="6D24356C" wp14:editId="21226234">
@@ -13225,24 +14899,54 @@
           <w:lang w:eastAsia="zh-CN"/>
         </w:rPr>
       </w:pPr>
-      <w:r>
-        <w:rPr>
-          <w:lang w:eastAsia="zh-CN"/>
-        </w:rPr>
-        <w:t>Cyclomatic complexity</w:t>
-      </w:r>
-    </w:p>
-    <w:p>
-      <w:pPr>
-        <w:rPr>
-          <w:lang w:eastAsia="zh-CN"/>
-        </w:rPr>
-      </w:pPr>
-      <w:r>
-        <w:rPr>
-          <w:lang w:eastAsia="zh-CN"/>
-        </w:rPr>
-        <w:t>Cyclomatic Complexity (v(G)) is a measure of the complexity of a module's decision structure. It is the number of linearly independent paths and therefore, the minimum number of paths that should be tested.</w:t>
+      <w:proofErr w:type="spellStart"/>
+      <w:r>
+        <w:rPr>
+          <w:lang w:eastAsia="zh-CN"/>
+        </w:rPr>
+        <w:t>Cyclomatic</w:t>
+      </w:r>
+      <w:proofErr w:type="spellEnd"/>
+      <w:r>
+        <w:rPr>
+          <w:lang w:eastAsia="zh-CN"/>
+        </w:rPr>
+        <w:t xml:space="preserve"> complexity</w:t>
+      </w:r>
+    </w:p>
+    <w:p>
+      <w:pPr>
+        <w:rPr>
+          <w:lang w:eastAsia="zh-CN"/>
+        </w:rPr>
+      </w:pPr>
+      <w:proofErr w:type="spellStart"/>
+      <w:r>
+        <w:rPr>
+          <w:lang w:eastAsia="zh-CN"/>
+        </w:rPr>
+        <w:t>Cyclomatic</w:t>
+      </w:r>
+      <w:proofErr w:type="spellEnd"/>
+      <w:r>
+        <w:rPr>
+          <w:lang w:eastAsia="zh-CN"/>
+        </w:rPr>
+        <w:t xml:space="preserve"> Complexity (</w:t>
+      </w:r>
+      <w:proofErr w:type="gramStart"/>
+      <w:r>
+        <w:rPr>
+          <w:lang w:eastAsia="zh-CN"/>
+        </w:rPr>
+        <w:t>v(</w:t>
+      </w:r>
+      <w:proofErr w:type="gramEnd"/>
+      <w:r>
+        <w:rPr>
+          <w:lang w:eastAsia="zh-CN"/>
+        </w:rPr>
+        <w:t>G)) is a measure of the complexity of a module's decision structure. It is the number of linearly independent paths and therefore, the minimum number of paths that should be tested.</w:t>
       </w:r>
     </w:p>
     <w:p>
@@ -13284,8 +14988,13 @@
             <w:tcW w:w="1168" w:type="dxa"/>
           </w:tcPr>
           <w:p>
-            <w:r>
-              <w:t>Cyclomatic complexity</w:t>
+            <w:proofErr w:type="spellStart"/>
+            <w:r>
+              <w:t>Cyclomatic</w:t>
+            </w:r>
+            <w:proofErr w:type="spellEnd"/>
+            <w:r>
+              <w:t xml:space="preserve"> complexity</w:t>
             </w:r>
           </w:p>
         </w:tc>
@@ -13501,11 +15210,19 @@
         </w:rPr>
         <w:t xml:space="preserve">calculation result, more than 98.4% methods’ </w:t>
       </w:r>
-      <w:r>
-        <w:rPr>
-          <w:lang w:eastAsia="zh-CN"/>
-        </w:rPr>
-        <w:t>Cyclomatic Complexity</w:t>
+      <w:proofErr w:type="spellStart"/>
+      <w:r>
+        <w:rPr>
+          <w:lang w:eastAsia="zh-CN"/>
+        </w:rPr>
+        <w:t>Cyclomatic</w:t>
+      </w:r>
+      <w:proofErr w:type="spellEnd"/>
+      <w:r>
+        <w:rPr>
+          <w:lang w:eastAsia="zh-CN"/>
+        </w:rPr>
+        <w:t xml:space="preserve"> Complexity</w:t>
       </w:r>
       <w:r>
         <w:rPr>
@@ -13536,7 +15253,21 @@
         <w:rPr>
           <w:lang w:eastAsia="zh-CN"/>
         </w:rPr>
-        <w:t>For some particular methods, the Cyclomatic Complexities are pr</w:t>
+        <w:t xml:space="preserve">For some particular methods, the </w:t>
+      </w:r>
+      <w:proofErr w:type="spellStart"/>
+      <w:r>
+        <w:rPr>
+          <w:lang w:eastAsia="zh-CN"/>
+        </w:rPr>
+        <w:t>Cyclomatic</w:t>
+      </w:r>
+      <w:proofErr w:type="spellEnd"/>
+      <w:r>
+        <w:rPr>
+          <w:lang w:eastAsia="zh-CN"/>
+        </w:rPr>
+        <w:t xml:space="preserve"> Complexities are pr</w:t>
       </w:r>
       <w:r>
         <w:rPr>
@@ -13560,7 +15291,21 @@
         <w:rPr>
           <w:lang w:eastAsia="zh-CN"/>
         </w:rPr>
-        <w:t>, there are too many “IF, ELSE” codes, but for these method, because the Essential cyclomatic complexity is also high, so it’s hard to reduce the complexity.</w:t>
+        <w:t xml:space="preserve">, there are too many “IF, ELSE” codes, but for these method, because the Essential </w:t>
+      </w:r>
+      <w:proofErr w:type="spellStart"/>
+      <w:r>
+        <w:rPr>
+          <w:lang w:eastAsia="zh-CN"/>
+        </w:rPr>
+        <w:t>cyclomatic</w:t>
+      </w:r>
+      <w:proofErr w:type="spellEnd"/>
+      <w:r>
+        <w:rPr>
+          <w:lang w:eastAsia="zh-CN"/>
+        </w:rPr>
+        <w:t xml:space="preserve"> complexity is also high, so it’s hard to reduce the complexity.</w:t>
       </w:r>
     </w:p>
     <w:p>
@@ -13585,20 +15330,48 @@
         <w:rPr>
           <w:lang w:eastAsia="zh-CN"/>
         </w:rPr>
-        <w:t>Extended cyclomatic complexity</w:t>
-      </w:r>
-    </w:p>
-    <w:p>
-      <w:pPr>
-        <w:rPr>
-          <w:lang w:eastAsia="zh-CN"/>
-        </w:rPr>
-      </w:pPr>
-      <w:r>
-        <w:rPr>
-          <w:lang w:eastAsia="zh-CN"/>
-        </w:rPr>
-        <w:t>Extended cyclomatic complexity</w:t>
+        <w:t xml:space="preserve">Extended </w:t>
+      </w:r>
+      <w:proofErr w:type="spellStart"/>
+      <w:r>
+        <w:rPr>
+          <w:lang w:eastAsia="zh-CN"/>
+        </w:rPr>
+        <w:t>cyclomatic</w:t>
+      </w:r>
+      <w:proofErr w:type="spellEnd"/>
+      <w:r>
+        <w:rPr>
+          <w:lang w:eastAsia="zh-CN"/>
+        </w:rPr>
+        <w:t xml:space="preserve"> complexity</w:t>
+      </w:r>
+    </w:p>
+    <w:p>
+      <w:pPr>
+        <w:rPr>
+          <w:lang w:eastAsia="zh-CN"/>
+        </w:rPr>
+      </w:pPr>
+      <w:r>
+        <w:rPr>
+          <w:lang w:eastAsia="zh-CN"/>
+        </w:rPr>
+        <w:t xml:space="preserve">Extended </w:t>
+      </w:r>
+      <w:proofErr w:type="spellStart"/>
+      <w:r>
+        <w:rPr>
+          <w:lang w:eastAsia="zh-CN"/>
+        </w:rPr>
+        <w:t>cyclomatic</w:t>
+      </w:r>
+      <w:proofErr w:type="spellEnd"/>
+      <w:r>
+        <w:rPr>
+          <w:lang w:eastAsia="zh-CN"/>
+        </w:rPr>
+        <w:t xml:space="preserve"> complexity</w:t>
       </w:r>
       <w:r>
         <w:rPr>
@@ -13606,11 +15379,19 @@
         </w:rPr>
         <w:t xml:space="preserve">, can also be called CC2, </w:t>
       </w:r>
-      <w:r>
-        <w:rPr>
-          <w:lang w:eastAsia="zh-CN"/>
-        </w:rPr>
-        <w:t>Cyclomatic complexity with Booleans</w:t>
+      <w:proofErr w:type="spellStart"/>
+      <w:r>
+        <w:rPr>
+          <w:lang w:eastAsia="zh-CN"/>
+        </w:rPr>
+        <w:t>Cyclomatic</w:t>
+      </w:r>
+      <w:proofErr w:type="spellEnd"/>
+      <w:r>
+        <w:rPr>
+          <w:lang w:eastAsia="zh-CN"/>
+        </w:rPr>
+        <w:t xml:space="preserve"> complexity with Booleans</w:t>
       </w:r>
       <w:r>
         <w:rPr>
@@ -13629,33 +15410,159 @@
         <w:rPr>
           <w:lang w:eastAsia="zh-CN"/>
         </w:rPr>
-        <w:t>CC2 extends cyclomatic complexity by including Boolean operators in the decision count. Whenever a Boolean operator (And, Or, Xor, Eqv, AndAlso, OrElse) is found within a conditional statement, CC2 increases by one. The statements considered are: If, ElseIf, Select, Case, Until, While, When.</w:t>
-      </w:r>
-    </w:p>
-    <w:p>
-      <w:pPr>
-        <w:rPr>
-          <w:lang w:eastAsia="zh-CN"/>
-        </w:rPr>
-      </w:pPr>
-      <w:r>
-        <w:rPr>
-          <w:lang w:eastAsia="zh-CN"/>
-        </w:rPr>
-        <w:t>The reasoning behind CC2 is that a Boolean operator increases the internal complexity of a decision. CC2 counts the "real" number of decisions, regardless of whether they appear as a single conditional statement or split into several statements. Instead of using Boolean operators to combine decisions into one (x=1 And y=2), you could as well split the decisions into several sub-conditions (If x=1 Then If y=2 Then). CC2 is immune to this kind of restructuring, which might be well justified to make the code more readable. On the other hand, one can decrease CC simply by combining decisions with Boolean operators, which may not make sense.</w:t>
-      </w:r>
-    </w:p>
-    <w:p>
-      <w:pPr>
-        <w:rPr>
-          <w:lang w:eastAsia="zh-CN"/>
-        </w:rPr>
-      </w:pPr>
-      <w:r>
-        <w:rPr>
-          <w:lang w:eastAsia="zh-CN"/>
-        </w:rPr>
-        <w:t>Including Boolean operators in cyclomatic complexity was originally suggested by Thomas McCabe. In this sense, both CC and CC2 are "original" cyclomatic complexity measures.</w:t>
+        <w:t xml:space="preserve">CC2 extends </w:t>
+      </w:r>
+      <w:proofErr w:type="spellStart"/>
+      <w:r>
+        <w:rPr>
+          <w:lang w:eastAsia="zh-CN"/>
+        </w:rPr>
+        <w:t>cyclomatic</w:t>
+      </w:r>
+      <w:proofErr w:type="spellEnd"/>
+      <w:r>
+        <w:rPr>
+          <w:lang w:eastAsia="zh-CN"/>
+        </w:rPr>
+        <w:t xml:space="preserve"> complexity by including Boolean operators in the decision count. Whenever a Boolean operator (And, Or, </w:t>
+      </w:r>
+      <w:proofErr w:type="spellStart"/>
+      <w:r>
+        <w:rPr>
+          <w:lang w:eastAsia="zh-CN"/>
+        </w:rPr>
+        <w:t>Xor</w:t>
+      </w:r>
+      <w:proofErr w:type="spellEnd"/>
+      <w:r>
+        <w:rPr>
+          <w:lang w:eastAsia="zh-CN"/>
+        </w:rPr>
+        <w:t xml:space="preserve">, </w:t>
+      </w:r>
+      <w:proofErr w:type="spellStart"/>
+      <w:r>
+        <w:rPr>
+          <w:lang w:eastAsia="zh-CN"/>
+        </w:rPr>
+        <w:t>Eqv</w:t>
+      </w:r>
+      <w:proofErr w:type="spellEnd"/>
+      <w:r>
+        <w:rPr>
+          <w:lang w:eastAsia="zh-CN"/>
+        </w:rPr>
+        <w:t xml:space="preserve">, </w:t>
+      </w:r>
+      <w:proofErr w:type="spellStart"/>
+      <w:r>
+        <w:rPr>
+          <w:lang w:eastAsia="zh-CN"/>
+        </w:rPr>
+        <w:t>AndAlso</w:t>
+      </w:r>
+      <w:proofErr w:type="spellEnd"/>
+      <w:r>
+        <w:rPr>
+          <w:lang w:eastAsia="zh-CN"/>
+        </w:rPr>
+        <w:t xml:space="preserve">, </w:t>
+      </w:r>
+      <w:proofErr w:type="spellStart"/>
+      <w:r>
+        <w:rPr>
+          <w:lang w:eastAsia="zh-CN"/>
+        </w:rPr>
+        <w:t>OrElse</w:t>
+      </w:r>
+      <w:proofErr w:type="spellEnd"/>
+      <w:r>
+        <w:rPr>
+          <w:lang w:eastAsia="zh-CN"/>
+        </w:rPr>
+        <w:t xml:space="preserve">) is found within a conditional statement, CC2 increases by one. The statements considered are: If, </w:t>
+      </w:r>
+      <w:proofErr w:type="spellStart"/>
+      <w:r>
+        <w:rPr>
+          <w:lang w:eastAsia="zh-CN"/>
+        </w:rPr>
+        <w:t>ElseIf</w:t>
+      </w:r>
+      <w:proofErr w:type="spellEnd"/>
+      <w:r>
+        <w:rPr>
+          <w:lang w:eastAsia="zh-CN"/>
+        </w:rPr>
+        <w:t>, Select, Case, Until, While, When.</w:t>
+      </w:r>
+    </w:p>
+    <w:p>
+      <w:pPr>
+        <w:rPr>
+          <w:lang w:eastAsia="zh-CN"/>
+        </w:rPr>
+      </w:pPr>
+      <w:r>
+        <w:rPr>
+          <w:lang w:eastAsia="zh-CN"/>
+        </w:rPr>
+        <w:t xml:space="preserve">The reasoning behind CC2 is that a Boolean operator increases the internal complexity of a decision. CC2 counts the "real" number of decisions, regardless of whether they appear as a single conditional statement or split into several statements. Instead of using Boolean operators to combine decisions into one (x=1 </w:t>
+      </w:r>
+      <w:proofErr w:type="gramStart"/>
+      <w:r>
+        <w:rPr>
+          <w:lang w:eastAsia="zh-CN"/>
+        </w:rPr>
+        <w:t>And</w:t>
+      </w:r>
+      <w:proofErr w:type="gramEnd"/>
+      <w:r>
+        <w:rPr>
+          <w:lang w:eastAsia="zh-CN"/>
+        </w:rPr>
+        <w:t xml:space="preserve"> y=2), you could as well split the decisions into several sub-conditions (If x=1 Then If y=2 Then). CC2 is immune to this kind of restructuring, which might be well justified to make the code more readable. On the other hand, one can decrease CC simply by combining decisions with Boolean operators, which may not make sense.</w:t>
+      </w:r>
+    </w:p>
+    <w:p>
+      <w:pPr>
+        <w:rPr>
+          <w:lang w:eastAsia="zh-CN"/>
+        </w:rPr>
+      </w:pPr>
+      <w:r>
+        <w:rPr>
+          <w:lang w:eastAsia="zh-CN"/>
+        </w:rPr>
+        <w:t xml:space="preserve">Including Boolean operators in </w:t>
+      </w:r>
+      <w:proofErr w:type="spellStart"/>
+      <w:r>
+        <w:rPr>
+          <w:lang w:eastAsia="zh-CN"/>
+        </w:rPr>
+        <w:t>cyclomatic</w:t>
+      </w:r>
+      <w:proofErr w:type="spellEnd"/>
+      <w:r>
+        <w:rPr>
+          <w:lang w:eastAsia="zh-CN"/>
+        </w:rPr>
+        <w:t xml:space="preserve"> complexity was originally suggested by Thomas McCabe. In this sense, both CC and CC2 are "original" </w:t>
+      </w:r>
+      <w:proofErr w:type="spellStart"/>
+      <w:r>
+        <w:rPr>
+          <w:lang w:eastAsia="zh-CN"/>
+        </w:rPr>
+        <w:t>cyclomatic</w:t>
+      </w:r>
+      <w:proofErr w:type="spellEnd"/>
+      <w:r>
+        <w:rPr>
+          <w:lang w:eastAsia="zh-CN"/>
+        </w:rPr>
+        <w:t xml:space="preserve"> complexity measures.</w:t>
       </w:r>
     </w:p>
     <w:p>
@@ -13667,8 +15574,9 @@
       <w:r>
         <w:rPr>
           <w:noProof/>
-          <w:lang w:eastAsia="zh-CN"/>
-        </w:rPr>
+          <w:lang w:val="en-IN" w:eastAsia="en-IN"/>
+        </w:rPr>
+        <w:lastRenderedPageBreak/>
         <w:drawing>
           <wp:inline distT="0" distB="0" distL="0" distR="0" wp14:anchorId="71B6D1B3" wp14:editId="0D97A782">
             <wp:extent cx="5943600" cy="1188720"/>
@@ -13759,14 +15667,7 @@
         <w:rPr>
           <w:lang w:eastAsia="zh-CN"/>
         </w:rPr>
-        <w:t xml:space="preserve">A class with a high WMC indicates that the class is complex </w:t>
-      </w:r>
-      <w:r>
-        <w:rPr>
-          <w:lang w:eastAsia="zh-CN"/>
-        </w:rPr>
-        <w:lastRenderedPageBreak/>
-        <w:t>(application specific) and therefore harder to reuse and maintain.</w:t>
+        <w:t>A class with a high WMC indicates that the class is complex (application specific) and therefore harder to reuse and maintain.</w:t>
       </w:r>
     </w:p>
     <w:p>
@@ -13815,7 +15716,7 @@
           <w:p>
             <w:pPr>
               <w:rPr>
-                <w:rFonts w:ascii="等线" w:eastAsia="等线" w:hAnsi="等线" w:cs="宋体"/>
+                <w:rFonts w:ascii="等线" w:eastAsia="等线" w:hAnsi="等线" w:cs="SimSun"/>
                 <w:color w:val="000000"/>
                 <w:sz w:val="22"/>
                 <w:szCs w:val="22"/>
@@ -13824,7 +15725,7 @@
             </w:pPr>
             <w:r>
               <w:rPr>
-                <w:rFonts w:ascii="等线" w:eastAsia="等线" w:hAnsi="等线" w:cs="宋体" w:hint="eastAsia"/>
+                <w:rFonts w:ascii="等线" w:eastAsia="等线" w:hAnsi="等线" w:cs="SimSun" w:hint="eastAsia"/>
                 <w:color w:val="000000"/>
                 <w:sz w:val="22"/>
                 <w:szCs w:val="22"/>
@@ -13845,7 +15746,7 @@
           <w:p>
             <w:pPr>
               <w:rPr>
-                <w:rFonts w:ascii="等线" w:eastAsia="等线" w:hAnsi="等线" w:cs="宋体"/>
+                <w:rFonts w:ascii="等线" w:eastAsia="等线" w:hAnsi="等线" w:cs="SimSun"/>
                 <w:color w:val="000000"/>
                 <w:sz w:val="22"/>
                 <w:szCs w:val="22"/>
@@ -13854,7 +15755,7 @@
             </w:pPr>
             <w:r>
               <w:rPr>
-                <w:rFonts w:ascii="等线" w:eastAsia="等线" w:hAnsi="等线" w:cs="宋体" w:hint="eastAsia"/>
+                <w:rFonts w:ascii="等线" w:eastAsia="等线" w:hAnsi="等线" w:cs="SimSun" w:hint="eastAsia"/>
                 <w:color w:val="000000"/>
                 <w:sz w:val="22"/>
                 <w:szCs w:val="22"/>
@@ -13875,7 +15776,7 @@
           <w:p>
             <w:pPr>
               <w:rPr>
-                <w:rFonts w:ascii="等线" w:eastAsia="等线" w:hAnsi="等线" w:cs="宋体"/>
+                <w:rFonts w:ascii="等线" w:eastAsia="等线" w:hAnsi="等线" w:cs="SimSun"/>
                 <w:color w:val="000000"/>
                 <w:sz w:val="22"/>
                 <w:szCs w:val="22"/>
@@ -13884,7 +15785,7 @@
             </w:pPr>
             <w:r>
               <w:rPr>
-                <w:rFonts w:ascii="等线" w:eastAsia="等线" w:hAnsi="等线" w:cs="宋体" w:hint="eastAsia"/>
+                <w:rFonts w:ascii="等线" w:eastAsia="等线" w:hAnsi="等线" w:cs="SimSun" w:hint="eastAsia"/>
                 <w:color w:val="000000"/>
                 <w:sz w:val="22"/>
                 <w:szCs w:val="22"/>
@@ -13905,7 +15806,7 @@
           <w:p>
             <w:pPr>
               <w:rPr>
-                <w:rFonts w:ascii="等线" w:eastAsia="等线" w:hAnsi="等线" w:cs="宋体"/>
+                <w:rFonts w:ascii="等线" w:eastAsia="等线" w:hAnsi="等线" w:cs="SimSun"/>
                 <w:color w:val="000000"/>
                 <w:sz w:val="22"/>
                 <w:szCs w:val="22"/>
@@ -13914,7 +15815,7 @@
             </w:pPr>
             <w:r>
               <w:rPr>
-                <w:rFonts w:ascii="等线" w:eastAsia="等线" w:hAnsi="等线" w:cs="宋体" w:hint="eastAsia"/>
+                <w:rFonts w:ascii="等线" w:eastAsia="等线" w:hAnsi="等线" w:cs="SimSun" w:hint="eastAsia"/>
                 <w:color w:val="000000"/>
                 <w:sz w:val="22"/>
                 <w:szCs w:val="22"/>
@@ -13935,7 +15836,7 @@
           <w:p>
             <w:pPr>
               <w:rPr>
-                <w:rFonts w:ascii="等线" w:eastAsia="等线" w:hAnsi="等线" w:cs="宋体"/>
+                <w:rFonts w:ascii="等线" w:eastAsia="等线" w:hAnsi="等线" w:cs="SimSun"/>
                 <w:color w:val="000000"/>
                 <w:sz w:val="22"/>
                 <w:szCs w:val="22"/>
@@ -13944,7 +15845,7 @@
             </w:pPr>
             <w:r>
               <w:rPr>
-                <w:rFonts w:ascii="等线" w:eastAsia="等线" w:hAnsi="等线" w:cs="宋体" w:hint="eastAsia"/>
+                <w:rFonts w:ascii="等线" w:eastAsia="等线" w:hAnsi="等线" w:cs="SimSun" w:hint="eastAsia"/>
                 <w:color w:val="000000"/>
                 <w:sz w:val="22"/>
                 <w:szCs w:val="22"/>
@@ -13970,7 +15871,7 @@
           <w:p>
             <w:pPr>
               <w:rPr>
-                <w:rFonts w:ascii="等线" w:eastAsia="等线" w:hAnsi="等线" w:cs="宋体"/>
+                <w:rFonts w:ascii="等线" w:eastAsia="等线" w:hAnsi="等线" w:cs="SimSun"/>
                 <w:color w:val="000000"/>
                 <w:sz w:val="22"/>
                 <w:szCs w:val="22"/>
@@ -13979,7 +15880,7 @@
             </w:pPr>
             <w:r>
               <w:rPr>
-                <w:rFonts w:ascii="等线" w:eastAsia="等线" w:hAnsi="等线" w:cs="宋体" w:hint="eastAsia"/>
+                <w:rFonts w:ascii="等线" w:eastAsia="等线" w:hAnsi="等线" w:cs="SimSun" w:hint="eastAsia"/>
                 <w:color w:val="000000"/>
                 <w:sz w:val="22"/>
                 <w:szCs w:val="22"/>
@@ -14000,7 +15901,7 @@
           <w:p>
             <w:pPr>
               <w:rPr>
-                <w:rFonts w:ascii="等线" w:eastAsia="等线" w:hAnsi="等线" w:cs="宋体"/>
+                <w:rFonts w:ascii="等线" w:eastAsia="等线" w:hAnsi="等线" w:cs="SimSun"/>
                 <w:color w:val="000000"/>
                 <w:sz w:val="22"/>
                 <w:szCs w:val="22"/>
@@ -14009,7 +15910,7 @@
             </w:pPr>
             <w:r>
               <w:rPr>
-                <w:rFonts w:ascii="等线" w:eastAsia="等线" w:hAnsi="等线" w:cs="宋体" w:hint="eastAsia"/>
+                <w:rFonts w:ascii="等线" w:eastAsia="等线" w:hAnsi="等线" w:cs="SimSun" w:hint="eastAsia"/>
                 <w:color w:val="000000"/>
                 <w:sz w:val="22"/>
                 <w:szCs w:val="22"/>
@@ -14030,7 +15931,7 @@
           <w:p>
             <w:pPr>
               <w:rPr>
-                <w:rFonts w:ascii="等线" w:eastAsia="等线" w:hAnsi="等线" w:cs="宋体"/>
+                <w:rFonts w:ascii="等线" w:eastAsia="等线" w:hAnsi="等线" w:cs="SimSun"/>
                 <w:color w:val="000000"/>
                 <w:sz w:val="22"/>
                 <w:szCs w:val="22"/>
@@ -14039,7 +15940,7 @@
             </w:pPr>
             <w:r>
               <w:rPr>
-                <w:rFonts w:ascii="等线" w:eastAsia="等线" w:hAnsi="等线" w:cs="宋体" w:hint="eastAsia"/>
+                <w:rFonts w:ascii="等线" w:eastAsia="等线" w:hAnsi="等线" w:cs="SimSun" w:hint="eastAsia"/>
                 <w:color w:val="000000"/>
                 <w:sz w:val="22"/>
                 <w:szCs w:val="22"/>
@@ -14060,7 +15961,7 @@
           <w:p>
             <w:pPr>
               <w:rPr>
-                <w:rFonts w:ascii="等线" w:eastAsia="等线" w:hAnsi="等线" w:cs="宋体"/>
+                <w:rFonts w:ascii="等线" w:eastAsia="等线" w:hAnsi="等线" w:cs="SimSun"/>
                 <w:color w:val="000000"/>
                 <w:sz w:val="22"/>
                 <w:szCs w:val="22"/>
@@ -14069,7 +15970,7 @@
             </w:pPr>
             <w:r>
               <w:rPr>
-                <w:rFonts w:ascii="等线" w:eastAsia="等线" w:hAnsi="等线" w:cs="宋体" w:hint="eastAsia"/>
+                <w:rFonts w:ascii="等线" w:eastAsia="等线" w:hAnsi="等线" w:cs="SimSun" w:hint="eastAsia"/>
                 <w:color w:val="000000"/>
                 <w:sz w:val="22"/>
                 <w:szCs w:val="22"/>
@@ -14090,7 +15991,7 @@
           <w:p>
             <w:pPr>
               <w:rPr>
-                <w:rFonts w:ascii="等线" w:eastAsia="等线" w:hAnsi="等线" w:cs="宋体"/>
+                <w:rFonts w:ascii="等线" w:eastAsia="等线" w:hAnsi="等线" w:cs="SimSun"/>
                 <w:color w:val="000000"/>
                 <w:sz w:val="22"/>
                 <w:szCs w:val="22"/>
@@ -14099,7 +16000,7 @@
             </w:pPr>
             <w:r>
               <w:rPr>
-                <w:rFonts w:ascii="等线" w:eastAsia="等线" w:hAnsi="等线" w:cs="宋体" w:hint="eastAsia"/>
+                <w:rFonts w:ascii="等线" w:eastAsia="等线" w:hAnsi="等线" w:cs="SimSun" w:hint="eastAsia"/>
                 <w:color w:val="000000"/>
                 <w:sz w:val="22"/>
                 <w:szCs w:val="22"/>
@@ -14114,7 +16015,7 @@
     <w:p>
       <w:pPr>
         <w:rPr>
-          <w:rFonts w:ascii="等线" w:eastAsia="等线" w:hAnsi="等线" w:cs="宋体"/>
+          <w:rFonts w:ascii="等线" w:eastAsia="等线" w:hAnsi="等线" w:cs="SimSun"/>
           <w:color w:val="000000"/>
           <w:sz w:val="22"/>
           <w:szCs w:val="22"/>
@@ -14170,11 +16071,11 @@
           <w:numId w:val="21"/>
         </w:numPr>
       </w:pPr>
-      <w:bookmarkStart w:id="35" w:name="_Toc436600742"/>
+      <w:bookmarkStart w:id="36" w:name="_Toc436600742"/>
       <w:r>
         <w:t>Readability</w:t>
       </w:r>
-      <w:bookmarkEnd w:id="35"/>
+      <w:bookmarkEnd w:id="36"/>
       <w:r>
         <w:t xml:space="preserve"> </w:t>
       </w:r>
@@ -14193,11 +16094,11 @@
           <w:numId w:val="21"/>
         </w:numPr>
       </w:pPr>
-      <w:bookmarkStart w:id="36" w:name="_Toc436600743"/>
+      <w:bookmarkStart w:id="37" w:name="_Toc436600743"/>
       <w:r>
         <w:t>Analyzability</w:t>
       </w:r>
-      <w:bookmarkEnd w:id="36"/>
+      <w:bookmarkEnd w:id="37"/>
       <w:r>
         <w:t xml:space="preserve"> </w:t>
       </w:r>
@@ -14209,8 +16110,13 @@
       <w:r>
         <w:t xml:space="preserve"> </w:t>
       </w:r>
-      <w:r>
-        <w:t>QoS is not Traceability</w:t>
+      <w:proofErr w:type="spellStart"/>
+      <w:r>
+        <w:t>QoS</w:t>
+      </w:r>
+      <w:proofErr w:type="spellEnd"/>
+      <w:r>
+        <w:t xml:space="preserve"> is not Traceability</w:t>
       </w:r>
     </w:p>
     <w:p>
@@ -14221,11 +16127,11 @@
           <w:numId w:val="21"/>
         </w:numPr>
       </w:pPr>
-      <w:bookmarkStart w:id="37" w:name="_Toc436600744"/>
+      <w:bookmarkStart w:id="38" w:name="_Toc436600744"/>
       <w:r>
         <w:t>Reliability</w:t>
       </w:r>
-      <w:bookmarkEnd w:id="37"/>
+      <w:bookmarkEnd w:id="38"/>
     </w:p>
     <w:p>
       <w:pPr>
@@ -14235,11 +16141,11 @@
           <w:numId w:val="21"/>
         </w:numPr>
       </w:pPr>
-      <w:bookmarkStart w:id="38" w:name="_Toc436600745"/>
+      <w:bookmarkStart w:id="39" w:name="_Toc436600745"/>
       <w:r>
         <w:t>Usability</w:t>
       </w:r>
-      <w:bookmarkEnd w:id="38"/>
+      <w:bookmarkEnd w:id="39"/>
     </w:p>
     <w:p>
       <w:pPr>
@@ -14249,11 +16155,11 @@
           <w:numId w:val="21"/>
         </w:numPr>
       </w:pPr>
-      <w:bookmarkStart w:id="39" w:name="_Toc436600746"/>
+      <w:bookmarkStart w:id="40" w:name="_Toc436600746"/>
       <w:r>
         <w:t>Extensibility</w:t>
       </w:r>
-      <w:bookmarkEnd w:id="39"/>
+      <w:bookmarkEnd w:id="40"/>
     </w:p>
     <w:p>
       <w:r>
@@ -14276,7 +16182,7 @@
           <w:lang w:eastAsia="zh-CN"/>
         </w:rPr>
       </w:pPr>
-      <w:bookmarkStart w:id="40" w:name="_Toc436600747"/>
+      <w:bookmarkStart w:id="41" w:name="_Toc436600747"/>
       <w:r>
         <w:rPr>
           <w:lang w:eastAsia="zh-CN"/>
@@ -14331,7 +16237,7 @@
       <w:r>
         <w:t>Portability</w:t>
       </w:r>
-      <w:bookmarkEnd w:id="40"/>
+      <w:bookmarkEnd w:id="41"/>
     </w:p>
     <w:p>
       <w:pPr>
@@ -14344,7 +16250,7 @@
           <w:lang w:eastAsia="zh-CN"/>
         </w:rPr>
       </w:pPr>
-      <w:bookmarkStart w:id="41" w:name="_Toc436600748"/>
+      <w:bookmarkStart w:id="42" w:name="_Toc436600748"/>
       <w:r>
         <w:rPr>
           <w:lang w:eastAsia="zh-CN"/>
@@ -14358,7 +16264,7 @@
         </w:rPr>
         <w:t>latform</w:t>
       </w:r>
-      <w:bookmarkEnd w:id="41"/>
+      <w:bookmarkEnd w:id="42"/>
     </w:p>
     <w:p>
       <w:pPr>
@@ -14478,7 +16384,49 @@
         <w:rPr>
           <w:lang w:eastAsia="zh-CN"/>
         </w:rPr>
-        <w:t xml:space="preserve"> Amazon EC2, Rackspace Cloud, CloudBees, CloudFoundry, Hiroku, and Amazon Elastic Beanstalk</w:t>
+        <w:t xml:space="preserve"> Amazon EC2, Rackspace Cloud, </w:t>
+      </w:r>
+      <w:proofErr w:type="spellStart"/>
+      <w:r>
+        <w:rPr>
+          <w:lang w:eastAsia="zh-CN"/>
+        </w:rPr>
+        <w:t>CloudBees</w:t>
+      </w:r>
+      <w:proofErr w:type="spellEnd"/>
+      <w:r>
+        <w:rPr>
+          <w:lang w:eastAsia="zh-CN"/>
+        </w:rPr>
+        <w:t xml:space="preserve">, </w:t>
+      </w:r>
+      <w:proofErr w:type="spellStart"/>
+      <w:r>
+        <w:rPr>
+          <w:lang w:eastAsia="zh-CN"/>
+        </w:rPr>
+        <w:t>CloudFoundry</w:t>
+      </w:r>
+      <w:proofErr w:type="spellEnd"/>
+      <w:r>
+        <w:rPr>
+          <w:lang w:eastAsia="zh-CN"/>
+        </w:rPr>
+        <w:t xml:space="preserve">, </w:t>
+      </w:r>
+      <w:proofErr w:type="spellStart"/>
+      <w:r>
+        <w:rPr>
+          <w:lang w:eastAsia="zh-CN"/>
+        </w:rPr>
+        <w:t>Hiroku</w:t>
+      </w:r>
+      <w:proofErr w:type="spellEnd"/>
+      <w:r>
+        <w:rPr>
+          <w:lang w:eastAsia="zh-CN"/>
+        </w:rPr>
+        <w:t>, and Amazon Elastic Beanstalk</w:t>
       </w:r>
       <w:r>
         <w:rPr>
@@ -14504,7 +16452,7 @@
           <w:lang w:eastAsia="zh-CN"/>
         </w:rPr>
       </w:pPr>
-      <w:bookmarkStart w:id="42" w:name="_Toc436600749"/>
+      <w:bookmarkStart w:id="43" w:name="_Toc436600749"/>
       <w:r>
         <w:rPr>
           <w:rFonts w:hint="eastAsia"/>
@@ -14518,20 +16466,69 @@
         </w:rPr>
         <w:t>container</w:t>
       </w:r>
-      <w:bookmarkEnd w:id="42"/>
-    </w:p>
-    <w:p>
-      <w:pPr>
-        <w:rPr>
-          <w:lang w:eastAsia="zh-CN"/>
-        </w:rPr>
-      </w:pPr>
-      <w:r>
-        <w:rPr>
-          <w:lang w:eastAsia="zh-CN"/>
-        </w:rPr>
-        <w:t>Broadleaf Commerce is generally application server agnostic. Broadleaf requires a servlet container such as Apache Tomcat. Broadleaf has also been tested with Jetty, JBoss Application Server, Oracle WebLogic Application Server, and IBM WebSphere Application Server. You may also run certain non-web components of Broadleaf outside of a Servlet container (e.g. a batch process).</w:t>
-      </w:r>
+      <w:bookmarkEnd w:id="43"/>
+    </w:p>
+    <w:p>
+      <w:pPr>
+        <w:rPr>
+          <w:lang w:eastAsia="zh-CN"/>
+        </w:rPr>
+      </w:pPr>
+      <w:r>
+        <w:rPr>
+          <w:lang w:eastAsia="zh-CN"/>
+        </w:rPr>
+        <w:t xml:space="preserve">Broadleaf Commerce is generally application server agnostic. Broadleaf requires a servlet container such as Apache Tomcat. Broadleaf has also been tested with Jetty, </w:t>
+      </w:r>
+      <w:proofErr w:type="spellStart"/>
+      <w:r>
+        <w:rPr>
+          <w:lang w:eastAsia="zh-CN"/>
+        </w:rPr>
+        <w:t>JBoss</w:t>
+      </w:r>
+      <w:proofErr w:type="spellEnd"/>
+      <w:r>
+        <w:rPr>
+          <w:lang w:eastAsia="zh-CN"/>
+        </w:rPr>
+        <w:t xml:space="preserve"> Application Server, Oracle </w:t>
+      </w:r>
+      <w:proofErr w:type="spellStart"/>
+      <w:r>
+        <w:rPr>
+          <w:lang w:eastAsia="zh-CN"/>
+        </w:rPr>
+        <w:t>WebLogic</w:t>
+      </w:r>
+      <w:proofErr w:type="spellEnd"/>
+      <w:r>
+        <w:rPr>
+          <w:lang w:eastAsia="zh-CN"/>
+        </w:rPr>
+        <w:t xml:space="preserve"> Application Server, and IBM </w:t>
+      </w:r>
+      <w:proofErr w:type="spellStart"/>
+      <w:r>
+        <w:rPr>
+          <w:lang w:eastAsia="zh-CN"/>
+        </w:rPr>
+        <w:t>WebSphere</w:t>
+      </w:r>
+      <w:proofErr w:type="spellEnd"/>
+      <w:r>
+        <w:rPr>
+          <w:lang w:eastAsia="zh-CN"/>
+        </w:rPr>
+        <w:t xml:space="preserve"> Application Server. You may also run certain non-web components of Broadleaf outside of a Servlet container (e.g. a batch process).</w:t>
+      </w:r>
+    </w:p>
+    <w:p>
+      <w:pPr>
+        <w:rPr>
+          <w:lang w:eastAsia="zh-CN"/>
+        </w:rPr>
+      </w:pPr>
     </w:p>
     <w:p>
       <w:pPr>
@@ -14544,15 +16541,16 @@
           <w:lang w:eastAsia="zh-CN"/>
         </w:rPr>
       </w:pPr>
-      <w:bookmarkStart w:id="43" w:name="_Toc436600750"/>
+      <w:bookmarkStart w:id="44" w:name="_Toc436600750"/>
       <w:r>
         <w:rPr>
           <w:rFonts w:hint="eastAsia"/>
           <w:lang w:eastAsia="zh-CN"/>
         </w:rPr>
+        <w:lastRenderedPageBreak/>
         <w:t>Database</w:t>
       </w:r>
-      <w:bookmarkEnd w:id="43"/>
+      <w:bookmarkEnd w:id="44"/>
     </w:p>
     <w:p>
       <w:pPr>
@@ -14598,12 +16596,21 @@
           <w:lang w:eastAsia="zh-CN"/>
         </w:rPr>
       </w:pPr>
+      <w:proofErr w:type="spellStart"/>
       <w:r>
         <w:rPr>
           <w:rFonts w:hint="eastAsia"/>
           <w:lang w:eastAsia="zh-CN"/>
         </w:rPr>
-        <w:t xml:space="preserve">NoSQL </w:t>
+        <w:t>NoSQL</w:t>
+      </w:r>
+      <w:proofErr w:type="spellEnd"/>
+      <w:r>
+        <w:rPr>
+          <w:rFonts w:hint="eastAsia"/>
+          <w:lang w:eastAsia="zh-CN"/>
+        </w:rPr>
+        <w:t xml:space="preserve"> </w:t>
       </w:r>
       <w:r>
         <w:rPr>
@@ -14620,7 +16627,15 @@
         <w:t>a</w:t>
       </w:r>
       <w:r>
-        <w:t xml:space="preserve">s Hibernate advances to allow JPA mappings for NoSQL databases, </w:t>
+        <w:t xml:space="preserve">s Hibernate advances to allow JPA mappings for </w:t>
+      </w:r>
+      <w:proofErr w:type="spellStart"/>
+      <w:r>
+        <w:t>NoSQL</w:t>
+      </w:r>
+      <w:proofErr w:type="spellEnd"/>
+      <w:r>
+        <w:t xml:space="preserve"> databases, </w:t>
       </w:r>
       <w:r>
         <w:t>it is in progress.</w:t>
@@ -14647,7 +16662,15 @@
         <w:t xml:space="preserve">the high performance </w:t>
       </w:r>
       <w:r>
-        <w:t>and other benefits NoSQL brings</w:t>
+        <w:t xml:space="preserve">and other benefits </w:t>
+      </w:r>
+      <w:proofErr w:type="spellStart"/>
+      <w:r>
+        <w:t>NoSQL</w:t>
+      </w:r>
+      <w:proofErr w:type="spellEnd"/>
+      <w:r>
+        <w:t xml:space="preserve"> brings</w:t>
       </w:r>
       <w:r>
         <w:t xml:space="preserve"> presently</w:t>
@@ -14668,14 +16691,14 @@
           <w:lang w:eastAsia="zh-CN"/>
         </w:rPr>
       </w:pPr>
-      <w:bookmarkStart w:id="44" w:name="_Toc436600751"/>
+      <w:bookmarkStart w:id="45" w:name="_Toc436600751"/>
       <w:r>
         <w:rPr>
           <w:rFonts w:hint="eastAsia"/>
         </w:rPr>
         <w:t>Performance</w:t>
       </w:r>
-      <w:bookmarkEnd w:id="44"/>
+      <w:bookmarkEnd w:id="45"/>
     </w:p>
     <w:p>
       <w:r>
@@ -14715,11 +16738,7 @@
         <w:t>ORM technology</w:t>
       </w:r>
       <w:r>
-        <w:t xml:space="preserve"> has its own benefits and drawbacks. It significantly </w:t>
-      </w:r>
-      <w:r>
-        <w:lastRenderedPageBreak/>
-        <w:t xml:space="preserve">reduces the effort to implement persistence mechanism. On the other hand, for an incredibly complex product it is, the performance will become </w:t>
+        <w:t xml:space="preserve"> has its own benefits and drawbacks. It significantly reduces the effort to implement persistence mechanism. On the other hand, for an incredibly complex product it is, the performance will become </w:t>
       </w:r>
       <w:r>
         <w:t>a</w:t>
@@ -14769,8 +16788,21 @@
         <w:t xml:space="preserve"> </w:t>
       </w:r>
       <w:r>
-        <w:t>such as Mysql, Oracle or PostgreSQL</w:t>
-      </w:r>
+        <w:t xml:space="preserve">such as </w:t>
+      </w:r>
+      <w:proofErr w:type="spellStart"/>
+      <w:r>
+        <w:t>Mysql</w:t>
+      </w:r>
+      <w:proofErr w:type="spellEnd"/>
+      <w:r>
+        <w:t xml:space="preserve">, Oracle or </w:t>
+      </w:r>
+      <w:proofErr w:type="spellStart"/>
+      <w:r>
+        <w:t>PostgreSQL</w:t>
+      </w:r>
+      <w:proofErr w:type="spellEnd"/>
       <w:r>
         <w:t>. Only generic ones like using parameter binding to allow query statement to be cached.</w:t>
       </w:r>
@@ -14818,11 +16850,11 @@
           <w:numId w:val="21"/>
         </w:numPr>
       </w:pPr>
-      <w:bookmarkStart w:id="45" w:name="_Toc436600752"/>
+      <w:bookmarkStart w:id="46" w:name="_Toc436600752"/>
       <w:r>
         <w:t>Scalability</w:t>
       </w:r>
-      <w:bookmarkEnd w:id="45"/>
+      <w:bookmarkEnd w:id="46"/>
     </w:p>
     <w:p>
       <w:r>
@@ -14864,14 +16896,14 @@
           <w:numId w:val="21"/>
         </w:numPr>
       </w:pPr>
-      <w:bookmarkStart w:id="46" w:name="_Toc436600753"/>
+      <w:bookmarkStart w:id="47" w:name="_Toc436600753"/>
       <w:r>
         <w:t>High</w:t>
       </w:r>
       <w:r>
         <w:t xml:space="preserve"> transaction volume</w:t>
       </w:r>
-      <w:bookmarkEnd w:id="46"/>
+      <w:bookmarkEnd w:id="47"/>
     </w:p>
     <w:p>
       <w:r>
@@ -14897,7 +16929,7 @@
       <w:r>
         <w:rPr>
           <w:noProof/>
-          <w:lang w:eastAsia="zh-CN"/>
+          <w:lang w:val="en-IN" w:eastAsia="en-IN"/>
         </w:rPr>
         <w:drawing>
           <wp:inline distT="0" distB="0" distL="0" distR="0" wp14:anchorId="39DDA002" wp14:editId="065032CA">
@@ -14951,14 +16983,14 @@
           <w:numId w:val="21"/>
         </w:numPr>
       </w:pPr>
-      <w:bookmarkStart w:id="47" w:name="_Toc436600754"/>
+      <w:bookmarkStart w:id="48" w:name="_Toc436600754"/>
       <w:r>
         <w:t>Concurrent</w:t>
       </w:r>
       <w:r>
         <w:t xml:space="preserve"> users</w:t>
       </w:r>
-      <w:bookmarkEnd w:id="47"/>
+      <w:bookmarkEnd w:id="48"/>
     </w:p>
     <w:p>
       <w:r>
@@ -14972,8 +17004,9 @@
       <w:r>
         <w:rPr>
           <w:noProof/>
-          <w:lang w:eastAsia="zh-CN"/>
-        </w:rPr>
+          <w:lang w:val="en-IN" w:eastAsia="en-IN"/>
+        </w:rPr>
+        <w:lastRenderedPageBreak/>
         <w:drawing>
           <wp:inline distT="0" distB="0" distL="0" distR="0" wp14:anchorId="4DB91C7D" wp14:editId="5186CE96">
             <wp:extent cx="4178314" cy="2280139"/>
@@ -15026,22 +17059,18 @@
           <w:numId w:val="21"/>
         </w:numPr>
       </w:pPr>
-      <w:bookmarkStart w:id="48" w:name="_Toc436600755"/>
+      <w:bookmarkStart w:id="49" w:name="_Toc436600755"/>
       <w:r>
         <w:t>Large</w:t>
       </w:r>
       <w:r>
         <w:t xml:space="preserve"> catalogs</w:t>
       </w:r>
-      <w:bookmarkEnd w:id="48"/>
-    </w:p>
-    <w:p>
-      <w:r>
-        <w:t xml:space="preserve">For corporations requiring larger catalog sets, Broadleaf tested an online catalog with 1,000,000 products. While Test 1 and 2 covered a catalog of 10,000 products in achieving linear scalability, Broadleaf further proved linear </w:t>
-      </w:r>
-      <w:r>
-        <w:lastRenderedPageBreak/>
-        <w:t>scalability using a catalog of 1,000,000 products, using the same commodity hardware and test cases across the product catalog sizes.</w:t>
+      <w:bookmarkEnd w:id="49"/>
+    </w:p>
+    <w:p>
+      <w:r>
+        <w:t>For corporations requiring larger catalog sets, Broadleaf tested an online catalog with 1,000,000 products. While Test 1 and 2 covered a catalog of 10,000 products in achieving linear scalability, Broadleaf further proved linear scalability using a catalog of 1,000,000 products, using the same commodity hardware and test cases across the product catalog sizes.</w:t>
       </w:r>
     </w:p>
     <w:p>
@@ -15051,7 +17080,7 @@
       <w:r>
         <w:rPr>
           <w:noProof/>
-          <w:lang w:eastAsia="zh-CN"/>
+          <w:lang w:val="en-IN" w:eastAsia="en-IN"/>
         </w:rPr>
         <w:drawing>
           <wp:inline distT="0" distB="0" distL="0" distR="0" wp14:anchorId="3BB02EE7" wp14:editId="710428A9">
@@ -15105,14 +17134,14 @@
           <w:numId w:val="21"/>
         </w:numPr>
       </w:pPr>
-      <w:bookmarkStart w:id="49" w:name="_Toc436600756"/>
+      <w:bookmarkStart w:id="50" w:name="_Toc436600756"/>
       <w:r>
         <w:t>High</w:t>
       </w:r>
       <w:r>
         <w:t xml:space="preserve"> conversion rates</w:t>
       </w:r>
-      <w:bookmarkEnd w:id="49"/>
+      <w:bookmarkEnd w:id="50"/>
     </w:p>
     <w:p>
       <w:r>
@@ -15126,8 +17155,9 @@
       <w:r>
         <w:rPr>
           <w:noProof/>
-          <w:lang w:eastAsia="zh-CN"/>
-        </w:rPr>
+          <w:lang w:val="en-IN" w:eastAsia="en-IN"/>
+        </w:rPr>
+        <w:lastRenderedPageBreak/>
         <w:drawing>
           <wp:inline distT="0" distB="0" distL="0" distR="0" wp14:anchorId="4798C5F1" wp14:editId="4AEE93C7">
             <wp:extent cx="4279857" cy="2538047"/>
@@ -15191,38 +17221,52 @@
         </w:rPr>
         <w:t xml:space="preserve"> </w:t>
       </w:r>
-      <w:bookmarkStart w:id="50" w:name="_Toc436600757"/>
+      <w:bookmarkStart w:id="51" w:name="_Toc436600757"/>
       <w:r>
         <w:rPr>
           <w:rFonts w:hint="eastAsia"/>
         </w:rPr>
         <w:t>Conclusion</w:t>
       </w:r>
-      <w:bookmarkEnd w:id="50"/>
-    </w:p>
-    <w:p>
-      <w:pPr>
-        <w:rPr>
-          <w:lang w:eastAsia="zh-CN"/>
-        </w:rPr>
-      </w:pPr>
-      <w:r>
-        <w:rPr>
-          <w:lang w:eastAsia="zh-CN"/>
-        </w:rPr>
-        <w:t xml:space="preserve">As an out of box product as well as a framework for </w:t>
-      </w:r>
-      <w:r>
-        <w:rPr>
-          <w:lang w:eastAsia="zh-CN"/>
-        </w:rPr>
-        <w:t>enterprise eCommerce business</w:t>
-      </w:r>
-      <w:r>
-        <w:rPr>
-          <w:lang w:eastAsia="zh-CN"/>
-        </w:rPr>
-        <w:t xml:space="preserve">, Broadleaf satisfactorily </w:t>
+      <w:bookmarkEnd w:id="51"/>
+    </w:p>
+    <w:p>
+      <w:pPr>
+        <w:rPr>
+          <w:lang w:eastAsia="zh-CN"/>
+        </w:rPr>
+      </w:pPr>
+      <w:r>
+        <w:rPr>
+          <w:lang w:eastAsia="zh-CN"/>
+        </w:rPr>
+        <w:t>As an out of</w:t>
+      </w:r>
+      <w:r>
+        <w:rPr>
+          <w:lang w:eastAsia="zh-CN"/>
+        </w:rPr>
+        <w:t xml:space="preserve"> the</w:t>
+      </w:r>
+      <w:r>
+        <w:rPr>
+          <w:lang w:eastAsia="zh-CN"/>
+        </w:rPr>
+        <w:t xml:space="preserve"> box product as well as a framework for enterprise </w:t>
+      </w:r>
+      <w:proofErr w:type="spellStart"/>
+      <w:r>
+        <w:rPr>
+          <w:lang w:eastAsia="zh-CN"/>
+        </w:rPr>
+        <w:t>eCommerce</w:t>
+      </w:r>
+      <w:proofErr w:type="spellEnd"/>
+      <w:r>
+        <w:rPr>
+          <w:lang w:eastAsia="zh-CN"/>
+        </w:rPr>
+        <w:t xml:space="preserve"> business, Broadleaf satisfactorily </w:t>
       </w:r>
       <w:r>
         <w:rPr>
@@ -15642,7 +17686,6 @@
           <w:b/>
           <w:lang w:eastAsia="zh-CN"/>
         </w:rPr>
-        <w:lastRenderedPageBreak/>
         <w:t>Portability</w:t>
       </w:r>
       <w:r>
@@ -15673,8 +17716,16 @@
         <w:rPr>
           <w:lang w:eastAsia="zh-CN"/>
         </w:rPr>
-        <w:t>make use of high performance NoSQL</w:t>
-      </w:r>
+        <w:t xml:space="preserve">make use of high performance </w:t>
+      </w:r>
+      <w:proofErr w:type="spellStart"/>
+      <w:r>
+        <w:rPr>
+          <w:lang w:eastAsia="zh-CN"/>
+        </w:rPr>
+        <w:t>NoSQL</w:t>
+      </w:r>
+      <w:proofErr w:type="spellEnd"/>
       <w:r>
         <w:rPr>
           <w:rFonts w:hint="eastAsia"/>
@@ -15717,7 +17768,6 @@
     <w:p>
       <w:pPr>
         <w:rPr>
-          <w:rFonts w:hint="eastAsia"/>
           <w:lang w:eastAsia="zh-CN"/>
         </w:rPr>
       </w:pPr>
@@ -15749,7 +17799,21 @@
         <w:rPr>
           <w:lang w:eastAsia="zh-CN"/>
         </w:rPr>
-        <w:t xml:space="preserve"> eCommerce application</w:t>
+        <w:t xml:space="preserve"> </w:t>
+      </w:r>
+      <w:proofErr w:type="spellStart"/>
+      <w:r>
+        <w:rPr>
+          <w:lang w:eastAsia="zh-CN"/>
+        </w:rPr>
+        <w:t>eCommerce</w:t>
+      </w:r>
+      <w:proofErr w:type="spellEnd"/>
+      <w:r>
+        <w:rPr>
+          <w:lang w:eastAsia="zh-CN"/>
+        </w:rPr>
+        <w:t xml:space="preserve"> application</w:t>
       </w:r>
       <w:r>
         <w:rPr>
@@ -15769,13 +17833,23 @@
         </w:rPr>
         <w:t>it has few</w:t>
       </w:r>
-      <w:bookmarkStart w:id="51" w:name="_GoBack"/>
-      <w:bookmarkEnd w:id="51"/>
-      <w:r>
-        <w:rPr>
-          <w:lang w:eastAsia="zh-CN"/>
-        </w:rPr>
-        <w:t xml:space="preserve"> problems must be took into consideration</w:t>
+      <w:r>
+        <w:rPr>
+          <w:lang w:eastAsia="zh-CN"/>
+        </w:rPr>
+        <w:t xml:space="preserve"> problems must be </w:t>
+      </w:r>
+      <w:r>
+        <w:rPr>
+          <w:lang w:eastAsia="zh-CN"/>
+        </w:rPr>
+        <w:t>taken</w:t>
+      </w:r>
+      <w:r>
+        <w:rPr>
+          <w:lang w:eastAsia="zh-CN"/>
+        </w:rPr>
+        <w:t xml:space="preserve"> into consideration</w:t>
       </w:r>
       <w:r>
         <w:rPr>
@@ -15836,12 +17910,6 @@
           <w:lang w:eastAsia="zh-CN"/>
         </w:rPr>
         <w:t xml:space="preserve"> are </w:t>
-      </w:r>
-      <w:r>
-        <w:rPr>
-          <w:lang w:eastAsia="zh-CN"/>
-        </w:rPr>
-        <w:t xml:space="preserve">keep </w:t>
       </w:r>
       <w:r>
         <w:rPr>
@@ -19214,7 +21282,7 @@
       <w:spacing w:after="0" w:line="240" w:lineRule="atLeast"/>
     </w:pPr>
     <w:rPr>
-      <w:rFonts w:ascii="Times New Roman" w:eastAsia="宋体" w:hAnsi="Times New Roman" w:cs="Times New Roman"/>
+      <w:rFonts w:ascii="Times New Roman" w:eastAsia="SimSun" w:hAnsi="Times New Roman" w:cs="Times New Roman"/>
       <w:sz w:val="20"/>
       <w:szCs w:val="20"/>
     </w:rPr>
@@ -19428,7 +21496,7 @@
     <w:link w:val="Heading1"/>
     <w:rsid w:val="00AD144D"/>
     <w:rPr>
-      <w:rFonts w:ascii="Arial" w:eastAsia="宋体" w:hAnsi="Arial" w:cs="Times New Roman"/>
+      <w:rFonts w:ascii="Arial" w:eastAsia="SimSun" w:hAnsi="Arial" w:cs="Times New Roman"/>
       <w:b/>
       <w:sz w:val="36"/>
       <w:szCs w:val="20"/>
@@ -19440,7 +21508,7 @@
     <w:link w:val="Heading2"/>
     <w:rsid w:val="00AD144D"/>
     <w:rPr>
-      <w:rFonts w:ascii="Arial" w:eastAsia="宋体" w:hAnsi="Arial" w:cs="Times New Roman"/>
+      <w:rFonts w:ascii="Arial" w:eastAsia="SimSun" w:hAnsi="Arial" w:cs="Times New Roman"/>
       <w:b/>
       <w:sz w:val="28"/>
       <w:szCs w:val="20"/>
@@ -19507,7 +21575,7 @@
       <w:spacing w:after="0" w:line="240" w:lineRule="auto"/>
     </w:pPr>
     <w:rPr>
-      <w:rFonts w:ascii="Times New Roman" w:eastAsia="宋体" w:hAnsi="Times New Roman" w:cs="Times New Roman"/>
+      <w:rFonts w:ascii="Times New Roman" w:eastAsia="SimSun" w:hAnsi="Times New Roman" w:cs="Times New Roman"/>
       <w:sz w:val="20"/>
       <w:szCs w:val="20"/>
       <w:lang w:eastAsia="zh-CN"/>
@@ -19536,7 +21604,7 @@
     <w:link w:val="Heading3"/>
     <w:rsid w:val="003B7920"/>
     <w:rPr>
-      <w:rFonts w:ascii="Arial" w:eastAsia="宋体" w:hAnsi="Arial" w:cs="Times New Roman"/>
+      <w:rFonts w:ascii="Arial" w:eastAsia="SimSun" w:hAnsi="Arial" w:cs="Times New Roman"/>
       <w:i/>
       <w:sz w:val="20"/>
       <w:szCs w:val="20"/>
@@ -19575,7 +21643,7 @@
     <w:link w:val="Heading4"/>
     <w:rsid w:val="00962095"/>
     <w:rPr>
-      <w:rFonts w:ascii="Arial" w:eastAsia="宋体" w:hAnsi="Arial" w:cs="Times New Roman"/>
+      <w:rFonts w:ascii="Arial" w:eastAsia="SimSun" w:hAnsi="Arial" w:cs="Times New Roman"/>
       <w:sz w:val="20"/>
       <w:szCs w:val="20"/>
     </w:rPr>
@@ -19591,7 +21659,7 @@
       <w:spacing w:before="100" w:beforeAutospacing="1" w:after="100" w:afterAutospacing="1" w:line="240" w:lineRule="auto"/>
     </w:pPr>
     <w:rPr>
-      <w:rFonts w:ascii="宋体" w:hAnsi="宋体" w:cs="宋体"/>
+      <w:rFonts w:ascii="SimSun" w:hAnsi="SimSun" w:cs="SimSun"/>
       <w:sz w:val="24"/>
       <w:szCs w:val="24"/>
       <w:lang w:eastAsia="zh-CN"/>
@@ -19616,7 +21684,7 @@
     <w:link w:val="BalloonText"/>
     <w:rsid w:val="00FC4558"/>
     <w:rPr>
-      <w:rFonts w:ascii="Tahoma" w:eastAsia="宋体" w:hAnsi="Tahoma" w:cs="Tahoma"/>
+      <w:rFonts w:ascii="Tahoma" w:eastAsia="SimSun" w:hAnsi="Tahoma" w:cs="Tahoma"/>
       <w:sz w:val="16"/>
       <w:szCs w:val="16"/>
     </w:rPr>
@@ -19638,7 +21706,7 @@
     <w:link w:val="BodyText"/>
     <w:rsid w:val="00FC4558"/>
     <w:rPr>
-      <w:rFonts w:ascii="Times New Roman" w:eastAsia="宋体" w:hAnsi="Times New Roman" w:cs="Times New Roman"/>
+      <w:rFonts w:ascii="Times New Roman" w:eastAsia="SimSun" w:hAnsi="Times New Roman" w:cs="Times New Roman"/>
       <w:sz w:val="20"/>
       <w:szCs w:val="20"/>
     </w:rPr>
@@ -19673,7 +21741,7 @@
     <w:link w:val="BodyText2"/>
     <w:rsid w:val="00FC4558"/>
     <w:rPr>
-      <w:rFonts w:ascii="Times New Roman" w:eastAsia="宋体" w:hAnsi="Times New Roman" w:cs="Times New Roman"/>
+      <w:rFonts w:ascii="Times New Roman" w:eastAsia="SimSun" w:hAnsi="Times New Roman" w:cs="Times New Roman"/>
       <w:color w:val="000000"/>
       <w:sz w:val="20"/>
       <w:szCs w:val="20"/>
@@ -19698,7 +21766,7 @@
     <w:link w:val="BodyTextIndent"/>
     <w:rsid w:val="00FC4558"/>
     <w:rPr>
-      <w:rFonts w:ascii="Times New Roman" w:eastAsia="宋体" w:hAnsi="Times New Roman" w:cs="Times New Roman"/>
+      <w:rFonts w:ascii="Times New Roman" w:eastAsia="SimSun" w:hAnsi="Times New Roman" w:cs="Times New Roman"/>
       <w:kern w:val="28"/>
       <w:sz w:val="20"/>
       <w:szCs w:val="20"/>
@@ -19756,7 +21824,7 @@
     <w:semiHidden/>
     <w:rsid w:val="00FC4558"/>
     <w:rPr>
-      <w:rFonts w:ascii="Times New Roman" w:eastAsia="宋体" w:hAnsi="Times New Roman" w:cs="Times New Roman"/>
+      <w:rFonts w:ascii="Times New Roman" w:eastAsia="SimSun" w:hAnsi="Times New Roman" w:cs="Times New Roman"/>
       <w:sz w:val="20"/>
       <w:szCs w:val="20"/>
     </w:rPr>
@@ -19781,7 +21849,7 @@
     <w:semiHidden/>
     <w:rsid w:val="00FC4558"/>
     <w:rPr>
-      <w:rFonts w:ascii="Tahoma" w:eastAsia="宋体" w:hAnsi="Tahoma" w:cs="Tahoma"/>
+      <w:rFonts w:ascii="Tahoma" w:eastAsia="SimSun" w:hAnsi="Tahoma" w:cs="Tahoma"/>
       <w:sz w:val="20"/>
       <w:szCs w:val="20"/>
       <w:shd w:val="clear" w:color="auto" w:fill="000080"/>
@@ -19825,7 +21893,7 @@
     <w:link w:val="Footer"/>
     <w:rsid w:val="00FC4558"/>
     <w:rPr>
-      <w:rFonts w:ascii="Times New Roman" w:eastAsia="宋体" w:hAnsi="Times New Roman" w:cs="Times New Roman"/>
+      <w:rFonts w:ascii="Times New Roman" w:eastAsia="SimSun" w:hAnsi="Times New Roman" w:cs="Times New Roman"/>
       <w:sz w:val="20"/>
       <w:szCs w:val="20"/>
     </w:rPr>
@@ -19848,7 +21916,7 @@
     <w:link w:val="Header"/>
     <w:rsid w:val="00FC4558"/>
     <w:rPr>
-      <w:rFonts w:ascii="Times New Roman" w:eastAsia="宋体" w:hAnsi="Times New Roman" w:cs="Times New Roman"/>
+      <w:rFonts w:ascii="Times New Roman" w:eastAsia="SimSun" w:hAnsi="Times New Roman" w:cs="Times New Roman"/>
       <w:sz w:val="20"/>
       <w:szCs w:val="20"/>
     </w:rPr>
@@ -19859,7 +21927,7 @@
     <w:link w:val="Heading5"/>
     <w:rsid w:val="00FC4558"/>
     <w:rPr>
-      <w:rFonts w:ascii="Times New Roman" w:eastAsia="宋体" w:hAnsi="Times New Roman" w:cs="Times New Roman"/>
+      <w:rFonts w:ascii="Times New Roman" w:eastAsia="SimSun" w:hAnsi="Times New Roman" w:cs="Times New Roman"/>
       <w:szCs w:val="20"/>
     </w:rPr>
   </w:style>
@@ -19869,7 +21937,7 @@
     <w:link w:val="Heading6"/>
     <w:rsid w:val="00FC4558"/>
     <w:rPr>
-      <w:rFonts w:ascii="Times New Roman" w:eastAsia="宋体" w:hAnsi="Times New Roman" w:cs="Times New Roman"/>
+      <w:rFonts w:ascii="Times New Roman" w:eastAsia="SimSun" w:hAnsi="Times New Roman" w:cs="Times New Roman"/>
       <w:i/>
       <w:szCs w:val="20"/>
     </w:rPr>
@@ -19880,7 +21948,7 @@
     <w:link w:val="Heading7"/>
     <w:rsid w:val="00FC4558"/>
     <w:rPr>
-      <w:rFonts w:ascii="Times New Roman" w:eastAsia="宋体" w:hAnsi="Times New Roman" w:cs="Times New Roman"/>
+      <w:rFonts w:ascii="Times New Roman" w:eastAsia="SimSun" w:hAnsi="Times New Roman" w:cs="Times New Roman"/>
       <w:sz w:val="20"/>
       <w:szCs w:val="20"/>
     </w:rPr>
@@ -19891,7 +21959,7 @@
     <w:link w:val="Heading8"/>
     <w:rsid w:val="00FC4558"/>
     <w:rPr>
-      <w:rFonts w:ascii="Times New Roman" w:eastAsia="宋体" w:hAnsi="Times New Roman" w:cs="Times New Roman"/>
+      <w:rFonts w:ascii="Times New Roman" w:eastAsia="SimSun" w:hAnsi="Times New Roman" w:cs="Times New Roman"/>
       <w:i/>
       <w:sz w:val="20"/>
       <w:szCs w:val="20"/>
@@ -19903,7 +21971,7 @@
     <w:link w:val="Heading9"/>
     <w:rsid w:val="00FC4558"/>
     <w:rPr>
-      <w:rFonts w:ascii="Times New Roman" w:eastAsia="宋体" w:hAnsi="Times New Roman" w:cs="Times New Roman"/>
+      <w:rFonts w:ascii="Times New Roman" w:eastAsia="SimSun" w:hAnsi="Times New Roman" w:cs="Times New Roman"/>
       <w:b/>
       <w:i/>
       <w:sz w:val="18"/>
@@ -20020,7 +22088,7 @@
     <w:link w:val="Subtitle"/>
     <w:rsid w:val="00FC4558"/>
     <w:rPr>
-      <w:rFonts w:ascii="Arial" w:eastAsia="宋体" w:hAnsi="Arial" w:cs="Times New Roman"/>
+      <w:rFonts w:ascii="Arial" w:eastAsia="SimSun" w:hAnsi="Arial" w:cs="Times New Roman"/>
       <w:i/>
       <w:sz w:val="36"/>
       <w:szCs w:val="20"/>
@@ -20059,7 +22127,7 @@
     <w:link w:val="Title"/>
     <w:rsid w:val="00FC4558"/>
     <w:rPr>
-      <w:rFonts w:ascii="Arial" w:eastAsia="宋体" w:hAnsi="Arial" w:cs="Times New Roman"/>
+      <w:rFonts w:ascii="Arial" w:eastAsia="SimSun" w:hAnsi="Arial" w:cs="Times New Roman"/>
       <w:b/>
       <w:sz w:val="36"/>
       <w:szCs w:val="20"/>
@@ -20194,7 +22262,7 @@
         <a:sysClr val="windowText" lastClr="000000"/>
       </a:dk1>
       <a:lt1>
-        <a:sysClr val="window" lastClr="CCE8CF"/>
+        <a:sysClr val="window" lastClr="FFFFFF"/>
       </a:lt1>
       <a:dk2>
         <a:srgbClr val="44546A"/>
@@ -20452,7 +22520,7 @@
 </file>
 
 <file path=customXml/itemProps1.xml><?xml version="1.0" encoding="utf-8"?>
-<ds:datastoreItem xmlns:ds="http://schemas.openxmlformats.org/officeDocument/2006/customXml" ds:itemID="{88FC7CF7-1B49-4742-961D-E2082234696F}">
+<ds:datastoreItem xmlns:ds="http://schemas.openxmlformats.org/officeDocument/2006/customXml" ds:itemID="{0FF504F6-7EAB-4ECC-9EE0-1B9DD37EC60C}">
   <ds:schemaRefs>
     <ds:schemaRef ds:uri="http://schemas.openxmlformats.org/officeDocument/2006/bibliography"/>
   </ds:schemaRefs>

--- a/FinalSubmission/SME Report.docx
+++ b/FinalSubmission/SME Report.docx
@@ -49,6 +49,7 @@
                 <w:dataBinding w:prefixMappings="xmlns:ns0='http://schemas.openxmlformats.org/officeDocument/2006/extended-properties'" w:xpath="/ns0:Properties[1]/ns0:Company[1]" w:storeItemID="{6668398D-A668-4E3E-A5EB-62B293D839F1}"/>
                 <w:text/>
               </w:sdtPr>
+              <w:sdtEndPr/>
               <w:sdtContent>
                 <w:tc>
                   <w:tcPr>
@@ -102,6 +103,7 @@
                   <w:dataBinding w:prefixMappings="xmlns:ns0='http://schemas.openxmlformats.org/package/2006/metadata/core-properties' xmlns:ns1='http://purl.org/dc/elements/1.1/'" w:xpath="/ns0:coreProperties[1]/ns1:title[1]" w:storeItemID="{6C3C8BC8-F283-45AE-878A-BAB7291924A1}"/>
                   <w:text/>
                 </w:sdtPr>
+                <w:sdtEndPr/>
                 <w:sdtContent>
                   <w:p>
                     <w:pPr>
@@ -165,6 +167,7 @@
                 <w:dataBinding w:prefixMappings="xmlns:ns0='http://schemas.openxmlformats.org/package/2006/metadata/core-properties' xmlns:ns1='http://purl.org/dc/elements/1.1/'" w:xpath="/ns0:coreProperties[1]/ns1:subject[1]" w:storeItemID="{6C3C8BC8-F283-45AE-878A-BAB7291924A1}"/>
                 <w:text/>
               </w:sdtPr>
+              <w:sdtEndPr/>
               <w:sdtContent>
                 <w:tc>
                   <w:tcPr>
@@ -301,6 +304,7 @@
                     <w:dataBinding w:prefixMappings="xmlns:ns0='http://schemas.openxmlformats.org/package/2006/metadata/core-properties' xmlns:ns1='http://purl.org/dc/elements/1.1/'" w:xpath="/ns0:coreProperties[1]/ns1:creator[1]" w:storeItemID="{6C3C8BC8-F283-45AE-878A-BAB7291924A1}"/>
                     <w:text/>
                   </w:sdtPr>
+                  <w:sdtEndPr/>
                   <w:sdtContent>
                     <w:r>
                       <w:rPr>
@@ -318,7 +322,6 @@
                 <w:pPr>
                   <w:pStyle w:val="NoSpacing"/>
                   <w:rPr>
-                    <w:rFonts w:hint="eastAsia"/>
                     <w:color w:val="5B9BD5" w:themeColor="accent1"/>
                     <w:sz w:val="28"/>
                     <w:szCs w:val="28"/>
@@ -352,7 +355,6 @@
                 <w:pPr>
                   <w:pStyle w:val="NoSpacing"/>
                   <w:rPr>
-                    <w:rFonts w:hint="eastAsia"/>
                     <w:color w:val="5B9BD5" w:themeColor="accent1"/>
                     <w:sz w:val="28"/>
                     <w:szCs w:val="28"/>
@@ -6244,8 +6246,6 @@
         </w:rPr>
         <w:t>Review and retrospective</w:t>
       </w:r>
-      <w:bookmarkStart w:id="5" w:name="_GoBack"/>
-      <w:bookmarkEnd w:id="5"/>
     </w:p>
     <w:p>
       <w:pPr>
@@ -6346,7 +6346,7 @@
           <w:numId w:val="1"/>
         </w:numPr>
       </w:pPr>
-      <w:bookmarkStart w:id="6" w:name="_Toc436942662"/>
+      <w:bookmarkStart w:id="5" w:name="_Toc436942662"/>
       <w:r>
         <w:rPr>
           <w:rFonts w:hint="eastAsia"/>
@@ -6354,7 +6354,7 @@
         </w:rPr>
         <w:t>Defect management</w:t>
       </w:r>
-      <w:bookmarkEnd w:id="6"/>
+      <w:bookmarkEnd w:id="5"/>
       <w:r>
         <w:t xml:space="preserve"> </w:t>
       </w:r>
@@ -6395,12 +6395,12 @@
           <w:numId w:val="1"/>
         </w:numPr>
       </w:pPr>
-      <w:bookmarkStart w:id="7" w:name="_Toc436942663"/>
+      <w:bookmarkStart w:id="6" w:name="_Toc436942663"/>
       <w:r>
         <w:lastRenderedPageBreak/>
         <w:t>Product History</w:t>
       </w:r>
-      <w:bookmarkEnd w:id="7"/>
+      <w:bookmarkEnd w:id="6"/>
     </w:p>
     <w:p>
       <w:pPr>
@@ -6413,11 +6413,11 @@
       <w:r>
         <w:t xml:space="preserve"> </w:t>
       </w:r>
-      <w:bookmarkStart w:id="8" w:name="_Toc436942664"/>
+      <w:bookmarkStart w:id="7" w:name="_Toc436942664"/>
       <w:r>
         <w:t>Release</w:t>
       </w:r>
-      <w:bookmarkEnd w:id="8"/>
+      <w:bookmarkEnd w:id="7"/>
     </w:p>
     <w:p>
       <w:pPr>
@@ -6702,14 +6702,14 @@
           <w:lang w:eastAsia="zh-CN"/>
         </w:rPr>
       </w:pPr>
-      <w:bookmarkStart w:id="9" w:name="_Toc436942665"/>
+      <w:bookmarkStart w:id="8" w:name="_Toc436942665"/>
       <w:r>
         <w:rPr>
           <w:lang w:eastAsia="zh-CN"/>
         </w:rPr>
         <w:t>Release note</w:t>
       </w:r>
-      <w:bookmarkEnd w:id="9"/>
+      <w:bookmarkEnd w:id="8"/>
     </w:p>
     <w:p>
       <w:pPr>
@@ -6778,14 +6778,14 @@
         </w:rPr>
         <w:t xml:space="preserve"> </w:t>
       </w:r>
-      <w:bookmarkStart w:id="10" w:name="_Toc436942666"/>
+      <w:bookmarkStart w:id="9" w:name="_Toc436942666"/>
       <w:r>
         <w:rPr>
           <w:lang w:eastAsia="zh-CN"/>
         </w:rPr>
         <w:t>Migration note</w:t>
       </w:r>
-      <w:bookmarkEnd w:id="10"/>
+      <w:bookmarkEnd w:id="9"/>
     </w:p>
     <w:p>
       <w:pPr>
@@ -6974,7 +6974,7 @@
         </w:rPr>
         <w:t xml:space="preserve"> </w:t>
       </w:r>
-      <w:bookmarkStart w:id="11" w:name="_Toc436942667"/>
+      <w:bookmarkStart w:id="10" w:name="_Toc436942667"/>
       <w:r>
         <w:rPr>
           <w:lang w:eastAsia="zh-CN"/>
@@ -7000,7 +7000,7 @@
         </w:rPr>
         <w:t>changes</w:t>
       </w:r>
-      <w:bookmarkEnd w:id="11"/>
+      <w:bookmarkEnd w:id="10"/>
     </w:p>
     <w:p>
       <w:pPr>
@@ -7362,11 +7362,11 @@
       <w:r>
         <w:t xml:space="preserve"> </w:t>
       </w:r>
-      <w:bookmarkStart w:id="12" w:name="_Toc436942668"/>
+      <w:bookmarkStart w:id="11" w:name="_Toc436942668"/>
       <w:r>
         <w:t>Adoption</w:t>
       </w:r>
-      <w:bookmarkEnd w:id="12"/>
+      <w:bookmarkEnd w:id="11"/>
     </w:p>
     <w:p>
       <w:r>
@@ -7607,11 +7607,11 @@
         <w:lastRenderedPageBreak/>
         <w:t xml:space="preserve"> </w:t>
       </w:r>
-      <w:bookmarkStart w:id="13" w:name="_Toc436942669"/>
+      <w:bookmarkStart w:id="12" w:name="_Toc436942669"/>
       <w:r>
         <w:t>Product Structure</w:t>
       </w:r>
-      <w:bookmarkEnd w:id="13"/>
+      <w:bookmarkEnd w:id="12"/>
     </w:p>
     <w:p>
       <w:pPr>
@@ -7624,11 +7624,11 @@
       <w:r>
         <w:t xml:space="preserve"> </w:t>
       </w:r>
-      <w:bookmarkStart w:id="14" w:name="_Toc436942670"/>
+      <w:bookmarkStart w:id="13" w:name="_Toc436942670"/>
       <w:r>
         <w:t>Architecture</w:t>
       </w:r>
-      <w:bookmarkEnd w:id="14"/>
+      <w:bookmarkEnd w:id="13"/>
     </w:p>
     <w:p>
       <w:pPr>
@@ -7647,14 +7647,14 @@
         </w:rPr>
         <w:t xml:space="preserve"> </w:t>
       </w:r>
-      <w:bookmarkStart w:id="15" w:name="_Toc436942671"/>
+      <w:bookmarkStart w:id="14" w:name="_Toc436942671"/>
       <w:r>
         <w:rPr>
           <w:lang w:eastAsia="zh-CN"/>
         </w:rPr>
         <w:t>Layered Architecture</w:t>
       </w:r>
-      <w:bookmarkEnd w:id="15"/>
+      <w:bookmarkEnd w:id="14"/>
     </w:p>
     <w:p>
       <w:r>
@@ -8497,7 +8497,7 @@
           <w:lang w:eastAsia="zh-CN"/>
         </w:rPr>
       </w:pPr>
-      <w:bookmarkStart w:id="16" w:name="_Toc436942672"/>
+      <w:bookmarkStart w:id="15" w:name="_Toc436942672"/>
       <w:r>
         <w:rPr>
           <w:lang w:eastAsia="zh-CN"/>
@@ -8510,7 +8510,7 @@
         </w:rPr>
         <w:t xml:space="preserve"> of core framework</w:t>
       </w:r>
-      <w:bookmarkEnd w:id="16"/>
+      <w:bookmarkEnd w:id="15"/>
     </w:p>
     <w:p>
       <w:pPr>
@@ -9078,11 +9078,11 @@
           <w:numId w:val="18"/>
         </w:numPr>
       </w:pPr>
-      <w:bookmarkStart w:id="17" w:name="_Toc436942673"/>
+      <w:bookmarkStart w:id="16" w:name="_Toc436942673"/>
       <w:r>
         <w:t>Design</w:t>
       </w:r>
-      <w:bookmarkEnd w:id="17"/>
+      <w:bookmarkEnd w:id="16"/>
     </w:p>
     <w:p>
       <w:pPr>
@@ -9095,7 +9095,7 @@
           <w:lang w:eastAsia="zh-CN"/>
         </w:rPr>
       </w:pPr>
-      <w:bookmarkStart w:id="18" w:name="_Toc436942674"/>
+      <w:bookmarkStart w:id="17" w:name="_Toc436942674"/>
       <w:r>
         <w:rPr>
           <w:rFonts w:hint="eastAsia"/>
@@ -9103,7 +9103,7 @@
         </w:rPr>
         <w:t>High Level Design</w:t>
       </w:r>
-      <w:bookmarkEnd w:id="18"/>
+      <w:bookmarkEnd w:id="17"/>
     </w:p>
     <w:p>
       <w:pPr>
@@ -9399,21 +9399,16 @@
           <w:lang w:eastAsia="zh-CN"/>
         </w:rPr>
       </w:pPr>
-      <w:bookmarkStart w:id="19" w:name="_Toc436942675"/>
+      <w:bookmarkStart w:id="18" w:name="_Toc436942675"/>
       <w:r>
         <w:rPr>
           <w:lang w:eastAsia="zh-CN"/>
         </w:rPr>
         <w:t>Detailed Design</w:t>
       </w:r>
-      <w:bookmarkEnd w:id="19"/>
-    </w:p>
-    <w:p>
-      <w:pPr>
-        <w:rPr>
-          <w:rFonts w:hint="eastAsia"/>
-        </w:rPr>
-      </w:pPr>
+      <w:bookmarkEnd w:id="18"/>
+    </w:p>
+    <w:p>
       <w:r>
         <w:rPr>
           <w:rFonts w:hint="eastAsia"/>
@@ -9571,7 +9566,7 @@
           <w:lang w:eastAsia="zh-CN"/>
         </w:rPr>
       </w:pPr>
-      <w:bookmarkStart w:id="20" w:name="_Toc436942676"/>
+      <w:bookmarkStart w:id="19" w:name="_Toc436942676"/>
       <w:r>
         <w:rPr>
           <w:lang w:eastAsia="zh-CN"/>
@@ -9584,7 +9579,7 @@
         </w:rPr>
         <w:t xml:space="preserve"> Design</w:t>
       </w:r>
-      <w:bookmarkEnd w:id="20"/>
+      <w:bookmarkEnd w:id="19"/>
     </w:p>
     <w:p>
       <w:pPr>
@@ -9789,14 +9784,14 @@
           <w:lang w:eastAsia="zh-CN"/>
         </w:rPr>
       </w:pPr>
-      <w:bookmarkStart w:id="21" w:name="_Toc436942677"/>
+      <w:bookmarkStart w:id="20" w:name="_Toc436942677"/>
       <w:r>
         <w:rPr>
           <w:lang w:eastAsia="zh-CN"/>
         </w:rPr>
         <w:t>DB Design</w:t>
       </w:r>
-      <w:bookmarkEnd w:id="21"/>
+      <w:bookmarkEnd w:id="20"/>
     </w:p>
     <w:p>
       <w:pPr>
@@ -9947,11 +9942,11 @@
           <w:numId w:val="20"/>
         </w:numPr>
       </w:pPr>
-      <w:bookmarkStart w:id="22" w:name="_Toc436942678"/>
+      <w:bookmarkStart w:id="21" w:name="_Toc436942678"/>
       <w:r>
         <w:t>Code-base</w:t>
       </w:r>
-      <w:bookmarkEnd w:id="22"/>
+      <w:bookmarkEnd w:id="21"/>
     </w:p>
     <w:p>
       <w:pPr>
@@ -10469,11 +10464,11 @@
           <w:numId w:val="20"/>
         </w:numPr>
       </w:pPr>
-      <w:bookmarkStart w:id="23" w:name="_Toc436942679"/>
+      <w:bookmarkStart w:id="22" w:name="_Toc436942679"/>
       <w:r>
         <w:t>Documentation</w:t>
       </w:r>
-      <w:bookmarkEnd w:id="23"/>
+      <w:bookmarkEnd w:id="22"/>
     </w:p>
     <w:p>
       <w:r>
@@ -11025,11 +11020,11 @@
           <w:numId w:val="20"/>
         </w:numPr>
       </w:pPr>
-      <w:bookmarkStart w:id="24" w:name="_Toc436942680"/>
+      <w:bookmarkStart w:id="23" w:name="_Toc436942680"/>
       <w:r>
         <w:t>Test</w:t>
       </w:r>
-      <w:bookmarkEnd w:id="24"/>
+      <w:bookmarkEnd w:id="23"/>
     </w:p>
     <w:p>
       <w:pPr>
@@ -11233,11 +11228,11 @@
           <w:numId w:val="20"/>
         </w:numPr>
       </w:pPr>
-      <w:bookmarkStart w:id="25" w:name="_Toc436942681"/>
+      <w:bookmarkStart w:id="24" w:name="_Toc436942681"/>
       <w:r>
         <w:t>Unit Testing</w:t>
       </w:r>
-      <w:bookmarkEnd w:id="25"/>
+      <w:bookmarkEnd w:id="24"/>
     </w:p>
     <w:p>
       <w:r>
@@ -11547,7 +11542,7 @@
               </wp:anchor>
             </w:drawing>
           </mc:Choice>
-          <mc:Fallback xmlns:w16se="http://schemas.microsoft.com/office/word/2015/wordml/symex" xmlns:cx1="http://schemas.microsoft.com/office/drawing/2015/9/8/chartex" xmlns:cx="http://schemas.microsoft.com/office/drawing/2014/chartex">
+          <mc:Fallback xmlns:cx="http://schemas.microsoft.com/office/drawing/2014/chartex" xmlns:cx1="http://schemas.microsoft.com/office/drawing/2015/9/8/chartex" xmlns:w16se="http://schemas.microsoft.com/office/word/2015/wordml/symex">
             <w:pict>
               <v:rect w14:anchorId="29761499" id="Rectangle 9" o:spid="_x0000_s1026" style="position:absolute;margin-left:133.1pt;margin-top:56.35pt;width:201pt;height:23.8pt;z-index:251659264;visibility:visible;mso-wrap-style:square;mso-width-percent:0;mso-height-percent:0;mso-wrap-distance-left:9pt;mso-wrap-distance-top:0;mso-wrap-distance-right:9pt;mso-wrap-distance-bottom:0;mso-position-horizontal:absolute;mso-position-horizontal-relative:text;mso-position-vertical:absolute;mso-position-vertical-relative:text;mso-width-percent:0;mso-height-percent:0;mso-width-relative:margin;mso-height-relative:margin;v-text-anchor:middle" o:gfxdata="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" filled="f" strokecolor="#8eaadb [1944]" strokeweight="1pt"/>
             </w:pict>
@@ -12480,11 +12475,11 @@
           <w:numId w:val="20"/>
         </w:numPr>
       </w:pPr>
-      <w:bookmarkStart w:id="26" w:name="_Toc436942682"/>
+      <w:bookmarkStart w:id="25" w:name="_Toc436942682"/>
       <w:r>
         <w:t>Integration Testing</w:t>
       </w:r>
-      <w:bookmarkEnd w:id="26"/>
+      <w:bookmarkEnd w:id="25"/>
     </w:p>
     <w:p>
       <w:r>
@@ -12589,12 +12584,12 @@
           <w:numId w:val="20"/>
         </w:numPr>
       </w:pPr>
-      <w:bookmarkStart w:id="27" w:name="_Toc436942683"/>
+      <w:bookmarkStart w:id="26" w:name="_Toc436942683"/>
       <w:r>
         <w:lastRenderedPageBreak/>
         <w:t>Defect Management</w:t>
       </w:r>
-      <w:bookmarkEnd w:id="27"/>
+      <w:bookmarkEnd w:id="26"/>
     </w:p>
     <w:p>
       <w:pPr>
@@ -12604,11 +12599,11 @@
           <w:numId w:val="21"/>
         </w:numPr>
       </w:pPr>
-      <w:bookmarkStart w:id="28" w:name="_Toc436942684"/>
+      <w:bookmarkStart w:id="27" w:name="_Toc436942684"/>
       <w:r>
         <w:t>Report</w:t>
       </w:r>
-      <w:bookmarkEnd w:id="28"/>
+      <w:bookmarkEnd w:id="27"/>
     </w:p>
     <w:p>
       <w:pPr>
@@ -12618,11 +12613,11 @@
           <w:numId w:val="21"/>
         </w:numPr>
       </w:pPr>
-      <w:bookmarkStart w:id="29" w:name="_Toc436942685"/>
+      <w:bookmarkStart w:id="28" w:name="_Toc436942685"/>
       <w:r>
         <w:t>Resources</w:t>
       </w:r>
-      <w:bookmarkEnd w:id="29"/>
+      <w:bookmarkEnd w:id="28"/>
     </w:p>
     <w:p>
       <w:r>
@@ -12764,11 +12759,11 @@
           <w:numId w:val="21"/>
         </w:numPr>
       </w:pPr>
-      <w:bookmarkStart w:id="30" w:name="_Toc436942686"/>
+      <w:bookmarkStart w:id="29" w:name="_Toc436942686"/>
       <w:r>
         <w:t>Required information to report an issue</w:t>
       </w:r>
-      <w:bookmarkEnd w:id="30"/>
+      <w:bookmarkEnd w:id="29"/>
     </w:p>
     <w:p>
       <w:r>
@@ -12864,14 +12859,14 @@
           <w:numId w:val="21"/>
         </w:numPr>
       </w:pPr>
-      <w:bookmarkStart w:id="31" w:name="_Toc436942687"/>
+      <w:bookmarkStart w:id="30" w:name="_Toc436942687"/>
       <w:r>
         <w:t>Repair</w:t>
       </w:r>
       <w:r>
         <w:t xml:space="preserve"> and Release</w:t>
       </w:r>
-      <w:bookmarkEnd w:id="31"/>
+      <w:bookmarkEnd w:id="30"/>
     </w:p>
     <w:p>
       <w:r>
@@ -13004,7 +12999,7 @@
               </wp:anchor>
             </w:drawing>
           </mc:Choice>
-          <mc:Fallback xmlns:w16se="http://schemas.microsoft.com/office/word/2015/wordml/symex" xmlns:cx1="http://schemas.microsoft.com/office/drawing/2015/9/8/chartex" xmlns:cx="http://schemas.microsoft.com/office/drawing/2014/chartex">
+          <mc:Fallback xmlns:cx="http://schemas.microsoft.com/office/drawing/2014/chartex" xmlns:cx1="http://schemas.microsoft.com/office/drawing/2015/9/8/chartex" xmlns:w16se="http://schemas.microsoft.com/office/word/2015/wordml/symex">
             <w:pict>
               <v:rect w14:anchorId="4842A59C" id="矩形 6" o:spid="_x0000_s1026" style="position:absolute;margin-left:34pt;margin-top:85.05pt;width:235.8pt;height:28.15pt;z-index:251661312;visibility:visible;mso-wrap-style:square;mso-width-percent:0;mso-wrap-distance-left:9pt;mso-wrap-distance-top:0;mso-wrap-distance-right:9pt;mso-wrap-distance-bottom:0;mso-position-horizontal:absolute;mso-position-horizontal-relative:text;mso-position-vertical:absolute;mso-position-vertical-relative:text;mso-width-percent:0;mso-width-relative:margin;v-text-anchor:middle" o:gfxdata="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" filled="f" strokecolor="#ed7d31 [3205]" strokeweight="1pt"/>
             </w:pict>
@@ -13429,7 +13424,6 @@
     <w:p>
       <w:pPr>
         <w:rPr>
-          <w:rFonts w:hint="eastAsia"/>
           <w:b/>
           <w:lang w:eastAsia="zh-CN"/>
         </w:rPr>
@@ -13695,12 +13689,12 @@
           <w:numId w:val="21"/>
         </w:numPr>
       </w:pPr>
-      <w:bookmarkStart w:id="32" w:name="_Toc436942688"/>
+      <w:bookmarkStart w:id="31" w:name="_Toc436942688"/>
       <w:r>
         <w:lastRenderedPageBreak/>
         <w:t>Appraisal of the Product and Management</w:t>
       </w:r>
-      <w:bookmarkEnd w:id="32"/>
+      <w:bookmarkEnd w:id="31"/>
     </w:p>
     <w:p>
       <w:pPr>
@@ -13710,11 +13704,11 @@
           <w:numId w:val="21"/>
         </w:numPr>
       </w:pPr>
-      <w:bookmarkStart w:id="33" w:name="_Toc436942689"/>
+      <w:bookmarkStart w:id="32" w:name="_Toc436942689"/>
       <w:r>
         <w:t>Standards Compliance</w:t>
       </w:r>
-      <w:bookmarkEnd w:id="33"/>
+      <w:bookmarkEnd w:id="32"/>
     </w:p>
     <w:p>
       <w:pPr>
@@ -13724,11 +13718,11 @@
           <w:numId w:val="21"/>
         </w:numPr>
       </w:pPr>
-      <w:bookmarkStart w:id="34" w:name="_Toc436942690"/>
+      <w:bookmarkStart w:id="33" w:name="_Toc436942690"/>
       <w:r>
         <w:t>Maintainability</w:t>
       </w:r>
-      <w:bookmarkEnd w:id="34"/>
+      <w:bookmarkEnd w:id="33"/>
     </w:p>
     <w:p>
       <w:pPr>
@@ -13738,14 +13732,14 @@
           <w:numId w:val="21"/>
         </w:numPr>
       </w:pPr>
-      <w:bookmarkStart w:id="35" w:name="_Toc436942691"/>
+      <w:bookmarkStart w:id="34" w:name="_Toc436942691"/>
       <w:r>
         <w:t>OO</w:t>
       </w:r>
       <w:r>
         <w:t xml:space="preserve"> Metrics</w:t>
       </w:r>
-      <w:bookmarkEnd w:id="35"/>
+      <w:bookmarkEnd w:id="34"/>
     </w:p>
     <w:p>
       <w:r>
@@ -15268,11 +15262,11 @@
           <w:numId w:val="21"/>
         </w:numPr>
       </w:pPr>
-      <w:bookmarkStart w:id="36" w:name="_Toc436942692"/>
+      <w:bookmarkStart w:id="35" w:name="_Toc436942692"/>
       <w:r>
         <w:t>Readability</w:t>
       </w:r>
-      <w:bookmarkEnd w:id="36"/>
+      <w:bookmarkEnd w:id="35"/>
       <w:r>
         <w:t xml:space="preserve"> </w:t>
       </w:r>
@@ -15457,11 +15451,11 @@
           <w:numId w:val="21"/>
         </w:numPr>
       </w:pPr>
-      <w:bookmarkStart w:id="37" w:name="_Toc436942693"/>
+      <w:bookmarkStart w:id="36" w:name="_Toc436942693"/>
       <w:r>
         <w:t>Analyzability</w:t>
       </w:r>
-      <w:bookmarkEnd w:id="37"/>
+      <w:bookmarkEnd w:id="36"/>
       <w:r>
         <w:t xml:space="preserve"> </w:t>
       </w:r>
@@ -15566,11 +15560,11 @@
           <w:numId w:val="21"/>
         </w:numPr>
       </w:pPr>
-      <w:bookmarkStart w:id="38" w:name="_Toc436942694"/>
+      <w:bookmarkStart w:id="37" w:name="_Toc436942694"/>
       <w:r>
         <w:t>Usability</w:t>
       </w:r>
-      <w:bookmarkEnd w:id="38"/>
+      <w:bookmarkEnd w:id="37"/>
     </w:p>
     <w:p>
       <w:r>
@@ -15644,11 +15638,11 @@
           <w:numId w:val="21"/>
         </w:numPr>
       </w:pPr>
-      <w:bookmarkStart w:id="39" w:name="_Toc436942695"/>
+      <w:bookmarkStart w:id="38" w:name="_Toc436942695"/>
       <w:r>
         <w:t>Extensibility</w:t>
       </w:r>
-      <w:bookmarkEnd w:id="39"/>
+      <w:bookmarkEnd w:id="38"/>
     </w:p>
     <w:p>
       <w:pPr>
@@ -15724,14 +15718,14 @@
           <w:lang w:eastAsia="zh-CN"/>
         </w:rPr>
       </w:pPr>
-      <w:bookmarkStart w:id="40" w:name="_Toc436942696"/>
+      <w:bookmarkStart w:id="39" w:name="_Toc436942696"/>
       <w:r>
         <w:rPr>
           <w:lang w:eastAsia="zh-CN"/>
         </w:rPr>
         <w:t>Entity &amp; Service</w:t>
       </w:r>
-      <w:bookmarkEnd w:id="40"/>
+      <w:bookmarkEnd w:id="39"/>
     </w:p>
     <w:p>
       <w:pPr>
@@ -16211,13 +16205,7 @@
         <w:rPr>
           <w:lang w:eastAsia="zh-CN"/>
         </w:rPr>
-        <w:t xml:space="preserve"> </w:t>
-      </w:r>
-      <w:r>
-        <w:rPr>
-          <w:lang w:eastAsia="zh-CN"/>
-        </w:rPr>
-        <w:t>automatically</w:t>
+        <w:t xml:space="preserve"> automatically</w:t>
       </w:r>
       <w:r>
         <w:rPr>
@@ -16551,19 +16539,7 @@
         <w:rPr>
           <w:lang w:val="en-SG" w:eastAsia="zh-CN"/>
         </w:rPr>
-        <w:t xml:space="preserve"> customize</w:t>
-      </w:r>
-      <w:r>
-        <w:rPr>
-          <w:lang w:val="en-SG" w:eastAsia="zh-CN"/>
-        </w:rPr>
-        <w:t xml:space="preserve"> entity</w:t>
-      </w:r>
-      <w:r>
-        <w:rPr>
-          <w:lang w:val="en-SG" w:eastAsia="zh-CN"/>
-        </w:rPr>
-        <w:t xml:space="preserve"> and</w:t>
+        <w:t xml:space="preserve"> customize entity and</w:t>
       </w:r>
       <w:r>
         <w:rPr>
@@ -16662,14 +16638,14 @@
           <w:lang w:eastAsia="zh-CN"/>
         </w:rPr>
       </w:pPr>
-      <w:bookmarkStart w:id="41" w:name="_Toc436942697"/>
+      <w:bookmarkStart w:id="40" w:name="_Toc436942697"/>
       <w:r>
         <w:rPr>
           <w:lang w:eastAsia="zh-CN"/>
         </w:rPr>
         <w:t>Add-on Modules</w:t>
       </w:r>
-      <w:bookmarkEnd w:id="41"/>
+      <w:bookmarkEnd w:id="40"/>
     </w:p>
     <w:p>
       <w:pPr>
@@ -16719,14 +16695,14 @@
           <w:lang w:eastAsia="zh-CN"/>
         </w:rPr>
       </w:pPr>
-      <w:bookmarkStart w:id="42" w:name="_Toc436942698"/>
+      <w:bookmarkStart w:id="41" w:name="_Toc436942698"/>
       <w:r>
         <w:rPr>
           <w:lang w:eastAsia="zh-CN"/>
         </w:rPr>
         <w:t>Presentation Layer</w:t>
       </w:r>
-      <w:bookmarkEnd w:id="42"/>
+      <w:bookmarkEnd w:id="41"/>
     </w:p>
     <w:p>
       <w:pPr>
@@ -16969,13 +16945,7 @@
         <w:rPr>
           <w:lang w:eastAsia="zh-CN"/>
         </w:rPr>
-        <w:t xml:space="preserve"> </w:t>
-      </w:r>
-      <w:r>
-        <w:rPr>
-          <w:lang w:eastAsia="zh-CN"/>
-        </w:rPr>
-        <w:t>Broadleaf</w:t>
+        <w:t xml:space="preserve"> Broadleaf</w:t>
       </w:r>
       <w:r>
         <w:rPr>
@@ -18158,11 +18128,11 @@
           <w:numId w:val="21"/>
         </w:numPr>
       </w:pPr>
-      <w:bookmarkStart w:id="43" w:name="_Toc436942699"/>
+      <w:bookmarkStart w:id="42" w:name="_Toc436942699"/>
       <w:r>
         <w:t>Portability</w:t>
       </w:r>
-      <w:bookmarkEnd w:id="43"/>
+      <w:bookmarkEnd w:id="42"/>
     </w:p>
     <w:p>
       <w:pPr>
@@ -18175,7 +18145,7 @@
           <w:lang w:eastAsia="zh-CN"/>
         </w:rPr>
       </w:pPr>
-      <w:bookmarkStart w:id="44" w:name="_Toc436942700"/>
+      <w:bookmarkStart w:id="43" w:name="_Toc436942700"/>
       <w:r>
         <w:rPr>
           <w:lang w:eastAsia="zh-CN"/>
@@ -18189,7 +18159,7 @@
         </w:rPr>
         <w:t>latform</w:t>
       </w:r>
-      <w:bookmarkEnd w:id="44"/>
+      <w:bookmarkEnd w:id="43"/>
     </w:p>
     <w:p>
       <w:pPr>
@@ -18335,7 +18305,7 @@
           <w:lang w:eastAsia="zh-CN"/>
         </w:rPr>
       </w:pPr>
-      <w:bookmarkStart w:id="45" w:name="_Toc436942701"/>
+      <w:bookmarkStart w:id="44" w:name="_Toc436942701"/>
       <w:r>
         <w:rPr>
           <w:rFonts w:hint="eastAsia"/>
@@ -18349,7 +18319,7 @@
         </w:rPr>
         <w:t>container</w:t>
       </w:r>
-      <w:bookmarkEnd w:id="45"/>
+      <w:bookmarkEnd w:id="44"/>
     </w:p>
     <w:p>
       <w:pPr>
@@ -18382,7 +18352,7 @@
           <w:lang w:eastAsia="zh-CN"/>
         </w:rPr>
       </w:pPr>
-      <w:bookmarkStart w:id="46" w:name="_Toc436942702"/>
+      <w:bookmarkStart w:id="45" w:name="_Toc436942702"/>
       <w:r>
         <w:rPr>
           <w:rFonts w:hint="eastAsia"/>
@@ -18390,7 +18360,7 @@
         </w:rPr>
         <w:t>Database</w:t>
       </w:r>
-      <w:bookmarkEnd w:id="46"/>
+      <w:bookmarkEnd w:id="45"/>
     </w:p>
     <w:p>
       <w:pPr>
@@ -18506,14 +18476,14 @@
           <w:lang w:eastAsia="zh-CN"/>
         </w:rPr>
       </w:pPr>
-      <w:bookmarkStart w:id="47" w:name="_Toc436942703"/>
+      <w:bookmarkStart w:id="46" w:name="_Toc436942703"/>
       <w:r>
         <w:rPr>
           <w:rFonts w:hint="eastAsia"/>
         </w:rPr>
         <w:t>Performance</w:t>
       </w:r>
-      <w:bookmarkEnd w:id="47"/>
+      <w:bookmarkEnd w:id="46"/>
     </w:p>
     <w:p>
       <w:r>
@@ -18658,11 +18628,11 @@
           <w:numId w:val="21"/>
         </w:numPr>
       </w:pPr>
-      <w:bookmarkStart w:id="48" w:name="_Toc436942704"/>
+      <w:bookmarkStart w:id="47" w:name="_Toc436942704"/>
       <w:r>
         <w:t>Scalability</w:t>
       </w:r>
-      <w:bookmarkEnd w:id="48"/>
+      <w:bookmarkEnd w:id="47"/>
     </w:p>
     <w:p>
       <w:r>
@@ -18704,14 +18674,14 @@
           <w:numId w:val="21"/>
         </w:numPr>
       </w:pPr>
-      <w:bookmarkStart w:id="49" w:name="_Toc436942705"/>
+      <w:bookmarkStart w:id="48" w:name="_Toc436942705"/>
       <w:r>
         <w:t>High</w:t>
       </w:r>
       <w:r>
         <w:t xml:space="preserve"> transaction volume</w:t>
       </w:r>
-      <w:bookmarkEnd w:id="49"/>
+      <w:bookmarkEnd w:id="48"/>
     </w:p>
     <w:p>
       <w:r>
@@ -18791,14 +18761,14 @@
           <w:numId w:val="21"/>
         </w:numPr>
       </w:pPr>
-      <w:bookmarkStart w:id="50" w:name="_Toc436942706"/>
+      <w:bookmarkStart w:id="49" w:name="_Toc436942706"/>
       <w:r>
         <w:t>Concurrent</w:t>
       </w:r>
       <w:r>
         <w:t xml:space="preserve"> users</w:t>
       </w:r>
-      <w:bookmarkEnd w:id="50"/>
+      <w:bookmarkEnd w:id="49"/>
     </w:p>
     <w:p>
       <w:r>
@@ -18867,14 +18837,14 @@
           <w:numId w:val="21"/>
         </w:numPr>
       </w:pPr>
-      <w:bookmarkStart w:id="51" w:name="_Toc436942707"/>
+      <w:bookmarkStart w:id="50" w:name="_Toc436942707"/>
       <w:r>
         <w:t>Large</w:t>
       </w:r>
       <w:r>
         <w:t xml:space="preserve"> catalogs</w:t>
       </w:r>
-      <w:bookmarkEnd w:id="51"/>
+      <w:bookmarkEnd w:id="50"/>
     </w:p>
     <w:p>
       <w:r>
@@ -18942,14 +18912,14 @@
           <w:numId w:val="21"/>
         </w:numPr>
       </w:pPr>
-      <w:bookmarkStart w:id="52" w:name="_Toc436942708"/>
+      <w:bookmarkStart w:id="51" w:name="_Toc436942708"/>
       <w:r>
         <w:t>High</w:t>
       </w:r>
       <w:r>
         <w:t xml:space="preserve"> conversion rates</w:t>
       </w:r>
-      <w:bookmarkEnd w:id="52"/>
+      <w:bookmarkEnd w:id="51"/>
     </w:p>
     <w:p>
       <w:r>
@@ -19029,178 +18999,192 @@
         </w:rPr>
         <w:t xml:space="preserve"> </w:t>
       </w:r>
-      <w:bookmarkStart w:id="53" w:name="_Toc436942709"/>
+      <w:bookmarkStart w:id="52" w:name="_Toc436942709"/>
       <w:r>
         <w:rPr>
           <w:rFonts w:hint="eastAsia"/>
         </w:rPr>
         <w:t>Conclusion</w:t>
       </w:r>
+      <w:bookmarkEnd w:id="52"/>
+    </w:p>
+    <w:p>
+      <w:pPr>
+        <w:rPr>
+          <w:lang w:eastAsia="zh-CN"/>
+        </w:rPr>
+      </w:pPr>
+      <w:r>
+        <w:rPr>
+          <w:lang w:eastAsia="zh-CN"/>
+        </w:rPr>
+        <w:t>As an out of</w:t>
+      </w:r>
+      <w:r>
+        <w:rPr>
+          <w:lang w:eastAsia="zh-CN"/>
+        </w:rPr>
+        <w:t xml:space="preserve"> the</w:t>
+      </w:r>
+      <w:r>
+        <w:rPr>
+          <w:lang w:eastAsia="zh-CN"/>
+        </w:rPr>
+        <w:t xml:space="preserve"> box product as well as a framework for enterprise eCommerce business, Broadleaf satisfactorily </w:t>
+      </w:r>
+      <w:r>
+        <w:rPr>
+          <w:lang w:eastAsia="zh-CN"/>
+        </w:rPr>
+        <w:t>fulfills</w:t>
+      </w:r>
+      <w:r>
+        <w:rPr>
+          <w:rFonts w:hint="eastAsia"/>
+          <w:lang w:eastAsia="zh-CN"/>
+        </w:rPr>
+        <w:t xml:space="preserve"> </w:t>
+      </w:r>
+      <w:r>
+        <w:rPr>
+          <w:lang w:eastAsia="zh-CN"/>
+        </w:rPr>
+        <w:t>the requirement</w:t>
+      </w:r>
+      <w:r>
+        <w:rPr>
+          <w:lang w:eastAsia="zh-CN"/>
+        </w:rPr>
+        <w:t>s</w:t>
+      </w:r>
+      <w:r>
+        <w:rPr>
+          <w:lang w:eastAsia="zh-CN"/>
+        </w:rPr>
+        <w:t xml:space="preserve"> </w:t>
+      </w:r>
+      <w:r>
+        <w:rPr>
+          <w:lang w:eastAsia="zh-CN"/>
+        </w:rPr>
+        <w:t>as</w:t>
+      </w:r>
+      <w:r>
+        <w:rPr>
+          <w:lang w:eastAsia="zh-CN"/>
+        </w:rPr>
+        <w:t xml:space="preserve"> cl</w:t>
+      </w:r>
+      <w:r>
+        <w:rPr>
+          <w:lang w:eastAsia="zh-CN"/>
+        </w:rPr>
+        <w:t>aimed</w:t>
+      </w:r>
+      <w:r>
+        <w:rPr>
+          <w:lang w:eastAsia="zh-CN"/>
+        </w:rPr>
+        <w:t>,</w:t>
+      </w:r>
+      <w:r>
+        <w:rPr>
+          <w:lang w:eastAsia="zh-CN"/>
+        </w:rPr>
+        <w:t xml:space="preserve"> </w:t>
+      </w:r>
+      <w:r>
+        <w:rPr>
+          <w:lang w:eastAsia="zh-CN"/>
+        </w:rPr>
+        <w:t>particular</w:t>
+      </w:r>
+      <w:r>
+        <w:rPr>
+          <w:lang w:eastAsia="zh-CN"/>
+        </w:rPr>
+        <w:t>ly in terms of</w:t>
+      </w:r>
+      <w:r>
+        <w:rPr>
+          <w:lang w:eastAsia="zh-CN"/>
+        </w:rPr>
+        <w:t xml:space="preserve"> the functional features, extensibility to customization </w:t>
+      </w:r>
+      <w:r>
+        <w:rPr>
+          <w:lang w:eastAsia="zh-CN"/>
+        </w:rPr>
+        <w:t>and scalability to handle high volume</w:t>
+      </w:r>
+      <w:r>
+        <w:rPr>
+          <w:lang w:eastAsia="zh-CN"/>
+        </w:rPr>
+        <w:t xml:space="preserve"> of traffic</w:t>
+      </w:r>
+      <w:r>
+        <w:rPr>
+          <w:lang w:eastAsia="zh-CN"/>
+        </w:rPr>
+        <w:t xml:space="preserve">. </w:t>
+      </w:r>
+    </w:p>
+    <w:p>
+      <w:pPr>
+        <w:rPr>
+          <w:lang w:eastAsia="zh-CN"/>
+        </w:rPr>
+      </w:pPr>
+      <w:r>
+        <w:rPr>
+          <w:lang w:eastAsia="zh-CN"/>
+        </w:rPr>
+        <w:t xml:space="preserve">However, there are </w:t>
+      </w:r>
+      <w:r>
+        <w:rPr>
+          <w:lang w:eastAsia="zh-CN"/>
+        </w:rPr>
+        <w:t xml:space="preserve">some downsides </w:t>
+      </w:r>
+      <w:r>
+        <w:rPr>
+          <w:lang w:eastAsia="zh-CN"/>
+        </w:rPr>
+        <w:t>as described above</w:t>
+      </w:r>
+      <w:r>
+        <w:rPr>
+          <w:lang w:eastAsia="zh-CN"/>
+        </w:rPr>
+        <w:t xml:space="preserve"> </w:t>
+      </w:r>
+      <w:r>
+        <w:rPr>
+          <w:lang w:eastAsia="zh-CN"/>
+        </w:rPr>
+        <w:t>regarding to software quality</w:t>
+      </w:r>
+      <w:r>
+        <w:rPr>
+          <w:lang w:eastAsia="zh-CN"/>
+        </w:rPr>
+        <w:t xml:space="preserve">, </w:t>
+      </w:r>
+      <w:r>
+        <w:rPr>
+          <w:lang w:eastAsia="zh-CN"/>
+        </w:rPr>
+        <w:t>which may cause the difficulty of maintaining the software</w:t>
+      </w:r>
+      <w:bookmarkStart w:id="53" w:name="_GoBack"/>
       <w:bookmarkEnd w:id="53"/>
-    </w:p>
-    <w:p>
-      <w:pPr>
-        <w:rPr>
-          <w:lang w:eastAsia="zh-CN"/>
-        </w:rPr>
-      </w:pPr>
-      <w:r>
-        <w:rPr>
-          <w:lang w:eastAsia="zh-CN"/>
-        </w:rPr>
-        <w:t>As an out of</w:t>
-      </w:r>
-      <w:r>
-        <w:rPr>
-          <w:lang w:eastAsia="zh-CN"/>
-        </w:rPr>
-        <w:t xml:space="preserve"> the</w:t>
-      </w:r>
-      <w:r>
-        <w:rPr>
-          <w:lang w:eastAsia="zh-CN"/>
-        </w:rPr>
-        <w:t xml:space="preserve"> box product as well as a framework for enterprise eCommerce business, Broadleaf satisfactorily </w:t>
-      </w:r>
-      <w:r>
-        <w:rPr>
-          <w:lang w:eastAsia="zh-CN"/>
-        </w:rPr>
-        <w:t>fulfills</w:t>
-      </w:r>
-      <w:r>
-        <w:rPr>
-          <w:rFonts w:hint="eastAsia"/>
-          <w:lang w:eastAsia="zh-CN"/>
-        </w:rPr>
-        <w:t xml:space="preserve"> </w:t>
-      </w:r>
-      <w:r>
-        <w:rPr>
-          <w:lang w:eastAsia="zh-CN"/>
-        </w:rPr>
-        <w:t>the requirement</w:t>
-      </w:r>
-      <w:r>
-        <w:rPr>
-          <w:lang w:eastAsia="zh-CN"/>
-        </w:rPr>
-        <w:t>s</w:t>
-      </w:r>
-      <w:r>
-        <w:rPr>
-          <w:lang w:eastAsia="zh-CN"/>
-        </w:rPr>
-        <w:t xml:space="preserve"> </w:t>
-      </w:r>
-      <w:r>
-        <w:rPr>
-          <w:lang w:eastAsia="zh-CN"/>
-        </w:rPr>
-        <w:t>as</w:t>
-      </w:r>
-      <w:r>
-        <w:rPr>
-          <w:lang w:eastAsia="zh-CN"/>
-        </w:rPr>
-        <w:t xml:space="preserve"> cl</w:t>
-      </w:r>
-      <w:r>
-        <w:rPr>
-          <w:lang w:eastAsia="zh-CN"/>
-        </w:rPr>
-        <w:t>aimed</w:t>
-      </w:r>
-      <w:r>
-        <w:rPr>
-          <w:lang w:eastAsia="zh-CN"/>
-        </w:rPr>
-        <w:t>,</w:t>
-      </w:r>
-      <w:r>
-        <w:rPr>
-          <w:lang w:eastAsia="zh-CN"/>
-        </w:rPr>
-        <w:t xml:space="preserve"> </w:t>
-      </w:r>
-      <w:r>
-        <w:rPr>
-          <w:lang w:eastAsia="zh-CN"/>
-        </w:rPr>
-        <w:t>particular</w:t>
-      </w:r>
-      <w:r>
-        <w:rPr>
-          <w:lang w:eastAsia="zh-CN"/>
-        </w:rPr>
-        <w:t>ly in terms of</w:t>
-      </w:r>
-      <w:r>
-        <w:rPr>
-          <w:lang w:eastAsia="zh-CN"/>
-        </w:rPr>
-        <w:t xml:space="preserve"> the functional features, extensibility to customization </w:t>
-      </w:r>
-      <w:r>
-        <w:rPr>
-          <w:lang w:eastAsia="zh-CN"/>
-        </w:rPr>
-        <w:t>and scalability to handle high volume</w:t>
-      </w:r>
-      <w:r>
-        <w:rPr>
-          <w:lang w:eastAsia="zh-CN"/>
-        </w:rPr>
-        <w:t xml:space="preserve"> of traffic</w:t>
-      </w:r>
-      <w:r>
-        <w:rPr>
-          <w:lang w:eastAsia="zh-CN"/>
-        </w:rPr>
-        <w:t xml:space="preserve">. </w:t>
-      </w:r>
-    </w:p>
-    <w:p>
-      <w:pPr>
-        <w:rPr>
-          <w:lang w:eastAsia="zh-CN"/>
-        </w:rPr>
-      </w:pPr>
-      <w:r>
-        <w:rPr>
-          <w:lang w:eastAsia="zh-CN"/>
-        </w:rPr>
-        <w:t xml:space="preserve">However, there are </w:t>
-      </w:r>
-      <w:r>
-        <w:rPr>
-          <w:lang w:eastAsia="zh-CN"/>
-        </w:rPr>
-        <w:t xml:space="preserve">some downsides </w:t>
-      </w:r>
-      <w:r>
-        <w:rPr>
-          <w:lang w:eastAsia="zh-CN"/>
-        </w:rPr>
-        <w:t>as described above</w:t>
-      </w:r>
-      <w:r>
-        <w:rPr>
-          <w:lang w:eastAsia="zh-CN"/>
-        </w:rPr>
-        <w:t xml:space="preserve"> </w:t>
-      </w:r>
-      <w:r>
-        <w:rPr>
-          <w:lang w:eastAsia="zh-CN"/>
-        </w:rPr>
-        <w:t>regarding to software quality</w:t>
-      </w:r>
-      <w:r>
-        <w:rPr>
-          <w:lang w:eastAsia="zh-CN"/>
-        </w:rPr>
-        <w:t>, especially maintainability.</w:t>
+      <w:r>
+        <w:rPr>
+          <w:lang w:eastAsia="zh-CN"/>
+        </w:rPr>
+        <w:t>.</w:t>
       </w:r>
       <w:r>
         <w:rPr>
@@ -19687,13 +19671,7 @@
         <w:rPr>
           <w:lang w:eastAsia="zh-CN"/>
         </w:rPr>
-        <w:t>Broadleaf</w:t>
-      </w:r>
-      <w:r>
-        <w:rPr>
-          <w:lang w:eastAsia="zh-CN"/>
-        </w:rPr>
-        <w:t xml:space="preserve"> is a reasonably right choice</w:t>
+        <w:t>Broadleaf is a reasonably right choice</w:t>
       </w:r>
       <w:r>
         <w:rPr>
@@ -19807,13 +19785,7 @@
         <w:rPr>
           <w:lang w:eastAsia="zh-CN"/>
         </w:rPr>
-        <w:t>Broadleaf</w:t>
-      </w:r>
-      <w:r>
-        <w:rPr>
-          <w:lang w:eastAsia="zh-CN"/>
-        </w:rPr>
-        <w:t xml:space="preserve"> will be</w:t>
+        <w:t>Broadleaf will be</w:t>
       </w:r>
       <w:r>
         <w:rPr>
@@ -19985,7 +19957,7 @@
               <w:noProof/>
               <w:lang w:val="zh-CN"/>
             </w:rPr>
-            <w:t>18</w:t>
+            <w:t>21</w:t>
           </w:r>
           <w:r>
             <w:rPr>
@@ -24929,6 +24901,8 @@
   <w:rsids>
     <w:rsidRoot w:val="001E7E6C"/>
     <w:rsid w:val="001E7E6C"/>
+    <w:rsid w:val="00617578"/>
+    <w:rsid w:val="00A67467"/>
     <w:rsid w:val="00AD46A6"/>
   </w:rsids>
   <m:mathPr>
@@ -25722,7 +25696,7 @@
 </file>
 
 <file path=customXml/itemProps1.xml><?xml version="1.0" encoding="utf-8"?>
-<ds:datastoreItem xmlns:ds="http://schemas.openxmlformats.org/officeDocument/2006/customXml" ds:itemID="{BCE56FCD-5B03-4300-B11A-6B9686443C92}">
+<ds:datastoreItem xmlns:ds="http://schemas.openxmlformats.org/officeDocument/2006/customXml" ds:itemID="{86679D65-C6C9-48A6-9269-A2F47F6FEC58}">
   <ds:schemaRefs>
     <ds:schemaRef ds:uri="http://schemas.openxmlformats.org/officeDocument/2006/bibliography"/>
   </ds:schemaRefs>
